--- a/SPRING CORE.docx
+++ b/SPRING CORE.docx
@@ -42,15 +42,7 @@
                 <w:b/>
                 <w:bCs/>
               </w:rPr>
-              <w:t xml:space="preserve">- </w:t>
-            </w:r>
-            <w:r>
-              <w:rPr>
-                <w:rFonts w:ascii="Times New Roman" w:hAnsi="Times New Roman" w:cs="Times New Roman"/>
-                <w:b/>
-                <w:bCs/>
-              </w:rPr>
-              <w:t>CONCEPTS – THEORY - PPT</w:t>
+              <w:t>- CONCEPTS – THEORY - PPT</w:t>
             </w:r>
           </w:p>
         </w:tc>
@@ -289,7 +281,21 @@
               <w:rPr>
                 <w:rFonts w:ascii="Times New Roman" w:hAnsi="Times New Roman" w:cs="Times New Roman"/>
               </w:rPr>
-              <w:t xml:space="preserve"> (spring, hibernate, apache, JSON).</w:t>
+              <w:t xml:space="preserve"> (spring, hibernate, </w:t>
+            </w:r>
+            <w:proofErr w:type="spellStart"/>
+            <w:r>
+              <w:rPr>
+                <w:rFonts w:ascii="Times New Roman" w:hAnsi="Times New Roman" w:cs="Times New Roman"/>
+              </w:rPr>
+              <w:t>apache</w:t>
+            </w:r>
+            <w:proofErr w:type="spellEnd"/>
+            <w:r>
+              <w:rPr>
+                <w:rFonts w:ascii="Times New Roman" w:hAnsi="Times New Roman" w:cs="Times New Roman"/>
+              </w:rPr>
+              <w:t>, JSON).</w:t>
             </w:r>
           </w:p>
           <w:p>
@@ -374,8 +380,16 @@
               <w:rPr>
                 <w:rFonts w:ascii="Times New Roman" w:hAnsi="Times New Roman" w:cs="Times New Roman"/>
               </w:rPr>
-              <w:t>Config file of pjt</w:t>
-            </w:r>
+              <w:t xml:space="preserve">Config file of </w:t>
+            </w:r>
+            <w:proofErr w:type="spellStart"/>
+            <w:r>
+              <w:rPr>
+                <w:rFonts w:ascii="Times New Roman" w:hAnsi="Times New Roman" w:cs="Times New Roman"/>
+              </w:rPr>
+              <w:t>pjt</w:t>
+            </w:r>
+            <w:proofErr w:type="spellEnd"/>
           </w:p>
           <w:p>
             <w:pPr>
@@ -624,11 +638,19 @@
                 <w:rFonts w:ascii="Times New Roman" w:hAnsi="Times New Roman" w:cs="Times New Roman"/>
               </w:rPr>
             </w:pPr>
-            <w:r>
-              <w:rPr>
-                <w:rFonts w:ascii="Times New Roman" w:hAnsi="Times New Roman" w:cs="Times New Roman"/>
-              </w:rPr>
-              <w:t xml:space="preserve">AutoWiring – </w:t>
+            <w:proofErr w:type="spellStart"/>
+            <w:r>
+              <w:rPr>
+                <w:rFonts w:ascii="Times New Roman" w:hAnsi="Times New Roman" w:cs="Times New Roman"/>
+              </w:rPr>
+              <w:t>AutoWiring</w:t>
+            </w:r>
+            <w:proofErr w:type="spellEnd"/>
+            <w:r>
+              <w:rPr>
+                <w:rFonts w:ascii="Times New Roman" w:hAnsi="Times New Roman" w:cs="Times New Roman"/>
+              </w:rPr>
+              <w:t xml:space="preserve"> – </w:t>
             </w:r>
           </w:p>
           <w:p>
@@ -706,11 +728,19 @@
                 <w:rFonts w:ascii="Times New Roman" w:hAnsi="Times New Roman" w:cs="Times New Roman"/>
               </w:rPr>
             </w:pPr>
-            <w:r>
-              <w:rPr>
-                <w:rFonts w:ascii="Times New Roman" w:hAnsi="Times New Roman" w:cs="Times New Roman"/>
-              </w:rPr>
-              <w:t>Src/main/java – java source code</w:t>
+            <w:proofErr w:type="spellStart"/>
+            <w:r>
+              <w:rPr>
+                <w:rFonts w:ascii="Times New Roman" w:hAnsi="Times New Roman" w:cs="Times New Roman"/>
+              </w:rPr>
+              <w:t>Src</w:t>
+            </w:r>
+            <w:proofErr w:type="spellEnd"/>
+            <w:r>
+              <w:rPr>
+                <w:rFonts w:ascii="Times New Roman" w:hAnsi="Times New Roman" w:cs="Times New Roman"/>
+              </w:rPr>
+              <w:t>/main/java – java source code</w:t>
             </w:r>
           </w:p>
           <w:p>
@@ -724,11 +754,19 @@
                 <w:rFonts w:ascii="Times New Roman" w:hAnsi="Times New Roman" w:cs="Times New Roman"/>
               </w:rPr>
             </w:pPr>
-            <w:r>
-              <w:rPr>
-                <w:rFonts w:ascii="Times New Roman" w:hAnsi="Times New Roman" w:cs="Times New Roman"/>
-              </w:rPr>
-              <w:t>Src/main/resources – properties / config files</w:t>
+            <w:proofErr w:type="spellStart"/>
+            <w:r>
+              <w:rPr>
+                <w:rFonts w:ascii="Times New Roman" w:hAnsi="Times New Roman" w:cs="Times New Roman"/>
+              </w:rPr>
+              <w:t>Src</w:t>
+            </w:r>
+            <w:proofErr w:type="spellEnd"/>
+            <w:r>
+              <w:rPr>
+                <w:rFonts w:ascii="Times New Roman" w:hAnsi="Times New Roman" w:cs="Times New Roman"/>
+              </w:rPr>
+              <w:t>/main/resources – properties / config files</w:t>
             </w:r>
           </w:p>
           <w:p>
@@ -742,11 +780,19 @@
                 <w:rFonts w:ascii="Times New Roman" w:hAnsi="Times New Roman" w:cs="Times New Roman"/>
               </w:rPr>
             </w:pPr>
-            <w:r>
-              <w:rPr>
-                <w:rFonts w:ascii="Times New Roman" w:hAnsi="Times New Roman" w:cs="Times New Roman"/>
-              </w:rPr>
-              <w:t>Src/main/webapp – JSP files, web.xml, xml files, web config files</w:t>
+            <w:proofErr w:type="spellStart"/>
+            <w:r>
+              <w:rPr>
+                <w:rFonts w:ascii="Times New Roman" w:hAnsi="Times New Roman" w:cs="Times New Roman"/>
+              </w:rPr>
+              <w:t>Src</w:t>
+            </w:r>
+            <w:proofErr w:type="spellEnd"/>
+            <w:r>
+              <w:rPr>
+                <w:rFonts w:ascii="Times New Roman" w:hAnsi="Times New Roman" w:cs="Times New Roman"/>
+              </w:rPr>
+              <w:t>/main/webapp – JSP files, web.xml, xml files, web config files</w:t>
             </w:r>
           </w:p>
           <w:p>
@@ -760,11 +806,19 @@
                 <w:rFonts w:ascii="Times New Roman" w:hAnsi="Times New Roman" w:cs="Times New Roman"/>
               </w:rPr>
             </w:pPr>
-            <w:r>
-              <w:rPr>
-                <w:rFonts w:ascii="Times New Roman" w:hAnsi="Times New Roman" w:cs="Times New Roman"/>
-              </w:rPr>
-              <w:t xml:space="preserve">Src/test – unit testing code </w:t>
+            <w:proofErr w:type="spellStart"/>
+            <w:r>
+              <w:rPr>
+                <w:rFonts w:ascii="Times New Roman" w:hAnsi="Times New Roman" w:cs="Times New Roman"/>
+              </w:rPr>
+              <w:t>Src</w:t>
+            </w:r>
+            <w:proofErr w:type="spellEnd"/>
+            <w:r>
+              <w:rPr>
+                <w:rFonts w:ascii="Times New Roman" w:hAnsi="Times New Roman" w:cs="Times New Roman"/>
+              </w:rPr>
+              <w:t xml:space="preserve">/test – unit testing code </w:t>
             </w:r>
           </w:p>
           <w:p>
@@ -796,11 +850,47 @@
                 <w:rFonts w:ascii="Times New Roman" w:hAnsi="Times New Roman" w:cs="Times New Roman"/>
               </w:rPr>
             </w:pPr>
-            <w:r>
-              <w:rPr>
-                <w:rFonts w:ascii="Times New Roman" w:hAnsi="Times New Roman" w:cs="Times New Roman"/>
-              </w:rPr>
-              <w:t>Src/main/resources/static – html , css , js , images ,……etc</w:t>
+            <w:proofErr w:type="spellStart"/>
+            <w:r>
+              <w:rPr>
+                <w:rFonts w:ascii="Times New Roman" w:hAnsi="Times New Roman" w:cs="Times New Roman"/>
+              </w:rPr>
+              <w:t>Src</w:t>
+            </w:r>
+            <w:proofErr w:type="spellEnd"/>
+            <w:r>
+              <w:rPr>
+                <w:rFonts w:ascii="Times New Roman" w:hAnsi="Times New Roman" w:cs="Times New Roman"/>
+              </w:rPr>
+              <w:t xml:space="preserve">/main/resources/static – html , </w:t>
+            </w:r>
+            <w:proofErr w:type="spellStart"/>
+            <w:r>
+              <w:rPr>
+                <w:rFonts w:ascii="Times New Roman" w:hAnsi="Times New Roman" w:cs="Times New Roman"/>
+              </w:rPr>
+              <w:t>css</w:t>
+            </w:r>
+            <w:proofErr w:type="spellEnd"/>
+            <w:r>
+              <w:rPr>
+                <w:rFonts w:ascii="Times New Roman" w:hAnsi="Times New Roman" w:cs="Times New Roman"/>
+              </w:rPr>
+              <w:t xml:space="preserve"> , </w:t>
+            </w:r>
+            <w:proofErr w:type="spellStart"/>
+            <w:r>
+              <w:rPr>
+                <w:rFonts w:ascii="Times New Roman" w:hAnsi="Times New Roman" w:cs="Times New Roman"/>
+              </w:rPr>
+              <w:t>js</w:t>
+            </w:r>
+            <w:proofErr w:type="spellEnd"/>
+            <w:r>
+              <w:rPr>
+                <w:rFonts w:ascii="Times New Roman" w:hAnsi="Times New Roman" w:cs="Times New Roman"/>
+              </w:rPr>
+              <w:t xml:space="preserve"> , images ,……etc</w:t>
             </w:r>
           </w:p>
           <w:p>
@@ -814,17 +904,19 @@
                 <w:rFonts w:ascii="Times New Roman" w:hAnsi="Times New Roman" w:cs="Times New Roman"/>
               </w:rPr>
             </w:pPr>
-            <w:r>
-              <w:rPr>
-                <w:rFonts w:ascii="Times New Roman" w:hAnsi="Times New Roman" w:cs="Times New Roman"/>
-              </w:rPr>
-              <w:t>Src/main/resources/static</w:t>
-            </w:r>
-            <w:r>
-              <w:rPr>
-                <w:rFonts w:ascii="Times New Roman" w:hAnsi="Times New Roman" w:cs="Times New Roman"/>
-              </w:rPr>
-              <w:t xml:space="preserve">/templates </w:t>
+            <w:proofErr w:type="spellStart"/>
+            <w:r>
+              <w:rPr>
+                <w:rFonts w:ascii="Times New Roman" w:hAnsi="Times New Roman" w:cs="Times New Roman"/>
+              </w:rPr>
+              <w:t>Src</w:t>
+            </w:r>
+            <w:proofErr w:type="spellEnd"/>
+            <w:r>
+              <w:rPr>
+                <w:rFonts w:ascii="Times New Roman" w:hAnsi="Times New Roman" w:cs="Times New Roman"/>
+              </w:rPr>
+              <w:t xml:space="preserve">/main/resources/static/templates </w:t>
             </w:r>
             <w:r>
               <w:rPr>
@@ -850,11 +942,19 @@
                 <w:rFonts w:ascii="Times New Roman" w:hAnsi="Times New Roman" w:cs="Times New Roman"/>
               </w:rPr>
             </w:pPr>
-            <w:r>
-              <w:rPr>
-                <w:rFonts w:ascii="Times New Roman" w:hAnsi="Times New Roman" w:cs="Times New Roman"/>
-              </w:rPr>
-              <w:t>Management.endpoints.web.exposure.include = health , info</w:t>
+            <w:proofErr w:type="spellStart"/>
+            <w:r>
+              <w:rPr>
+                <w:rFonts w:ascii="Times New Roman" w:hAnsi="Times New Roman" w:cs="Times New Roman"/>
+              </w:rPr>
+              <w:t>Management.endpoints.web.exposure.include</w:t>
+            </w:r>
+            <w:proofErr w:type="spellEnd"/>
+            <w:r>
+              <w:rPr>
+                <w:rFonts w:ascii="Times New Roman" w:hAnsi="Times New Roman" w:cs="Times New Roman"/>
+              </w:rPr>
+              <w:t xml:space="preserve"> = health , info</w:t>
             </w:r>
           </w:p>
         </w:tc>
@@ -1096,7 +1196,21 @@
               <w:rPr>
                 <w:rFonts w:ascii="Times New Roman" w:hAnsi="Times New Roman" w:cs="Times New Roman"/>
               </w:rPr>
-              <w:t>The primary class object is called for it’s behaviour</w:t>
+              <w:t xml:space="preserve">The primary class object is called for </w:t>
+            </w:r>
+            <w:proofErr w:type="spellStart"/>
+            <w:r>
+              <w:rPr>
+                <w:rFonts w:ascii="Times New Roman" w:hAnsi="Times New Roman" w:cs="Times New Roman"/>
+              </w:rPr>
+              <w:t>it’s</w:t>
+            </w:r>
+            <w:proofErr w:type="spellEnd"/>
+            <w:r>
+              <w:rPr>
+                <w:rFonts w:ascii="Times New Roman" w:hAnsi="Times New Roman" w:cs="Times New Roman"/>
+              </w:rPr>
+              <w:t xml:space="preserve"> behaviour</w:t>
             </w:r>
           </w:p>
         </w:tc>
@@ -1226,7 +1340,21 @@
               <w:rPr>
                 <w:rFonts w:ascii="Times New Roman" w:hAnsi="Times New Roman" w:cs="Times New Roman"/>
               </w:rPr>
-              <w:t>Actuator – application health, metrics – by exposing end points - /health, /info ,/beams , /mappings , ….etc in app.properties file.</w:t>
+              <w:t xml:space="preserve">Actuator – application health, metrics – by exposing end points - /health, /info ,/beams , /mappings , ….etc in </w:t>
+            </w:r>
+            <w:proofErr w:type="spellStart"/>
+            <w:r>
+              <w:rPr>
+                <w:rFonts w:ascii="Times New Roman" w:hAnsi="Times New Roman" w:cs="Times New Roman"/>
+              </w:rPr>
+              <w:t>app.properties</w:t>
+            </w:r>
+            <w:proofErr w:type="spellEnd"/>
+            <w:r>
+              <w:rPr>
+                <w:rFonts w:ascii="Times New Roman" w:hAnsi="Times New Roman" w:cs="Times New Roman"/>
+              </w:rPr>
+              <w:t xml:space="preserve"> file.</w:t>
             </w:r>
           </w:p>
           <w:p>
@@ -1244,8 +1372,30 @@
               <w:rPr>
                 <w:rFonts w:ascii="Times New Roman" w:hAnsi="Times New Roman" w:cs="Times New Roman"/>
               </w:rPr>
-              <w:t>Starter-security – app.properties – spring.security.user.name=scott</w:t>
-            </w:r>
+              <w:t xml:space="preserve">Starter-security – </w:t>
+            </w:r>
+            <w:proofErr w:type="spellStart"/>
+            <w:r>
+              <w:rPr>
+                <w:rFonts w:ascii="Times New Roman" w:hAnsi="Times New Roman" w:cs="Times New Roman"/>
+              </w:rPr>
+              <w:t>app.properties</w:t>
+            </w:r>
+            <w:proofErr w:type="spellEnd"/>
+            <w:r>
+              <w:rPr>
+                <w:rFonts w:ascii="Times New Roman" w:hAnsi="Times New Roman" w:cs="Times New Roman"/>
+              </w:rPr>
+              <w:t xml:space="preserve"> – spring.security.user.name=</w:t>
+            </w:r>
+            <w:proofErr w:type="spellStart"/>
+            <w:r>
+              <w:rPr>
+                <w:rFonts w:ascii="Times New Roman" w:hAnsi="Times New Roman" w:cs="Times New Roman"/>
+              </w:rPr>
+              <w:t>scott</w:t>
+            </w:r>
+            <w:proofErr w:type="spellEnd"/>
           </w:p>
           <w:p>
             <w:pPr>
@@ -1258,11 +1408,19 @@
                 <w:rFonts w:ascii="Times New Roman" w:hAnsi="Times New Roman" w:cs="Times New Roman"/>
               </w:rPr>
             </w:pPr>
-            <w:r>
-              <w:rPr>
-                <w:rFonts w:ascii="Times New Roman" w:hAnsi="Times New Roman" w:cs="Times New Roman"/>
-              </w:rPr>
-              <w:t>Spring.security.user.password=tiger</w:t>
+            <w:proofErr w:type="spellStart"/>
+            <w:r>
+              <w:rPr>
+                <w:rFonts w:ascii="Times New Roman" w:hAnsi="Times New Roman" w:cs="Times New Roman"/>
+              </w:rPr>
+              <w:t>Spring.security.user.password</w:t>
+            </w:r>
+            <w:proofErr w:type="spellEnd"/>
+            <w:r>
+              <w:rPr>
+                <w:rFonts w:ascii="Times New Roman" w:hAnsi="Times New Roman" w:cs="Times New Roman"/>
+              </w:rPr>
+              <w:t>=tiger</w:t>
             </w:r>
           </w:p>
           <w:p>
@@ -1444,7 +1602,35 @@
               <w:rPr>
                 <w:rFonts w:ascii="Times New Roman" w:hAnsi="Times New Roman" w:cs="Times New Roman"/>
               </w:rPr>
-              <w:t>In app.properties – spring.main.lazy-initialization=true</w:t>
+              <w:t xml:space="preserve">In </w:t>
+            </w:r>
+            <w:proofErr w:type="spellStart"/>
+            <w:r>
+              <w:rPr>
+                <w:rFonts w:ascii="Times New Roman" w:hAnsi="Times New Roman" w:cs="Times New Roman"/>
+              </w:rPr>
+              <w:t>app.properties</w:t>
+            </w:r>
+            <w:proofErr w:type="spellEnd"/>
+            <w:r>
+              <w:rPr>
+                <w:rFonts w:ascii="Times New Roman" w:hAnsi="Times New Roman" w:cs="Times New Roman"/>
+              </w:rPr>
+              <w:t xml:space="preserve"> – </w:t>
+            </w:r>
+            <w:proofErr w:type="spellStart"/>
+            <w:r>
+              <w:rPr>
+                <w:rFonts w:ascii="Times New Roman" w:hAnsi="Times New Roman" w:cs="Times New Roman"/>
+              </w:rPr>
+              <w:t>spring.main.lazy</w:t>
+            </w:r>
+            <w:proofErr w:type="spellEnd"/>
+            <w:r>
+              <w:rPr>
+                <w:rFonts w:ascii="Times New Roman" w:hAnsi="Times New Roman" w:cs="Times New Roman"/>
+              </w:rPr>
+              <w:t>-initialization=true</w:t>
             </w:r>
             <w:r>
               <w:rPr>
@@ -1666,8 +1852,16 @@
               <w:rPr>
                 <w:rFonts w:ascii="Times New Roman" w:hAnsi="Times New Roman" w:cs="Times New Roman"/>
               </w:rPr>
-              <w:t>Give the interface / class reference as arg</w:t>
-            </w:r>
+              <w:t xml:space="preserve">Give the interface / class reference as </w:t>
+            </w:r>
+            <w:proofErr w:type="spellStart"/>
+            <w:r>
+              <w:rPr>
+                <w:rFonts w:ascii="Times New Roman" w:hAnsi="Times New Roman" w:cs="Times New Roman"/>
+              </w:rPr>
+              <w:t>arg</w:t>
+            </w:r>
+            <w:proofErr w:type="spellEnd"/>
           </w:p>
           <w:p>
             <w:pPr>
@@ -2089,7 +2283,21 @@
               <w:rPr>
                 <w:rFonts w:ascii="Times New Roman" w:hAnsi="Times New Roman" w:cs="Times New Roman"/>
               </w:rPr>
-              <w:t>Bean LifeCycle –</w:t>
+              <w:t xml:space="preserve">Bean </w:t>
+            </w:r>
+            <w:proofErr w:type="spellStart"/>
+            <w:r>
+              <w:rPr>
+                <w:rFonts w:ascii="Times New Roman" w:hAnsi="Times New Roman" w:cs="Times New Roman"/>
+              </w:rPr>
+              <w:t>LifeCycle</w:t>
+            </w:r>
+            <w:proofErr w:type="spellEnd"/>
+            <w:r>
+              <w:rPr>
+                <w:rFonts w:ascii="Times New Roman" w:hAnsi="Times New Roman" w:cs="Times New Roman"/>
+              </w:rPr>
+              <w:t xml:space="preserve"> –</w:t>
             </w:r>
           </w:p>
           <w:p>
@@ -2605,18 +2813,19 @@
     <w:tbl>
       <w:tblPr>
         <w:tblStyle w:val="TableGrid"/>
-        <w:tblW w:w="0" w:type="auto"/>
+        <w:tblW w:w="10490" w:type="dxa"/>
+        <w:tblInd w:w="-856" w:type="dxa"/>
         <w:tblLayout w:type="fixed"/>
         <w:tblLook w:val="04A0" w:firstRow="1" w:lastRow="0" w:firstColumn="1" w:lastColumn="0" w:noHBand="0" w:noVBand="1"/>
       </w:tblPr>
       <w:tblGrid>
-        <w:gridCol w:w="4531"/>
-        <w:gridCol w:w="4485"/>
+        <w:gridCol w:w="5387"/>
+        <w:gridCol w:w="5103"/>
       </w:tblGrid>
       <w:tr>
         <w:tc>
           <w:tcPr>
-            <w:tcW w:w="4531" w:type="dxa"/>
+            <w:tcW w:w="5387" w:type="dxa"/>
           </w:tcPr>
           <w:p>
             <w:pPr>
@@ -2694,7 +2903,21 @@
               <w:rPr>
                 <w:rFonts w:ascii="Times New Roman" w:hAnsi="Times New Roman" w:cs="Times New Roman"/>
               </w:rPr>
-              <w:t>To minimize jdbc code</w:t>
+              <w:t xml:space="preserve">To minimize </w:t>
+            </w:r>
+            <w:proofErr w:type="spellStart"/>
+            <w:r>
+              <w:rPr>
+                <w:rFonts w:ascii="Times New Roman" w:hAnsi="Times New Roman" w:cs="Times New Roman"/>
+              </w:rPr>
+              <w:t>jdbc</w:t>
+            </w:r>
+            <w:proofErr w:type="spellEnd"/>
+            <w:r>
+              <w:rPr>
+                <w:rFonts w:ascii="Times New Roman" w:hAnsi="Times New Roman" w:cs="Times New Roman"/>
+              </w:rPr>
+              <w:t xml:space="preserve"> code</w:t>
             </w:r>
           </w:p>
           <w:p>
@@ -2748,7 +2971,7 @@
         </w:tc>
         <w:tc>
           <w:tcPr>
-            <w:tcW w:w="4485" w:type="dxa"/>
+            <w:tcW w:w="5103" w:type="dxa"/>
           </w:tcPr>
           <w:p>
             <w:pPr>
@@ -2757,6 +2980,14 @@
                 <w:rFonts w:ascii="Times New Roman" w:hAnsi="Times New Roman" w:cs="Times New Roman"/>
               </w:rPr>
             </w:pPr>
+          </w:p>
+          <w:p>
+            <w:pPr>
+              <w:ind w:left="360"/>
+              <w:rPr>
+                <w:rFonts w:ascii="Times New Roman" w:hAnsi="Times New Roman" w:cs="Times New Roman"/>
+              </w:rPr>
+            </w:pPr>
             <w:r>
               <w:rPr>
                 <w:rFonts w:ascii="Times New Roman" w:hAnsi="Times New Roman" w:cs="Times New Roman"/>
@@ -2790,6 +3021,14 @@
           </w:p>
           <w:p>
             <w:pPr>
+              <w:ind w:left="360"/>
+              <w:rPr>
+                <w:rFonts w:ascii="Times New Roman" w:hAnsi="Times New Roman" w:cs="Times New Roman"/>
+              </w:rPr>
+            </w:pPr>
+          </w:p>
+          <w:p>
+            <w:pPr>
               <w:pStyle w:val="ListParagraph"/>
               <w:numPr>
                 <w:ilvl w:val="0"/>
@@ -2853,12 +3092,14 @@
                 <w:rFonts w:ascii="Times New Roman" w:hAnsi="Times New Roman" w:cs="Times New Roman"/>
               </w:rPr>
             </w:pPr>
+            <w:proofErr w:type="spellStart"/>
             <w:r>
               <w:rPr>
                 <w:rFonts w:ascii="Times New Roman" w:hAnsi="Times New Roman" w:cs="Times New Roman"/>
               </w:rPr>
               <w:t>entityManager</w:t>
             </w:r>
+            <w:proofErr w:type="spellEnd"/>
           </w:p>
           <w:p>
             <w:pPr>
@@ -2873,11 +3114,19 @@
       <w:tr>
         <w:tc>
           <w:tcPr>
-            <w:tcW w:w="4531" w:type="dxa"/>
+            <w:tcW w:w="5387" w:type="dxa"/>
           </w:tcPr>
           <w:p>
             <w:pPr>
               <w:pStyle w:val="ListParagraph"/>
+              <w:rPr>
+                <w:rFonts w:ascii="Times New Roman" w:hAnsi="Times New Roman" w:cs="Times New Roman"/>
+              </w:rPr>
+            </w:pPr>
+          </w:p>
+          <w:p>
+            <w:pPr>
+              <w:pStyle w:val="ListParagraph"/>
               <w:numPr>
                 <w:ilvl w:val="0"/>
                 <w:numId w:val="18"/>
@@ -2890,7 +3139,21 @@
               <w:rPr>
                 <w:rFonts w:ascii="Times New Roman" w:hAnsi="Times New Roman" w:cs="Times New Roman"/>
               </w:rPr>
-              <w:t>Uses jdbc for all database communications</w:t>
+              <w:t xml:space="preserve">Uses </w:t>
+            </w:r>
+            <w:proofErr w:type="spellStart"/>
+            <w:r>
+              <w:rPr>
+                <w:rFonts w:ascii="Times New Roman" w:hAnsi="Times New Roman" w:cs="Times New Roman"/>
+              </w:rPr>
+              <w:t>jdbc</w:t>
+            </w:r>
+            <w:proofErr w:type="spellEnd"/>
+            <w:r>
+              <w:rPr>
+                <w:rFonts w:ascii="Times New Roman" w:hAnsi="Times New Roman" w:cs="Times New Roman"/>
+              </w:rPr>
+              <w:t xml:space="preserve"> for all database communications</w:t>
             </w:r>
           </w:p>
           <w:p>
@@ -2921,7 +3184,7 @@
         </w:tc>
         <w:tc>
           <w:tcPr>
-            <w:tcW w:w="4485" w:type="dxa"/>
+            <w:tcW w:w="5103" w:type="dxa"/>
           </w:tcPr>
           <w:p>
             <w:pPr>
@@ -2964,7 +3227,19 @@
               <w:rPr>
                 <w:rFonts w:ascii="Times New Roman" w:hAnsi="Times New Roman" w:cs="Times New Roman"/>
               </w:rPr>
-              <w:t>(object)</w:t>
+              <w:t>(</w:t>
+            </w:r>
+            <w:r>
+              <w:rPr>
+                <w:rFonts w:ascii="Times New Roman" w:hAnsi="Times New Roman" w:cs="Times New Roman"/>
+              </w:rPr>
+              <w:t xml:space="preserve">entity </w:t>
+            </w:r>
+            <w:r>
+              <w:rPr>
+                <w:rFonts w:ascii="Times New Roman" w:hAnsi="Times New Roman" w:cs="Times New Roman"/>
+              </w:rPr>
+              <w:t>object)</w:t>
             </w:r>
             <w:r>
               <w:rPr>
@@ -3042,7 +3317,25 @@
               <w:rPr>
                 <w:rFonts w:ascii="Times New Roman" w:hAnsi="Times New Roman" w:cs="Times New Roman"/>
               </w:rPr>
-              <w:t>Merge(object)</w:t>
+              <w:t>Merge(</w:t>
+            </w:r>
+            <w:r>
+              <w:rPr>
+                <w:rFonts w:ascii="Times New Roman" w:hAnsi="Times New Roman" w:cs="Times New Roman"/>
+              </w:rPr>
+              <w:t xml:space="preserve">entity </w:t>
+            </w:r>
+            <w:r>
+              <w:rPr>
+                <w:rFonts w:ascii="Times New Roman" w:hAnsi="Times New Roman" w:cs="Times New Roman"/>
+              </w:rPr>
+              <w:t>object)</w:t>
+            </w:r>
+            <w:r>
+              <w:rPr>
+                <w:rFonts w:ascii="Times New Roman" w:hAnsi="Times New Roman" w:cs="Times New Roman"/>
+              </w:rPr>
+              <w:t xml:space="preserve"> – to update</w:t>
             </w:r>
           </w:p>
           <w:p>
@@ -3060,7 +3353,19 @@
               <w:rPr>
                 <w:rFonts w:ascii="Times New Roman" w:hAnsi="Times New Roman" w:cs="Times New Roman"/>
               </w:rPr>
-              <w:t>createQuery(“query”,student.class)</w:t>
+              <w:t>Remove(</w:t>
+            </w:r>
+            <w:r>
+              <w:rPr>
+                <w:rFonts w:ascii="Times New Roman" w:hAnsi="Times New Roman" w:cs="Times New Roman"/>
+              </w:rPr>
+              <w:t xml:space="preserve">entity </w:t>
+            </w:r>
+            <w:r>
+              <w:rPr>
+                <w:rFonts w:ascii="Times New Roman" w:hAnsi="Times New Roman" w:cs="Times New Roman"/>
+              </w:rPr>
+              <w:t>object) – to delete</w:t>
             </w:r>
           </w:p>
           <w:p>
@@ -3074,19 +3379,61 @@
                 <w:rFonts w:ascii="Times New Roman" w:hAnsi="Times New Roman" w:cs="Times New Roman"/>
               </w:rPr>
             </w:pPr>
+            <w:proofErr w:type="spellStart"/>
+            <w:r>
+              <w:rPr>
+                <w:rFonts w:ascii="Times New Roman" w:hAnsi="Times New Roman" w:cs="Times New Roman"/>
+              </w:rPr>
+              <w:t>createQuery</w:t>
+            </w:r>
+            <w:proofErr w:type="spellEnd"/>
+            <w:r>
+              <w:rPr>
+                <w:rFonts w:ascii="Times New Roman" w:hAnsi="Times New Roman" w:cs="Times New Roman"/>
+              </w:rPr>
+              <w:t>(“query”,</w:t>
+            </w:r>
+            <w:proofErr w:type="spellStart"/>
+            <w:r>
+              <w:rPr>
+                <w:rFonts w:ascii="Times New Roman" w:hAnsi="Times New Roman" w:cs="Times New Roman"/>
+              </w:rPr>
+              <w:t>student.class</w:t>
+            </w:r>
+            <w:proofErr w:type="spellEnd"/>
+            <w:r>
+              <w:rPr>
+                <w:rFonts w:ascii="Times New Roman" w:hAnsi="Times New Roman" w:cs="Times New Roman"/>
+              </w:rPr>
+              <w:t>)</w:t>
+            </w:r>
+          </w:p>
+          <w:p>
+            <w:pPr>
+              <w:pStyle w:val="ListParagraph"/>
+              <w:numPr>
+                <w:ilvl w:val="0"/>
+                <w:numId w:val="19"/>
+              </w:numPr>
+              <w:rPr>
+                <w:rFonts w:ascii="Times New Roman" w:hAnsi="Times New Roman" w:cs="Times New Roman"/>
+              </w:rPr>
+            </w:pPr>
+            <w:proofErr w:type="spellStart"/>
             <w:r>
               <w:rPr>
                 <w:rFonts w:ascii="Times New Roman" w:hAnsi="Times New Roman" w:cs="Times New Roman"/>
               </w:rPr>
               <w:t>TypedQuery</w:t>
             </w:r>
+            <w:proofErr w:type="spellEnd"/>
           </w:p>
         </w:tc>
       </w:tr>
       <w:tr>
         <w:tc>
           <w:tcPr>
-            <w:tcW w:w="4531" w:type="dxa"/>
+            <w:tcW w:w="5387" w:type="dxa"/>
           </w:tcPr>
           <w:p>
             <w:pPr>
@@ -3104,6 +3451,14 @@
           </w:p>
           <w:p>
             <w:pPr>
+              <w:jc w:val="center"/>
+              <w:rPr>
+                <w:rFonts w:ascii="Times New Roman" w:hAnsi="Times New Roman" w:cs="Times New Roman"/>
+              </w:rPr>
+            </w:pPr>
+          </w:p>
+          <w:p>
+            <w:pPr>
               <w:pStyle w:val="ListParagraph"/>
               <w:numPr>
                 <w:ilvl w:val="0"/>
@@ -3123,43 +3478,65 @@
               <w:rPr>
                 <w:rFonts w:ascii="Times New Roman" w:hAnsi="Times New Roman" w:cs="Times New Roman"/>
               </w:rPr>
-              <w:t>@Entity</w:t>
-            </w:r>
+              <w:t xml:space="preserve">@Entity </w:t>
+            </w:r>
+            <w:r>
+              <w:rPr>
+                <w:rFonts w:ascii="Times New Roman" w:hAnsi="Times New Roman" w:cs="Times New Roman"/>
+              </w:rPr>
+              <w:t>which is mapped to a database table</w:t>
+            </w:r>
+            <w:r>
+              <w:rPr>
+                <w:rFonts w:ascii="Times New Roman" w:hAnsi="Times New Roman" w:cs="Times New Roman"/>
+              </w:rPr>
+              <w:t xml:space="preserve"> – fields to columns</w:t>
+            </w:r>
+          </w:p>
+          <w:p>
+            <w:pPr>
+              <w:pStyle w:val="ListParagraph"/>
+              <w:numPr>
+                <w:ilvl w:val="0"/>
+                <w:numId w:val="20"/>
+              </w:numPr>
+              <w:rPr>
+                <w:rFonts w:ascii="Times New Roman" w:hAnsi="Times New Roman" w:cs="Times New Roman"/>
+              </w:rPr>
+            </w:pPr>
+            <w:r>
+              <w:rPr>
+                <w:rFonts w:ascii="Times New Roman" w:hAnsi="Times New Roman" w:cs="Times New Roman"/>
+              </w:rPr>
+              <w:t>A public no-</w:t>
+            </w:r>
+            <w:proofErr w:type="spellStart"/>
+            <w:r>
+              <w:rPr>
+                <w:rFonts w:ascii="Times New Roman" w:hAnsi="Times New Roman" w:cs="Times New Roman"/>
+              </w:rPr>
+              <w:t>arg</w:t>
+            </w:r>
+            <w:proofErr w:type="spellEnd"/>
             <w:r>
               <w:rPr>
                 <w:rFonts w:ascii="Times New Roman" w:hAnsi="Times New Roman" w:cs="Times New Roman"/>
               </w:rPr>
               <w:t xml:space="preserve"> </w:t>
             </w:r>
-            <w:r>
-              <w:rPr>
-                <w:rFonts w:ascii="Times New Roman" w:hAnsi="Times New Roman" w:cs="Times New Roman"/>
-              </w:rPr>
-              <w:t>which is mapped to a database table</w:t>
-            </w:r>
-            <w:r>
-              <w:rPr>
-                <w:rFonts w:ascii="Times New Roman" w:hAnsi="Times New Roman" w:cs="Times New Roman"/>
-              </w:rPr>
-              <w:t xml:space="preserve"> – fields to columns</w:t>
-            </w:r>
-          </w:p>
-          <w:p>
-            <w:pPr>
-              <w:pStyle w:val="ListParagraph"/>
-              <w:numPr>
-                <w:ilvl w:val="0"/>
-                <w:numId w:val="20"/>
-              </w:numPr>
-              <w:rPr>
-                <w:rFonts w:ascii="Times New Roman" w:hAnsi="Times New Roman" w:cs="Times New Roman"/>
-              </w:rPr>
-            </w:pPr>
-            <w:r>
-              <w:rPr>
-                <w:rFonts w:ascii="Times New Roman" w:hAnsi="Times New Roman" w:cs="Times New Roman"/>
-              </w:rPr>
-              <w:t>A public no-arg constr is a must</w:t>
+            <w:proofErr w:type="spellStart"/>
+            <w:r>
+              <w:rPr>
+                <w:rFonts w:ascii="Times New Roman" w:hAnsi="Times New Roman" w:cs="Times New Roman"/>
+              </w:rPr>
+              <w:t>constr</w:t>
+            </w:r>
+            <w:proofErr w:type="spellEnd"/>
+            <w:r>
+              <w:rPr>
+                <w:rFonts w:ascii="Times New Roman" w:hAnsi="Times New Roman" w:cs="Times New Roman"/>
+              </w:rPr>
+              <w:t xml:space="preserve"> is a must</w:t>
             </w:r>
           </w:p>
           <w:p>
@@ -3173,7 +3550,7 @@
         </w:tc>
         <w:tc>
           <w:tcPr>
-            <w:tcW w:w="4485" w:type="dxa"/>
+            <w:tcW w:w="5103" w:type="dxa"/>
           </w:tcPr>
           <w:p>
             <w:pPr>
@@ -3283,7 +3660,7 @@
       <w:tr>
         <w:tc>
           <w:tcPr>
-            <w:tcW w:w="4531" w:type="dxa"/>
+            <w:tcW w:w="5387" w:type="dxa"/>
           </w:tcPr>
           <w:p>
             <w:pPr>
@@ -3330,11 +3707,19 @@
                 <w:rFonts w:ascii="Times New Roman" w:hAnsi="Times New Roman" w:cs="Times New Roman"/>
               </w:rPr>
             </w:pPr>
-            <w:r>
-              <w:rPr>
-                <w:rFonts w:ascii="Times New Roman" w:hAnsi="Times New Roman" w:cs="Times New Roman"/>
-              </w:rPr>
-              <w:t>Jpa entity manager needs a data source</w:t>
+            <w:proofErr w:type="spellStart"/>
+            <w:r>
+              <w:rPr>
+                <w:rFonts w:ascii="Times New Roman" w:hAnsi="Times New Roman" w:cs="Times New Roman"/>
+              </w:rPr>
+              <w:t>Jpa</w:t>
+            </w:r>
+            <w:proofErr w:type="spellEnd"/>
+            <w:r>
+              <w:rPr>
+                <w:rFonts w:ascii="Times New Roman" w:hAnsi="Times New Roman" w:cs="Times New Roman"/>
+              </w:rPr>
+              <w:t xml:space="preserve"> entity manager needs a data source</w:t>
             </w:r>
           </w:p>
           <w:p>
@@ -3353,14 +3738,36 @@
               <w:rPr>
                 <w:rFonts w:ascii="Times New Roman" w:hAnsi="Times New Roman" w:cs="Times New Roman"/>
               </w:rPr>
-              <w:t>Spring creates – Jpa entity manager, data source</w:t>
-            </w:r>
-            <w:r>
-              <w:rPr>
-                <w:rFonts w:ascii="Times New Roman" w:hAnsi="Times New Roman" w:cs="Times New Roman"/>
-              </w:rPr>
-              <w:t xml:space="preserve"> using app.properties</w:t>
-            </w:r>
+              <w:t xml:space="preserve">Spring creates – </w:t>
+            </w:r>
+            <w:proofErr w:type="spellStart"/>
+            <w:r>
+              <w:rPr>
+                <w:rFonts w:ascii="Times New Roman" w:hAnsi="Times New Roman" w:cs="Times New Roman"/>
+              </w:rPr>
+              <w:t>Jpa</w:t>
+            </w:r>
+            <w:proofErr w:type="spellEnd"/>
+            <w:r>
+              <w:rPr>
+                <w:rFonts w:ascii="Times New Roman" w:hAnsi="Times New Roman" w:cs="Times New Roman"/>
+              </w:rPr>
+              <w:t xml:space="preserve"> entity manager, data source</w:t>
+            </w:r>
+            <w:r>
+              <w:rPr>
+                <w:rFonts w:ascii="Times New Roman" w:hAnsi="Times New Roman" w:cs="Times New Roman"/>
+              </w:rPr>
+              <w:t xml:space="preserve"> using </w:t>
+            </w:r>
+            <w:proofErr w:type="spellStart"/>
+            <w:r>
+              <w:rPr>
+                <w:rFonts w:ascii="Times New Roman" w:hAnsi="Times New Roman" w:cs="Times New Roman"/>
+              </w:rPr>
+              <w:t>app.properties</w:t>
+            </w:r>
+            <w:proofErr w:type="spellEnd"/>
           </w:p>
           <w:p>
             <w:pPr>
@@ -3384,7 +3791,7 @@
         </w:tc>
         <w:tc>
           <w:tcPr>
-            <w:tcW w:w="4485" w:type="dxa"/>
+            <w:tcW w:w="5103" w:type="dxa"/>
           </w:tcPr>
           <w:p>
             <w:pPr>
@@ -3444,7 +3851,21 @@
               <w:rPr>
                 <w:rFonts w:ascii="Times New Roman" w:hAnsi="Times New Roman" w:cs="Times New Roman"/>
               </w:rPr>
-              <w:t>In save impl – paste the above line.</w:t>
+              <w:t xml:space="preserve">In save </w:t>
+            </w:r>
+            <w:proofErr w:type="spellStart"/>
+            <w:r>
+              <w:rPr>
+                <w:rFonts w:ascii="Times New Roman" w:hAnsi="Times New Roman" w:cs="Times New Roman"/>
+              </w:rPr>
+              <w:t>impl</w:t>
+            </w:r>
+            <w:proofErr w:type="spellEnd"/>
+            <w:r>
+              <w:rPr>
+                <w:rFonts w:ascii="Times New Roman" w:hAnsi="Times New Roman" w:cs="Times New Roman"/>
+              </w:rPr>
+              <w:t xml:space="preserve"> – paste the above line.</w:t>
             </w:r>
           </w:p>
           <w:p>
@@ -3506,7 +3927,7 @@
       <w:tr>
         <w:tc>
           <w:tcPr>
-            <w:tcW w:w="9016" w:type="dxa"/>
+            <w:tcW w:w="10490" w:type="dxa"/>
             <w:gridSpan w:val="2"/>
           </w:tcPr>
           <w:p>
@@ -3519,6 +3940,7 @@
             <w:r>
               <w:rPr>
                 <w:rFonts w:ascii="Times New Roman" w:hAnsi="Times New Roman" w:cs="Times New Roman"/>
+                <w:noProof/>
               </w:rPr>
               <w:drawing>
                 <wp:inline distT="0" distB="0" distL="0" distR="0" wp14:anchorId="4F34CF81" wp14:editId="38096F44">
@@ -3562,7 +3984,7 @@
       <w:tr>
         <w:tc>
           <w:tcPr>
-            <w:tcW w:w="4531" w:type="dxa"/>
+            <w:tcW w:w="5387" w:type="dxa"/>
           </w:tcPr>
           <w:p>
             <w:pPr>
@@ -3571,6 +3993,14 @@
                 <w:rFonts w:ascii="Times New Roman" w:hAnsi="Times New Roman" w:cs="Times New Roman"/>
               </w:rPr>
             </w:pPr>
+          </w:p>
+          <w:p>
+            <w:pPr>
+              <w:jc w:val="center"/>
+              <w:rPr>
+                <w:rFonts w:ascii="Times New Roman" w:hAnsi="Times New Roman" w:cs="Times New Roman"/>
+              </w:rPr>
+            </w:pPr>
             <w:r>
               <w:rPr>
                 <w:rFonts w:ascii="Times New Roman" w:hAnsi="Times New Roman" w:cs="Times New Roman"/>
@@ -3580,6 +4010,14 @@
           </w:p>
           <w:p>
             <w:pPr>
+              <w:jc w:val="center"/>
+              <w:rPr>
+                <w:rFonts w:ascii="Times New Roman" w:hAnsi="Times New Roman" w:cs="Times New Roman"/>
+              </w:rPr>
+            </w:pPr>
+          </w:p>
+          <w:p>
+            <w:pPr>
               <w:pStyle w:val="ListParagraph"/>
               <w:numPr>
                 <w:ilvl w:val="0"/>
@@ -3655,15 +4093,58 @@
               </w:rPr>
               <w:t>Update main app</w:t>
             </w:r>
+          </w:p>
+          <w:p>
+            <w:pPr>
+              <w:rPr>
+                <w:rFonts w:ascii="Times New Roman" w:hAnsi="Times New Roman" w:cs="Times New Roman"/>
+              </w:rPr>
+            </w:pPr>
+          </w:p>
+          <w:p>
+            <w:pPr>
+              <w:rPr>
+                <w:rFonts w:ascii="Times New Roman" w:hAnsi="Times New Roman" w:cs="Times New Roman"/>
+              </w:rPr>
+            </w:pPr>
           </w:p>
         </w:tc>
         <w:tc>
           <w:tcPr>
-            <w:tcW w:w="4485" w:type="dxa"/>
+            <w:tcW w:w="5103" w:type="dxa"/>
           </w:tcPr>
           <w:p>
             <w:pPr>
               <w:pStyle w:val="ListParagraph"/>
+              <w:rPr>
+                <w:rFonts w:ascii="Times New Roman" w:hAnsi="Times New Roman" w:cs="Times New Roman"/>
+              </w:rPr>
+            </w:pPr>
+          </w:p>
+          <w:p>
+            <w:pPr>
+              <w:rPr>
+                <w:rFonts w:ascii="Times New Roman" w:hAnsi="Times New Roman" w:cs="Times New Roman"/>
+              </w:rPr>
+            </w:pPr>
+          </w:p>
+          <w:p>
+            <w:pPr>
+              <w:rPr>
+                <w:rFonts w:ascii="Times New Roman" w:hAnsi="Times New Roman" w:cs="Times New Roman"/>
+              </w:rPr>
+            </w:pPr>
+          </w:p>
+          <w:p>
+            <w:pPr>
+              <w:rPr>
+                <w:rFonts w:ascii="Times New Roman" w:hAnsi="Times New Roman" w:cs="Times New Roman"/>
+              </w:rPr>
+            </w:pPr>
+          </w:p>
+          <w:p>
+            <w:pPr>
+              <w:pStyle w:val="ListParagraph"/>
               <w:numPr>
                 <w:ilvl w:val="0"/>
                 <w:numId w:val="23"/>
@@ -3718,10 +4199,6 @@
           <w:p>
             <w:pPr>
               <w:pStyle w:val="ListParagraph"/>
-              <w:numPr>
-                <w:ilvl w:val="0"/>
-                <w:numId w:val="23"/>
-              </w:numPr>
               <w:rPr>
                 <w:rFonts w:ascii="Times New Roman" w:hAnsi="Times New Roman" w:cs="Times New Roman"/>
               </w:rPr>
@@ -3732,7 +4209,7 @@
       <w:tr>
         <w:tc>
           <w:tcPr>
-            <w:tcW w:w="4531" w:type="dxa"/>
+            <w:tcW w:w="5387" w:type="dxa"/>
           </w:tcPr>
           <w:p>
             <w:pPr>
@@ -3744,8 +4221,22 @@
               <w:rPr>
                 <w:rFonts w:ascii="Times New Roman" w:hAnsi="Times New Roman" w:cs="Times New Roman"/>
               </w:rPr>
+              <w:lastRenderedPageBreak/>
               <w:t xml:space="preserve">JPQL – </w:t>
             </w:r>
+            <w:r>
+              <w:rPr>
+                <w:rFonts w:ascii="Times New Roman" w:hAnsi="Times New Roman" w:cs="Times New Roman"/>
+              </w:rPr>
+              <w:t>in queries give capitals for entity</w:t>
+            </w:r>
+          </w:p>
+          <w:p>
+            <w:pPr>
+              <w:rPr>
+                <w:rFonts w:ascii="Times New Roman" w:hAnsi="Times New Roman" w:cs="Times New Roman"/>
+              </w:rPr>
+            </w:pPr>
           </w:p>
           <w:p>
             <w:pPr>
@@ -3776,11 +4267,191 @@
                 <w:rFonts w:ascii="Times New Roman" w:hAnsi="Times New Roman" w:cs="Times New Roman"/>
               </w:rPr>
             </w:pPr>
+            <w:proofErr w:type="spellStart"/>
+            <w:r>
+              <w:rPr>
+                <w:rFonts w:ascii="Times New Roman" w:hAnsi="Times New Roman" w:cs="Times New Roman"/>
+              </w:rPr>
+              <w:t>TypedQuery</w:t>
+            </w:r>
+            <w:proofErr w:type="spellEnd"/>
+            <w:r>
+              <w:rPr>
+                <w:rFonts w:ascii="Times New Roman" w:hAnsi="Times New Roman" w:cs="Times New Roman"/>
+              </w:rPr>
+              <w:t xml:space="preserve">&lt;Student&gt; </w:t>
+            </w:r>
+            <w:proofErr w:type="spellStart"/>
+            <w:r>
+              <w:rPr>
+                <w:rFonts w:ascii="Times New Roman" w:hAnsi="Times New Roman" w:cs="Times New Roman"/>
+              </w:rPr>
+              <w:t>theQuery</w:t>
+            </w:r>
+            <w:proofErr w:type="spellEnd"/>
+            <w:r>
+              <w:rPr>
+                <w:rFonts w:ascii="Times New Roman" w:hAnsi="Times New Roman" w:cs="Times New Roman"/>
+              </w:rPr>
+              <w:t xml:space="preserve"> = </w:t>
+            </w:r>
+            <w:proofErr w:type="spellStart"/>
+            <w:r>
+              <w:rPr>
+                <w:rFonts w:ascii="Times New Roman" w:hAnsi="Times New Roman" w:cs="Times New Roman"/>
+              </w:rPr>
+              <w:t>theEntityManager.createQuery</w:t>
+            </w:r>
+            <w:proofErr w:type="spellEnd"/>
+            <w:r>
+              <w:rPr>
+                <w:rFonts w:ascii="Times New Roman" w:hAnsi="Times New Roman" w:cs="Times New Roman"/>
+              </w:rPr>
+              <w:t xml:space="preserve">("FROM Student" , </w:t>
+            </w:r>
+            <w:proofErr w:type="spellStart"/>
+            <w:r>
+              <w:rPr>
+                <w:rFonts w:ascii="Times New Roman" w:hAnsi="Times New Roman" w:cs="Times New Roman"/>
+              </w:rPr>
+              <w:t>Student.class</w:t>
+            </w:r>
+            <w:proofErr w:type="spellEnd"/>
+            <w:r>
+              <w:rPr>
+                <w:rFonts w:ascii="Times New Roman" w:hAnsi="Times New Roman" w:cs="Times New Roman"/>
+              </w:rPr>
+              <w:t>);</w:t>
+            </w:r>
+          </w:p>
+          <w:p>
+            <w:pPr>
+              <w:pStyle w:val="ListParagraph"/>
+              <w:numPr>
+                <w:ilvl w:val="0"/>
+                <w:numId w:val="23"/>
+              </w:numPr>
+              <w:rPr>
+                <w:rFonts w:ascii="Times New Roman" w:hAnsi="Times New Roman" w:cs="Times New Roman"/>
+              </w:rPr>
+            </w:pPr>
+            <w:r>
+              <w:rPr>
+                <w:rFonts w:ascii="Times New Roman" w:hAnsi="Times New Roman" w:cs="Times New Roman"/>
+              </w:rPr>
+              <w:t>R</w:t>
+            </w:r>
+            <w:r>
+              <w:rPr>
+                <w:rFonts w:ascii="Times New Roman" w:hAnsi="Times New Roman" w:cs="Times New Roman"/>
+              </w:rPr>
+              <w:t>eturn</w:t>
+            </w:r>
+            <w:r>
+              <w:rPr>
+                <w:rFonts w:ascii="Times New Roman" w:hAnsi="Times New Roman" w:cs="Times New Roman"/>
+              </w:rPr>
+              <w:t xml:space="preserve"> </w:t>
+            </w:r>
+            <w:r>
+              <w:rPr>
+                <w:rFonts w:ascii="Times New Roman" w:hAnsi="Times New Roman" w:cs="Times New Roman"/>
+              </w:rPr>
+              <w:t xml:space="preserve"> </w:t>
+            </w:r>
+            <w:proofErr w:type="spellStart"/>
+            <w:r>
+              <w:rPr>
+                <w:rFonts w:ascii="Times New Roman" w:hAnsi="Times New Roman" w:cs="Times New Roman"/>
+              </w:rPr>
+              <w:t>theQuery.getResultList</w:t>
+            </w:r>
+            <w:proofErr w:type="spellEnd"/>
+            <w:r>
+              <w:rPr>
+                <w:rFonts w:ascii="Times New Roman" w:hAnsi="Times New Roman" w:cs="Times New Roman"/>
+              </w:rPr>
+              <w:t>();</w:t>
+            </w:r>
+          </w:p>
+          <w:p>
+            <w:pPr>
+              <w:rPr>
+                <w:rFonts w:ascii="Times New Roman" w:hAnsi="Times New Roman" w:cs="Times New Roman"/>
+              </w:rPr>
+            </w:pPr>
+          </w:p>
+          <w:p>
+            <w:pPr>
+              <w:rPr>
+                <w:rFonts w:ascii="Times New Roman" w:hAnsi="Times New Roman" w:cs="Times New Roman"/>
+              </w:rPr>
+            </w:pPr>
+            <w:r>
+              <w:rPr>
+                <w:rFonts w:ascii="Times New Roman" w:hAnsi="Times New Roman" w:cs="Times New Roman"/>
+              </w:rPr>
+              <w:t>Write queries for –</w:t>
+            </w:r>
+          </w:p>
+          <w:p>
+            <w:pPr>
+              <w:pStyle w:val="ListParagraph"/>
+              <w:numPr>
+                <w:ilvl w:val="0"/>
+                <w:numId w:val="26"/>
+              </w:numPr>
+              <w:rPr>
+                <w:rFonts w:ascii="Times New Roman" w:hAnsi="Times New Roman" w:cs="Times New Roman"/>
+              </w:rPr>
+            </w:pPr>
+            <w:r>
+              <w:rPr>
+                <w:rFonts w:ascii="Times New Roman" w:hAnsi="Times New Roman" w:cs="Times New Roman"/>
+              </w:rPr>
+              <w:t>Delete an entity</w:t>
+            </w:r>
+          </w:p>
+          <w:p>
+            <w:pPr>
+              <w:pStyle w:val="ListParagraph"/>
+              <w:numPr>
+                <w:ilvl w:val="0"/>
+                <w:numId w:val="26"/>
+              </w:numPr>
+              <w:rPr>
+                <w:rFonts w:ascii="Times New Roman" w:hAnsi="Times New Roman" w:cs="Times New Roman"/>
+              </w:rPr>
+            </w:pPr>
+            <w:r>
+              <w:rPr>
+                <w:rFonts w:ascii="Times New Roman" w:hAnsi="Times New Roman" w:cs="Times New Roman"/>
+              </w:rPr>
+              <w:t>Delete based on condition</w:t>
+            </w:r>
+          </w:p>
+          <w:p>
+            <w:pPr>
+              <w:pStyle w:val="ListParagraph"/>
+              <w:numPr>
+                <w:ilvl w:val="0"/>
+                <w:numId w:val="26"/>
+              </w:numPr>
+              <w:rPr>
+                <w:rFonts w:ascii="Times New Roman" w:hAnsi="Times New Roman" w:cs="Times New Roman"/>
+              </w:rPr>
+            </w:pPr>
+            <w:r>
+              <w:rPr>
+                <w:rFonts w:ascii="Times New Roman" w:hAnsi="Times New Roman" w:cs="Times New Roman"/>
+              </w:rPr>
+              <w:t xml:space="preserve">Delete all </w:t>
+            </w:r>
           </w:p>
         </w:tc>
         <w:tc>
           <w:tcPr>
-            <w:tcW w:w="4485" w:type="dxa"/>
+            <w:tcW w:w="5103" w:type="dxa"/>
           </w:tcPr>
           <w:p>
             <w:pPr>
@@ -3789,13 +4460,109 @@
                 <w:rFonts w:ascii="Times New Roman" w:hAnsi="Times New Roman" w:cs="Times New Roman"/>
               </w:rPr>
             </w:pPr>
+            <w:r>
+              <w:rPr>
+                <w:rFonts w:ascii="Times New Roman" w:hAnsi="Times New Roman" w:cs="Times New Roman"/>
+              </w:rPr>
+              <w:t>Look at update one more time</w:t>
+            </w:r>
+          </w:p>
+          <w:p>
+            <w:pPr>
+              <w:jc w:val="center"/>
+              <w:rPr>
+                <w:rFonts w:ascii="Times New Roman" w:hAnsi="Times New Roman" w:cs="Times New Roman"/>
+              </w:rPr>
+            </w:pPr>
+          </w:p>
+          <w:p>
+            <w:pPr>
+              <w:pStyle w:val="ListParagraph"/>
+              <w:numPr>
+                <w:ilvl w:val="0"/>
+                <w:numId w:val="25"/>
+              </w:numPr>
+              <w:rPr>
+                <w:rFonts w:ascii="Times New Roman" w:hAnsi="Times New Roman" w:cs="Times New Roman"/>
+              </w:rPr>
+            </w:pPr>
+            <w:r>
+              <w:rPr>
+                <w:rFonts w:ascii="Times New Roman" w:hAnsi="Times New Roman" w:cs="Times New Roman"/>
+              </w:rPr>
+              <w:t>Only argument – accepts student</w:t>
+            </w:r>
+          </w:p>
+          <w:p>
+            <w:pPr>
+              <w:pStyle w:val="ListParagraph"/>
+              <w:numPr>
+                <w:ilvl w:val="0"/>
+                <w:numId w:val="25"/>
+              </w:numPr>
+              <w:rPr>
+                <w:rFonts w:ascii="Times New Roman" w:hAnsi="Times New Roman" w:cs="Times New Roman"/>
+              </w:rPr>
+            </w:pPr>
+            <w:r>
+              <w:rPr>
+                <w:rFonts w:ascii="Times New Roman" w:hAnsi="Times New Roman" w:cs="Times New Roman"/>
+              </w:rPr>
+              <w:t xml:space="preserve">int rows = </w:t>
+            </w:r>
+            <w:proofErr w:type="spellStart"/>
+            <w:r>
+              <w:rPr>
+                <w:rFonts w:ascii="Times New Roman" w:hAnsi="Times New Roman" w:cs="Times New Roman"/>
+              </w:rPr>
+              <w:t>theEntityManager.createQuery</w:t>
+            </w:r>
+            <w:proofErr w:type="spellEnd"/>
+            <w:r>
+              <w:rPr>
+                <w:rFonts w:ascii="Times New Roman" w:hAnsi="Times New Roman" w:cs="Times New Roman"/>
+              </w:rPr>
+              <w:t>("delete from Student where id=30").</w:t>
+            </w:r>
+            <w:proofErr w:type="spellStart"/>
+            <w:r>
+              <w:rPr>
+                <w:rFonts w:ascii="Times New Roman" w:hAnsi="Times New Roman" w:cs="Times New Roman"/>
+              </w:rPr>
+              <w:t>executeUpdate</w:t>
+            </w:r>
+            <w:proofErr w:type="spellEnd"/>
+            <w:r>
+              <w:rPr>
+                <w:rFonts w:ascii="Times New Roman" w:hAnsi="Times New Roman" w:cs="Times New Roman"/>
+              </w:rPr>
+              <w:t>();</w:t>
+            </w:r>
+          </w:p>
+          <w:p>
+            <w:pPr>
+              <w:pStyle w:val="ListParagraph"/>
+              <w:numPr>
+                <w:ilvl w:val="0"/>
+                <w:numId w:val="25"/>
+              </w:numPr>
+              <w:rPr>
+                <w:rFonts w:ascii="Times New Roman" w:hAnsi="Times New Roman" w:cs="Times New Roman"/>
+              </w:rPr>
+            </w:pPr>
+            <w:r>
+              <w:rPr>
+                <w:rFonts w:ascii="Times New Roman" w:hAnsi="Times New Roman" w:cs="Times New Roman"/>
+              </w:rPr>
+              <w:t>return rows;</w:t>
+            </w:r>
           </w:p>
         </w:tc>
       </w:tr>
       <w:tr>
         <w:tc>
           <w:tcPr>
-            <w:tcW w:w="4531" w:type="dxa"/>
+            <w:tcW w:w="5387" w:type="dxa"/>
           </w:tcPr>
           <w:p>
             <w:pPr>
@@ -3808,7 +4575,7 @@
         </w:tc>
         <w:tc>
           <w:tcPr>
-            <w:tcW w:w="4485" w:type="dxa"/>
+            <w:tcW w:w="5103" w:type="dxa"/>
           </w:tcPr>
           <w:p>
             <w:pPr>
@@ -3823,7 +4590,7 @@
       <w:tr>
         <w:tc>
           <w:tcPr>
-            <w:tcW w:w="4531" w:type="dxa"/>
+            <w:tcW w:w="5387" w:type="dxa"/>
           </w:tcPr>
           <w:p>
             <w:pPr>
@@ -3836,7 +4603,7 @@
         </w:tc>
         <w:tc>
           <w:tcPr>
-            <w:tcW w:w="4485" w:type="dxa"/>
+            <w:tcW w:w="5103" w:type="dxa"/>
           </w:tcPr>
           <w:p>
             <w:pPr>
@@ -3845,13 +4612,72 @@
                 <w:rFonts w:ascii="Times New Roman" w:hAnsi="Times New Roman" w:cs="Times New Roman"/>
               </w:rPr>
             </w:pPr>
+          </w:p>
+        </w:tc>
+      </w:tr>
+    </w:tbl>
+    <w:p>
+      <w:pPr>
+        <w:rPr>
+          <w:rFonts w:ascii="Times New Roman" w:hAnsi="Times New Roman" w:cs="Times New Roman"/>
+        </w:rPr>
+      </w:pPr>
+    </w:p>
+    <w:tbl>
+      <w:tblPr>
+        <w:tblStyle w:val="TableGrid"/>
+        <w:tblW w:w="10490" w:type="dxa"/>
+        <w:tblInd w:w="-856" w:type="dxa"/>
+        <w:tblLook w:val="04A0" w:firstRow="1" w:lastRow="0" w:firstColumn="1" w:lastColumn="0" w:noHBand="0" w:noVBand="1"/>
+      </w:tblPr>
+      <w:tblGrid>
+        <w:gridCol w:w="5364"/>
+        <w:gridCol w:w="5126"/>
+      </w:tblGrid>
+      <w:tr>
+        <w:tc>
+          <w:tcPr>
+            <w:tcW w:w="10490" w:type="dxa"/>
+            <w:gridSpan w:val="2"/>
+          </w:tcPr>
+          <w:p>
+            <w:pPr>
+              <w:jc w:val="center"/>
+              <w:rPr>
+                <w:rFonts w:ascii="Times New Roman" w:hAnsi="Times New Roman" w:cs="Times New Roman"/>
+              </w:rPr>
+            </w:pPr>
+            <w:r>
+              <w:rPr>
+                <w:rFonts w:ascii="Times New Roman" w:hAnsi="Times New Roman" w:cs="Times New Roman"/>
+              </w:rPr>
+              <w:t>REST API’S</w:t>
+            </w:r>
+            <w:r>
+              <w:rPr>
+                <w:rFonts w:ascii="Times New Roman" w:hAnsi="Times New Roman" w:cs="Times New Roman"/>
+              </w:rPr>
+              <w:t xml:space="preserve"> </w:t>
+            </w:r>
+            <w:r>
+              <w:rPr>
+                <w:rFonts w:ascii="Times New Roman" w:hAnsi="Times New Roman" w:cs="Times New Roman"/>
+              </w:rPr>
+              <w:t>-</w:t>
+            </w:r>
+            <w:r>
+              <w:rPr>
+                <w:rFonts w:ascii="Times New Roman" w:hAnsi="Times New Roman" w:cs="Times New Roman"/>
+              </w:rPr>
+              <w:t xml:space="preserve"> REPRESENTATIONAL STATE TRANSFER</w:t>
+            </w:r>
           </w:p>
         </w:tc>
       </w:tr>
       <w:tr>
         <w:tc>
           <w:tcPr>
-            <w:tcW w:w="4531" w:type="dxa"/>
+            <w:tcW w:w="5364" w:type="dxa"/>
           </w:tcPr>
           <w:p>
             <w:pPr>
@@ -3860,11 +4686,17 @@
                 <w:rFonts w:ascii="Times New Roman" w:hAnsi="Times New Roman" w:cs="Times New Roman"/>
               </w:rPr>
             </w:pPr>
+            <w:r>
+              <w:rPr>
+                <w:rFonts w:ascii="Times New Roman" w:hAnsi="Times New Roman" w:cs="Times New Roman"/>
+              </w:rPr>
+              <w:t>JSON – java script object notation</w:t>
+            </w:r>
           </w:p>
         </w:tc>
         <w:tc>
           <w:tcPr>
-            <w:tcW w:w="4485" w:type="dxa"/>
+            <w:tcW w:w="5126" w:type="dxa"/>
           </w:tcPr>
           <w:p>
             <w:pPr>
@@ -3879,11 +4711,202 @@
       <w:tr>
         <w:tc>
           <w:tcPr>
-            <w:tcW w:w="4531" w:type="dxa"/>
+            <w:tcW w:w="5364" w:type="dxa"/>
           </w:tcPr>
           <w:p>
             <w:pPr>
-              <w:jc w:val="center"/>
+              <w:rPr>
+                <w:rFonts w:ascii="Times New Roman" w:hAnsi="Times New Roman" w:cs="Times New Roman"/>
+              </w:rPr>
+            </w:pPr>
+            <w:r>
+              <w:rPr>
+                <w:rFonts w:ascii="Times New Roman" w:hAnsi="Times New Roman" w:cs="Times New Roman"/>
+              </w:rPr>
+              <w:t xml:space="preserve">HTTP METHODS – </w:t>
+            </w:r>
+          </w:p>
+          <w:p>
+            <w:pPr>
+              <w:pStyle w:val="ListParagraph"/>
+              <w:numPr>
+                <w:ilvl w:val="0"/>
+                <w:numId w:val="28"/>
+              </w:numPr>
+              <w:rPr>
+                <w:rFonts w:ascii="Times New Roman" w:hAnsi="Times New Roman" w:cs="Times New Roman"/>
+              </w:rPr>
+            </w:pPr>
+            <w:r>
+              <w:rPr>
+                <w:rFonts w:ascii="Times New Roman" w:hAnsi="Times New Roman" w:cs="Times New Roman"/>
+              </w:rPr>
+              <w:t>POST, GET, PUT, DELETE</w:t>
+            </w:r>
+          </w:p>
+          <w:p>
+            <w:pPr>
+              <w:rPr>
+                <w:rFonts w:ascii="Times New Roman" w:hAnsi="Times New Roman" w:cs="Times New Roman"/>
+              </w:rPr>
+            </w:pPr>
+          </w:p>
+          <w:p>
+            <w:pPr>
+              <w:rPr>
+                <w:rFonts w:ascii="Times New Roman" w:hAnsi="Times New Roman" w:cs="Times New Roman"/>
+              </w:rPr>
+            </w:pPr>
+            <w:r>
+              <w:rPr>
+                <w:rFonts w:ascii="Times New Roman" w:hAnsi="Times New Roman" w:cs="Times New Roman"/>
+              </w:rPr>
+              <w:t xml:space="preserve">HTTP REQUEST MESSAGE – </w:t>
+            </w:r>
+          </w:p>
+          <w:p>
+            <w:pPr>
+              <w:pStyle w:val="ListParagraph"/>
+              <w:numPr>
+                <w:ilvl w:val="0"/>
+                <w:numId w:val="28"/>
+              </w:numPr>
+              <w:rPr>
+                <w:rFonts w:ascii="Times New Roman" w:hAnsi="Times New Roman" w:cs="Times New Roman"/>
+              </w:rPr>
+            </w:pPr>
+            <w:r>
+              <w:rPr>
+                <w:rFonts w:ascii="Times New Roman" w:hAnsi="Times New Roman" w:cs="Times New Roman"/>
+              </w:rPr>
+              <w:t>Request line – the HTTP command</w:t>
+            </w:r>
+          </w:p>
+          <w:p>
+            <w:pPr>
+              <w:pStyle w:val="ListParagraph"/>
+              <w:numPr>
+                <w:ilvl w:val="0"/>
+                <w:numId w:val="28"/>
+              </w:numPr>
+              <w:rPr>
+                <w:rFonts w:ascii="Times New Roman" w:hAnsi="Times New Roman" w:cs="Times New Roman"/>
+              </w:rPr>
+            </w:pPr>
+            <w:r>
+              <w:rPr>
+                <w:rFonts w:ascii="Times New Roman" w:hAnsi="Times New Roman" w:cs="Times New Roman"/>
+              </w:rPr>
+              <w:t>Header variables – request metadata</w:t>
+            </w:r>
+          </w:p>
+          <w:p>
+            <w:pPr>
+              <w:pStyle w:val="ListParagraph"/>
+              <w:numPr>
+                <w:ilvl w:val="0"/>
+                <w:numId w:val="28"/>
+              </w:numPr>
+              <w:rPr>
+                <w:rFonts w:ascii="Times New Roman" w:hAnsi="Times New Roman" w:cs="Times New Roman"/>
+              </w:rPr>
+            </w:pPr>
+            <w:r>
+              <w:rPr>
+                <w:rFonts w:ascii="Times New Roman" w:hAnsi="Times New Roman" w:cs="Times New Roman"/>
+              </w:rPr>
+              <w:t>Message body</w:t>
+            </w:r>
+          </w:p>
+          <w:p>
+            <w:pPr>
+              <w:rPr>
+                <w:rFonts w:ascii="Times New Roman" w:hAnsi="Times New Roman" w:cs="Times New Roman"/>
+              </w:rPr>
+            </w:pPr>
+          </w:p>
+          <w:p>
+            <w:pPr>
+              <w:rPr>
+                <w:rFonts w:ascii="Times New Roman" w:hAnsi="Times New Roman" w:cs="Times New Roman"/>
+              </w:rPr>
+            </w:pPr>
+            <w:r>
+              <w:rPr>
+                <w:rFonts w:ascii="Times New Roman" w:hAnsi="Times New Roman" w:cs="Times New Roman"/>
+              </w:rPr>
+              <w:t xml:space="preserve">HTTP RESPONSE MESSAGE – </w:t>
+            </w:r>
+          </w:p>
+          <w:p>
+            <w:pPr>
+              <w:pStyle w:val="ListParagraph"/>
+              <w:numPr>
+                <w:ilvl w:val="0"/>
+                <w:numId w:val="28"/>
+              </w:numPr>
+              <w:rPr>
+                <w:rFonts w:ascii="Times New Roman" w:hAnsi="Times New Roman" w:cs="Times New Roman"/>
+              </w:rPr>
+            </w:pPr>
+            <w:r>
+              <w:rPr>
+                <w:rFonts w:ascii="Times New Roman" w:hAnsi="Times New Roman" w:cs="Times New Roman"/>
+              </w:rPr>
+              <w:t>Response line – server protocol, status code</w:t>
+            </w:r>
+          </w:p>
+          <w:p>
+            <w:pPr>
+              <w:pStyle w:val="ListParagraph"/>
+              <w:numPr>
+                <w:ilvl w:val="0"/>
+                <w:numId w:val="28"/>
+              </w:numPr>
+              <w:rPr>
+                <w:rFonts w:ascii="Times New Roman" w:hAnsi="Times New Roman" w:cs="Times New Roman"/>
+              </w:rPr>
+            </w:pPr>
+            <w:r>
+              <w:rPr>
+                <w:rFonts w:ascii="Times New Roman" w:hAnsi="Times New Roman" w:cs="Times New Roman"/>
+              </w:rPr>
+              <w:t>Header variables – re</w:t>
+            </w:r>
+            <w:r>
+              <w:rPr>
+                <w:rFonts w:ascii="Times New Roman" w:hAnsi="Times New Roman" w:cs="Times New Roman"/>
+              </w:rPr>
+              <w:t>sponse</w:t>
+            </w:r>
+            <w:r>
+              <w:rPr>
+                <w:rFonts w:ascii="Times New Roman" w:hAnsi="Times New Roman" w:cs="Times New Roman"/>
+              </w:rPr>
+              <w:t xml:space="preserve"> metadata</w:t>
+            </w:r>
+          </w:p>
+          <w:p>
+            <w:pPr>
+              <w:pStyle w:val="ListParagraph"/>
+              <w:numPr>
+                <w:ilvl w:val="0"/>
+                <w:numId w:val="28"/>
+              </w:numPr>
+              <w:rPr>
+                <w:rFonts w:ascii="Times New Roman" w:hAnsi="Times New Roman" w:cs="Times New Roman"/>
+              </w:rPr>
+            </w:pPr>
+            <w:r>
+              <w:rPr>
+                <w:rFonts w:ascii="Times New Roman" w:hAnsi="Times New Roman" w:cs="Times New Roman"/>
+              </w:rPr>
+              <w:t>Message body</w:t>
+            </w:r>
+          </w:p>
+          <w:p>
+            <w:pPr>
+              <w:pStyle w:val="ListParagraph"/>
               <w:rPr>
                 <w:rFonts w:ascii="Times New Roman" w:hAnsi="Times New Roman" w:cs="Times New Roman"/>
               </w:rPr>
@@ -3892,11 +4915,229 @@
         </w:tc>
         <w:tc>
           <w:tcPr>
-            <w:tcW w:w="4485" w:type="dxa"/>
+            <w:tcW w:w="5126" w:type="dxa"/>
           </w:tcPr>
           <w:p>
             <w:pPr>
-              <w:jc w:val="center"/>
+              <w:rPr>
+                <w:rFonts w:ascii="Times New Roman" w:hAnsi="Times New Roman" w:cs="Times New Roman"/>
+              </w:rPr>
+            </w:pPr>
+            <w:r>
+              <w:rPr>
+                <w:rFonts w:ascii="Times New Roman" w:hAnsi="Times New Roman" w:cs="Times New Roman"/>
+              </w:rPr>
+              <w:t>HTTP Response – status codes</w:t>
+            </w:r>
+          </w:p>
+          <w:p>
+            <w:pPr>
+              <w:pStyle w:val="ListParagraph"/>
+              <w:numPr>
+                <w:ilvl w:val="0"/>
+                <w:numId w:val="29"/>
+              </w:numPr>
+              <w:rPr>
+                <w:rFonts w:ascii="Times New Roman" w:hAnsi="Times New Roman" w:cs="Times New Roman"/>
+              </w:rPr>
+            </w:pPr>
+            <w:r>
+              <w:rPr>
+                <w:rFonts w:ascii="Times New Roman" w:hAnsi="Times New Roman" w:cs="Times New Roman"/>
+              </w:rPr>
+              <w:t>100-199 – informational</w:t>
+            </w:r>
+          </w:p>
+          <w:p>
+            <w:pPr>
+              <w:pStyle w:val="ListParagraph"/>
+              <w:numPr>
+                <w:ilvl w:val="0"/>
+                <w:numId w:val="29"/>
+              </w:numPr>
+              <w:rPr>
+                <w:rFonts w:ascii="Times New Roman" w:hAnsi="Times New Roman" w:cs="Times New Roman"/>
+              </w:rPr>
+            </w:pPr>
+            <w:r>
+              <w:rPr>
+                <w:rFonts w:ascii="Times New Roman" w:hAnsi="Times New Roman" w:cs="Times New Roman"/>
+              </w:rPr>
+              <w:t>200-299 – successful</w:t>
+            </w:r>
+          </w:p>
+          <w:p>
+            <w:pPr>
+              <w:pStyle w:val="ListParagraph"/>
+              <w:numPr>
+                <w:ilvl w:val="0"/>
+                <w:numId w:val="29"/>
+              </w:numPr>
+              <w:rPr>
+                <w:rFonts w:ascii="Times New Roman" w:hAnsi="Times New Roman" w:cs="Times New Roman"/>
+              </w:rPr>
+            </w:pPr>
+            <w:r>
+              <w:rPr>
+                <w:rFonts w:ascii="Times New Roman" w:hAnsi="Times New Roman" w:cs="Times New Roman"/>
+              </w:rPr>
+              <w:t>300-399 – Redirection</w:t>
+            </w:r>
+          </w:p>
+          <w:p>
+            <w:pPr>
+              <w:pStyle w:val="ListParagraph"/>
+              <w:numPr>
+                <w:ilvl w:val="0"/>
+                <w:numId w:val="29"/>
+              </w:numPr>
+              <w:rPr>
+                <w:rFonts w:ascii="Times New Roman" w:hAnsi="Times New Roman" w:cs="Times New Roman"/>
+              </w:rPr>
+            </w:pPr>
+            <w:r>
+              <w:rPr>
+                <w:rFonts w:ascii="Times New Roman" w:hAnsi="Times New Roman" w:cs="Times New Roman"/>
+              </w:rPr>
+              <w:t>400-499 – client error</w:t>
+            </w:r>
+          </w:p>
+          <w:p>
+            <w:pPr>
+              <w:pStyle w:val="ListParagraph"/>
+              <w:numPr>
+                <w:ilvl w:val="0"/>
+                <w:numId w:val="29"/>
+              </w:numPr>
+              <w:rPr>
+                <w:rFonts w:ascii="Times New Roman" w:hAnsi="Times New Roman" w:cs="Times New Roman"/>
+              </w:rPr>
+            </w:pPr>
+            <w:r>
+              <w:rPr>
+                <w:rFonts w:ascii="Times New Roman" w:hAnsi="Times New Roman" w:cs="Times New Roman"/>
+              </w:rPr>
+              <w:t>500-599 – server error</w:t>
+            </w:r>
+          </w:p>
+          <w:p>
+            <w:pPr>
+              <w:rPr>
+                <w:rFonts w:ascii="Times New Roman" w:hAnsi="Times New Roman" w:cs="Times New Roman"/>
+              </w:rPr>
+            </w:pPr>
+          </w:p>
+          <w:p>
+            <w:pPr>
+              <w:rPr>
+                <w:rFonts w:ascii="Times New Roman" w:hAnsi="Times New Roman" w:cs="Times New Roman"/>
+              </w:rPr>
+            </w:pPr>
+            <w:r>
+              <w:rPr>
+                <w:rFonts w:ascii="Times New Roman" w:hAnsi="Times New Roman" w:cs="Times New Roman"/>
+              </w:rPr>
+              <w:t>Path Variables –</w:t>
+            </w:r>
+          </w:p>
+          <w:p>
+            <w:pPr>
+              <w:pStyle w:val="ListParagraph"/>
+              <w:numPr>
+                <w:ilvl w:val="0"/>
+                <w:numId w:val="31"/>
+              </w:numPr>
+              <w:rPr>
+                <w:rFonts w:ascii="Times New Roman" w:hAnsi="Times New Roman" w:cs="Times New Roman"/>
+              </w:rPr>
+            </w:pPr>
+            <w:r>
+              <w:rPr>
+                <w:rFonts w:ascii="Times New Roman" w:hAnsi="Times New Roman" w:cs="Times New Roman"/>
+              </w:rPr>
+              <w:t>/</w:t>
+            </w:r>
+            <w:proofErr w:type="spellStart"/>
+            <w:r>
+              <w:rPr>
+                <w:rFonts w:ascii="Times New Roman" w:hAnsi="Times New Roman" w:cs="Times New Roman"/>
+              </w:rPr>
+              <w:t>api</w:t>
+            </w:r>
+            <w:proofErr w:type="spellEnd"/>
+            <w:r>
+              <w:rPr>
+                <w:rFonts w:ascii="Times New Roman" w:hAnsi="Times New Roman" w:cs="Times New Roman"/>
+              </w:rPr>
+              <w:t>/students/{</w:t>
+            </w:r>
+            <w:proofErr w:type="spellStart"/>
+            <w:r>
+              <w:rPr>
+                <w:rFonts w:ascii="Times New Roman" w:hAnsi="Times New Roman" w:cs="Times New Roman"/>
+              </w:rPr>
+              <w:t>studentId</w:t>
+            </w:r>
+            <w:proofErr w:type="spellEnd"/>
+            <w:r>
+              <w:rPr>
+                <w:rFonts w:ascii="Times New Roman" w:hAnsi="Times New Roman" w:cs="Times New Roman"/>
+              </w:rPr>
+              <w:t>}</w:t>
+            </w:r>
+          </w:p>
+          <w:p>
+            <w:pPr>
+              <w:pStyle w:val="ListParagraph"/>
+              <w:numPr>
+                <w:ilvl w:val="0"/>
+                <w:numId w:val="31"/>
+              </w:numPr>
+              <w:rPr>
+                <w:rFonts w:ascii="Times New Roman" w:hAnsi="Times New Roman" w:cs="Times New Roman"/>
+              </w:rPr>
+            </w:pPr>
+            <w:r>
+              <w:rPr>
+                <w:rFonts w:ascii="Times New Roman" w:hAnsi="Times New Roman" w:cs="Times New Roman"/>
+              </w:rPr>
+              <w:t>@PathVariable – inside the method argument</w:t>
+            </w:r>
+          </w:p>
+          <w:p>
+            <w:pPr>
+              <w:pStyle w:val="ListParagraph"/>
+              <w:numPr>
+                <w:ilvl w:val="0"/>
+                <w:numId w:val="31"/>
+              </w:numPr>
+              <w:rPr>
+                <w:rFonts w:ascii="Times New Roman" w:hAnsi="Times New Roman" w:cs="Times New Roman"/>
+              </w:rPr>
+            </w:pPr>
+            <w:r>
+              <w:rPr>
+                <w:rFonts w:ascii="Times New Roman" w:hAnsi="Times New Roman" w:cs="Times New Roman"/>
+              </w:rPr>
+              <w:t xml:space="preserve">The case in the </w:t>
+            </w:r>
+            <w:proofErr w:type="spellStart"/>
+            <w:r>
+              <w:rPr>
+                <w:rFonts w:ascii="Times New Roman" w:hAnsi="Times New Roman" w:cs="Times New Roman"/>
+              </w:rPr>
+              <w:t>url</w:t>
+            </w:r>
+            <w:proofErr w:type="spellEnd"/>
+            <w:r>
+              <w:rPr>
+                <w:rFonts w:ascii="Times New Roman" w:hAnsi="Times New Roman" w:cs="Times New Roman"/>
+              </w:rPr>
+              <w:t xml:space="preserve"> request is the same as path variable argument id</w:t>
+            </w:r>
+          </w:p>
+          <w:p>
+            <w:pPr>
               <w:rPr>
                 <w:rFonts w:ascii="Times New Roman" w:hAnsi="Times New Roman" w:cs="Times New Roman"/>
               </w:rPr>
@@ -3907,52 +5148,794 @@
       <w:tr>
         <w:tc>
           <w:tcPr>
-            <w:tcW w:w="4531" w:type="dxa"/>
+            <w:tcW w:w="5364" w:type="dxa"/>
           </w:tcPr>
           <w:p>
             <w:pPr>
-              <w:jc w:val="center"/>
-              <w:rPr>
-                <w:rFonts w:ascii="Times New Roman" w:hAnsi="Times New Roman" w:cs="Times New Roman"/>
-              </w:rPr>
-            </w:pPr>
+              <w:rPr>
+                <w:rFonts w:ascii="Times New Roman" w:hAnsi="Times New Roman" w:cs="Times New Roman"/>
+              </w:rPr>
+            </w:pPr>
+            <w:r>
+              <w:rPr>
+                <w:rFonts w:ascii="Times New Roman" w:hAnsi="Times New Roman" w:cs="Times New Roman"/>
+              </w:rPr>
+              <w:t xml:space="preserve">DATA BINDING – </w:t>
+            </w:r>
+          </w:p>
+          <w:p>
+            <w:pPr>
+              <w:pStyle w:val="ListParagraph"/>
+              <w:numPr>
+                <w:ilvl w:val="0"/>
+                <w:numId w:val="30"/>
+              </w:numPr>
+              <w:rPr>
+                <w:rFonts w:ascii="Times New Roman" w:hAnsi="Times New Roman" w:cs="Times New Roman"/>
+              </w:rPr>
+            </w:pPr>
+            <w:r>
+              <w:rPr>
+                <w:rFonts w:ascii="Times New Roman" w:hAnsi="Times New Roman" w:cs="Times New Roman"/>
+              </w:rPr>
+              <w:t xml:space="preserve">JSON </w:t>
+            </w:r>
+            <w:r>
+              <w:rPr>
+                <w:rFonts w:ascii="Times New Roman" w:hAnsi="Times New Roman" w:cs="Times New Roman"/>
+              </w:rPr>
+              <w:t>(calls getters)</w:t>
+            </w:r>
+            <w:r>
+              <w:rPr>
+                <w:rFonts w:ascii="Times New Roman" w:hAnsi="Times New Roman" w:cs="Times New Roman"/>
+              </w:rPr>
+              <w:t xml:space="preserve"> </w:t>
+            </w:r>
+            <w:r>
+              <w:rPr>
+                <w:rFonts w:ascii="Times New Roman" w:hAnsi="Times New Roman" w:cs="Times New Roman"/>
+              </w:rPr>
+              <w:t xml:space="preserve">– JACKSON – </w:t>
+            </w:r>
+            <w:r>
+              <w:rPr>
+                <w:rFonts w:ascii="Times New Roman" w:hAnsi="Times New Roman" w:cs="Times New Roman"/>
+              </w:rPr>
+              <w:t>(calls setters)</w:t>
+            </w:r>
+            <w:r>
+              <w:rPr>
+                <w:rFonts w:ascii="Times New Roman" w:hAnsi="Times New Roman" w:cs="Times New Roman"/>
+              </w:rPr>
+              <w:t xml:space="preserve"> - </w:t>
+            </w:r>
+            <w:r>
+              <w:rPr>
+                <w:rFonts w:ascii="Times New Roman" w:hAnsi="Times New Roman" w:cs="Times New Roman"/>
+              </w:rPr>
+              <w:t>Java POJO</w:t>
+            </w:r>
+          </w:p>
+          <w:p>
+            <w:pPr>
+              <w:pStyle w:val="ListParagraph"/>
+              <w:numPr>
+                <w:ilvl w:val="0"/>
+                <w:numId w:val="30"/>
+              </w:numPr>
+              <w:rPr>
+                <w:rFonts w:ascii="Times New Roman" w:hAnsi="Times New Roman" w:cs="Times New Roman"/>
+              </w:rPr>
+            </w:pPr>
+            <w:r>
+              <w:rPr>
+                <w:rFonts w:ascii="Times New Roman" w:hAnsi="Times New Roman" w:cs="Times New Roman"/>
+              </w:rPr>
+              <w:t>JSON data being passed to REST controller is converted to POJO.</w:t>
+            </w:r>
+          </w:p>
+          <w:p>
+            <w:pPr>
+              <w:pStyle w:val="ListParagraph"/>
+              <w:numPr>
+                <w:ilvl w:val="0"/>
+                <w:numId w:val="30"/>
+              </w:numPr>
+              <w:rPr>
+                <w:rFonts w:ascii="Times New Roman" w:hAnsi="Times New Roman" w:cs="Times New Roman"/>
+              </w:rPr>
+            </w:pPr>
+            <w:r>
+              <w:rPr>
+                <w:rFonts w:ascii="Times New Roman" w:hAnsi="Times New Roman" w:cs="Times New Roman"/>
+              </w:rPr>
+              <w:t>Java object being returned from REST controller is converted to JSON.</w:t>
+            </w:r>
           </w:p>
         </w:tc>
         <w:tc>
           <w:tcPr>
-            <w:tcW w:w="4485" w:type="dxa"/>
+            <w:tcW w:w="5126" w:type="dxa"/>
           </w:tcPr>
           <w:p>
             <w:pPr>
-              <w:jc w:val="center"/>
-              <w:rPr>
-                <w:rFonts w:ascii="Times New Roman" w:hAnsi="Times New Roman" w:cs="Times New Roman"/>
-              </w:rPr>
-            </w:pPr>
+              <w:pStyle w:val="ListParagraph"/>
+              <w:numPr>
+                <w:ilvl w:val="0"/>
+                <w:numId w:val="30"/>
+              </w:numPr>
+              <w:jc w:val="both"/>
+              <w:rPr>
+                <w:rFonts w:ascii="Times New Roman" w:hAnsi="Times New Roman" w:cs="Times New Roman"/>
+              </w:rPr>
+            </w:pPr>
+            <w:r>
+              <w:rPr>
+                <w:rFonts w:ascii="Times New Roman" w:hAnsi="Times New Roman" w:cs="Times New Roman"/>
+              </w:rPr>
+              <w:t>Response</w:t>
+            </w:r>
+            <w:r>
+              <w:rPr>
+                <w:rFonts w:ascii="Times New Roman" w:hAnsi="Times New Roman" w:cs="Times New Roman"/>
+              </w:rPr>
+              <w:t xml:space="preserve"> </w:t>
+            </w:r>
+            <w:r>
+              <w:rPr>
+                <w:rFonts w:ascii="Times New Roman" w:hAnsi="Times New Roman" w:cs="Times New Roman"/>
+              </w:rPr>
+              <w:t>Entity is a wrapper for the HTTP response object</w:t>
+            </w:r>
+          </w:p>
+          <w:p>
+            <w:pPr>
+              <w:pStyle w:val="ListParagraph"/>
+              <w:numPr>
+                <w:ilvl w:val="1"/>
+                <w:numId w:val="30"/>
+              </w:numPr>
+              <w:rPr>
+                <w:rFonts w:ascii="Times New Roman" w:hAnsi="Times New Roman" w:cs="Times New Roman"/>
+              </w:rPr>
+            </w:pPr>
+            <w:r>
+              <w:rPr>
+                <w:rFonts w:ascii="Times New Roman" w:hAnsi="Times New Roman" w:cs="Times New Roman"/>
+              </w:rPr>
+              <w:t xml:space="preserve">http </w:t>
+            </w:r>
+            <w:r>
+              <w:rPr>
+                <w:rFonts w:ascii="Times New Roman" w:hAnsi="Times New Roman" w:cs="Times New Roman"/>
+              </w:rPr>
+              <w:t>code</w:t>
+            </w:r>
+            <w:r>
+              <w:rPr>
+                <w:rFonts w:ascii="Times New Roman" w:hAnsi="Times New Roman" w:cs="Times New Roman"/>
+              </w:rPr>
+              <w:t xml:space="preserve"> </w:t>
+            </w:r>
+          </w:p>
+          <w:p>
+            <w:pPr>
+              <w:pStyle w:val="ListParagraph"/>
+              <w:numPr>
+                <w:ilvl w:val="1"/>
+                <w:numId w:val="30"/>
+              </w:numPr>
+              <w:rPr>
+                <w:rFonts w:ascii="Times New Roman" w:hAnsi="Times New Roman" w:cs="Times New Roman"/>
+              </w:rPr>
+            </w:pPr>
+            <w:r>
+              <w:rPr>
+                <w:rFonts w:ascii="Times New Roman" w:hAnsi="Times New Roman" w:cs="Times New Roman"/>
+              </w:rPr>
+              <w:t>http body</w:t>
+            </w:r>
+          </w:p>
+          <w:p>
+            <w:pPr>
+              <w:pStyle w:val="ListParagraph"/>
+              <w:numPr>
+                <w:ilvl w:val="1"/>
+                <w:numId w:val="30"/>
+              </w:numPr>
+              <w:rPr>
+                <w:rFonts w:ascii="Times New Roman" w:hAnsi="Times New Roman" w:cs="Times New Roman"/>
+              </w:rPr>
+            </w:pPr>
+            <w:r>
+              <w:rPr>
+                <w:rFonts w:ascii="Times New Roman" w:hAnsi="Times New Roman" w:cs="Times New Roman"/>
+              </w:rPr>
+              <w:t xml:space="preserve">http </w:t>
+            </w:r>
+            <w:r>
+              <w:rPr>
+                <w:rFonts w:ascii="Times New Roman" w:hAnsi="Times New Roman" w:cs="Times New Roman"/>
+              </w:rPr>
+              <w:t>headers</w:t>
+            </w:r>
           </w:p>
         </w:tc>
       </w:tr>
       <w:tr>
         <w:tc>
           <w:tcPr>
-            <w:tcW w:w="4531" w:type="dxa"/>
+            <w:tcW w:w="5364" w:type="dxa"/>
           </w:tcPr>
           <w:p>
             <w:pPr>
-              <w:jc w:val="center"/>
-              <w:rPr>
-                <w:rFonts w:ascii="Times New Roman" w:hAnsi="Times New Roman" w:cs="Times New Roman"/>
-              </w:rPr>
-            </w:pPr>
+              <w:rPr>
+                <w:rFonts w:ascii="Times New Roman" w:hAnsi="Times New Roman" w:cs="Times New Roman"/>
+              </w:rPr>
+            </w:pPr>
+            <w:r>
+              <w:rPr>
+                <w:rFonts w:ascii="Times New Roman" w:hAnsi="Times New Roman" w:cs="Times New Roman"/>
+              </w:rPr>
+              <w:t xml:space="preserve">Exception Handling – </w:t>
+            </w:r>
+          </w:p>
+          <w:p>
+            <w:pPr>
+              <w:pStyle w:val="ListParagraph"/>
+              <w:numPr>
+                <w:ilvl w:val="0"/>
+                <w:numId w:val="32"/>
+              </w:numPr>
+              <w:rPr>
+                <w:rFonts w:ascii="Times New Roman" w:hAnsi="Times New Roman" w:cs="Times New Roman"/>
+              </w:rPr>
+            </w:pPr>
+            <w:r>
+              <w:rPr>
+                <w:rFonts w:ascii="Times New Roman" w:hAnsi="Times New Roman" w:cs="Times New Roman"/>
+              </w:rPr>
+              <w:t>Custom error response class</w:t>
+            </w:r>
+            <w:r>
+              <w:rPr>
+                <w:rFonts w:ascii="Times New Roman" w:hAnsi="Times New Roman" w:cs="Times New Roman"/>
+              </w:rPr>
+              <w:t xml:space="preserve"> – status , message , </w:t>
+            </w:r>
+            <w:r>
+              <w:rPr>
+                <w:rFonts w:ascii="Times New Roman" w:hAnsi="Times New Roman" w:cs="Times New Roman"/>
+              </w:rPr>
+              <w:t xml:space="preserve">timestamp – getters , setters , </w:t>
+            </w:r>
+            <w:proofErr w:type="spellStart"/>
+            <w:r>
+              <w:rPr>
+                <w:rFonts w:ascii="Times New Roman" w:hAnsi="Times New Roman" w:cs="Times New Roman"/>
+              </w:rPr>
+              <w:t>constrs</w:t>
+            </w:r>
+            <w:proofErr w:type="spellEnd"/>
+            <w:r>
+              <w:rPr>
+                <w:rFonts w:ascii="Times New Roman" w:hAnsi="Times New Roman" w:cs="Times New Roman"/>
+              </w:rPr>
+              <w:t>.</w:t>
+            </w:r>
+          </w:p>
+          <w:p>
+            <w:pPr>
+              <w:pStyle w:val="ListParagraph"/>
+              <w:numPr>
+                <w:ilvl w:val="0"/>
+                <w:numId w:val="32"/>
+              </w:numPr>
+              <w:rPr>
+                <w:rFonts w:ascii="Times New Roman" w:hAnsi="Times New Roman" w:cs="Times New Roman"/>
+              </w:rPr>
+            </w:pPr>
+            <w:r>
+              <w:rPr>
+                <w:rFonts w:ascii="Times New Roman" w:hAnsi="Times New Roman" w:cs="Times New Roman"/>
+              </w:rPr>
+              <w:t>Custom exception class</w:t>
+            </w:r>
+            <w:r>
+              <w:rPr>
+                <w:rFonts w:ascii="Times New Roman" w:hAnsi="Times New Roman" w:cs="Times New Roman"/>
+              </w:rPr>
+              <w:t xml:space="preserve"> </w:t>
+            </w:r>
+            <w:r>
+              <w:rPr>
+                <w:rFonts w:ascii="Times New Roman" w:hAnsi="Times New Roman" w:cs="Times New Roman"/>
+              </w:rPr>
+              <w:t>–</w:t>
+            </w:r>
+            <w:r>
+              <w:rPr>
+                <w:rFonts w:ascii="Times New Roman" w:hAnsi="Times New Roman" w:cs="Times New Roman"/>
+              </w:rPr>
+              <w:t xml:space="preserve"> </w:t>
+            </w:r>
+            <w:proofErr w:type="spellStart"/>
+            <w:r>
+              <w:rPr>
+                <w:rFonts w:ascii="Times New Roman" w:hAnsi="Times New Roman" w:cs="Times New Roman"/>
+              </w:rPr>
+              <w:t>StudentNotFoundException</w:t>
+            </w:r>
+            <w:proofErr w:type="spellEnd"/>
+            <w:r>
+              <w:rPr>
+                <w:rFonts w:ascii="Times New Roman" w:hAnsi="Times New Roman" w:cs="Times New Roman"/>
+              </w:rPr>
+              <w:t xml:space="preserve"> extends </w:t>
+            </w:r>
+            <w:proofErr w:type="spellStart"/>
+            <w:r>
+              <w:rPr>
+                <w:rFonts w:ascii="Times New Roman" w:hAnsi="Times New Roman" w:cs="Times New Roman"/>
+              </w:rPr>
+              <w:t>Runtime</w:t>
+            </w:r>
+            <w:r>
+              <w:rPr>
+                <w:rFonts w:ascii="Times New Roman" w:hAnsi="Times New Roman" w:cs="Times New Roman"/>
+              </w:rPr>
+              <w:t>Exception</w:t>
+            </w:r>
+            <w:proofErr w:type="spellEnd"/>
+            <w:r>
+              <w:rPr>
+                <w:rFonts w:ascii="Times New Roman" w:hAnsi="Times New Roman" w:cs="Times New Roman"/>
+              </w:rPr>
+              <w:t xml:space="preserve"> – </w:t>
+            </w:r>
+            <w:proofErr w:type="spellStart"/>
+            <w:r>
+              <w:rPr>
+                <w:rFonts w:ascii="Times New Roman" w:hAnsi="Times New Roman" w:cs="Times New Roman"/>
+              </w:rPr>
+              <w:t>constr</w:t>
+            </w:r>
+            <w:proofErr w:type="spellEnd"/>
+            <w:r>
+              <w:rPr>
+                <w:rFonts w:ascii="Times New Roman" w:hAnsi="Times New Roman" w:cs="Times New Roman"/>
+              </w:rPr>
+              <w:t xml:space="preserve"> </w:t>
+            </w:r>
+            <w:r>
+              <w:rPr>
+                <w:rFonts w:ascii="Times New Roman" w:hAnsi="Times New Roman" w:cs="Times New Roman"/>
+              </w:rPr>
+              <w:t>–</w:t>
+            </w:r>
+            <w:r>
+              <w:rPr>
+                <w:rFonts w:ascii="Times New Roman" w:hAnsi="Times New Roman" w:cs="Times New Roman"/>
+              </w:rPr>
+              <w:t xml:space="preserve"> message</w:t>
+            </w:r>
+          </w:p>
+          <w:p>
+            <w:pPr>
+              <w:pStyle w:val="ListParagraph"/>
+              <w:numPr>
+                <w:ilvl w:val="0"/>
+                <w:numId w:val="32"/>
+              </w:numPr>
+              <w:rPr>
+                <w:rFonts w:ascii="Times New Roman" w:hAnsi="Times New Roman" w:cs="Times New Roman"/>
+              </w:rPr>
+            </w:pPr>
+            <w:r>
+              <w:rPr>
+                <w:rFonts w:ascii="Times New Roman" w:hAnsi="Times New Roman" w:cs="Times New Roman"/>
+              </w:rPr>
+              <w:t>In controller check and throw the exception</w:t>
+            </w:r>
+            <w:r>
+              <w:rPr>
+                <w:rFonts w:ascii="Times New Roman" w:hAnsi="Times New Roman" w:cs="Times New Roman"/>
+              </w:rPr>
+              <w:t xml:space="preserve"> – still it is not handled.</w:t>
+            </w:r>
+          </w:p>
+          <w:p>
+            <w:pPr>
+              <w:pStyle w:val="ListParagraph"/>
+              <w:numPr>
+                <w:ilvl w:val="0"/>
+                <w:numId w:val="32"/>
+              </w:numPr>
+              <w:rPr>
+                <w:rFonts w:ascii="Times New Roman" w:hAnsi="Times New Roman" w:cs="Times New Roman"/>
+              </w:rPr>
+            </w:pPr>
+            <w:r>
+              <w:rPr>
+                <w:rFonts w:ascii="Times New Roman" w:hAnsi="Times New Roman" w:cs="Times New Roman"/>
+              </w:rPr>
+              <w:t>Add exception handler method</w:t>
+            </w:r>
+            <w:r>
+              <w:rPr>
+                <w:rFonts w:ascii="Times New Roman" w:hAnsi="Times New Roman" w:cs="Times New Roman"/>
+              </w:rPr>
+              <w:t xml:space="preserve"> in  rest controller itself</w:t>
+            </w:r>
+          </w:p>
+          <w:p>
+            <w:pPr>
+              <w:pStyle w:val="ListParagraph"/>
+              <w:numPr>
+                <w:ilvl w:val="0"/>
+                <w:numId w:val="32"/>
+              </w:numPr>
+              <w:rPr>
+                <w:rFonts w:ascii="Times New Roman" w:hAnsi="Times New Roman" w:cs="Times New Roman"/>
+              </w:rPr>
+            </w:pPr>
+            <w:r>
+              <w:rPr>
+                <w:rFonts w:ascii="Times New Roman" w:hAnsi="Times New Roman" w:cs="Times New Roman"/>
+              </w:rPr>
+              <w:t>Exception handler method</w:t>
+            </w:r>
+            <w:r>
+              <w:rPr>
+                <w:rFonts w:ascii="Times New Roman" w:hAnsi="Times New Roman" w:cs="Times New Roman"/>
+              </w:rPr>
+              <w:t xml:space="preserve"> - @ExceptionHandler</w:t>
+            </w:r>
+          </w:p>
+          <w:p>
+            <w:pPr>
+              <w:pStyle w:val="ListParagraph"/>
+              <w:numPr>
+                <w:ilvl w:val="0"/>
+                <w:numId w:val="32"/>
+              </w:numPr>
+              <w:rPr>
+                <w:rFonts w:ascii="Times New Roman" w:hAnsi="Times New Roman" w:cs="Times New Roman"/>
+              </w:rPr>
+            </w:pPr>
+            <w:r>
+              <w:rPr>
+                <w:rFonts w:ascii="Times New Roman" w:hAnsi="Times New Roman" w:cs="Times New Roman"/>
+              </w:rPr>
+              <w:t>This method will return response Entity</w:t>
+            </w:r>
+            <w:r>
+              <w:rPr>
+                <w:rFonts w:ascii="Times New Roman" w:hAnsi="Times New Roman" w:cs="Times New Roman"/>
+              </w:rPr>
+              <w:t>&lt;ERRORRESPONSE</w:t>
+            </w:r>
+            <w:r>
+              <w:rPr>
+                <w:rFonts w:ascii="Times New Roman" w:hAnsi="Times New Roman" w:cs="Times New Roman"/>
+              </w:rPr>
+              <w:t>CLASS</w:t>
+            </w:r>
+            <w:r>
+              <w:rPr>
+                <w:rFonts w:ascii="Times New Roman" w:hAnsi="Times New Roman" w:cs="Times New Roman"/>
+              </w:rPr>
+              <w:t>&gt;</w:t>
+            </w:r>
+          </w:p>
+          <w:p>
+            <w:pPr>
+              <w:pStyle w:val="ListParagraph"/>
+              <w:numPr>
+                <w:ilvl w:val="0"/>
+                <w:numId w:val="32"/>
+              </w:numPr>
+              <w:rPr>
+                <w:rFonts w:ascii="Times New Roman" w:hAnsi="Times New Roman" w:cs="Times New Roman"/>
+              </w:rPr>
+            </w:pPr>
+            <w:r>
+              <w:rPr>
+                <w:rFonts w:ascii="Times New Roman" w:hAnsi="Times New Roman" w:cs="Times New Roman"/>
+              </w:rPr>
+              <w:t xml:space="preserve">In the argument get the </w:t>
+            </w:r>
+            <w:proofErr w:type="spellStart"/>
+            <w:r>
+              <w:rPr>
+                <w:rFonts w:ascii="Times New Roman" w:hAnsi="Times New Roman" w:cs="Times New Roman"/>
+              </w:rPr>
+              <w:t>StudentNotFound</w:t>
+            </w:r>
+            <w:proofErr w:type="spellEnd"/>
+            <w:r>
+              <w:rPr>
+                <w:rFonts w:ascii="Times New Roman" w:hAnsi="Times New Roman" w:cs="Times New Roman"/>
+              </w:rPr>
+              <w:t xml:space="preserve"> object</w:t>
+            </w:r>
+          </w:p>
+          <w:p>
+            <w:pPr>
+              <w:pStyle w:val="ListParagraph"/>
+              <w:numPr>
+                <w:ilvl w:val="0"/>
+                <w:numId w:val="32"/>
+              </w:numPr>
+              <w:rPr>
+                <w:rFonts w:ascii="Times New Roman" w:hAnsi="Times New Roman" w:cs="Times New Roman"/>
+              </w:rPr>
+            </w:pPr>
+            <w:r>
+              <w:rPr>
+                <w:rFonts w:ascii="Times New Roman" w:hAnsi="Times New Roman" w:cs="Times New Roman"/>
+              </w:rPr>
+              <w:lastRenderedPageBreak/>
+              <w:t xml:space="preserve">You’ll set message from the </w:t>
+            </w:r>
+            <w:proofErr w:type="spellStart"/>
+            <w:r>
+              <w:rPr>
+                <w:rFonts w:ascii="Times New Roman" w:hAnsi="Times New Roman" w:cs="Times New Roman"/>
+              </w:rPr>
+              <w:t>StudentNotFoundException</w:t>
+            </w:r>
+            <w:proofErr w:type="spellEnd"/>
+            <w:r>
+              <w:rPr>
+                <w:rFonts w:ascii="Times New Roman" w:hAnsi="Times New Roman" w:cs="Times New Roman"/>
+              </w:rPr>
+              <w:t xml:space="preserve"> class</w:t>
+            </w:r>
+          </w:p>
+          <w:p>
+            <w:pPr>
+              <w:pStyle w:val="ListParagraph"/>
+              <w:numPr>
+                <w:ilvl w:val="0"/>
+                <w:numId w:val="32"/>
+              </w:numPr>
+              <w:rPr>
+                <w:rFonts w:ascii="Times New Roman" w:hAnsi="Times New Roman" w:cs="Times New Roman"/>
+              </w:rPr>
+            </w:pPr>
+            <w:r>
+              <w:rPr>
+                <w:rFonts w:ascii="Times New Roman" w:hAnsi="Times New Roman" w:cs="Times New Roman"/>
+              </w:rPr>
+              <w:t xml:space="preserve">Return the error object, </w:t>
+            </w:r>
+          </w:p>
+          <w:p>
+            <w:pPr>
+              <w:pStyle w:val="ListParagraph"/>
+              <w:numPr>
+                <w:ilvl w:val="0"/>
+                <w:numId w:val="32"/>
+              </w:numPr>
+              <w:rPr>
+                <w:rFonts w:ascii="Times New Roman" w:hAnsi="Times New Roman" w:cs="Times New Roman"/>
+              </w:rPr>
+            </w:pPr>
+            <w:proofErr w:type="spellStart"/>
+            <w:r>
+              <w:rPr>
+                <w:rFonts w:ascii="Times New Roman" w:hAnsi="Times New Roman" w:cs="Times New Roman"/>
+              </w:rPr>
+              <w:t>HttpStatus.NOT_FOUND</w:t>
+            </w:r>
+            <w:proofErr w:type="spellEnd"/>
           </w:p>
         </w:tc>
         <w:tc>
           <w:tcPr>
-            <w:tcW w:w="4485" w:type="dxa"/>
+            <w:tcW w:w="5126" w:type="dxa"/>
           </w:tcPr>
           <w:p>
             <w:pPr>
-              <w:jc w:val="center"/>
+              <w:jc w:val="both"/>
+              <w:rPr>
+                <w:rFonts w:ascii="Times New Roman" w:hAnsi="Times New Roman" w:cs="Times New Roman"/>
+              </w:rPr>
+            </w:pPr>
+            <w:r>
+              <w:rPr>
+                <w:rFonts w:ascii="Times New Roman" w:hAnsi="Times New Roman" w:cs="Times New Roman"/>
+              </w:rPr>
+              <w:lastRenderedPageBreak/>
+              <w:t>Global Exception Handling –</w:t>
+            </w:r>
+          </w:p>
+          <w:p>
+            <w:pPr>
+              <w:pStyle w:val="ListParagraph"/>
+              <w:numPr>
+                <w:ilvl w:val="0"/>
+                <w:numId w:val="33"/>
+              </w:numPr>
+              <w:jc w:val="both"/>
+              <w:rPr>
+                <w:rFonts w:ascii="Times New Roman" w:hAnsi="Times New Roman" w:cs="Times New Roman"/>
+              </w:rPr>
+            </w:pPr>
+            <w:r>
+              <w:rPr>
+                <w:rFonts w:ascii="Times New Roman" w:hAnsi="Times New Roman" w:cs="Times New Roman"/>
+              </w:rPr>
+              <w:t>We need this for all controllers</w:t>
+            </w:r>
+          </w:p>
+          <w:p>
+            <w:pPr>
+              <w:pStyle w:val="ListParagraph"/>
+              <w:numPr>
+                <w:ilvl w:val="0"/>
+                <w:numId w:val="33"/>
+              </w:numPr>
+              <w:jc w:val="both"/>
+              <w:rPr>
+                <w:rFonts w:ascii="Times New Roman" w:hAnsi="Times New Roman" w:cs="Times New Roman"/>
+              </w:rPr>
+            </w:pPr>
+            <w:r>
+              <w:rPr>
+                <w:rFonts w:ascii="Times New Roman" w:hAnsi="Times New Roman" w:cs="Times New Roman"/>
+              </w:rPr>
+              <w:t>@ControllerAdvice</w:t>
+            </w:r>
+            <w:r>
+              <w:rPr>
+                <w:rFonts w:ascii="Times New Roman" w:hAnsi="Times New Roman" w:cs="Times New Roman"/>
+              </w:rPr>
+              <w:t xml:space="preserve"> on a class</w:t>
+            </w:r>
+          </w:p>
+          <w:p>
+            <w:pPr>
+              <w:pStyle w:val="ListParagraph"/>
+              <w:numPr>
+                <w:ilvl w:val="0"/>
+                <w:numId w:val="33"/>
+              </w:numPr>
+              <w:jc w:val="both"/>
+              <w:rPr>
+                <w:rFonts w:ascii="Times New Roman" w:hAnsi="Times New Roman" w:cs="Times New Roman"/>
+              </w:rPr>
+            </w:pPr>
+            <w:r>
+              <w:rPr>
+                <w:rFonts w:ascii="Times New Roman" w:hAnsi="Times New Roman" w:cs="Times New Roman"/>
+              </w:rPr>
+              <w:t>Pre-process requests to controllers</w:t>
+            </w:r>
+          </w:p>
+          <w:p>
+            <w:pPr>
+              <w:pStyle w:val="ListParagraph"/>
+              <w:numPr>
+                <w:ilvl w:val="0"/>
+                <w:numId w:val="33"/>
+              </w:numPr>
+              <w:jc w:val="both"/>
+              <w:rPr>
+                <w:rFonts w:ascii="Times New Roman" w:hAnsi="Times New Roman" w:cs="Times New Roman"/>
+              </w:rPr>
+            </w:pPr>
+            <w:r>
+              <w:rPr>
+                <w:rFonts w:ascii="Times New Roman" w:hAnsi="Times New Roman" w:cs="Times New Roman"/>
+              </w:rPr>
+              <w:t>Post-process responses to handle exceptions</w:t>
+            </w:r>
+          </w:p>
+          <w:p>
+            <w:pPr>
+              <w:pStyle w:val="ListParagraph"/>
+              <w:numPr>
+                <w:ilvl w:val="0"/>
+                <w:numId w:val="33"/>
+              </w:numPr>
+              <w:jc w:val="both"/>
+              <w:rPr>
+                <w:rFonts w:ascii="Times New Roman" w:hAnsi="Times New Roman" w:cs="Times New Roman"/>
+              </w:rPr>
+            </w:pPr>
+            <w:r>
+              <w:rPr>
+                <w:rFonts w:ascii="Times New Roman" w:hAnsi="Times New Roman" w:cs="Times New Roman"/>
+              </w:rPr>
+              <w:t xml:space="preserve">Create new </w:t>
+            </w:r>
+            <w:proofErr w:type="spellStart"/>
+            <w:r>
+              <w:rPr>
+                <w:rFonts w:ascii="Times New Roman" w:hAnsi="Times New Roman" w:cs="Times New Roman"/>
+              </w:rPr>
+              <w:t>StudentRestExceptionHandler</w:t>
+            </w:r>
+            <w:proofErr w:type="spellEnd"/>
+            <w:r>
+              <w:rPr>
+                <w:rFonts w:ascii="Times New Roman" w:hAnsi="Times New Roman" w:cs="Times New Roman"/>
+              </w:rPr>
+              <w:t xml:space="preserve"> class</w:t>
+            </w:r>
+          </w:p>
+          <w:p>
+            <w:pPr>
+              <w:pStyle w:val="ListParagraph"/>
+              <w:numPr>
+                <w:ilvl w:val="0"/>
+                <w:numId w:val="33"/>
+              </w:numPr>
+              <w:jc w:val="both"/>
+              <w:rPr>
+                <w:rFonts w:ascii="Times New Roman" w:hAnsi="Times New Roman" w:cs="Times New Roman"/>
+              </w:rPr>
+            </w:pPr>
+            <w:r>
+              <w:rPr>
+                <w:rFonts w:ascii="Times New Roman" w:hAnsi="Times New Roman" w:cs="Times New Roman"/>
+              </w:rPr>
+              <w:t>Add the @ExceptionHandler method here</w:t>
+            </w:r>
+          </w:p>
+          <w:p>
+            <w:pPr>
+              <w:pStyle w:val="ListParagraph"/>
+              <w:ind w:left="777"/>
+              <w:jc w:val="both"/>
+              <w:rPr>
+                <w:rFonts w:ascii="Times New Roman" w:hAnsi="Times New Roman" w:cs="Times New Roman"/>
+              </w:rPr>
+            </w:pPr>
+          </w:p>
+          <w:p>
+            <w:pPr>
+              <w:jc w:val="both"/>
+              <w:rPr>
+                <w:rFonts w:ascii="Times New Roman" w:hAnsi="Times New Roman" w:cs="Times New Roman"/>
+              </w:rPr>
+            </w:pPr>
+          </w:p>
+        </w:tc>
+      </w:tr>
+      <w:tr>
+        <w:tc>
+          <w:tcPr>
+            <w:tcW w:w="5364" w:type="dxa"/>
+          </w:tcPr>
+          <w:p>
+            <w:pPr>
+              <w:pStyle w:val="ListParagraph"/>
+              <w:numPr>
+                <w:ilvl w:val="0"/>
+                <w:numId w:val="32"/>
+              </w:numPr>
+              <w:jc w:val="both"/>
+              <w:rPr>
+                <w:rFonts w:ascii="Times New Roman" w:hAnsi="Times New Roman" w:cs="Times New Roman"/>
+              </w:rPr>
+            </w:pPr>
+          </w:p>
+        </w:tc>
+        <w:tc>
+          <w:tcPr>
+            <w:tcW w:w="5126" w:type="dxa"/>
+          </w:tcPr>
+          <w:p>
+            <w:pPr>
+              <w:pStyle w:val="ListParagraph"/>
+              <w:numPr>
+                <w:ilvl w:val="0"/>
+                <w:numId w:val="35"/>
+              </w:numPr>
               <w:rPr>
                 <w:rFonts w:ascii="Times New Roman" w:hAnsi="Times New Roman" w:cs="Times New Roman"/>
               </w:rPr>
@@ -3977,6 +5960,1273 @@
         </w:rPr>
       </w:pPr>
     </w:p>
+    <w:tbl>
+      <w:tblPr>
+        <w:tblStyle w:val="TableGrid"/>
+        <w:tblW w:w="10632" w:type="dxa"/>
+        <w:tblInd w:w="-856" w:type="dxa"/>
+        <w:tblLook w:val="04A0" w:firstRow="1" w:lastRow="0" w:firstColumn="1" w:lastColumn="0" w:noHBand="0" w:noVBand="1"/>
+      </w:tblPr>
+      <w:tblGrid>
+        <w:gridCol w:w="5306"/>
+        <w:gridCol w:w="5326"/>
+      </w:tblGrid>
+      <w:tr>
+        <w:tc>
+          <w:tcPr>
+            <w:tcW w:w="10632" w:type="dxa"/>
+            <w:gridSpan w:val="2"/>
+          </w:tcPr>
+          <w:p>
+            <w:pPr>
+              <w:jc w:val="center"/>
+              <w:rPr>
+                <w:rFonts w:ascii="Times New Roman" w:hAnsi="Times New Roman" w:cs="Times New Roman"/>
+              </w:rPr>
+            </w:pPr>
+            <w:r>
+              <w:rPr>
+                <w:rFonts w:ascii="Times New Roman" w:hAnsi="Times New Roman" w:cs="Times New Roman"/>
+              </w:rPr>
+              <w:t>REST API DESIGN</w:t>
+            </w:r>
+            <w:r>
+              <w:rPr>
+                <w:rFonts w:ascii="Times New Roman" w:hAnsi="Times New Roman" w:cs="Times New Roman"/>
+              </w:rPr>
+              <w:t xml:space="preserve"> – 1HR</w:t>
+            </w:r>
+          </w:p>
+        </w:tc>
+      </w:tr>
+      <w:tr>
+        <w:tc>
+          <w:tcPr>
+            <w:tcW w:w="5954" w:type="dxa"/>
+          </w:tcPr>
+          <w:p>
+            <w:pPr>
+              <w:jc w:val="both"/>
+              <w:rPr>
+                <w:rFonts w:ascii="Times New Roman" w:hAnsi="Times New Roman" w:cs="Times New Roman"/>
+              </w:rPr>
+            </w:pPr>
+            <w:r>
+              <w:rPr>
+                <w:rFonts w:ascii="Times New Roman" w:hAnsi="Times New Roman" w:cs="Times New Roman"/>
+              </w:rPr>
+              <w:t>REST API – 1 hr</w:t>
+            </w:r>
+          </w:p>
+          <w:p>
+            <w:pPr>
+              <w:pStyle w:val="ListParagraph"/>
+              <w:numPr>
+                <w:ilvl w:val="0"/>
+                <w:numId w:val="32"/>
+              </w:numPr>
+              <w:jc w:val="both"/>
+              <w:rPr>
+                <w:rFonts w:ascii="Times New Roman" w:hAnsi="Times New Roman" w:cs="Times New Roman"/>
+              </w:rPr>
+            </w:pPr>
+            <w:r>
+              <w:rPr>
+                <w:rFonts w:ascii="Times New Roman" w:hAnsi="Times New Roman" w:cs="Times New Roman"/>
+              </w:rPr>
+              <w:t xml:space="preserve">Identify the main resource / entity – noun </w:t>
+            </w:r>
+            <w:r>
+              <w:rPr>
+                <w:rFonts w:ascii="Times New Roman" w:hAnsi="Times New Roman" w:cs="Times New Roman"/>
+              </w:rPr>
+              <w:t>–</w:t>
+            </w:r>
+            <w:r>
+              <w:rPr>
+                <w:rFonts w:ascii="Times New Roman" w:hAnsi="Times New Roman" w:cs="Times New Roman"/>
+              </w:rPr>
+              <w:t xml:space="preserve"> employee</w:t>
+            </w:r>
+            <w:r>
+              <w:rPr>
+                <w:rFonts w:ascii="Times New Roman" w:hAnsi="Times New Roman" w:cs="Times New Roman"/>
+              </w:rPr>
+              <w:t xml:space="preserve"> – give empty constructor for dependency injection – it is mandatory</w:t>
+            </w:r>
+          </w:p>
+          <w:p>
+            <w:pPr>
+              <w:pStyle w:val="ListParagraph"/>
+              <w:numPr>
+                <w:ilvl w:val="0"/>
+                <w:numId w:val="32"/>
+              </w:numPr>
+              <w:jc w:val="both"/>
+              <w:rPr>
+                <w:rFonts w:ascii="Times New Roman" w:hAnsi="Times New Roman" w:cs="Times New Roman"/>
+              </w:rPr>
+            </w:pPr>
+            <w:r>
+              <w:rPr>
+                <w:rFonts w:ascii="Times New Roman" w:hAnsi="Times New Roman" w:cs="Times New Roman"/>
+              </w:rPr>
+              <w:t xml:space="preserve">Provide </w:t>
+            </w:r>
+            <w:proofErr w:type="spellStart"/>
+            <w:r>
+              <w:rPr>
+                <w:rFonts w:ascii="Times New Roman" w:hAnsi="Times New Roman" w:cs="Times New Roman"/>
+              </w:rPr>
+              <w:t>toString</w:t>
+            </w:r>
+            <w:proofErr w:type="spellEnd"/>
+          </w:p>
+          <w:p>
+            <w:pPr>
+              <w:ind w:left="360"/>
+              <w:jc w:val="both"/>
+              <w:rPr>
+                <w:rFonts w:ascii="Times New Roman" w:hAnsi="Times New Roman" w:cs="Times New Roman"/>
+              </w:rPr>
+            </w:pPr>
+          </w:p>
+        </w:tc>
+        <w:tc>
+          <w:tcPr>
+            <w:tcW w:w="4678" w:type="dxa"/>
+          </w:tcPr>
+          <w:p>
+            <w:pPr>
+              <w:jc w:val="center"/>
+              <w:rPr>
+                <w:rFonts w:ascii="Times New Roman" w:hAnsi="Times New Roman" w:cs="Times New Roman"/>
+              </w:rPr>
+            </w:pPr>
+            <w:r>
+              <w:rPr>
+                <w:rFonts w:ascii="Times New Roman" w:hAnsi="Times New Roman" w:cs="Times New Roman"/>
+              </w:rPr>
+              <w:t xml:space="preserve">Requirements </w:t>
+            </w:r>
+          </w:p>
+          <w:p>
+            <w:pPr>
+              <w:pStyle w:val="ListParagraph"/>
+              <w:numPr>
+                <w:ilvl w:val="0"/>
+                <w:numId w:val="35"/>
+              </w:numPr>
+              <w:rPr>
+                <w:rFonts w:ascii="Times New Roman" w:hAnsi="Times New Roman" w:cs="Times New Roman"/>
+              </w:rPr>
+            </w:pPr>
+            <w:r>
+              <w:rPr>
+                <w:rFonts w:ascii="Times New Roman" w:hAnsi="Times New Roman" w:cs="Times New Roman"/>
+              </w:rPr>
+              <w:t>Get a list of employees</w:t>
+            </w:r>
+          </w:p>
+          <w:p>
+            <w:pPr>
+              <w:pStyle w:val="ListParagraph"/>
+              <w:numPr>
+                <w:ilvl w:val="0"/>
+                <w:numId w:val="35"/>
+              </w:numPr>
+              <w:rPr>
+                <w:rFonts w:ascii="Times New Roman" w:hAnsi="Times New Roman" w:cs="Times New Roman"/>
+              </w:rPr>
+            </w:pPr>
+            <w:r>
+              <w:rPr>
+                <w:rFonts w:ascii="Times New Roman" w:hAnsi="Times New Roman" w:cs="Times New Roman"/>
+              </w:rPr>
+              <w:t>Get a single employee by Id</w:t>
+            </w:r>
+          </w:p>
+          <w:p>
+            <w:pPr>
+              <w:pStyle w:val="ListParagraph"/>
+              <w:numPr>
+                <w:ilvl w:val="0"/>
+                <w:numId w:val="35"/>
+              </w:numPr>
+              <w:rPr>
+                <w:rFonts w:ascii="Times New Roman" w:hAnsi="Times New Roman" w:cs="Times New Roman"/>
+              </w:rPr>
+            </w:pPr>
+            <w:r>
+              <w:rPr>
+                <w:rFonts w:ascii="Times New Roman" w:hAnsi="Times New Roman" w:cs="Times New Roman"/>
+              </w:rPr>
+              <w:t>Add a new employee</w:t>
+            </w:r>
+          </w:p>
+          <w:p>
+            <w:pPr>
+              <w:pStyle w:val="ListParagraph"/>
+              <w:numPr>
+                <w:ilvl w:val="0"/>
+                <w:numId w:val="35"/>
+              </w:numPr>
+              <w:rPr>
+                <w:rFonts w:ascii="Times New Roman" w:hAnsi="Times New Roman" w:cs="Times New Roman"/>
+              </w:rPr>
+            </w:pPr>
+            <w:r>
+              <w:rPr>
+                <w:rFonts w:ascii="Times New Roman" w:hAnsi="Times New Roman" w:cs="Times New Roman"/>
+              </w:rPr>
+              <w:t>Update an employe</w:t>
+            </w:r>
+            <w:r>
+              <w:rPr>
+                <w:rFonts w:ascii="Times New Roman" w:hAnsi="Times New Roman" w:cs="Times New Roman"/>
+              </w:rPr>
+              <w:t>e</w:t>
+            </w:r>
+          </w:p>
+          <w:p>
+            <w:pPr>
+              <w:pStyle w:val="ListParagraph"/>
+              <w:numPr>
+                <w:ilvl w:val="0"/>
+                <w:numId w:val="35"/>
+              </w:numPr>
+              <w:rPr>
+                <w:rFonts w:ascii="Times New Roman" w:hAnsi="Times New Roman" w:cs="Times New Roman"/>
+              </w:rPr>
+            </w:pPr>
+            <w:r>
+              <w:rPr>
+                <w:rFonts w:ascii="Times New Roman" w:hAnsi="Times New Roman" w:cs="Times New Roman"/>
+              </w:rPr>
+              <w:t>Delete an employee</w:t>
+            </w:r>
+          </w:p>
+        </w:tc>
+      </w:tr>
+      <w:tr>
+        <w:tc>
+          <w:tcPr>
+            <w:tcW w:w="5954" w:type="dxa"/>
+          </w:tcPr>
+          <w:p>
+            <w:pPr>
+              <w:jc w:val="center"/>
+              <w:rPr>
+                <w:rFonts w:ascii="Times New Roman" w:hAnsi="Times New Roman" w:cs="Times New Roman"/>
+              </w:rPr>
+            </w:pPr>
+            <w:r>
+              <w:rPr>
+                <w:rFonts w:ascii="Times New Roman" w:hAnsi="Times New Roman" w:cs="Times New Roman"/>
+              </w:rPr>
+              <w:t xml:space="preserve">Architecture – REST CONTROLLER – SERVICE </w:t>
+            </w:r>
+            <w:r>
+              <w:rPr>
+                <w:rFonts w:ascii="Times New Roman" w:hAnsi="Times New Roman" w:cs="Times New Roman"/>
+              </w:rPr>
+              <w:t>–</w:t>
+            </w:r>
+            <w:r>
+              <w:rPr>
+                <w:rFonts w:ascii="Times New Roman" w:hAnsi="Times New Roman" w:cs="Times New Roman"/>
+              </w:rPr>
+              <w:t xml:space="preserve"> DAO</w:t>
+            </w:r>
+          </w:p>
+          <w:p>
+            <w:pPr>
+              <w:pStyle w:val="ListParagraph"/>
+              <w:numPr>
+                <w:ilvl w:val="0"/>
+                <w:numId w:val="36"/>
+              </w:numPr>
+              <w:rPr>
+                <w:rFonts w:ascii="Times New Roman" w:hAnsi="Times New Roman" w:cs="Times New Roman"/>
+              </w:rPr>
+            </w:pPr>
+            <w:r>
+              <w:rPr>
+                <w:rFonts w:ascii="Times New Roman" w:hAnsi="Times New Roman" w:cs="Times New Roman"/>
+              </w:rPr>
+              <w:t>Service layer – for custom business logic</w:t>
+            </w:r>
+          </w:p>
+          <w:p>
+            <w:pPr>
+              <w:pStyle w:val="ListParagraph"/>
+              <w:numPr>
+                <w:ilvl w:val="0"/>
+                <w:numId w:val="36"/>
+              </w:numPr>
+              <w:rPr>
+                <w:rFonts w:ascii="Times New Roman" w:hAnsi="Times New Roman" w:cs="Times New Roman"/>
+              </w:rPr>
+            </w:pPr>
+            <w:r>
+              <w:rPr>
+                <w:rFonts w:ascii="Times New Roman" w:hAnsi="Times New Roman" w:cs="Times New Roman"/>
+              </w:rPr>
+              <w:t xml:space="preserve">Integrate </w:t>
+            </w:r>
+            <w:r>
+              <w:rPr>
+                <w:rFonts w:ascii="Times New Roman" w:hAnsi="Times New Roman" w:cs="Times New Roman"/>
+              </w:rPr>
+              <w:t xml:space="preserve">data from </w:t>
+            </w:r>
+            <w:r>
+              <w:rPr>
+                <w:rFonts w:ascii="Times New Roman" w:hAnsi="Times New Roman" w:cs="Times New Roman"/>
+              </w:rPr>
+              <w:t>multiple</w:t>
+            </w:r>
+            <w:r>
+              <w:rPr>
+                <w:rFonts w:ascii="Times New Roman" w:hAnsi="Times New Roman" w:cs="Times New Roman"/>
+              </w:rPr>
+              <w:t xml:space="preserve"> sources -</w:t>
+            </w:r>
+            <w:r>
+              <w:rPr>
+                <w:rFonts w:ascii="Times New Roman" w:hAnsi="Times New Roman" w:cs="Times New Roman"/>
+              </w:rPr>
+              <w:t xml:space="preserve"> DAO’S</w:t>
+            </w:r>
+            <w:r>
+              <w:rPr>
+                <w:rFonts w:ascii="Times New Roman" w:hAnsi="Times New Roman" w:cs="Times New Roman"/>
+              </w:rPr>
+              <w:t xml:space="preserve"> / repositories</w:t>
+            </w:r>
+          </w:p>
+        </w:tc>
+        <w:tc>
+          <w:tcPr>
+            <w:tcW w:w="4678" w:type="dxa"/>
+          </w:tcPr>
+          <w:p>
+            <w:pPr>
+              <w:rPr>
+                <w:rFonts w:ascii="Times New Roman" w:hAnsi="Times New Roman" w:cs="Times New Roman"/>
+              </w:rPr>
+            </w:pPr>
+            <w:r>
+              <w:rPr>
+                <w:rFonts w:ascii="Times New Roman" w:hAnsi="Times New Roman" w:cs="Times New Roman"/>
+              </w:rPr>
+              <w:t>@Entity</w:t>
+            </w:r>
+          </w:p>
+          <w:p>
+            <w:pPr>
+              <w:rPr>
+                <w:rFonts w:ascii="Times New Roman" w:hAnsi="Times New Roman" w:cs="Times New Roman"/>
+              </w:rPr>
+            </w:pPr>
+            <w:r>
+              <w:rPr>
+                <w:rFonts w:ascii="Times New Roman" w:hAnsi="Times New Roman" w:cs="Times New Roman"/>
+              </w:rPr>
+              <w:t>@Table(name="employee")</w:t>
+            </w:r>
+            <w:r>
+              <w:rPr>
+                <w:rFonts w:ascii="Times New Roman" w:hAnsi="Times New Roman" w:cs="Times New Roman"/>
+              </w:rPr>
+              <w:tab/>
+            </w:r>
+            <w:r>
+              <w:rPr>
+                <w:rFonts w:ascii="Times New Roman" w:hAnsi="Times New Roman" w:cs="Times New Roman"/>
+              </w:rPr>
+              <w:tab/>
+            </w:r>
+          </w:p>
+          <w:p>
+            <w:pPr>
+              <w:rPr>
+                <w:rFonts w:ascii="Times New Roman" w:hAnsi="Times New Roman" w:cs="Times New Roman"/>
+              </w:rPr>
+            </w:pPr>
+            <w:r>
+              <w:rPr>
+                <w:rFonts w:ascii="Times New Roman" w:hAnsi="Times New Roman" w:cs="Times New Roman"/>
+              </w:rPr>
+              <w:t>@Id</w:t>
+            </w:r>
+          </w:p>
+          <w:p>
+            <w:pPr>
+              <w:rPr>
+                <w:rFonts w:ascii="Times New Roman" w:hAnsi="Times New Roman" w:cs="Times New Roman"/>
+              </w:rPr>
+            </w:pPr>
+            <w:r>
+              <w:rPr>
+                <w:rFonts w:ascii="Times New Roman" w:hAnsi="Times New Roman" w:cs="Times New Roman"/>
+              </w:rPr>
+              <w:t>@GeneratedValue(strategy=GenerationType.IDENTITY)</w:t>
+            </w:r>
+          </w:p>
+          <w:p>
+            <w:pPr>
+              <w:rPr>
+                <w:rFonts w:ascii="Times New Roman" w:hAnsi="Times New Roman" w:cs="Times New Roman"/>
+              </w:rPr>
+            </w:pPr>
+            <w:r>
+              <w:rPr>
+                <w:rFonts w:ascii="Times New Roman" w:hAnsi="Times New Roman" w:cs="Times New Roman"/>
+              </w:rPr>
+              <w:t>@Column(name="id")</w:t>
+            </w:r>
+          </w:p>
+        </w:tc>
+      </w:tr>
+      <w:tr>
+        <w:tc>
+          <w:tcPr>
+            <w:tcW w:w="5954" w:type="dxa"/>
+          </w:tcPr>
+          <w:p>
+            <w:pPr>
+              <w:rPr>
+                <w:rFonts w:ascii="Times New Roman" w:hAnsi="Times New Roman" w:cs="Times New Roman"/>
+              </w:rPr>
+            </w:pPr>
+            <w:r>
+              <w:rPr>
+                <w:rFonts w:ascii="Times New Roman" w:hAnsi="Times New Roman" w:cs="Times New Roman"/>
+              </w:rPr>
+              <w:t xml:space="preserve">Add </w:t>
+            </w:r>
+            <w:r>
+              <w:rPr>
+                <w:rFonts w:ascii="Times New Roman" w:hAnsi="Times New Roman" w:cs="Times New Roman"/>
+              </w:rPr>
+              <w:t>–</w:t>
+            </w:r>
+            <w:r>
+              <w:rPr>
+                <w:rFonts w:ascii="Times New Roman" w:hAnsi="Times New Roman" w:cs="Times New Roman"/>
+              </w:rPr>
+              <w:t xml:space="preserve"> </w:t>
+            </w:r>
+          </w:p>
+          <w:p>
+            <w:pPr>
+              <w:pStyle w:val="ListParagraph"/>
+              <w:numPr>
+                <w:ilvl w:val="0"/>
+                <w:numId w:val="38"/>
+              </w:numPr>
+              <w:rPr>
+                <w:rFonts w:ascii="Times New Roman" w:hAnsi="Times New Roman" w:cs="Times New Roman"/>
+              </w:rPr>
+            </w:pPr>
+            <w:r>
+              <w:rPr>
+                <w:rFonts w:ascii="Times New Roman" w:hAnsi="Times New Roman" w:cs="Times New Roman"/>
+              </w:rPr>
+              <w:t>@Repository on class</w:t>
+            </w:r>
+          </w:p>
+          <w:p>
+            <w:pPr>
+              <w:pStyle w:val="ListParagraph"/>
+              <w:numPr>
+                <w:ilvl w:val="0"/>
+                <w:numId w:val="38"/>
+              </w:numPr>
+              <w:rPr>
+                <w:rFonts w:ascii="Times New Roman" w:hAnsi="Times New Roman" w:cs="Times New Roman"/>
+              </w:rPr>
+            </w:pPr>
+            <w:r>
+              <w:rPr>
+                <w:rFonts w:ascii="Times New Roman" w:hAnsi="Times New Roman" w:cs="Times New Roman"/>
+              </w:rPr>
+              <w:t>@Autowired on constructor</w:t>
+            </w:r>
+          </w:p>
+        </w:tc>
+        <w:tc>
+          <w:tcPr>
+            <w:tcW w:w="4678" w:type="dxa"/>
+          </w:tcPr>
+          <w:p>
+            <w:pPr>
+              <w:pStyle w:val="ListParagraph"/>
+              <w:numPr>
+                <w:ilvl w:val="0"/>
+                <w:numId w:val="32"/>
+              </w:numPr>
+              <w:jc w:val="both"/>
+              <w:rPr>
+                <w:rFonts w:ascii="Times New Roman" w:hAnsi="Times New Roman" w:cs="Times New Roman"/>
+              </w:rPr>
+            </w:pPr>
+            <w:r>
+              <w:rPr>
+                <w:rFonts w:ascii="Times New Roman" w:hAnsi="Times New Roman" w:cs="Times New Roman"/>
+              </w:rPr>
+              <w:t>Use http methods to assign action on resource</w:t>
+            </w:r>
+          </w:p>
+          <w:p>
+            <w:pPr>
+              <w:pStyle w:val="ListParagraph"/>
+              <w:numPr>
+                <w:ilvl w:val="0"/>
+                <w:numId w:val="32"/>
+              </w:numPr>
+              <w:jc w:val="both"/>
+              <w:rPr>
+                <w:rFonts w:ascii="Times New Roman" w:hAnsi="Times New Roman" w:cs="Times New Roman"/>
+              </w:rPr>
+            </w:pPr>
+            <w:r>
+              <w:rPr>
+                <w:rFonts w:ascii="Times New Roman" w:hAnsi="Times New Roman" w:cs="Times New Roman"/>
+              </w:rPr>
+              <w:t>Use plural form – employees</w:t>
+            </w:r>
+          </w:p>
+          <w:p>
+            <w:pPr>
+              <w:pStyle w:val="ListParagraph"/>
+              <w:numPr>
+                <w:ilvl w:val="0"/>
+                <w:numId w:val="32"/>
+              </w:numPr>
+              <w:jc w:val="both"/>
+              <w:rPr>
+                <w:rFonts w:ascii="Times New Roman" w:hAnsi="Times New Roman" w:cs="Times New Roman"/>
+              </w:rPr>
+            </w:pPr>
+            <w:r>
+              <w:rPr>
+                <w:rFonts w:ascii="Times New Roman" w:hAnsi="Times New Roman" w:cs="Times New Roman"/>
+              </w:rPr>
+              <w:t xml:space="preserve">Do not use verbs in </w:t>
+            </w:r>
+            <w:proofErr w:type="spellStart"/>
+            <w:r>
+              <w:rPr>
+                <w:rFonts w:ascii="Times New Roman" w:hAnsi="Times New Roman" w:cs="Times New Roman"/>
+              </w:rPr>
+              <w:t>url</w:t>
+            </w:r>
+            <w:proofErr w:type="spellEnd"/>
+            <w:r>
+              <w:rPr>
+                <w:rFonts w:ascii="Times New Roman" w:hAnsi="Times New Roman" w:cs="Times New Roman"/>
+              </w:rPr>
+              <w:t xml:space="preserve"> pattern</w:t>
+            </w:r>
+          </w:p>
+          <w:p>
+            <w:pPr>
+              <w:pStyle w:val="ListParagraph"/>
+              <w:numPr>
+                <w:ilvl w:val="0"/>
+                <w:numId w:val="32"/>
+              </w:numPr>
+              <w:jc w:val="both"/>
+              <w:rPr>
+                <w:rFonts w:ascii="Times New Roman" w:hAnsi="Times New Roman" w:cs="Times New Roman"/>
+              </w:rPr>
+            </w:pPr>
+            <w:r>
+              <w:rPr>
+                <w:rFonts w:ascii="Times New Roman" w:hAnsi="Times New Roman" w:cs="Times New Roman"/>
+              </w:rPr>
+              <w:t>Just use – “employees” – use http methods to assign actions</w:t>
+            </w:r>
+          </w:p>
+          <w:p>
+            <w:pPr>
+              <w:pStyle w:val="ListParagraph"/>
+              <w:numPr>
+                <w:ilvl w:val="0"/>
+                <w:numId w:val="32"/>
+              </w:numPr>
+              <w:jc w:val="both"/>
+              <w:rPr>
+                <w:rFonts w:ascii="Times New Roman" w:hAnsi="Times New Roman" w:cs="Times New Roman"/>
+              </w:rPr>
+            </w:pPr>
+            <w:proofErr w:type="spellStart"/>
+            <w:r>
+              <w:rPr>
+                <w:rFonts w:ascii="Times New Roman" w:hAnsi="Times New Roman" w:cs="Times New Roman"/>
+              </w:rPr>
+              <w:t>url</w:t>
+            </w:r>
+            <w:proofErr w:type="spellEnd"/>
+            <w:r>
+              <w:rPr>
+                <w:rFonts w:ascii="Times New Roman" w:hAnsi="Times New Roman" w:cs="Times New Roman"/>
+              </w:rPr>
+              <w:t xml:space="preserve"> pattern remains the same but the methods will be different.</w:t>
+            </w:r>
+          </w:p>
+        </w:tc>
+      </w:tr>
+      <w:tr>
+        <w:tc>
+          <w:tcPr>
+            <w:tcW w:w="5954" w:type="dxa"/>
+          </w:tcPr>
+          <w:p>
+            <w:pPr>
+              <w:pStyle w:val="ListParagraph"/>
+              <w:numPr>
+                <w:ilvl w:val="0"/>
+                <w:numId w:val="32"/>
+              </w:numPr>
+              <w:rPr>
+                <w:rFonts w:ascii="Times New Roman" w:hAnsi="Times New Roman" w:cs="Times New Roman"/>
+              </w:rPr>
+            </w:pPr>
+            <w:r>
+              <w:rPr>
+                <w:rFonts w:ascii="Times New Roman" w:hAnsi="Times New Roman" w:cs="Times New Roman"/>
+              </w:rPr>
+              <w:t xml:space="preserve">Component-scanning will register the service </w:t>
+            </w:r>
+            <w:proofErr w:type="spellStart"/>
+            <w:r>
+              <w:rPr>
+                <w:rFonts w:ascii="Times New Roman" w:hAnsi="Times New Roman" w:cs="Times New Roman"/>
+              </w:rPr>
+              <w:t>implementaton</w:t>
+            </w:r>
+            <w:proofErr w:type="spellEnd"/>
+          </w:p>
+        </w:tc>
+        <w:tc>
+          <w:tcPr>
+            <w:tcW w:w="4678" w:type="dxa"/>
+          </w:tcPr>
+          <w:p>
+            <w:pPr>
+              <w:jc w:val="both"/>
+              <w:rPr>
+                <w:rFonts w:ascii="Times New Roman" w:hAnsi="Times New Roman" w:cs="Times New Roman"/>
+              </w:rPr>
+            </w:pPr>
+            <w:r>
+              <w:rPr>
+                <w:rFonts w:ascii="Times New Roman" w:hAnsi="Times New Roman" w:cs="Times New Roman"/>
+              </w:rPr>
+              <w:t>Methods which contains arguments</w:t>
+            </w:r>
+            <w:r>
+              <w:rPr>
+                <w:rFonts w:ascii="Times New Roman" w:hAnsi="Times New Roman" w:cs="Times New Roman"/>
+              </w:rPr>
+              <w:t xml:space="preserve"> – </w:t>
+            </w:r>
+          </w:p>
+          <w:p>
+            <w:pPr>
+              <w:pStyle w:val="ListParagraph"/>
+              <w:numPr>
+                <w:ilvl w:val="0"/>
+                <w:numId w:val="37"/>
+              </w:numPr>
+              <w:jc w:val="both"/>
+              <w:rPr>
+                <w:rFonts w:ascii="Times New Roman" w:hAnsi="Times New Roman" w:cs="Times New Roman"/>
+              </w:rPr>
+            </w:pPr>
+            <w:proofErr w:type="spellStart"/>
+            <w:r>
+              <w:rPr>
+                <w:rFonts w:ascii="Times New Roman" w:hAnsi="Times New Roman" w:cs="Times New Roman"/>
+              </w:rPr>
+              <w:t>findById</w:t>
+            </w:r>
+            <w:proofErr w:type="spellEnd"/>
+            <w:r>
+              <w:rPr>
+                <w:rFonts w:ascii="Times New Roman" w:hAnsi="Times New Roman" w:cs="Times New Roman"/>
+              </w:rPr>
+              <w:t xml:space="preserve"> – int id</w:t>
+            </w:r>
+            <w:r>
+              <w:rPr>
+                <w:rFonts w:ascii="Times New Roman" w:hAnsi="Times New Roman" w:cs="Times New Roman"/>
+              </w:rPr>
+              <w:t xml:space="preserve"> – find(</w:t>
+            </w:r>
+            <w:proofErr w:type="spellStart"/>
+            <w:r>
+              <w:rPr>
+                <w:rFonts w:ascii="Times New Roman" w:hAnsi="Times New Roman" w:cs="Times New Roman"/>
+              </w:rPr>
+              <w:t>entity.class</w:t>
+            </w:r>
+            <w:proofErr w:type="spellEnd"/>
+            <w:r>
+              <w:rPr>
+                <w:rFonts w:ascii="Times New Roman" w:hAnsi="Times New Roman" w:cs="Times New Roman"/>
+              </w:rPr>
+              <w:t>, id)</w:t>
+            </w:r>
+          </w:p>
+          <w:p>
+            <w:pPr>
+              <w:pStyle w:val="ListParagraph"/>
+              <w:numPr>
+                <w:ilvl w:val="0"/>
+                <w:numId w:val="37"/>
+              </w:numPr>
+              <w:jc w:val="both"/>
+              <w:rPr>
+                <w:rFonts w:ascii="Times New Roman" w:hAnsi="Times New Roman" w:cs="Times New Roman"/>
+              </w:rPr>
+            </w:pPr>
+            <w:r>
+              <w:rPr>
+                <w:rFonts w:ascii="Times New Roman" w:hAnsi="Times New Roman" w:cs="Times New Roman"/>
+              </w:rPr>
+              <w:t>update – entity</w:t>
+            </w:r>
+            <w:r>
+              <w:rPr>
+                <w:rFonts w:ascii="Times New Roman" w:hAnsi="Times New Roman" w:cs="Times New Roman"/>
+              </w:rPr>
+              <w:t xml:space="preserve"> </w:t>
+            </w:r>
+            <w:r>
+              <w:rPr>
+                <w:rFonts w:ascii="Times New Roman" w:hAnsi="Times New Roman" w:cs="Times New Roman"/>
+              </w:rPr>
+              <w:t>–</w:t>
+            </w:r>
+            <w:r>
+              <w:rPr>
+                <w:rFonts w:ascii="Times New Roman" w:hAnsi="Times New Roman" w:cs="Times New Roman"/>
+              </w:rPr>
+              <w:t xml:space="preserve"> </w:t>
+            </w:r>
+            <w:r>
+              <w:rPr>
+                <w:rFonts w:ascii="Times New Roman" w:hAnsi="Times New Roman" w:cs="Times New Roman"/>
+              </w:rPr>
+              <w:t>merge(entity object)</w:t>
+            </w:r>
+          </w:p>
+          <w:p>
+            <w:pPr>
+              <w:pStyle w:val="ListParagraph"/>
+              <w:numPr>
+                <w:ilvl w:val="0"/>
+                <w:numId w:val="37"/>
+              </w:numPr>
+              <w:jc w:val="both"/>
+              <w:rPr>
+                <w:rFonts w:ascii="Times New Roman" w:hAnsi="Times New Roman" w:cs="Times New Roman"/>
+              </w:rPr>
+            </w:pPr>
+            <w:proofErr w:type="spellStart"/>
+            <w:r>
+              <w:rPr>
+                <w:rFonts w:ascii="Times New Roman" w:hAnsi="Times New Roman" w:cs="Times New Roman"/>
+              </w:rPr>
+              <w:t>deletebyid</w:t>
+            </w:r>
+            <w:proofErr w:type="spellEnd"/>
+            <w:r>
+              <w:rPr>
+                <w:rFonts w:ascii="Times New Roman" w:hAnsi="Times New Roman" w:cs="Times New Roman"/>
+              </w:rPr>
+              <w:t xml:space="preserve"> – int id</w:t>
+            </w:r>
+            <w:r>
+              <w:rPr>
+                <w:rFonts w:ascii="Times New Roman" w:hAnsi="Times New Roman" w:cs="Times New Roman"/>
+              </w:rPr>
+              <w:t xml:space="preserve"> </w:t>
+            </w:r>
+            <w:r>
+              <w:rPr>
+                <w:rFonts w:ascii="Times New Roman" w:hAnsi="Times New Roman" w:cs="Times New Roman"/>
+              </w:rPr>
+              <w:t>–</w:t>
+            </w:r>
+            <w:r>
+              <w:rPr>
+                <w:rFonts w:ascii="Times New Roman" w:hAnsi="Times New Roman" w:cs="Times New Roman"/>
+              </w:rPr>
+              <w:t xml:space="preserve"> </w:t>
+            </w:r>
+            <w:r>
+              <w:rPr>
+                <w:rFonts w:ascii="Times New Roman" w:hAnsi="Times New Roman" w:cs="Times New Roman"/>
+              </w:rPr>
+              <w:t>find , remove(entity)</w:t>
+            </w:r>
+          </w:p>
+          <w:p>
+            <w:pPr>
+              <w:jc w:val="center"/>
+              <w:rPr>
+                <w:rFonts w:ascii="Times New Roman" w:hAnsi="Times New Roman" w:cs="Times New Roman"/>
+              </w:rPr>
+            </w:pPr>
+          </w:p>
+        </w:tc>
+      </w:tr>
+      <w:tr>
+        <w:tc>
+          <w:tcPr>
+            <w:tcW w:w="5954" w:type="dxa"/>
+          </w:tcPr>
+          <w:p>
+            <w:pPr>
+              <w:pStyle w:val="ListParagraph"/>
+              <w:numPr>
+                <w:ilvl w:val="0"/>
+                <w:numId w:val="37"/>
+              </w:numPr>
+              <w:rPr>
+                <w:rFonts w:ascii="Times New Roman" w:hAnsi="Times New Roman" w:cs="Times New Roman"/>
+              </w:rPr>
+            </w:pPr>
+            <w:r>
+              <w:rPr>
+                <w:rFonts w:ascii="Times New Roman" w:hAnsi="Times New Roman" w:cs="Times New Roman"/>
+              </w:rPr>
+              <w:t xml:space="preserve">@PathVariable </w:t>
+            </w:r>
+            <w:r>
+              <w:rPr>
+                <w:rFonts w:ascii="Times New Roman" w:hAnsi="Times New Roman" w:cs="Times New Roman"/>
+              </w:rPr>
+              <w:t>–</w:t>
+            </w:r>
+            <w:r>
+              <w:rPr>
+                <w:rFonts w:ascii="Times New Roman" w:hAnsi="Times New Roman" w:cs="Times New Roman"/>
+              </w:rPr>
+              <w:t xml:space="preserve"> </w:t>
+            </w:r>
+            <w:proofErr w:type="spellStart"/>
+            <w:r>
+              <w:rPr>
+                <w:rFonts w:ascii="Times New Roman" w:hAnsi="Times New Roman" w:cs="Times New Roman"/>
+              </w:rPr>
+              <w:t>findById</w:t>
+            </w:r>
+            <w:proofErr w:type="spellEnd"/>
+            <w:r>
+              <w:rPr>
+                <w:rFonts w:ascii="Times New Roman" w:hAnsi="Times New Roman" w:cs="Times New Roman"/>
+              </w:rPr>
+              <w:t xml:space="preserve"> , Delete</w:t>
+            </w:r>
+          </w:p>
+          <w:p>
+            <w:pPr>
+              <w:pStyle w:val="ListParagraph"/>
+              <w:numPr>
+                <w:ilvl w:val="0"/>
+                <w:numId w:val="37"/>
+              </w:numPr>
+              <w:rPr>
+                <w:rFonts w:ascii="Times New Roman" w:hAnsi="Times New Roman" w:cs="Times New Roman"/>
+              </w:rPr>
+            </w:pPr>
+            <w:r>
+              <w:rPr>
+                <w:rFonts w:ascii="Times New Roman" w:hAnsi="Times New Roman" w:cs="Times New Roman"/>
+              </w:rPr>
+              <w:t xml:space="preserve">@postMapping </w:t>
+            </w:r>
+            <w:r>
+              <w:rPr>
+                <w:rFonts w:ascii="Times New Roman" w:hAnsi="Times New Roman" w:cs="Times New Roman"/>
+              </w:rPr>
+              <w:t>–</w:t>
+            </w:r>
+            <w:r>
+              <w:rPr>
+                <w:rFonts w:ascii="Times New Roman" w:hAnsi="Times New Roman" w:cs="Times New Roman"/>
+              </w:rPr>
+              <w:t xml:space="preserve"> </w:t>
+            </w:r>
+            <w:proofErr w:type="spellStart"/>
+            <w:r>
+              <w:rPr>
+                <w:rFonts w:ascii="Times New Roman" w:hAnsi="Times New Roman" w:cs="Times New Roman"/>
+              </w:rPr>
+              <w:t>responseEntity</w:t>
+            </w:r>
+            <w:proofErr w:type="spellEnd"/>
+            <w:r>
+              <w:rPr>
+                <w:rFonts w:ascii="Times New Roman" w:hAnsi="Times New Roman" w:cs="Times New Roman"/>
+              </w:rPr>
+              <w:t xml:space="preserve"> - @Request</w:t>
+            </w:r>
+            <w:r>
+              <w:rPr>
+                <w:rFonts w:ascii="Times New Roman" w:hAnsi="Times New Roman" w:cs="Times New Roman"/>
+              </w:rPr>
+              <w:t>B</w:t>
+            </w:r>
+            <w:r>
+              <w:rPr>
+                <w:rFonts w:ascii="Times New Roman" w:hAnsi="Times New Roman" w:cs="Times New Roman"/>
+              </w:rPr>
+              <w:t>ody</w:t>
+            </w:r>
+            <w:r>
+              <w:rPr>
+                <w:rFonts w:ascii="Times New Roman" w:hAnsi="Times New Roman" w:cs="Times New Roman"/>
+              </w:rPr>
+              <w:t xml:space="preserve"> of entity</w:t>
+            </w:r>
+            <w:r>
+              <w:rPr>
+                <w:rFonts w:ascii="Times New Roman" w:hAnsi="Times New Roman" w:cs="Times New Roman"/>
+              </w:rPr>
+              <w:t xml:space="preserve"> – in the argument</w:t>
+            </w:r>
+          </w:p>
+          <w:p>
+            <w:pPr>
+              <w:pStyle w:val="ListParagraph"/>
+              <w:numPr>
+                <w:ilvl w:val="0"/>
+                <w:numId w:val="37"/>
+              </w:numPr>
+              <w:rPr>
+                <w:rFonts w:ascii="Times New Roman" w:hAnsi="Times New Roman" w:cs="Times New Roman"/>
+              </w:rPr>
+            </w:pPr>
+            <w:r>
+              <w:rPr>
+                <w:rFonts w:ascii="Times New Roman" w:hAnsi="Times New Roman" w:cs="Times New Roman"/>
+              </w:rPr>
+              <w:t xml:space="preserve">Return – </w:t>
+            </w:r>
+            <w:proofErr w:type="spellStart"/>
+            <w:r>
+              <w:rPr>
+                <w:rFonts w:ascii="Times New Roman" w:hAnsi="Times New Roman" w:cs="Times New Roman"/>
+              </w:rPr>
+              <w:t>re.status</w:t>
+            </w:r>
+            <w:proofErr w:type="spellEnd"/>
+            <w:r>
+              <w:rPr>
+                <w:rFonts w:ascii="Times New Roman" w:hAnsi="Times New Roman" w:cs="Times New Roman"/>
+              </w:rPr>
+              <w:t>(</w:t>
+            </w:r>
+            <w:proofErr w:type="spellStart"/>
+            <w:r>
+              <w:rPr>
+                <w:rFonts w:ascii="Times New Roman" w:hAnsi="Times New Roman" w:cs="Times New Roman"/>
+              </w:rPr>
+              <w:t>httpstatus.created</w:t>
+            </w:r>
+            <w:proofErr w:type="spellEnd"/>
+            <w:r>
+              <w:rPr>
+                <w:rFonts w:ascii="Times New Roman" w:hAnsi="Times New Roman" w:cs="Times New Roman"/>
+              </w:rPr>
+              <w:t>).body(</w:t>
+            </w:r>
+            <w:proofErr w:type="spellStart"/>
+            <w:r>
+              <w:rPr>
+                <w:rFonts w:ascii="Times New Roman" w:hAnsi="Times New Roman" w:cs="Times New Roman"/>
+              </w:rPr>
+              <w:t>entitytype</w:t>
+            </w:r>
+            <w:proofErr w:type="spellEnd"/>
+            <w:r>
+              <w:rPr>
+                <w:rFonts w:ascii="Times New Roman" w:hAnsi="Times New Roman" w:cs="Times New Roman"/>
+              </w:rPr>
+              <w:t xml:space="preserve"> object</w:t>
+            </w:r>
+            <w:r>
+              <w:rPr>
+                <w:rFonts w:ascii="Times New Roman" w:hAnsi="Times New Roman" w:cs="Times New Roman"/>
+              </w:rPr>
+              <w:t>)</w:t>
+            </w:r>
+          </w:p>
+          <w:p>
+            <w:pPr>
+              <w:pStyle w:val="ListParagraph"/>
+              <w:numPr>
+                <w:ilvl w:val="0"/>
+                <w:numId w:val="37"/>
+              </w:numPr>
+              <w:rPr>
+                <w:rFonts w:ascii="Times New Roman" w:hAnsi="Times New Roman" w:cs="Times New Roman"/>
+              </w:rPr>
+            </w:pPr>
+          </w:p>
+        </w:tc>
+        <w:tc>
+          <w:tcPr>
+            <w:tcW w:w="4678" w:type="dxa"/>
+          </w:tcPr>
+          <w:p>
+            <w:pPr>
+              <w:jc w:val="center"/>
+              <w:rPr>
+                <w:rFonts w:ascii="Times New Roman" w:hAnsi="Times New Roman" w:cs="Times New Roman"/>
+              </w:rPr>
+            </w:pPr>
+            <w:r>
+              <w:rPr>
+                <w:rFonts w:ascii="Times New Roman" w:hAnsi="Times New Roman" w:cs="Times New Roman"/>
+              </w:rPr>
+              <w:t xml:space="preserve">Return – entity – </w:t>
+            </w:r>
+            <w:proofErr w:type="spellStart"/>
+            <w:r>
+              <w:rPr>
+                <w:rFonts w:ascii="Times New Roman" w:hAnsi="Times New Roman" w:cs="Times New Roman"/>
+              </w:rPr>
+              <w:t>findById</w:t>
+            </w:r>
+            <w:proofErr w:type="spellEnd"/>
+            <w:r>
+              <w:rPr>
+                <w:rFonts w:ascii="Times New Roman" w:hAnsi="Times New Roman" w:cs="Times New Roman"/>
+              </w:rPr>
+              <w:t xml:space="preserve"> , Update</w:t>
+            </w:r>
+            <w:r>
+              <w:rPr>
+                <w:rFonts w:ascii="Times New Roman" w:hAnsi="Times New Roman" w:cs="Times New Roman"/>
+              </w:rPr>
+              <w:t xml:space="preserve"> </w:t>
+            </w:r>
+            <w:r>
+              <w:rPr>
+                <w:rFonts w:ascii="Times New Roman" w:hAnsi="Times New Roman" w:cs="Times New Roman"/>
+              </w:rPr>
+              <w:t>- merge</w:t>
+            </w:r>
+          </w:p>
+          <w:p>
+            <w:pPr>
+              <w:jc w:val="center"/>
+              <w:rPr>
+                <w:rFonts w:ascii="Times New Roman" w:hAnsi="Times New Roman" w:cs="Times New Roman"/>
+              </w:rPr>
+            </w:pPr>
+            <w:r>
+              <w:rPr>
+                <w:rFonts w:ascii="Times New Roman" w:hAnsi="Times New Roman" w:cs="Times New Roman"/>
+              </w:rPr>
+              <w:t xml:space="preserve">Void </w:t>
+            </w:r>
+            <w:r>
+              <w:rPr>
+                <w:rFonts w:ascii="Times New Roman" w:hAnsi="Times New Roman" w:cs="Times New Roman"/>
+              </w:rPr>
+              <w:t>–</w:t>
+            </w:r>
+            <w:r>
+              <w:rPr>
+                <w:rFonts w:ascii="Times New Roman" w:hAnsi="Times New Roman" w:cs="Times New Roman"/>
+              </w:rPr>
+              <w:t xml:space="preserve"> delete</w:t>
+            </w:r>
+            <w:r>
+              <w:rPr>
+                <w:rFonts w:ascii="Times New Roman" w:hAnsi="Times New Roman" w:cs="Times New Roman"/>
+              </w:rPr>
+              <w:t>-remove</w:t>
+            </w:r>
+            <w:r>
+              <w:rPr>
+                <w:rFonts w:ascii="Times New Roman" w:hAnsi="Times New Roman" w:cs="Times New Roman"/>
+              </w:rPr>
+              <w:t>, persist</w:t>
+            </w:r>
+            <w:r>
+              <w:rPr>
+                <w:rFonts w:ascii="Times New Roman" w:hAnsi="Times New Roman" w:cs="Times New Roman"/>
+              </w:rPr>
+              <w:t xml:space="preserve"> ,</w:t>
+            </w:r>
+          </w:p>
+          <w:p>
+            <w:pPr>
+              <w:jc w:val="center"/>
+              <w:rPr>
+                <w:rFonts w:ascii="Times New Roman" w:hAnsi="Times New Roman" w:cs="Times New Roman"/>
+              </w:rPr>
+            </w:pPr>
+            <w:r>
+              <w:rPr>
+                <w:rFonts w:ascii="Times New Roman" w:hAnsi="Times New Roman" w:cs="Times New Roman"/>
+              </w:rPr>
+              <w:t xml:space="preserve">List - </w:t>
+            </w:r>
+            <w:proofErr w:type="spellStart"/>
+            <w:r>
+              <w:rPr>
+                <w:rFonts w:ascii="Times New Roman" w:hAnsi="Times New Roman" w:cs="Times New Roman"/>
+              </w:rPr>
+              <w:t>findAll</w:t>
+            </w:r>
+            <w:proofErr w:type="spellEnd"/>
+          </w:p>
+        </w:tc>
+      </w:tr>
+      <w:tr>
+        <w:tc>
+          <w:tcPr>
+            <w:tcW w:w="5954" w:type="dxa"/>
+            <w:shd w:val="clear" w:color="auto" w:fill="FFFF00"/>
+          </w:tcPr>
+          <w:p>
+            <w:pPr>
+              <w:jc w:val="center"/>
+              <w:rPr>
+                <w:rFonts w:ascii="Times New Roman" w:hAnsi="Times New Roman" w:cs="Times New Roman"/>
+              </w:rPr>
+            </w:pPr>
+          </w:p>
+          <w:p>
+            <w:pPr>
+              <w:jc w:val="center"/>
+              <w:rPr>
+                <w:rFonts w:ascii="Times New Roman" w:hAnsi="Times New Roman" w:cs="Times New Roman"/>
+              </w:rPr>
+            </w:pPr>
+            <w:proofErr w:type="spellStart"/>
+            <w:r>
+              <w:rPr>
+                <w:rFonts w:ascii="Times New Roman" w:hAnsi="Times New Roman" w:cs="Times New Roman"/>
+              </w:rPr>
+              <w:t>ResponseEntity</w:t>
+            </w:r>
+            <w:proofErr w:type="spellEnd"/>
+          </w:p>
+          <w:p>
+            <w:pPr>
+              <w:jc w:val="center"/>
+              <w:rPr>
+                <w:rFonts w:ascii="Times New Roman" w:hAnsi="Times New Roman" w:cs="Times New Roman"/>
+              </w:rPr>
+            </w:pPr>
+          </w:p>
+        </w:tc>
+        <w:tc>
+          <w:tcPr>
+            <w:tcW w:w="4678" w:type="dxa"/>
+            <w:shd w:val="clear" w:color="auto" w:fill="FFFF00"/>
+          </w:tcPr>
+          <w:p>
+            <w:pPr>
+              <w:jc w:val="center"/>
+              <w:rPr>
+                <w:rFonts w:ascii="Times New Roman" w:hAnsi="Times New Roman" w:cs="Times New Roman"/>
+              </w:rPr>
+            </w:pPr>
+          </w:p>
+          <w:p>
+            <w:pPr>
+              <w:jc w:val="center"/>
+              <w:rPr>
+                <w:rFonts w:ascii="Times New Roman" w:hAnsi="Times New Roman" w:cs="Times New Roman"/>
+              </w:rPr>
+            </w:pPr>
+            <w:r>
+              <w:rPr>
+                <w:rFonts w:ascii="Times New Roman" w:hAnsi="Times New Roman" w:cs="Times New Roman"/>
+              </w:rPr>
+              <w:t>Headers</w:t>
+            </w:r>
+          </w:p>
+          <w:p>
+            <w:pPr>
+              <w:jc w:val="center"/>
+              <w:rPr>
+                <w:rFonts w:ascii="Times New Roman" w:hAnsi="Times New Roman" w:cs="Times New Roman"/>
+              </w:rPr>
+            </w:pPr>
+          </w:p>
+        </w:tc>
+      </w:tr>
+      <w:tr>
+        <w:tc>
+          <w:tcPr>
+            <w:tcW w:w="5954" w:type="dxa"/>
+          </w:tcPr>
+          <w:p>
+            <w:pPr>
+              <w:jc w:val="center"/>
+              <w:rPr>
+                <w:rFonts w:ascii="Times New Roman" w:hAnsi="Times New Roman" w:cs="Times New Roman"/>
+              </w:rPr>
+            </w:pPr>
+          </w:p>
+        </w:tc>
+        <w:tc>
+          <w:tcPr>
+            <w:tcW w:w="4678" w:type="dxa"/>
+          </w:tcPr>
+          <w:p>
+            <w:pPr>
+              <w:jc w:val="center"/>
+              <w:rPr>
+                <w:rFonts w:ascii="Times New Roman" w:hAnsi="Times New Roman" w:cs="Times New Roman"/>
+              </w:rPr>
+            </w:pPr>
+          </w:p>
+        </w:tc>
+      </w:tr>
+      <w:tr>
+        <w:tc>
+          <w:tcPr>
+            <w:tcW w:w="5954" w:type="dxa"/>
+          </w:tcPr>
+          <w:p>
+            <w:pPr>
+              <w:jc w:val="center"/>
+              <w:rPr>
+                <w:rFonts w:ascii="Times New Roman" w:hAnsi="Times New Roman" w:cs="Times New Roman"/>
+              </w:rPr>
+            </w:pPr>
+          </w:p>
+        </w:tc>
+        <w:tc>
+          <w:tcPr>
+            <w:tcW w:w="4678" w:type="dxa"/>
+          </w:tcPr>
+          <w:p>
+            <w:pPr>
+              <w:jc w:val="center"/>
+              <w:rPr>
+                <w:rFonts w:ascii="Times New Roman" w:hAnsi="Times New Roman" w:cs="Times New Roman"/>
+              </w:rPr>
+            </w:pPr>
+          </w:p>
+        </w:tc>
+      </w:tr>
+    </w:tbl>
     <w:p>
       <w:pPr>
         <w:jc w:val="center"/>
@@ -3985,6 +7235,2015 @@
         </w:rPr>
       </w:pPr>
     </w:p>
+    <w:p>
+      <w:pPr>
+        <w:jc w:val="center"/>
+        <w:rPr>
+          <w:rFonts w:ascii="Times New Roman" w:hAnsi="Times New Roman" w:cs="Times New Roman"/>
+        </w:rPr>
+      </w:pPr>
+    </w:p>
+    <w:p>
+      <w:pPr>
+        <w:jc w:val="center"/>
+        <w:rPr>
+          <w:rFonts w:ascii="Times New Roman" w:hAnsi="Times New Roman" w:cs="Times New Roman"/>
+        </w:rPr>
+      </w:pPr>
+    </w:p>
+    <w:p>
+      <w:pPr>
+        <w:jc w:val="center"/>
+        <w:rPr>
+          <w:rFonts w:ascii="Times New Roman" w:hAnsi="Times New Roman" w:cs="Times New Roman"/>
+        </w:rPr>
+      </w:pPr>
+    </w:p>
+    <w:p>
+      <w:pPr>
+        <w:jc w:val="center"/>
+        <w:rPr>
+          <w:rFonts w:ascii="Times New Roman" w:hAnsi="Times New Roman" w:cs="Times New Roman"/>
+        </w:rPr>
+      </w:pPr>
+    </w:p>
+    <w:tbl>
+      <w:tblPr>
+        <w:tblStyle w:val="TableGrid"/>
+        <w:tblW w:w="0" w:type="auto"/>
+        <w:tblLook w:val="04A0" w:firstRow="1" w:lastRow="0" w:firstColumn="1" w:lastColumn="0" w:noHBand="0" w:noVBand="1"/>
+      </w:tblPr>
+      <w:tblGrid>
+        <w:gridCol w:w="3776"/>
+        <w:gridCol w:w="5240"/>
+      </w:tblGrid>
+      <w:tr>
+        <w:tc>
+          <w:tcPr>
+            <w:tcW w:w="9016" w:type="dxa"/>
+            <w:gridSpan w:val="2"/>
+          </w:tcPr>
+          <w:p>
+            <w:pPr>
+              <w:rPr>
+                <w:rFonts w:ascii="Times New Roman" w:hAnsi="Times New Roman" w:cs="Times New Roman"/>
+              </w:rPr>
+            </w:pPr>
+            <w:r>
+              <w:rPr>
+                <w:rFonts w:ascii="Times New Roman" w:hAnsi="Times New Roman" w:cs="Times New Roman"/>
+              </w:rPr>
+              <w:lastRenderedPageBreak/>
+              <w:t>SPRING DATA JPA – 1 hr</w:t>
+            </w:r>
+          </w:p>
+          <w:p>
+            <w:pPr>
+              <w:pStyle w:val="ListParagraph"/>
+              <w:numPr>
+                <w:ilvl w:val="0"/>
+                <w:numId w:val="32"/>
+              </w:numPr>
+              <w:rPr>
+                <w:rFonts w:ascii="Times New Roman" w:hAnsi="Times New Roman" w:cs="Times New Roman"/>
+              </w:rPr>
+            </w:pPr>
+            <w:r>
+              <w:rPr>
+                <w:rFonts w:ascii="Times New Roman" w:hAnsi="Times New Roman" w:cs="Times New Roman"/>
+              </w:rPr>
+              <w:t>All methods – pagination, sorting</w:t>
+            </w:r>
+          </w:p>
+        </w:tc>
+      </w:tr>
+      <w:tr>
+        <w:tc>
+          <w:tcPr>
+            <w:tcW w:w="4508" w:type="dxa"/>
+          </w:tcPr>
+          <w:p>
+            <w:pPr>
+              <w:pStyle w:val="ListParagraph"/>
+              <w:numPr>
+                <w:ilvl w:val="0"/>
+                <w:numId w:val="32"/>
+              </w:numPr>
+              <w:rPr>
+                <w:rFonts w:ascii="Times New Roman" w:hAnsi="Times New Roman" w:cs="Times New Roman"/>
+              </w:rPr>
+            </w:pPr>
+            <w:r>
+              <w:rPr>
+                <w:rFonts w:ascii="Times New Roman" w:hAnsi="Times New Roman" w:cs="Times New Roman"/>
+              </w:rPr>
+              <w:t>Give entity</w:t>
+            </w:r>
+            <w:r>
+              <w:rPr>
+                <w:rFonts w:ascii="Times New Roman" w:hAnsi="Times New Roman" w:cs="Times New Roman"/>
+              </w:rPr>
+              <w:t xml:space="preserve"> type</w:t>
+            </w:r>
+            <w:r>
+              <w:rPr>
+                <w:rFonts w:ascii="Times New Roman" w:hAnsi="Times New Roman" w:cs="Times New Roman"/>
+              </w:rPr>
+              <w:t xml:space="preserve">, primary key – get crud methods </w:t>
+            </w:r>
+          </w:p>
+          <w:p>
+            <w:pPr>
+              <w:pStyle w:val="ListParagraph"/>
+              <w:numPr>
+                <w:ilvl w:val="0"/>
+                <w:numId w:val="32"/>
+              </w:numPr>
+              <w:rPr>
+                <w:rFonts w:ascii="Times New Roman" w:hAnsi="Times New Roman" w:cs="Times New Roman"/>
+              </w:rPr>
+            </w:pPr>
+            <w:r>
+              <w:rPr>
+                <w:rFonts w:ascii="Times New Roman" w:hAnsi="Times New Roman" w:cs="Times New Roman"/>
+              </w:rPr>
+              <w:t>Create DAO – give entity</w:t>
+            </w:r>
+            <w:r>
+              <w:rPr>
+                <w:rFonts w:ascii="Times New Roman" w:hAnsi="Times New Roman" w:cs="Times New Roman"/>
+              </w:rPr>
+              <w:t xml:space="preserve"> type</w:t>
+            </w:r>
+            <w:r>
+              <w:rPr>
+                <w:rFonts w:ascii="Times New Roman" w:hAnsi="Times New Roman" w:cs="Times New Roman"/>
+              </w:rPr>
+              <w:t>, primary key</w:t>
+            </w:r>
+            <w:r>
+              <w:rPr>
+                <w:rFonts w:ascii="Times New Roman" w:hAnsi="Times New Roman" w:cs="Times New Roman"/>
+              </w:rPr>
+              <w:t xml:space="preserve"> – get crud methods</w:t>
+            </w:r>
+          </w:p>
+          <w:p>
+            <w:pPr>
+              <w:pStyle w:val="ListParagraph"/>
+              <w:numPr>
+                <w:ilvl w:val="0"/>
+                <w:numId w:val="32"/>
+              </w:numPr>
+              <w:rPr>
+                <w:rFonts w:ascii="Times New Roman" w:hAnsi="Times New Roman" w:cs="Times New Roman"/>
+              </w:rPr>
+            </w:pPr>
+            <w:r>
+              <w:rPr>
+                <w:rFonts w:ascii="Times New Roman" w:hAnsi="Times New Roman" w:cs="Times New Roman"/>
+              </w:rPr>
+              <w:t xml:space="preserve">Spring data </w:t>
+            </w:r>
+            <w:proofErr w:type="spellStart"/>
+            <w:r>
+              <w:rPr>
+                <w:rFonts w:ascii="Times New Roman" w:hAnsi="Times New Roman" w:cs="Times New Roman"/>
+              </w:rPr>
+              <w:t>jpa</w:t>
+            </w:r>
+            <w:proofErr w:type="spellEnd"/>
+            <w:r>
+              <w:rPr>
+                <w:rFonts w:ascii="Times New Roman" w:hAnsi="Times New Roman" w:cs="Times New Roman"/>
+              </w:rPr>
+              <w:t xml:space="preserve"> provides - </w:t>
+            </w:r>
+            <w:proofErr w:type="spellStart"/>
+            <w:r>
+              <w:rPr>
+                <w:rFonts w:ascii="Times New Roman" w:hAnsi="Times New Roman" w:cs="Times New Roman"/>
+              </w:rPr>
+              <w:t>JpaRepository</w:t>
+            </w:r>
+            <w:proofErr w:type="spellEnd"/>
+            <w:r>
+              <w:rPr>
+                <w:rFonts w:ascii="Times New Roman" w:hAnsi="Times New Roman" w:cs="Times New Roman"/>
+              </w:rPr>
+              <w:t xml:space="preserve"> interface</w:t>
+            </w:r>
+            <w:r>
+              <w:rPr>
+                <w:rFonts w:ascii="Times New Roman" w:hAnsi="Times New Roman" w:cs="Times New Roman"/>
+              </w:rPr>
+              <w:t>, exposes methods</w:t>
+            </w:r>
+          </w:p>
+          <w:p>
+            <w:pPr>
+              <w:jc w:val="center"/>
+              <w:rPr>
+                <w:rFonts w:ascii="Times New Roman" w:hAnsi="Times New Roman" w:cs="Times New Roman"/>
+              </w:rPr>
+            </w:pPr>
+          </w:p>
+        </w:tc>
+        <w:tc>
+          <w:tcPr>
+            <w:tcW w:w="4508" w:type="dxa"/>
+          </w:tcPr>
+          <w:p>
+            <w:pPr>
+              <w:jc w:val="center"/>
+              <w:rPr>
+                <w:rFonts w:ascii="Times New Roman" w:hAnsi="Times New Roman" w:cs="Times New Roman"/>
+              </w:rPr>
+            </w:pPr>
+            <w:r>
+              <w:rPr>
+                <w:rFonts w:ascii="Times New Roman" w:hAnsi="Times New Roman" w:cs="Times New Roman"/>
+              </w:rPr>
+              <w:t>STEPS –</w:t>
+            </w:r>
+          </w:p>
+          <w:p>
+            <w:pPr>
+              <w:pStyle w:val="ListParagraph"/>
+              <w:numPr>
+                <w:ilvl w:val="0"/>
+                <w:numId w:val="39"/>
+              </w:numPr>
+              <w:rPr>
+                <w:rFonts w:ascii="Times New Roman" w:hAnsi="Times New Roman" w:cs="Times New Roman"/>
+              </w:rPr>
+            </w:pPr>
+            <w:r>
+              <w:rPr>
+                <w:rFonts w:ascii="Times New Roman" w:hAnsi="Times New Roman" w:cs="Times New Roman"/>
+              </w:rPr>
+              <w:t xml:space="preserve">PUBLIC INTERFACE </w:t>
+            </w:r>
+            <w:proofErr w:type="spellStart"/>
+            <w:r>
+              <w:rPr>
+                <w:rFonts w:ascii="Times New Roman" w:hAnsi="Times New Roman" w:cs="Times New Roman"/>
+              </w:rPr>
+              <w:t>EmployeeRepository</w:t>
+            </w:r>
+            <w:proofErr w:type="spellEnd"/>
+            <w:r>
+              <w:rPr>
+                <w:rFonts w:ascii="Times New Roman" w:hAnsi="Times New Roman" w:cs="Times New Roman"/>
+              </w:rPr>
+              <w:t xml:space="preserve"> extends </w:t>
+            </w:r>
+            <w:proofErr w:type="spellStart"/>
+            <w:r>
+              <w:rPr>
+                <w:rFonts w:ascii="Times New Roman" w:hAnsi="Times New Roman" w:cs="Times New Roman"/>
+              </w:rPr>
+              <w:t>JpaRepository</w:t>
+            </w:r>
+            <w:proofErr w:type="spellEnd"/>
+            <w:r>
+              <w:rPr>
+                <w:rFonts w:ascii="Times New Roman" w:hAnsi="Times New Roman" w:cs="Times New Roman"/>
+              </w:rPr>
+              <w:t>&lt;Employee, Integer&gt;</w:t>
+            </w:r>
+          </w:p>
+          <w:p>
+            <w:pPr>
+              <w:pStyle w:val="ListParagraph"/>
+              <w:numPr>
+                <w:ilvl w:val="0"/>
+                <w:numId w:val="39"/>
+              </w:numPr>
+              <w:rPr>
+                <w:rFonts w:ascii="Times New Roman" w:hAnsi="Times New Roman" w:cs="Times New Roman"/>
+              </w:rPr>
+            </w:pPr>
+            <w:r>
+              <w:rPr>
+                <w:rFonts w:ascii="Times New Roman" w:hAnsi="Times New Roman" w:cs="Times New Roman"/>
+              </w:rPr>
+              <w:t xml:space="preserve">Use </w:t>
+            </w:r>
+            <w:proofErr w:type="spellStart"/>
+            <w:r>
+              <w:rPr>
+                <w:rFonts w:ascii="Times New Roman" w:hAnsi="Times New Roman" w:cs="Times New Roman"/>
+              </w:rPr>
+              <w:t>employeeRepository</w:t>
+            </w:r>
+            <w:proofErr w:type="spellEnd"/>
+            <w:r>
+              <w:rPr>
+                <w:rFonts w:ascii="Times New Roman" w:hAnsi="Times New Roman" w:cs="Times New Roman"/>
+              </w:rPr>
+              <w:t xml:space="preserve"> to inject as dependency in the place of </w:t>
+            </w:r>
+            <w:proofErr w:type="spellStart"/>
+            <w:r>
+              <w:rPr>
+                <w:rFonts w:ascii="Times New Roman" w:hAnsi="Times New Roman" w:cs="Times New Roman"/>
+              </w:rPr>
+              <w:t>dao</w:t>
+            </w:r>
+            <w:proofErr w:type="spellEnd"/>
+            <w:r>
+              <w:rPr>
+                <w:rFonts w:ascii="Times New Roman" w:hAnsi="Times New Roman" w:cs="Times New Roman"/>
+              </w:rPr>
+              <w:t xml:space="preserve"> in service implementation layer</w:t>
+            </w:r>
+          </w:p>
+          <w:p>
+            <w:pPr>
+              <w:pStyle w:val="ListParagraph"/>
+              <w:numPr>
+                <w:ilvl w:val="0"/>
+                <w:numId w:val="39"/>
+              </w:numPr>
+              <w:rPr>
+                <w:rFonts w:ascii="Times New Roman" w:hAnsi="Times New Roman" w:cs="Times New Roman"/>
+              </w:rPr>
+            </w:pPr>
+            <w:r>
+              <w:rPr>
+                <w:rFonts w:ascii="Times New Roman" w:hAnsi="Times New Roman" w:cs="Times New Roman"/>
+              </w:rPr>
+              <w:t xml:space="preserve">In </w:t>
+            </w:r>
+            <w:proofErr w:type="spellStart"/>
+            <w:r>
+              <w:rPr>
+                <w:rFonts w:ascii="Times New Roman" w:hAnsi="Times New Roman" w:cs="Times New Roman"/>
+              </w:rPr>
+              <w:t>findByiD</w:t>
+            </w:r>
+            <w:proofErr w:type="spellEnd"/>
+            <w:r>
+              <w:rPr>
+                <w:rFonts w:ascii="Times New Roman" w:hAnsi="Times New Roman" w:cs="Times New Roman"/>
+              </w:rPr>
+              <w:t xml:space="preserve"> method – make it reference to </w:t>
+            </w:r>
+            <w:proofErr w:type="spellStart"/>
+            <w:r>
+              <w:rPr>
+                <w:rFonts w:ascii="Times New Roman" w:hAnsi="Times New Roman" w:cs="Times New Roman"/>
+              </w:rPr>
+              <w:t>localvariable</w:t>
+            </w:r>
+            <w:proofErr w:type="spellEnd"/>
+            <w:r>
+              <w:rPr>
+                <w:rFonts w:ascii="Times New Roman" w:hAnsi="Times New Roman" w:cs="Times New Roman"/>
+              </w:rPr>
+              <w:t xml:space="preserve"> and convert it to entity class and return the entity object</w:t>
+            </w:r>
+          </w:p>
+        </w:tc>
+      </w:tr>
+      <w:tr>
+        <w:tc>
+          <w:tcPr>
+            <w:tcW w:w="4508" w:type="dxa"/>
+          </w:tcPr>
+          <w:p>
+            <w:pPr>
+              <w:jc w:val="center"/>
+              <w:rPr>
+                <w:rFonts w:ascii="Times New Roman" w:hAnsi="Times New Roman" w:cs="Times New Roman"/>
+              </w:rPr>
+            </w:pPr>
+          </w:p>
+        </w:tc>
+        <w:tc>
+          <w:tcPr>
+            <w:tcW w:w="4508" w:type="dxa"/>
+          </w:tcPr>
+          <w:p>
+            <w:pPr>
+              <w:jc w:val="center"/>
+              <w:rPr>
+                <w:rFonts w:ascii="Times New Roman" w:hAnsi="Times New Roman" w:cs="Times New Roman"/>
+              </w:rPr>
+            </w:pPr>
+            <w:r>
+              <w:rPr>
+                <w:rFonts w:ascii="Times New Roman" w:hAnsi="Times New Roman" w:cs="Times New Roman"/>
+              </w:rPr>
+              <w:t>Take a look at put and post mapping</w:t>
+            </w:r>
+          </w:p>
+          <w:p>
+            <w:pPr>
+              <w:pStyle w:val="ListParagraph"/>
+              <w:numPr>
+                <w:ilvl w:val="0"/>
+                <w:numId w:val="40"/>
+              </w:numPr>
+              <w:rPr>
+                <w:rFonts w:ascii="Times New Roman" w:hAnsi="Times New Roman" w:cs="Times New Roman"/>
+              </w:rPr>
+            </w:pPr>
+            <w:r>
+              <w:rPr>
+                <w:rFonts w:ascii="Times New Roman" w:hAnsi="Times New Roman" w:cs="Times New Roman"/>
+              </w:rPr>
+              <w:t xml:space="preserve">Path variable, </w:t>
+            </w:r>
+            <w:proofErr w:type="spellStart"/>
+            <w:r>
+              <w:rPr>
+                <w:rFonts w:ascii="Times New Roman" w:hAnsi="Times New Roman" w:cs="Times New Roman"/>
+              </w:rPr>
+              <w:t>requestbody</w:t>
+            </w:r>
+            <w:proofErr w:type="spellEnd"/>
+          </w:p>
+        </w:tc>
+      </w:tr>
+      <w:tr>
+        <w:tc>
+          <w:tcPr>
+            <w:tcW w:w="4508" w:type="dxa"/>
+          </w:tcPr>
+          <w:p>
+            <w:pPr>
+              <w:jc w:val="center"/>
+              <w:rPr>
+                <w:rFonts w:ascii="Times New Roman" w:hAnsi="Times New Roman" w:cs="Times New Roman"/>
+              </w:rPr>
+            </w:pPr>
+            <w:r>
+              <w:rPr>
+                <w:rFonts w:ascii="Times New Roman" w:hAnsi="Times New Roman" w:cs="Times New Roman"/>
+              </w:rPr>
+              <w:t xml:space="preserve">Spring data REST </w:t>
+            </w:r>
+          </w:p>
+          <w:p>
+            <w:pPr>
+              <w:pStyle w:val="ListParagraph"/>
+              <w:numPr>
+                <w:ilvl w:val="0"/>
+                <w:numId w:val="42"/>
+              </w:numPr>
+              <w:rPr>
+                <w:rFonts w:ascii="Times New Roman" w:hAnsi="Times New Roman" w:cs="Times New Roman"/>
+              </w:rPr>
+            </w:pPr>
+            <w:r>
+              <w:rPr>
+                <w:rFonts w:ascii="Times New Roman" w:hAnsi="Times New Roman" w:cs="Times New Roman"/>
+              </w:rPr>
+              <w:t xml:space="preserve">Using existing </w:t>
+            </w:r>
+            <w:proofErr w:type="spellStart"/>
+            <w:r>
+              <w:rPr>
+                <w:rFonts w:ascii="Times New Roman" w:hAnsi="Times New Roman" w:cs="Times New Roman"/>
+              </w:rPr>
+              <w:t>jpa</w:t>
+            </w:r>
+            <w:proofErr w:type="spellEnd"/>
+            <w:r>
+              <w:rPr>
+                <w:rFonts w:ascii="Times New Roman" w:hAnsi="Times New Roman" w:cs="Times New Roman"/>
+              </w:rPr>
+              <w:t xml:space="preserve"> repository </w:t>
+            </w:r>
+            <w:r>
+              <w:rPr>
+                <w:rFonts w:ascii="Times New Roman" w:hAnsi="Times New Roman" w:cs="Times New Roman"/>
+              </w:rPr>
+              <w:t>–</w:t>
+            </w:r>
+            <w:r>
+              <w:rPr>
+                <w:rFonts w:ascii="Times New Roman" w:hAnsi="Times New Roman" w:cs="Times New Roman"/>
+              </w:rPr>
+              <w:t xml:space="preserve"> </w:t>
+            </w:r>
+            <w:r>
+              <w:rPr>
+                <w:rFonts w:ascii="Times New Roman" w:hAnsi="Times New Roman" w:cs="Times New Roman"/>
+              </w:rPr>
+              <w:t xml:space="preserve">get all the rest </w:t>
+            </w:r>
+            <w:proofErr w:type="spellStart"/>
+            <w:r>
+              <w:rPr>
+                <w:rFonts w:ascii="Times New Roman" w:hAnsi="Times New Roman" w:cs="Times New Roman"/>
+              </w:rPr>
+              <w:t>api</w:t>
+            </w:r>
+            <w:proofErr w:type="spellEnd"/>
+            <w:r>
+              <w:rPr>
+                <w:rFonts w:ascii="Times New Roman" w:hAnsi="Times New Roman" w:cs="Times New Roman"/>
+              </w:rPr>
+              <w:t xml:space="preserve"> crud features for free</w:t>
+            </w:r>
+          </w:p>
+          <w:p>
+            <w:pPr>
+              <w:rPr>
+                <w:rFonts w:ascii="Times New Roman" w:hAnsi="Times New Roman" w:cs="Times New Roman"/>
+              </w:rPr>
+            </w:pPr>
+          </w:p>
+          <w:p>
+            <w:pPr>
+              <w:rPr>
+                <w:rFonts w:ascii="Times New Roman" w:hAnsi="Times New Roman" w:cs="Times New Roman"/>
+              </w:rPr>
+            </w:pPr>
+            <w:r>
+              <w:rPr>
+                <w:rFonts w:ascii="Times New Roman" w:hAnsi="Times New Roman" w:cs="Times New Roman"/>
+              </w:rPr>
+              <w:t xml:space="preserve">STEPS – </w:t>
+            </w:r>
+          </w:p>
+          <w:p>
+            <w:pPr>
+              <w:pStyle w:val="ListParagraph"/>
+              <w:numPr>
+                <w:ilvl w:val="0"/>
+                <w:numId w:val="42"/>
+              </w:numPr>
+              <w:rPr>
+                <w:rFonts w:ascii="Times New Roman" w:hAnsi="Times New Roman" w:cs="Times New Roman"/>
+              </w:rPr>
+            </w:pPr>
+            <w:r>
+              <w:rPr>
+                <w:rFonts w:ascii="Times New Roman" w:hAnsi="Times New Roman" w:cs="Times New Roman"/>
+              </w:rPr>
+              <w:t xml:space="preserve">Spring data rest will scan the project for </w:t>
+            </w:r>
+            <w:proofErr w:type="spellStart"/>
+            <w:r>
+              <w:rPr>
+                <w:rFonts w:ascii="Times New Roman" w:hAnsi="Times New Roman" w:cs="Times New Roman"/>
+              </w:rPr>
+              <w:t>j</w:t>
+            </w:r>
+            <w:r>
+              <w:rPr>
+                <w:rFonts w:ascii="Times New Roman" w:hAnsi="Times New Roman" w:cs="Times New Roman"/>
+              </w:rPr>
+              <w:t>pa</w:t>
+            </w:r>
+            <w:r>
+              <w:rPr>
+                <w:rFonts w:ascii="Times New Roman" w:hAnsi="Times New Roman" w:cs="Times New Roman"/>
+              </w:rPr>
+              <w:t>Repository</w:t>
+            </w:r>
+            <w:proofErr w:type="spellEnd"/>
+          </w:p>
+          <w:p>
+            <w:pPr>
+              <w:pStyle w:val="ListParagraph"/>
+              <w:numPr>
+                <w:ilvl w:val="0"/>
+                <w:numId w:val="42"/>
+              </w:numPr>
+              <w:rPr>
+                <w:rFonts w:ascii="Times New Roman" w:hAnsi="Times New Roman" w:cs="Times New Roman"/>
+              </w:rPr>
+            </w:pPr>
+            <w:r>
+              <w:rPr>
+                <w:rFonts w:ascii="Times New Roman" w:hAnsi="Times New Roman" w:cs="Times New Roman"/>
+              </w:rPr>
+              <w:t xml:space="preserve">Expose rest </w:t>
+            </w:r>
+            <w:proofErr w:type="spellStart"/>
+            <w:r>
+              <w:rPr>
+                <w:rFonts w:ascii="Times New Roman" w:hAnsi="Times New Roman" w:cs="Times New Roman"/>
+              </w:rPr>
+              <w:t>api’s</w:t>
+            </w:r>
+            <w:proofErr w:type="spellEnd"/>
+            <w:r>
+              <w:rPr>
+                <w:rFonts w:ascii="Times New Roman" w:hAnsi="Times New Roman" w:cs="Times New Roman"/>
+              </w:rPr>
+              <w:t xml:space="preserve"> for each entity type for </w:t>
+            </w:r>
+            <w:proofErr w:type="spellStart"/>
+            <w:r>
+              <w:rPr>
+                <w:rFonts w:ascii="Times New Roman" w:hAnsi="Times New Roman" w:cs="Times New Roman"/>
+              </w:rPr>
+              <w:t>jpa</w:t>
+            </w:r>
+            <w:proofErr w:type="spellEnd"/>
+            <w:r>
+              <w:rPr>
+                <w:rFonts w:ascii="Times New Roman" w:hAnsi="Times New Roman" w:cs="Times New Roman"/>
+              </w:rPr>
+              <w:t xml:space="preserve"> repository</w:t>
+            </w:r>
+          </w:p>
+          <w:p>
+            <w:pPr>
+              <w:pStyle w:val="ListParagraph"/>
+              <w:numPr>
+                <w:ilvl w:val="0"/>
+                <w:numId w:val="42"/>
+              </w:numPr>
+              <w:rPr>
+                <w:rFonts w:ascii="Times New Roman" w:hAnsi="Times New Roman" w:cs="Times New Roman"/>
+              </w:rPr>
+            </w:pPr>
+            <w:r>
+              <w:rPr>
+                <w:rFonts w:ascii="Times New Roman" w:hAnsi="Times New Roman" w:cs="Times New Roman"/>
+              </w:rPr>
+              <w:t>End points will be created based on entity type</w:t>
+            </w:r>
+          </w:p>
+          <w:p>
+            <w:pPr>
+              <w:pStyle w:val="ListParagraph"/>
+              <w:numPr>
+                <w:ilvl w:val="0"/>
+                <w:numId w:val="42"/>
+              </w:numPr>
+              <w:rPr>
+                <w:rFonts w:ascii="Times New Roman" w:hAnsi="Times New Roman" w:cs="Times New Roman"/>
+              </w:rPr>
+            </w:pPr>
+            <w:r>
+              <w:rPr>
+                <w:rFonts w:ascii="Times New Roman" w:hAnsi="Times New Roman" w:cs="Times New Roman"/>
+              </w:rPr>
+              <w:t>First character of entity type will be lower and in a plural form – add “s” at the end</w:t>
+            </w:r>
+          </w:p>
+        </w:tc>
+        <w:tc>
+          <w:tcPr>
+            <w:tcW w:w="4508" w:type="dxa"/>
+          </w:tcPr>
+          <w:p>
+            <w:pPr>
+              <w:rPr>
+                <w:rFonts w:ascii="Times New Roman" w:hAnsi="Times New Roman" w:cs="Times New Roman"/>
+              </w:rPr>
+            </w:pPr>
+          </w:p>
+          <w:p>
+            <w:pPr>
+              <w:rPr>
+                <w:rFonts w:ascii="Times New Roman" w:hAnsi="Times New Roman" w:cs="Times New Roman"/>
+              </w:rPr>
+            </w:pPr>
+            <w:r>
+              <w:rPr>
+                <w:rFonts w:ascii="Times New Roman" w:hAnsi="Times New Roman" w:cs="Times New Roman"/>
+              </w:rPr>
+              <w:t>Development process –</w:t>
+            </w:r>
+          </w:p>
+          <w:p>
+            <w:pPr>
+              <w:pStyle w:val="ListParagraph"/>
+              <w:numPr>
+                <w:ilvl w:val="0"/>
+                <w:numId w:val="43"/>
+              </w:numPr>
+              <w:rPr>
+                <w:rFonts w:ascii="Times New Roman" w:hAnsi="Times New Roman" w:cs="Times New Roman"/>
+              </w:rPr>
+            </w:pPr>
+            <w:r>
+              <w:rPr>
+                <w:rFonts w:ascii="Times New Roman" w:hAnsi="Times New Roman" w:cs="Times New Roman"/>
+              </w:rPr>
+              <w:t>Add spring data rest dependency</w:t>
+            </w:r>
+          </w:p>
+          <w:p>
+            <w:pPr>
+              <w:pStyle w:val="ListParagraph"/>
+              <w:numPr>
+                <w:ilvl w:val="0"/>
+                <w:numId w:val="43"/>
+              </w:numPr>
+              <w:rPr>
+                <w:rFonts w:ascii="Times New Roman" w:hAnsi="Times New Roman" w:cs="Times New Roman"/>
+              </w:rPr>
+            </w:pPr>
+            <w:r>
+              <w:rPr>
+                <w:rFonts w:ascii="Times New Roman" w:hAnsi="Times New Roman" w:cs="Times New Roman"/>
+              </w:rPr>
+              <w:t>That’s all</w:t>
+            </w:r>
+          </w:p>
+          <w:p>
+            <w:pPr>
+              <w:rPr>
+                <w:rFonts w:ascii="Times New Roman" w:hAnsi="Times New Roman" w:cs="Times New Roman"/>
+              </w:rPr>
+            </w:pPr>
+          </w:p>
+          <w:p>
+            <w:pPr>
+              <w:rPr>
+                <w:rFonts w:ascii="Times New Roman" w:hAnsi="Times New Roman" w:cs="Times New Roman"/>
+              </w:rPr>
+            </w:pPr>
+            <w:r>
+              <w:rPr>
+                <w:rFonts w:ascii="Times New Roman" w:hAnsi="Times New Roman" w:cs="Times New Roman"/>
+              </w:rPr>
+              <w:t>Only 3 things required –</w:t>
+            </w:r>
+          </w:p>
+          <w:p>
+            <w:pPr>
+              <w:pStyle w:val="ListParagraph"/>
+              <w:numPr>
+                <w:ilvl w:val="0"/>
+                <w:numId w:val="44"/>
+              </w:numPr>
+              <w:rPr>
+                <w:rFonts w:ascii="Times New Roman" w:hAnsi="Times New Roman" w:cs="Times New Roman"/>
+              </w:rPr>
+            </w:pPr>
+            <w:r>
+              <w:rPr>
+                <w:rFonts w:ascii="Times New Roman" w:hAnsi="Times New Roman" w:cs="Times New Roman"/>
+              </w:rPr>
+              <w:t>Entity</w:t>
+            </w:r>
+          </w:p>
+          <w:p>
+            <w:pPr>
+              <w:pStyle w:val="ListParagraph"/>
+              <w:numPr>
+                <w:ilvl w:val="0"/>
+                <w:numId w:val="44"/>
+              </w:numPr>
+              <w:rPr>
+                <w:rFonts w:ascii="Times New Roman" w:hAnsi="Times New Roman" w:cs="Times New Roman"/>
+              </w:rPr>
+            </w:pPr>
+            <w:proofErr w:type="spellStart"/>
+            <w:r>
+              <w:rPr>
+                <w:rFonts w:ascii="Times New Roman" w:hAnsi="Times New Roman" w:cs="Times New Roman"/>
+              </w:rPr>
+              <w:t>Jpa</w:t>
+            </w:r>
+            <w:proofErr w:type="spellEnd"/>
+            <w:r>
+              <w:rPr>
+                <w:rFonts w:ascii="Times New Roman" w:hAnsi="Times New Roman" w:cs="Times New Roman"/>
+              </w:rPr>
+              <w:t xml:space="preserve"> repository</w:t>
+            </w:r>
+          </w:p>
+          <w:p>
+            <w:pPr>
+              <w:pStyle w:val="ListParagraph"/>
+              <w:numPr>
+                <w:ilvl w:val="0"/>
+                <w:numId w:val="44"/>
+              </w:numPr>
+              <w:rPr>
+                <w:rFonts w:ascii="Times New Roman" w:hAnsi="Times New Roman" w:cs="Times New Roman"/>
+              </w:rPr>
+            </w:pPr>
+            <w:r>
+              <w:rPr>
+                <w:rFonts w:ascii="Times New Roman" w:hAnsi="Times New Roman" w:cs="Times New Roman"/>
+              </w:rPr>
+              <w:t>Spring data rest dependency</w:t>
+            </w:r>
+          </w:p>
+          <w:p>
+            <w:pPr>
+              <w:rPr>
+                <w:rFonts w:ascii="Times New Roman" w:hAnsi="Times New Roman" w:cs="Times New Roman"/>
+              </w:rPr>
+            </w:pPr>
+          </w:p>
+          <w:p>
+            <w:pPr>
+              <w:rPr>
+                <w:rFonts w:ascii="Times New Roman" w:hAnsi="Times New Roman" w:cs="Times New Roman"/>
+              </w:rPr>
+            </w:pPr>
+            <w:r>
+              <w:rPr>
+                <w:rFonts w:ascii="Times New Roman" w:hAnsi="Times New Roman" w:cs="Times New Roman"/>
+              </w:rPr>
+              <w:t xml:space="preserve">In the files – </w:t>
+            </w:r>
+          </w:p>
+          <w:p>
+            <w:pPr>
+              <w:pStyle w:val="ListParagraph"/>
+              <w:numPr>
+                <w:ilvl w:val="0"/>
+                <w:numId w:val="45"/>
+              </w:numPr>
+              <w:rPr>
+                <w:rFonts w:ascii="Times New Roman" w:hAnsi="Times New Roman" w:cs="Times New Roman"/>
+              </w:rPr>
+            </w:pPr>
+            <w:r>
+              <w:rPr>
+                <w:rFonts w:ascii="Times New Roman" w:hAnsi="Times New Roman" w:cs="Times New Roman"/>
+              </w:rPr>
+              <w:t>Entity</w:t>
+            </w:r>
+          </w:p>
+          <w:p>
+            <w:pPr>
+              <w:pStyle w:val="ListParagraph"/>
+              <w:numPr>
+                <w:ilvl w:val="0"/>
+                <w:numId w:val="45"/>
+              </w:numPr>
+              <w:rPr>
+                <w:rFonts w:ascii="Times New Roman" w:hAnsi="Times New Roman" w:cs="Times New Roman"/>
+              </w:rPr>
+            </w:pPr>
+            <w:proofErr w:type="spellStart"/>
+            <w:r>
+              <w:rPr>
+                <w:rFonts w:ascii="Times New Roman" w:hAnsi="Times New Roman" w:cs="Times New Roman"/>
+              </w:rPr>
+              <w:t>EmployeeRepository</w:t>
+            </w:r>
+            <w:proofErr w:type="spellEnd"/>
+          </w:p>
+        </w:tc>
+      </w:tr>
+      <w:tr>
+        <w:tc>
+          <w:tcPr>
+            <w:tcW w:w="4508" w:type="dxa"/>
+          </w:tcPr>
+          <w:p>
+            <w:pPr>
+              <w:jc w:val="center"/>
+              <w:rPr>
+                <w:rFonts w:ascii="Times New Roman" w:hAnsi="Times New Roman" w:cs="Times New Roman"/>
+              </w:rPr>
+            </w:pPr>
+            <w:r>
+              <w:rPr>
+                <w:rFonts w:ascii="Times New Roman" w:hAnsi="Times New Roman" w:cs="Times New Roman"/>
+              </w:rPr>
+              <w:t xml:space="preserve">Customize the </w:t>
+            </w:r>
+            <w:proofErr w:type="spellStart"/>
+            <w:r>
+              <w:rPr>
+                <w:rFonts w:ascii="Times New Roman" w:hAnsi="Times New Roman" w:cs="Times New Roman"/>
+              </w:rPr>
+              <w:t>url</w:t>
+            </w:r>
+            <w:proofErr w:type="spellEnd"/>
+          </w:p>
+          <w:p>
+            <w:pPr>
+              <w:jc w:val="center"/>
+              <w:rPr>
+                <w:rFonts w:ascii="Times New Roman" w:hAnsi="Times New Roman" w:cs="Times New Roman"/>
+              </w:rPr>
+            </w:pPr>
+            <w:proofErr w:type="spellStart"/>
+            <w:r>
+              <w:rPr>
+                <w:rFonts w:ascii="Times New Roman" w:hAnsi="Times New Roman" w:cs="Times New Roman"/>
+              </w:rPr>
+              <w:t>Spring.data.rest.base</w:t>
+            </w:r>
+            <w:proofErr w:type="spellEnd"/>
+            <w:r>
+              <w:rPr>
+                <w:rFonts w:ascii="Times New Roman" w:hAnsi="Times New Roman" w:cs="Times New Roman"/>
+              </w:rPr>
+              <w:t>-path=/</w:t>
+            </w:r>
+            <w:proofErr w:type="spellStart"/>
+            <w:r>
+              <w:rPr>
+                <w:rFonts w:ascii="Times New Roman" w:hAnsi="Times New Roman" w:cs="Times New Roman"/>
+              </w:rPr>
+              <w:t>api</w:t>
+            </w:r>
+            <w:proofErr w:type="spellEnd"/>
+          </w:p>
+        </w:tc>
+        <w:tc>
+          <w:tcPr>
+            <w:tcW w:w="4508" w:type="dxa"/>
+          </w:tcPr>
+          <w:p>
+            <w:pPr>
+              <w:jc w:val="center"/>
+              <w:rPr>
+                <w:rFonts w:ascii="Times New Roman" w:hAnsi="Times New Roman" w:cs="Times New Roman"/>
+              </w:rPr>
+            </w:pPr>
+          </w:p>
+        </w:tc>
+      </w:tr>
+      <w:tr>
+        <w:tc>
+          <w:tcPr>
+            <w:tcW w:w="4508" w:type="dxa"/>
+          </w:tcPr>
+          <w:p>
+            <w:pPr>
+              <w:jc w:val="center"/>
+              <w:rPr>
+                <w:rFonts w:ascii="Times New Roman" w:hAnsi="Times New Roman" w:cs="Times New Roman"/>
+              </w:rPr>
+            </w:pPr>
+          </w:p>
+          <w:p>
+            <w:pPr>
+              <w:jc w:val="center"/>
+              <w:rPr>
+                <w:rFonts w:ascii="Times New Roman" w:hAnsi="Times New Roman" w:cs="Times New Roman"/>
+              </w:rPr>
+            </w:pPr>
+          </w:p>
+          <w:p>
+            <w:pPr>
+              <w:jc w:val="center"/>
+              <w:rPr>
+                <w:rFonts w:ascii="Times New Roman" w:hAnsi="Times New Roman" w:cs="Times New Roman"/>
+              </w:rPr>
+            </w:pPr>
+            <w:r>
+              <w:rPr>
+                <w:rFonts w:ascii="Times New Roman" w:hAnsi="Times New Roman" w:cs="Times New Roman"/>
+              </w:rPr>
+              <w:t>Configuration</w:t>
+            </w:r>
+          </w:p>
+          <w:p>
+            <w:pPr>
+              <w:jc w:val="center"/>
+              <w:rPr>
+                <w:rFonts w:ascii="Times New Roman" w:hAnsi="Times New Roman" w:cs="Times New Roman"/>
+              </w:rPr>
+            </w:pPr>
+          </w:p>
+        </w:tc>
+        <w:tc>
+          <w:tcPr>
+            <w:tcW w:w="4508" w:type="dxa"/>
+          </w:tcPr>
+          <w:p>
+            <w:pPr>
+              <w:rPr>
+                <w:rFonts w:ascii="Times New Roman" w:hAnsi="Times New Roman" w:cs="Times New Roman"/>
+              </w:rPr>
+            </w:pPr>
+            <w:r>
+              <w:rPr>
+                <w:rFonts w:ascii="Times New Roman" w:hAnsi="Times New Roman" w:cs="Times New Roman"/>
+              </w:rPr>
+              <w:t>@RepositoryRestResource(path=”members”)</w:t>
+            </w:r>
+          </w:p>
+          <w:p>
+            <w:pPr>
+              <w:rPr>
+                <w:rFonts w:ascii="Times New Roman" w:hAnsi="Times New Roman" w:cs="Times New Roman"/>
+              </w:rPr>
+            </w:pPr>
+            <w:r>
+              <w:rPr>
+                <w:rFonts w:ascii="Times New Roman" w:hAnsi="Times New Roman" w:cs="Times New Roman"/>
+              </w:rPr>
+              <w:t>Localhost:8080//members</w:t>
+            </w:r>
+          </w:p>
+          <w:p>
+            <w:pPr>
+              <w:pStyle w:val="ListParagraph"/>
+              <w:numPr>
+                <w:ilvl w:val="0"/>
+                <w:numId w:val="46"/>
+              </w:numPr>
+              <w:rPr>
+                <w:rFonts w:ascii="Times New Roman" w:hAnsi="Times New Roman" w:cs="Times New Roman"/>
+              </w:rPr>
+            </w:pPr>
+            <w:proofErr w:type="spellStart"/>
+            <w:r>
+              <w:rPr>
+                <w:rFonts w:ascii="Times New Roman" w:hAnsi="Times New Roman" w:cs="Times New Roman"/>
+              </w:rPr>
+              <w:t>Spring.data.rest.base</w:t>
+            </w:r>
+            <w:proofErr w:type="spellEnd"/>
+            <w:r>
+              <w:rPr>
+                <w:rFonts w:ascii="Times New Roman" w:hAnsi="Times New Roman" w:cs="Times New Roman"/>
+              </w:rPr>
+              <w:t>-path</w:t>
+            </w:r>
+          </w:p>
+          <w:p>
+            <w:pPr>
+              <w:pStyle w:val="ListParagraph"/>
+              <w:numPr>
+                <w:ilvl w:val="0"/>
+                <w:numId w:val="46"/>
+              </w:numPr>
+              <w:rPr>
+                <w:rFonts w:ascii="Times New Roman" w:hAnsi="Times New Roman" w:cs="Times New Roman"/>
+              </w:rPr>
+            </w:pPr>
+            <w:proofErr w:type="spellStart"/>
+            <w:r>
+              <w:rPr>
+                <w:rFonts w:ascii="Times New Roman" w:hAnsi="Times New Roman" w:cs="Times New Roman"/>
+              </w:rPr>
+              <w:t>Spring.data.rest.default</w:t>
+            </w:r>
+            <w:proofErr w:type="spellEnd"/>
+            <w:r>
+              <w:rPr>
+                <w:rFonts w:ascii="Times New Roman" w:hAnsi="Times New Roman" w:cs="Times New Roman"/>
+              </w:rPr>
+              <w:t>-page-size</w:t>
+            </w:r>
+          </w:p>
+          <w:p>
+            <w:pPr>
+              <w:pStyle w:val="ListParagraph"/>
+              <w:numPr>
+                <w:ilvl w:val="0"/>
+                <w:numId w:val="46"/>
+              </w:numPr>
+              <w:rPr>
+                <w:rFonts w:ascii="Times New Roman" w:hAnsi="Times New Roman" w:cs="Times New Roman"/>
+              </w:rPr>
+            </w:pPr>
+            <w:proofErr w:type="spellStart"/>
+            <w:r>
+              <w:rPr>
+                <w:rFonts w:ascii="Times New Roman" w:hAnsi="Times New Roman" w:cs="Times New Roman"/>
+              </w:rPr>
+              <w:t>Spring.data.rest.max</w:t>
+            </w:r>
+            <w:proofErr w:type="spellEnd"/>
+            <w:r>
+              <w:rPr>
+                <w:rFonts w:ascii="Times New Roman" w:hAnsi="Times New Roman" w:cs="Times New Roman"/>
+              </w:rPr>
+              <w:t>-page-size</w:t>
+            </w:r>
+          </w:p>
+        </w:tc>
+      </w:tr>
+      <w:tr>
+        <w:tc>
+          <w:tcPr>
+            <w:tcW w:w="4508" w:type="dxa"/>
+          </w:tcPr>
+          <w:p>
+            <w:pPr>
+              <w:jc w:val="center"/>
+              <w:rPr>
+                <w:rFonts w:ascii="Times New Roman" w:hAnsi="Times New Roman" w:cs="Times New Roman"/>
+              </w:rPr>
+            </w:pPr>
+          </w:p>
+          <w:p>
+            <w:pPr>
+              <w:jc w:val="center"/>
+              <w:rPr>
+                <w:rFonts w:ascii="Times New Roman" w:hAnsi="Times New Roman" w:cs="Times New Roman"/>
+              </w:rPr>
+            </w:pPr>
+          </w:p>
+          <w:p>
+            <w:pPr>
+              <w:jc w:val="center"/>
+              <w:rPr>
+                <w:rFonts w:ascii="Times New Roman" w:hAnsi="Times New Roman" w:cs="Times New Roman"/>
+              </w:rPr>
+            </w:pPr>
+            <w:r>
+              <w:rPr>
+                <w:rFonts w:ascii="Times New Roman" w:hAnsi="Times New Roman" w:cs="Times New Roman"/>
+              </w:rPr>
+              <w:t xml:space="preserve">pagination </w:t>
+            </w:r>
+          </w:p>
+          <w:p>
+            <w:pPr>
+              <w:jc w:val="center"/>
+              <w:rPr>
+                <w:rFonts w:ascii="Times New Roman" w:hAnsi="Times New Roman" w:cs="Times New Roman"/>
+              </w:rPr>
+            </w:pPr>
+          </w:p>
+        </w:tc>
+        <w:tc>
+          <w:tcPr>
+            <w:tcW w:w="4508" w:type="dxa"/>
+          </w:tcPr>
+          <w:p>
+            <w:pPr>
+              <w:jc w:val="center"/>
+              <w:rPr>
+                <w:rFonts w:ascii="Times New Roman" w:hAnsi="Times New Roman" w:cs="Times New Roman"/>
+              </w:rPr>
+            </w:pPr>
+            <w:r>
+              <w:rPr>
+                <w:rFonts w:ascii="Times New Roman" w:hAnsi="Times New Roman" w:cs="Times New Roman"/>
+              </w:rPr>
+              <w:t>Default – 20 pages</w:t>
+            </w:r>
+          </w:p>
+          <w:p>
+            <w:pPr>
+              <w:jc w:val="center"/>
+              <w:rPr>
+                <w:rFonts w:ascii="Times New Roman" w:hAnsi="Times New Roman" w:cs="Times New Roman"/>
+              </w:rPr>
+            </w:pPr>
+            <w:r>
+              <w:rPr>
+                <w:rFonts w:ascii="Times New Roman" w:hAnsi="Times New Roman" w:cs="Times New Roman"/>
+              </w:rPr>
+              <w:t xml:space="preserve">Navigate to different pages using – </w:t>
+            </w:r>
+          </w:p>
+          <w:p>
+            <w:pPr>
+              <w:jc w:val="center"/>
+              <w:rPr>
+                <w:rFonts w:ascii="Times New Roman" w:hAnsi="Times New Roman" w:cs="Times New Roman"/>
+              </w:rPr>
+            </w:pPr>
+            <w:r>
+              <w:rPr>
+                <w:rFonts w:ascii="Times New Roman" w:hAnsi="Times New Roman" w:cs="Times New Roman"/>
+              </w:rPr>
+              <w:t>Localhost:8080/</w:t>
+            </w:r>
+            <w:proofErr w:type="spellStart"/>
+            <w:r>
+              <w:rPr>
+                <w:rFonts w:ascii="Times New Roman" w:hAnsi="Times New Roman" w:cs="Times New Roman"/>
+              </w:rPr>
+              <w:t>employees?page</w:t>
+            </w:r>
+            <w:proofErr w:type="spellEnd"/>
+            <w:r>
+              <w:rPr>
+                <w:rFonts w:ascii="Times New Roman" w:hAnsi="Times New Roman" w:cs="Times New Roman"/>
+              </w:rPr>
+              <w:t>=0</w:t>
+            </w:r>
+          </w:p>
+          <w:p>
+            <w:pPr>
+              <w:jc w:val="center"/>
+              <w:rPr>
+                <w:rFonts w:ascii="Times New Roman" w:hAnsi="Times New Roman" w:cs="Times New Roman"/>
+              </w:rPr>
+            </w:pPr>
+            <w:r>
+              <w:rPr>
+                <w:rFonts w:ascii="Times New Roman" w:hAnsi="Times New Roman" w:cs="Times New Roman"/>
+              </w:rPr>
+              <w:t>Localhost:8080/</w:t>
+            </w:r>
+            <w:proofErr w:type="spellStart"/>
+            <w:r>
+              <w:rPr>
+                <w:rFonts w:ascii="Times New Roman" w:hAnsi="Times New Roman" w:cs="Times New Roman"/>
+              </w:rPr>
+              <w:t>employees?page</w:t>
+            </w:r>
+            <w:proofErr w:type="spellEnd"/>
+            <w:r>
+              <w:rPr>
+                <w:rFonts w:ascii="Times New Roman" w:hAnsi="Times New Roman" w:cs="Times New Roman"/>
+              </w:rPr>
+              <w:t>=</w:t>
+            </w:r>
+            <w:r>
+              <w:rPr>
+                <w:rFonts w:ascii="Times New Roman" w:hAnsi="Times New Roman" w:cs="Times New Roman"/>
+              </w:rPr>
+              <w:t>1</w:t>
+            </w:r>
+          </w:p>
+        </w:tc>
+      </w:tr>
+      <w:tr>
+        <w:tc>
+          <w:tcPr>
+            <w:tcW w:w="4508" w:type="dxa"/>
+          </w:tcPr>
+          <w:p>
+            <w:pPr>
+              <w:jc w:val="center"/>
+              <w:rPr>
+                <w:rFonts w:ascii="Times New Roman" w:hAnsi="Times New Roman" w:cs="Times New Roman"/>
+              </w:rPr>
+            </w:pPr>
+          </w:p>
+          <w:p>
+            <w:pPr>
+              <w:jc w:val="center"/>
+              <w:rPr>
+                <w:rFonts w:ascii="Times New Roman" w:hAnsi="Times New Roman" w:cs="Times New Roman"/>
+              </w:rPr>
+            </w:pPr>
+            <w:r>
+              <w:rPr>
+                <w:rFonts w:ascii="Times New Roman" w:hAnsi="Times New Roman" w:cs="Times New Roman"/>
+              </w:rPr>
+              <w:t>S</w:t>
+            </w:r>
+            <w:r>
+              <w:rPr>
+                <w:rFonts w:ascii="Times New Roman" w:hAnsi="Times New Roman" w:cs="Times New Roman"/>
+              </w:rPr>
+              <w:t>orting</w:t>
+            </w:r>
+          </w:p>
+          <w:p>
+            <w:pPr>
+              <w:jc w:val="center"/>
+              <w:rPr>
+                <w:rFonts w:ascii="Times New Roman" w:hAnsi="Times New Roman" w:cs="Times New Roman"/>
+              </w:rPr>
+            </w:pPr>
+          </w:p>
+        </w:tc>
+        <w:tc>
+          <w:tcPr>
+            <w:tcW w:w="4508" w:type="dxa"/>
+          </w:tcPr>
+          <w:p>
+            <w:pPr>
+              <w:jc w:val="center"/>
+              <w:rPr>
+                <w:rFonts w:ascii="Times New Roman" w:hAnsi="Times New Roman" w:cs="Times New Roman"/>
+              </w:rPr>
+            </w:pPr>
+            <w:r>
+              <w:rPr>
+                <w:rFonts w:ascii="Times New Roman" w:hAnsi="Times New Roman" w:cs="Times New Roman"/>
+              </w:rPr>
+              <w:t>Localhost:8080/</w:t>
+            </w:r>
+            <w:proofErr w:type="spellStart"/>
+            <w:r>
+              <w:rPr>
+                <w:rFonts w:ascii="Times New Roman" w:hAnsi="Times New Roman" w:cs="Times New Roman"/>
+              </w:rPr>
+              <w:t>employees?</w:t>
+            </w:r>
+            <w:r>
+              <w:rPr>
+                <w:rFonts w:ascii="Times New Roman" w:hAnsi="Times New Roman" w:cs="Times New Roman"/>
+              </w:rPr>
+              <w:t>sort</w:t>
+            </w:r>
+            <w:proofErr w:type="spellEnd"/>
+            <w:r>
+              <w:rPr>
+                <w:rFonts w:ascii="Times New Roman" w:hAnsi="Times New Roman" w:cs="Times New Roman"/>
+              </w:rPr>
+              <w:t>=</w:t>
+            </w:r>
+            <w:proofErr w:type="spellStart"/>
+            <w:r>
+              <w:rPr>
+                <w:rFonts w:ascii="Times New Roman" w:hAnsi="Times New Roman" w:cs="Times New Roman"/>
+              </w:rPr>
+              <w:t>lastName</w:t>
+            </w:r>
+            <w:proofErr w:type="spellEnd"/>
+          </w:p>
+          <w:p>
+            <w:pPr>
+              <w:jc w:val="center"/>
+              <w:rPr>
+                <w:rFonts w:ascii="Times New Roman" w:hAnsi="Times New Roman" w:cs="Times New Roman"/>
+              </w:rPr>
+            </w:pPr>
+            <w:r>
+              <w:rPr>
+                <w:rFonts w:ascii="Times New Roman" w:hAnsi="Times New Roman" w:cs="Times New Roman"/>
+              </w:rPr>
+              <w:t>Localhost:8080/</w:t>
+            </w:r>
+            <w:proofErr w:type="spellStart"/>
+            <w:r>
+              <w:rPr>
+                <w:rFonts w:ascii="Times New Roman" w:hAnsi="Times New Roman" w:cs="Times New Roman"/>
+              </w:rPr>
+              <w:t>employees?</w:t>
+            </w:r>
+            <w:r>
+              <w:rPr>
+                <w:rFonts w:ascii="Times New Roman" w:hAnsi="Times New Roman" w:cs="Times New Roman"/>
+              </w:rPr>
+              <w:t>sort</w:t>
+            </w:r>
+            <w:proofErr w:type="spellEnd"/>
+            <w:r>
+              <w:rPr>
+                <w:rFonts w:ascii="Times New Roman" w:hAnsi="Times New Roman" w:cs="Times New Roman"/>
+              </w:rPr>
+              <w:t>=</w:t>
+            </w:r>
+            <w:proofErr w:type="spellStart"/>
+            <w:r>
+              <w:rPr>
+                <w:rFonts w:ascii="Times New Roman" w:hAnsi="Times New Roman" w:cs="Times New Roman"/>
+              </w:rPr>
+              <w:t>firstName,desc</w:t>
+            </w:r>
+            <w:proofErr w:type="spellEnd"/>
+          </w:p>
+          <w:p>
+            <w:pPr>
+              <w:jc w:val="center"/>
+              <w:rPr>
+                <w:rFonts w:ascii="Times New Roman" w:hAnsi="Times New Roman" w:cs="Times New Roman"/>
+              </w:rPr>
+            </w:pPr>
+            <w:r>
+              <w:rPr>
+                <w:rFonts w:ascii="Times New Roman" w:hAnsi="Times New Roman" w:cs="Times New Roman"/>
+              </w:rPr>
+              <w:t>Localhost:8080/</w:t>
+            </w:r>
+            <w:proofErr w:type="spellStart"/>
+            <w:r>
+              <w:rPr>
+                <w:rFonts w:ascii="Times New Roman" w:hAnsi="Times New Roman" w:cs="Times New Roman"/>
+              </w:rPr>
+              <w:t>employees?</w:t>
+            </w:r>
+            <w:r>
+              <w:rPr>
+                <w:rFonts w:ascii="Times New Roman" w:hAnsi="Times New Roman" w:cs="Times New Roman"/>
+              </w:rPr>
+              <w:t>sort</w:t>
+            </w:r>
+            <w:proofErr w:type="spellEnd"/>
+            <w:r>
+              <w:rPr>
+                <w:rFonts w:ascii="Times New Roman" w:hAnsi="Times New Roman" w:cs="Times New Roman"/>
+              </w:rPr>
+              <w:t>=</w:t>
+            </w:r>
+            <w:proofErr w:type="spellStart"/>
+            <w:r>
+              <w:rPr>
+                <w:rFonts w:ascii="Times New Roman" w:hAnsi="Times New Roman" w:cs="Times New Roman"/>
+              </w:rPr>
+              <w:t>lastNmae,firstName,asc</w:t>
+            </w:r>
+            <w:proofErr w:type="spellEnd"/>
+          </w:p>
+        </w:tc>
+      </w:tr>
+      <w:tr>
+        <w:tc>
+          <w:tcPr>
+            <w:tcW w:w="4508" w:type="dxa"/>
+          </w:tcPr>
+          <w:p>
+            <w:pPr>
+              <w:jc w:val="center"/>
+              <w:rPr>
+                <w:rFonts w:ascii="Times New Roman" w:hAnsi="Times New Roman" w:cs="Times New Roman"/>
+              </w:rPr>
+            </w:pPr>
+          </w:p>
+        </w:tc>
+        <w:tc>
+          <w:tcPr>
+            <w:tcW w:w="4508" w:type="dxa"/>
+          </w:tcPr>
+          <w:p>
+            <w:pPr>
+              <w:jc w:val="center"/>
+              <w:rPr>
+                <w:rFonts w:ascii="Times New Roman" w:hAnsi="Times New Roman" w:cs="Times New Roman"/>
+              </w:rPr>
+            </w:pPr>
+          </w:p>
+        </w:tc>
+      </w:tr>
+      <w:tr>
+        <w:tc>
+          <w:tcPr>
+            <w:tcW w:w="4508" w:type="dxa"/>
+          </w:tcPr>
+          <w:p>
+            <w:pPr>
+              <w:jc w:val="center"/>
+              <w:rPr>
+                <w:rFonts w:ascii="Times New Roman" w:hAnsi="Times New Roman" w:cs="Times New Roman"/>
+              </w:rPr>
+            </w:pPr>
+          </w:p>
+        </w:tc>
+        <w:tc>
+          <w:tcPr>
+            <w:tcW w:w="4508" w:type="dxa"/>
+          </w:tcPr>
+          <w:p>
+            <w:pPr>
+              <w:jc w:val="center"/>
+              <w:rPr>
+                <w:rFonts w:ascii="Times New Roman" w:hAnsi="Times New Roman" w:cs="Times New Roman"/>
+              </w:rPr>
+            </w:pPr>
+          </w:p>
+        </w:tc>
+      </w:tr>
+    </w:tbl>
+    <w:p>
+      <w:pPr>
+        <w:jc w:val="center"/>
+        <w:rPr>
+          <w:rFonts w:ascii="Times New Roman" w:hAnsi="Times New Roman" w:cs="Times New Roman"/>
+        </w:rPr>
+      </w:pPr>
+    </w:p>
+    <w:p>
+      <w:pPr>
+        <w:jc w:val="center"/>
+        <w:rPr>
+          <w:rFonts w:ascii="Times New Roman" w:hAnsi="Times New Roman" w:cs="Times New Roman"/>
+        </w:rPr>
+      </w:pPr>
+    </w:p>
+    <w:tbl>
+      <w:tblPr>
+        <w:tblStyle w:val="TableGrid"/>
+        <w:tblW w:w="0" w:type="auto"/>
+        <w:tblLook w:val="04A0" w:firstRow="1" w:lastRow="0" w:firstColumn="1" w:lastColumn="0" w:noHBand="0" w:noVBand="1"/>
+      </w:tblPr>
+      <w:tblGrid>
+        <w:gridCol w:w="4508"/>
+        <w:gridCol w:w="4508"/>
+      </w:tblGrid>
+      <w:tr>
+        <w:tc>
+          <w:tcPr>
+            <w:tcW w:w="9016" w:type="dxa"/>
+            <w:gridSpan w:val="2"/>
+          </w:tcPr>
+          <w:p>
+            <w:pPr>
+              <w:jc w:val="center"/>
+              <w:rPr>
+                <w:rFonts w:ascii="Times New Roman" w:hAnsi="Times New Roman" w:cs="Times New Roman"/>
+                <w:b/>
+                <w:bCs/>
+              </w:rPr>
+            </w:pPr>
+            <w:r>
+              <w:rPr>
+                <w:rFonts w:ascii="Times New Roman" w:hAnsi="Times New Roman" w:cs="Times New Roman"/>
+                <w:b/>
+                <w:bCs/>
+              </w:rPr>
+              <w:t>MAPPINGS</w:t>
+            </w:r>
+            <w:r>
+              <w:rPr>
+                <w:rFonts w:ascii="Times New Roman" w:hAnsi="Times New Roman" w:cs="Times New Roman"/>
+                <w:b/>
+                <w:bCs/>
+              </w:rPr>
+              <w:t xml:space="preserve"> – </w:t>
+            </w:r>
+            <w:r>
+              <w:rPr>
+                <w:rFonts w:ascii="Times New Roman" w:hAnsi="Times New Roman" w:cs="Times New Roman"/>
+                <w:b/>
+                <w:bCs/>
+              </w:rPr>
+              <w:t>1 hr</w:t>
+            </w:r>
+          </w:p>
+        </w:tc>
+      </w:tr>
+      <w:tr>
+        <w:tc>
+          <w:tcPr>
+            <w:tcW w:w="4508" w:type="dxa"/>
+          </w:tcPr>
+          <w:p>
+            <w:pPr>
+              <w:jc w:val="center"/>
+              <w:rPr>
+                <w:rFonts w:ascii="Times New Roman" w:hAnsi="Times New Roman" w:cs="Times New Roman"/>
+              </w:rPr>
+            </w:pPr>
+          </w:p>
+        </w:tc>
+        <w:tc>
+          <w:tcPr>
+            <w:tcW w:w="4508" w:type="dxa"/>
+          </w:tcPr>
+          <w:p>
+            <w:pPr>
+              <w:jc w:val="center"/>
+              <w:rPr>
+                <w:rFonts w:ascii="Times New Roman" w:hAnsi="Times New Roman" w:cs="Times New Roman"/>
+              </w:rPr>
+            </w:pPr>
+          </w:p>
+        </w:tc>
+      </w:tr>
+      <w:tr>
+        <w:tc>
+          <w:tcPr>
+            <w:tcW w:w="4508" w:type="dxa"/>
+          </w:tcPr>
+          <w:p>
+            <w:pPr>
+              <w:jc w:val="center"/>
+              <w:rPr>
+                <w:rFonts w:ascii="Times New Roman" w:hAnsi="Times New Roman" w:cs="Times New Roman"/>
+              </w:rPr>
+            </w:pPr>
+          </w:p>
+        </w:tc>
+        <w:tc>
+          <w:tcPr>
+            <w:tcW w:w="4508" w:type="dxa"/>
+          </w:tcPr>
+          <w:p>
+            <w:pPr>
+              <w:jc w:val="center"/>
+              <w:rPr>
+                <w:rFonts w:ascii="Times New Roman" w:hAnsi="Times New Roman" w:cs="Times New Roman"/>
+              </w:rPr>
+            </w:pPr>
+          </w:p>
+        </w:tc>
+      </w:tr>
+    </w:tbl>
+    <w:p>
+      <w:pPr>
+        <w:jc w:val="center"/>
+        <w:rPr>
+          <w:rFonts w:ascii="Times New Roman" w:hAnsi="Times New Roman" w:cs="Times New Roman"/>
+        </w:rPr>
+      </w:pPr>
+    </w:p>
+    <w:p>
+      <w:pPr>
+        <w:jc w:val="center"/>
+        <w:rPr>
+          <w:rFonts w:ascii="Times New Roman" w:hAnsi="Times New Roman" w:cs="Times New Roman"/>
+        </w:rPr>
+      </w:pPr>
+    </w:p>
+    <w:tbl>
+      <w:tblPr>
+        <w:tblStyle w:val="TableGrid"/>
+        <w:tblW w:w="0" w:type="auto"/>
+        <w:tblLook w:val="04A0" w:firstRow="1" w:lastRow="0" w:firstColumn="1" w:lastColumn="0" w:noHBand="0" w:noVBand="1"/>
+      </w:tblPr>
+      <w:tblGrid>
+        <w:gridCol w:w="4508"/>
+        <w:gridCol w:w="4508"/>
+      </w:tblGrid>
+      <w:tr>
+        <w:tc>
+          <w:tcPr>
+            <w:tcW w:w="9016" w:type="dxa"/>
+            <w:gridSpan w:val="2"/>
+          </w:tcPr>
+          <w:p>
+            <w:pPr>
+              <w:jc w:val="center"/>
+              <w:rPr>
+                <w:rFonts w:ascii="Times New Roman" w:hAnsi="Times New Roman" w:cs="Times New Roman"/>
+              </w:rPr>
+            </w:pPr>
+            <w:r>
+              <w:rPr>
+                <w:rFonts w:ascii="Times New Roman" w:hAnsi="Times New Roman" w:cs="Times New Roman"/>
+              </w:rPr>
+              <w:lastRenderedPageBreak/>
+              <w:t xml:space="preserve">API DESIGN BASED ON DOCUMENTATION </w:t>
+            </w:r>
+            <w:r>
+              <w:rPr>
+                <w:rFonts w:ascii="Times New Roman" w:hAnsi="Times New Roman" w:cs="Times New Roman"/>
+              </w:rPr>
+              <w:t>– 1hr</w:t>
+            </w:r>
+          </w:p>
+        </w:tc>
+      </w:tr>
+      <w:tr>
+        <w:tc>
+          <w:tcPr>
+            <w:tcW w:w="4508" w:type="dxa"/>
+          </w:tcPr>
+          <w:p>
+            <w:pPr>
+              <w:jc w:val="center"/>
+              <w:rPr>
+                <w:rFonts w:ascii="Times New Roman" w:hAnsi="Times New Roman" w:cs="Times New Roman"/>
+              </w:rPr>
+            </w:pPr>
+          </w:p>
+        </w:tc>
+        <w:tc>
+          <w:tcPr>
+            <w:tcW w:w="4508" w:type="dxa"/>
+          </w:tcPr>
+          <w:p>
+            <w:pPr>
+              <w:jc w:val="center"/>
+              <w:rPr>
+                <w:rFonts w:ascii="Times New Roman" w:hAnsi="Times New Roman" w:cs="Times New Roman"/>
+              </w:rPr>
+            </w:pPr>
+          </w:p>
+        </w:tc>
+      </w:tr>
+      <w:tr>
+        <w:tc>
+          <w:tcPr>
+            <w:tcW w:w="4508" w:type="dxa"/>
+          </w:tcPr>
+          <w:p>
+            <w:pPr>
+              <w:jc w:val="center"/>
+              <w:rPr>
+                <w:rFonts w:ascii="Times New Roman" w:hAnsi="Times New Roman" w:cs="Times New Roman"/>
+              </w:rPr>
+            </w:pPr>
+          </w:p>
+        </w:tc>
+        <w:tc>
+          <w:tcPr>
+            <w:tcW w:w="4508" w:type="dxa"/>
+          </w:tcPr>
+          <w:p>
+            <w:pPr>
+              <w:jc w:val="center"/>
+              <w:rPr>
+                <w:rFonts w:ascii="Times New Roman" w:hAnsi="Times New Roman" w:cs="Times New Roman"/>
+              </w:rPr>
+            </w:pPr>
+          </w:p>
+        </w:tc>
+      </w:tr>
+      <w:tr>
+        <w:tc>
+          <w:tcPr>
+            <w:tcW w:w="4508" w:type="dxa"/>
+          </w:tcPr>
+          <w:p>
+            <w:pPr>
+              <w:jc w:val="center"/>
+              <w:rPr>
+                <w:rFonts w:ascii="Times New Roman" w:hAnsi="Times New Roman" w:cs="Times New Roman"/>
+              </w:rPr>
+            </w:pPr>
+          </w:p>
+        </w:tc>
+        <w:tc>
+          <w:tcPr>
+            <w:tcW w:w="4508" w:type="dxa"/>
+          </w:tcPr>
+          <w:p>
+            <w:pPr>
+              <w:jc w:val="center"/>
+              <w:rPr>
+                <w:rFonts w:ascii="Times New Roman" w:hAnsi="Times New Roman" w:cs="Times New Roman"/>
+              </w:rPr>
+            </w:pPr>
+          </w:p>
+        </w:tc>
+      </w:tr>
+    </w:tbl>
+    <w:p>
+      <w:pPr>
+        <w:jc w:val="center"/>
+        <w:rPr>
+          <w:rFonts w:ascii="Times New Roman" w:hAnsi="Times New Roman" w:cs="Times New Roman"/>
+        </w:rPr>
+      </w:pPr>
+    </w:p>
+    <w:p>
+      <w:pPr>
+        <w:jc w:val="center"/>
+        <w:rPr>
+          <w:rFonts w:ascii="Times New Roman" w:hAnsi="Times New Roman" w:cs="Times New Roman"/>
+        </w:rPr>
+      </w:pPr>
+    </w:p>
+    <w:p>
+      <w:pPr>
+        <w:jc w:val="center"/>
+        <w:rPr>
+          <w:rFonts w:ascii="Times New Roman" w:hAnsi="Times New Roman" w:cs="Times New Roman"/>
+        </w:rPr>
+      </w:pPr>
+    </w:p>
+    <w:tbl>
+      <w:tblPr>
+        <w:tblStyle w:val="TableGrid"/>
+        <w:tblW w:w="0" w:type="auto"/>
+        <w:tblLook w:val="04A0" w:firstRow="1" w:lastRow="0" w:firstColumn="1" w:lastColumn="0" w:noHBand="0" w:noVBand="1"/>
+      </w:tblPr>
+      <w:tblGrid>
+        <w:gridCol w:w="4508"/>
+        <w:gridCol w:w="4508"/>
+      </w:tblGrid>
+      <w:tr>
+        <w:tc>
+          <w:tcPr>
+            <w:tcW w:w="9016" w:type="dxa"/>
+            <w:gridSpan w:val="2"/>
+          </w:tcPr>
+          <w:p>
+            <w:pPr>
+              <w:jc w:val="center"/>
+              <w:rPr>
+                <w:rFonts w:ascii="Times New Roman" w:hAnsi="Times New Roman" w:cs="Times New Roman"/>
+              </w:rPr>
+            </w:pPr>
+            <w:r>
+              <w:rPr>
+                <w:rFonts w:ascii="Times New Roman" w:hAnsi="Times New Roman" w:cs="Times New Roman"/>
+              </w:rPr>
+              <w:t>ARCHITECTURES</w:t>
+            </w:r>
+            <w:r>
+              <w:rPr>
+                <w:rFonts w:ascii="Times New Roman" w:hAnsi="Times New Roman" w:cs="Times New Roman"/>
+              </w:rPr>
+              <w:t>, CONTAINERS</w:t>
+            </w:r>
+          </w:p>
+        </w:tc>
+      </w:tr>
+      <w:tr>
+        <w:tc>
+          <w:tcPr>
+            <w:tcW w:w="4508" w:type="dxa"/>
+          </w:tcPr>
+          <w:p>
+            <w:pPr>
+              <w:jc w:val="center"/>
+              <w:rPr>
+                <w:rFonts w:ascii="Times New Roman" w:hAnsi="Times New Roman" w:cs="Times New Roman"/>
+              </w:rPr>
+            </w:pPr>
+            <w:r>
+              <w:rPr>
+                <w:rFonts w:ascii="Times New Roman" w:hAnsi="Times New Roman" w:cs="Times New Roman"/>
+              </w:rPr>
+              <w:t>SERVLETS</w:t>
+            </w:r>
+          </w:p>
+        </w:tc>
+        <w:tc>
+          <w:tcPr>
+            <w:tcW w:w="4508" w:type="dxa"/>
+          </w:tcPr>
+          <w:p>
+            <w:pPr>
+              <w:jc w:val="center"/>
+              <w:rPr>
+                <w:rFonts w:ascii="Times New Roman" w:hAnsi="Times New Roman" w:cs="Times New Roman"/>
+              </w:rPr>
+            </w:pPr>
+          </w:p>
+        </w:tc>
+      </w:tr>
+      <w:tr>
+        <w:tc>
+          <w:tcPr>
+            <w:tcW w:w="4508" w:type="dxa"/>
+          </w:tcPr>
+          <w:p>
+            <w:pPr>
+              <w:jc w:val="center"/>
+              <w:rPr>
+                <w:rFonts w:ascii="Times New Roman" w:hAnsi="Times New Roman" w:cs="Times New Roman"/>
+              </w:rPr>
+            </w:pPr>
+            <w:r>
+              <w:rPr>
+                <w:rFonts w:ascii="Times New Roman" w:hAnsi="Times New Roman" w:cs="Times New Roman"/>
+              </w:rPr>
+              <w:t>SPRING BOOT</w:t>
+            </w:r>
+          </w:p>
+        </w:tc>
+        <w:tc>
+          <w:tcPr>
+            <w:tcW w:w="4508" w:type="dxa"/>
+          </w:tcPr>
+          <w:p>
+            <w:pPr>
+              <w:jc w:val="center"/>
+              <w:rPr>
+                <w:rFonts w:ascii="Times New Roman" w:hAnsi="Times New Roman" w:cs="Times New Roman"/>
+              </w:rPr>
+            </w:pPr>
+          </w:p>
+        </w:tc>
+      </w:tr>
+      <w:tr>
+        <w:tc>
+          <w:tcPr>
+            <w:tcW w:w="4508" w:type="dxa"/>
+          </w:tcPr>
+          <w:p>
+            <w:pPr>
+              <w:jc w:val="center"/>
+              <w:rPr>
+                <w:rFonts w:ascii="Times New Roman" w:hAnsi="Times New Roman" w:cs="Times New Roman"/>
+              </w:rPr>
+            </w:pPr>
+            <w:r>
+              <w:rPr>
+                <w:rFonts w:ascii="Times New Roman" w:hAnsi="Times New Roman" w:cs="Times New Roman"/>
+              </w:rPr>
+              <w:t>MVC</w:t>
+            </w:r>
+          </w:p>
+        </w:tc>
+        <w:tc>
+          <w:tcPr>
+            <w:tcW w:w="4508" w:type="dxa"/>
+          </w:tcPr>
+          <w:p>
+            <w:pPr>
+              <w:jc w:val="center"/>
+              <w:rPr>
+                <w:rFonts w:ascii="Times New Roman" w:hAnsi="Times New Roman" w:cs="Times New Roman"/>
+              </w:rPr>
+            </w:pPr>
+          </w:p>
+        </w:tc>
+      </w:tr>
+      <w:tr>
+        <w:tc>
+          <w:tcPr>
+            <w:tcW w:w="4508" w:type="dxa"/>
+          </w:tcPr>
+          <w:p>
+            <w:pPr>
+              <w:jc w:val="center"/>
+              <w:rPr>
+                <w:rFonts w:ascii="Times New Roman" w:hAnsi="Times New Roman" w:cs="Times New Roman"/>
+              </w:rPr>
+            </w:pPr>
+            <w:r>
+              <w:rPr>
+                <w:rFonts w:ascii="Times New Roman" w:hAnsi="Times New Roman" w:cs="Times New Roman"/>
+              </w:rPr>
+              <w:t>REST</w:t>
+            </w:r>
+          </w:p>
+        </w:tc>
+        <w:tc>
+          <w:tcPr>
+            <w:tcW w:w="4508" w:type="dxa"/>
+          </w:tcPr>
+          <w:p>
+            <w:pPr>
+              <w:jc w:val="center"/>
+              <w:rPr>
+                <w:rFonts w:ascii="Times New Roman" w:hAnsi="Times New Roman" w:cs="Times New Roman"/>
+              </w:rPr>
+            </w:pPr>
+          </w:p>
+        </w:tc>
+      </w:tr>
+      <w:tr>
+        <w:tc>
+          <w:tcPr>
+            <w:tcW w:w="4508" w:type="dxa"/>
+          </w:tcPr>
+          <w:p>
+            <w:pPr>
+              <w:jc w:val="center"/>
+              <w:rPr>
+                <w:rFonts w:ascii="Times New Roman" w:hAnsi="Times New Roman" w:cs="Times New Roman"/>
+              </w:rPr>
+            </w:pPr>
+            <w:r>
+              <w:rPr>
+                <w:rFonts w:ascii="Times New Roman" w:hAnsi="Times New Roman" w:cs="Times New Roman"/>
+              </w:rPr>
+              <w:t>DATA – JPA FLOW</w:t>
+            </w:r>
+          </w:p>
+        </w:tc>
+        <w:tc>
+          <w:tcPr>
+            <w:tcW w:w="4508" w:type="dxa"/>
+          </w:tcPr>
+          <w:p>
+            <w:pPr>
+              <w:jc w:val="center"/>
+              <w:rPr>
+                <w:rFonts w:ascii="Times New Roman" w:hAnsi="Times New Roman" w:cs="Times New Roman"/>
+              </w:rPr>
+            </w:pPr>
+          </w:p>
+        </w:tc>
+      </w:tr>
+      <w:tr>
+        <w:tc>
+          <w:tcPr>
+            <w:tcW w:w="4508" w:type="dxa"/>
+          </w:tcPr>
+          <w:p>
+            <w:pPr>
+              <w:jc w:val="center"/>
+              <w:rPr>
+                <w:rFonts w:ascii="Times New Roman" w:hAnsi="Times New Roman" w:cs="Times New Roman"/>
+              </w:rPr>
+            </w:pPr>
+          </w:p>
+        </w:tc>
+        <w:tc>
+          <w:tcPr>
+            <w:tcW w:w="4508" w:type="dxa"/>
+          </w:tcPr>
+          <w:p>
+            <w:pPr>
+              <w:jc w:val="center"/>
+              <w:rPr>
+                <w:rFonts w:ascii="Times New Roman" w:hAnsi="Times New Roman" w:cs="Times New Roman"/>
+              </w:rPr>
+            </w:pPr>
+          </w:p>
+        </w:tc>
+      </w:tr>
+      <w:tr>
+        <w:tc>
+          <w:tcPr>
+            <w:tcW w:w="4508" w:type="dxa"/>
+          </w:tcPr>
+          <w:p>
+            <w:pPr>
+              <w:jc w:val="center"/>
+              <w:rPr>
+                <w:rFonts w:ascii="Times New Roman" w:hAnsi="Times New Roman" w:cs="Times New Roman"/>
+              </w:rPr>
+            </w:pPr>
+          </w:p>
+        </w:tc>
+        <w:tc>
+          <w:tcPr>
+            <w:tcW w:w="4508" w:type="dxa"/>
+          </w:tcPr>
+          <w:p>
+            <w:pPr>
+              <w:jc w:val="center"/>
+              <w:rPr>
+                <w:rFonts w:ascii="Times New Roman" w:hAnsi="Times New Roman" w:cs="Times New Roman"/>
+              </w:rPr>
+            </w:pPr>
+          </w:p>
+        </w:tc>
+      </w:tr>
+    </w:tbl>
     <w:p>
       <w:pPr>
         <w:jc w:val="center"/>
@@ -4083,24 +9342,48 @@
                 <w:rFonts w:ascii="Times New Roman" w:hAnsi="Times New Roman" w:cs="Times New Roman"/>
               </w:rPr>
             </w:pPr>
-            <w:r>
-              <w:rPr>
-                <w:rFonts w:ascii="Times New Roman" w:hAnsi="Times New Roman" w:cs="Times New Roman"/>
-              </w:rPr>
-              <w:t>management.endpoints.web.exposure.include=health,info</w:t>
-            </w:r>
-          </w:p>
-          <w:p>
-            <w:pPr>
-              <w:rPr>
-                <w:rFonts w:ascii="Times New Roman" w:hAnsi="Times New Roman" w:cs="Times New Roman"/>
-              </w:rPr>
-            </w:pPr>
-            <w:r>
-              <w:rPr>
-                <w:rFonts w:ascii="Times New Roman" w:hAnsi="Times New Roman" w:cs="Times New Roman"/>
-              </w:rPr>
-              <w:t>management.info.env.enabled=true</w:t>
+            <w:proofErr w:type="spellStart"/>
+            <w:r>
+              <w:rPr>
+                <w:rFonts w:ascii="Times New Roman" w:hAnsi="Times New Roman" w:cs="Times New Roman"/>
+              </w:rPr>
+              <w:t>management.endpoints.web.exposure.include</w:t>
+            </w:r>
+            <w:proofErr w:type="spellEnd"/>
+            <w:r>
+              <w:rPr>
+                <w:rFonts w:ascii="Times New Roman" w:hAnsi="Times New Roman" w:cs="Times New Roman"/>
+              </w:rPr>
+              <w:t>=</w:t>
+            </w:r>
+            <w:proofErr w:type="spellStart"/>
+            <w:r>
+              <w:rPr>
+                <w:rFonts w:ascii="Times New Roman" w:hAnsi="Times New Roman" w:cs="Times New Roman"/>
+              </w:rPr>
+              <w:t>health,info</w:t>
+            </w:r>
+            <w:proofErr w:type="spellEnd"/>
+          </w:p>
+          <w:p>
+            <w:pPr>
+              <w:rPr>
+                <w:rFonts w:ascii="Times New Roman" w:hAnsi="Times New Roman" w:cs="Times New Roman"/>
+              </w:rPr>
+            </w:pPr>
+            <w:proofErr w:type="spellStart"/>
+            <w:r>
+              <w:rPr>
+                <w:rFonts w:ascii="Times New Roman" w:hAnsi="Times New Roman" w:cs="Times New Roman"/>
+              </w:rPr>
+              <w:t>management.info.env.enabled</w:t>
+            </w:r>
+            <w:proofErr w:type="spellEnd"/>
+            <w:r>
+              <w:rPr>
+                <w:rFonts w:ascii="Times New Roman" w:hAnsi="Times New Roman" w:cs="Times New Roman"/>
+              </w:rPr>
+              <w:t>=true</w:t>
             </w:r>
           </w:p>
         </w:tc>
@@ -4148,11 +9431,19 @@
                 <w:rFonts w:ascii="Times New Roman" w:hAnsi="Times New Roman" w:cs="Times New Roman"/>
               </w:rPr>
             </w:pPr>
-            <w:r>
-              <w:rPr>
-                <w:rFonts w:ascii="Times New Roman" w:hAnsi="Times New Roman" w:cs="Times New Roman"/>
-              </w:rPr>
-              <w:t>spring.security.user.password=bro</w:t>
+            <w:proofErr w:type="spellStart"/>
+            <w:r>
+              <w:rPr>
+                <w:rFonts w:ascii="Times New Roman" w:hAnsi="Times New Roman" w:cs="Times New Roman"/>
+              </w:rPr>
+              <w:t>spring.security.user.password</w:t>
+            </w:r>
+            <w:proofErr w:type="spellEnd"/>
+            <w:r>
+              <w:rPr>
+                <w:rFonts w:ascii="Times New Roman" w:hAnsi="Times New Roman" w:cs="Times New Roman"/>
+              </w:rPr>
+              <w:t>=bro</w:t>
             </w:r>
           </w:p>
         </w:tc>
@@ -4256,6 +9547,231 @@
 <file path=word/numbering.xml><?xml version="1.0" encoding="utf-8"?>
 <w:numbering xmlns:wpc="http://schemas.microsoft.com/office/word/2010/wordprocessingCanvas" xmlns:cx="http://schemas.microsoft.com/office/drawing/2014/chartex" xmlns:cx1="http://schemas.microsoft.com/office/drawing/2015/9/8/chartex" xmlns:cx2="http://schemas.microsoft.com/office/drawing/2015/10/21/chartex" xmlns:cx3="http://schemas.microsoft.com/office/drawing/2016/5/9/chartex" xmlns:cx4="http://schemas.microsoft.com/office/drawing/2016/5/10/chartex" xmlns:cx5="http://schemas.microsoft.com/office/drawing/2016/5/11/chartex" xmlns:cx6="http://schemas.microsoft.com/office/drawing/2016/5/12/chartex" xmlns:cx7="http://schemas.microsoft.com/office/drawing/2016/5/13/chartex" xmlns:cx8="http://schemas.microsoft.com/office/drawing/2016/5/14/chartex" xmlns:mc="http://schemas.openxmlformats.org/markup-compatibility/2006" xmlns:aink="http://schemas.microsoft.com/office/drawing/2016/ink" xmlns:am3d="http://schemas.microsoft.com/office/drawing/2017/model3d" xmlns:o="urn:schemas-microsoft-com:office:office" xmlns:r="http://schemas.openxmlformats.org/officeDocument/2006/relationships" xmlns:m="http://schemas.openxmlformats.org/officeDocument/2006/math" xmlns:v="urn:schemas-microsoft-com:vml" xmlns:wp14="http://schemas.microsoft.com/office/word/2010/wordprocessingDrawing" xmlns:wp="http://schemas.openxmlformats.org/drawingml/2006/wordprocessingDrawing" xmlns:w10="urn:schemas-microsoft-com:office:word" xmlns:w="http://schemas.openxmlformats.org/wordprocessingml/2006/main" xmlns:w14="http://schemas.microsoft.com/office/word/2010/wordml" xmlns:w15="http://schemas.microsoft.com/office/word/2012/wordml" xmlns:w16cex="http://schemas.microsoft.com/office/word/2018/wordml/cex" xmlns:w16cid="http://schemas.microsoft.com/office/word/2016/wordml/cid" xmlns:w16="http://schemas.microsoft.com/office/word/2018/wordml" xmlns:w16sdtdh="http://schemas.microsoft.com/office/word/2020/wordml/sdtdatahash" xmlns:w16se="http://schemas.microsoft.com/office/word/2015/wordml/symex" xmlns:wpg="http://schemas.microsoft.com/office/word/2010/wordprocessingGroup" xmlns:wpi="http://schemas.microsoft.com/office/word/2010/wordprocessingInk" xmlns:wne="http://schemas.microsoft.com/office/word/2006/wordml" xmlns:wps="http://schemas.microsoft.com/office/word/2010/wordprocessingShape" mc:Ignorable="w14 w15 w16se w16cid w16 w16cex w16sdtdh wp14">
   <w:abstractNum w:abstractNumId="0" w15:restartNumberingAfterBreak="0">
+    <w:nsid w:val="009743D4"/>
+    <w:multiLevelType w:val="hybridMultilevel"/>
+    <w:tmpl w:val="C2C479F8"/>
+    <w:lvl w:ilvl="0" w:tplc="40090001">
+      <w:start w:val="1"/>
+      <w:numFmt w:val="bullet"/>
+      <w:lvlText w:val=""/>
+      <w:lvlJc w:val="left"/>
+      <w:pPr>
+        <w:ind w:left="720" w:hanging="360"/>
+      </w:pPr>
+      <w:rPr>
+        <w:rFonts w:ascii="Symbol" w:hAnsi="Symbol" w:hint="default"/>
+      </w:rPr>
+    </w:lvl>
+    <w:lvl w:ilvl="1" w:tplc="40090003" w:tentative="1">
+      <w:start w:val="1"/>
+      <w:numFmt w:val="bullet"/>
+      <w:lvlText w:val="o"/>
+      <w:lvlJc w:val="left"/>
+      <w:pPr>
+        <w:ind w:left="1440" w:hanging="360"/>
+      </w:pPr>
+      <w:rPr>
+        <w:rFonts w:ascii="Courier New" w:hAnsi="Courier New" w:cs="Courier New" w:hint="default"/>
+      </w:rPr>
+    </w:lvl>
+    <w:lvl w:ilvl="2" w:tplc="40090005" w:tentative="1">
+      <w:start w:val="1"/>
+      <w:numFmt w:val="bullet"/>
+      <w:lvlText w:val=""/>
+      <w:lvlJc w:val="left"/>
+      <w:pPr>
+        <w:ind w:left="2160" w:hanging="360"/>
+      </w:pPr>
+      <w:rPr>
+        <w:rFonts w:ascii="Wingdings" w:hAnsi="Wingdings" w:hint="default"/>
+      </w:rPr>
+    </w:lvl>
+    <w:lvl w:ilvl="3" w:tplc="40090001" w:tentative="1">
+      <w:start w:val="1"/>
+      <w:numFmt w:val="bullet"/>
+      <w:lvlText w:val=""/>
+      <w:lvlJc w:val="left"/>
+      <w:pPr>
+        <w:ind w:left="2880" w:hanging="360"/>
+      </w:pPr>
+      <w:rPr>
+        <w:rFonts w:ascii="Symbol" w:hAnsi="Symbol" w:hint="default"/>
+      </w:rPr>
+    </w:lvl>
+    <w:lvl w:ilvl="4" w:tplc="40090003" w:tentative="1">
+      <w:start w:val="1"/>
+      <w:numFmt w:val="bullet"/>
+      <w:lvlText w:val="o"/>
+      <w:lvlJc w:val="left"/>
+      <w:pPr>
+        <w:ind w:left="3600" w:hanging="360"/>
+      </w:pPr>
+      <w:rPr>
+        <w:rFonts w:ascii="Courier New" w:hAnsi="Courier New" w:cs="Courier New" w:hint="default"/>
+      </w:rPr>
+    </w:lvl>
+    <w:lvl w:ilvl="5" w:tplc="40090005" w:tentative="1">
+      <w:start w:val="1"/>
+      <w:numFmt w:val="bullet"/>
+      <w:lvlText w:val=""/>
+      <w:lvlJc w:val="left"/>
+      <w:pPr>
+        <w:ind w:left="4320" w:hanging="360"/>
+      </w:pPr>
+      <w:rPr>
+        <w:rFonts w:ascii="Wingdings" w:hAnsi="Wingdings" w:hint="default"/>
+      </w:rPr>
+    </w:lvl>
+    <w:lvl w:ilvl="6" w:tplc="40090001" w:tentative="1">
+      <w:start w:val="1"/>
+      <w:numFmt w:val="bullet"/>
+      <w:lvlText w:val=""/>
+      <w:lvlJc w:val="left"/>
+      <w:pPr>
+        <w:ind w:left="5040" w:hanging="360"/>
+      </w:pPr>
+      <w:rPr>
+        <w:rFonts w:ascii="Symbol" w:hAnsi="Symbol" w:hint="default"/>
+      </w:rPr>
+    </w:lvl>
+    <w:lvl w:ilvl="7" w:tplc="40090003" w:tentative="1">
+      <w:start w:val="1"/>
+      <w:numFmt w:val="bullet"/>
+      <w:lvlText w:val="o"/>
+      <w:lvlJc w:val="left"/>
+      <w:pPr>
+        <w:ind w:left="5760" w:hanging="360"/>
+      </w:pPr>
+      <w:rPr>
+        <w:rFonts w:ascii="Courier New" w:hAnsi="Courier New" w:cs="Courier New" w:hint="default"/>
+      </w:rPr>
+    </w:lvl>
+    <w:lvl w:ilvl="8" w:tplc="40090005" w:tentative="1">
+      <w:start w:val="1"/>
+      <w:numFmt w:val="bullet"/>
+      <w:lvlText w:val=""/>
+      <w:lvlJc w:val="left"/>
+      <w:pPr>
+        <w:ind w:left="6480" w:hanging="360"/>
+      </w:pPr>
+      <w:rPr>
+        <w:rFonts w:ascii="Wingdings" w:hAnsi="Wingdings" w:hint="default"/>
+      </w:rPr>
+    </w:lvl>
+  </w:abstractNum>
+  <w:abstractNum w:abstractNumId="1" w15:restartNumberingAfterBreak="0">
+    <w:nsid w:val="06452404"/>
+    <w:multiLevelType w:val="hybridMultilevel"/>
+    <w:tmpl w:val="292A9AA0"/>
+    <w:lvl w:ilvl="0" w:tplc="40090001">
+      <w:start w:val="1"/>
+      <w:numFmt w:val="bullet"/>
+      <w:lvlText w:val=""/>
+      <w:lvlJc w:val="left"/>
+      <w:pPr>
+        <w:ind w:left="720" w:hanging="360"/>
+      </w:pPr>
+      <w:rPr>
+        <w:rFonts w:ascii="Symbol" w:hAnsi="Symbol" w:hint="default"/>
+      </w:rPr>
+    </w:lvl>
+    <w:lvl w:ilvl="1" w:tplc="40090003">
+      <w:start w:val="1"/>
+      <w:numFmt w:val="bullet"/>
+      <w:lvlText w:val="o"/>
+      <w:lvlJc w:val="left"/>
+      <w:pPr>
+        <w:ind w:left="1440" w:hanging="360"/>
+      </w:pPr>
+      <w:rPr>
+        <w:rFonts w:ascii="Courier New" w:hAnsi="Courier New" w:cs="Courier New" w:hint="default"/>
+      </w:rPr>
+    </w:lvl>
+    <w:lvl w:ilvl="2" w:tplc="604CCADC">
+      <w:numFmt w:val="bullet"/>
+      <w:lvlText w:val="-"/>
+      <w:lvlJc w:val="left"/>
+      <w:pPr>
+        <w:ind w:left="2160" w:hanging="360"/>
+      </w:pPr>
+      <w:rPr>
+        <w:rFonts w:ascii="Times New Roman" w:eastAsiaTheme="minorHAnsi" w:hAnsi="Times New Roman" w:cs="Times New Roman" w:hint="default"/>
+      </w:rPr>
+    </w:lvl>
+    <w:lvl w:ilvl="3" w:tplc="40090001" w:tentative="1">
+      <w:start w:val="1"/>
+      <w:numFmt w:val="bullet"/>
+      <w:lvlText w:val=""/>
+      <w:lvlJc w:val="left"/>
+      <w:pPr>
+        <w:ind w:left="2880" w:hanging="360"/>
+      </w:pPr>
+      <w:rPr>
+        <w:rFonts w:ascii="Symbol" w:hAnsi="Symbol" w:hint="default"/>
+      </w:rPr>
+    </w:lvl>
+    <w:lvl w:ilvl="4" w:tplc="40090003" w:tentative="1">
+      <w:start w:val="1"/>
+      <w:numFmt w:val="bullet"/>
+      <w:lvlText w:val="o"/>
+      <w:lvlJc w:val="left"/>
+      <w:pPr>
+        <w:ind w:left="3600" w:hanging="360"/>
+      </w:pPr>
+      <w:rPr>
+        <w:rFonts w:ascii="Courier New" w:hAnsi="Courier New" w:cs="Courier New" w:hint="default"/>
+      </w:rPr>
+    </w:lvl>
+    <w:lvl w:ilvl="5" w:tplc="40090005" w:tentative="1">
+      <w:start w:val="1"/>
+      <w:numFmt w:val="bullet"/>
+      <w:lvlText w:val=""/>
+      <w:lvlJc w:val="left"/>
+      <w:pPr>
+        <w:ind w:left="4320" w:hanging="360"/>
+      </w:pPr>
+      <w:rPr>
+        <w:rFonts w:ascii="Wingdings" w:hAnsi="Wingdings" w:hint="default"/>
+      </w:rPr>
+    </w:lvl>
+    <w:lvl w:ilvl="6" w:tplc="40090001" w:tentative="1">
+      <w:start w:val="1"/>
+      <w:numFmt w:val="bullet"/>
+      <w:lvlText w:val=""/>
+      <w:lvlJc w:val="left"/>
+      <w:pPr>
+        <w:ind w:left="5040" w:hanging="360"/>
+      </w:pPr>
+      <w:rPr>
+        <w:rFonts w:ascii="Symbol" w:hAnsi="Symbol" w:hint="default"/>
+      </w:rPr>
+    </w:lvl>
+    <w:lvl w:ilvl="7" w:tplc="40090003" w:tentative="1">
+      <w:start w:val="1"/>
+      <w:numFmt w:val="bullet"/>
+      <w:lvlText w:val="o"/>
+      <w:lvlJc w:val="left"/>
+      <w:pPr>
+        <w:ind w:left="5760" w:hanging="360"/>
+      </w:pPr>
+      <w:rPr>
+        <w:rFonts w:ascii="Courier New" w:hAnsi="Courier New" w:cs="Courier New" w:hint="default"/>
+      </w:rPr>
+    </w:lvl>
+    <w:lvl w:ilvl="8" w:tplc="40090005" w:tentative="1">
+      <w:start w:val="1"/>
+      <w:numFmt w:val="bullet"/>
+      <w:lvlText w:val=""/>
+      <w:lvlJc w:val="left"/>
+      <w:pPr>
+        <w:ind w:left="6480" w:hanging="360"/>
+      </w:pPr>
+      <w:rPr>
+        <w:rFonts w:ascii="Wingdings" w:hAnsi="Wingdings" w:hint="default"/>
+      </w:rPr>
+    </w:lvl>
+  </w:abstractNum>
+  <w:abstractNum w:abstractNumId="2" w15:restartNumberingAfterBreak="0">
     <w:nsid w:val="0678519A"/>
     <w:multiLevelType w:val="hybridMultilevel"/>
     <w:tmpl w:val="8C984DFA"/>
@@ -4368,7 +9884,7 @@
       </w:rPr>
     </w:lvl>
   </w:abstractNum>
-  <w:abstractNum w:abstractNumId="1" w15:restartNumberingAfterBreak="0">
+  <w:abstractNum w:abstractNumId="3" w15:restartNumberingAfterBreak="0">
     <w:nsid w:val="06A8137A"/>
     <w:multiLevelType w:val="hybridMultilevel"/>
     <w:tmpl w:val="A7145A00"/>
@@ -4481,7 +9997,120 @@
       </w:rPr>
     </w:lvl>
   </w:abstractNum>
-  <w:abstractNum w:abstractNumId="2" w15:restartNumberingAfterBreak="0">
+  <w:abstractNum w:abstractNumId="4" w15:restartNumberingAfterBreak="0">
+    <w:nsid w:val="0AF214E9"/>
+    <w:multiLevelType w:val="hybridMultilevel"/>
+    <w:tmpl w:val="EC620F50"/>
+    <w:lvl w:ilvl="0" w:tplc="40090001">
+      <w:start w:val="1"/>
+      <w:numFmt w:val="bullet"/>
+      <w:lvlText w:val=""/>
+      <w:lvlJc w:val="left"/>
+      <w:pPr>
+        <w:ind w:left="720" w:hanging="360"/>
+      </w:pPr>
+      <w:rPr>
+        <w:rFonts w:ascii="Symbol" w:hAnsi="Symbol" w:hint="default"/>
+      </w:rPr>
+    </w:lvl>
+    <w:lvl w:ilvl="1" w:tplc="40090003" w:tentative="1">
+      <w:start w:val="1"/>
+      <w:numFmt w:val="bullet"/>
+      <w:lvlText w:val="o"/>
+      <w:lvlJc w:val="left"/>
+      <w:pPr>
+        <w:ind w:left="1440" w:hanging="360"/>
+      </w:pPr>
+      <w:rPr>
+        <w:rFonts w:ascii="Courier New" w:hAnsi="Courier New" w:cs="Courier New" w:hint="default"/>
+      </w:rPr>
+    </w:lvl>
+    <w:lvl w:ilvl="2" w:tplc="40090005" w:tentative="1">
+      <w:start w:val="1"/>
+      <w:numFmt w:val="bullet"/>
+      <w:lvlText w:val=""/>
+      <w:lvlJc w:val="left"/>
+      <w:pPr>
+        <w:ind w:left="2160" w:hanging="360"/>
+      </w:pPr>
+      <w:rPr>
+        <w:rFonts w:ascii="Wingdings" w:hAnsi="Wingdings" w:hint="default"/>
+      </w:rPr>
+    </w:lvl>
+    <w:lvl w:ilvl="3" w:tplc="40090001" w:tentative="1">
+      <w:start w:val="1"/>
+      <w:numFmt w:val="bullet"/>
+      <w:lvlText w:val=""/>
+      <w:lvlJc w:val="left"/>
+      <w:pPr>
+        <w:ind w:left="2880" w:hanging="360"/>
+      </w:pPr>
+      <w:rPr>
+        <w:rFonts w:ascii="Symbol" w:hAnsi="Symbol" w:hint="default"/>
+      </w:rPr>
+    </w:lvl>
+    <w:lvl w:ilvl="4" w:tplc="40090003" w:tentative="1">
+      <w:start w:val="1"/>
+      <w:numFmt w:val="bullet"/>
+      <w:lvlText w:val="o"/>
+      <w:lvlJc w:val="left"/>
+      <w:pPr>
+        <w:ind w:left="3600" w:hanging="360"/>
+      </w:pPr>
+      <w:rPr>
+        <w:rFonts w:ascii="Courier New" w:hAnsi="Courier New" w:cs="Courier New" w:hint="default"/>
+      </w:rPr>
+    </w:lvl>
+    <w:lvl w:ilvl="5" w:tplc="40090005" w:tentative="1">
+      <w:start w:val="1"/>
+      <w:numFmt w:val="bullet"/>
+      <w:lvlText w:val=""/>
+      <w:lvlJc w:val="left"/>
+      <w:pPr>
+        <w:ind w:left="4320" w:hanging="360"/>
+      </w:pPr>
+      <w:rPr>
+        <w:rFonts w:ascii="Wingdings" w:hAnsi="Wingdings" w:hint="default"/>
+      </w:rPr>
+    </w:lvl>
+    <w:lvl w:ilvl="6" w:tplc="40090001" w:tentative="1">
+      <w:start w:val="1"/>
+      <w:numFmt w:val="bullet"/>
+      <w:lvlText w:val=""/>
+      <w:lvlJc w:val="left"/>
+      <w:pPr>
+        <w:ind w:left="5040" w:hanging="360"/>
+      </w:pPr>
+      <w:rPr>
+        <w:rFonts w:ascii="Symbol" w:hAnsi="Symbol" w:hint="default"/>
+      </w:rPr>
+    </w:lvl>
+    <w:lvl w:ilvl="7" w:tplc="40090003" w:tentative="1">
+      <w:start w:val="1"/>
+      <w:numFmt w:val="bullet"/>
+      <w:lvlText w:val="o"/>
+      <w:lvlJc w:val="left"/>
+      <w:pPr>
+        <w:ind w:left="5760" w:hanging="360"/>
+      </w:pPr>
+      <w:rPr>
+        <w:rFonts w:ascii="Courier New" w:hAnsi="Courier New" w:cs="Courier New" w:hint="default"/>
+      </w:rPr>
+    </w:lvl>
+    <w:lvl w:ilvl="8" w:tplc="40090005" w:tentative="1">
+      <w:start w:val="1"/>
+      <w:numFmt w:val="bullet"/>
+      <w:lvlText w:val=""/>
+      <w:lvlJc w:val="left"/>
+      <w:pPr>
+        <w:ind w:left="6480" w:hanging="360"/>
+      </w:pPr>
+      <w:rPr>
+        <w:rFonts w:ascii="Wingdings" w:hAnsi="Wingdings" w:hint="default"/>
+      </w:rPr>
+    </w:lvl>
+  </w:abstractNum>
+  <w:abstractNum w:abstractNumId="5" w15:restartNumberingAfterBreak="0">
     <w:nsid w:val="0BE513D9"/>
     <w:multiLevelType w:val="hybridMultilevel"/>
     <w:tmpl w:val="20DAA4C0"/>
@@ -4594,7 +10223,233 @@
       </w:rPr>
     </w:lvl>
   </w:abstractNum>
-  <w:abstractNum w:abstractNumId="3" w15:restartNumberingAfterBreak="0">
+  <w:abstractNum w:abstractNumId="6" w15:restartNumberingAfterBreak="0">
+    <w:nsid w:val="0C930A8E"/>
+    <w:multiLevelType w:val="hybridMultilevel"/>
+    <w:tmpl w:val="234A4892"/>
+    <w:lvl w:ilvl="0" w:tplc="40090001">
+      <w:start w:val="1"/>
+      <w:numFmt w:val="bullet"/>
+      <w:lvlText w:val=""/>
+      <w:lvlJc w:val="left"/>
+      <w:pPr>
+        <w:ind w:left="720" w:hanging="360"/>
+      </w:pPr>
+      <w:rPr>
+        <w:rFonts w:ascii="Symbol" w:hAnsi="Symbol" w:hint="default"/>
+      </w:rPr>
+    </w:lvl>
+    <w:lvl w:ilvl="1" w:tplc="40090003" w:tentative="1">
+      <w:start w:val="1"/>
+      <w:numFmt w:val="bullet"/>
+      <w:lvlText w:val="o"/>
+      <w:lvlJc w:val="left"/>
+      <w:pPr>
+        <w:ind w:left="1440" w:hanging="360"/>
+      </w:pPr>
+      <w:rPr>
+        <w:rFonts w:ascii="Courier New" w:hAnsi="Courier New" w:cs="Courier New" w:hint="default"/>
+      </w:rPr>
+    </w:lvl>
+    <w:lvl w:ilvl="2" w:tplc="40090005" w:tentative="1">
+      <w:start w:val="1"/>
+      <w:numFmt w:val="bullet"/>
+      <w:lvlText w:val=""/>
+      <w:lvlJc w:val="left"/>
+      <w:pPr>
+        <w:ind w:left="2160" w:hanging="360"/>
+      </w:pPr>
+      <w:rPr>
+        <w:rFonts w:ascii="Wingdings" w:hAnsi="Wingdings" w:hint="default"/>
+      </w:rPr>
+    </w:lvl>
+    <w:lvl w:ilvl="3" w:tplc="40090001" w:tentative="1">
+      <w:start w:val="1"/>
+      <w:numFmt w:val="bullet"/>
+      <w:lvlText w:val=""/>
+      <w:lvlJc w:val="left"/>
+      <w:pPr>
+        <w:ind w:left="2880" w:hanging="360"/>
+      </w:pPr>
+      <w:rPr>
+        <w:rFonts w:ascii="Symbol" w:hAnsi="Symbol" w:hint="default"/>
+      </w:rPr>
+    </w:lvl>
+    <w:lvl w:ilvl="4" w:tplc="40090003" w:tentative="1">
+      <w:start w:val="1"/>
+      <w:numFmt w:val="bullet"/>
+      <w:lvlText w:val="o"/>
+      <w:lvlJc w:val="left"/>
+      <w:pPr>
+        <w:ind w:left="3600" w:hanging="360"/>
+      </w:pPr>
+      <w:rPr>
+        <w:rFonts w:ascii="Courier New" w:hAnsi="Courier New" w:cs="Courier New" w:hint="default"/>
+      </w:rPr>
+    </w:lvl>
+    <w:lvl w:ilvl="5" w:tplc="40090005" w:tentative="1">
+      <w:start w:val="1"/>
+      <w:numFmt w:val="bullet"/>
+      <w:lvlText w:val=""/>
+      <w:lvlJc w:val="left"/>
+      <w:pPr>
+        <w:ind w:left="4320" w:hanging="360"/>
+      </w:pPr>
+      <w:rPr>
+        <w:rFonts w:ascii="Wingdings" w:hAnsi="Wingdings" w:hint="default"/>
+      </w:rPr>
+    </w:lvl>
+    <w:lvl w:ilvl="6" w:tplc="40090001" w:tentative="1">
+      <w:start w:val="1"/>
+      <w:numFmt w:val="bullet"/>
+      <w:lvlText w:val=""/>
+      <w:lvlJc w:val="left"/>
+      <w:pPr>
+        <w:ind w:left="5040" w:hanging="360"/>
+      </w:pPr>
+      <w:rPr>
+        <w:rFonts w:ascii="Symbol" w:hAnsi="Symbol" w:hint="default"/>
+      </w:rPr>
+    </w:lvl>
+    <w:lvl w:ilvl="7" w:tplc="40090003" w:tentative="1">
+      <w:start w:val="1"/>
+      <w:numFmt w:val="bullet"/>
+      <w:lvlText w:val="o"/>
+      <w:lvlJc w:val="left"/>
+      <w:pPr>
+        <w:ind w:left="5760" w:hanging="360"/>
+      </w:pPr>
+      <w:rPr>
+        <w:rFonts w:ascii="Courier New" w:hAnsi="Courier New" w:cs="Courier New" w:hint="default"/>
+      </w:rPr>
+    </w:lvl>
+    <w:lvl w:ilvl="8" w:tplc="40090005" w:tentative="1">
+      <w:start w:val="1"/>
+      <w:numFmt w:val="bullet"/>
+      <w:lvlText w:val=""/>
+      <w:lvlJc w:val="left"/>
+      <w:pPr>
+        <w:ind w:left="6480" w:hanging="360"/>
+      </w:pPr>
+      <w:rPr>
+        <w:rFonts w:ascii="Wingdings" w:hAnsi="Wingdings" w:hint="default"/>
+      </w:rPr>
+    </w:lvl>
+  </w:abstractNum>
+  <w:abstractNum w:abstractNumId="7" w15:restartNumberingAfterBreak="0">
+    <w:nsid w:val="0D6B75D9"/>
+    <w:multiLevelType w:val="hybridMultilevel"/>
+    <w:tmpl w:val="D158A424"/>
+    <w:lvl w:ilvl="0" w:tplc="40090001">
+      <w:start w:val="1"/>
+      <w:numFmt w:val="bullet"/>
+      <w:lvlText w:val=""/>
+      <w:lvlJc w:val="left"/>
+      <w:pPr>
+        <w:ind w:left="720" w:hanging="360"/>
+      </w:pPr>
+      <w:rPr>
+        <w:rFonts w:ascii="Symbol" w:hAnsi="Symbol" w:hint="default"/>
+      </w:rPr>
+    </w:lvl>
+    <w:lvl w:ilvl="1" w:tplc="40090003" w:tentative="1">
+      <w:start w:val="1"/>
+      <w:numFmt w:val="bullet"/>
+      <w:lvlText w:val="o"/>
+      <w:lvlJc w:val="left"/>
+      <w:pPr>
+        <w:ind w:left="1440" w:hanging="360"/>
+      </w:pPr>
+      <w:rPr>
+        <w:rFonts w:ascii="Courier New" w:hAnsi="Courier New" w:cs="Courier New" w:hint="default"/>
+      </w:rPr>
+    </w:lvl>
+    <w:lvl w:ilvl="2" w:tplc="40090005" w:tentative="1">
+      <w:start w:val="1"/>
+      <w:numFmt w:val="bullet"/>
+      <w:lvlText w:val=""/>
+      <w:lvlJc w:val="left"/>
+      <w:pPr>
+        <w:ind w:left="2160" w:hanging="360"/>
+      </w:pPr>
+      <w:rPr>
+        <w:rFonts w:ascii="Wingdings" w:hAnsi="Wingdings" w:hint="default"/>
+      </w:rPr>
+    </w:lvl>
+    <w:lvl w:ilvl="3" w:tplc="40090001" w:tentative="1">
+      <w:start w:val="1"/>
+      <w:numFmt w:val="bullet"/>
+      <w:lvlText w:val=""/>
+      <w:lvlJc w:val="left"/>
+      <w:pPr>
+        <w:ind w:left="2880" w:hanging="360"/>
+      </w:pPr>
+      <w:rPr>
+        <w:rFonts w:ascii="Symbol" w:hAnsi="Symbol" w:hint="default"/>
+      </w:rPr>
+    </w:lvl>
+    <w:lvl w:ilvl="4" w:tplc="40090003" w:tentative="1">
+      <w:start w:val="1"/>
+      <w:numFmt w:val="bullet"/>
+      <w:lvlText w:val="o"/>
+      <w:lvlJc w:val="left"/>
+      <w:pPr>
+        <w:ind w:left="3600" w:hanging="360"/>
+      </w:pPr>
+      <w:rPr>
+        <w:rFonts w:ascii="Courier New" w:hAnsi="Courier New" w:cs="Courier New" w:hint="default"/>
+      </w:rPr>
+    </w:lvl>
+    <w:lvl w:ilvl="5" w:tplc="40090005" w:tentative="1">
+      <w:start w:val="1"/>
+      <w:numFmt w:val="bullet"/>
+      <w:lvlText w:val=""/>
+      <w:lvlJc w:val="left"/>
+      <w:pPr>
+        <w:ind w:left="4320" w:hanging="360"/>
+      </w:pPr>
+      <w:rPr>
+        <w:rFonts w:ascii="Wingdings" w:hAnsi="Wingdings" w:hint="default"/>
+      </w:rPr>
+    </w:lvl>
+    <w:lvl w:ilvl="6" w:tplc="40090001" w:tentative="1">
+      <w:start w:val="1"/>
+      <w:numFmt w:val="bullet"/>
+      <w:lvlText w:val=""/>
+      <w:lvlJc w:val="left"/>
+      <w:pPr>
+        <w:ind w:left="5040" w:hanging="360"/>
+      </w:pPr>
+      <w:rPr>
+        <w:rFonts w:ascii="Symbol" w:hAnsi="Symbol" w:hint="default"/>
+      </w:rPr>
+    </w:lvl>
+    <w:lvl w:ilvl="7" w:tplc="40090003" w:tentative="1">
+      <w:start w:val="1"/>
+      <w:numFmt w:val="bullet"/>
+      <w:lvlText w:val="o"/>
+      <w:lvlJc w:val="left"/>
+      <w:pPr>
+        <w:ind w:left="5760" w:hanging="360"/>
+      </w:pPr>
+      <w:rPr>
+        <w:rFonts w:ascii="Courier New" w:hAnsi="Courier New" w:cs="Courier New" w:hint="default"/>
+      </w:rPr>
+    </w:lvl>
+    <w:lvl w:ilvl="8" w:tplc="40090005" w:tentative="1">
+      <w:start w:val="1"/>
+      <w:numFmt w:val="bullet"/>
+      <w:lvlText w:val=""/>
+      <w:lvlJc w:val="left"/>
+      <w:pPr>
+        <w:ind w:left="6480" w:hanging="360"/>
+      </w:pPr>
+      <w:rPr>
+        <w:rFonts w:ascii="Wingdings" w:hAnsi="Wingdings" w:hint="default"/>
+      </w:rPr>
+    </w:lvl>
+  </w:abstractNum>
+  <w:abstractNum w:abstractNumId="8" w15:restartNumberingAfterBreak="0">
     <w:nsid w:val="0E987FF7"/>
     <w:multiLevelType w:val="hybridMultilevel"/>
     <w:tmpl w:val="FCF27606"/>
@@ -4707,7 +10562,120 @@
       </w:rPr>
     </w:lvl>
   </w:abstractNum>
-  <w:abstractNum w:abstractNumId="4" w15:restartNumberingAfterBreak="0">
+  <w:abstractNum w:abstractNumId="9" w15:restartNumberingAfterBreak="0">
+    <w:nsid w:val="14815572"/>
+    <w:multiLevelType w:val="hybridMultilevel"/>
+    <w:tmpl w:val="65C83924"/>
+    <w:lvl w:ilvl="0" w:tplc="40090001">
+      <w:start w:val="1"/>
+      <w:numFmt w:val="bullet"/>
+      <w:lvlText w:val=""/>
+      <w:lvlJc w:val="left"/>
+      <w:pPr>
+        <w:ind w:left="720" w:hanging="360"/>
+      </w:pPr>
+      <w:rPr>
+        <w:rFonts w:ascii="Symbol" w:hAnsi="Symbol" w:hint="default"/>
+      </w:rPr>
+    </w:lvl>
+    <w:lvl w:ilvl="1" w:tplc="40090003" w:tentative="1">
+      <w:start w:val="1"/>
+      <w:numFmt w:val="bullet"/>
+      <w:lvlText w:val="o"/>
+      <w:lvlJc w:val="left"/>
+      <w:pPr>
+        <w:ind w:left="1440" w:hanging="360"/>
+      </w:pPr>
+      <w:rPr>
+        <w:rFonts w:ascii="Courier New" w:hAnsi="Courier New" w:cs="Courier New" w:hint="default"/>
+      </w:rPr>
+    </w:lvl>
+    <w:lvl w:ilvl="2" w:tplc="40090005" w:tentative="1">
+      <w:start w:val="1"/>
+      <w:numFmt w:val="bullet"/>
+      <w:lvlText w:val=""/>
+      <w:lvlJc w:val="left"/>
+      <w:pPr>
+        <w:ind w:left="2160" w:hanging="360"/>
+      </w:pPr>
+      <w:rPr>
+        <w:rFonts w:ascii="Wingdings" w:hAnsi="Wingdings" w:hint="default"/>
+      </w:rPr>
+    </w:lvl>
+    <w:lvl w:ilvl="3" w:tplc="40090001" w:tentative="1">
+      <w:start w:val="1"/>
+      <w:numFmt w:val="bullet"/>
+      <w:lvlText w:val=""/>
+      <w:lvlJc w:val="left"/>
+      <w:pPr>
+        <w:ind w:left="2880" w:hanging="360"/>
+      </w:pPr>
+      <w:rPr>
+        <w:rFonts w:ascii="Symbol" w:hAnsi="Symbol" w:hint="default"/>
+      </w:rPr>
+    </w:lvl>
+    <w:lvl w:ilvl="4" w:tplc="40090003" w:tentative="1">
+      <w:start w:val="1"/>
+      <w:numFmt w:val="bullet"/>
+      <w:lvlText w:val="o"/>
+      <w:lvlJc w:val="left"/>
+      <w:pPr>
+        <w:ind w:left="3600" w:hanging="360"/>
+      </w:pPr>
+      <w:rPr>
+        <w:rFonts w:ascii="Courier New" w:hAnsi="Courier New" w:cs="Courier New" w:hint="default"/>
+      </w:rPr>
+    </w:lvl>
+    <w:lvl w:ilvl="5" w:tplc="40090005" w:tentative="1">
+      <w:start w:val="1"/>
+      <w:numFmt w:val="bullet"/>
+      <w:lvlText w:val=""/>
+      <w:lvlJc w:val="left"/>
+      <w:pPr>
+        <w:ind w:left="4320" w:hanging="360"/>
+      </w:pPr>
+      <w:rPr>
+        <w:rFonts w:ascii="Wingdings" w:hAnsi="Wingdings" w:hint="default"/>
+      </w:rPr>
+    </w:lvl>
+    <w:lvl w:ilvl="6" w:tplc="40090001" w:tentative="1">
+      <w:start w:val="1"/>
+      <w:numFmt w:val="bullet"/>
+      <w:lvlText w:val=""/>
+      <w:lvlJc w:val="left"/>
+      <w:pPr>
+        <w:ind w:left="5040" w:hanging="360"/>
+      </w:pPr>
+      <w:rPr>
+        <w:rFonts w:ascii="Symbol" w:hAnsi="Symbol" w:hint="default"/>
+      </w:rPr>
+    </w:lvl>
+    <w:lvl w:ilvl="7" w:tplc="40090003" w:tentative="1">
+      <w:start w:val="1"/>
+      <w:numFmt w:val="bullet"/>
+      <w:lvlText w:val="o"/>
+      <w:lvlJc w:val="left"/>
+      <w:pPr>
+        <w:ind w:left="5760" w:hanging="360"/>
+      </w:pPr>
+      <w:rPr>
+        <w:rFonts w:ascii="Courier New" w:hAnsi="Courier New" w:cs="Courier New" w:hint="default"/>
+      </w:rPr>
+    </w:lvl>
+    <w:lvl w:ilvl="8" w:tplc="40090005" w:tentative="1">
+      <w:start w:val="1"/>
+      <w:numFmt w:val="bullet"/>
+      <w:lvlText w:val=""/>
+      <w:lvlJc w:val="left"/>
+      <w:pPr>
+        <w:ind w:left="6480" w:hanging="360"/>
+      </w:pPr>
+      <w:rPr>
+        <w:rFonts w:ascii="Wingdings" w:hAnsi="Wingdings" w:hint="default"/>
+      </w:rPr>
+    </w:lvl>
+  </w:abstractNum>
+  <w:abstractNum w:abstractNumId="10" w15:restartNumberingAfterBreak="0">
     <w:nsid w:val="1C0D5E56"/>
     <w:multiLevelType w:val="hybridMultilevel"/>
     <w:tmpl w:val="80689A0E"/>
@@ -4820,7 +10788,120 @@
       </w:rPr>
     </w:lvl>
   </w:abstractNum>
-  <w:abstractNum w:abstractNumId="5" w15:restartNumberingAfterBreak="0">
+  <w:abstractNum w:abstractNumId="11" w15:restartNumberingAfterBreak="0">
+    <w:nsid w:val="29183860"/>
+    <w:multiLevelType w:val="hybridMultilevel"/>
+    <w:tmpl w:val="D2F2207A"/>
+    <w:lvl w:ilvl="0" w:tplc="40090001">
+      <w:start w:val="1"/>
+      <w:numFmt w:val="bullet"/>
+      <w:lvlText w:val=""/>
+      <w:lvlJc w:val="left"/>
+      <w:pPr>
+        <w:ind w:left="777" w:hanging="360"/>
+      </w:pPr>
+      <w:rPr>
+        <w:rFonts w:ascii="Symbol" w:hAnsi="Symbol" w:hint="default"/>
+      </w:rPr>
+    </w:lvl>
+    <w:lvl w:ilvl="1" w:tplc="40090003" w:tentative="1">
+      <w:start w:val="1"/>
+      <w:numFmt w:val="bullet"/>
+      <w:lvlText w:val="o"/>
+      <w:lvlJc w:val="left"/>
+      <w:pPr>
+        <w:ind w:left="1497" w:hanging="360"/>
+      </w:pPr>
+      <w:rPr>
+        <w:rFonts w:ascii="Courier New" w:hAnsi="Courier New" w:cs="Courier New" w:hint="default"/>
+      </w:rPr>
+    </w:lvl>
+    <w:lvl w:ilvl="2" w:tplc="40090005" w:tentative="1">
+      <w:start w:val="1"/>
+      <w:numFmt w:val="bullet"/>
+      <w:lvlText w:val=""/>
+      <w:lvlJc w:val="left"/>
+      <w:pPr>
+        <w:ind w:left="2217" w:hanging="360"/>
+      </w:pPr>
+      <w:rPr>
+        <w:rFonts w:ascii="Wingdings" w:hAnsi="Wingdings" w:hint="default"/>
+      </w:rPr>
+    </w:lvl>
+    <w:lvl w:ilvl="3" w:tplc="40090001" w:tentative="1">
+      <w:start w:val="1"/>
+      <w:numFmt w:val="bullet"/>
+      <w:lvlText w:val=""/>
+      <w:lvlJc w:val="left"/>
+      <w:pPr>
+        <w:ind w:left="2937" w:hanging="360"/>
+      </w:pPr>
+      <w:rPr>
+        <w:rFonts w:ascii="Symbol" w:hAnsi="Symbol" w:hint="default"/>
+      </w:rPr>
+    </w:lvl>
+    <w:lvl w:ilvl="4" w:tplc="40090003" w:tentative="1">
+      <w:start w:val="1"/>
+      <w:numFmt w:val="bullet"/>
+      <w:lvlText w:val="o"/>
+      <w:lvlJc w:val="left"/>
+      <w:pPr>
+        <w:ind w:left="3657" w:hanging="360"/>
+      </w:pPr>
+      <w:rPr>
+        <w:rFonts w:ascii="Courier New" w:hAnsi="Courier New" w:cs="Courier New" w:hint="default"/>
+      </w:rPr>
+    </w:lvl>
+    <w:lvl w:ilvl="5" w:tplc="40090005" w:tentative="1">
+      <w:start w:val="1"/>
+      <w:numFmt w:val="bullet"/>
+      <w:lvlText w:val=""/>
+      <w:lvlJc w:val="left"/>
+      <w:pPr>
+        <w:ind w:left="4377" w:hanging="360"/>
+      </w:pPr>
+      <w:rPr>
+        <w:rFonts w:ascii="Wingdings" w:hAnsi="Wingdings" w:hint="default"/>
+      </w:rPr>
+    </w:lvl>
+    <w:lvl w:ilvl="6" w:tplc="40090001" w:tentative="1">
+      <w:start w:val="1"/>
+      <w:numFmt w:val="bullet"/>
+      <w:lvlText w:val=""/>
+      <w:lvlJc w:val="left"/>
+      <w:pPr>
+        <w:ind w:left="5097" w:hanging="360"/>
+      </w:pPr>
+      <w:rPr>
+        <w:rFonts w:ascii="Symbol" w:hAnsi="Symbol" w:hint="default"/>
+      </w:rPr>
+    </w:lvl>
+    <w:lvl w:ilvl="7" w:tplc="40090003" w:tentative="1">
+      <w:start w:val="1"/>
+      <w:numFmt w:val="bullet"/>
+      <w:lvlText w:val="o"/>
+      <w:lvlJc w:val="left"/>
+      <w:pPr>
+        <w:ind w:left="5817" w:hanging="360"/>
+      </w:pPr>
+      <w:rPr>
+        <w:rFonts w:ascii="Courier New" w:hAnsi="Courier New" w:cs="Courier New" w:hint="default"/>
+      </w:rPr>
+    </w:lvl>
+    <w:lvl w:ilvl="8" w:tplc="40090005" w:tentative="1">
+      <w:start w:val="1"/>
+      <w:numFmt w:val="bullet"/>
+      <w:lvlText w:val=""/>
+      <w:lvlJc w:val="left"/>
+      <w:pPr>
+        <w:ind w:left="6537" w:hanging="360"/>
+      </w:pPr>
+      <w:rPr>
+        <w:rFonts w:ascii="Wingdings" w:hAnsi="Wingdings" w:hint="default"/>
+      </w:rPr>
+    </w:lvl>
+  </w:abstractNum>
+  <w:abstractNum w:abstractNumId="12" w15:restartNumberingAfterBreak="0">
     <w:nsid w:val="2A122DFB"/>
     <w:multiLevelType w:val="hybridMultilevel"/>
     <w:tmpl w:val="6BE6B082"/>
@@ -4933,7 +11014,120 @@
       </w:rPr>
     </w:lvl>
   </w:abstractNum>
-  <w:abstractNum w:abstractNumId="6" w15:restartNumberingAfterBreak="0">
+  <w:abstractNum w:abstractNumId="13" w15:restartNumberingAfterBreak="0">
+    <w:nsid w:val="2B577161"/>
+    <w:multiLevelType w:val="hybridMultilevel"/>
+    <w:tmpl w:val="E952A5E2"/>
+    <w:lvl w:ilvl="0" w:tplc="40090001">
+      <w:start w:val="1"/>
+      <w:numFmt w:val="bullet"/>
+      <w:lvlText w:val=""/>
+      <w:lvlJc w:val="left"/>
+      <w:pPr>
+        <w:ind w:left="720" w:hanging="360"/>
+      </w:pPr>
+      <w:rPr>
+        <w:rFonts w:ascii="Symbol" w:hAnsi="Symbol" w:hint="default"/>
+      </w:rPr>
+    </w:lvl>
+    <w:lvl w:ilvl="1" w:tplc="40090003" w:tentative="1">
+      <w:start w:val="1"/>
+      <w:numFmt w:val="bullet"/>
+      <w:lvlText w:val="o"/>
+      <w:lvlJc w:val="left"/>
+      <w:pPr>
+        <w:ind w:left="1440" w:hanging="360"/>
+      </w:pPr>
+      <w:rPr>
+        <w:rFonts w:ascii="Courier New" w:hAnsi="Courier New" w:cs="Courier New" w:hint="default"/>
+      </w:rPr>
+    </w:lvl>
+    <w:lvl w:ilvl="2" w:tplc="40090005" w:tentative="1">
+      <w:start w:val="1"/>
+      <w:numFmt w:val="bullet"/>
+      <w:lvlText w:val=""/>
+      <w:lvlJc w:val="left"/>
+      <w:pPr>
+        <w:ind w:left="2160" w:hanging="360"/>
+      </w:pPr>
+      <w:rPr>
+        <w:rFonts w:ascii="Wingdings" w:hAnsi="Wingdings" w:hint="default"/>
+      </w:rPr>
+    </w:lvl>
+    <w:lvl w:ilvl="3" w:tplc="40090001" w:tentative="1">
+      <w:start w:val="1"/>
+      <w:numFmt w:val="bullet"/>
+      <w:lvlText w:val=""/>
+      <w:lvlJc w:val="left"/>
+      <w:pPr>
+        <w:ind w:left="2880" w:hanging="360"/>
+      </w:pPr>
+      <w:rPr>
+        <w:rFonts w:ascii="Symbol" w:hAnsi="Symbol" w:hint="default"/>
+      </w:rPr>
+    </w:lvl>
+    <w:lvl w:ilvl="4" w:tplc="40090003" w:tentative="1">
+      <w:start w:val="1"/>
+      <w:numFmt w:val="bullet"/>
+      <w:lvlText w:val="o"/>
+      <w:lvlJc w:val="left"/>
+      <w:pPr>
+        <w:ind w:left="3600" w:hanging="360"/>
+      </w:pPr>
+      <w:rPr>
+        <w:rFonts w:ascii="Courier New" w:hAnsi="Courier New" w:cs="Courier New" w:hint="default"/>
+      </w:rPr>
+    </w:lvl>
+    <w:lvl w:ilvl="5" w:tplc="40090005" w:tentative="1">
+      <w:start w:val="1"/>
+      <w:numFmt w:val="bullet"/>
+      <w:lvlText w:val=""/>
+      <w:lvlJc w:val="left"/>
+      <w:pPr>
+        <w:ind w:left="4320" w:hanging="360"/>
+      </w:pPr>
+      <w:rPr>
+        <w:rFonts w:ascii="Wingdings" w:hAnsi="Wingdings" w:hint="default"/>
+      </w:rPr>
+    </w:lvl>
+    <w:lvl w:ilvl="6" w:tplc="40090001" w:tentative="1">
+      <w:start w:val="1"/>
+      <w:numFmt w:val="bullet"/>
+      <w:lvlText w:val=""/>
+      <w:lvlJc w:val="left"/>
+      <w:pPr>
+        <w:ind w:left="5040" w:hanging="360"/>
+      </w:pPr>
+      <w:rPr>
+        <w:rFonts w:ascii="Symbol" w:hAnsi="Symbol" w:hint="default"/>
+      </w:rPr>
+    </w:lvl>
+    <w:lvl w:ilvl="7" w:tplc="40090003" w:tentative="1">
+      <w:start w:val="1"/>
+      <w:numFmt w:val="bullet"/>
+      <w:lvlText w:val="o"/>
+      <w:lvlJc w:val="left"/>
+      <w:pPr>
+        <w:ind w:left="5760" w:hanging="360"/>
+      </w:pPr>
+      <w:rPr>
+        <w:rFonts w:ascii="Courier New" w:hAnsi="Courier New" w:cs="Courier New" w:hint="default"/>
+      </w:rPr>
+    </w:lvl>
+    <w:lvl w:ilvl="8" w:tplc="40090005" w:tentative="1">
+      <w:start w:val="1"/>
+      <w:numFmt w:val="bullet"/>
+      <w:lvlText w:val=""/>
+      <w:lvlJc w:val="left"/>
+      <w:pPr>
+        <w:ind w:left="6480" w:hanging="360"/>
+      </w:pPr>
+      <w:rPr>
+        <w:rFonts w:ascii="Wingdings" w:hAnsi="Wingdings" w:hint="default"/>
+      </w:rPr>
+    </w:lvl>
+  </w:abstractNum>
+  <w:abstractNum w:abstractNumId="14" w15:restartNumberingAfterBreak="0">
     <w:nsid w:val="2D420BC6"/>
     <w:multiLevelType w:val="hybridMultilevel"/>
     <w:tmpl w:val="04EE9CD6"/>
@@ -5046,7 +11240,120 @@
       </w:rPr>
     </w:lvl>
   </w:abstractNum>
-  <w:abstractNum w:abstractNumId="7" w15:restartNumberingAfterBreak="0">
+  <w:abstractNum w:abstractNumId="15" w15:restartNumberingAfterBreak="0">
+    <w:nsid w:val="2DE4516D"/>
+    <w:multiLevelType w:val="hybridMultilevel"/>
+    <w:tmpl w:val="7F462C20"/>
+    <w:lvl w:ilvl="0" w:tplc="40090001">
+      <w:start w:val="1"/>
+      <w:numFmt w:val="bullet"/>
+      <w:lvlText w:val=""/>
+      <w:lvlJc w:val="left"/>
+      <w:pPr>
+        <w:ind w:left="720" w:hanging="360"/>
+      </w:pPr>
+      <w:rPr>
+        <w:rFonts w:ascii="Symbol" w:hAnsi="Symbol" w:hint="default"/>
+      </w:rPr>
+    </w:lvl>
+    <w:lvl w:ilvl="1" w:tplc="40090003" w:tentative="1">
+      <w:start w:val="1"/>
+      <w:numFmt w:val="bullet"/>
+      <w:lvlText w:val="o"/>
+      <w:lvlJc w:val="left"/>
+      <w:pPr>
+        <w:ind w:left="1440" w:hanging="360"/>
+      </w:pPr>
+      <w:rPr>
+        <w:rFonts w:ascii="Courier New" w:hAnsi="Courier New" w:cs="Courier New" w:hint="default"/>
+      </w:rPr>
+    </w:lvl>
+    <w:lvl w:ilvl="2" w:tplc="40090005" w:tentative="1">
+      <w:start w:val="1"/>
+      <w:numFmt w:val="bullet"/>
+      <w:lvlText w:val=""/>
+      <w:lvlJc w:val="left"/>
+      <w:pPr>
+        <w:ind w:left="2160" w:hanging="360"/>
+      </w:pPr>
+      <w:rPr>
+        <w:rFonts w:ascii="Wingdings" w:hAnsi="Wingdings" w:hint="default"/>
+      </w:rPr>
+    </w:lvl>
+    <w:lvl w:ilvl="3" w:tplc="40090001" w:tentative="1">
+      <w:start w:val="1"/>
+      <w:numFmt w:val="bullet"/>
+      <w:lvlText w:val=""/>
+      <w:lvlJc w:val="left"/>
+      <w:pPr>
+        <w:ind w:left="2880" w:hanging="360"/>
+      </w:pPr>
+      <w:rPr>
+        <w:rFonts w:ascii="Symbol" w:hAnsi="Symbol" w:hint="default"/>
+      </w:rPr>
+    </w:lvl>
+    <w:lvl w:ilvl="4" w:tplc="40090003" w:tentative="1">
+      <w:start w:val="1"/>
+      <w:numFmt w:val="bullet"/>
+      <w:lvlText w:val="o"/>
+      <w:lvlJc w:val="left"/>
+      <w:pPr>
+        <w:ind w:left="3600" w:hanging="360"/>
+      </w:pPr>
+      <w:rPr>
+        <w:rFonts w:ascii="Courier New" w:hAnsi="Courier New" w:cs="Courier New" w:hint="default"/>
+      </w:rPr>
+    </w:lvl>
+    <w:lvl w:ilvl="5" w:tplc="40090005" w:tentative="1">
+      <w:start w:val="1"/>
+      <w:numFmt w:val="bullet"/>
+      <w:lvlText w:val=""/>
+      <w:lvlJc w:val="left"/>
+      <w:pPr>
+        <w:ind w:left="4320" w:hanging="360"/>
+      </w:pPr>
+      <w:rPr>
+        <w:rFonts w:ascii="Wingdings" w:hAnsi="Wingdings" w:hint="default"/>
+      </w:rPr>
+    </w:lvl>
+    <w:lvl w:ilvl="6" w:tplc="40090001" w:tentative="1">
+      <w:start w:val="1"/>
+      <w:numFmt w:val="bullet"/>
+      <w:lvlText w:val=""/>
+      <w:lvlJc w:val="left"/>
+      <w:pPr>
+        <w:ind w:left="5040" w:hanging="360"/>
+      </w:pPr>
+      <w:rPr>
+        <w:rFonts w:ascii="Symbol" w:hAnsi="Symbol" w:hint="default"/>
+      </w:rPr>
+    </w:lvl>
+    <w:lvl w:ilvl="7" w:tplc="40090003" w:tentative="1">
+      <w:start w:val="1"/>
+      <w:numFmt w:val="bullet"/>
+      <w:lvlText w:val="o"/>
+      <w:lvlJc w:val="left"/>
+      <w:pPr>
+        <w:ind w:left="5760" w:hanging="360"/>
+      </w:pPr>
+      <w:rPr>
+        <w:rFonts w:ascii="Courier New" w:hAnsi="Courier New" w:cs="Courier New" w:hint="default"/>
+      </w:rPr>
+    </w:lvl>
+    <w:lvl w:ilvl="8" w:tplc="40090005" w:tentative="1">
+      <w:start w:val="1"/>
+      <w:numFmt w:val="bullet"/>
+      <w:lvlText w:val=""/>
+      <w:lvlJc w:val="left"/>
+      <w:pPr>
+        <w:ind w:left="6480" w:hanging="360"/>
+      </w:pPr>
+      <w:rPr>
+        <w:rFonts w:ascii="Wingdings" w:hAnsi="Wingdings" w:hint="default"/>
+      </w:rPr>
+    </w:lvl>
+  </w:abstractNum>
+  <w:abstractNum w:abstractNumId="16" w15:restartNumberingAfterBreak="0">
     <w:nsid w:val="31DE4BEC"/>
     <w:multiLevelType w:val="hybridMultilevel"/>
     <w:tmpl w:val="BC92D47A"/>
@@ -5159,7 +11466,346 @@
       </w:rPr>
     </w:lvl>
   </w:abstractNum>
-  <w:abstractNum w:abstractNumId="8" w15:restartNumberingAfterBreak="0">
+  <w:abstractNum w:abstractNumId="17" w15:restartNumberingAfterBreak="0">
+    <w:nsid w:val="32471DE8"/>
+    <w:multiLevelType w:val="hybridMultilevel"/>
+    <w:tmpl w:val="0608B328"/>
+    <w:lvl w:ilvl="0" w:tplc="40090001">
+      <w:start w:val="1"/>
+      <w:numFmt w:val="bullet"/>
+      <w:lvlText w:val=""/>
+      <w:lvlJc w:val="left"/>
+      <w:pPr>
+        <w:ind w:left="720" w:hanging="360"/>
+      </w:pPr>
+      <w:rPr>
+        <w:rFonts w:ascii="Symbol" w:hAnsi="Symbol" w:hint="default"/>
+      </w:rPr>
+    </w:lvl>
+    <w:lvl w:ilvl="1" w:tplc="40090003" w:tentative="1">
+      <w:start w:val="1"/>
+      <w:numFmt w:val="bullet"/>
+      <w:lvlText w:val="o"/>
+      <w:lvlJc w:val="left"/>
+      <w:pPr>
+        <w:ind w:left="1440" w:hanging="360"/>
+      </w:pPr>
+      <w:rPr>
+        <w:rFonts w:ascii="Courier New" w:hAnsi="Courier New" w:cs="Courier New" w:hint="default"/>
+      </w:rPr>
+    </w:lvl>
+    <w:lvl w:ilvl="2" w:tplc="40090005" w:tentative="1">
+      <w:start w:val="1"/>
+      <w:numFmt w:val="bullet"/>
+      <w:lvlText w:val=""/>
+      <w:lvlJc w:val="left"/>
+      <w:pPr>
+        <w:ind w:left="2160" w:hanging="360"/>
+      </w:pPr>
+      <w:rPr>
+        <w:rFonts w:ascii="Wingdings" w:hAnsi="Wingdings" w:hint="default"/>
+      </w:rPr>
+    </w:lvl>
+    <w:lvl w:ilvl="3" w:tplc="40090001" w:tentative="1">
+      <w:start w:val="1"/>
+      <w:numFmt w:val="bullet"/>
+      <w:lvlText w:val=""/>
+      <w:lvlJc w:val="left"/>
+      <w:pPr>
+        <w:ind w:left="2880" w:hanging="360"/>
+      </w:pPr>
+      <w:rPr>
+        <w:rFonts w:ascii="Symbol" w:hAnsi="Symbol" w:hint="default"/>
+      </w:rPr>
+    </w:lvl>
+    <w:lvl w:ilvl="4" w:tplc="40090003" w:tentative="1">
+      <w:start w:val="1"/>
+      <w:numFmt w:val="bullet"/>
+      <w:lvlText w:val="o"/>
+      <w:lvlJc w:val="left"/>
+      <w:pPr>
+        <w:ind w:left="3600" w:hanging="360"/>
+      </w:pPr>
+      <w:rPr>
+        <w:rFonts w:ascii="Courier New" w:hAnsi="Courier New" w:cs="Courier New" w:hint="default"/>
+      </w:rPr>
+    </w:lvl>
+    <w:lvl w:ilvl="5" w:tplc="40090005" w:tentative="1">
+      <w:start w:val="1"/>
+      <w:numFmt w:val="bullet"/>
+      <w:lvlText w:val=""/>
+      <w:lvlJc w:val="left"/>
+      <w:pPr>
+        <w:ind w:left="4320" w:hanging="360"/>
+      </w:pPr>
+      <w:rPr>
+        <w:rFonts w:ascii="Wingdings" w:hAnsi="Wingdings" w:hint="default"/>
+      </w:rPr>
+    </w:lvl>
+    <w:lvl w:ilvl="6" w:tplc="40090001" w:tentative="1">
+      <w:start w:val="1"/>
+      <w:numFmt w:val="bullet"/>
+      <w:lvlText w:val=""/>
+      <w:lvlJc w:val="left"/>
+      <w:pPr>
+        <w:ind w:left="5040" w:hanging="360"/>
+      </w:pPr>
+      <w:rPr>
+        <w:rFonts w:ascii="Symbol" w:hAnsi="Symbol" w:hint="default"/>
+      </w:rPr>
+    </w:lvl>
+    <w:lvl w:ilvl="7" w:tplc="40090003" w:tentative="1">
+      <w:start w:val="1"/>
+      <w:numFmt w:val="bullet"/>
+      <w:lvlText w:val="o"/>
+      <w:lvlJc w:val="left"/>
+      <w:pPr>
+        <w:ind w:left="5760" w:hanging="360"/>
+      </w:pPr>
+      <w:rPr>
+        <w:rFonts w:ascii="Courier New" w:hAnsi="Courier New" w:cs="Courier New" w:hint="default"/>
+      </w:rPr>
+    </w:lvl>
+    <w:lvl w:ilvl="8" w:tplc="40090005" w:tentative="1">
+      <w:start w:val="1"/>
+      <w:numFmt w:val="bullet"/>
+      <w:lvlText w:val=""/>
+      <w:lvlJc w:val="left"/>
+      <w:pPr>
+        <w:ind w:left="6480" w:hanging="360"/>
+      </w:pPr>
+      <w:rPr>
+        <w:rFonts w:ascii="Wingdings" w:hAnsi="Wingdings" w:hint="default"/>
+      </w:rPr>
+    </w:lvl>
+  </w:abstractNum>
+  <w:abstractNum w:abstractNumId="18" w15:restartNumberingAfterBreak="0">
+    <w:nsid w:val="32F070B4"/>
+    <w:multiLevelType w:val="hybridMultilevel"/>
+    <w:tmpl w:val="EA02EB3A"/>
+    <w:lvl w:ilvl="0" w:tplc="40090001">
+      <w:start w:val="1"/>
+      <w:numFmt w:val="bullet"/>
+      <w:lvlText w:val=""/>
+      <w:lvlJc w:val="left"/>
+      <w:pPr>
+        <w:ind w:left="720" w:hanging="360"/>
+      </w:pPr>
+      <w:rPr>
+        <w:rFonts w:ascii="Symbol" w:hAnsi="Symbol" w:hint="default"/>
+      </w:rPr>
+    </w:lvl>
+    <w:lvl w:ilvl="1" w:tplc="40090003" w:tentative="1">
+      <w:start w:val="1"/>
+      <w:numFmt w:val="bullet"/>
+      <w:lvlText w:val="o"/>
+      <w:lvlJc w:val="left"/>
+      <w:pPr>
+        <w:ind w:left="1440" w:hanging="360"/>
+      </w:pPr>
+      <w:rPr>
+        <w:rFonts w:ascii="Courier New" w:hAnsi="Courier New" w:cs="Courier New" w:hint="default"/>
+      </w:rPr>
+    </w:lvl>
+    <w:lvl w:ilvl="2" w:tplc="40090005" w:tentative="1">
+      <w:start w:val="1"/>
+      <w:numFmt w:val="bullet"/>
+      <w:lvlText w:val=""/>
+      <w:lvlJc w:val="left"/>
+      <w:pPr>
+        <w:ind w:left="2160" w:hanging="360"/>
+      </w:pPr>
+      <w:rPr>
+        <w:rFonts w:ascii="Wingdings" w:hAnsi="Wingdings" w:hint="default"/>
+      </w:rPr>
+    </w:lvl>
+    <w:lvl w:ilvl="3" w:tplc="40090001" w:tentative="1">
+      <w:start w:val="1"/>
+      <w:numFmt w:val="bullet"/>
+      <w:lvlText w:val=""/>
+      <w:lvlJc w:val="left"/>
+      <w:pPr>
+        <w:ind w:left="2880" w:hanging="360"/>
+      </w:pPr>
+      <w:rPr>
+        <w:rFonts w:ascii="Symbol" w:hAnsi="Symbol" w:hint="default"/>
+      </w:rPr>
+    </w:lvl>
+    <w:lvl w:ilvl="4" w:tplc="40090003" w:tentative="1">
+      <w:start w:val="1"/>
+      <w:numFmt w:val="bullet"/>
+      <w:lvlText w:val="o"/>
+      <w:lvlJc w:val="left"/>
+      <w:pPr>
+        <w:ind w:left="3600" w:hanging="360"/>
+      </w:pPr>
+      <w:rPr>
+        <w:rFonts w:ascii="Courier New" w:hAnsi="Courier New" w:cs="Courier New" w:hint="default"/>
+      </w:rPr>
+    </w:lvl>
+    <w:lvl w:ilvl="5" w:tplc="40090005" w:tentative="1">
+      <w:start w:val="1"/>
+      <w:numFmt w:val="bullet"/>
+      <w:lvlText w:val=""/>
+      <w:lvlJc w:val="left"/>
+      <w:pPr>
+        <w:ind w:left="4320" w:hanging="360"/>
+      </w:pPr>
+      <w:rPr>
+        <w:rFonts w:ascii="Wingdings" w:hAnsi="Wingdings" w:hint="default"/>
+      </w:rPr>
+    </w:lvl>
+    <w:lvl w:ilvl="6" w:tplc="40090001" w:tentative="1">
+      <w:start w:val="1"/>
+      <w:numFmt w:val="bullet"/>
+      <w:lvlText w:val=""/>
+      <w:lvlJc w:val="left"/>
+      <w:pPr>
+        <w:ind w:left="5040" w:hanging="360"/>
+      </w:pPr>
+      <w:rPr>
+        <w:rFonts w:ascii="Symbol" w:hAnsi="Symbol" w:hint="default"/>
+      </w:rPr>
+    </w:lvl>
+    <w:lvl w:ilvl="7" w:tplc="40090003" w:tentative="1">
+      <w:start w:val="1"/>
+      <w:numFmt w:val="bullet"/>
+      <w:lvlText w:val="o"/>
+      <w:lvlJc w:val="left"/>
+      <w:pPr>
+        <w:ind w:left="5760" w:hanging="360"/>
+      </w:pPr>
+      <w:rPr>
+        <w:rFonts w:ascii="Courier New" w:hAnsi="Courier New" w:cs="Courier New" w:hint="default"/>
+      </w:rPr>
+    </w:lvl>
+    <w:lvl w:ilvl="8" w:tplc="40090005" w:tentative="1">
+      <w:start w:val="1"/>
+      <w:numFmt w:val="bullet"/>
+      <w:lvlText w:val=""/>
+      <w:lvlJc w:val="left"/>
+      <w:pPr>
+        <w:ind w:left="6480" w:hanging="360"/>
+      </w:pPr>
+      <w:rPr>
+        <w:rFonts w:ascii="Wingdings" w:hAnsi="Wingdings" w:hint="default"/>
+      </w:rPr>
+    </w:lvl>
+  </w:abstractNum>
+  <w:abstractNum w:abstractNumId="19" w15:restartNumberingAfterBreak="0">
+    <w:nsid w:val="3304605F"/>
+    <w:multiLevelType w:val="hybridMultilevel"/>
+    <w:tmpl w:val="C0D40E0E"/>
+    <w:lvl w:ilvl="0" w:tplc="40090001">
+      <w:start w:val="1"/>
+      <w:numFmt w:val="bullet"/>
+      <w:lvlText w:val=""/>
+      <w:lvlJc w:val="left"/>
+      <w:pPr>
+        <w:ind w:left="720" w:hanging="360"/>
+      </w:pPr>
+      <w:rPr>
+        <w:rFonts w:ascii="Symbol" w:hAnsi="Symbol" w:hint="default"/>
+      </w:rPr>
+    </w:lvl>
+    <w:lvl w:ilvl="1" w:tplc="40090003" w:tentative="1">
+      <w:start w:val="1"/>
+      <w:numFmt w:val="bullet"/>
+      <w:lvlText w:val="o"/>
+      <w:lvlJc w:val="left"/>
+      <w:pPr>
+        <w:ind w:left="1440" w:hanging="360"/>
+      </w:pPr>
+      <w:rPr>
+        <w:rFonts w:ascii="Courier New" w:hAnsi="Courier New" w:cs="Courier New" w:hint="default"/>
+      </w:rPr>
+    </w:lvl>
+    <w:lvl w:ilvl="2" w:tplc="40090005" w:tentative="1">
+      <w:start w:val="1"/>
+      <w:numFmt w:val="bullet"/>
+      <w:lvlText w:val=""/>
+      <w:lvlJc w:val="left"/>
+      <w:pPr>
+        <w:ind w:left="2160" w:hanging="360"/>
+      </w:pPr>
+      <w:rPr>
+        <w:rFonts w:ascii="Wingdings" w:hAnsi="Wingdings" w:hint="default"/>
+      </w:rPr>
+    </w:lvl>
+    <w:lvl w:ilvl="3" w:tplc="40090001" w:tentative="1">
+      <w:start w:val="1"/>
+      <w:numFmt w:val="bullet"/>
+      <w:lvlText w:val=""/>
+      <w:lvlJc w:val="left"/>
+      <w:pPr>
+        <w:ind w:left="2880" w:hanging="360"/>
+      </w:pPr>
+      <w:rPr>
+        <w:rFonts w:ascii="Symbol" w:hAnsi="Symbol" w:hint="default"/>
+      </w:rPr>
+    </w:lvl>
+    <w:lvl w:ilvl="4" w:tplc="40090003" w:tentative="1">
+      <w:start w:val="1"/>
+      <w:numFmt w:val="bullet"/>
+      <w:lvlText w:val="o"/>
+      <w:lvlJc w:val="left"/>
+      <w:pPr>
+        <w:ind w:left="3600" w:hanging="360"/>
+      </w:pPr>
+      <w:rPr>
+        <w:rFonts w:ascii="Courier New" w:hAnsi="Courier New" w:cs="Courier New" w:hint="default"/>
+      </w:rPr>
+    </w:lvl>
+    <w:lvl w:ilvl="5" w:tplc="40090005" w:tentative="1">
+      <w:start w:val="1"/>
+      <w:numFmt w:val="bullet"/>
+      <w:lvlText w:val=""/>
+      <w:lvlJc w:val="left"/>
+      <w:pPr>
+        <w:ind w:left="4320" w:hanging="360"/>
+      </w:pPr>
+      <w:rPr>
+        <w:rFonts w:ascii="Wingdings" w:hAnsi="Wingdings" w:hint="default"/>
+      </w:rPr>
+    </w:lvl>
+    <w:lvl w:ilvl="6" w:tplc="40090001" w:tentative="1">
+      <w:start w:val="1"/>
+      <w:numFmt w:val="bullet"/>
+      <w:lvlText w:val=""/>
+      <w:lvlJc w:val="left"/>
+      <w:pPr>
+        <w:ind w:left="5040" w:hanging="360"/>
+      </w:pPr>
+      <w:rPr>
+        <w:rFonts w:ascii="Symbol" w:hAnsi="Symbol" w:hint="default"/>
+      </w:rPr>
+    </w:lvl>
+    <w:lvl w:ilvl="7" w:tplc="40090003" w:tentative="1">
+      <w:start w:val="1"/>
+      <w:numFmt w:val="bullet"/>
+      <w:lvlText w:val="o"/>
+      <w:lvlJc w:val="left"/>
+      <w:pPr>
+        <w:ind w:left="5760" w:hanging="360"/>
+      </w:pPr>
+      <w:rPr>
+        <w:rFonts w:ascii="Courier New" w:hAnsi="Courier New" w:cs="Courier New" w:hint="default"/>
+      </w:rPr>
+    </w:lvl>
+    <w:lvl w:ilvl="8" w:tplc="40090005" w:tentative="1">
+      <w:start w:val="1"/>
+      <w:numFmt w:val="bullet"/>
+      <w:lvlText w:val=""/>
+      <w:lvlJc w:val="left"/>
+      <w:pPr>
+        <w:ind w:left="6480" w:hanging="360"/>
+      </w:pPr>
+      <w:rPr>
+        <w:rFonts w:ascii="Wingdings" w:hAnsi="Wingdings" w:hint="default"/>
+      </w:rPr>
+    </w:lvl>
+  </w:abstractNum>
+  <w:abstractNum w:abstractNumId="20" w15:restartNumberingAfterBreak="0">
     <w:nsid w:val="376C7C3B"/>
     <w:multiLevelType w:val="hybridMultilevel"/>
     <w:tmpl w:val="612C321A"/>
@@ -5272,7 +11918,233 @@
       </w:rPr>
     </w:lvl>
   </w:abstractNum>
-  <w:abstractNum w:abstractNumId="9" w15:restartNumberingAfterBreak="0">
+  <w:abstractNum w:abstractNumId="21" w15:restartNumberingAfterBreak="0">
+    <w:nsid w:val="3A8D70D9"/>
+    <w:multiLevelType w:val="hybridMultilevel"/>
+    <w:tmpl w:val="FFF03CD4"/>
+    <w:lvl w:ilvl="0" w:tplc="40090001">
+      <w:start w:val="1"/>
+      <w:numFmt w:val="bullet"/>
+      <w:lvlText w:val=""/>
+      <w:lvlJc w:val="left"/>
+      <w:pPr>
+        <w:ind w:left="720" w:hanging="360"/>
+      </w:pPr>
+      <w:rPr>
+        <w:rFonts w:ascii="Symbol" w:hAnsi="Symbol" w:hint="default"/>
+      </w:rPr>
+    </w:lvl>
+    <w:lvl w:ilvl="1" w:tplc="40090003" w:tentative="1">
+      <w:start w:val="1"/>
+      <w:numFmt w:val="bullet"/>
+      <w:lvlText w:val="o"/>
+      <w:lvlJc w:val="left"/>
+      <w:pPr>
+        <w:ind w:left="1440" w:hanging="360"/>
+      </w:pPr>
+      <w:rPr>
+        <w:rFonts w:ascii="Courier New" w:hAnsi="Courier New" w:cs="Courier New" w:hint="default"/>
+      </w:rPr>
+    </w:lvl>
+    <w:lvl w:ilvl="2" w:tplc="40090005" w:tentative="1">
+      <w:start w:val="1"/>
+      <w:numFmt w:val="bullet"/>
+      <w:lvlText w:val=""/>
+      <w:lvlJc w:val="left"/>
+      <w:pPr>
+        <w:ind w:left="2160" w:hanging="360"/>
+      </w:pPr>
+      <w:rPr>
+        <w:rFonts w:ascii="Wingdings" w:hAnsi="Wingdings" w:hint="default"/>
+      </w:rPr>
+    </w:lvl>
+    <w:lvl w:ilvl="3" w:tplc="40090001" w:tentative="1">
+      <w:start w:val="1"/>
+      <w:numFmt w:val="bullet"/>
+      <w:lvlText w:val=""/>
+      <w:lvlJc w:val="left"/>
+      <w:pPr>
+        <w:ind w:left="2880" w:hanging="360"/>
+      </w:pPr>
+      <w:rPr>
+        <w:rFonts w:ascii="Symbol" w:hAnsi="Symbol" w:hint="default"/>
+      </w:rPr>
+    </w:lvl>
+    <w:lvl w:ilvl="4" w:tplc="40090003" w:tentative="1">
+      <w:start w:val="1"/>
+      <w:numFmt w:val="bullet"/>
+      <w:lvlText w:val="o"/>
+      <w:lvlJc w:val="left"/>
+      <w:pPr>
+        <w:ind w:left="3600" w:hanging="360"/>
+      </w:pPr>
+      <w:rPr>
+        <w:rFonts w:ascii="Courier New" w:hAnsi="Courier New" w:cs="Courier New" w:hint="default"/>
+      </w:rPr>
+    </w:lvl>
+    <w:lvl w:ilvl="5" w:tplc="40090005" w:tentative="1">
+      <w:start w:val="1"/>
+      <w:numFmt w:val="bullet"/>
+      <w:lvlText w:val=""/>
+      <w:lvlJc w:val="left"/>
+      <w:pPr>
+        <w:ind w:left="4320" w:hanging="360"/>
+      </w:pPr>
+      <w:rPr>
+        <w:rFonts w:ascii="Wingdings" w:hAnsi="Wingdings" w:hint="default"/>
+      </w:rPr>
+    </w:lvl>
+    <w:lvl w:ilvl="6" w:tplc="40090001" w:tentative="1">
+      <w:start w:val="1"/>
+      <w:numFmt w:val="bullet"/>
+      <w:lvlText w:val=""/>
+      <w:lvlJc w:val="left"/>
+      <w:pPr>
+        <w:ind w:left="5040" w:hanging="360"/>
+      </w:pPr>
+      <w:rPr>
+        <w:rFonts w:ascii="Symbol" w:hAnsi="Symbol" w:hint="default"/>
+      </w:rPr>
+    </w:lvl>
+    <w:lvl w:ilvl="7" w:tplc="40090003" w:tentative="1">
+      <w:start w:val="1"/>
+      <w:numFmt w:val="bullet"/>
+      <w:lvlText w:val="o"/>
+      <w:lvlJc w:val="left"/>
+      <w:pPr>
+        <w:ind w:left="5760" w:hanging="360"/>
+      </w:pPr>
+      <w:rPr>
+        <w:rFonts w:ascii="Courier New" w:hAnsi="Courier New" w:cs="Courier New" w:hint="default"/>
+      </w:rPr>
+    </w:lvl>
+    <w:lvl w:ilvl="8" w:tplc="40090005" w:tentative="1">
+      <w:start w:val="1"/>
+      <w:numFmt w:val="bullet"/>
+      <w:lvlText w:val=""/>
+      <w:lvlJc w:val="left"/>
+      <w:pPr>
+        <w:ind w:left="6480" w:hanging="360"/>
+      </w:pPr>
+      <w:rPr>
+        <w:rFonts w:ascii="Wingdings" w:hAnsi="Wingdings" w:hint="default"/>
+      </w:rPr>
+    </w:lvl>
+  </w:abstractNum>
+  <w:abstractNum w:abstractNumId="22" w15:restartNumberingAfterBreak="0">
+    <w:nsid w:val="3B2067EA"/>
+    <w:multiLevelType w:val="hybridMultilevel"/>
+    <w:tmpl w:val="776040BC"/>
+    <w:lvl w:ilvl="0" w:tplc="40090001">
+      <w:start w:val="1"/>
+      <w:numFmt w:val="bullet"/>
+      <w:lvlText w:val=""/>
+      <w:lvlJc w:val="left"/>
+      <w:pPr>
+        <w:ind w:left="720" w:hanging="360"/>
+      </w:pPr>
+      <w:rPr>
+        <w:rFonts w:ascii="Symbol" w:hAnsi="Symbol" w:hint="default"/>
+      </w:rPr>
+    </w:lvl>
+    <w:lvl w:ilvl="1" w:tplc="40090003" w:tentative="1">
+      <w:start w:val="1"/>
+      <w:numFmt w:val="bullet"/>
+      <w:lvlText w:val="o"/>
+      <w:lvlJc w:val="left"/>
+      <w:pPr>
+        <w:ind w:left="1440" w:hanging="360"/>
+      </w:pPr>
+      <w:rPr>
+        <w:rFonts w:ascii="Courier New" w:hAnsi="Courier New" w:cs="Courier New" w:hint="default"/>
+      </w:rPr>
+    </w:lvl>
+    <w:lvl w:ilvl="2" w:tplc="40090005" w:tentative="1">
+      <w:start w:val="1"/>
+      <w:numFmt w:val="bullet"/>
+      <w:lvlText w:val=""/>
+      <w:lvlJc w:val="left"/>
+      <w:pPr>
+        <w:ind w:left="2160" w:hanging="360"/>
+      </w:pPr>
+      <w:rPr>
+        <w:rFonts w:ascii="Wingdings" w:hAnsi="Wingdings" w:hint="default"/>
+      </w:rPr>
+    </w:lvl>
+    <w:lvl w:ilvl="3" w:tplc="40090001" w:tentative="1">
+      <w:start w:val="1"/>
+      <w:numFmt w:val="bullet"/>
+      <w:lvlText w:val=""/>
+      <w:lvlJc w:val="left"/>
+      <w:pPr>
+        <w:ind w:left="2880" w:hanging="360"/>
+      </w:pPr>
+      <w:rPr>
+        <w:rFonts w:ascii="Symbol" w:hAnsi="Symbol" w:hint="default"/>
+      </w:rPr>
+    </w:lvl>
+    <w:lvl w:ilvl="4" w:tplc="40090003" w:tentative="1">
+      <w:start w:val="1"/>
+      <w:numFmt w:val="bullet"/>
+      <w:lvlText w:val="o"/>
+      <w:lvlJc w:val="left"/>
+      <w:pPr>
+        <w:ind w:left="3600" w:hanging="360"/>
+      </w:pPr>
+      <w:rPr>
+        <w:rFonts w:ascii="Courier New" w:hAnsi="Courier New" w:cs="Courier New" w:hint="default"/>
+      </w:rPr>
+    </w:lvl>
+    <w:lvl w:ilvl="5" w:tplc="40090005" w:tentative="1">
+      <w:start w:val="1"/>
+      <w:numFmt w:val="bullet"/>
+      <w:lvlText w:val=""/>
+      <w:lvlJc w:val="left"/>
+      <w:pPr>
+        <w:ind w:left="4320" w:hanging="360"/>
+      </w:pPr>
+      <w:rPr>
+        <w:rFonts w:ascii="Wingdings" w:hAnsi="Wingdings" w:hint="default"/>
+      </w:rPr>
+    </w:lvl>
+    <w:lvl w:ilvl="6" w:tplc="40090001" w:tentative="1">
+      <w:start w:val="1"/>
+      <w:numFmt w:val="bullet"/>
+      <w:lvlText w:val=""/>
+      <w:lvlJc w:val="left"/>
+      <w:pPr>
+        <w:ind w:left="5040" w:hanging="360"/>
+      </w:pPr>
+      <w:rPr>
+        <w:rFonts w:ascii="Symbol" w:hAnsi="Symbol" w:hint="default"/>
+      </w:rPr>
+    </w:lvl>
+    <w:lvl w:ilvl="7" w:tplc="40090003" w:tentative="1">
+      <w:start w:val="1"/>
+      <w:numFmt w:val="bullet"/>
+      <w:lvlText w:val="o"/>
+      <w:lvlJc w:val="left"/>
+      <w:pPr>
+        <w:ind w:left="5760" w:hanging="360"/>
+      </w:pPr>
+      <w:rPr>
+        <w:rFonts w:ascii="Courier New" w:hAnsi="Courier New" w:cs="Courier New" w:hint="default"/>
+      </w:rPr>
+    </w:lvl>
+    <w:lvl w:ilvl="8" w:tplc="40090005" w:tentative="1">
+      <w:start w:val="1"/>
+      <w:numFmt w:val="bullet"/>
+      <w:lvlText w:val=""/>
+      <w:lvlJc w:val="left"/>
+      <w:pPr>
+        <w:ind w:left="6480" w:hanging="360"/>
+      </w:pPr>
+      <w:rPr>
+        <w:rFonts w:ascii="Wingdings" w:hAnsi="Wingdings" w:hint="default"/>
+      </w:rPr>
+    </w:lvl>
+  </w:abstractNum>
+  <w:abstractNum w:abstractNumId="23" w15:restartNumberingAfterBreak="0">
     <w:nsid w:val="3B5D13BB"/>
     <w:multiLevelType w:val="hybridMultilevel"/>
     <w:tmpl w:val="2D56A85E"/>
@@ -5385,7 +12257,120 @@
       </w:rPr>
     </w:lvl>
   </w:abstractNum>
-  <w:abstractNum w:abstractNumId="10" w15:restartNumberingAfterBreak="0">
+  <w:abstractNum w:abstractNumId="24" w15:restartNumberingAfterBreak="0">
+    <w:nsid w:val="3D425228"/>
+    <w:multiLevelType w:val="hybridMultilevel"/>
+    <w:tmpl w:val="7940263A"/>
+    <w:lvl w:ilvl="0" w:tplc="40090001">
+      <w:start w:val="1"/>
+      <w:numFmt w:val="bullet"/>
+      <w:lvlText w:val=""/>
+      <w:lvlJc w:val="left"/>
+      <w:pPr>
+        <w:ind w:left="720" w:hanging="360"/>
+      </w:pPr>
+      <w:rPr>
+        <w:rFonts w:ascii="Symbol" w:hAnsi="Symbol" w:hint="default"/>
+      </w:rPr>
+    </w:lvl>
+    <w:lvl w:ilvl="1" w:tplc="40090003" w:tentative="1">
+      <w:start w:val="1"/>
+      <w:numFmt w:val="bullet"/>
+      <w:lvlText w:val="o"/>
+      <w:lvlJc w:val="left"/>
+      <w:pPr>
+        <w:ind w:left="1440" w:hanging="360"/>
+      </w:pPr>
+      <w:rPr>
+        <w:rFonts w:ascii="Courier New" w:hAnsi="Courier New" w:cs="Courier New" w:hint="default"/>
+      </w:rPr>
+    </w:lvl>
+    <w:lvl w:ilvl="2" w:tplc="40090005" w:tentative="1">
+      <w:start w:val="1"/>
+      <w:numFmt w:val="bullet"/>
+      <w:lvlText w:val=""/>
+      <w:lvlJc w:val="left"/>
+      <w:pPr>
+        <w:ind w:left="2160" w:hanging="360"/>
+      </w:pPr>
+      <w:rPr>
+        <w:rFonts w:ascii="Wingdings" w:hAnsi="Wingdings" w:hint="default"/>
+      </w:rPr>
+    </w:lvl>
+    <w:lvl w:ilvl="3" w:tplc="40090001" w:tentative="1">
+      <w:start w:val="1"/>
+      <w:numFmt w:val="bullet"/>
+      <w:lvlText w:val=""/>
+      <w:lvlJc w:val="left"/>
+      <w:pPr>
+        <w:ind w:left="2880" w:hanging="360"/>
+      </w:pPr>
+      <w:rPr>
+        <w:rFonts w:ascii="Symbol" w:hAnsi="Symbol" w:hint="default"/>
+      </w:rPr>
+    </w:lvl>
+    <w:lvl w:ilvl="4" w:tplc="40090003" w:tentative="1">
+      <w:start w:val="1"/>
+      <w:numFmt w:val="bullet"/>
+      <w:lvlText w:val="o"/>
+      <w:lvlJc w:val="left"/>
+      <w:pPr>
+        <w:ind w:left="3600" w:hanging="360"/>
+      </w:pPr>
+      <w:rPr>
+        <w:rFonts w:ascii="Courier New" w:hAnsi="Courier New" w:cs="Courier New" w:hint="default"/>
+      </w:rPr>
+    </w:lvl>
+    <w:lvl w:ilvl="5" w:tplc="40090005" w:tentative="1">
+      <w:start w:val="1"/>
+      <w:numFmt w:val="bullet"/>
+      <w:lvlText w:val=""/>
+      <w:lvlJc w:val="left"/>
+      <w:pPr>
+        <w:ind w:left="4320" w:hanging="360"/>
+      </w:pPr>
+      <w:rPr>
+        <w:rFonts w:ascii="Wingdings" w:hAnsi="Wingdings" w:hint="default"/>
+      </w:rPr>
+    </w:lvl>
+    <w:lvl w:ilvl="6" w:tplc="40090001" w:tentative="1">
+      <w:start w:val="1"/>
+      <w:numFmt w:val="bullet"/>
+      <w:lvlText w:val=""/>
+      <w:lvlJc w:val="left"/>
+      <w:pPr>
+        <w:ind w:left="5040" w:hanging="360"/>
+      </w:pPr>
+      <w:rPr>
+        <w:rFonts w:ascii="Symbol" w:hAnsi="Symbol" w:hint="default"/>
+      </w:rPr>
+    </w:lvl>
+    <w:lvl w:ilvl="7" w:tplc="40090003" w:tentative="1">
+      <w:start w:val="1"/>
+      <w:numFmt w:val="bullet"/>
+      <w:lvlText w:val="o"/>
+      <w:lvlJc w:val="left"/>
+      <w:pPr>
+        <w:ind w:left="5760" w:hanging="360"/>
+      </w:pPr>
+      <w:rPr>
+        <w:rFonts w:ascii="Courier New" w:hAnsi="Courier New" w:cs="Courier New" w:hint="default"/>
+      </w:rPr>
+    </w:lvl>
+    <w:lvl w:ilvl="8" w:tplc="40090005" w:tentative="1">
+      <w:start w:val="1"/>
+      <w:numFmt w:val="bullet"/>
+      <w:lvlText w:val=""/>
+      <w:lvlJc w:val="left"/>
+      <w:pPr>
+        <w:ind w:left="6480" w:hanging="360"/>
+      </w:pPr>
+      <w:rPr>
+        <w:rFonts w:ascii="Wingdings" w:hAnsi="Wingdings" w:hint="default"/>
+      </w:rPr>
+    </w:lvl>
+  </w:abstractNum>
+  <w:abstractNum w:abstractNumId="25" w15:restartNumberingAfterBreak="0">
     <w:nsid w:val="44DB5554"/>
     <w:multiLevelType w:val="hybridMultilevel"/>
     <w:tmpl w:val="5BB80894"/>
@@ -5498,7 +12483,7 @@
       </w:rPr>
     </w:lvl>
   </w:abstractNum>
-  <w:abstractNum w:abstractNumId="11" w15:restartNumberingAfterBreak="0">
+  <w:abstractNum w:abstractNumId="26" w15:restartNumberingAfterBreak="0">
     <w:nsid w:val="463530CC"/>
     <w:multiLevelType w:val="hybridMultilevel"/>
     <w:tmpl w:val="627CADFE"/>
@@ -5611,7 +12596,120 @@
       </w:rPr>
     </w:lvl>
   </w:abstractNum>
-  <w:abstractNum w:abstractNumId="12" w15:restartNumberingAfterBreak="0">
+  <w:abstractNum w:abstractNumId="27" w15:restartNumberingAfterBreak="0">
+    <w:nsid w:val="49127CF1"/>
+    <w:multiLevelType w:val="hybridMultilevel"/>
+    <w:tmpl w:val="70AC1966"/>
+    <w:lvl w:ilvl="0" w:tplc="40090001">
+      <w:start w:val="1"/>
+      <w:numFmt w:val="bullet"/>
+      <w:lvlText w:val=""/>
+      <w:lvlJc w:val="left"/>
+      <w:pPr>
+        <w:ind w:left="720" w:hanging="360"/>
+      </w:pPr>
+      <w:rPr>
+        <w:rFonts w:ascii="Symbol" w:hAnsi="Symbol" w:hint="default"/>
+      </w:rPr>
+    </w:lvl>
+    <w:lvl w:ilvl="1" w:tplc="40090003" w:tentative="1">
+      <w:start w:val="1"/>
+      <w:numFmt w:val="bullet"/>
+      <w:lvlText w:val="o"/>
+      <w:lvlJc w:val="left"/>
+      <w:pPr>
+        <w:ind w:left="1440" w:hanging="360"/>
+      </w:pPr>
+      <w:rPr>
+        <w:rFonts w:ascii="Courier New" w:hAnsi="Courier New" w:cs="Courier New" w:hint="default"/>
+      </w:rPr>
+    </w:lvl>
+    <w:lvl w:ilvl="2" w:tplc="40090005" w:tentative="1">
+      <w:start w:val="1"/>
+      <w:numFmt w:val="bullet"/>
+      <w:lvlText w:val=""/>
+      <w:lvlJc w:val="left"/>
+      <w:pPr>
+        <w:ind w:left="2160" w:hanging="360"/>
+      </w:pPr>
+      <w:rPr>
+        <w:rFonts w:ascii="Wingdings" w:hAnsi="Wingdings" w:hint="default"/>
+      </w:rPr>
+    </w:lvl>
+    <w:lvl w:ilvl="3" w:tplc="40090001" w:tentative="1">
+      <w:start w:val="1"/>
+      <w:numFmt w:val="bullet"/>
+      <w:lvlText w:val=""/>
+      <w:lvlJc w:val="left"/>
+      <w:pPr>
+        <w:ind w:left="2880" w:hanging="360"/>
+      </w:pPr>
+      <w:rPr>
+        <w:rFonts w:ascii="Symbol" w:hAnsi="Symbol" w:hint="default"/>
+      </w:rPr>
+    </w:lvl>
+    <w:lvl w:ilvl="4" w:tplc="40090003" w:tentative="1">
+      <w:start w:val="1"/>
+      <w:numFmt w:val="bullet"/>
+      <w:lvlText w:val="o"/>
+      <w:lvlJc w:val="left"/>
+      <w:pPr>
+        <w:ind w:left="3600" w:hanging="360"/>
+      </w:pPr>
+      <w:rPr>
+        <w:rFonts w:ascii="Courier New" w:hAnsi="Courier New" w:cs="Courier New" w:hint="default"/>
+      </w:rPr>
+    </w:lvl>
+    <w:lvl w:ilvl="5" w:tplc="40090005" w:tentative="1">
+      <w:start w:val="1"/>
+      <w:numFmt w:val="bullet"/>
+      <w:lvlText w:val=""/>
+      <w:lvlJc w:val="left"/>
+      <w:pPr>
+        <w:ind w:left="4320" w:hanging="360"/>
+      </w:pPr>
+      <w:rPr>
+        <w:rFonts w:ascii="Wingdings" w:hAnsi="Wingdings" w:hint="default"/>
+      </w:rPr>
+    </w:lvl>
+    <w:lvl w:ilvl="6" w:tplc="40090001" w:tentative="1">
+      <w:start w:val="1"/>
+      <w:numFmt w:val="bullet"/>
+      <w:lvlText w:val=""/>
+      <w:lvlJc w:val="left"/>
+      <w:pPr>
+        <w:ind w:left="5040" w:hanging="360"/>
+      </w:pPr>
+      <w:rPr>
+        <w:rFonts w:ascii="Symbol" w:hAnsi="Symbol" w:hint="default"/>
+      </w:rPr>
+    </w:lvl>
+    <w:lvl w:ilvl="7" w:tplc="40090003" w:tentative="1">
+      <w:start w:val="1"/>
+      <w:numFmt w:val="bullet"/>
+      <w:lvlText w:val="o"/>
+      <w:lvlJc w:val="left"/>
+      <w:pPr>
+        <w:ind w:left="5760" w:hanging="360"/>
+      </w:pPr>
+      <w:rPr>
+        <w:rFonts w:ascii="Courier New" w:hAnsi="Courier New" w:cs="Courier New" w:hint="default"/>
+      </w:rPr>
+    </w:lvl>
+    <w:lvl w:ilvl="8" w:tplc="40090005" w:tentative="1">
+      <w:start w:val="1"/>
+      <w:numFmt w:val="bullet"/>
+      <w:lvlText w:val=""/>
+      <w:lvlJc w:val="left"/>
+      <w:pPr>
+        <w:ind w:left="6480" w:hanging="360"/>
+      </w:pPr>
+      <w:rPr>
+        <w:rFonts w:ascii="Wingdings" w:hAnsi="Wingdings" w:hint="default"/>
+      </w:rPr>
+    </w:lvl>
+  </w:abstractNum>
+  <w:abstractNum w:abstractNumId="28" w15:restartNumberingAfterBreak="0">
     <w:nsid w:val="4B775D1A"/>
     <w:multiLevelType w:val="hybridMultilevel"/>
     <w:tmpl w:val="E7066E78"/>
@@ -5724,7 +12822,120 @@
       </w:rPr>
     </w:lvl>
   </w:abstractNum>
-  <w:abstractNum w:abstractNumId="13" w15:restartNumberingAfterBreak="0">
+  <w:abstractNum w:abstractNumId="29" w15:restartNumberingAfterBreak="0">
+    <w:nsid w:val="4D3B04FF"/>
+    <w:multiLevelType w:val="hybridMultilevel"/>
+    <w:tmpl w:val="C2F60B0C"/>
+    <w:lvl w:ilvl="0" w:tplc="40090001">
+      <w:start w:val="1"/>
+      <w:numFmt w:val="bullet"/>
+      <w:lvlText w:val=""/>
+      <w:lvlJc w:val="left"/>
+      <w:pPr>
+        <w:ind w:left="720" w:hanging="360"/>
+      </w:pPr>
+      <w:rPr>
+        <w:rFonts w:ascii="Symbol" w:hAnsi="Symbol" w:hint="default"/>
+      </w:rPr>
+    </w:lvl>
+    <w:lvl w:ilvl="1" w:tplc="40090003" w:tentative="1">
+      <w:start w:val="1"/>
+      <w:numFmt w:val="bullet"/>
+      <w:lvlText w:val="o"/>
+      <w:lvlJc w:val="left"/>
+      <w:pPr>
+        <w:ind w:left="1440" w:hanging="360"/>
+      </w:pPr>
+      <w:rPr>
+        <w:rFonts w:ascii="Courier New" w:hAnsi="Courier New" w:cs="Courier New" w:hint="default"/>
+      </w:rPr>
+    </w:lvl>
+    <w:lvl w:ilvl="2" w:tplc="40090005" w:tentative="1">
+      <w:start w:val="1"/>
+      <w:numFmt w:val="bullet"/>
+      <w:lvlText w:val=""/>
+      <w:lvlJc w:val="left"/>
+      <w:pPr>
+        <w:ind w:left="2160" w:hanging="360"/>
+      </w:pPr>
+      <w:rPr>
+        <w:rFonts w:ascii="Wingdings" w:hAnsi="Wingdings" w:hint="default"/>
+      </w:rPr>
+    </w:lvl>
+    <w:lvl w:ilvl="3" w:tplc="40090001" w:tentative="1">
+      <w:start w:val="1"/>
+      <w:numFmt w:val="bullet"/>
+      <w:lvlText w:val=""/>
+      <w:lvlJc w:val="left"/>
+      <w:pPr>
+        <w:ind w:left="2880" w:hanging="360"/>
+      </w:pPr>
+      <w:rPr>
+        <w:rFonts w:ascii="Symbol" w:hAnsi="Symbol" w:hint="default"/>
+      </w:rPr>
+    </w:lvl>
+    <w:lvl w:ilvl="4" w:tplc="40090003" w:tentative="1">
+      <w:start w:val="1"/>
+      <w:numFmt w:val="bullet"/>
+      <w:lvlText w:val="o"/>
+      <w:lvlJc w:val="left"/>
+      <w:pPr>
+        <w:ind w:left="3600" w:hanging="360"/>
+      </w:pPr>
+      <w:rPr>
+        <w:rFonts w:ascii="Courier New" w:hAnsi="Courier New" w:cs="Courier New" w:hint="default"/>
+      </w:rPr>
+    </w:lvl>
+    <w:lvl w:ilvl="5" w:tplc="40090005" w:tentative="1">
+      <w:start w:val="1"/>
+      <w:numFmt w:val="bullet"/>
+      <w:lvlText w:val=""/>
+      <w:lvlJc w:val="left"/>
+      <w:pPr>
+        <w:ind w:left="4320" w:hanging="360"/>
+      </w:pPr>
+      <w:rPr>
+        <w:rFonts w:ascii="Wingdings" w:hAnsi="Wingdings" w:hint="default"/>
+      </w:rPr>
+    </w:lvl>
+    <w:lvl w:ilvl="6" w:tplc="40090001" w:tentative="1">
+      <w:start w:val="1"/>
+      <w:numFmt w:val="bullet"/>
+      <w:lvlText w:val=""/>
+      <w:lvlJc w:val="left"/>
+      <w:pPr>
+        <w:ind w:left="5040" w:hanging="360"/>
+      </w:pPr>
+      <w:rPr>
+        <w:rFonts w:ascii="Symbol" w:hAnsi="Symbol" w:hint="default"/>
+      </w:rPr>
+    </w:lvl>
+    <w:lvl w:ilvl="7" w:tplc="40090003" w:tentative="1">
+      <w:start w:val="1"/>
+      <w:numFmt w:val="bullet"/>
+      <w:lvlText w:val="o"/>
+      <w:lvlJc w:val="left"/>
+      <w:pPr>
+        <w:ind w:left="5760" w:hanging="360"/>
+      </w:pPr>
+      <w:rPr>
+        <w:rFonts w:ascii="Courier New" w:hAnsi="Courier New" w:cs="Courier New" w:hint="default"/>
+      </w:rPr>
+    </w:lvl>
+    <w:lvl w:ilvl="8" w:tplc="40090005" w:tentative="1">
+      <w:start w:val="1"/>
+      <w:numFmt w:val="bullet"/>
+      <w:lvlText w:val=""/>
+      <w:lvlJc w:val="left"/>
+      <w:pPr>
+        <w:ind w:left="6480" w:hanging="360"/>
+      </w:pPr>
+      <w:rPr>
+        <w:rFonts w:ascii="Wingdings" w:hAnsi="Wingdings" w:hint="default"/>
+      </w:rPr>
+    </w:lvl>
+  </w:abstractNum>
+  <w:abstractNum w:abstractNumId="30" w15:restartNumberingAfterBreak="0">
     <w:nsid w:val="4D4E6002"/>
     <w:multiLevelType w:val="hybridMultilevel"/>
     <w:tmpl w:val="DE16B4BC"/>
@@ -5837,7 +13048,7 @@
       </w:rPr>
     </w:lvl>
   </w:abstractNum>
-  <w:abstractNum w:abstractNumId="14" w15:restartNumberingAfterBreak="0">
+  <w:abstractNum w:abstractNumId="31" w15:restartNumberingAfterBreak="0">
     <w:nsid w:val="4F471C5F"/>
     <w:multiLevelType w:val="hybridMultilevel"/>
     <w:tmpl w:val="45CAC940"/>
@@ -5950,7 +13161,346 @@
       </w:rPr>
     </w:lvl>
   </w:abstractNum>
-  <w:abstractNum w:abstractNumId="15" w15:restartNumberingAfterBreak="0">
+  <w:abstractNum w:abstractNumId="32" w15:restartNumberingAfterBreak="0">
+    <w:nsid w:val="5366316C"/>
+    <w:multiLevelType w:val="hybridMultilevel"/>
+    <w:tmpl w:val="8D0CA4A8"/>
+    <w:lvl w:ilvl="0" w:tplc="40090001">
+      <w:start w:val="1"/>
+      <w:numFmt w:val="bullet"/>
+      <w:lvlText w:val=""/>
+      <w:lvlJc w:val="left"/>
+      <w:pPr>
+        <w:ind w:left="720" w:hanging="360"/>
+      </w:pPr>
+      <w:rPr>
+        <w:rFonts w:ascii="Symbol" w:hAnsi="Symbol" w:hint="default"/>
+      </w:rPr>
+    </w:lvl>
+    <w:lvl w:ilvl="1" w:tplc="40090003" w:tentative="1">
+      <w:start w:val="1"/>
+      <w:numFmt w:val="bullet"/>
+      <w:lvlText w:val="o"/>
+      <w:lvlJc w:val="left"/>
+      <w:pPr>
+        <w:ind w:left="1440" w:hanging="360"/>
+      </w:pPr>
+      <w:rPr>
+        <w:rFonts w:ascii="Courier New" w:hAnsi="Courier New" w:cs="Courier New" w:hint="default"/>
+      </w:rPr>
+    </w:lvl>
+    <w:lvl w:ilvl="2" w:tplc="40090005" w:tentative="1">
+      <w:start w:val="1"/>
+      <w:numFmt w:val="bullet"/>
+      <w:lvlText w:val=""/>
+      <w:lvlJc w:val="left"/>
+      <w:pPr>
+        <w:ind w:left="2160" w:hanging="360"/>
+      </w:pPr>
+      <w:rPr>
+        <w:rFonts w:ascii="Wingdings" w:hAnsi="Wingdings" w:hint="default"/>
+      </w:rPr>
+    </w:lvl>
+    <w:lvl w:ilvl="3" w:tplc="40090001" w:tentative="1">
+      <w:start w:val="1"/>
+      <w:numFmt w:val="bullet"/>
+      <w:lvlText w:val=""/>
+      <w:lvlJc w:val="left"/>
+      <w:pPr>
+        <w:ind w:left="2880" w:hanging="360"/>
+      </w:pPr>
+      <w:rPr>
+        <w:rFonts w:ascii="Symbol" w:hAnsi="Symbol" w:hint="default"/>
+      </w:rPr>
+    </w:lvl>
+    <w:lvl w:ilvl="4" w:tplc="40090003" w:tentative="1">
+      <w:start w:val="1"/>
+      <w:numFmt w:val="bullet"/>
+      <w:lvlText w:val="o"/>
+      <w:lvlJc w:val="left"/>
+      <w:pPr>
+        <w:ind w:left="3600" w:hanging="360"/>
+      </w:pPr>
+      <w:rPr>
+        <w:rFonts w:ascii="Courier New" w:hAnsi="Courier New" w:cs="Courier New" w:hint="default"/>
+      </w:rPr>
+    </w:lvl>
+    <w:lvl w:ilvl="5" w:tplc="40090005" w:tentative="1">
+      <w:start w:val="1"/>
+      <w:numFmt w:val="bullet"/>
+      <w:lvlText w:val=""/>
+      <w:lvlJc w:val="left"/>
+      <w:pPr>
+        <w:ind w:left="4320" w:hanging="360"/>
+      </w:pPr>
+      <w:rPr>
+        <w:rFonts w:ascii="Wingdings" w:hAnsi="Wingdings" w:hint="default"/>
+      </w:rPr>
+    </w:lvl>
+    <w:lvl w:ilvl="6" w:tplc="40090001" w:tentative="1">
+      <w:start w:val="1"/>
+      <w:numFmt w:val="bullet"/>
+      <w:lvlText w:val=""/>
+      <w:lvlJc w:val="left"/>
+      <w:pPr>
+        <w:ind w:left="5040" w:hanging="360"/>
+      </w:pPr>
+      <w:rPr>
+        <w:rFonts w:ascii="Symbol" w:hAnsi="Symbol" w:hint="default"/>
+      </w:rPr>
+    </w:lvl>
+    <w:lvl w:ilvl="7" w:tplc="40090003" w:tentative="1">
+      <w:start w:val="1"/>
+      <w:numFmt w:val="bullet"/>
+      <w:lvlText w:val="o"/>
+      <w:lvlJc w:val="left"/>
+      <w:pPr>
+        <w:ind w:left="5760" w:hanging="360"/>
+      </w:pPr>
+      <w:rPr>
+        <w:rFonts w:ascii="Courier New" w:hAnsi="Courier New" w:cs="Courier New" w:hint="default"/>
+      </w:rPr>
+    </w:lvl>
+    <w:lvl w:ilvl="8" w:tplc="40090005" w:tentative="1">
+      <w:start w:val="1"/>
+      <w:numFmt w:val="bullet"/>
+      <w:lvlText w:val=""/>
+      <w:lvlJc w:val="left"/>
+      <w:pPr>
+        <w:ind w:left="6480" w:hanging="360"/>
+      </w:pPr>
+      <w:rPr>
+        <w:rFonts w:ascii="Wingdings" w:hAnsi="Wingdings" w:hint="default"/>
+      </w:rPr>
+    </w:lvl>
+  </w:abstractNum>
+  <w:abstractNum w:abstractNumId="33" w15:restartNumberingAfterBreak="0">
+    <w:nsid w:val="53855061"/>
+    <w:multiLevelType w:val="hybridMultilevel"/>
+    <w:tmpl w:val="E55C7F18"/>
+    <w:lvl w:ilvl="0" w:tplc="40090001">
+      <w:start w:val="1"/>
+      <w:numFmt w:val="bullet"/>
+      <w:lvlText w:val=""/>
+      <w:lvlJc w:val="left"/>
+      <w:pPr>
+        <w:ind w:left="720" w:hanging="360"/>
+      </w:pPr>
+      <w:rPr>
+        <w:rFonts w:ascii="Symbol" w:hAnsi="Symbol" w:hint="default"/>
+      </w:rPr>
+    </w:lvl>
+    <w:lvl w:ilvl="1" w:tplc="40090003" w:tentative="1">
+      <w:start w:val="1"/>
+      <w:numFmt w:val="bullet"/>
+      <w:lvlText w:val="o"/>
+      <w:lvlJc w:val="left"/>
+      <w:pPr>
+        <w:ind w:left="1440" w:hanging="360"/>
+      </w:pPr>
+      <w:rPr>
+        <w:rFonts w:ascii="Courier New" w:hAnsi="Courier New" w:cs="Courier New" w:hint="default"/>
+      </w:rPr>
+    </w:lvl>
+    <w:lvl w:ilvl="2" w:tplc="40090005" w:tentative="1">
+      <w:start w:val="1"/>
+      <w:numFmt w:val="bullet"/>
+      <w:lvlText w:val=""/>
+      <w:lvlJc w:val="left"/>
+      <w:pPr>
+        <w:ind w:left="2160" w:hanging="360"/>
+      </w:pPr>
+      <w:rPr>
+        <w:rFonts w:ascii="Wingdings" w:hAnsi="Wingdings" w:hint="default"/>
+      </w:rPr>
+    </w:lvl>
+    <w:lvl w:ilvl="3" w:tplc="40090001" w:tentative="1">
+      <w:start w:val="1"/>
+      <w:numFmt w:val="bullet"/>
+      <w:lvlText w:val=""/>
+      <w:lvlJc w:val="left"/>
+      <w:pPr>
+        <w:ind w:left="2880" w:hanging="360"/>
+      </w:pPr>
+      <w:rPr>
+        <w:rFonts w:ascii="Symbol" w:hAnsi="Symbol" w:hint="default"/>
+      </w:rPr>
+    </w:lvl>
+    <w:lvl w:ilvl="4" w:tplc="40090003" w:tentative="1">
+      <w:start w:val="1"/>
+      <w:numFmt w:val="bullet"/>
+      <w:lvlText w:val="o"/>
+      <w:lvlJc w:val="left"/>
+      <w:pPr>
+        <w:ind w:left="3600" w:hanging="360"/>
+      </w:pPr>
+      <w:rPr>
+        <w:rFonts w:ascii="Courier New" w:hAnsi="Courier New" w:cs="Courier New" w:hint="default"/>
+      </w:rPr>
+    </w:lvl>
+    <w:lvl w:ilvl="5" w:tplc="40090005" w:tentative="1">
+      <w:start w:val="1"/>
+      <w:numFmt w:val="bullet"/>
+      <w:lvlText w:val=""/>
+      <w:lvlJc w:val="left"/>
+      <w:pPr>
+        <w:ind w:left="4320" w:hanging="360"/>
+      </w:pPr>
+      <w:rPr>
+        <w:rFonts w:ascii="Wingdings" w:hAnsi="Wingdings" w:hint="default"/>
+      </w:rPr>
+    </w:lvl>
+    <w:lvl w:ilvl="6" w:tplc="40090001" w:tentative="1">
+      <w:start w:val="1"/>
+      <w:numFmt w:val="bullet"/>
+      <w:lvlText w:val=""/>
+      <w:lvlJc w:val="left"/>
+      <w:pPr>
+        <w:ind w:left="5040" w:hanging="360"/>
+      </w:pPr>
+      <w:rPr>
+        <w:rFonts w:ascii="Symbol" w:hAnsi="Symbol" w:hint="default"/>
+      </w:rPr>
+    </w:lvl>
+    <w:lvl w:ilvl="7" w:tplc="40090003" w:tentative="1">
+      <w:start w:val="1"/>
+      <w:numFmt w:val="bullet"/>
+      <w:lvlText w:val="o"/>
+      <w:lvlJc w:val="left"/>
+      <w:pPr>
+        <w:ind w:left="5760" w:hanging="360"/>
+      </w:pPr>
+      <w:rPr>
+        <w:rFonts w:ascii="Courier New" w:hAnsi="Courier New" w:cs="Courier New" w:hint="default"/>
+      </w:rPr>
+    </w:lvl>
+    <w:lvl w:ilvl="8" w:tplc="40090005" w:tentative="1">
+      <w:start w:val="1"/>
+      <w:numFmt w:val="bullet"/>
+      <w:lvlText w:val=""/>
+      <w:lvlJc w:val="left"/>
+      <w:pPr>
+        <w:ind w:left="6480" w:hanging="360"/>
+      </w:pPr>
+      <w:rPr>
+        <w:rFonts w:ascii="Wingdings" w:hAnsi="Wingdings" w:hint="default"/>
+      </w:rPr>
+    </w:lvl>
+  </w:abstractNum>
+  <w:abstractNum w:abstractNumId="34" w15:restartNumberingAfterBreak="0">
+    <w:nsid w:val="597818A1"/>
+    <w:multiLevelType w:val="hybridMultilevel"/>
+    <w:tmpl w:val="345E6FBC"/>
+    <w:lvl w:ilvl="0" w:tplc="40090001">
+      <w:start w:val="1"/>
+      <w:numFmt w:val="bullet"/>
+      <w:lvlText w:val=""/>
+      <w:lvlJc w:val="left"/>
+      <w:pPr>
+        <w:ind w:left="720" w:hanging="360"/>
+      </w:pPr>
+      <w:rPr>
+        <w:rFonts w:ascii="Symbol" w:hAnsi="Symbol" w:hint="default"/>
+      </w:rPr>
+    </w:lvl>
+    <w:lvl w:ilvl="1" w:tplc="40090003" w:tentative="1">
+      <w:start w:val="1"/>
+      <w:numFmt w:val="bullet"/>
+      <w:lvlText w:val="o"/>
+      <w:lvlJc w:val="left"/>
+      <w:pPr>
+        <w:ind w:left="1440" w:hanging="360"/>
+      </w:pPr>
+      <w:rPr>
+        <w:rFonts w:ascii="Courier New" w:hAnsi="Courier New" w:cs="Courier New" w:hint="default"/>
+      </w:rPr>
+    </w:lvl>
+    <w:lvl w:ilvl="2" w:tplc="40090005" w:tentative="1">
+      <w:start w:val="1"/>
+      <w:numFmt w:val="bullet"/>
+      <w:lvlText w:val=""/>
+      <w:lvlJc w:val="left"/>
+      <w:pPr>
+        <w:ind w:left="2160" w:hanging="360"/>
+      </w:pPr>
+      <w:rPr>
+        <w:rFonts w:ascii="Wingdings" w:hAnsi="Wingdings" w:hint="default"/>
+      </w:rPr>
+    </w:lvl>
+    <w:lvl w:ilvl="3" w:tplc="40090001" w:tentative="1">
+      <w:start w:val="1"/>
+      <w:numFmt w:val="bullet"/>
+      <w:lvlText w:val=""/>
+      <w:lvlJc w:val="left"/>
+      <w:pPr>
+        <w:ind w:left="2880" w:hanging="360"/>
+      </w:pPr>
+      <w:rPr>
+        <w:rFonts w:ascii="Symbol" w:hAnsi="Symbol" w:hint="default"/>
+      </w:rPr>
+    </w:lvl>
+    <w:lvl w:ilvl="4" w:tplc="40090003" w:tentative="1">
+      <w:start w:val="1"/>
+      <w:numFmt w:val="bullet"/>
+      <w:lvlText w:val="o"/>
+      <w:lvlJc w:val="left"/>
+      <w:pPr>
+        <w:ind w:left="3600" w:hanging="360"/>
+      </w:pPr>
+      <w:rPr>
+        <w:rFonts w:ascii="Courier New" w:hAnsi="Courier New" w:cs="Courier New" w:hint="default"/>
+      </w:rPr>
+    </w:lvl>
+    <w:lvl w:ilvl="5" w:tplc="40090005" w:tentative="1">
+      <w:start w:val="1"/>
+      <w:numFmt w:val="bullet"/>
+      <w:lvlText w:val=""/>
+      <w:lvlJc w:val="left"/>
+      <w:pPr>
+        <w:ind w:left="4320" w:hanging="360"/>
+      </w:pPr>
+      <w:rPr>
+        <w:rFonts w:ascii="Wingdings" w:hAnsi="Wingdings" w:hint="default"/>
+      </w:rPr>
+    </w:lvl>
+    <w:lvl w:ilvl="6" w:tplc="40090001" w:tentative="1">
+      <w:start w:val="1"/>
+      <w:numFmt w:val="bullet"/>
+      <w:lvlText w:val=""/>
+      <w:lvlJc w:val="left"/>
+      <w:pPr>
+        <w:ind w:left="5040" w:hanging="360"/>
+      </w:pPr>
+      <w:rPr>
+        <w:rFonts w:ascii="Symbol" w:hAnsi="Symbol" w:hint="default"/>
+      </w:rPr>
+    </w:lvl>
+    <w:lvl w:ilvl="7" w:tplc="40090003" w:tentative="1">
+      <w:start w:val="1"/>
+      <w:numFmt w:val="bullet"/>
+      <w:lvlText w:val="o"/>
+      <w:lvlJc w:val="left"/>
+      <w:pPr>
+        <w:ind w:left="5760" w:hanging="360"/>
+      </w:pPr>
+      <w:rPr>
+        <w:rFonts w:ascii="Courier New" w:hAnsi="Courier New" w:cs="Courier New" w:hint="default"/>
+      </w:rPr>
+    </w:lvl>
+    <w:lvl w:ilvl="8" w:tplc="40090005" w:tentative="1">
+      <w:start w:val="1"/>
+      <w:numFmt w:val="bullet"/>
+      <w:lvlText w:val=""/>
+      <w:lvlJc w:val="left"/>
+      <w:pPr>
+        <w:ind w:left="6480" w:hanging="360"/>
+      </w:pPr>
+      <w:rPr>
+        <w:rFonts w:ascii="Wingdings" w:hAnsi="Wingdings" w:hint="default"/>
+      </w:rPr>
+    </w:lvl>
+  </w:abstractNum>
+  <w:abstractNum w:abstractNumId="35" w15:restartNumberingAfterBreak="0">
     <w:nsid w:val="5BD36F38"/>
     <w:multiLevelType w:val="hybridMultilevel"/>
     <w:tmpl w:val="17E2927C"/>
@@ -6063,7 +13613,120 @@
       </w:rPr>
     </w:lvl>
   </w:abstractNum>
-  <w:abstractNum w:abstractNumId="16" w15:restartNumberingAfterBreak="0">
+  <w:abstractNum w:abstractNumId="36" w15:restartNumberingAfterBreak="0">
+    <w:nsid w:val="63933961"/>
+    <w:multiLevelType w:val="hybridMultilevel"/>
+    <w:tmpl w:val="83DE7982"/>
+    <w:lvl w:ilvl="0" w:tplc="40090001">
+      <w:start w:val="1"/>
+      <w:numFmt w:val="bullet"/>
+      <w:lvlText w:val=""/>
+      <w:lvlJc w:val="left"/>
+      <w:pPr>
+        <w:ind w:left="720" w:hanging="360"/>
+      </w:pPr>
+      <w:rPr>
+        <w:rFonts w:ascii="Symbol" w:hAnsi="Symbol" w:hint="default"/>
+      </w:rPr>
+    </w:lvl>
+    <w:lvl w:ilvl="1" w:tplc="40090003" w:tentative="1">
+      <w:start w:val="1"/>
+      <w:numFmt w:val="bullet"/>
+      <w:lvlText w:val="o"/>
+      <w:lvlJc w:val="left"/>
+      <w:pPr>
+        <w:ind w:left="1440" w:hanging="360"/>
+      </w:pPr>
+      <w:rPr>
+        <w:rFonts w:ascii="Courier New" w:hAnsi="Courier New" w:cs="Courier New" w:hint="default"/>
+      </w:rPr>
+    </w:lvl>
+    <w:lvl w:ilvl="2" w:tplc="40090005" w:tentative="1">
+      <w:start w:val="1"/>
+      <w:numFmt w:val="bullet"/>
+      <w:lvlText w:val=""/>
+      <w:lvlJc w:val="left"/>
+      <w:pPr>
+        <w:ind w:left="2160" w:hanging="360"/>
+      </w:pPr>
+      <w:rPr>
+        <w:rFonts w:ascii="Wingdings" w:hAnsi="Wingdings" w:hint="default"/>
+      </w:rPr>
+    </w:lvl>
+    <w:lvl w:ilvl="3" w:tplc="40090001" w:tentative="1">
+      <w:start w:val="1"/>
+      <w:numFmt w:val="bullet"/>
+      <w:lvlText w:val=""/>
+      <w:lvlJc w:val="left"/>
+      <w:pPr>
+        <w:ind w:left="2880" w:hanging="360"/>
+      </w:pPr>
+      <w:rPr>
+        <w:rFonts w:ascii="Symbol" w:hAnsi="Symbol" w:hint="default"/>
+      </w:rPr>
+    </w:lvl>
+    <w:lvl w:ilvl="4" w:tplc="40090003" w:tentative="1">
+      <w:start w:val="1"/>
+      <w:numFmt w:val="bullet"/>
+      <w:lvlText w:val="o"/>
+      <w:lvlJc w:val="left"/>
+      <w:pPr>
+        <w:ind w:left="3600" w:hanging="360"/>
+      </w:pPr>
+      <w:rPr>
+        <w:rFonts w:ascii="Courier New" w:hAnsi="Courier New" w:cs="Courier New" w:hint="default"/>
+      </w:rPr>
+    </w:lvl>
+    <w:lvl w:ilvl="5" w:tplc="40090005" w:tentative="1">
+      <w:start w:val="1"/>
+      <w:numFmt w:val="bullet"/>
+      <w:lvlText w:val=""/>
+      <w:lvlJc w:val="left"/>
+      <w:pPr>
+        <w:ind w:left="4320" w:hanging="360"/>
+      </w:pPr>
+      <w:rPr>
+        <w:rFonts w:ascii="Wingdings" w:hAnsi="Wingdings" w:hint="default"/>
+      </w:rPr>
+    </w:lvl>
+    <w:lvl w:ilvl="6" w:tplc="40090001" w:tentative="1">
+      <w:start w:val="1"/>
+      <w:numFmt w:val="bullet"/>
+      <w:lvlText w:val=""/>
+      <w:lvlJc w:val="left"/>
+      <w:pPr>
+        <w:ind w:left="5040" w:hanging="360"/>
+      </w:pPr>
+      <w:rPr>
+        <w:rFonts w:ascii="Symbol" w:hAnsi="Symbol" w:hint="default"/>
+      </w:rPr>
+    </w:lvl>
+    <w:lvl w:ilvl="7" w:tplc="40090003" w:tentative="1">
+      <w:start w:val="1"/>
+      <w:numFmt w:val="bullet"/>
+      <w:lvlText w:val="o"/>
+      <w:lvlJc w:val="left"/>
+      <w:pPr>
+        <w:ind w:left="5760" w:hanging="360"/>
+      </w:pPr>
+      <w:rPr>
+        <w:rFonts w:ascii="Courier New" w:hAnsi="Courier New" w:cs="Courier New" w:hint="default"/>
+      </w:rPr>
+    </w:lvl>
+    <w:lvl w:ilvl="8" w:tplc="40090005" w:tentative="1">
+      <w:start w:val="1"/>
+      <w:numFmt w:val="bullet"/>
+      <w:lvlText w:val=""/>
+      <w:lvlJc w:val="left"/>
+      <w:pPr>
+        <w:ind w:left="6480" w:hanging="360"/>
+      </w:pPr>
+      <w:rPr>
+        <w:rFonts w:ascii="Wingdings" w:hAnsi="Wingdings" w:hint="default"/>
+      </w:rPr>
+    </w:lvl>
+  </w:abstractNum>
+  <w:abstractNum w:abstractNumId="37" w15:restartNumberingAfterBreak="0">
     <w:nsid w:val="64F270A2"/>
     <w:multiLevelType w:val="hybridMultilevel"/>
     <w:tmpl w:val="7F16E044"/>
@@ -6176,7 +13839,7 @@
       </w:rPr>
     </w:lvl>
   </w:abstractNum>
-  <w:abstractNum w:abstractNumId="17" w15:restartNumberingAfterBreak="0">
+  <w:abstractNum w:abstractNumId="38" w15:restartNumberingAfterBreak="0">
     <w:nsid w:val="68D75429"/>
     <w:multiLevelType w:val="hybridMultilevel"/>
     <w:tmpl w:val="D88AD7AE"/>
@@ -6289,7 +13952,7 @@
       </w:rPr>
     </w:lvl>
   </w:abstractNum>
-  <w:abstractNum w:abstractNumId="18" w15:restartNumberingAfterBreak="0">
+  <w:abstractNum w:abstractNumId="39" w15:restartNumberingAfterBreak="0">
     <w:nsid w:val="6B13174C"/>
     <w:multiLevelType w:val="hybridMultilevel"/>
     <w:tmpl w:val="FE6297E8"/>
@@ -6402,7 +14065,7 @@
       </w:rPr>
     </w:lvl>
   </w:abstractNum>
-  <w:abstractNum w:abstractNumId="19" w15:restartNumberingAfterBreak="0">
+  <w:abstractNum w:abstractNumId="40" w15:restartNumberingAfterBreak="0">
     <w:nsid w:val="6C0372C2"/>
     <w:multiLevelType w:val="hybridMultilevel"/>
     <w:tmpl w:val="D68EA220"/>
@@ -6515,7 +14178,120 @@
       </w:rPr>
     </w:lvl>
   </w:abstractNum>
-  <w:abstractNum w:abstractNumId="20" w15:restartNumberingAfterBreak="0">
+  <w:abstractNum w:abstractNumId="41" w15:restartNumberingAfterBreak="0">
+    <w:nsid w:val="6E2C660B"/>
+    <w:multiLevelType w:val="hybridMultilevel"/>
+    <w:tmpl w:val="0A1E8420"/>
+    <w:lvl w:ilvl="0" w:tplc="40090001">
+      <w:start w:val="1"/>
+      <w:numFmt w:val="bullet"/>
+      <w:lvlText w:val=""/>
+      <w:lvlJc w:val="left"/>
+      <w:pPr>
+        <w:ind w:left="720" w:hanging="360"/>
+      </w:pPr>
+      <w:rPr>
+        <w:rFonts w:ascii="Symbol" w:hAnsi="Symbol" w:hint="default"/>
+      </w:rPr>
+    </w:lvl>
+    <w:lvl w:ilvl="1" w:tplc="40090003" w:tentative="1">
+      <w:start w:val="1"/>
+      <w:numFmt w:val="bullet"/>
+      <w:lvlText w:val="o"/>
+      <w:lvlJc w:val="left"/>
+      <w:pPr>
+        <w:ind w:left="1440" w:hanging="360"/>
+      </w:pPr>
+      <w:rPr>
+        <w:rFonts w:ascii="Courier New" w:hAnsi="Courier New" w:cs="Courier New" w:hint="default"/>
+      </w:rPr>
+    </w:lvl>
+    <w:lvl w:ilvl="2" w:tplc="40090005" w:tentative="1">
+      <w:start w:val="1"/>
+      <w:numFmt w:val="bullet"/>
+      <w:lvlText w:val=""/>
+      <w:lvlJc w:val="left"/>
+      <w:pPr>
+        <w:ind w:left="2160" w:hanging="360"/>
+      </w:pPr>
+      <w:rPr>
+        <w:rFonts w:ascii="Wingdings" w:hAnsi="Wingdings" w:hint="default"/>
+      </w:rPr>
+    </w:lvl>
+    <w:lvl w:ilvl="3" w:tplc="40090001" w:tentative="1">
+      <w:start w:val="1"/>
+      <w:numFmt w:val="bullet"/>
+      <w:lvlText w:val=""/>
+      <w:lvlJc w:val="left"/>
+      <w:pPr>
+        <w:ind w:left="2880" w:hanging="360"/>
+      </w:pPr>
+      <w:rPr>
+        <w:rFonts w:ascii="Symbol" w:hAnsi="Symbol" w:hint="default"/>
+      </w:rPr>
+    </w:lvl>
+    <w:lvl w:ilvl="4" w:tplc="40090003" w:tentative="1">
+      <w:start w:val="1"/>
+      <w:numFmt w:val="bullet"/>
+      <w:lvlText w:val="o"/>
+      <w:lvlJc w:val="left"/>
+      <w:pPr>
+        <w:ind w:left="3600" w:hanging="360"/>
+      </w:pPr>
+      <w:rPr>
+        <w:rFonts w:ascii="Courier New" w:hAnsi="Courier New" w:cs="Courier New" w:hint="default"/>
+      </w:rPr>
+    </w:lvl>
+    <w:lvl w:ilvl="5" w:tplc="40090005" w:tentative="1">
+      <w:start w:val="1"/>
+      <w:numFmt w:val="bullet"/>
+      <w:lvlText w:val=""/>
+      <w:lvlJc w:val="left"/>
+      <w:pPr>
+        <w:ind w:left="4320" w:hanging="360"/>
+      </w:pPr>
+      <w:rPr>
+        <w:rFonts w:ascii="Wingdings" w:hAnsi="Wingdings" w:hint="default"/>
+      </w:rPr>
+    </w:lvl>
+    <w:lvl w:ilvl="6" w:tplc="40090001" w:tentative="1">
+      <w:start w:val="1"/>
+      <w:numFmt w:val="bullet"/>
+      <w:lvlText w:val=""/>
+      <w:lvlJc w:val="left"/>
+      <w:pPr>
+        <w:ind w:left="5040" w:hanging="360"/>
+      </w:pPr>
+      <w:rPr>
+        <w:rFonts w:ascii="Symbol" w:hAnsi="Symbol" w:hint="default"/>
+      </w:rPr>
+    </w:lvl>
+    <w:lvl w:ilvl="7" w:tplc="40090003" w:tentative="1">
+      <w:start w:val="1"/>
+      <w:numFmt w:val="bullet"/>
+      <w:lvlText w:val="o"/>
+      <w:lvlJc w:val="left"/>
+      <w:pPr>
+        <w:ind w:left="5760" w:hanging="360"/>
+      </w:pPr>
+      <w:rPr>
+        <w:rFonts w:ascii="Courier New" w:hAnsi="Courier New" w:cs="Courier New" w:hint="default"/>
+      </w:rPr>
+    </w:lvl>
+    <w:lvl w:ilvl="8" w:tplc="40090005" w:tentative="1">
+      <w:start w:val="1"/>
+      <w:numFmt w:val="bullet"/>
+      <w:lvlText w:val=""/>
+      <w:lvlJc w:val="left"/>
+      <w:pPr>
+        <w:ind w:left="6480" w:hanging="360"/>
+      </w:pPr>
+      <w:rPr>
+        <w:rFonts w:ascii="Wingdings" w:hAnsi="Wingdings" w:hint="default"/>
+      </w:rPr>
+    </w:lvl>
+  </w:abstractNum>
+  <w:abstractNum w:abstractNumId="42" w15:restartNumberingAfterBreak="0">
     <w:nsid w:val="706E6E72"/>
     <w:multiLevelType w:val="hybridMultilevel"/>
     <w:tmpl w:val="BFE89EE4"/>
@@ -6628,7 +14404,7 @@
       </w:rPr>
     </w:lvl>
   </w:abstractNum>
-  <w:abstractNum w:abstractNumId="21" w15:restartNumberingAfterBreak="0">
+  <w:abstractNum w:abstractNumId="43" w15:restartNumberingAfterBreak="0">
     <w:nsid w:val="74AF2CF2"/>
     <w:multiLevelType w:val="hybridMultilevel"/>
     <w:tmpl w:val="D5CCA8EE"/>
@@ -6741,7 +14517,120 @@
       </w:rPr>
     </w:lvl>
   </w:abstractNum>
-  <w:abstractNum w:abstractNumId="22" w15:restartNumberingAfterBreak="0">
+  <w:abstractNum w:abstractNumId="44" w15:restartNumberingAfterBreak="0">
+    <w:nsid w:val="78256328"/>
+    <w:multiLevelType w:val="hybridMultilevel"/>
+    <w:tmpl w:val="7D6E5250"/>
+    <w:lvl w:ilvl="0" w:tplc="40090001">
+      <w:start w:val="1"/>
+      <w:numFmt w:val="bullet"/>
+      <w:lvlText w:val=""/>
+      <w:lvlJc w:val="left"/>
+      <w:pPr>
+        <w:ind w:left="720" w:hanging="360"/>
+      </w:pPr>
+      <w:rPr>
+        <w:rFonts w:ascii="Symbol" w:hAnsi="Symbol" w:hint="default"/>
+      </w:rPr>
+    </w:lvl>
+    <w:lvl w:ilvl="1" w:tplc="40090003" w:tentative="1">
+      <w:start w:val="1"/>
+      <w:numFmt w:val="bullet"/>
+      <w:lvlText w:val="o"/>
+      <w:lvlJc w:val="left"/>
+      <w:pPr>
+        <w:ind w:left="1440" w:hanging="360"/>
+      </w:pPr>
+      <w:rPr>
+        <w:rFonts w:ascii="Courier New" w:hAnsi="Courier New" w:cs="Courier New" w:hint="default"/>
+      </w:rPr>
+    </w:lvl>
+    <w:lvl w:ilvl="2" w:tplc="40090005" w:tentative="1">
+      <w:start w:val="1"/>
+      <w:numFmt w:val="bullet"/>
+      <w:lvlText w:val=""/>
+      <w:lvlJc w:val="left"/>
+      <w:pPr>
+        <w:ind w:left="2160" w:hanging="360"/>
+      </w:pPr>
+      <w:rPr>
+        <w:rFonts w:ascii="Wingdings" w:hAnsi="Wingdings" w:hint="default"/>
+      </w:rPr>
+    </w:lvl>
+    <w:lvl w:ilvl="3" w:tplc="40090001" w:tentative="1">
+      <w:start w:val="1"/>
+      <w:numFmt w:val="bullet"/>
+      <w:lvlText w:val=""/>
+      <w:lvlJc w:val="left"/>
+      <w:pPr>
+        <w:ind w:left="2880" w:hanging="360"/>
+      </w:pPr>
+      <w:rPr>
+        <w:rFonts w:ascii="Symbol" w:hAnsi="Symbol" w:hint="default"/>
+      </w:rPr>
+    </w:lvl>
+    <w:lvl w:ilvl="4" w:tplc="40090003" w:tentative="1">
+      <w:start w:val="1"/>
+      <w:numFmt w:val="bullet"/>
+      <w:lvlText w:val="o"/>
+      <w:lvlJc w:val="left"/>
+      <w:pPr>
+        <w:ind w:left="3600" w:hanging="360"/>
+      </w:pPr>
+      <w:rPr>
+        <w:rFonts w:ascii="Courier New" w:hAnsi="Courier New" w:cs="Courier New" w:hint="default"/>
+      </w:rPr>
+    </w:lvl>
+    <w:lvl w:ilvl="5" w:tplc="40090005" w:tentative="1">
+      <w:start w:val="1"/>
+      <w:numFmt w:val="bullet"/>
+      <w:lvlText w:val=""/>
+      <w:lvlJc w:val="left"/>
+      <w:pPr>
+        <w:ind w:left="4320" w:hanging="360"/>
+      </w:pPr>
+      <w:rPr>
+        <w:rFonts w:ascii="Wingdings" w:hAnsi="Wingdings" w:hint="default"/>
+      </w:rPr>
+    </w:lvl>
+    <w:lvl w:ilvl="6" w:tplc="40090001" w:tentative="1">
+      <w:start w:val="1"/>
+      <w:numFmt w:val="bullet"/>
+      <w:lvlText w:val=""/>
+      <w:lvlJc w:val="left"/>
+      <w:pPr>
+        <w:ind w:left="5040" w:hanging="360"/>
+      </w:pPr>
+      <w:rPr>
+        <w:rFonts w:ascii="Symbol" w:hAnsi="Symbol" w:hint="default"/>
+      </w:rPr>
+    </w:lvl>
+    <w:lvl w:ilvl="7" w:tplc="40090003" w:tentative="1">
+      <w:start w:val="1"/>
+      <w:numFmt w:val="bullet"/>
+      <w:lvlText w:val="o"/>
+      <w:lvlJc w:val="left"/>
+      <w:pPr>
+        <w:ind w:left="5760" w:hanging="360"/>
+      </w:pPr>
+      <w:rPr>
+        <w:rFonts w:ascii="Courier New" w:hAnsi="Courier New" w:cs="Courier New" w:hint="default"/>
+      </w:rPr>
+    </w:lvl>
+    <w:lvl w:ilvl="8" w:tplc="40090005" w:tentative="1">
+      <w:start w:val="1"/>
+      <w:numFmt w:val="bullet"/>
+      <w:lvlText w:val=""/>
+      <w:lvlJc w:val="left"/>
+      <w:pPr>
+        <w:ind w:left="6480" w:hanging="360"/>
+      </w:pPr>
+      <w:rPr>
+        <w:rFonts w:ascii="Wingdings" w:hAnsi="Wingdings" w:hint="default"/>
+      </w:rPr>
+    </w:lvl>
+  </w:abstractNum>
+  <w:abstractNum w:abstractNumId="45" w15:restartNumberingAfterBreak="0">
     <w:nsid w:val="7BE5419D"/>
     <w:multiLevelType w:val="hybridMultilevel"/>
     <w:tmpl w:val="CE7AA288"/>
@@ -6855,73 +14744,142 @@
     </w:lvl>
   </w:abstractNum>
   <w:num w:numId="1">
+    <w:abstractNumId w:val="45"/>
+  </w:num>
+  <w:num w:numId="2">
+    <w:abstractNumId w:val="25"/>
+  </w:num>
+  <w:num w:numId="3">
+    <w:abstractNumId w:val="10"/>
+  </w:num>
+  <w:num w:numId="4">
+    <w:abstractNumId w:val="12"/>
+  </w:num>
+  <w:num w:numId="5">
+    <w:abstractNumId w:val="26"/>
+  </w:num>
+  <w:num w:numId="6">
+    <w:abstractNumId w:val="43"/>
+  </w:num>
+  <w:num w:numId="7">
+    <w:abstractNumId w:val="28"/>
+  </w:num>
+  <w:num w:numId="8">
+    <w:abstractNumId w:val="23"/>
+  </w:num>
+  <w:num w:numId="9">
+    <w:abstractNumId w:val="2"/>
+  </w:num>
+  <w:num w:numId="10">
+    <w:abstractNumId w:val="39"/>
+  </w:num>
+  <w:num w:numId="11">
+    <w:abstractNumId w:val="30"/>
+  </w:num>
+  <w:num w:numId="12">
+    <w:abstractNumId w:val="5"/>
+  </w:num>
+  <w:num w:numId="13">
+    <w:abstractNumId w:val="3"/>
+  </w:num>
+  <w:num w:numId="14">
+    <w:abstractNumId w:val="35"/>
+  </w:num>
+  <w:num w:numId="15">
+    <w:abstractNumId w:val="42"/>
+  </w:num>
+  <w:num w:numId="16">
+    <w:abstractNumId w:val="8"/>
+  </w:num>
+  <w:num w:numId="17">
+    <w:abstractNumId w:val="40"/>
+  </w:num>
+  <w:num w:numId="18">
+    <w:abstractNumId w:val="16"/>
+  </w:num>
+  <w:num w:numId="19">
+    <w:abstractNumId w:val="20"/>
+  </w:num>
+  <w:num w:numId="20">
+    <w:abstractNumId w:val="37"/>
+  </w:num>
+  <w:num w:numId="21">
+    <w:abstractNumId w:val="31"/>
+  </w:num>
+  <w:num w:numId="22">
+    <w:abstractNumId w:val="38"/>
+  </w:num>
+  <w:num w:numId="23">
+    <w:abstractNumId w:val="14"/>
+  </w:num>
+  <w:num w:numId="24">
+    <w:abstractNumId w:val="33"/>
+  </w:num>
+  <w:num w:numId="25">
     <w:abstractNumId w:val="22"/>
   </w:num>
-  <w:num w:numId="2">
-    <w:abstractNumId w:val="10"/>
+  <w:num w:numId="26">
+    <w:abstractNumId w:val="19"/>
   </w:num>
-  <w:num w:numId="3">
+  <w:num w:numId="27">
+    <w:abstractNumId w:val="15"/>
+  </w:num>
+  <w:num w:numId="28">
+    <w:abstractNumId w:val="29"/>
+  </w:num>
+  <w:num w:numId="29">
+    <w:abstractNumId w:val="44"/>
+  </w:num>
+  <w:num w:numId="30">
+    <w:abstractNumId w:val="1"/>
+  </w:num>
+  <w:num w:numId="31">
     <w:abstractNumId w:val="4"/>
   </w:num>
-  <w:num w:numId="4">
-    <w:abstractNumId w:val="5"/>
+  <w:num w:numId="32">
+    <w:abstractNumId w:val="24"/>
   </w:num>
-  <w:num w:numId="5">
+  <w:num w:numId="33">
     <w:abstractNumId w:val="11"/>
   </w:num>
-  <w:num w:numId="6">
+  <w:num w:numId="34">
+    <w:abstractNumId w:val="32"/>
+  </w:num>
+  <w:num w:numId="35">
+    <w:abstractNumId w:val="34"/>
+  </w:num>
+  <w:num w:numId="36">
+    <w:abstractNumId w:val="18"/>
+  </w:num>
+  <w:num w:numId="37">
+    <w:abstractNumId w:val="27"/>
+  </w:num>
+  <w:num w:numId="38">
+    <w:abstractNumId w:val="41"/>
+  </w:num>
+  <w:num w:numId="39">
+    <w:abstractNumId w:val="6"/>
+  </w:num>
+  <w:num w:numId="40">
+    <w:abstractNumId w:val="13"/>
+  </w:num>
+  <w:num w:numId="41">
+    <w:abstractNumId w:val="7"/>
+  </w:num>
+  <w:num w:numId="42">
+    <w:abstractNumId w:val="36"/>
+  </w:num>
+  <w:num w:numId="43">
+    <w:abstractNumId w:val="17"/>
+  </w:num>
+  <w:num w:numId="44">
+    <w:abstractNumId w:val="0"/>
+  </w:num>
+  <w:num w:numId="45">
     <w:abstractNumId w:val="21"/>
   </w:num>
-  <w:num w:numId="7">
-    <w:abstractNumId w:val="12"/>
-  </w:num>
-  <w:num w:numId="8">
+  <w:num w:numId="46">
     <w:abstractNumId w:val="9"/>
-  </w:num>
-  <w:num w:numId="9">
-    <w:abstractNumId w:val="0"/>
-  </w:num>
-  <w:num w:numId="10">
-    <w:abstractNumId w:val="18"/>
-  </w:num>
-  <w:num w:numId="11">
-    <w:abstractNumId w:val="13"/>
-  </w:num>
-  <w:num w:numId="12">
-    <w:abstractNumId w:val="2"/>
-  </w:num>
-  <w:num w:numId="13">
-    <w:abstractNumId w:val="1"/>
-  </w:num>
-  <w:num w:numId="14">
-    <w:abstractNumId w:val="15"/>
-  </w:num>
-  <w:num w:numId="15">
-    <w:abstractNumId w:val="20"/>
-  </w:num>
-  <w:num w:numId="16">
-    <w:abstractNumId w:val="3"/>
-  </w:num>
-  <w:num w:numId="17">
-    <w:abstractNumId w:val="19"/>
-  </w:num>
-  <w:num w:numId="18">
-    <w:abstractNumId w:val="7"/>
-  </w:num>
-  <w:num w:numId="19">
-    <w:abstractNumId w:val="8"/>
-  </w:num>
-  <w:num w:numId="20">
-    <w:abstractNumId w:val="16"/>
-  </w:num>
-  <w:num w:numId="21">
-    <w:abstractNumId w:val="14"/>
-  </w:num>
-  <w:num w:numId="22">
-    <w:abstractNumId w:val="17"/>
-  </w:num>
-  <w:num w:numId="23">
-    <w:abstractNumId w:val="6"/>
   </w:num>
 </w:numbering>
 </file>

--- a/SPRING CORE.docx
+++ b/SPRING CORE.docx
@@ -1,6 +1,6 @@
 
 <file path=word/document.xml><?xml version="1.0" encoding="utf-8"?>
-<w:document xmlns:wpc="http://schemas.microsoft.com/office/word/2010/wordprocessingCanvas" xmlns:cx="http://schemas.microsoft.com/office/drawing/2014/chartex" xmlns:cx1="http://schemas.microsoft.com/office/drawing/2015/9/8/chartex" xmlns:cx2="http://schemas.microsoft.com/office/drawing/2015/10/21/chartex" xmlns:cx3="http://schemas.microsoft.com/office/drawing/2016/5/9/chartex" xmlns:cx4="http://schemas.microsoft.com/office/drawing/2016/5/10/chartex" xmlns:cx5="http://schemas.microsoft.com/office/drawing/2016/5/11/chartex" xmlns:cx6="http://schemas.microsoft.com/office/drawing/2016/5/12/chartex" xmlns:cx7="http://schemas.microsoft.com/office/drawing/2016/5/13/chartex" xmlns:cx8="http://schemas.microsoft.com/office/drawing/2016/5/14/chartex" xmlns:mc="http://schemas.openxmlformats.org/markup-compatibility/2006" xmlns:aink="http://schemas.microsoft.com/office/drawing/2016/ink" xmlns:am3d="http://schemas.microsoft.com/office/drawing/2017/model3d" xmlns:o="urn:schemas-microsoft-com:office:office" xmlns:r="http://schemas.openxmlformats.org/officeDocument/2006/relationships" xmlns:m="http://schemas.openxmlformats.org/officeDocument/2006/math" xmlns:v="urn:schemas-microsoft-com:vml" xmlns:wp14="http://schemas.microsoft.com/office/word/2010/wordprocessingDrawing" xmlns:wp="http://schemas.openxmlformats.org/drawingml/2006/wordprocessingDrawing" xmlns:w10="urn:schemas-microsoft-com:office:word" xmlns:w="http://schemas.openxmlformats.org/wordprocessingml/2006/main" xmlns:w14="http://schemas.microsoft.com/office/word/2010/wordml" xmlns:w15="http://schemas.microsoft.com/office/word/2012/wordml" xmlns:w16cex="http://schemas.microsoft.com/office/word/2018/wordml/cex" xmlns:w16cid="http://schemas.microsoft.com/office/word/2016/wordml/cid" xmlns:w16="http://schemas.microsoft.com/office/word/2018/wordml" xmlns:w16sdtdh="http://schemas.microsoft.com/office/word/2020/wordml/sdtdatahash" xmlns:w16se="http://schemas.microsoft.com/office/word/2015/wordml/symex" xmlns:wpg="http://schemas.microsoft.com/office/word/2010/wordprocessingGroup" xmlns:wpi="http://schemas.microsoft.com/office/word/2010/wordprocessingInk" xmlns:wne="http://schemas.microsoft.com/office/word/2006/wordml" xmlns:wps="http://schemas.microsoft.com/office/word/2010/wordprocessingShape" mc:Ignorable="w14 w15 w16se w16cid w16 w16cex w16sdtdh wp14">
+<w:document xmlns:wpc="http://schemas.microsoft.com/office/word/2010/wordprocessingCanvas" xmlns:cx="http://schemas.microsoft.com/office/drawing/2014/chartex" xmlns:cx1="http://schemas.microsoft.com/office/drawing/2015/9/8/chartex" xmlns:mc="http://schemas.openxmlformats.org/markup-compatibility/2006" xmlns:o="urn:schemas-microsoft-com:office:office" xmlns:r="http://schemas.openxmlformats.org/officeDocument/2006/relationships" xmlns:m="http://schemas.openxmlformats.org/officeDocument/2006/math" xmlns:v="urn:schemas-microsoft-com:vml" xmlns:wp14="http://schemas.microsoft.com/office/word/2010/wordprocessingDrawing" xmlns:wp="http://schemas.openxmlformats.org/drawingml/2006/wordprocessingDrawing" xmlns:w10="urn:schemas-microsoft-com:office:word" xmlns:w="http://schemas.openxmlformats.org/wordprocessingml/2006/main" xmlns:w14="http://schemas.microsoft.com/office/word/2010/wordml" xmlns:w15="http://schemas.microsoft.com/office/word/2012/wordml" xmlns:w16se="http://schemas.microsoft.com/office/word/2015/wordml/symex" xmlns:wpg="http://schemas.microsoft.com/office/word/2010/wordprocessingGroup" xmlns:wpi="http://schemas.microsoft.com/office/word/2010/wordprocessingInk" xmlns:wne="http://schemas.microsoft.com/office/word/2006/wordml" xmlns:wps="http://schemas.microsoft.com/office/word/2010/wordprocessingShape" mc:Ignorable="w14 w15 w16se wp14">
   <w:body>
     <w:tbl>
       <w:tblPr>
@@ -215,11 +215,19 @@
                 <w:rFonts w:ascii="Times New Roman" w:hAnsi="Times New Roman" w:cs="Times New Roman"/>
               </w:rPr>
             </w:pPr>
-            <w:r>
-              <w:rPr>
-                <w:rFonts w:ascii="Times New Roman" w:hAnsi="Times New Roman" w:cs="Times New Roman"/>
-              </w:rPr>
-              <w:t>injecting object dependencies</w:t>
+            <w:proofErr w:type="gramStart"/>
+            <w:r>
+              <w:rPr>
+                <w:rFonts w:ascii="Times New Roman" w:hAnsi="Times New Roman" w:cs="Times New Roman"/>
+              </w:rPr>
+              <w:t>injecting</w:t>
+            </w:r>
+            <w:proofErr w:type="gramEnd"/>
+            <w:r>
+              <w:rPr>
+                <w:rFonts w:ascii="Times New Roman" w:hAnsi="Times New Roman" w:cs="Times New Roman"/>
+              </w:rPr>
+              <w:t xml:space="preserve"> object dependencies</w:t>
             </w:r>
             <w:r>
               <w:rPr>
@@ -281,106 +289,114 @@
               <w:rPr>
                 <w:rFonts w:ascii="Times New Roman" w:hAnsi="Times New Roman" w:cs="Times New Roman"/>
               </w:rPr>
-              <w:t xml:space="preserve"> (spring, hibernate, </w:t>
-            </w:r>
+              <w:t xml:space="preserve"> (</w:t>
+            </w:r>
+            <w:proofErr w:type="gramStart"/>
+            <w:r>
+              <w:rPr>
+                <w:rFonts w:ascii="Times New Roman" w:hAnsi="Times New Roman" w:cs="Times New Roman"/>
+              </w:rPr>
+              <w:t>spring</w:t>
+            </w:r>
+            <w:proofErr w:type="gramEnd"/>
+            <w:r>
+              <w:rPr>
+                <w:rFonts w:ascii="Times New Roman" w:hAnsi="Times New Roman" w:cs="Times New Roman"/>
+              </w:rPr>
+              <w:t>, hibernate, apache, JSON).</w:t>
+            </w:r>
+          </w:p>
+          <w:p>
+            <w:pPr>
+              <w:pStyle w:val="ListParagraph"/>
+              <w:numPr>
+                <w:ilvl w:val="0"/>
+                <w:numId w:val="2"/>
+              </w:numPr>
+              <w:rPr>
+                <w:rFonts w:ascii="Times New Roman" w:hAnsi="Times New Roman" w:cs="Times New Roman"/>
+              </w:rPr>
+            </w:pPr>
+            <w:r>
+              <w:rPr>
+                <w:rFonts w:ascii="Times New Roman" w:hAnsi="Times New Roman" w:cs="Times New Roman"/>
+              </w:rPr>
+              <w:t>Build management and dependencies</w:t>
+            </w:r>
+          </w:p>
+          <w:p>
+            <w:pPr>
+              <w:pStyle w:val="ListParagraph"/>
+              <w:numPr>
+                <w:ilvl w:val="0"/>
+                <w:numId w:val="2"/>
+              </w:numPr>
+              <w:rPr>
+                <w:rFonts w:ascii="Times New Roman" w:hAnsi="Times New Roman" w:cs="Times New Roman"/>
+              </w:rPr>
+            </w:pPr>
+            <w:r>
+              <w:rPr>
+                <w:rFonts w:ascii="Times New Roman" w:hAnsi="Times New Roman" w:cs="Times New Roman"/>
+              </w:rPr>
+              <w:t xml:space="preserve">Jar files - </w:t>
+            </w:r>
+            <w:r>
+              <w:rPr>
+                <w:rFonts w:ascii="Times New Roman" w:hAnsi="Times New Roman" w:cs="Times New Roman"/>
+              </w:rPr>
+              <w:t>Local repo, remote repo.</w:t>
+            </w:r>
+          </w:p>
+          <w:p>
+            <w:pPr>
+              <w:rPr>
+                <w:rFonts w:ascii="Times New Roman" w:hAnsi="Times New Roman" w:cs="Times New Roman"/>
+              </w:rPr>
+            </w:pPr>
+          </w:p>
+          <w:p>
+            <w:pPr>
+              <w:pStyle w:val="ListParagraph"/>
+              <w:numPr>
+                <w:ilvl w:val="0"/>
+                <w:numId w:val="2"/>
+              </w:numPr>
+              <w:rPr>
+                <w:rFonts w:ascii="Times New Roman" w:hAnsi="Times New Roman" w:cs="Times New Roman"/>
+              </w:rPr>
+            </w:pPr>
+            <w:r>
+              <w:rPr>
+                <w:rFonts w:ascii="Times New Roman" w:hAnsi="Times New Roman" w:cs="Times New Roman"/>
+              </w:rPr>
+              <w:t xml:space="preserve">POM.xml – </w:t>
+            </w:r>
+          </w:p>
+          <w:p>
+            <w:pPr>
+              <w:pStyle w:val="ListParagraph"/>
+              <w:numPr>
+                <w:ilvl w:val="0"/>
+                <w:numId w:val="2"/>
+              </w:numPr>
+              <w:rPr>
+                <w:rFonts w:ascii="Times New Roman" w:hAnsi="Times New Roman" w:cs="Times New Roman"/>
+              </w:rPr>
+            </w:pPr>
             <w:proofErr w:type="spellStart"/>
             <w:r>
               <w:rPr>
                 <w:rFonts w:ascii="Times New Roman" w:hAnsi="Times New Roman" w:cs="Times New Roman"/>
               </w:rPr>
-              <w:t>apache</w:t>
+              <w:t>Config</w:t>
             </w:r>
             <w:proofErr w:type="spellEnd"/>
             <w:r>
               <w:rPr>
                 <w:rFonts w:ascii="Times New Roman" w:hAnsi="Times New Roman" w:cs="Times New Roman"/>
               </w:rPr>
-              <w:t>, JSON).</w:t>
-            </w:r>
-          </w:p>
-          <w:p>
-            <w:pPr>
-              <w:pStyle w:val="ListParagraph"/>
-              <w:numPr>
-                <w:ilvl w:val="0"/>
-                <w:numId w:val="2"/>
-              </w:numPr>
-              <w:rPr>
-                <w:rFonts w:ascii="Times New Roman" w:hAnsi="Times New Roman" w:cs="Times New Roman"/>
-              </w:rPr>
-            </w:pPr>
-            <w:r>
-              <w:rPr>
-                <w:rFonts w:ascii="Times New Roman" w:hAnsi="Times New Roman" w:cs="Times New Roman"/>
-              </w:rPr>
-              <w:t>Build management and dependencies</w:t>
-            </w:r>
-          </w:p>
-          <w:p>
-            <w:pPr>
-              <w:pStyle w:val="ListParagraph"/>
-              <w:numPr>
-                <w:ilvl w:val="0"/>
-                <w:numId w:val="2"/>
-              </w:numPr>
-              <w:rPr>
-                <w:rFonts w:ascii="Times New Roman" w:hAnsi="Times New Roman" w:cs="Times New Roman"/>
-              </w:rPr>
-            </w:pPr>
-            <w:r>
-              <w:rPr>
-                <w:rFonts w:ascii="Times New Roman" w:hAnsi="Times New Roman" w:cs="Times New Roman"/>
-              </w:rPr>
-              <w:t xml:space="preserve">Jar files - </w:t>
-            </w:r>
-            <w:r>
-              <w:rPr>
-                <w:rFonts w:ascii="Times New Roman" w:hAnsi="Times New Roman" w:cs="Times New Roman"/>
-              </w:rPr>
-              <w:t>Local repo, remote repo.</w:t>
-            </w:r>
-          </w:p>
-          <w:p>
-            <w:pPr>
-              <w:rPr>
-                <w:rFonts w:ascii="Times New Roman" w:hAnsi="Times New Roman" w:cs="Times New Roman"/>
-              </w:rPr>
-            </w:pPr>
-          </w:p>
-          <w:p>
-            <w:pPr>
-              <w:pStyle w:val="ListParagraph"/>
-              <w:numPr>
-                <w:ilvl w:val="0"/>
-                <w:numId w:val="2"/>
-              </w:numPr>
-              <w:rPr>
-                <w:rFonts w:ascii="Times New Roman" w:hAnsi="Times New Roman" w:cs="Times New Roman"/>
-              </w:rPr>
-            </w:pPr>
-            <w:r>
-              <w:rPr>
-                <w:rFonts w:ascii="Times New Roman" w:hAnsi="Times New Roman" w:cs="Times New Roman"/>
-              </w:rPr>
-              <w:t xml:space="preserve">POM.xml – </w:t>
-            </w:r>
-          </w:p>
-          <w:p>
-            <w:pPr>
-              <w:pStyle w:val="ListParagraph"/>
-              <w:numPr>
-                <w:ilvl w:val="0"/>
-                <w:numId w:val="2"/>
-              </w:numPr>
-              <w:rPr>
-                <w:rFonts w:ascii="Times New Roman" w:hAnsi="Times New Roman" w:cs="Times New Roman"/>
-              </w:rPr>
-            </w:pPr>
-            <w:r>
-              <w:rPr>
-                <w:rFonts w:ascii="Times New Roman" w:hAnsi="Times New Roman" w:cs="Times New Roman"/>
-              </w:rPr>
-              <w:t xml:space="preserve">Config file of </w:t>
+              <w:t xml:space="preserve"> file of </w:t>
             </w:r>
             <w:proofErr w:type="spellStart"/>
             <w:r>
@@ -610,7 +626,21 @@
               <w:rPr>
                 <w:rFonts w:ascii="Times New Roman" w:hAnsi="Times New Roman" w:cs="Times New Roman"/>
               </w:rPr>
-              <w:t xml:space="preserve"> – why ?,how?.</w:t>
+              <w:t xml:space="preserve"> – </w:t>
+            </w:r>
+            <w:proofErr w:type="gramStart"/>
+            <w:r>
+              <w:rPr>
+                <w:rFonts w:ascii="Times New Roman" w:hAnsi="Times New Roman" w:cs="Times New Roman"/>
+              </w:rPr>
+              <w:t>why ?</w:t>
+            </w:r>
+            <w:proofErr w:type="gramEnd"/>
+            <w:r>
+              <w:rPr>
+                <w:rFonts w:ascii="Times New Roman" w:hAnsi="Times New Roman" w:cs="Times New Roman"/>
+              </w:rPr>
+              <w:t>,how?.</w:t>
             </w:r>
           </w:p>
           <w:p>
@@ -792,7 +822,21 @@
               <w:rPr>
                 <w:rFonts w:ascii="Times New Roman" w:hAnsi="Times New Roman" w:cs="Times New Roman"/>
               </w:rPr>
-              <w:t>/main/webapp – JSP files, web.xml, xml files, web config files</w:t>
+              <w:t>/main/</w:t>
+            </w:r>
+            <w:proofErr w:type="spellStart"/>
+            <w:r>
+              <w:rPr>
+                <w:rFonts w:ascii="Times New Roman" w:hAnsi="Times New Roman" w:cs="Times New Roman"/>
+              </w:rPr>
+              <w:t>webapp</w:t>
+            </w:r>
+            <w:proofErr w:type="spellEnd"/>
+            <w:r>
+              <w:rPr>
+                <w:rFonts w:ascii="Times New Roman" w:hAnsi="Times New Roman" w:cs="Times New Roman"/>
+              </w:rPr>
+              <w:t xml:space="preserve"> – JSP files, web.xml, xml files, web config files</w:t>
             </w:r>
           </w:p>
           <w:p>
@@ -980,6 +1024,184 @@
               <w:pStyle w:val="ListParagraph"/>
               <w:numPr>
                 <w:ilvl w:val="0"/>
+                <w:numId w:val="7"/>
+              </w:numPr>
+              <w:rPr>
+                <w:rFonts w:ascii="Times New Roman" w:hAnsi="Times New Roman" w:cs="Times New Roman"/>
+              </w:rPr>
+            </w:pPr>
+            <w:r>
+              <w:rPr>
+                <w:rFonts w:ascii="Times New Roman" w:hAnsi="Times New Roman" w:cs="Times New Roman"/>
+              </w:rPr>
+              <w:t>In controller class,</w:t>
+            </w:r>
+            <w:r>
+              <w:rPr>
+                <w:rFonts w:ascii="Times New Roman" w:hAnsi="Times New Roman" w:cs="Times New Roman"/>
+              </w:rPr>
+              <w:t xml:space="preserve"> </w:t>
+            </w:r>
+            <w:r>
+              <w:rPr>
+                <w:rFonts w:ascii="Times New Roman" w:hAnsi="Times New Roman" w:cs="Times New Roman"/>
+              </w:rPr>
+              <w:t>i</w:t>
+            </w:r>
+            <w:r>
+              <w:rPr>
+                <w:rFonts w:ascii="Times New Roman" w:hAnsi="Times New Roman" w:cs="Times New Roman"/>
+              </w:rPr>
+              <w:t xml:space="preserve">n constructor argument - </w:t>
+            </w:r>
+            <w:proofErr w:type="gramStart"/>
+            <w:r>
+              <w:rPr>
+                <w:rFonts w:ascii="Times New Roman" w:hAnsi="Times New Roman" w:cs="Times New Roman"/>
+              </w:rPr>
+              <w:t>@Qualifier(</w:t>
+            </w:r>
+            <w:proofErr w:type="gramEnd"/>
+            <w:r>
+              <w:rPr>
+                <w:rFonts w:ascii="Times New Roman" w:hAnsi="Times New Roman" w:cs="Times New Roman"/>
+              </w:rPr>
+              <w:t>“name of the class , bean which needs to be picked</w:t>
+            </w:r>
+            <w:r>
+              <w:rPr>
+                <w:rFonts w:ascii="Times New Roman" w:hAnsi="Times New Roman" w:cs="Times New Roman"/>
+              </w:rPr>
+              <w:t xml:space="preserve"> </w:t>
+            </w:r>
+            <w:r>
+              <w:rPr>
+                <w:rFonts w:ascii="Times New Roman" w:hAnsi="Times New Roman" w:cs="Times New Roman"/>
+              </w:rPr>
+              <w:t>up”).</w:t>
+            </w:r>
+          </w:p>
+          <w:p>
+            <w:pPr>
+              <w:pStyle w:val="ListParagraph"/>
+              <w:numPr>
+                <w:ilvl w:val="0"/>
+                <w:numId w:val="7"/>
+              </w:numPr>
+              <w:rPr>
+                <w:rFonts w:ascii="Times New Roman" w:hAnsi="Times New Roman" w:cs="Times New Roman"/>
+              </w:rPr>
+            </w:pPr>
+            <w:r>
+              <w:rPr>
+                <w:rFonts w:ascii="Times New Roman" w:hAnsi="Times New Roman" w:cs="Times New Roman"/>
+              </w:rPr>
+              <w:t>Mark it as @Auto wired</w:t>
+            </w:r>
+          </w:p>
+          <w:p>
+            <w:pPr>
+              <w:pStyle w:val="ListParagraph"/>
+              <w:numPr>
+                <w:ilvl w:val="0"/>
+                <w:numId w:val="7"/>
+              </w:numPr>
+              <w:rPr>
+                <w:rFonts w:ascii="Times New Roman" w:hAnsi="Times New Roman" w:cs="Times New Roman"/>
+              </w:rPr>
+            </w:pPr>
+            <w:r>
+              <w:rPr>
+                <w:rFonts w:ascii="Times New Roman" w:hAnsi="Times New Roman" w:cs="Times New Roman"/>
+              </w:rPr>
+              <w:t xml:space="preserve">Call it </w:t>
+            </w:r>
+            <w:r>
+              <w:rPr>
+                <w:rFonts w:ascii="Times New Roman" w:hAnsi="Times New Roman" w:cs="Times New Roman"/>
+              </w:rPr>
+              <w:t>in one of the controller method</w:t>
+            </w:r>
+          </w:p>
+          <w:p>
+            <w:pPr>
+              <w:pStyle w:val="ListParagraph"/>
+              <w:numPr>
+                <w:ilvl w:val="0"/>
+                <w:numId w:val="7"/>
+              </w:numPr>
+              <w:rPr>
+                <w:rFonts w:ascii="Times New Roman" w:hAnsi="Times New Roman" w:cs="Times New Roman"/>
+              </w:rPr>
+            </w:pPr>
+            <w:r>
+              <w:rPr>
+                <w:rFonts w:ascii="Times New Roman" w:hAnsi="Times New Roman" w:cs="Times New Roman"/>
+              </w:rPr>
+              <w:t xml:space="preserve">Higher priority </w:t>
+            </w:r>
+            <w:r>
+              <w:rPr>
+                <w:rFonts w:ascii="Times New Roman" w:hAnsi="Times New Roman" w:cs="Times New Roman"/>
+              </w:rPr>
+              <w:t xml:space="preserve">, more specific </w:t>
+            </w:r>
+            <w:r>
+              <w:rPr>
+                <w:rFonts w:ascii="Times New Roman" w:hAnsi="Times New Roman" w:cs="Times New Roman"/>
+              </w:rPr>
+              <w:t>than @primary</w:t>
+            </w:r>
+          </w:p>
+          <w:p>
+            <w:pPr>
+              <w:pStyle w:val="ListParagraph"/>
+              <w:numPr>
+                <w:ilvl w:val="0"/>
+                <w:numId w:val="7"/>
+              </w:numPr>
+              <w:rPr>
+                <w:rFonts w:ascii="Times New Roman" w:hAnsi="Times New Roman" w:cs="Times New Roman"/>
+              </w:rPr>
+            </w:pPr>
+            <w:r>
+              <w:rPr>
+                <w:rFonts w:ascii="Times New Roman" w:hAnsi="Times New Roman" w:cs="Times New Roman"/>
+              </w:rPr>
+              <w:t>Along with dependency injection</w:t>
+            </w:r>
+            <w:r>
+              <w:rPr>
+                <w:rFonts w:ascii="Times New Roman" w:hAnsi="Times New Roman" w:cs="Times New Roman"/>
+              </w:rPr>
+              <w:t xml:space="preserve"> – class name – first character lowercase</w:t>
+            </w:r>
+          </w:p>
+          <w:p>
+            <w:pPr>
+              <w:rPr>
+                <w:rFonts w:ascii="Times New Roman" w:hAnsi="Times New Roman" w:cs="Times New Roman"/>
+              </w:rPr>
+            </w:pPr>
+          </w:p>
+          <w:p>
+            <w:pPr>
+              <w:rPr>
+                <w:rFonts w:ascii="Times New Roman" w:hAnsi="Times New Roman" w:cs="Times New Roman"/>
+              </w:rPr>
+            </w:pPr>
+            <w:r>
+              <w:rPr>
+                <w:rFonts w:ascii="Times New Roman" w:hAnsi="Times New Roman" w:cs="Times New Roman"/>
+              </w:rPr>
+              <w:t xml:space="preserve">@Primary – </w:t>
+            </w:r>
+          </w:p>
+          <w:p>
+            <w:pPr>
+              <w:pStyle w:val="ListParagraph"/>
+              <w:numPr>
+                <w:ilvl w:val="0"/>
                 <w:numId w:val="8"/>
               </w:numPr>
               <w:rPr>
@@ -990,43 +1212,7 @@
               <w:rPr>
                 <w:rFonts w:ascii="Times New Roman" w:hAnsi="Times New Roman" w:cs="Times New Roman"/>
               </w:rPr>
-              <w:t>In controller class,</w:t>
-            </w:r>
-            <w:r>
-              <w:rPr>
-                <w:rFonts w:ascii="Times New Roman" w:hAnsi="Times New Roman" w:cs="Times New Roman"/>
-              </w:rPr>
-              <w:t xml:space="preserve"> </w:t>
-            </w:r>
-            <w:r>
-              <w:rPr>
-                <w:rFonts w:ascii="Times New Roman" w:hAnsi="Times New Roman" w:cs="Times New Roman"/>
-              </w:rPr>
-              <w:t>i</w:t>
-            </w:r>
-            <w:r>
-              <w:rPr>
-                <w:rFonts w:ascii="Times New Roman" w:hAnsi="Times New Roman" w:cs="Times New Roman"/>
-              </w:rPr>
-              <w:t xml:space="preserve">n constructor argument - </w:t>
-            </w:r>
-            <w:r>
-              <w:rPr>
-                <w:rFonts w:ascii="Times New Roman" w:hAnsi="Times New Roman" w:cs="Times New Roman"/>
-              </w:rPr>
-              <w:t>@Qualifier(“name of the class , bean which needs to be picked</w:t>
-            </w:r>
-            <w:r>
-              <w:rPr>
-                <w:rFonts w:ascii="Times New Roman" w:hAnsi="Times New Roman" w:cs="Times New Roman"/>
-              </w:rPr>
-              <w:t xml:space="preserve"> </w:t>
-            </w:r>
-            <w:r>
-              <w:rPr>
-                <w:rFonts w:ascii="Times New Roman" w:hAnsi="Times New Roman" w:cs="Times New Roman"/>
-              </w:rPr>
-              <w:t>up”).</w:t>
+              <w:t>In the @component class</w:t>
             </w:r>
           </w:p>
           <w:p>
@@ -1044,7 +1230,7 @@
               <w:rPr>
                 <w:rFonts w:ascii="Times New Roman" w:hAnsi="Times New Roman" w:cs="Times New Roman"/>
               </w:rPr>
-              <w:t>Mark it as @Auto wired</w:t>
+              <w:t>Just call the method in the controller class</w:t>
             </w:r>
           </w:p>
           <w:p>
@@ -1053,140 +1239,6 @@
               <w:numPr>
                 <w:ilvl w:val="0"/>
                 <w:numId w:val="8"/>
-              </w:numPr>
-              <w:rPr>
-                <w:rFonts w:ascii="Times New Roman" w:hAnsi="Times New Roman" w:cs="Times New Roman"/>
-              </w:rPr>
-            </w:pPr>
-            <w:r>
-              <w:rPr>
-                <w:rFonts w:ascii="Times New Roman" w:hAnsi="Times New Roman" w:cs="Times New Roman"/>
-              </w:rPr>
-              <w:t xml:space="preserve">Call it </w:t>
-            </w:r>
-            <w:r>
-              <w:rPr>
-                <w:rFonts w:ascii="Times New Roman" w:hAnsi="Times New Roman" w:cs="Times New Roman"/>
-              </w:rPr>
-              <w:t>in one of the controller method</w:t>
-            </w:r>
-          </w:p>
-          <w:p>
-            <w:pPr>
-              <w:pStyle w:val="ListParagraph"/>
-              <w:numPr>
-                <w:ilvl w:val="0"/>
-                <w:numId w:val="8"/>
-              </w:numPr>
-              <w:rPr>
-                <w:rFonts w:ascii="Times New Roman" w:hAnsi="Times New Roman" w:cs="Times New Roman"/>
-              </w:rPr>
-            </w:pPr>
-            <w:r>
-              <w:rPr>
-                <w:rFonts w:ascii="Times New Roman" w:hAnsi="Times New Roman" w:cs="Times New Roman"/>
-              </w:rPr>
-              <w:t xml:space="preserve">Higher priority </w:t>
-            </w:r>
-            <w:r>
-              <w:rPr>
-                <w:rFonts w:ascii="Times New Roman" w:hAnsi="Times New Roman" w:cs="Times New Roman"/>
-              </w:rPr>
-              <w:t xml:space="preserve">, more specific </w:t>
-            </w:r>
-            <w:r>
-              <w:rPr>
-                <w:rFonts w:ascii="Times New Roman" w:hAnsi="Times New Roman" w:cs="Times New Roman"/>
-              </w:rPr>
-              <w:t>than @primary</w:t>
-            </w:r>
-          </w:p>
-          <w:p>
-            <w:pPr>
-              <w:pStyle w:val="ListParagraph"/>
-              <w:numPr>
-                <w:ilvl w:val="0"/>
-                <w:numId w:val="8"/>
-              </w:numPr>
-              <w:rPr>
-                <w:rFonts w:ascii="Times New Roman" w:hAnsi="Times New Roman" w:cs="Times New Roman"/>
-              </w:rPr>
-            </w:pPr>
-            <w:r>
-              <w:rPr>
-                <w:rFonts w:ascii="Times New Roman" w:hAnsi="Times New Roman" w:cs="Times New Roman"/>
-              </w:rPr>
-              <w:t>Along with dependency injection</w:t>
-            </w:r>
-            <w:r>
-              <w:rPr>
-                <w:rFonts w:ascii="Times New Roman" w:hAnsi="Times New Roman" w:cs="Times New Roman"/>
-              </w:rPr>
-              <w:t xml:space="preserve"> – class name – first character lowercase</w:t>
-            </w:r>
-          </w:p>
-          <w:p>
-            <w:pPr>
-              <w:rPr>
-                <w:rFonts w:ascii="Times New Roman" w:hAnsi="Times New Roman" w:cs="Times New Roman"/>
-              </w:rPr>
-            </w:pPr>
-          </w:p>
-          <w:p>
-            <w:pPr>
-              <w:rPr>
-                <w:rFonts w:ascii="Times New Roman" w:hAnsi="Times New Roman" w:cs="Times New Roman"/>
-              </w:rPr>
-            </w:pPr>
-            <w:r>
-              <w:rPr>
-                <w:rFonts w:ascii="Times New Roman" w:hAnsi="Times New Roman" w:cs="Times New Roman"/>
-              </w:rPr>
-              <w:t xml:space="preserve">@Primary – </w:t>
-            </w:r>
-          </w:p>
-          <w:p>
-            <w:pPr>
-              <w:pStyle w:val="ListParagraph"/>
-              <w:numPr>
-                <w:ilvl w:val="0"/>
-                <w:numId w:val="9"/>
-              </w:numPr>
-              <w:rPr>
-                <w:rFonts w:ascii="Times New Roman" w:hAnsi="Times New Roman" w:cs="Times New Roman"/>
-              </w:rPr>
-            </w:pPr>
-            <w:r>
-              <w:rPr>
-                <w:rFonts w:ascii="Times New Roman" w:hAnsi="Times New Roman" w:cs="Times New Roman"/>
-              </w:rPr>
-              <w:t>In the @component class</w:t>
-            </w:r>
-          </w:p>
-          <w:p>
-            <w:pPr>
-              <w:pStyle w:val="ListParagraph"/>
-              <w:numPr>
-                <w:ilvl w:val="0"/>
-                <w:numId w:val="9"/>
-              </w:numPr>
-              <w:rPr>
-                <w:rFonts w:ascii="Times New Roman" w:hAnsi="Times New Roman" w:cs="Times New Roman"/>
-              </w:rPr>
-            </w:pPr>
-            <w:r>
-              <w:rPr>
-                <w:rFonts w:ascii="Times New Roman" w:hAnsi="Times New Roman" w:cs="Times New Roman"/>
-              </w:rPr>
-              <w:t>Just call the method in the controller class</w:t>
-            </w:r>
-          </w:p>
-          <w:p>
-            <w:pPr>
-              <w:pStyle w:val="ListParagraph"/>
-              <w:numPr>
-                <w:ilvl w:val="0"/>
-                <w:numId w:val="9"/>
               </w:numPr>
               <w:rPr>
                 <w:rFonts w:ascii="Times New Roman" w:hAnsi="Times New Roman" w:cs="Times New Roman"/>
@@ -1340,7 +1392,35 @@
               <w:rPr>
                 <w:rFonts w:ascii="Times New Roman" w:hAnsi="Times New Roman" w:cs="Times New Roman"/>
               </w:rPr>
-              <w:t xml:space="preserve">Actuator – application health, metrics – by exposing end points - /health, /info ,/beams , /mappings , ….etc in </w:t>
+              <w:t>Actuator – application health, metrics – by exposing end points - /health, /</w:t>
+            </w:r>
+            <w:proofErr w:type="gramStart"/>
+            <w:r>
+              <w:rPr>
+                <w:rFonts w:ascii="Times New Roman" w:hAnsi="Times New Roman" w:cs="Times New Roman"/>
+              </w:rPr>
+              <w:t>info ,/</w:t>
+            </w:r>
+            <w:proofErr w:type="gramEnd"/>
+            <w:r>
+              <w:rPr>
+                <w:rFonts w:ascii="Times New Roman" w:hAnsi="Times New Roman" w:cs="Times New Roman"/>
+              </w:rPr>
+              <w:t>beams , /mappings , ….</w:t>
+            </w:r>
+            <w:proofErr w:type="spellStart"/>
+            <w:r>
+              <w:rPr>
+                <w:rFonts w:ascii="Times New Roman" w:hAnsi="Times New Roman" w:cs="Times New Roman"/>
+              </w:rPr>
+              <w:t>etc</w:t>
+            </w:r>
+            <w:proofErr w:type="spellEnd"/>
+            <w:r>
+              <w:rPr>
+                <w:rFonts w:ascii="Times New Roman" w:hAnsi="Times New Roman" w:cs="Times New Roman"/>
+              </w:rPr>
+              <w:t xml:space="preserve"> in </w:t>
             </w:r>
             <w:proofErr w:type="spellStart"/>
             <w:r>
@@ -1760,6 +1840,176 @@
               <w:pStyle w:val="ListParagraph"/>
               <w:numPr>
                 <w:ilvl w:val="0"/>
+                <w:numId w:val="12"/>
+              </w:numPr>
+              <w:rPr>
+                <w:rFonts w:ascii="Times New Roman" w:hAnsi="Times New Roman" w:cs="Times New Roman"/>
+              </w:rPr>
+            </w:pPr>
+            <w:r>
+              <w:rPr>
+                <w:rFonts w:ascii="Times New Roman" w:hAnsi="Times New Roman" w:cs="Times New Roman"/>
+              </w:rPr>
+              <w:t>Makes bean available for dependency injection</w:t>
+            </w:r>
+          </w:p>
+          <w:p>
+            <w:pPr>
+              <w:pStyle w:val="ListParagraph"/>
+              <w:numPr>
+                <w:ilvl w:val="0"/>
+                <w:numId w:val="12"/>
+              </w:numPr>
+              <w:rPr>
+                <w:rFonts w:ascii="Times New Roman" w:hAnsi="Times New Roman" w:cs="Times New Roman"/>
+              </w:rPr>
+            </w:pPr>
+            <w:r>
+              <w:rPr>
+                <w:rFonts w:ascii="Times New Roman" w:hAnsi="Times New Roman" w:cs="Times New Roman"/>
+              </w:rPr>
+              <w:t>Scan java classes, automatically register the beans in spring container.</w:t>
+            </w:r>
+          </w:p>
+          <w:p>
+            <w:pPr>
+              <w:pStyle w:val="ListParagraph"/>
+              <w:ind w:left="1440"/>
+              <w:rPr>
+                <w:rFonts w:ascii="Times New Roman" w:hAnsi="Times New Roman" w:cs="Times New Roman"/>
+              </w:rPr>
+            </w:pPr>
+          </w:p>
+          <w:p>
+            <w:pPr>
+              <w:rPr>
+                <w:rFonts w:ascii="Times New Roman" w:hAnsi="Times New Roman" w:cs="Times New Roman"/>
+              </w:rPr>
+            </w:pPr>
+            <w:r>
+              <w:rPr>
+                <w:rFonts w:ascii="Times New Roman" w:hAnsi="Times New Roman" w:cs="Times New Roman"/>
+              </w:rPr>
+              <w:t xml:space="preserve">@Autowired – </w:t>
+            </w:r>
+            <w:r>
+              <w:rPr>
+                <w:rFonts w:ascii="Times New Roman" w:hAnsi="Times New Roman" w:cs="Times New Roman"/>
+              </w:rPr>
+              <w:t>in a controller</w:t>
+            </w:r>
+          </w:p>
+          <w:p>
+            <w:pPr>
+              <w:pStyle w:val="ListParagraph"/>
+              <w:numPr>
+                <w:ilvl w:val="0"/>
+                <w:numId w:val="13"/>
+              </w:numPr>
+              <w:rPr>
+                <w:rFonts w:ascii="Times New Roman" w:hAnsi="Times New Roman" w:cs="Times New Roman"/>
+              </w:rPr>
+            </w:pPr>
+            <w:r>
+              <w:rPr>
+                <w:rFonts w:ascii="Times New Roman" w:hAnsi="Times New Roman" w:cs="Times New Roman"/>
+              </w:rPr>
+              <w:t>On a constructor</w:t>
+            </w:r>
+          </w:p>
+          <w:p>
+            <w:pPr>
+              <w:pStyle w:val="ListParagraph"/>
+              <w:numPr>
+                <w:ilvl w:val="0"/>
+                <w:numId w:val="13"/>
+              </w:numPr>
+              <w:rPr>
+                <w:rFonts w:ascii="Times New Roman" w:hAnsi="Times New Roman" w:cs="Times New Roman"/>
+              </w:rPr>
+            </w:pPr>
+            <w:r>
+              <w:rPr>
+                <w:rFonts w:ascii="Times New Roman" w:hAnsi="Times New Roman" w:cs="Times New Roman"/>
+              </w:rPr>
+              <w:t xml:space="preserve">Give the interface / class reference as </w:t>
+            </w:r>
+            <w:proofErr w:type="spellStart"/>
+            <w:r>
+              <w:rPr>
+                <w:rFonts w:ascii="Times New Roman" w:hAnsi="Times New Roman" w:cs="Times New Roman"/>
+              </w:rPr>
+              <w:t>arg</w:t>
+            </w:r>
+            <w:proofErr w:type="spellEnd"/>
+          </w:p>
+          <w:p>
+            <w:pPr>
+              <w:pStyle w:val="ListParagraph"/>
+              <w:numPr>
+                <w:ilvl w:val="0"/>
+                <w:numId w:val="13"/>
+              </w:numPr>
+              <w:rPr>
+                <w:rFonts w:ascii="Times New Roman" w:hAnsi="Times New Roman" w:cs="Times New Roman"/>
+              </w:rPr>
+            </w:pPr>
+            <w:r>
+              <w:rPr>
+                <w:rFonts w:ascii="Times New Roman" w:hAnsi="Times New Roman" w:cs="Times New Roman"/>
+              </w:rPr>
+              <w:t>Assign it to a local variable</w:t>
+            </w:r>
+          </w:p>
+          <w:p>
+            <w:pPr>
+              <w:pStyle w:val="ListParagraph"/>
+              <w:numPr>
+                <w:ilvl w:val="0"/>
+                <w:numId w:val="13"/>
+              </w:numPr>
+              <w:rPr>
+                <w:rFonts w:ascii="Times New Roman" w:hAnsi="Times New Roman" w:cs="Times New Roman"/>
+              </w:rPr>
+            </w:pPr>
+            <w:r>
+              <w:rPr>
+                <w:rFonts w:ascii="Times New Roman" w:hAnsi="Times New Roman" w:cs="Times New Roman"/>
+              </w:rPr>
+              <w:t>Now since interface is implemented by a class marked as @Component</w:t>
+            </w:r>
+            <w:r>
+              <w:rPr>
+                <w:rFonts w:ascii="Times New Roman" w:hAnsi="Times New Roman" w:cs="Times New Roman"/>
+              </w:rPr>
+              <w:t xml:space="preserve"> – available for dependency injection – it is automatically injected by the local variable</w:t>
+            </w:r>
+          </w:p>
+          <w:p>
+            <w:pPr>
+              <w:rPr>
+                <w:rFonts w:ascii="Times New Roman" w:hAnsi="Times New Roman" w:cs="Times New Roman"/>
+              </w:rPr>
+            </w:pPr>
+          </w:p>
+          <w:p>
+            <w:pPr>
+              <w:rPr>
+                <w:rFonts w:ascii="Times New Roman" w:hAnsi="Times New Roman" w:cs="Times New Roman"/>
+              </w:rPr>
+            </w:pPr>
+            <w:r>
+              <w:rPr>
+                <w:rFonts w:ascii="Times New Roman" w:hAnsi="Times New Roman" w:cs="Times New Roman"/>
+              </w:rPr>
+              <w:t xml:space="preserve">@RestController – </w:t>
+            </w:r>
+          </w:p>
+          <w:p>
+            <w:pPr>
+              <w:pStyle w:val="ListParagraph"/>
+              <w:numPr>
+                <w:ilvl w:val="0"/>
                 <w:numId w:val="14"/>
               </w:numPr>
               <w:rPr>
@@ -1770,7 +2020,33 @@
               <w:rPr>
                 <w:rFonts w:ascii="Times New Roman" w:hAnsi="Times New Roman" w:cs="Times New Roman"/>
               </w:rPr>
-              <w:t>Makes bean available for dependency injection</w:t>
+              <w:t>Using local variable call the method – here automatically the object picked up is only one</w:t>
+            </w:r>
+            <w:r>
+              <w:rPr>
+                <w:rFonts w:ascii="Times New Roman" w:hAnsi="Times New Roman" w:cs="Times New Roman"/>
+              </w:rPr>
+              <w:t xml:space="preserve"> – marked as @Component.</w:t>
+            </w:r>
+          </w:p>
+          <w:p>
+            <w:pPr>
+              <w:rPr>
+                <w:rFonts w:ascii="Times New Roman" w:hAnsi="Times New Roman" w:cs="Times New Roman"/>
+              </w:rPr>
+            </w:pPr>
+          </w:p>
+          <w:p>
+            <w:pPr>
+              <w:rPr>
+                <w:rFonts w:ascii="Times New Roman" w:hAnsi="Times New Roman" w:cs="Times New Roman"/>
+              </w:rPr>
+            </w:pPr>
+            <w:r>
+              <w:rPr>
+                <w:rFonts w:ascii="Times New Roman" w:hAnsi="Times New Roman" w:cs="Times New Roman"/>
+              </w:rPr>
+              <w:t xml:space="preserve">@SpringBootApplication – </w:t>
             </w:r>
           </w:p>
           <w:p>
@@ -1788,202 +2064,6 @@
               <w:rPr>
                 <w:rFonts w:ascii="Times New Roman" w:hAnsi="Times New Roman" w:cs="Times New Roman"/>
               </w:rPr>
-              <w:t>Scan java classes, automatically register the beans in spring container.</w:t>
-            </w:r>
-          </w:p>
-          <w:p>
-            <w:pPr>
-              <w:pStyle w:val="ListParagraph"/>
-              <w:ind w:left="1440"/>
-              <w:rPr>
-                <w:rFonts w:ascii="Times New Roman" w:hAnsi="Times New Roman" w:cs="Times New Roman"/>
-              </w:rPr>
-            </w:pPr>
-          </w:p>
-          <w:p>
-            <w:pPr>
-              <w:rPr>
-                <w:rFonts w:ascii="Times New Roman" w:hAnsi="Times New Roman" w:cs="Times New Roman"/>
-              </w:rPr>
-            </w:pPr>
-            <w:r>
-              <w:rPr>
-                <w:rFonts w:ascii="Times New Roman" w:hAnsi="Times New Roman" w:cs="Times New Roman"/>
-              </w:rPr>
-              <w:t xml:space="preserve">@Autowired – </w:t>
-            </w:r>
-            <w:r>
-              <w:rPr>
-                <w:rFonts w:ascii="Times New Roman" w:hAnsi="Times New Roman" w:cs="Times New Roman"/>
-              </w:rPr>
-              <w:t>in a controller</w:t>
-            </w:r>
-          </w:p>
-          <w:p>
-            <w:pPr>
-              <w:pStyle w:val="ListParagraph"/>
-              <w:numPr>
-                <w:ilvl w:val="0"/>
-                <w:numId w:val="15"/>
-              </w:numPr>
-              <w:rPr>
-                <w:rFonts w:ascii="Times New Roman" w:hAnsi="Times New Roman" w:cs="Times New Roman"/>
-              </w:rPr>
-            </w:pPr>
-            <w:r>
-              <w:rPr>
-                <w:rFonts w:ascii="Times New Roman" w:hAnsi="Times New Roman" w:cs="Times New Roman"/>
-              </w:rPr>
-              <w:t>On a constructor</w:t>
-            </w:r>
-          </w:p>
-          <w:p>
-            <w:pPr>
-              <w:pStyle w:val="ListParagraph"/>
-              <w:numPr>
-                <w:ilvl w:val="0"/>
-                <w:numId w:val="15"/>
-              </w:numPr>
-              <w:rPr>
-                <w:rFonts w:ascii="Times New Roman" w:hAnsi="Times New Roman" w:cs="Times New Roman"/>
-              </w:rPr>
-            </w:pPr>
-            <w:r>
-              <w:rPr>
-                <w:rFonts w:ascii="Times New Roman" w:hAnsi="Times New Roman" w:cs="Times New Roman"/>
-              </w:rPr>
-              <w:t xml:space="preserve">Give the interface / class reference as </w:t>
-            </w:r>
-            <w:proofErr w:type="spellStart"/>
-            <w:r>
-              <w:rPr>
-                <w:rFonts w:ascii="Times New Roman" w:hAnsi="Times New Roman" w:cs="Times New Roman"/>
-              </w:rPr>
-              <w:t>arg</w:t>
-            </w:r>
-            <w:proofErr w:type="spellEnd"/>
-          </w:p>
-          <w:p>
-            <w:pPr>
-              <w:pStyle w:val="ListParagraph"/>
-              <w:numPr>
-                <w:ilvl w:val="0"/>
-                <w:numId w:val="15"/>
-              </w:numPr>
-              <w:rPr>
-                <w:rFonts w:ascii="Times New Roman" w:hAnsi="Times New Roman" w:cs="Times New Roman"/>
-              </w:rPr>
-            </w:pPr>
-            <w:r>
-              <w:rPr>
-                <w:rFonts w:ascii="Times New Roman" w:hAnsi="Times New Roman" w:cs="Times New Roman"/>
-              </w:rPr>
-              <w:t>Assign it to a local variable</w:t>
-            </w:r>
-          </w:p>
-          <w:p>
-            <w:pPr>
-              <w:pStyle w:val="ListParagraph"/>
-              <w:numPr>
-                <w:ilvl w:val="0"/>
-                <w:numId w:val="15"/>
-              </w:numPr>
-              <w:rPr>
-                <w:rFonts w:ascii="Times New Roman" w:hAnsi="Times New Roman" w:cs="Times New Roman"/>
-              </w:rPr>
-            </w:pPr>
-            <w:r>
-              <w:rPr>
-                <w:rFonts w:ascii="Times New Roman" w:hAnsi="Times New Roman" w:cs="Times New Roman"/>
-              </w:rPr>
-              <w:t>Now since interface is implemented by a class marked as @Component</w:t>
-            </w:r>
-            <w:r>
-              <w:rPr>
-                <w:rFonts w:ascii="Times New Roman" w:hAnsi="Times New Roman" w:cs="Times New Roman"/>
-              </w:rPr>
-              <w:t xml:space="preserve"> – available for dependency injection – it is automatically injected by the local variable</w:t>
-            </w:r>
-          </w:p>
-          <w:p>
-            <w:pPr>
-              <w:rPr>
-                <w:rFonts w:ascii="Times New Roman" w:hAnsi="Times New Roman" w:cs="Times New Roman"/>
-              </w:rPr>
-            </w:pPr>
-          </w:p>
-          <w:p>
-            <w:pPr>
-              <w:rPr>
-                <w:rFonts w:ascii="Times New Roman" w:hAnsi="Times New Roman" w:cs="Times New Roman"/>
-              </w:rPr>
-            </w:pPr>
-            <w:r>
-              <w:rPr>
-                <w:rFonts w:ascii="Times New Roman" w:hAnsi="Times New Roman" w:cs="Times New Roman"/>
-              </w:rPr>
-              <w:t xml:space="preserve">@RestController – </w:t>
-            </w:r>
-          </w:p>
-          <w:p>
-            <w:pPr>
-              <w:pStyle w:val="ListParagraph"/>
-              <w:numPr>
-                <w:ilvl w:val="0"/>
-                <w:numId w:val="16"/>
-              </w:numPr>
-              <w:rPr>
-                <w:rFonts w:ascii="Times New Roman" w:hAnsi="Times New Roman" w:cs="Times New Roman"/>
-              </w:rPr>
-            </w:pPr>
-            <w:r>
-              <w:rPr>
-                <w:rFonts w:ascii="Times New Roman" w:hAnsi="Times New Roman" w:cs="Times New Roman"/>
-              </w:rPr>
-              <w:t>Using local variable call the method – here automatically the object picked up is only one</w:t>
-            </w:r>
-            <w:r>
-              <w:rPr>
-                <w:rFonts w:ascii="Times New Roman" w:hAnsi="Times New Roman" w:cs="Times New Roman"/>
-              </w:rPr>
-              <w:t xml:space="preserve"> – marked as @Component.</w:t>
-            </w:r>
-          </w:p>
-          <w:p>
-            <w:pPr>
-              <w:rPr>
-                <w:rFonts w:ascii="Times New Roman" w:hAnsi="Times New Roman" w:cs="Times New Roman"/>
-              </w:rPr>
-            </w:pPr>
-          </w:p>
-          <w:p>
-            <w:pPr>
-              <w:rPr>
-                <w:rFonts w:ascii="Times New Roman" w:hAnsi="Times New Roman" w:cs="Times New Roman"/>
-              </w:rPr>
-            </w:pPr>
-            <w:r>
-              <w:rPr>
-                <w:rFonts w:ascii="Times New Roman" w:hAnsi="Times New Roman" w:cs="Times New Roman"/>
-              </w:rPr>
-              <w:t xml:space="preserve">@SpringBootApplication – </w:t>
-            </w:r>
-          </w:p>
-          <w:p>
-            <w:pPr>
-              <w:pStyle w:val="ListParagraph"/>
-              <w:numPr>
-                <w:ilvl w:val="0"/>
-                <w:numId w:val="16"/>
-              </w:numPr>
-              <w:rPr>
-                <w:rFonts w:ascii="Times New Roman" w:hAnsi="Times New Roman" w:cs="Times New Roman"/>
-              </w:rPr>
-            </w:pPr>
-            <w:r>
-              <w:rPr>
-                <w:rFonts w:ascii="Times New Roman" w:hAnsi="Times New Roman" w:cs="Times New Roman"/>
-              </w:rPr>
               <w:t>Auto configuration, component scanning</w:t>
             </w:r>
           </w:p>
@@ -1992,7 +2072,7 @@
               <w:pStyle w:val="ListParagraph"/>
               <w:numPr>
                 <w:ilvl w:val="0"/>
-                <w:numId w:val="16"/>
+                <w:numId w:val="14"/>
               </w:numPr>
               <w:rPr>
                 <w:rFonts w:ascii="Times New Roman" w:hAnsi="Times New Roman" w:cs="Times New Roman"/>
@@ -2016,7 +2096,7 @@
               <w:pStyle w:val="ListParagraph"/>
               <w:numPr>
                 <w:ilvl w:val="0"/>
-                <w:numId w:val="16"/>
+                <w:numId w:val="14"/>
               </w:numPr>
               <w:rPr>
                 <w:rFonts w:ascii="Times New Roman" w:hAnsi="Times New Roman" w:cs="Times New Roman"/>
@@ -2064,7 +2144,7 @@
               <w:pStyle w:val="ListParagraph"/>
               <w:numPr>
                 <w:ilvl w:val="0"/>
-                <w:numId w:val="16"/>
+                <w:numId w:val="14"/>
               </w:numPr>
               <w:rPr>
                 <w:rFonts w:ascii="Times New Roman" w:hAnsi="Times New Roman" w:cs="Times New Roman"/>
@@ -2088,7 +2168,7 @@
               <w:pStyle w:val="ListParagraph"/>
               <w:numPr>
                 <w:ilvl w:val="0"/>
-                <w:numId w:val="16"/>
+                <w:numId w:val="14"/>
               </w:numPr>
               <w:rPr>
                 <w:rFonts w:ascii="Times New Roman" w:hAnsi="Times New Roman" w:cs="Times New Roman"/>
@@ -2125,7 +2205,7 @@
               <w:pStyle w:val="ListParagraph"/>
               <w:numPr>
                 <w:ilvl w:val="0"/>
-                <w:numId w:val="11"/>
+                <w:numId w:val="9"/>
               </w:numPr>
               <w:rPr>
                 <w:rFonts w:ascii="Times New Roman" w:hAnsi="Times New Roman" w:cs="Times New Roman"/>
@@ -2143,7 +2223,7 @@
               <w:pStyle w:val="ListParagraph"/>
               <w:numPr>
                 <w:ilvl w:val="0"/>
-                <w:numId w:val="11"/>
+                <w:numId w:val="9"/>
               </w:numPr>
               <w:rPr>
                 <w:rFonts w:ascii="Times New Roman" w:hAnsi="Times New Roman" w:cs="Times New Roman"/>
@@ -2162,6 +2242,290 @@
               <w:pStyle w:val="ListParagraph"/>
               <w:numPr>
                 <w:ilvl w:val="0"/>
+                <w:numId w:val="9"/>
+              </w:numPr>
+              <w:rPr>
+                <w:rFonts w:ascii="Times New Roman" w:hAnsi="Times New Roman" w:cs="Times New Roman"/>
+              </w:rPr>
+            </w:pPr>
+            <w:r>
+              <w:rPr>
+                <w:rFonts w:ascii="Times New Roman" w:hAnsi="Times New Roman" w:cs="Times New Roman"/>
+              </w:rPr>
+              <w:t>In the @component class we can mention @Scope(ConfigurableBeanFactory.SCOPE_SINGLETON)</w:t>
+            </w:r>
+          </w:p>
+          <w:p>
+            <w:pPr>
+              <w:pStyle w:val="ListParagraph"/>
+              <w:numPr>
+                <w:ilvl w:val="0"/>
+                <w:numId w:val="9"/>
+              </w:numPr>
+              <w:rPr>
+                <w:rFonts w:ascii="Times New Roman" w:hAnsi="Times New Roman" w:cs="Times New Roman"/>
+              </w:rPr>
+            </w:pPr>
+            <w:r>
+              <w:rPr>
+                <w:rFonts w:ascii="Times New Roman" w:hAnsi="Times New Roman" w:cs="Times New Roman"/>
+              </w:rPr>
+              <w:t>PROTOTYPE – new bean for each container request</w:t>
+            </w:r>
+          </w:p>
+          <w:p>
+            <w:pPr>
+              <w:pStyle w:val="ListParagraph"/>
+              <w:numPr>
+                <w:ilvl w:val="0"/>
+                <w:numId w:val="9"/>
+              </w:numPr>
+              <w:rPr>
+                <w:rFonts w:ascii="Times New Roman" w:hAnsi="Times New Roman" w:cs="Times New Roman"/>
+              </w:rPr>
+            </w:pPr>
+            <w:r>
+              <w:rPr>
+                <w:rFonts w:ascii="Times New Roman" w:hAnsi="Times New Roman" w:cs="Times New Roman"/>
+              </w:rPr>
+              <w:t>Request – new for new http request</w:t>
+            </w:r>
+          </w:p>
+          <w:p>
+            <w:pPr>
+              <w:pStyle w:val="ListParagraph"/>
+              <w:numPr>
+                <w:ilvl w:val="0"/>
+                <w:numId w:val="9"/>
+              </w:numPr>
+              <w:rPr>
+                <w:rFonts w:ascii="Times New Roman" w:hAnsi="Times New Roman" w:cs="Times New Roman"/>
+              </w:rPr>
+            </w:pPr>
+            <w:r>
+              <w:rPr>
+                <w:rFonts w:ascii="Times New Roman" w:hAnsi="Times New Roman" w:cs="Times New Roman"/>
+              </w:rPr>
+              <w:t>Session – new for new session</w:t>
+            </w:r>
+          </w:p>
+          <w:p>
+            <w:pPr>
+              <w:pStyle w:val="ListParagraph"/>
+              <w:numPr>
+                <w:ilvl w:val="0"/>
+                <w:numId w:val="9"/>
+              </w:numPr>
+              <w:rPr>
+                <w:rFonts w:ascii="Times New Roman" w:hAnsi="Times New Roman" w:cs="Times New Roman"/>
+              </w:rPr>
+            </w:pPr>
+            <w:r>
+              <w:rPr>
+                <w:rFonts w:ascii="Times New Roman" w:hAnsi="Times New Roman" w:cs="Times New Roman"/>
+              </w:rPr>
+              <w:t xml:space="preserve">Application </w:t>
+            </w:r>
+            <w:r>
+              <w:rPr>
+                <w:rFonts w:ascii="Times New Roman" w:hAnsi="Times New Roman" w:cs="Times New Roman"/>
+              </w:rPr>
+              <w:t>–</w:t>
+            </w:r>
+            <w:r>
+              <w:rPr>
+                <w:rFonts w:ascii="Times New Roman" w:hAnsi="Times New Roman" w:cs="Times New Roman"/>
+              </w:rPr>
+              <w:t xml:space="preserve"> Web app servlet context</w:t>
+            </w:r>
+          </w:p>
+          <w:p>
+            <w:pPr>
+              <w:rPr>
+                <w:rFonts w:ascii="Times New Roman" w:hAnsi="Times New Roman" w:cs="Times New Roman"/>
+              </w:rPr>
+            </w:pPr>
+          </w:p>
+          <w:p>
+            <w:pPr>
+              <w:rPr>
+                <w:rFonts w:ascii="Times New Roman" w:hAnsi="Times New Roman" w:cs="Times New Roman"/>
+              </w:rPr>
+            </w:pPr>
+          </w:p>
+          <w:p>
+            <w:pPr>
+              <w:rPr>
+                <w:rFonts w:ascii="Times New Roman" w:hAnsi="Times New Roman" w:cs="Times New Roman"/>
+              </w:rPr>
+            </w:pPr>
+            <w:r>
+              <w:rPr>
+                <w:rFonts w:ascii="Times New Roman" w:hAnsi="Times New Roman" w:cs="Times New Roman"/>
+              </w:rPr>
+              <w:t xml:space="preserve">Bean </w:t>
+            </w:r>
+            <w:proofErr w:type="spellStart"/>
+            <w:r>
+              <w:rPr>
+                <w:rFonts w:ascii="Times New Roman" w:hAnsi="Times New Roman" w:cs="Times New Roman"/>
+              </w:rPr>
+              <w:t>LifeCycle</w:t>
+            </w:r>
+            <w:proofErr w:type="spellEnd"/>
+            <w:r>
+              <w:rPr>
+                <w:rFonts w:ascii="Times New Roman" w:hAnsi="Times New Roman" w:cs="Times New Roman"/>
+              </w:rPr>
+              <w:t xml:space="preserve"> –</w:t>
+            </w:r>
+          </w:p>
+          <w:p>
+            <w:pPr>
+              <w:pStyle w:val="ListParagraph"/>
+              <w:numPr>
+                <w:ilvl w:val="0"/>
+                <w:numId w:val="10"/>
+              </w:numPr>
+              <w:rPr>
+                <w:rFonts w:ascii="Times New Roman" w:hAnsi="Times New Roman" w:cs="Times New Roman"/>
+              </w:rPr>
+            </w:pPr>
+            <w:r>
+              <w:rPr>
+                <w:rFonts w:ascii="Times New Roman" w:hAnsi="Times New Roman" w:cs="Times New Roman"/>
+              </w:rPr>
+              <w:t>Custom code during bean initialization</w:t>
+            </w:r>
+          </w:p>
+          <w:p>
+            <w:pPr>
+              <w:pStyle w:val="ListParagraph"/>
+              <w:numPr>
+                <w:ilvl w:val="0"/>
+                <w:numId w:val="10"/>
+              </w:numPr>
+              <w:rPr>
+                <w:rFonts w:ascii="Times New Roman" w:hAnsi="Times New Roman" w:cs="Times New Roman"/>
+              </w:rPr>
+            </w:pPr>
+            <w:r>
+              <w:rPr>
+                <w:rFonts w:ascii="Times New Roman" w:hAnsi="Times New Roman" w:cs="Times New Roman"/>
+              </w:rPr>
+              <w:t>Custom code during bean destruction</w:t>
+            </w:r>
+          </w:p>
+          <w:p>
+            <w:pPr>
+              <w:pStyle w:val="ListParagraph"/>
+              <w:numPr>
+                <w:ilvl w:val="0"/>
+                <w:numId w:val="10"/>
+              </w:numPr>
+              <w:rPr>
+                <w:rFonts w:ascii="Times New Roman" w:hAnsi="Times New Roman" w:cs="Times New Roman"/>
+              </w:rPr>
+            </w:pPr>
+            <w:r>
+              <w:rPr>
+                <w:rFonts w:ascii="Times New Roman" w:hAnsi="Times New Roman" w:cs="Times New Roman"/>
+              </w:rPr>
+              <w:t>Inside @Component class</w:t>
+            </w:r>
+          </w:p>
+          <w:p>
+            <w:pPr>
+              <w:pStyle w:val="ListParagraph"/>
+              <w:numPr>
+                <w:ilvl w:val="0"/>
+                <w:numId w:val="10"/>
+              </w:numPr>
+              <w:rPr>
+                <w:rFonts w:ascii="Times New Roman" w:hAnsi="Times New Roman" w:cs="Times New Roman"/>
+              </w:rPr>
+            </w:pPr>
+            <w:r>
+              <w:rPr>
+                <w:rFonts w:ascii="Times New Roman" w:hAnsi="Times New Roman" w:cs="Times New Roman"/>
+              </w:rPr>
+              <w:t xml:space="preserve">Annotate for a method - </w:t>
+            </w:r>
+            <w:r>
+              <w:rPr>
+                <w:rFonts w:ascii="Times New Roman" w:hAnsi="Times New Roman" w:cs="Times New Roman"/>
+              </w:rPr>
+              <w:t>@PostConstruct</w:t>
+            </w:r>
+          </w:p>
+          <w:p>
+            <w:pPr>
+              <w:pStyle w:val="ListParagraph"/>
+              <w:numPr>
+                <w:ilvl w:val="0"/>
+                <w:numId w:val="10"/>
+              </w:numPr>
+              <w:rPr>
+                <w:rFonts w:ascii="Times New Roman" w:hAnsi="Times New Roman" w:cs="Times New Roman"/>
+              </w:rPr>
+            </w:pPr>
+            <w:r>
+              <w:rPr>
+                <w:rFonts w:ascii="Times New Roman" w:hAnsi="Times New Roman" w:cs="Times New Roman"/>
+              </w:rPr>
+              <w:t>This executes before a bean is initialized</w:t>
+            </w:r>
+          </w:p>
+          <w:p>
+            <w:pPr>
+              <w:pStyle w:val="ListParagraph"/>
+              <w:numPr>
+                <w:ilvl w:val="0"/>
+                <w:numId w:val="10"/>
+              </w:numPr>
+              <w:rPr>
+                <w:rFonts w:ascii="Times New Roman" w:hAnsi="Times New Roman" w:cs="Times New Roman"/>
+              </w:rPr>
+            </w:pPr>
+            <w:r>
+              <w:rPr>
+                <w:rFonts w:ascii="Times New Roman" w:hAnsi="Times New Roman" w:cs="Times New Roman"/>
+              </w:rPr>
+              <w:t>@PreDestroy – executed before object is de-referenced</w:t>
+            </w:r>
+          </w:p>
+          <w:p>
+            <w:pPr>
+              <w:rPr>
+                <w:rFonts w:ascii="Times New Roman" w:hAnsi="Times New Roman" w:cs="Times New Roman"/>
+              </w:rPr>
+            </w:pPr>
+          </w:p>
+          <w:p>
+            <w:pPr>
+              <w:rPr>
+                <w:rFonts w:ascii="Times New Roman" w:hAnsi="Times New Roman" w:cs="Times New Roman"/>
+              </w:rPr>
+            </w:pPr>
+          </w:p>
+          <w:p>
+            <w:pPr>
+              <w:rPr>
+                <w:rFonts w:ascii="Times New Roman" w:hAnsi="Times New Roman" w:cs="Times New Roman"/>
+              </w:rPr>
+            </w:pPr>
+            <w:r>
+              <w:rPr>
+                <w:rFonts w:ascii="Times New Roman" w:hAnsi="Times New Roman" w:cs="Times New Roman"/>
+              </w:rPr>
+              <w:t xml:space="preserve">Configuration – </w:t>
+            </w:r>
+          </w:p>
+          <w:p>
+            <w:pPr>
+              <w:pStyle w:val="ListParagraph"/>
+              <w:numPr>
+                <w:ilvl w:val="0"/>
                 <w:numId w:val="11"/>
               </w:numPr>
               <w:rPr>
@@ -2172,7 +2536,7 @@
               <w:rPr>
                 <w:rFonts w:ascii="Times New Roman" w:hAnsi="Times New Roman" w:cs="Times New Roman"/>
               </w:rPr>
-              <w:t>In the @component class we can mention @Scope(ConfigurableBeanFactory.SCOPE_SINGLETON)</w:t>
+              <w:t>@Configuration – on a class</w:t>
             </w:r>
           </w:p>
           <w:p>
@@ -2190,7 +2554,13 @@
               <w:rPr>
                 <w:rFonts w:ascii="Times New Roman" w:hAnsi="Times New Roman" w:cs="Times New Roman"/>
               </w:rPr>
-              <w:t>PROTOTYPE – new bean for each container request</w:t>
+              <w:t xml:space="preserve">@Bean on a method </w:t>
+            </w:r>
+            <w:r>
+              <w:rPr>
+                <w:rFonts w:ascii="Times New Roman" w:hAnsi="Times New Roman" w:cs="Times New Roman"/>
+              </w:rPr>
+              <w:t>– returns the object of the class</w:t>
             </w:r>
           </w:p>
           <w:p>
@@ -2208,7 +2578,7 @@
               <w:rPr>
                 <w:rFonts w:ascii="Times New Roman" w:hAnsi="Times New Roman" w:cs="Times New Roman"/>
               </w:rPr>
-              <w:t>Request – new for new http request</w:t>
+              <w:t>Method name = bean ID</w:t>
             </w:r>
           </w:p>
           <w:p>
@@ -2226,7 +2596,7 @@
               <w:rPr>
                 <w:rFonts w:ascii="Times New Roman" w:hAnsi="Times New Roman" w:cs="Times New Roman"/>
               </w:rPr>
-              <w:t>Session – new for new session</w:t>
+              <w:t>@Qualifier – give the method name, do not give the @configuration class name</w:t>
             </w:r>
           </w:p>
           <w:p>
@@ -2244,296 +2614,6 @@
               <w:rPr>
                 <w:rFonts w:ascii="Times New Roman" w:hAnsi="Times New Roman" w:cs="Times New Roman"/>
               </w:rPr>
-              <w:t xml:space="preserve">Application </w:t>
-            </w:r>
-            <w:r>
-              <w:rPr>
-                <w:rFonts w:ascii="Times New Roman" w:hAnsi="Times New Roman" w:cs="Times New Roman"/>
-              </w:rPr>
-              <w:t>–</w:t>
-            </w:r>
-            <w:r>
-              <w:rPr>
-                <w:rFonts w:ascii="Times New Roman" w:hAnsi="Times New Roman" w:cs="Times New Roman"/>
-              </w:rPr>
-              <w:t xml:space="preserve"> Web app servlet context</w:t>
-            </w:r>
-          </w:p>
-          <w:p>
-            <w:pPr>
-              <w:rPr>
-                <w:rFonts w:ascii="Times New Roman" w:hAnsi="Times New Roman" w:cs="Times New Roman"/>
-              </w:rPr>
-            </w:pPr>
-          </w:p>
-          <w:p>
-            <w:pPr>
-              <w:rPr>
-                <w:rFonts w:ascii="Times New Roman" w:hAnsi="Times New Roman" w:cs="Times New Roman"/>
-              </w:rPr>
-            </w:pPr>
-          </w:p>
-          <w:p>
-            <w:pPr>
-              <w:rPr>
-                <w:rFonts w:ascii="Times New Roman" w:hAnsi="Times New Roman" w:cs="Times New Roman"/>
-              </w:rPr>
-            </w:pPr>
-            <w:r>
-              <w:rPr>
-                <w:rFonts w:ascii="Times New Roman" w:hAnsi="Times New Roman" w:cs="Times New Roman"/>
-              </w:rPr>
-              <w:t xml:space="preserve">Bean </w:t>
-            </w:r>
-            <w:proofErr w:type="spellStart"/>
-            <w:r>
-              <w:rPr>
-                <w:rFonts w:ascii="Times New Roman" w:hAnsi="Times New Roman" w:cs="Times New Roman"/>
-              </w:rPr>
-              <w:t>LifeCycle</w:t>
-            </w:r>
-            <w:proofErr w:type="spellEnd"/>
-            <w:r>
-              <w:rPr>
-                <w:rFonts w:ascii="Times New Roman" w:hAnsi="Times New Roman" w:cs="Times New Roman"/>
-              </w:rPr>
-              <w:t xml:space="preserve"> –</w:t>
-            </w:r>
-          </w:p>
-          <w:p>
-            <w:pPr>
-              <w:pStyle w:val="ListParagraph"/>
-              <w:numPr>
-                <w:ilvl w:val="0"/>
-                <w:numId w:val="12"/>
-              </w:numPr>
-              <w:rPr>
-                <w:rFonts w:ascii="Times New Roman" w:hAnsi="Times New Roman" w:cs="Times New Roman"/>
-              </w:rPr>
-            </w:pPr>
-            <w:r>
-              <w:rPr>
-                <w:rFonts w:ascii="Times New Roman" w:hAnsi="Times New Roman" w:cs="Times New Roman"/>
-              </w:rPr>
-              <w:t>Custom code during bean initialization</w:t>
-            </w:r>
-          </w:p>
-          <w:p>
-            <w:pPr>
-              <w:pStyle w:val="ListParagraph"/>
-              <w:numPr>
-                <w:ilvl w:val="0"/>
-                <w:numId w:val="12"/>
-              </w:numPr>
-              <w:rPr>
-                <w:rFonts w:ascii="Times New Roman" w:hAnsi="Times New Roman" w:cs="Times New Roman"/>
-              </w:rPr>
-            </w:pPr>
-            <w:r>
-              <w:rPr>
-                <w:rFonts w:ascii="Times New Roman" w:hAnsi="Times New Roman" w:cs="Times New Roman"/>
-              </w:rPr>
-              <w:t>Custom code during bean destruction</w:t>
-            </w:r>
-          </w:p>
-          <w:p>
-            <w:pPr>
-              <w:pStyle w:val="ListParagraph"/>
-              <w:numPr>
-                <w:ilvl w:val="0"/>
-                <w:numId w:val="12"/>
-              </w:numPr>
-              <w:rPr>
-                <w:rFonts w:ascii="Times New Roman" w:hAnsi="Times New Roman" w:cs="Times New Roman"/>
-              </w:rPr>
-            </w:pPr>
-            <w:r>
-              <w:rPr>
-                <w:rFonts w:ascii="Times New Roman" w:hAnsi="Times New Roman" w:cs="Times New Roman"/>
-              </w:rPr>
-              <w:t>Inside @Component class</w:t>
-            </w:r>
-          </w:p>
-          <w:p>
-            <w:pPr>
-              <w:pStyle w:val="ListParagraph"/>
-              <w:numPr>
-                <w:ilvl w:val="0"/>
-                <w:numId w:val="12"/>
-              </w:numPr>
-              <w:rPr>
-                <w:rFonts w:ascii="Times New Roman" w:hAnsi="Times New Roman" w:cs="Times New Roman"/>
-              </w:rPr>
-            </w:pPr>
-            <w:r>
-              <w:rPr>
-                <w:rFonts w:ascii="Times New Roman" w:hAnsi="Times New Roman" w:cs="Times New Roman"/>
-              </w:rPr>
-              <w:t xml:space="preserve">Annotate for a method - </w:t>
-            </w:r>
-            <w:r>
-              <w:rPr>
-                <w:rFonts w:ascii="Times New Roman" w:hAnsi="Times New Roman" w:cs="Times New Roman"/>
-              </w:rPr>
-              <w:t>@PostConstruct</w:t>
-            </w:r>
-          </w:p>
-          <w:p>
-            <w:pPr>
-              <w:pStyle w:val="ListParagraph"/>
-              <w:numPr>
-                <w:ilvl w:val="0"/>
-                <w:numId w:val="12"/>
-              </w:numPr>
-              <w:rPr>
-                <w:rFonts w:ascii="Times New Roman" w:hAnsi="Times New Roman" w:cs="Times New Roman"/>
-              </w:rPr>
-            </w:pPr>
-            <w:r>
-              <w:rPr>
-                <w:rFonts w:ascii="Times New Roman" w:hAnsi="Times New Roman" w:cs="Times New Roman"/>
-              </w:rPr>
-              <w:t>This executes before a bean is initialized</w:t>
-            </w:r>
-          </w:p>
-          <w:p>
-            <w:pPr>
-              <w:pStyle w:val="ListParagraph"/>
-              <w:numPr>
-                <w:ilvl w:val="0"/>
-                <w:numId w:val="12"/>
-              </w:numPr>
-              <w:rPr>
-                <w:rFonts w:ascii="Times New Roman" w:hAnsi="Times New Roman" w:cs="Times New Roman"/>
-              </w:rPr>
-            </w:pPr>
-            <w:r>
-              <w:rPr>
-                <w:rFonts w:ascii="Times New Roman" w:hAnsi="Times New Roman" w:cs="Times New Roman"/>
-              </w:rPr>
-              <w:t>@PreDestroy – executed before object is de-referenced</w:t>
-            </w:r>
-          </w:p>
-          <w:p>
-            <w:pPr>
-              <w:rPr>
-                <w:rFonts w:ascii="Times New Roman" w:hAnsi="Times New Roman" w:cs="Times New Roman"/>
-              </w:rPr>
-            </w:pPr>
-          </w:p>
-          <w:p>
-            <w:pPr>
-              <w:rPr>
-                <w:rFonts w:ascii="Times New Roman" w:hAnsi="Times New Roman" w:cs="Times New Roman"/>
-              </w:rPr>
-            </w:pPr>
-          </w:p>
-          <w:p>
-            <w:pPr>
-              <w:rPr>
-                <w:rFonts w:ascii="Times New Roman" w:hAnsi="Times New Roman" w:cs="Times New Roman"/>
-              </w:rPr>
-            </w:pPr>
-            <w:r>
-              <w:rPr>
-                <w:rFonts w:ascii="Times New Roman" w:hAnsi="Times New Roman" w:cs="Times New Roman"/>
-              </w:rPr>
-              <w:t xml:space="preserve">Configuration – </w:t>
-            </w:r>
-          </w:p>
-          <w:p>
-            <w:pPr>
-              <w:pStyle w:val="ListParagraph"/>
-              <w:numPr>
-                <w:ilvl w:val="0"/>
-                <w:numId w:val="13"/>
-              </w:numPr>
-              <w:rPr>
-                <w:rFonts w:ascii="Times New Roman" w:hAnsi="Times New Roman" w:cs="Times New Roman"/>
-              </w:rPr>
-            </w:pPr>
-            <w:r>
-              <w:rPr>
-                <w:rFonts w:ascii="Times New Roman" w:hAnsi="Times New Roman" w:cs="Times New Roman"/>
-              </w:rPr>
-              <w:t>@Configuration – on a class</w:t>
-            </w:r>
-          </w:p>
-          <w:p>
-            <w:pPr>
-              <w:pStyle w:val="ListParagraph"/>
-              <w:numPr>
-                <w:ilvl w:val="0"/>
-                <w:numId w:val="13"/>
-              </w:numPr>
-              <w:rPr>
-                <w:rFonts w:ascii="Times New Roman" w:hAnsi="Times New Roman" w:cs="Times New Roman"/>
-              </w:rPr>
-            </w:pPr>
-            <w:r>
-              <w:rPr>
-                <w:rFonts w:ascii="Times New Roman" w:hAnsi="Times New Roman" w:cs="Times New Roman"/>
-              </w:rPr>
-              <w:t xml:space="preserve">@Bean on a method </w:t>
-            </w:r>
-            <w:r>
-              <w:rPr>
-                <w:rFonts w:ascii="Times New Roman" w:hAnsi="Times New Roman" w:cs="Times New Roman"/>
-              </w:rPr>
-              <w:t>– returns the object of the class</w:t>
-            </w:r>
-          </w:p>
-          <w:p>
-            <w:pPr>
-              <w:pStyle w:val="ListParagraph"/>
-              <w:numPr>
-                <w:ilvl w:val="0"/>
-                <w:numId w:val="13"/>
-              </w:numPr>
-              <w:rPr>
-                <w:rFonts w:ascii="Times New Roman" w:hAnsi="Times New Roman" w:cs="Times New Roman"/>
-              </w:rPr>
-            </w:pPr>
-            <w:r>
-              <w:rPr>
-                <w:rFonts w:ascii="Times New Roman" w:hAnsi="Times New Roman" w:cs="Times New Roman"/>
-              </w:rPr>
-              <w:t>Method name = bean ID</w:t>
-            </w:r>
-          </w:p>
-          <w:p>
-            <w:pPr>
-              <w:pStyle w:val="ListParagraph"/>
-              <w:numPr>
-                <w:ilvl w:val="0"/>
-                <w:numId w:val="13"/>
-              </w:numPr>
-              <w:rPr>
-                <w:rFonts w:ascii="Times New Roman" w:hAnsi="Times New Roman" w:cs="Times New Roman"/>
-              </w:rPr>
-            </w:pPr>
-            <w:r>
-              <w:rPr>
-                <w:rFonts w:ascii="Times New Roman" w:hAnsi="Times New Roman" w:cs="Times New Roman"/>
-              </w:rPr>
-              <w:t>@Qualifier – give the method name, do not give the @configuration class name</w:t>
-            </w:r>
-          </w:p>
-          <w:p>
-            <w:pPr>
-              <w:pStyle w:val="ListParagraph"/>
-              <w:numPr>
-                <w:ilvl w:val="0"/>
-                <w:numId w:val="13"/>
-              </w:numPr>
-              <w:rPr>
-                <w:rFonts w:ascii="Times New Roman" w:hAnsi="Times New Roman" w:cs="Times New Roman"/>
-              </w:rPr>
-            </w:pPr>
-            <w:r>
-              <w:rPr>
-                <w:rFonts w:ascii="Times New Roman" w:hAnsi="Times New Roman" w:cs="Times New Roman"/>
-              </w:rPr>
               <w:t>To make third party class available for spring framework</w:t>
             </w:r>
           </w:p>
@@ -2542,7 +2622,7 @@
               <w:pStyle w:val="ListParagraph"/>
               <w:numPr>
                 <w:ilvl w:val="0"/>
-                <w:numId w:val="13"/>
+                <w:numId w:val="11"/>
               </w:numPr>
               <w:rPr>
                 <w:rFonts w:ascii="Times New Roman" w:hAnsi="Times New Roman" w:cs="Times New Roman"/>
@@ -2560,7 +2640,7 @@
               <w:pStyle w:val="ListParagraph"/>
               <w:numPr>
                 <w:ilvl w:val="0"/>
-                <w:numId w:val="13"/>
+                <w:numId w:val="11"/>
               </w:numPr>
               <w:rPr>
                 <w:rFonts w:ascii="Times New Roman" w:hAnsi="Times New Roman" w:cs="Times New Roman"/>
@@ -2851,7 +2931,7 @@
               <w:pStyle w:val="ListParagraph"/>
               <w:numPr>
                 <w:ilvl w:val="0"/>
-                <w:numId w:val="17"/>
+                <w:numId w:val="15"/>
               </w:numPr>
               <w:rPr>
                 <w:rFonts w:ascii="Times New Roman" w:hAnsi="Times New Roman" w:cs="Times New Roman"/>
@@ -2869,7 +2949,7 @@
               <w:pStyle w:val="ListParagraph"/>
               <w:numPr>
                 <w:ilvl w:val="0"/>
-                <w:numId w:val="17"/>
+                <w:numId w:val="15"/>
               </w:numPr>
               <w:rPr>
                 <w:rFonts w:ascii="Times New Roman" w:hAnsi="Times New Roman" w:cs="Times New Roman"/>
@@ -2893,7 +2973,7 @@
               <w:pStyle w:val="ListParagraph"/>
               <w:numPr>
                 <w:ilvl w:val="0"/>
-                <w:numId w:val="17"/>
+                <w:numId w:val="15"/>
               </w:numPr>
               <w:rPr>
                 <w:rFonts w:ascii="Times New Roman" w:hAnsi="Times New Roman" w:cs="Times New Roman"/>
@@ -2925,7 +3005,7 @@
               <w:pStyle w:val="ListParagraph"/>
               <w:numPr>
                 <w:ilvl w:val="0"/>
-                <w:numId w:val="17"/>
+                <w:numId w:val="15"/>
               </w:numPr>
               <w:rPr>
                 <w:rFonts w:ascii="Times New Roman" w:hAnsi="Times New Roman" w:cs="Times New Roman"/>
@@ -2955,7 +3035,7 @@
               <w:pStyle w:val="ListParagraph"/>
               <w:numPr>
                 <w:ilvl w:val="0"/>
-                <w:numId w:val="17"/>
+                <w:numId w:val="15"/>
               </w:numPr>
               <w:rPr>
                 <w:rFonts w:ascii="Times New Roman" w:hAnsi="Times New Roman" w:cs="Times New Roman"/>
@@ -3032,7 +3112,7 @@
               <w:pStyle w:val="ListParagraph"/>
               <w:numPr>
                 <w:ilvl w:val="0"/>
-                <w:numId w:val="17"/>
+                <w:numId w:val="15"/>
               </w:numPr>
               <w:rPr>
                 <w:rFonts w:ascii="Times New Roman" w:hAnsi="Times New Roman" w:cs="Times New Roman"/>
@@ -3050,7 +3130,7 @@
               <w:pStyle w:val="ListParagraph"/>
               <w:numPr>
                 <w:ilvl w:val="0"/>
-                <w:numId w:val="17"/>
+                <w:numId w:val="15"/>
               </w:numPr>
               <w:rPr>
                 <w:rFonts w:ascii="Times New Roman" w:hAnsi="Times New Roman" w:cs="Times New Roman"/>
@@ -3068,7 +3148,7 @@
               <w:pStyle w:val="ListParagraph"/>
               <w:numPr>
                 <w:ilvl w:val="0"/>
-                <w:numId w:val="17"/>
+                <w:numId w:val="15"/>
               </w:numPr>
               <w:rPr>
                 <w:rFonts w:ascii="Times New Roman" w:hAnsi="Times New Roman" w:cs="Times New Roman"/>
@@ -3086,7 +3166,7 @@
               <w:pStyle w:val="ListParagraph"/>
               <w:numPr>
                 <w:ilvl w:val="0"/>
-                <w:numId w:val="17"/>
+                <w:numId w:val="15"/>
               </w:numPr>
               <w:rPr>
                 <w:rFonts w:ascii="Times New Roman" w:hAnsi="Times New Roman" w:cs="Times New Roman"/>
@@ -3129,7 +3209,7 @@
               <w:pStyle w:val="ListParagraph"/>
               <w:numPr>
                 <w:ilvl w:val="0"/>
-                <w:numId w:val="18"/>
+                <w:numId w:val="16"/>
               </w:numPr>
               <w:rPr>
                 <w:rFonts w:ascii="Times New Roman" w:hAnsi="Times New Roman" w:cs="Times New Roman"/>
@@ -3168,7 +3248,7 @@
               <w:pStyle w:val="ListParagraph"/>
               <w:numPr>
                 <w:ilvl w:val="0"/>
-                <w:numId w:val="18"/>
+                <w:numId w:val="16"/>
               </w:numPr>
               <w:rPr>
                 <w:rFonts w:ascii="Times New Roman" w:hAnsi="Times New Roman" w:cs="Times New Roman"/>
@@ -3211,7 +3291,7 @@
               <w:pStyle w:val="ListParagraph"/>
               <w:numPr>
                 <w:ilvl w:val="0"/>
-                <w:numId w:val="19"/>
+                <w:numId w:val="17"/>
               </w:numPr>
               <w:rPr>
                 <w:rFonts w:ascii="Times New Roman" w:hAnsi="Times New Roman" w:cs="Times New Roman"/>
@@ -3253,7 +3333,7 @@
               <w:pStyle w:val="ListParagraph"/>
               <w:numPr>
                 <w:ilvl w:val="0"/>
-                <w:numId w:val="19"/>
+                <w:numId w:val="17"/>
               </w:numPr>
               <w:rPr>
                 <w:rFonts w:ascii="Times New Roman" w:hAnsi="Times New Roman" w:cs="Times New Roman"/>
@@ -3307,7 +3387,7 @@
               <w:pStyle w:val="ListParagraph"/>
               <w:numPr>
                 <w:ilvl w:val="0"/>
-                <w:numId w:val="19"/>
+                <w:numId w:val="17"/>
               </w:numPr>
               <w:rPr>
                 <w:rFonts w:ascii="Times New Roman" w:hAnsi="Times New Roman" w:cs="Times New Roman"/>
@@ -3343,7 +3423,7 @@
               <w:pStyle w:val="ListParagraph"/>
               <w:numPr>
                 <w:ilvl w:val="0"/>
-                <w:numId w:val="19"/>
+                <w:numId w:val="17"/>
               </w:numPr>
               <w:rPr>
                 <w:rFonts w:ascii="Times New Roman" w:hAnsi="Times New Roman" w:cs="Times New Roman"/>
@@ -3373,7 +3453,7 @@
               <w:pStyle w:val="ListParagraph"/>
               <w:numPr>
                 <w:ilvl w:val="0"/>
-                <w:numId w:val="19"/>
+                <w:numId w:val="17"/>
               </w:numPr>
               <w:rPr>
                 <w:rFonts w:ascii="Times New Roman" w:hAnsi="Times New Roman" w:cs="Times New Roman"/>
@@ -3413,7 +3493,7 @@
               <w:pStyle w:val="ListParagraph"/>
               <w:numPr>
                 <w:ilvl w:val="0"/>
-                <w:numId w:val="19"/>
+                <w:numId w:val="17"/>
               </w:numPr>
               <w:rPr>
                 <w:rFonts w:ascii="Times New Roman" w:hAnsi="Times New Roman" w:cs="Times New Roman"/>
@@ -3462,7 +3542,7 @@
               <w:pStyle w:val="ListParagraph"/>
               <w:numPr>
                 <w:ilvl w:val="0"/>
-                <w:numId w:val="20"/>
+                <w:numId w:val="18"/>
               </w:numPr>
               <w:rPr>
                 <w:rFonts w:ascii="Times New Roman" w:hAnsi="Times New Roman" w:cs="Times New Roman"/>
@@ -3498,7 +3578,7 @@
               <w:pStyle w:val="ListParagraph"/>
               <w:numPr>
                 <w:ilvl w:val="0"/>
-                <w:numId w:val="20"/>
+                <w:numId w:val="18"/>
               </w:numPr>
               <w:rPr>
                 <w:rFonts w:ascii="Times New Roman" w:hAnsi="Times New Roman" w:cs="Times New Roman"/>
@@ -3570,7 +3650,7 @@
               <w:pStyle w:val="ListParagraph"/>
               <w:numPr>
                 <w:ilvl w:val="0"/>
-                <w:numId w:val="21"/>
+                <w:numId w:val="19"/>
               </w:numPr>
               <w:rPr>
                 <w:rFonts w:ascii="Times New Roman" w:hAnsi="Times New Roman" w:cs="Times New Roman"/>
@@ -3588,7 +3668,7 @@
               <w:pStyle w:val="ListParagraph"/>
               <w:numPr>
                 <w:ilvl w:val="0"/>
-                <w:numId w:val="21"/>
+                <w:numId w:val="19"/>
               </w:numPr>
               <w:rPr>
                 <w:rFonts w:ascii="Times New Roman" w:hAnsi="Times New Roman" w:cs="Times New Roman"/>
@@ -3606,7 +3686,7 @@
               <w:pStyle w:val="ListParagraph"/>
               <w:numPr>
                 <w:ilvl w:val="0"/>
-                <w:numId w:val="21"/>
+                <w:numId w:val="19"/>
               </w:numPr>
               <w:rPr>
                 <w:rFonts w:ascii="Times New Roman" w:hAnsi="Times New Roman" w:cs="Times New Roman"/>
@@ -3624,7 +3704,7 @@
               <w:pStyle w:val="ListParagraph"/>
               <w:numPr>
                 <w:ilvl w:val="0"/>
-                <w:numId w:val="21"/>
+                <w:numId w:val="19"/>
               </w:numPr>
               <w:rPr>
                 <w:rFonts w:ascii="Times New Roman" w:hAnsi="Times New Roman" w:cs="Times New Roman"/>
@@ -3642,7 +3722,7 @@
               <w:pStyle w:val="ListParagraph"/>
               <w:numPr>
                 <w:ilvl w:val="0"/>
-                <w:numId w:val="21"/>
+                <w:numId w:val="19"/>
               </w:numPr>
               <w:rPr>
                 <w:rFonts w:ascii="Times New Roman" w:hAnsi="Times New Roman" w:cs="Times New Roman"/>
@@ -3681,7 +3761,7 @@
               <w:pStyle w:val="ListParagraph"/>
               <w:numPr>
                 <w:ilvl w:val="0"/>
-                <w:numId w:val="22"/>
+                <w:numId w:val="20"/>
               </w:numPr>
               <w:jc w:val="both"/>
               <w:rPr>
@@ -3700,7 +3780,7 @@
               <w:pStyle w:val="ListParagraph"/>
               <w:numPr>
                 <w:ilvl w:val="0"/>
-                <w:numId w:val="22"/>
+                <w:numId w:val="20"/>
               </w:numPr>
               <w:jc w:val="both"/>
               <w:rPr>
@@ -3727,7 +3807,7 @@
               <w:pStyle w:val="ListParagraph"/>
               <w:numPr>
                 <w:ilvl w:val="0"/>
-                <w:numId w:val="22"/>
+                <w:numId w:val="20"/>
               </w:numPr>
               <w:jc w:val="both"/>
               <w:rPr>
@@ -3774,7 +3854,7 @@
               <w:pStyle w:val="ListParagraph"/>
               <w:numPr>
                 <w:ilvl w:val="0"/>
-                <w:numId w:val="22"/>
+                <w:numId w:val="20"/>
               </w:numPr>
               <w:jc w:val="both"/>
               <w:rPr>
@@ -3805,7 +3885,7 @@
               <w:pStyle w:val="ListParagraph"/>
               <w:numPr>
                 <w:ilvl w:val="0"/>
-                <w:numId w:val="22"/>
+                <w:numId w:val="20"/>
               </w:numPr>
               <w:rPr>
                 <w:rFonts w:ascii="Times New Roman" w:hAnsi="Times New Roman" w:cs="Times New Roman"/>
@@ -3823,7 +3903,7 @@
               <w:pStyle w:val="ListParagraph"/>
               <w:numPr>
                 <w:ilvl w:val="0"/>
-                <w:numId w:val="22"/>
+                <w:numId w:val="20"/>
               </w:numPr>
               <w:rPr>
                 <w:rFonts w:ascii="Times New Roman" w:hAnsi="Times New Roman" w:cs="Times New Roman"/>
@@ -3841,7 +3921,7 @@
               <w:pStyle w:val="ListParagraph"/>
               <w:numPr>
                 <w:ilvl w:val="0"/>
-                <w:numId w:val="22"/>
+                <w:numId w:val="20"/>
               </w:numPr>
               <w:rPr>
                 <w:rFonts w:ascii="Times New Roman" w:hAnsi="Times New Roman" w:cs="Times New Roman"/>
@@ -3873,7 +3953,7 @@
               <w:pStyle w:val="ListParagraph"/>
               <w:numPr>
                 <w:ilvl w:val="0"/>
-                <w:numId w:val="22"/>
+                <w:numId w:val="20"/>
               </w:numPr>
               <w:rPr>
                 <w:rFonts w:ascii="Times New Roman" w:hAnsi="Times New Roman" w:cs="Times New Roman"/>
@@ -3891,7 +3971,7 @@
               <w:pStyle w:val="ListParagraph"/>
               <w:numPr>
                 <w:ilvl w:val="0"/>
-                <w:numId w:val="22"/>
+                <w:numId w:val="20"/>
               </w:numPr>
               <w:rPr>
                 <w:rFonts w:ascii="Times New Roman" w:hAnsi="Times New Roman" w:cs="Times New Roman"/>
@@ -3909,7 +3989,7 @@
               <w:pStyle w:val="ListParagraph"/>
               <w:numPr>
                 <w:ilvl w:val="0"/>
-                <w:numId w:val="22"/>
+                <w:numId w:val="20"/>
               </w:numPr>
               <w:rPr>
                 <w:rFonts w:ascii="Times New Roman" w:hAnsi="Times New Roman" w:cs="Times New Roman"/>
@@ -3941,6 +4021,7 @@
               <w:rPr>
                 <w:rFonts w:ascii="Times New Roman" w:hAnsi="Times New Roman" w:cs="Times New Roman"/>
                 <w:noProof/>
+                <w:lang w:eastAsia="en-IN"/>
               </w:rPr>
               <w:drawing>
                 <wp:inline distT="0" distB="0" distL="0" distR="0" wp14:anchorId="4F34CF81" wp14:editId="38096F44">
@@ -4021,7 +4102,7 @@
               <w:pStyle w:val="ListParagraph"/>
               <w:numPr>
                 <w:ilvl w:val="0"/>
-                <w:numId w:val="23"/>
+                <w:numId w:val="21"/>
               </w:numPr>
               <w:rPr>
                 <w:rFonts w:ascii="Times New Roman" w:hAnsi="Times New Roman" w:cs="Times New Roman"/>
@@ -4039,7 +4120,7 @@
               <w:pStyle w:val="ListParagraph"/>
               <w:numPr>
                 <w:ilvl w:val="0"/>
-                <w:numId w:val="23"/>
+                <w:numId w:val="21"/>
               </w:numPr>
               <w:rPr>
                 <w:rFonts w:ascii="Times New Roman" w:hAnsi="Times New Roman" w:cs="Times New Roman"/>
@@ -4057,7 +4138,7 @@
               <w:pStyle w:val="ListParagraph"/>
               <w:numPr>
                 <w:ilvl w:val="0"/>
-                <w:numId w:val="23"/>
+                <w:numId w:val="21"/>
               </w:numPr>
               <w:rPr>
                 <w:rFonts w:ascii="Times New Roman" w:hAnsi="Times New Roman" w:cs="Times New Roman"/>
@@ -4081,7 +4162,7 @@
               <w:pStyle w:val="ListParagraph"/>
               <w:numPr>
                 <w:ilvl w:val="0"/>
-                <w:numId w:val="23"/>
+                <w:numId w:val="21"/>
               </w:numPr>
               <w:rPr>
                 <w:rFonts w:ascii="Times New Roman" w:hAnsi="Times New Roman" w:cs="Times New Roman"/>
@@ -4147,7 +4228,7 @@
               <w:pStyle w:val="ListParagraph"/>
               <w:numPr>
                 <w:ilvl w:val="0"/>
-                <w:numId w:val="23"/>
+                <w:numId w:val="21"/>
               </w:numPr>
               <w:rPr>
                 <w:rFonts w:ascii="Times New Roman" w:hAnsi="Times New Roman" w:cs="Times New Roman"/>
@@ -4243,6 +4324,156 @@
               <w:pStyle w:val="ListParagraph"/>
               <w:numPr>
                 <w:ilvl w:val="0"/>
+                <w:numId w:val="21"/>
+              </w:numPr>
+              <w:rPr>
+                <w:rFonts w:ascii="Times New Roman" w:hAnsi="Times New Roman" w:cs="Times New Roman"/>
+              </w:rPr>
+            </w:pPr>
+            <w:r>
+              <w:rPr>
+                <w:rFonts w:ascii="Times New Roman" w:hAnsi="Times New Roman" w:cs="Times New Roman"/>
+              </w:rPr>
+              <w:t>Uses entity name, entity fields</w:t>
+            </w:r>
+          </w:p>
+          <w:p>
+            <w:pPr>
+              <w:pStyle w:val="ListParagraph"/>
+              <w:numPr>
+                <w:ilvl w:val="0"/>
+                <w:numId w:val="21"/>
+              </w:numPr>
+              <w:rPr>
+                <w:rFonts w:ascii="Times New Roman" w:hAnsi="Times New Roman" w:cs="Times New Roman"/>
+              </w:rPr>
+            </w:pPr>
+            <w:proofErr w:type="spellStart"/>
+            <w:r>
+              <w:rPr>
+                <w:rFonts w:ascii="Times New Roman" w:hAnsi="Times New Roman" w:cs="Times New Roman"/>
+              </w:rPr>
+              <w:t>TypedQuery</w:t>
+            </w:r>
+            <w:proofErr w:type="spellEnd"/>
+            <w:r>
+              <w:rPr>
+                <w:rFonts w:ascii="Times New Roman" w:hAnsi="Times New Roman" w:cs="Times New Roman"/>
+              </w:rPr>
+              <w:t xml:space="preserve">&lt;Student&gt; </w:t>
+            </w:r>
+            <w:proofErr w:type="spellStart"/>
+            <w:r>
+              <w:rPr>
+                <w:rFonts w:ascii="Times New Roman" w:hAnsi="Times New Roman" w:cs="Times New Roman"/>
+              </w:rPr>
+              <w:t>theQuery</w:t>
+            </w:r>
+            <w:proofErr w:type="spellEnd"/>
+            <w:r>
+              <w:rPr>
+                <w:rFonts w:ascii="Times New Roman" w:hAnsi="Times New Roman" w:cs="Times New Roman"/>
+              </w:rPr>
+              <w:t xml:space="preserve"> = </w:t>
+            </w:r>
+            <w:proofErr w:type="spellStart"/>
+            <w:r>
+              <w:rPr>
+                <w:rFonts w:ascii="Times New Roman" w:hAnsi="Times New Roman" w:cs="Times New Roman"/>
+              </w:rPr>
+              <w:t>theEntityManager.createQuery</w:t>
+            </w:r>
+            <w:proofErr w:type="spellEnd"/>
+            <w:r>
+              <w:rPr>
+                <w:rFonts w:ascii="Times New Roman" w:hAnsi="Times New Roman" w:cs="Times New Roman"/>
+              </w:rPr>
+              <w:t xml:space="preserve">("FROM Student" , </w:t>
+            </w:r>
+            <w:proofErr w:type="spellStart"/>
+            <w:r>
+              <w:rPr>
+                <w:rFonts w:ascii="Times New Roman" w:hAnsi="Times New Roman" w:cs="Times New Roman"/>
+              </w:rPr>
+              <w:t>Student.class</w:t>
+            </w:r>
+            <w:proofErr w:type="spellEnd"/>
+            <w:r>
+              <w:rPr>
+                <w:rFonts w:ascii="Times New Roman" w:hAnsi="Times New Roman" w:cs="Times New Roman"/>
+              </w:rPr>
+              <w:t>);</w:t>
+            </w:r>
+          </w:p>
+          <w:p>
+            <w:pPr>
+              <w:pStyle w:val="ListParagraph"/>
+              <w:numPr>
+                <w:ilvl w:val="0"/>
+                <w:numId w:val="21"/>
+              </w:numPr>
+              <w:rPr>
+                <w:rFonts w:ascii="Times New Roman" w:hAnsi="Times New Roman" w:cs="Times New Roman"/>
+              </w:rPr>
+            </w:pPr>
+            <w:r>
+              <w:rPr>
+                <w:rFonts w:ascii="Times New Roman" w:hAnsi="Times New Roman" w:cs="Times New Roman"/>
+              </w:rPr>
+              <w:t>Return</w:t>
+            </w:r>
+            <w:r>
+              <w:rPr>
+                <w:rFonts w:ascii="Times New Roman" w:hAnsi="Times New Roman" w:cs="Times New Roman"/>
+              </w:rPr>
+              <w:t xml:space="preserve"> </w:t>
+            </w:r>
+            <w:r>
+              <w:rPr>
+                <w:rFonts w:ascii="Times New Roman" w:hAnsi="Times New Roman" w:cs="Times New Roman"/>
+              </w:rPr>
+              <w:t xml:space="preserve"> </w:t>
+            </w:r>
+            <w:proofErr w:type="spellStart"/>
+            <w:r>
+              <w:rPr>
+                <w:rFonts w:ascii="Times New Roman" w:hAnsi="Times New Roman" w:cs="Times New Roman"/>
+              </w:rPr>
+              <w:t>theQuery.getResultList</w:t>
+            </w:r>
+            <w:proofErr w:type="spellEnd"/>
+            <w:r>
+              <w:rPr>
+                <w:rFonts w:ascii="Times New Roman" w:hAnsi="Times New Roman" w:cs="Times New Roman"/>
+              </w:rPr>
+              <w:t>();</w:t>
+            </w:r>
+          </w:p>
+          <w:p>
+            <w:pPr>
+              <w:rPr>
+                <w:rFonts w:ascii="Times New Roman" w:hAnsi="Times New Roman" w:cs="Times New Roman"/>
+              </w:rPr>
+            </w:pPr>
+          </w:p>
+          <w:p>
+            <w:pPr>
+              <w:rPr>
+                <w:rFonts w:ascii="Times New Roman" w:hAnsi="Times New Roman" w:cs="Times New Roman"/>
+              </w:rPr>
+            </w:pPr>
+            <w:r>
+              <w:rPr>
+                <w:rFonts w:ascii="Times New Roman" w:hAnsi="Times New Roman" w:cs="Times New Roman"/>
+              </w:rPr>
+              <w:t>Write queries for –</w:t>
+            </w:r>
+          </w:p>
+          <w:p>
+            <w:pPr>
+              <w:pStyle w:val="ListParagraph"/>
+              <w:numPr>
+                <w:ilvl w:val="0"/>
                 <w:numId w:val="23"/>
               </w:numPr>
               <w:rPr>
@@ -4253,7 +4484,7 @@
               <w:rPr>
                 <w:rFonts w:ascii="Times New Roman" w:hAnsi="Times New Roman" w:cs="Times New Roman"/>
               </w:rPr>
-              <w:t>Uses entity name, entity fields</w:t>
+              <w:t>Delete an entity</w:t>
             </w:r>
           </w:p>
           <w:p>
@@ -4267,61 +4498,11 @@
                 <w:rFonts w:ascii="Times New Roman" w:hAnsi="Times New Roman" w:cs="Times New Roman"/>
               </w:rPr>
             </w:pPr>
-            <w:proofErr w:type="spellStart"/>
-            <w:r>
-              <w:rPr>
-                <w:rFonts w:ascii="Times New Roman" w:hAnsi="Times New Roman" w:cs="Times New Roman"/>
-              </w:rPr>
-              <w:t>TypedQuery</w:t>
-            </w:r>
-            <w:proofErr w:type="spellEnd"/>
-            <w:r>
-              <w:rPr>
-                <w:rFonts w:ascii="Times New Roman" w:hAnsi="Times New Roman" w:cs="Times New Roman"/>
-              </w:rPr>
-              <w:t xml:space="preserve">&lt;Student&gt; </w:t>
-            </w:r>
-            <w:proofErr w:type="spellStart"/>
-            <w:r>
-              <w:rPr>
-                <w:rFonts w:ascii="Times New Roman" w:hAnsi="Times New Roman" w:cs="Times New Roman"/>
-              </w:rPr>
-              <w:t>theQuery</w:t>
-            </w:r>
-            <w:proofErr w:type="spellEnd"/>
-            <w:r>
-              <w:rPr>
-                <w:rFonts w:ascii="Times New Roman" w:hAnsi="Times New Roman" w:cs="Times New Roman"/>
-              </w:rPr>
-              <w:t xml:space="preserve"> = </w:t>
-            </w:r>
-            <w:proofErr w:type="spellStart"/>
-            <w:r>
-              <w:rPr>
-                <w:rFonts w:ascii="Times New Roman" w:hAnsi="Times New Roman" w:cs="Times New Roman"/>
-              </w:rPr>
-              <w:t>theEntityManager.createQuery</w:t>
-            </w:r>
-            <w:proofErr w:type="spellEnd"/>
-            <w:r>
-              <w:rPr>
-                <w:rFonts w:ascii="Times New Roman" w:hAnsi="Times New Roman" w:cs="Times New Roman"/>
-              </w:rPr>
-              <w:t xml:space="preserve">("FROM Student" , </w:t>
-            </w:r>
-            <w:proofErr w:type="spellStart"/>
-            <w:r>
-              <w:rPr>
-                <w:rFonts w:ascii="Times New Roman" w:hAnsi="Times New Roman" w:cs="Times New Roman"/>
-              </w:rPr>
-              <w:t>Student.class</w:t>
-            </w:r>
-            <w:proofErr w:type="spellEnd"/>
-            <w:r>
-              <w:rPr>
-                <w:rFonts w:ascii="Times New Roman" w:hAnsi="Times New Roman" w:cs="Times New Roman"/>
-              </w:rPr>
-              <w:t>);</w:t>
+            <w:r>
+              <w:rPr>
+                <w:rFonts w:ascii="Times New Roman" w:hAnsi="Times New Roman" w:cs="Times New Roman"/>
+              </w:rPr>
+              <w:t>Delete based on condition</w:t>
             </w:r>
           </w:p>
           <w:p>
@@ -4330,112 +4511,6 @@
               <w:numPr>
                 <w:ilvl w:val="0"/>
                 <w:numId w:val="23"/>
-              </w:numPr>
-              <w:rPr>
-                <w:rFonts w:ascii="Times New Roman" w:hAnsi="Times New Roman" w:cs="Times New Roman"/>
-              </w:rPr>
-            </w:pPr>
-            <w:r>
-              <w:rPr>
-                <w:rFonts w:ascii="Times New Roman" w:hAnsi="Times New Roman" w:cs="Times New Roman"/>
-              </w:rPr>
-              <w:t>R</w:t>
-            </w:r>
-            <w:r>
-              <w:rPr>
-                <w:rFonts w:ascii="Times New Roman" w:hAnsi="Times New Roman" w:cs="Times New Roman"/>
-              </w:rPr>
-              <w:t>eturn</w:t>
-            </w:r>
-            <w:r>
-              <w:rPr>
-                <w:rFonts w:ascii="Times New Roman" w:hAnsi="Times New Roman" w:cs="Times New Roman"/>
-              </w:rPr>
-              <w:t xml:space="preserve"> </w:t>
-            </w:r>
-            <w:r>
-              <w:rPr>
-                <w:rFonts w:ascii="Times New Roman" w:hAnsi="Times New Roman" w:cs="Times New Roman"/>
-              </w:rPr>
-              <w:t xml:space="preserve"> </w:t>
-            </w:r>
-            <w:proofErr w:type="spellStart"/>
-            <w:r>
-              <w:rPr>
-                <w:rFonts w:ascii="Times New Roman" w:hAnsi="Times New Roman" w:cs="Times New Roman"/>
-              </w:rPr>
-              <w:t>theQuery.getResultList</w:t>
-            </w:r>
-            <w:proofErr w:type="spellEnd"/>
-            <w:r>
-              <w:rPr>
-                <w:rFonts w:ascii="Times New Roman" w:hAnsi="Times New Roman" w:cs="Times New Roman"/>
-              </w:rPr>
-              <w:t>();</w:t>
-            </w:r>
-          </w:p>
-          <w:p>
-            <w:pPr>
-              <w:rPr>
-                <w:rFonts w:ascii="Times New Roman" w:hAnsi="Times New Roman" w:cs="Times New Roman"/>
-              </w:rPr>
-            </w:pPr>
-          </w:p>
-          <w:p>
-            <w:pPr>
-              <w:rPr>
-                <w:rFonts w:ascii="Times New Roman" w:hAnsi="Times New Roman" w:cs="Times New Roman"/>
-              </w:rPr>
-            </w:pPr>
-            <w:r>
-              <w:rPr>
-                <w:rFonts w:ascii="Times New Roman" w:hAnsi="Times New Roman" w:cs="Times New Roman"/>
-              </w:rPr>
-              <w:t>Write queries for –</w:t>
-            </w:r>
-          </w:p>
-          <w:p>
-            <w:pPr>
-              <w:pStyle w:val="ListParagraph"/>
-              <w:numPr>
-                <w:ilvl w:val="0"/>
-                <w:numId w:val="26"/>
-              </w:numPr>
-              <w:rPr>
-                <w:rFonts w:ascii="Times New Roman" w:hAnsi="Times New Roman" w:cs="Times New Roman"/>
-              </w:rPr>
-            </w:pPr>
-            <w:r>
-              <w:rPr>
-                <w:rFonts w:ascii="Times New Roman" w:hAnsi="Times New Roman" w:cs="Times New Roman"/>
-              </w:rPr>
-              <w:t>Delete an entity</w:t>
-            </w:r>
-          </w:p>
-          <w:p>
-            <w:pPr>
-              <w:pStyle w:val="ListParagraph"/>
-              <w:numPr>
-                <w:ilvl w:val="0"/>
-                <w:numId w:val="26"/>
-              </w:numPr>
-              <w:rPr>
-                <w:rFonts w:ascii="Times New Roman" w:hAnsi="Times New Roman" w:cs="Times New Roman"/>
-              </w:rPr>
-            </w:pPr>
-            <w:r>
-              <w:rPr>
-                <w:rFonts w:ascii="Times New Roman" w:hAnsi="Times New Roman" w:cs="Times New Roman"/>
-              </w:rPr>
-              <w:t>Delete based on condition</w:t>
-            </w:r>
-          </w:p>
-          <w:p>
-            <w:pPr>
-              <w:pStyle w:val="ListParagraph"/>
-              <w:numPr>
-                <w:ilvl w:val="0"/>
-                <w:numId w:val="26"/>
               </w:numPr>
               <w:rPr>
                 <w:rFonts w:ascii="Times New Roman" w:hAnsi="Times New Roman" w:cs="Times New Roman"/>
@@ -4480,7 +4555,7 @@
               <w:pStyle w:val="ListParagraph"/>
               <w:numPr>
                 <w:ilvl w:val="0"/>
-                <w:numId w:val="25"/>
+                <w:numId w:val="22"/>
               </w:numPr>
               <w:rPr>
                 <w:rFonts w:ascii="Times New Roman" w:hAnsi="Times New Roman" w:cs="Times New Roman"/>
@@ -4498,23 +4573,31 @@
               <w:pStyle w:val="ListParagraph"/>
               <w:numPr>
                 <w:ilvl w:val="0"/>
-                <w:numId w:val="25"/>
-              </w:numPr>
-              <w:rPr>
-                <w:rFonts w:ascii="Times New Roman" w:hAnsi="Times New Roman" w:cs="Times New Roman"/>
-              </w:rPr>
-            </w:pPr>
-            <w:r>
-              <w:rPr>
-                <w:rFonts w:ascii="Times New Roman" w:hAnsi="Times New Roman" w:cs="Times New Roman"/>
-              </w:rPr>
-              <w:t xml:space="preserve">int rows = </w:t>
-            </w:r>
+                <w:numId w:val="22"/>
+              </w:numPr>
+              <w:rPr>
+                <w:rFonts w:ascii="Times New Roman" w:hAnsi="Times New Roman" w:cs="Times New Roman"/>
+              </w:rPr>
+            </w:pPr>
             <w:proofErr w:type="spellStart"/>
             <w:r>
               <w:rPr>
                 <w:rFonts w:ascii="Times New Roman" w:hAnsi="Times New Roman" w:cs="Times New Roman"/>
               </w:rPr>
+              <w:t>int</w:t>
+            </w:r>
+            <w:proofErr w:type="spellEnd"/>
+            <w:r>
+              <w:rPr>
+                <w:rFonts w:ascii="Times New Roman" w:hAnsi="Times New Roman" w:cs="Times New Roman"/>
+              </w:rPr>
+              <w:t xml:space="preserve"> rows = </w:t>
+            </w:r>
+            <w:proofErr w:type="spellStart"/>
+            <w:r>
+              <w:rPr>
+                <w:rFonts w:ascii="Times New Roman" w:hAnsi="Times New Roman" w:cs="Times New Roman"/>
+              </w:rPr>
               <w:t>theEntityManager.createQuery</w:t>
             </w:r>
             <w:proofErr w:type="spellEnd"/>
@@ -4544,7 +4627,7 @@
               <w:pStyle w:val="ListParagraph"/>
               <w:numPr>
                 <w:ilvl w:val="0"/>
-                <w:numId w:val="25"/>
+                <w:numId w:val="22"/>
               </w:numPr>
               <w:rPr>
                 <w:rFonts w:ascii="Times New Roman" w:hAnsi="Times New Roman" w:cs="Times New Roman"/>
@@ -4731,7 +4814,7 @@
               <w:pStyle w:val="ListParagraph"/>
               <w:numPr>
                 <w:ilvl w:val="0"/>
-                <w:numId w:val="28"/>
+                <w:numId w:val="24"/>
               </w:numPr>
               <w:rPr>
                 <w:rFonts w:ascii="Times New Roman" w:hAnsi="Times New Roman" w:cs="Times New Roman"/>
@@ -4769,7 +4852,7 @@
               <w:pStyle w:val="ListParagraph"/>
               <w:numPr>
                 <w:ilvl w:val="0"/>
-                <w:numId w:val="28"/>
+                <w:numId w:val="24"/>
               </w:numPr>
               <w:rPr>
                 <w:rFonts w:ascii="Times New Roman" w:hAnsi="Times New Roman" w:cs="Times New Roman"/>
@@ -4787,7 +4870,7 @@
               <w:pStyle w:val="ListParagraph"/>
               <w:numPr>
                 <w:ilvl w:val="0"/>
-                <w:numId w:val="28"/>
+                <w:numId w:val="24"/>
               </w:numPr>
               <w:rPr>
                 <w:rFonts w:ascii="Times New Roman" w:hAnsi="Times New Roman" w:cs="Times New Roman"/>
@@ -4805,7 +4888,7 @@
               <w:pStyle w:val="ListParagraph"/>
               <w:numPr>
                 <w:ilvl w:val="0"/>
-                <w:numId w:val="28"/>
+                <w:numId w:val="24"/>
               </w:numPr>
               <w:rPr>
                 <w:rFonts w:ascii="Times New Roman" w:hAnsi="Times New Roman" w:cs="Times New Roman"/>
@@ -4843,7 +4926,7 @@
               <w:pStyle w:val="ListParagraph"/>
               <w:numPr>
                 <w:ilvl w:val="0"/>
-                <w:numId w:val="28"/>
+                <w:numId w:val="24"/>
               </w:numPr>
               <w:rPr>
                 <w:rFonts w:ascii="Times New Roman" w:hAnsi="Times New Roman" w:cs="Times New Roman"/>
@@ -4861,7 +4944,7 @@
               <w:pStyle w:val="ListParagraph"/>
               <w:numPr>
                 <w:ilvl w:val="0"/>
-                <w:numId w:val="28"/>
+                <w:numId w:val="24"/>
               </w:numPr>
               <w:rPr>
                 <w:rFonts w:ascii="Times New Roman" w:hAnsi="Times New Roman" w:cs="Times New Roman"/>
@@ -4891,7 +4974,7 @@
               <w:pStyle w:val="ListParagraph"/>
               <w:numPr>
                 <w:ilvl w:val="0"/>
-                <w:numId w:val="28"/>
+                <w:numId w:val="24"/>
               </w:numPr>
               <w:rPr>
                 <w:rFonts w:ascii="Times New Roman" w:hAnsi="Times New Roman" w:cs="Times New Roman"/>
@@ -4935,7 +5018,7 @@
               <w:pStyle w:val="ListParagraph"/>
               <w:numPr>
                 <w:ilvl w:val="0"/>
-                <w:numId w:val="29"/>
+                <w:numId w:val="25"/>
               </w:numPr>
               <w:rPr>
                 <w:rFonts w:ascii="Times New Roman" w:hAnsi="Times New Roman" w:cs="Times New Roman"/>
@@ -4953,7 +5036,7 @@
               <w:pStyle w:val="ListParagraph"/>
               <w:numPr>
                 <w:ilvl w:val="0"/>
-                <w:numId w:val="29"/>
+                <w:numId w:val="25"/>
               </w:numPr>
               <w:rPr>
                 <w:rFonts w:ascii="Times New Roman" w:hAnsi="Times New Roman" w:cs="Times New Roman"/>
@@ -4971,7 +5054,7 @@
               <w:pStyle w:val="ListParagraph"/>
               <w:numPr>
                 <w:ilvl w:val="0"/>
-                <w:numId w:val="29"/>
+                <w:numId w:val="25"/>
               </w:numPr>
               <w:rPr>
                 <w:rFonts w:ascii="Times New Roman" w:hAnsi="Times New Roman" w:cs="Times New Roman"/>
@@ -4989,7 +5072,7 @@
               <w:pStyle w:val="ListParagraph"/>
               <w:numPr>
                 <w:ilvl w:val="0"/>
-                <w:numId w:val="29"/>
+                <w:numId w:val="25"/>
               </w:numPr>
               <w:rPr>
                 <w:rFonts w:ascii="Times New Roman" w:hAnsi="Times New Roman" w:cs="Times New Roman"/>
@@ -5007,7 +5090,7 @@
               <w:pStyle w:val="ListParagraph"/>
               <w:numPr>
                 <w:ilvl w:val="0"/>
-                <w:numId w:val="29"/>
+                <w:numId w:val="25"/>
               </w:numPr>
               <w:rPr>
                 <w:rFonts w:ascii="Times New Roman" w:hAnsi="Times New Roman" w:cs="Times New Roman"/>
@@ -5045,7 +5128,7 @@
               <w:pStyle w:val="ListParagraph"/>
               <w:numPr>
                 <w:ilvl w:val="0"/>
-                <w:numId w:val="31"/>
+                <w:numId w:val="27"/>
               </w:numPr>
               <w:rPr>
                 <w:rFonts w:ascii="Times New Roman" w:hAnsi="Times New Roman" w:cs="Times New Roman"/>
@@ -5091,7 +5174,7 @@
               <w:pStyle w:val="ListParagraph"/>
               <w:numPr>
                 <w:ilvl w:val="0"/>
-                <w:numId w:val="31"/>
+                <w:numId w:val="27"/>
               </w:numPr>
               <w:rPr>
                 <w:rFonts w:ascii="Times New Roman" w:hAnsi="Times New Roman" w:cs="Times New Roman"/>
@@ -5109,7 +5192,7 @@
               <w:pStyle w:val="ListParagraph"/>
               <w:numPr>
                 <w:ilvl w:val="0"/>
-                <w:numId w:val="31"/>
+                <w:numId w:val="27"/>
               </w:numPr>
               <w:rPr>
                 <w:rFonts w:ascii="Times New Roman" w:hAnsi="Times New Roman" w:cs="Times New Roman"/>
@@ -5168,7 +5251,7 @@
               <w:pStyle w:val="ListParagraph"/>
               <w:numPr>
                 <w:ilvl w:val="0"/>
-                <w:numId w:val="30"/>
+                <w:numId w:val="26"/>
               </w:numPr>
               <w:rPr>
                 <w:rFonts w:ascii="Times New Roman" w:hAnsi="Times New Roman" w:cs="Times New Roman"/>
@@ -5222,7 +5305,7 @@
               <w:pStyle w:val="ListParagraph"/>
               <w:numPr>
                 <w:ilvl w:val="0"/>
-                <w:numId w:val="30"/>
+                <w:numId w:val="26"/>
               </w:numPr>
               <w:rPr>
                 <w:rFonts w:ascii="Times New Roman" w:hAnsi="Times New Roman" w:cs="Times New Roman"/>
@@ -5240,7 +5323,7 @@
               <w:pStyle w:val="ListParagraph"/>
               <w:numPr>
                 <w:ilvl w:val="0"/>
-                <w:numId w:val="30"/>
+                <w:numId w:val="26"/>
               </w:numPr>
               <w:rPr>
                 <w:rFonts w:ascii="Times New Roman" w:hAnsi="Times New Roman" w:cs="Times New Roman"/>
@@ -5263,7 +5346,7 @@
               <w:pStyle w:val="ListParagraph"/>
               <w:numPr>
                 <w:ilvl w:val="0"/>
-                <w:numId w:val="30"/>
+                <w:numId w:val="26"/>
               </w:numPr>
               <w:jc w:val="both"/>
               <w:rPr>
@@ -5294,7 +5377,7 @@
               <w:pStyle w:val="ListParagraph"/>
               <w:numPr>
                 <w:ilvl w:val="1"/>
-                <w:numId w:val="30"/>
+                <w:numId w:val="26"/>
               </w:numPr>
               <w:rPr>
                 <w:rFonts w:ascii="Times New Roman" w:hAnsi="Times New Roman" w:cs="Times New Roman"/>
@@ -5324,7 +5407,7 @@
               <w:pStyle w:val="ListParagraph"/>
               <w:numPr>
                 <w:ilvl w:val="1"/>
-                <w:numId w:val="30"/>
+                <w:numId w:val="26"/>
               </w:numPr>
               <w:rPr>
                 <w:rFonts w:ascii="Times New Roman" w:hAnsi="Times New Roman" w:cs="Times New Roman"/>
@@ -5342,7 +5425,7 @@
               <w:pStyle w:val="ListParagraph"/>
               <w:numPr>
                 <w:ilvl w:val="1"/>
-                <w:numId w:val="30"/>
+                <w:numId w:val="26"/>
               </w:numPr>
               <w:rPr>
                 <w:rFonts w:ascii="Times New Roman" w:hAnsi="Times New Roman" w:cs="Times New Roman"/>
@@ -5386,7 +5469,7 @@
               <w:pStyle w:val="ListParagraph"/>
               <w:numPr>
                 <w:ilvl w:val="0"/>
-                <w:numId w:val="32"/>
+                <w:numId w:val="28"/>
               </w:numPr>
               <w:rPr>
                 <w:rFonts w:ascii="Times New Roman" w:hAnsi="Times New Roman" w:cs="Times New Roman"/>
@@ -5402,7 +5485,21 @@
               <w:rPr>
                 <w:rFonts w:ascii="Times New Roman" w:hAnsi="Times New Roman" w:cs="Times New Roman"/>
               </w:rPr>
-              <w:t xml:space="preserve"> – status , message , </w:t>
+              <w:t xml:space="preserve"> – </w:t>
+            </w:r>
+            <w:proofErr w:type="gramStart"/>
+            <w:r>
+              <w:rPr>
+                <w:rFonts w:ascii="Times New Roman" w:hAnsi="Times New Roman" w:cs="Times New Roman"/>
+              </w:rPr>
+              <w:t>status ,</w:t>
+            </w:r>
+            <w:proofErr w:type="gramEnd"/>
+            <w:r>
+              <w:rPr>
+                <w:rFonts w:ascii="Times New Roman" w:hAnsi="Times New Roman" w:cs="Times New Roman"/>
+              </w:rPr>
+              <w:t xml:space="preserve"> message , </w:t>
             </w:r>
             <w:r>
               <w:rPr>
@@ -5430,7 +5527,7 @@
               <w:pStyle w:val="ListParagraph"/>
               <w:numPr>
                 <w:ilvl w:val="0"/>
-                <w:numId w:val="32"/>
+                <w:numId w:val="28"/>
               </w:numPr>
               <w:rPr>
                 <w:rFonts w:ascii="Times New Roman" w:hAnsi="Times New Roman" w:cs="Times New Roman"/>
@@ -5526,7 +5623,7 @@
               <w:pStyle w:val="ListParagraph"/>
               <w:numPr>
                 <w:ilvl w:val="0"/>
-                <w:numId w:val="32"/>
+                <w:numId w:val="28"/>
               </w:numPr>
               <w:rPr>
                 <w:rFonts w:ascii="Times New Roman" w:hAnsi="Times New Roman" w:cs="Times New Roman"/>
@@ -5550,7 +5647,7 @@
               <w:pStyle w:val="ListParagraph"/>
               <w:numPr>
                 <w:ilvl w:val="0"/>
-                <w:numId w:val="32"/>
+                <w:numId w:val="28"/>
               </w:numPr>
               <w:rPr>
                 <w:rFonts w:ascii="Times New Roman" w:hAnsi="Times New Roman" w:cs="Times New Roman"/>
@@ -5574,7 +5671,7 @@
               <w:pStyle w:val="ListParagraph"/>
               <w:numPr>
                 <w:ilvl w:val="0"/>
-                <w:numId w:val="32"/>
+                <w:numId w:val="28"/>
               </w:numPr>
               <w:rPr>
                 <w:rFonts w:ascii="Times New Roman" w:hAnsi="Times New Roman" w:cs="Times New Roman"/>
@@ -5598,7 +5695,7 @@
               <w:pStyle w:val="ListParagraph"/>
               <w:numPr>
                 <w:ilvl w:val="0"/>
-                <w:numId w:val="32"/>
+                <w:numId w:val="28"/>
               </w:numPr>
               <w:rPr>
                 <w:rFonts w:ascii="Times New Roman" w:hAnsi="Times New Roman" w:cs="Times New Roman"/>
@@ -5634,7 +5731,7 @@
               <w:pStyle w:val="ListParagraph"/>
               <w:numPr>
                 <w:ilvl w:val="0"/>
-                <w:numId w:val="32"/>
+                <w:numId w:val="28"/>
               </w:numPr>
               <w:rPr>
                 <w:rFonts w:ascii="Times New Roman" w:hAnsi="Times New Roman" w:cs="Times New Roman"/>
@@ -5666,7 +5763,7 @@
               <w:pStyle w:val="ListParagraph"/>
               <w:numPr>
                 <w:ilvl w:val="0"/>
-                <w:numId w:val="32"/>
+                <w:numId w:val="28"/>
               </w:numPr>
               <w:rPr>
                 <w:rFonts w:ascii="Times New Roman" w:hAnsi="Times New Roman" w:cs="Times New Roman"/>
@@ -5699,7 +5796,7 @@
               <w:pStyle w:val="ListParagraph"/>
               <w:numPr>
                 <w:ilvl w:val="0"/>
-                <w:numId w:val="32"/>
+                <w:numId w:val="28"/>
               </w:numPr>
               <w:rPr>
                 <w:rFonts w:ascii="Times New Roman" w:hAnsi="Times New Roman" w:cs="Times New Roman"/>
@@ -5717,7 +5814,7 @@
               <w:pStyle w:val="ListParagraph"/>
               <w:numPr>
                 <w:ilvl w:val="0"/>
-                <w:numId w:val="32"/>
+                <w:numId w:val="28"/>
               </w:numPr>
               <w:rPr>
                 <w:rFonts w:ascii="Times New Roman" w:hAnsi="Times New Roman" w:cs="Times New Roman"/>
@@ -5757,7 +5854,7 @@
               <w:pStyle w:val="ListParagraph"/>
               <w:numPr>
                 <w:ilvl w:val="0"/>
-                <w:numId w:val="33"/>
+                <w:numId w:val="29"/>
               </w:numPr>
               <w:jc w:val="both"/>
               <w:rPr>
@@ -5776,7 +5873,7 @@
               <w:pStyle w:val="ListParagraph"/>
               <w:numPr>
                 <w:ilvl w:val="0"/>
-                <w:numId w:val="33"/>
+                <w:numId w:val="29"/>
               </w:numPr>
               <w:jc w:val="both"/>
               <w:rPr>
@@ -5801,7 +5898,7 @@
               <w:pStyle w:val="ListParagraph"/>
               <w:numPr>
                 <w:ilvl w:val="0"/>
-                <w:numId w:val="33"/>
+                <w:numId w:val="29"/>
               </w:numPr>
               <w:jc w:val="both"/>
               <w:rPr>
@@ -5820,7 +5917,7 @@
               <w:pStyle w:val="ListParagraph"/>
               <w:numPr>
                 <w:ilvl w:val="0"/>
-                <w:numId w:val="33"/>
+                <w:numId w:val="29"/>
               </w:numPr>
               <w:jc w:val="both"/>
               <w:rPr>
@@ -5839,7 +5936,7 @@
               <w:pStyle w:val="ListParagraph"/>
               <w:numPr>
                 <w:ilvl w:val="0"/>
-                <w:numId w:val="33"/>
+                <w:numId w:val="29"/>
               </w:numPr>
               <w:jc w:val="both"/>
               <w:rPr>
@@ -5872,7 +5969,7 @@
               <w:pStyle w:val="ListParagraph"/>
               <w:numPr>
                 <w:ilvl w:val="0"/>
-                <w:numId w:val="33"/>
+                <w:numId w:val="29"/>
               </w:numPr>
               <w:jc w:val="both"/>
               <w:rPr>
@@ -5916,7 +6013,7 @@
               <w:pStyle w:val="ListParagraph"/>
               <w:numPr>
                 <w:ilvl w:val="0"/>
-                <w:numId w:val="32"/>
+                <w:numId w:val="28"/>
               </w:numPr>
               <w:jc w:val="both"/>
               <w:rPr>
@@ -5934,7 +6031,7 @@
               <w:pStyle w:val="ListParagraph"/>
               <w:numPr>
                 <w:ilvl w:val="0"/>
-                <w:numId w:val="35"/>
+                <w:numId w:val="30"/>
               </w:numPr>
               <w:rPr>
                 <w:rFonts w:ascii="Times New Roman" w:hAnsi="Times New Roman" w:cs="Times New Roman"/>
@@ -6023,7 +6120,7 @@
               <w:pStyle w:val="ListParagraph"/>
               <w:numPr>
                 <w:ilvl w:val="0"/>
-                <w:numId w:val="32"/>
+                <w:numId w:val="28"/>
               </w:numPr>
               <w:jc w:val="both"/>
               <w:rPr>
@@ -6060,7 +6157,7 @@
               <w:pStyle w:val="ListParagraph"/>
               <w:numPr>
                 <w:ilvl w:val="0"/>
-                <w:numId w:val="32"/>
+                <w:numId w:val="28"/>
               </w:numPr>
               <w:jc w:val="both"/>
               <w:rPr>
@@ -6115,7 +6212,7 @@
               <w:pStyle w:val="ListParagraph"/>
               <w:numPr>
                 <w:ilvl w:val="0"/>
-                <w:numId w:val="35"/>
+                <w:numId w:val="30"/>
               </w:numPr>
               <w:rPr>
                 <w:rFonts w:ascii="Times New Roman" w:hAnsi="Times New Roman" w:cs="Times New Roman"/>
@@ -6133,7 +6230,7 @@
               <w:pStyle w:val="ListParagraph"/>
               <w:numPr>
                 <w:ilvl w:val="0"/>
-                <w:numId w:val="35"/>
+                <w:numId w:val="30"/>
               </w:numPr>
               <w:rPr>
                 <w:rFonts w:ascii="Times New Roman" w:hAnsi="Times New Roman" w:cs="Times New Roman"/>
@@ -6151,7 +6248,7 @@
               <w:pStyle w:val="ListParagraph"/>
               <w:numPr>
                 <w:ilvl w:val="0"/>
-                <w:numId w:val="35"/>
+                <w:numId w:val="30"/>
               </w:numPr>
               <w:rPr>
                 <w:rFonts w:ascii="Times New Roman" w:hAnsi="Times New Roman" w:cs="Times New Roman"/>
@@ -6169,7 +6266,7 @@
               <w:pStyle w:val="ListParagraph"/>
               <w:numPr>
                 <w:ilvl w:val="0"/>
-                <w:numId w:val="35"/>
+                <w:numId w:val="30"/>
               </w:numPr>
               <w:rPr>
                 <w:rFonts w:ascii="Times New Roman" w:hAnsi="Times New Roman" w:cs="Times New Roman"/>
@@ -6193,7 +6290,7 @@
               <w:pStyle w:val="ListParagraph"/>
               <w:numPr>
                 <w:ilvl w:val="0"/>
-                <w:numId w:val="35"/>
+                <w:numId w:val="30"/>
               </w:numPr>
               <w:rPr>
                 <w:rFonts w:ascii="Times New Roman" w:hAnsi="Times New Roman" w:cs="Times New Roman"/>
@@ -6244,7 +6341,7 @@
               <w:pStyle w:val="ListParagraph"/>
               <w:numPr>
                 <w:ilvl w:val="0"/>
-                <w:numId w:val="36"/>
+                <w:numId w:val="31"/>
               </w:numPr>
               <w:rPr>
                 <w:rFonts w:ascii="Times New Roman" w:hAnsi="Times New Roman" w:cs="Times New Roman"/>
@@ -6262,7 +6359,7 @@
               <w:pStyle w:val="ListParagraph"/>
               <w:numPr>
                 <w:ilvl w:val="0"/>
-                <w:numId w:val="36"/>
+                <w:numId w:val="31"/>
               </w:numPr>
               <w:rPr>
                 <w:rFonts w:ascii="Times New Roman" w:hAnsi="Times New Roman" w:cs="Times New Roman"/>
@@ -6424,7 +6521,7 @@
               <w:pStyle w:val="ListParagraph"/>
               <w:numPr>
                 <w:ilvl w:val="0"/>
-                <w:numId w:val="38"/>
+                <w:numId w:val="33"/>
               </w:numPr>
               <w:rPr>
                 <w:rFonts w:ascii="Times New Roman" w:hAnsi="Times New Roman" w:cs="Times New Roman"/>
@@ -6442,7 +6539,7 @@
               <w:pStyle w:val="ListParagraph"/>
               <w:numPr>
                 <w:ilvl w:val="0"/>
-                <w:numId w:val="38"/>
+                <w:numId w:val="33"/>
               </w:numPr>
               <w:rPr>
                 <w:rFonts w:ascii="Times New Roman" w:hAnsi="Times New Roman" w:cs="Times New Roman"/>
@@ -6465,7 +6562,7 @@
               <w:pStyle w:val="ListParagraph"/>
               <w:numPr>
                 <w:ilvl w:val="0"/>
-                <w:numId w:val="32"/>
+                <w:numId w:val="28"/>
               </w:numPr>
               <w:jc w:val="both"/>
               <w:rPr>
@@ -6484,7 +6581,7 @@
               <w:pStyle w:val="ListParagraph"/>
               <w:numPr>
                 <w:ilvl w:val="0"/>
-                <w:numId w:val="32"/>
+                <w:numId w:val="28"/>
               </w:numPr>
               <w:jc w:val="both"/>
               <w:rPr>
@@ -6503,7 +6600,7 @@
               <w:pStyle w:val="ListParagraph"/>
               <w:numPr>
                 <w:ilvl w:val="0"/>
-                <w:numId w:val="32"/>
+                <w:numId w:val="28"/>
               </w:numPr>
               <w:jc w:val="both"/>
               <w:rPr>
@@ -6536,7 +6633,7 @@
               <w:pStyle w:val="ListParagraph"/>
               <w:numPr>
                 <w:ilvl w:val="0"/>
-                <w:numId w:val="32"/>
+                <w:numId w:val="28"/>
               </w:numPr>
               <w:jc w:val="both"/>
               <w:rPr>
@@ -6555,7 +6652,7 @@
               <w:pStyle w:val="ListParagraph"/>
               <w:numPr>
                 <w:ilvl w:val="0"/>
-                <w:numId w:val="32"/>
+                <w:numId w:val="28"/>
               </w:numPr>
               <w:jc w:val="both"/>
               <w:rPr>
@@ -6563,6 +6660,7 @@
               </w:rPr>
             </w:pPr>
             <w:proofErr w:type="spellStart"/>
+            <w:proofErr w:type="gramStart"/>
             <w:r>
               <w:rPr>
                 <w:rFonts w:ascii="Times New Roman" w:hAnsi="Times New Roman" w:cs="Times New Roman"/>
@@ -6570,6 +6668,7 @@
               <w:t>url</w:t>
             </w:r>
             <w:proofErr w:type="spellEnd"/>
+            <w:proofErr w:type="gramEnd"/>
             <w:r>
               <w:rPr>
                 <w:rFonts w:ascii="Times New Roman" w:hAnsi="Times New Roman" w:cs="Times New Roman"/>
@@ -6589,7 +6688,7 @@
               <w:pStyle w:val="ListParagraph"/>
               <w:numPr>
                 <w:ilvl w:val="0"/>
-                <w:numId w:val="32"/>
+                <w:numId w:val="28"/>
               </w:numPr>
               <w:rPr>
                 <w:rFonts w:ascii="Times New Roman" w:hAnsi="Times New Roman" w:cs="Times New Roman"/>
@@ -6640,7 +6739,7 @@
               <w:pStyle w:val="ListParagraph"/>
               <w:numPr>
                 <w:ilvl w:val="0"/>
-                <w:numId w:val="37"/>
+                <w:numId w:val="32"/>
               </w:numPr>
               <w:jc w:val="both"/>
               <w:rPr>
@@ -6659,7 +6758,21 @@
               <w:rPr>
                 <w:rFonts w:ascii="Times New Roman" w:hAnsi="Times New Roman" w:cs="Times New Roman"/>
               </w:rPr>
-              <w:t xml:space="preserve"> – int id</w:t>
+              <w:t xml:space="preserve"> – </w:t>
+            </w:r>
+            <w:proofErr w:type="spellStart"/>
+            <w:r>
+              <w:rPr>
+                <w:rFonts w:ascii="Times New Roman" w:hAnsi="Times New Roman" w:cs="Times New Roman"/>
+              </w:rPr>
+              <w:t>int</w:t>
+            </w:r>
+            <w:proofErr w:type="spellEnd"/>
+            <w:r>
+              <w:rPr>
+                <w:rFonts w:ascii="Times New Roman" w:hAnsi="Times New Roman" w:cs="Times New Roman"/>
+              </w:rPr>
+              <w:t xml:space="preserve"> id</w:t>
             </w:r>
             <w:r>
               <w:rPr>
@@ -6687,7 +6800,7 @@
               <w:pStyle w:val="ListParagraph"/>
               <w:numPr>
                 <w:ilvl w:val="0"/>
-                <w:numId w:val="37"/>
+                <w:numId w:val="32"/>
               </w:numPr>
               <w:jc w:val="both"/>
               <w:rPr>
@@ -6730,7 +6843,7 @@
               <w:pStyle w:val="ListParagraph"/>
               <w:numPr>
                 <w:ilvl w:val="0"/>
-                <w:numId w:val="37"/>
+                <w:numId w:val="32"/>
               </w:numPr>
               <w:jc w:val="both"/>
               <w:rPr>
@@ -6749,7 +6862,21 @@
               <w:rPr>
                 <w:rFonts w:ascii="Times New Roman" w:hAnsi="Times New Roman" w:cs="Times New Roman"/>
               </w:rPr>
-              <w:t xml:space="preserve"> – int id</w:t>
+              <w:t xml:space="preserve"> – </w:t>
+            </w:r>
+            <w:proofErr w:type="spellStart"/>
+            <w:r>
+              <w:rPr>
+                <w:rFonts w:ascii="Times New Roman" w:hAnsi="Times New Roman" w:cs="Times New Roman"/>
+              </w:rPr>
+              <w:t>int</w:t>
+            </w:r>
+            <w:proofErr w:type="spellEnd"/>
+            <w:r>
+              <w:rPr>
+                <w:rFonts w:ascii="Times New Roman" w:hAnsi="Times New Roman" w:cs="Times New Roman"/>
+              </w:rPr>
+              <w:t xml:space="preserve"> id</w:t>
             </w:r>
             <w:r>
               <w:rPr>
@@ -6796,17 +6923,31 @@
               <w:pStyle w:val="ListParagraph"/>
               <w:numPr>
                 <w:ilvl w:val="0"/>
-                <w:numId w:val="37"/>
-              </w:numPr>
-              <w:rPr>
-                <w:rFonts w:ascii="Times New Roman" w:hAnsi="Times New Roman" w:cs="Times New Roman"/>
-              </w:rPr>
-            </w:pPr>
-            <w:r>
-              <w:rPr>
-                <w:rFonts w:ascii="Times New Roman" w:hAnsi="Times New Roman" w:cs="Times New Roman"/>
-              </w:rPr>
-              <w:t xml:space="preserve">@PathVariable </w:t>
+                <w:numId w:val="32"/>
+              </w:numPr>
+              <w:rPr>
+                <w:rFonts w:ascii="Times New Roman" w:hAnsi="Times New Roman" w:cs="Times New Roman"/>
+              </w:rPr>
+            </w:pPr>
+            <w:r>
+              <w:rPr>
+                <w:rFonts w:ascii="Times New Roman" w:hAnsi="Times New Roman" w:cs="Times New Roman"/>
+              </w:rPr>
+              <w:t>@</w:t>
+            </w:r>
+            <w:proofErr w:type="spellStart"/>
+            <w:r>
+              <w:rPr>
+                <w:rFonts w:ascii="Times New Roman" w:hAnsi="Times New Roman" w:cs="Times New Roman"/>
+              </w:rPr>
+              <w:t>PathVariable</w:t>
+            </w:r>
+            <w:proofErr w:type="spellEnd"/>
+            <w:r>
+              <w:rPr>
+                <w:rFonts w:ascii="Times New Roman" w:hAnsi="Times New Roman" w:cs="Times New Roman"/>
+              </w:rPr>
+              <w:t xml:space="preserve"> </w:t>
             </w:r>
             <w:r>
               <w:rPr>
@@ -6840,17 +6981,31 @@
               <w:pStyle w:val="ListParagraph"/>
               <w:numPr>
                 <w:ilvl w:val="0"/>
-                <w:numId w:val="37"/>
-              </w:numPr>
-              <w:rPr>
-                <w:rFonts w:ascii="Times New Roman" w:hAnsi="Times New Roman" w:cs="Times New Roman"/>
-              </w:rPr>
-            </w:pPr>
-            <w:r>
-              <w:rPr>
-                <w:rFonts w:ascii="Times New Roman" w:hAnsi="Times New Roman" w:cs="Times New Roman"/>
-              </w:rPr>
-              <w:t xml:space="preserve">@postMapping </w:t>
+                <w:numId w:val="32"/>
+              </w:numPr>
+              <w:rPr>
+                <w:rFonts w:ascii="Times New Roman" w:hAnsi="Times New Roman" w:cs="Times New Roman"/>
+              </w:rPr>
+            </w:pPr>
+            <w:r>
+              <w:rPr>
+                <w:rFonts w:ascii="Times New Roman" w:hAnsi="Times New Roman" w:cs="Times New Roman"/>
+              </w:rPr>
+              <w:t>@</w:t>
+            </w:r>
+            <w:proofErr w:type="spellStart"/>
+            <w:r>
+              <w:rPr>
+                <w:rFonts w:ascii="Times New Roman" w:hAnsi="Times New Roman" w:cs="Times New Roman"/>
+              </w:rPr>
+              <w:t>postMapping</w:t>
+            </w:r>
+            <w:proofErr w:type="spellEnd"/>
+            <w:r>
+              <w:rPr>
+                <w:rFonts w:ascii="Times New Roman" w:hAnsi="Times New Roman" w:cs="Times New Roman"/>
+              </w:rPr>
+              <w:t xml:space="preserve"> </w:t>
             </w:r>
             <w:r>
               <w:rPr>
@@ -6876,7 +7031,14 @@
               <w:rPr>
                 <w:rFonts w:ascii="Times New Roman" w:hAnsi="Times New Roman" w:cs="Times New Roman"/>
               </w:rPr>
-              <w:t xml:space="preserve"> - @Request</w:t>
+              <w:t xml:space="preserve"> - @</w:t>
+            </w:r>
+            <w:proofErr w:type="spellStart"/>
+            <w:r>
+              <w:rPr>
+                <w:rFonts w:ascii="Times New Roman" w:hAnsi="Times New Roman" w:cs="Times New Roman"/>
+              </w:rPr>
+              <w:t>Request</w:t>
             </w:r>
             <w:r>
               <w:rPr>
@@ -6890,6 +7052,7 @@
               </w:rPr>
               <w:t>ody</w:t>
             </w:r>
+            <w:proofErr w:type="spellEnd"/>
             <w:r>
               <w:rPr>
                 <w:rFonts w:ascii="Times New Roman" w:hAnsi="Times New Roman" w:cs="Times New Roman"/>
@@ -6908,7 +7071,7 @@
               <w:pStyle w:val="ListParagraph"/>
               <w:numPr>
                 <w:ilvl w:val="0"/>
-                <w:numId w:val="37"/>
+                <w:numId w:val="32"/>
               </w:numPr>
               <w:rPr>
                 <w:rFonts w:ascii="Times New Roman" w:hAnsi="Times New Roman" w:cs="Times New Roman"/>
@@ -6974,7 +7137,7 @@
               <w:pStyle w:val="ListParagraph"/>
               <w:numPr>
                 <w:ilvl w:val="0"/>
-                <w:numId w:val="37"/>
+                <w:numId w:val="32"/>
               </w:numPr>
               <w:rPr>
                 <w:rFonts w:ascii="Times New Roman" w:hAnsi="Times New Roman" w:cs="Times New Roman"/>
@@ -7302,7 +7465,7 @@
               <w:pStyle w:val="ListParagraph"/>
               <w:numPr>
                 <w:ilvl w:val="0"/>
-                <w:numId w:val="32"/>
+                <w:numId w:val="28"/>
               </w:numPr>
               <w:rPr>
                 <w:rFonts w:ascii="Times New Roman" w:hAnsi="Times New Roman" w:cs="Times New Roman"/>
@@ -7327,7 +7490,7 @@
               <w:pStyle w:val="ListParagraph"/>
               <w:numPr>
                 <w:ilvl w:val="0"/>
-                <w:numId w:val="32"/>
+                <w:numId w:val="28"/>
               </w:numPr>
               <w:rPr>
                 <w:rFonts w:ascii="Times New Roman" w:hAnsi="Times New Roman" w:cs="Times New Roman"/>
@@ -7357,7 +7520,7 @@
               <w:pStyle w:val="ListParagraph"/>
               <w:numPr>
                 <w:ilvl w:val="0"/>
-                <w:numId w:val="32"/>
+                <w:numId w:val="28"/>
               </w:numPr>
               <w:rPr>
                 <w:rFonts w:ascii="Times New Roman" w:hAnsi="Times New Roman" w:cs="Times New Roman"/>
@@ -7393,7 +7556,7 @@
               <w:pStyle w:val="ListParagraph"/>
               <w:numPr>
                 <w:ilvl w:val="0"/>
-                <w:numId w:val="32"/>
+                <w:numId w:val="28"/>
               </w:numPr>
               <w:rPr>
                 <w:rFonts w:ascii="Times New Roman" w:hAnsi="Times New Roman" w:cs="Times New Roman"/>
@@ -7472,7 +7635,7 @@
               <w:pStyle w:val="ListParagraph"/>
               <w:numPr>
                 <w:ilvl w:val="0"/>
-                <w:numId w:val="39"/>
+                <w:numId w:val="34"/>
               </w:numPr>
               <w:rPr>
                 <w:rFonts w:ascii="Times New Roman" w:hAnsi="Times New Roman" w:cs="Times New Roman"/>
@@ -7518,7 +7681,7 @@
               <w:pStyle w:val="ListParagraph"/>
               <w:numPr>
                 <w:ilvl w:val="0"/>
-                <w:numId w:val="39"/>
+                <w:numId w:val="34"/>
               </w:numPr>
               <w:rPr>
                 <w:rFonts w:ascii="Times New Roman" w:hAnsi="Times New Roman" w:cs="Times New Roman"/>
@@ -7564,7 +7727,7 @@
               <w:pStyle w:val="ListParagraph"/>
               <w:numPr>
                 <w:ilvl w:val="0"/>
-                <w:numId w:val="39"/>
+                <w:numId w:val="34"/>
               </w:numPr>
               <w:rPr>
                 <w:rFonts w:ascii="Times New Roman" w:hAnsi="Times New Roman" w:cs="Times New Roman"/>
@@ -7644,7 +7807,7 @@
               <w:pStyle w:val="ListParagraph"/>
               <w:numPr>
                 <w:ilvl w:val="0"/>
-                <w:numId w:val="40"/>
+                <w:numId w:val="35"/>
               </w:numPr>
               <w:rPr>
                 <w:rFonts w:ascii="Times New Roman" w:hAnsi="Times New Roman" w:cs="Times New Roman"/>
@@ -7691,7 +7854,7 @@
               <w:pStyle w:val="ListParagraph"/>
               <w:numPr>
                 <w:ilvl w:val="0"/>
-                <w:numId w:val="42"/>
+                <w:numId w:val="36"/>
               </w:numPr>
               <w:rPr>
                 <w:rFonts w:ascii="Times New Roman" w:hAnsi="Times New Roman" w:cs="Times New Roman"/>
@@ -7775,7 +7938,7 @@
               <w:pStyle w:val="ListParagraph"/>
               <w:numPr>
                 <w:ilvl w:val="0"/>
-                <w:numId w:val="42"/>
+                <w:numId w:val="36"/>
               </w:numPr>
               <w:rPr>
                 <w:rFonts w:ascii="Times New Roman" w:hAnsi="Times New Roman" w:cs="Times New Roman"/>
@@ -7813,7 +7976,7 @@
               <w:pStyle w:val="ListParagraph"/>
               <w:numPr>
                 <w:ilvl w:val="0"/>
-                <w:numId w:val="42"/>
+                <w:numId w:val="36"/>
               </w:numPr>
               <w:rPr>
                 <w:rFonts w:ascii="Times New Roman" w:hAnsi="Times New Roman" w:cs="Times New Roman"/>
@@ -7859,7 +8022,7 @@
               <w:pStyle w:val="ListParagraph"/>
               <w:numPr>
                 <w:ilvl w:val="0"/>
-                <w:numId w:val="42"/>
+                <w:numId w:val="36"/>
               </w:numPr>
               <w:rPr>
                 <w:rFonts w:ascii="Times New Roman" w:hAnsi="Times New Roman" w:cs="Times New Roman"/>
@@ -7877,7 +8040,7 @@
               <w:pStyle w:val="ListParagraph"/>
               <w:numPr>
                 <w:ilvl w:val="0"/>
-                <w:numId w:val="42"/>
+                <w:numId w:val="36"/>
               </w:numPr>
               <w:rPr>
                 <w:rFonts w:ascii="Times New Roman" w:hAnsi="Times New Roman" w:cs="Times New Roman"/>
@@ -7920,7 +8083,7 @@
               <w:pStyle w:val="ListParagraph"/>
               <w:numPr>
                 <w:ilvl w:val="0"/>
-                <w:numId w:val="43"/>
+                <w:numId w:val="37"/>
               </w:numPr>
               <w:rPr>
                 <w:rFonts w:ascii="Times New Roman" w:hAnsi="Times New Roman" w:cs="Times New Roman"/>
@@ -7938,7 +8101,7 @@
               <w:pStyle w:val="ListParagraph"/>
               <w:numPr>
                 <w:ilvl w:val="0"/>
-                <w:numId w:val="43"/>
+                <w:numId w:val="37"/>
               </w:numPr>
               <w:rPr>
                 <w:rFonts w:ascii="Times New Roman" w:hAnsi="Times New Roman" w:cs="Times New Roman"/>
@@ -7976,7 +8139,7 @@
               <w:pStyle w:val="ListParagraph"/>
               <w:numPr>
                 <w:ilvl w:val="0"/>
-                <w:numId w:val="44"/>
+                <w:numId w:val="38"/>
               </w:numPr>
               <w:rPr>
                 <w:rFonts w:ascii="Times New Roman" w:hAnsi="Times New Roman" w:cs="Times New Roman"/>
@@ -7994,7 +8157,7 @@
               <w:pStyle w:val="ListParagraph"/>
               <w:numPr>
                 <w:ilvl w:val="0"/>
-                <w:numId w:val="44"/>
+                <w:numId w:val="38"/>
               </w:numPr>
               <w:rPr>
                 <w:rFonts w:ascii="Times New Roman" w:hAnsi="Times New Roman" w:cs="Times New Roman"/>
@@ -8020,7 +8183,7 @@
               <w:pStyle w:val="ListParagraph"/>
               <w:numPr>
                 <w:ilvl w:val="0"/>
-                <w:numId w:val="44"/>
+                <w:numId w:val="38"/>
               </w:numPr>
               <w:rPr>
                 <w:rFonts w:ascii="Times New Roman" w:hAnsi="Times New Roman" w:cs="Times New Roman"/>
@@ -8058,7 +8221,7 @@
               <w:pStyle w:val="ListParagraph"/>
               <w:numPr>
                 <w:ilvl w:val="0"/>
-                <w:numId w:val="45"/>
+                <w:numId w:val="39"/>
               </w:numPr>
               <w:rPr>
                 <w:rFonts w:ascii="Times New Roman" w:hAnsi="Times New Roman" w:cs="Times New Roman"/>
@@ -8076,7 +8239,7 @@
               <w:pStyle w:val="ListParagraph"/>
               <w:numPr>
                 <w:ilvl w:val="0"/>
-                <w:numId w:val="45"/>
+                <w:numId w:val="39"/>
               </w:numPr>
               <w:rPr>
                 <w:rFonts w:ascii="Times New Roman" w:hAnsi="Times New Roman" w:cs="Times New Roman"/>
@@ -8244,7 +8407,7 @@
               <w:pStyle w:val="ListParagraph"/>
               <w:numPr>
                 <w:ilvl w:val="0"/>
-                <w:numId w:val="46"/>
+                <w:numId w:val="40"/>
               </w:numPr>
               <w:rPr>
                 <w:rFonts w:ascii="Times New Roman" w:hAnsi="Times New Roman" w:cs="Times New Roman"/>
@@ -8270,7 +8433,7 @@
               <w:pStyle w:val="ListParagraph"/>
               <w:numPr>
                 <w:ilvl w:val="0"/>
-                <w:numId w:val="46"/>
+                <w:numId w:val="40"/>
               </w:numPr>
               <w:rPr>
                 <w:rFonts w:ascii="Times New Roman" w:hAnsi="Times New Roman" w:cs="Times New Roman"/>
@@ -8296,7 +8459,7 @@
               <w:pStyle w:val="ListParagraph"/>
               <w:numPr>
                 <w:ilvl w:val="0"/>
-                <w:numId w:val="46"/>
+                <w:numId w:val="40"/>
               </w:numPr>
               <w:rPr>
                 <w:rFonts w:ascii="Times New Roman" w:hAnsi="Times New Roman" w:cs="Times New Roman"/>
@@ -8326,15 +8489,13 @@
           </w:tcPr>
           <w:p>
             <w:pPr>
-              <w:jc w:val="center"/>
-              <w:rPr>
-                <w:rFonts w:ascii="Times New Roman" w:hAnsi="Times New Roman" w:cs="Times New Roman"/>
-              </w:rPr>
-            </w:pPr>
-          </w:p>
-          <w:p>
-            <w:pPr>
-              <w:jc w:val="center"/>
+              <w:rPr>
+                <w:rFonts w:ascii="Times New Roman" w:hAnsi="Times New Roman" w:cs="Times New Roman"/>
+              </w:rPr>
+            </w:pPr>
+          </w:p>
+          <w:p>
+            <w:pPr>
               <w:rPr>
                 <w:rFonts w:ascii="Times New Roman" w:hAnsi="Times New Roman" w:cs="Times New Roman"/>
               </w:rPr>
@@ -8448,13 +8609,7 @@
               <w:rPr>
                 <w:rFonts w:ascii="Times New Roman" w:hAnsi="Times New Roman" w:cs="Times New Roman"/>
               </w:rPr>
-              <w:t>=</w:t>
-            </w:r>
-            <w:r>
-              <w:rPr>
-                <w:rFonts w:ascii="Times New Roman" w:hAnsi="Times New Roman" w:cs="Times New Roman"/>
-              </w:rPr>
-              <w:t>1</w:t>
+              <w:t>=1</w:t>
             </w:r>
           </w:p>
         </w:tc>
@@ -8483,13 +8638,7 @@
               <w:rPr>
                 <w:rFonts w:ascii="Times New Roman" w:hAnsi="Times New Roman" w:cs="Times New Roman"/>
               </w:rPr>
-              <w:t>S</w:t>
-            </w:r>
-            <w:r>
-              <w:rPr>
-                <w:rFonts w:ascii="Times New Roman" w:hAnsi="Times New Roman" w:cs="Times New Roman"/>
-              </w:rPr>
-              <w:t>orting</w:t>
+              <w:t>Sorting</w:t>
             </w:r>
           </w:p>
           <w:p>
@@ -8523,13 +8672,7 @@
               <w:rPr>
                 <w:rFonts w:ascii="Times New Roman" w:hAnsi="Times New Roman" w:cs="Times New Roman"/>
               </w:rPr>
-              <w:t>employees?</w:t>
-            </w:r>
-            <w:r>
-              <w:rPr>
-                <w:rFonts w:ascii="Times New Roman" w:hAnsi="Times New Roman" w:cs="Times New Roman"/>
-              </w:rPr>
-              <w:t>sort</w:t>
+              <w:t>employees?sort</w:t>
             </w:r>
             <w:proofErr w:type="spellEnd"/>
             <w:r>
@@ -8565,13 +8708,7 @@
               <w:rPr>
                 <w:rFonts w:ascii="Times New Roman" w:hAnsi="Times New Roman" w:cs="Times New Roman"/>
               </w:rPr>
-              <w:t>employees?</w:t>
-            </w:r>
-            <w:r>
-              <w:rPr>
-                <w:rFonts w:ascii="Times New Roman" w:hAnsi="Times New Roman" w:cs="Times New Roman"/>
-              </w:rPr>
-              <w:t>sort</w:t>
+              <w:t>employees?sort</w:t>
             </w:r>
             <w:proofErr w:type="spellEnd"/>
             <w:r>
@@ -8607,13 +8744,7 @@
               <w:rPr>
                 <w:rFonts w:ascii="Times New Roman" w:hAnsi="Times New Roman" w:cs="Times New Roman"/>
               </w:rPr>
-              <w:t>employees?</w:t>
-            </w:r>
-            <w:r>
-              <w:rPr>
-                <w:rFonts w:ascii="Times New Roman" w:hAnsi="Times New Roman" w:cs="Times New Roman"/>
-              </w:rPr>
-              <w:t>sort</w:t>
+              <w:t>employees?sort</w:t>
             </w:r>
             <w:proofErr w:type="spellEnd"/>
             <w:r>
@@ -8690,6 +8821,1067 @@
         </w:tc>
       </w:tr>
     </w:tbl>
+    <w:p>
+      <w:pPr>
+        <w:jc w:val="center"/>
+        <w:rPr>
+          <w:rFonts w:ascii="Times New Roman" w:hAnsi="Times New Roman" w:cs="Times New Roman"/>
+        </w:rPr>
+      </w:pPr>
+    </w:p>
+    <w:p>
+      <w:pPr>
+        <w:jc w:val="center"/>
+        <w:rPr>
+          <w:rFonts w:ascii="Times New Roman" w:hAnsi="Times New Roman" w:cs="Times New Roman"/>
+        </w:rPr>
+      </w:pPr>
+    </w:p>
+    <w:p>
+      <w:pPr>
+        <w:jc w:val="center"/>
+        <w:rPr>
+          <w:rFonts w:ascii="Times New Roman" w:hAnsi="Times New Roman" w:cs="Times New Roman"/>
+        </w:rPr>
+      </w:pPr>
+    </w:p>
+    <w:p>
+      <w:pPr>
+        <w:jc w:val="center"/>
+        <w:rPr>
+          <w:rFonts w:ascii="Times New Roman" w:hAnsi="Times New Roman" w:cs="Times New Roman"/>
+        </w:rPr>
+      </w:pPr>
+    </w:p>
+    <w:p>
+      <w:pPr>
+        <w:jc w:val="center"/>
+        <w:rPr>
+          <w:rFonts w:ascii="Times New Roman" w:hAnsi="Times New Roman" w:cs="Times New Roman"/>
+        </w:rPr>
+      </w:pPr>
+    </w:p>
+    <w:p>
+      <w:pPr>
+        <w:jc w:val="center"/>
+        <w:rPr>
+          <w:rFonts w:ascii="Times New Roman" w:hAnsi="Times New Roman" w:cs="Times New Roman"/>
+        </w:rPr>
+      </w:pPr>
+    </w:p>
+    <w:tbl>
+      <w:tblPr>
+        <w:tblStyle w:val="TableGrid"/>
+        <w:tblW w:w="9209" w:type="dxa"/>
+        <w:tblLook w:val="04A0" w:firstRow="1" w:lastRow="0" w:firstColumn="1" w:lastColumn="0" w:noHBand="0" w:noVBand="1"/>
+      </w:tblPr>
+      <w:tblGrid>
+        <w:gridCol w:w="4508"/>
+        <w:gridCol w:w="4701"/>
+      </w:tblGrid>
+      <w:tr>
+        <w:tc>
+          <w:tcPr>
+            <w:tcW w:w="9209" w:type="dxa"/>
+            <w:gridSpan w:val="2"/>
+          </w:tcPr>
+          <w:p>
+            <w:pPr>
+              <w:jc w:val="center"/>
+              <w:rPr>
+                <w:rFonts w:ascii="Times New Roman" w:hAnsi="Times New Roman" w:cs="Times New Roman"/>
+                <w:b/>
+                <w:bCs/>
+              </w:rPr>
+            </w:pPr>
+            <w:r>
+              <w:rPr>
+                <w:rFonts w:ascii="Times New Roman" w:hAnsi="Times New Roman" w:cs="Times New Roman"/>
+                <w:b/>
+                <w:bCs/>
+              </w:rPr>
+              <w:lastRenderedPageBreak/>
+              <w:t>MAPPINGS</w:t>
+            </w:r>
+            <w:r>
+              <w:rPr>
+                <w:rFonts w:ascii="Times New Roman" w:hAnsi="Times New Roman" w:cs="Times New Roman"/>
+                <w:b/>
+                <w:bCs/>
+              </w:rPr>
+              <w:t xml:space="preserve"> </w:t>
+            </w:r>
+          </w:p>
+        </w:tc>
+      </w:tr>
+      <w:tr>
+        <w:tc>
+          <w:tcPr>
+            <w:tcW w:w="4508" w:type="dxa"/>
+          </w:tcPr>
+          <w:p>
+            <w:pPr>
+              <w:pStyle w:val="ListParagraph"/>
+              <w:numPr>
+                <w:ilvl w:val="0"/>
+                <w:numId w:val="41"/>
+              </w:numPr>
+              <w:rPr>
+                <w:rFonts w:ascii="Times New Roman" w:hAnsi="Times New Roman" w:cs="Times New Roman"/>
+                <w:sz w:val="20"/>
+                <w:szCs w:val="20"/>
+              </w:rPr>
+            </w:pPr>
+            <w:r>
+              <w:rPr>
+                <w:rFonts w:ascii="Times New Roman" w:hAnsi="Times New Roman" w:cs="Times New Roman"/>
+                <w:sz w:val="20"/>
+                <w:szCs w:val="20"/>
+              </w:rPr>
+              <w:t xml:space="preserve">Primary key , foreign key </w:t>
+            </w:r>
+            <w:r>
+              <w:rPr>
+                <w:rFonts w:ascii="Times New Roman" w:hAnsi="Times New Roman" w:cs="Times New Roman"/>
+                <w:sz w:val="20"/>
+                <w:szCs w:val="20"/>
+              </w:rPr>
+              <w:t>(column in one table which refers to primary key in another table)</w:t>
+            </w:r>
+          </w:p>
+          <w:p>
+            <w:pPr>
+              <w:pStyle w:val="ListParagraph"/>
+              <w:numPr>
+                <w:ilvl w:val="0"/>
+                <w:numId w:val="41"/>
+              </w:numPr>
+              <w:rPr>
+                <w:rFonts w:ascii="Times New Roman" w:hAnsi="Times New Roman" w:cs="Times New Roman"/>
+                <w:sz w:val="20"/>
+                <w:szCs w:val="20"/>
+              </w:rPr>
+            </w:pPr>
+            <w:r>
+              <w:rPr>
+                <w:rFonts w:ascii="Times New Roman" w:hAnsi="Times New Roman" w:cs="Times New Roman"/>
+                <w:sz w:val="20"/>
+                <w:szCs w:val="20"/>
+              </w:rPr>
+              <w:t xml:space="preserve">cascade </w:t>
+            </w:r>
+            <w:r>
+              <w:rPr>
+                <w:rFonts w:ascii="Times New Roman" w:hAnsi="Times New Roman" w:cs="Times New Roman"/>
+                <w:sz w:val="20"/>
+                <w:szCs w:val="20"/>
+              </w:rPr>
+              <w:t>–</w:t>
+            </w:r>
+            <w:r>
+              <w:rPr>
+                <w:rFonts w:ascii="Times New Roman" w:hAnsi="Times New Roman" w:cs="Times New Roman"/>
+                <w:sz w:val="20"/>
+                <w:szCs w:val="20"/>
+              </w:rPr>
+              <w:t xml:space="preserve"> </w:t>
+            </w:r>
+            <w:r>
+              <w:rPr>
+                <w:rFonts w:ascii="Times New Roman" w:hAnsi="Times New Roman" w:cs="Times New Roman"/>
+                <w:sz w:val="20"/>
+                <w:szCs w:val="20"/>
+              </w:rPr>
+              <w:t>apply the same operation to related entities</w:t>
+            </w:r>
+          </w:p>
+        </w:tc>
+        <w:tc>
+          <w:tcPr>
+            <w:tcW w:w="4701" w:type="dxa"/>
+          </w:tcPr>
+          <w:p>
+            <w:pPr>
+              <w:jc w:val="center"/>
+              <w:rPr>
+                <w:rFonts w:ascii="Times New Roman" w:hAnsi="Times New Roman" w:cs="Times New Roman"/>
+                <w:sz w:val="20"/>
+                <w:szCs w:val="20"/>
+              </w:rPr>
+            </w:pPr>
+            <w:r>
+              <w:rPr>
+                <w:rFonts w:ascii="Times New Roman" w:hAnsi="Times New Roman" w:cs="Times New Roman"/>
+                <w:sz w:val="20"/>
+                <w:szCs w:val="20"/>
+              </w:rPr>
+              <w:t xml:space="preserve">ONE TO ONE </w:t>
+            </w:r>
+          </w:p>
+          <w:p>
+            <w:pPr>
+              <w:pStyle w:val="ListParagraph"/>
+              <w:numPr>
+                <w:ilvl w:val="0"/>
+                <w:numId w:val="43"/>
+              </w:numPr>
+              <w:rPr>
+                <w:rFonts w:ascii="Times New Roman" w:hAnsi="Times New Roman" w:cs="Times New Roman"/>
+                <w:sz w:val="20"/>
+                <w:szCs w:val="20"/>
+              </w:rPr>
+            </w:pPr>
+            <w:r>
+              <w:rPr>
+                <w:rFonts w:ascii="Times New Roman" w:hAnsi="Times New Roman" w:cs="Times New Roman"/>
+                <w:sz w:val="20"/>
+                <w:szCs w:val="20"/>
+              </w:rPr>
+              <w:t>create instructor detail table</w:t>
+            </w:r>
+          </w:p>
+          <w:p>
+            <w:pPr>
+              <w:pStyle w:val="ListParagraph"/>
+              <w:numPr>
+                <w:ilvl w:val="0"/>
+                <w:numId w:val="43"/>
+              </w:numPr>
+              <w:rPr>
+                <w:rFonts w:ascii="Times New Roman" w:hAnsi="Times New Roman" w:cs="Times New Roman"/>
+                <w:sz w:val="20"/>
+                <w:szCs w:val="20"/>
+              </w:rPr>
+            </w:pPr>
+            <w:r>
+              <w:rPr>
+                <w:rFonts w:ascii="Times New Roman" w:hAnsi="Times New Roman" w:cs="Times New Roman"/>
+                <w:sz w:val="20"/>
+                <w:szCs w:val="20"/>
+              </w:rPr>
+              <w:t xml:space="preserve">create instructor table </w:t>
+            </w:r>
+            <w:r>
+              <w:rPr>
+                <w:rFonts w:ascii="Times New Roman" w:hAnsi="Times New Roman" w:cs="Times New Roman"/>
+                <w:sz w:val="20"/>
+                <w:szCs w:val="20"/>
+              </w:rPr>
+              <w:t xml:space="preserve">– FK – </w:t>
+            </w:r>
+            <w:proofErr w:type="spellStart"/>
+            <w:r>
+              <w:rPr>
+                <w:rFonts w:ascii="Times New Roman" w:hAnsi="Times New Roman" w:cs="Times New Roman"/>
+                <w:sz w:val="20"/>
+                <w:szCs w:val="20"/>
+              </w:rPr>
+              <w:t>ins_detail</w:t>
+            </w:r>
+            <w:proofErr w:type="spellEnd"/>
+          </w:p>
+          <w:p>
+            <w:pPr>
+              <w:pStyle w:val="ListParagraph"/>
+              <w:numPr>
+                <w:ilvl w:val="0"/>
+                <w:numId w:val="43"/>
+              </w:numPr>
+              <w:rPr>
+                <w:rFonts w:ascii="Times New Roman" w:hAnsi="Times New Roman" w:cs="Times New Roman"/>
+                <w:sz w:val="20"/>
+                <w:szCs w:val="20"/>
+              </w:rPr>
+            </w:pPr>
+            <w:r>
+              <w:rPr>
+                <w:rFonts w:ascii="Times New Roman" w:hAnsi="Times New Roman" w:cs="Times New Roman"/>
+                <w:sz w:val="20"/>
+                <w:szCs w:val="20"/>
+              </w:rPr>
+              <w:t>create instructor detail class</w:t>
+            </w:r>
+          </w:p>
+          <w:p>
+            <w:pPr>
+              <w:pStyle w:val="ListParagraph"/>
+              <w:numPr>
+                <w:ilvl w:val="0"/>
+                <w:numId w:val="43"/>
+              </w:numPr>
+              <w:rPr>
+                <w:rFonts w:ascii="Times New Roman" w:hAnsi="Times New Roman" w:cs="Times New Roman"/>
+                <w:sz w:val="20"/>
+                <w:szCs w:val="20"/>
+              </w:rPr>
+            </w:pPr>
+            <w:r>
+              <w:rPr>
+                <w:rFonts w:ascii="Times New Roman" w:hAnsi="Times New Roman" w:cs="Times New Roman"/>
+                <w:sz w:val="20"/>
+                <w:szCs w:val="20"/>
+              </w:rPr>
+              <w:t>create instructor class</w:t>
+            </w:r>
+          </w:p>
+        </w:tc>
+      </w:tr>
+      <w:tr>
+        <w:tc>
+          <w:tcPr>
+            <w:tcW w:w="4508" w:type="dxa"/>
+          </w:tcPr>
+          <w:p>
+            <w:pPr>
+              <w:jc w:val="center"/>
+              <w:rPr>
+                <w:rFonts w:ascii="Times New Roman" w:hAnsi="Times New Roman" w:cs="Times New Roman"/>
+                <w:sz w:val="20"/>
+                <w:szCs w:val="20"/>
+              </w:rPr>
+            </w:pPr>
+            <w:r>
+              <w:rPr>
+                <w:rFonts w:ascii="Times New Roman" w:hAnsi="Times New Roman" w:cs="Times New Roman"/>
+                <w:sz w:val="20"/>
+                <w:szCs w:val="20"/>
+              </w:rPr>
+              <w:t xml:space="preserve">Fetch types – Eager loading , Lazy loading </w:t>
+            </w:r>
+          </w:p>
+          <w:p>
+            <w:pPr>
+              <w:pStyle w:val="ListParagraph"/>
+              <w:numPr>
+                <w:ilvl w:val="0"/>
+                <w:numId w:val="42"/>
+              </w:numPr>
+              <w:rPr>
+                <w:rFonts w:ascii="Times New Roman" w:hAnsi="Times New Roman" w:cs="Times New Roman"/>
+                <w:sz w:val="20"/>
+                <w:szCs w:val="20"/>
+              </w:rPr>
+            </w:pPr>
+            <w:r>
+              <w:rPr>
+                <w:rFonts w:ascii="Times New Roman" w:hAnsi="Times New Roman" w:cs="Times New Roman"/>
+                <w:sz w:val="20"/>
+                <w:szCs w:val="20"/>
+              </w:rPr>
+              <w:t>Eager – retrieve everything</w:t>
+            </w:r>
+          </w:p>
+          <w:p>
+            <w:pPr>
+              <w:pStyle w:val="ListParagraph"/>
+              <w:numPr>
+                <w:ilvl w:val="0"/>
+                <w:numId w:val="42"/>
+              </w:numPr>
+              <w:rPr>
+                <w:rFonts w:ascii="Times New Roman" w:hAnsi="Times New Roman" w:cs="Times New Roman"/>
+                <w:sz w:val="20"/>
+                <w:szCs w:val="20"/>
+              </w:rPr>
+            </w:pPr>
+            <w:r>
+              <w:rPr>
+                <w:rFonts w:ascii="Times New Roman" w:hAnsi="Times New Roman" w:cs="Times New Roman"/>
+                <w:sz w:val="20"/>
+                <w:szCs w:val="20"/>
+              </w:rPr>
+              <w:t>Lazy – retrieve on request</w:t>
+            </w:r>
+          </w:p>
+        </w:tc>
+        <w:tc>
+          <w:tcPr>
+            <w:tcW w:w="4701" w:type="dxa"/>
+          </w:tcPr>
+          <w:p>
+            <w:pPr>
+              <w:rPr>
+                <w:rFonts w:ascii="Times New Roman" w:hAnsi="Times New Roman" w:cs="Times New Roman"/>
+                <w:sz w:val="20"/>
+                <w:szCs w:val="20"/>
+              </w:rPr>
+            </w:pPr>
+            <w:r>
+              <w:rPr>
+                <w:rFonts w:ascii="Times New Roman" w:hAnsi="Times New Roman" w:cs="Times New Roman"/>
+                <w:sz w:val="20"/>
+                <w:szCs w:val="20"/>
+              </w:rPr>
+              <w:t>@</w:t>
+            </w:r>
+            <w:proofErr w:type="spellStart"/>
+            <w:r>
+              <w:rPr>
+                <w:rFonts w:ascii="Times New Roman" w:hAnsi="Times New Roman" w:cs="Times New Roman"/>
+                <w:sz w:val="20"/>
+                <w:szCs w:val="20"/>
+              </w:rPr>
+              <w:t>OneToOne</w:t>
+            </w:r>
+            <w:proofErr w:type="spellEnd"/>
+          </w:p>
+          <w:p>
+            <w:pPr>
+              <w:rPr>
+                <w:rFonts w:ascii="Times New Roman" w:hAnsi="Times New Roman" w:cs="Times New Roman"/>
+                <w:sz w:val="20"/>
+                <w:szCs w:val="20"/>
+              </w:rPr>
+            </w:pPr>
+            <w:r>
+              <w:rPr>
+                <w:rFonts w:ascii="Times New Roman" w:hAnsi="Times New Roman" w:cs="Times New Roman"/>
+                <w:sz w:val="20"/>
+                <w:szCs w:val="20"/>
+              </w:rPr>
+              <w:t>@</w:t>
+            </w:r>
+            <w:proofErr w:type="spellStart"/>
+            <w:r>
+              <w:rPr>
+                <w:rFonts w:ascii="Times New Roman" w:hAnsi="Times New Roman" w:cs="Times New Roman"/>
+                <w:sz w:val="20"/>
+                <w:szCs w:val="20"/>
+              </w:rPr>
+              <w:t>JoinColumn</w:t>
+            </w:r>
+            <w:proofErr w:type="spellEnd"/>
+            <w:r>
+              <w:rPr>
+                <w:rFonts w:ascii="Times New Roman" w:hAnsi="Times New Roman" w:cs="Times New Roman"/>
+                <w:sz w:val="20"/>
+                <w:szCs w:val="20"/>
+              </w:rPr>
+              <w:t>(name="</w:t>
+            </w:r>
+            <w:proofErr w:type="spellStart"/>
+            <w:r>
+              <w:rPr>
+                <w:rFonts w:ascii="Times New Roman" w:hAnsi="Times New Roman" w:cs="Times New Roman"/>
+                <w:sz w:val="20"/>
+                <w:szCs w:val="20"/>
+              </w:rPr>
+              <w:t>instructor_detail_id</w:t>
+            </w:r>
+            <w:proofErr w:type="spellEnd"/>
+            <w:r>
+              <w:rPr>
+                <w:rFonts w:ascii="Times New Roman" w:hAnsi="Times New Roman" w:cs="Times New Roman"/>
+                <w:sz w:val="20"/>
+                <w:szCs w:val="20"/>
+              </w:rPr>
+              <w:t>")</w:t>
+            </w:r>
+          </w:p>
+          <w:p>
+            <w:pPr>
+              <w:rPr>
+                <w:rFonts w:ascii="Times New Roman" w:hAnsi="Times New Roman" w:cs="Times New Roman"/>
+                <w:sz w:val="20"/>
+                <w:szCs w:val="20"/>
+              </w:rPr>
+            </w:pPr>
+            <w:proofErr w:type="gramStart"/>
+            <w:r>
+              <w:rPr>
+                <w:rFonts w:ascii="Times New Roman" w:hAnsi="Times New Roman" w:cs="Times New Roman"/>
+                <w:sz w:val="20"/>
+                <w:szCs w:val="20"/>
+              </w:rPr>
+              <w:t>private</w:t>
+            </w:r>
+            <w:proofErr w:type="gramEnd"/>
+            <w:r>
+              <w:rPr>
+                <w:rFonts w:ascii="Times New Roman" w:hAnsi="Times New Roman" w:cs="Times New Roman"/>
+                <w:sz w:val="20"/>
+                <w:szCs w:val="20"/>
+              </w:rPr>
+              <w:t xml:space="preserve"> </w:t>
+            </w:r>
+            <w:proofErr w:type="spellStart"/>
+            <w:r>
+              <w:rPr>
+                <w:rFonts w:ascii="Times New Roman" w:hAnsi="Times New Roman" w:cs="Times New Roman"/>
+                <w:sz w:val="20"/>
+                <w:szCs w:val="20"/>
+              </w:rPr>
+              <w:t>InstructorDetail</w:t>
+            </w:r>
+            <w:proofErr w:type="spellEnd"/>
+            <w:r>
+              <w:rPr>
+                <w:rFonts w:ascii="Times New Roman" w:hAnsi="Times New Roman" w:cs="Times New Roman"/>
+                <w:sz w:val="20"/>
+                <w:szCs w:val="20"/>
+              </w:rPr>
+              <w:t xml:space="preserve"> </w:t>
+            </w:r>
+            <w:proofErr w:type="spellStart"/>
+            <w:r>
+              <w:rPr>
+                <w:rFonts w:ascii="Times New Roman" w:hAnsi="Times New Roman" w:cs="Times New Roman"/>
+                <w:sz w:val="20"/>
+                <w:szCs w:val="20"/>
+              </w:rPr>
+              <w:t>instructorDetail</w:t>
+            </w:r>
+            <w:proofErr w:type="spellEnd"/>
+            <w:r>
+              <w:rPr>
+                <w:rFonts w:ascii="Times New Roman" w:hAnsi="Times New Roman" w:cs="Times New Roman"/>
+                <w:sz w:val="20"/>
+                <w:szCs w:val="20"/>
+              </w:rPr>
+              <w:t>;</w:t>
+            </w:r>
+            <w:r>
+              <w:rPr>
+                <w:rFonts w:ascii="Times New Roman" w:hAnsi="Times New Roman" w:cs="Times New Roman"/>
+                <w:sz w:val="20"/>
+                <w:szCs w:val="20"/>
+              </w:rPr>
+              <w:t>.</w:t>
+            </w:r>
+          </w:p>
+          <w:p>
+            <w:pPr>
+              <w:rPr>
+                <w:rFonts w:ascii="Times New Roman" w:hAnsi="Times New Roman" w:cs="Times New Roman"/>
+                <w:sz w:val="20"/>
+                <w:szCs w:val="20"/>
+              </w:rPr>
+            </w:pPr>
+          </w:p>
+          <w:p>
+            <w:pPr>
+              <w:rPr>
+                <w:rFonts w:ascii="Times New Roman" w:hAnsi="Times New Roman" w:cs="Times New Roman"/>
+                <w:sz w:val="20"/>
+                <w:szCs w:val="20"/>
+              </w:rPr>
+            </w:pPr>
+            <w:r>
+              <w:rPr>
+                <w:rFonts w:ascii="Times New Roman" w:hAnsi="Times New Roman" w:cs="Times New Roman"/>
+                <w:sz w:val="20"/>
+                <w:szCs w:val="20"/>
+              </w:rPr>
+              <w:t xml:space="preserve">Inside Instructor class which has foreign key to primary key of instructor detail </w:t>
+            </w:r>
+          </w:p>
+        </w:tc>
+      </w:tr>
+      <w:tr>
+        <w:tc>
+          <w:tcPr>
+            <w:tcW w:w="4508" w:type="dxa"/>
+          </w:tcPr>
+          <w:p>
+            <w:pPr>
+              <w:jc w:val="center"/>
+              <w:rPr>
+                <w:rFonts w:ascii="Times New Roman" w:hAnsi="Times New Roman" w:cs="Times New Roman"/>
+                <w:sz w:val="20"/>
+                <w:szCs w:val="20"/>
+              </w:rPr>
+            </w:pPr>
+            <w:r>
+              <w:rPr>
+                <w:rFonts w:ascii="Times New Roman" w:hAnsi="Times New Roman" w:cs="Times New Roman"/>
+                <w:sz w:val="20"/>
+                <w:szCs w:val="20"/>
+              </w:rPr>
+              <w:t xml:space="preserve">Entity Life cycle </w:t>
+            </w:r>
+          </w:p>
+          <w:p>
+            <w:pPr>
+              <w:pStyle w:val="ListParagraph"/>
+              <w:numPr>
+                <w:ilvl w:val="0"/>
+                <w:numId w:val="45"/>
+              </w:numPr>
+              <w:rPr>
+                <w:rFonts w:ascii="Times New Roman" w:hAnsi="Times New Roman" w:cs="Times New Roman"/>
+                <w:sz w:val="20"/>
+                <w:szCs w:val="20"/>
+              </w:rPr>
+            </w:pPr>
+            <w:r>
+              <w:rPr>
+                <w:rFonts w:ascii="Times New Roman" w:hAnsi="Times New Roman" w:cs="Times New Roman"/>
+                <w:sz w:val="20"/>
+                <w:szCs w:val="20"/>
+              </w:rPr>
+              <w:t>Detach</w:t>
+            </w:r>
+          </w:p>
+          <w:p>
+            <w:pPr>
+              <w:pStyle w:val="ListParagraph"/>
+              <w:numPr>
+                <w:ilvl w:val="0"/>
+                <w:numId w:val="45"/>
+              </w:numPr>
+              <w:rPr>
+                <w:rFonts w:ascii="Times New Roman" w:hAnsi="Times New Roman" w:cs="Times New Roman"/>
+                <w:sz w:val="20"/>
+                <w:szCs w:val="20"/>
+              </w:rPr>
+            </w:pPr>
+            <w:r>
+              <w:rPr>
+                <w:rFonts w:ascii="Times New Roman" w:hAnsi="Times New Roman" w:cs="Times New Roman"/>
+                <w:sz w:val="20"/>
+                <w:szCs w:val="20"/>
+              </w:rPr>
+              <w:t>Merge</w:t>
+            </w:r>
+          </w:p>
+          <w:p>
+            <w:pPr>
+              <w:pStyle w:val="ListParagraph"/>
+              <w:numPr>
+                <w:ilvl w:val="0"/>
+                <w:numId w:val="45"/>
+              </w:numPr>
+              <w:rPr>
+                <w:rFonts w:ascii="Times New Roman" w:hAnsi="Times New Roman" w:cs="Times New Roman"/>
+                <w:sz w:val="20"/>
+                <w:szCs w:val="20"/>
+              </w:rPr>
+            </w:pPr>
+            <w:r>
+              <w:rPr>
+                <w:rFonts w:ascii="Times New Roman" w:hAnsi="Times New Roman" w:cs="Times New Roman"/>
+                <w:sz w:val="20"/>
+                <w:szCs w:val="20"/>
+              </w:rPr>
+              <w:t>Persist</w:t>
+            </w:r>
+          </w:p>
+          <w:p>
+            <w:pPr>
+              <w:pStyle w:val="ListParagraph"/>
+              <w:numPr>
+                <w:ilvl w:val="0"/>
+                <w:numId w:val="45"/>
+              </w:numPr>
+              <w:rPr>
+                <w:rFonts w:ascii="Times New Roman" w:hAnsi="Times New Roman" w:cs="Times New Roman"/>
+                <w:sz w:val="20"/>
+                <w:szCs w:val="20"/>
+              </w:rPr>
+            </w:pPr>
+            <w:r>
+              <w:rPr>
+                <w:rFonts w:ascii="Times New Roman" w:hAnsi="Times New Roman" w:cs="Times New Roman"/>
+                <w:sz w:val="20"/>
+                <w:szCs w:val="20"/>
+              </w:rPr>
+              <w:t>Remove</w:t>
+            </w:r>
+          </w:p>
+          <w:p>
+            <w:pPr>
+              <w:pStyle w:val="ListParagraph"/>
+              <w:numPr>
+                <w:ilvl w:val="0"/>
+                <w:numId w:val="45"/>
+              </w:numPr>
+              <w:rPr>
+                <w:rFonts w:ascii="Times New Roman" w:hAnsi="Times New Roman" w:cs="Times New Roman"/>
+                <w:sz w:val="20"/>
+                <w:szCs w:val="20"/>
+              </w:rPr>
+            </w:pPr>
+            <w:r>
+              <w:rPr>
+                <w:rFonts w:ascii="Times New Roman" w:hAnsi="Times New Roman" w:cs="Times New Roman"/>
+                <w:sz w:val="20"/>
+                <w:szCs w:val="20"/>
+              </w:rPr>
+              <w:t>Refresh</w:t>
+            </w:r>
+          </w:p>
+        </w:tc>
+        <w:tc>
+          <w:tcPr>
+            <w:tcW w:w="4701" w:type="dxa"/>
+          </w:tcPr>
+          <w:p>
+            <w:pPr>
+              <w:jc w:val="center"/>
+              <w:rPr>
+                <w:rFonts w:ascii="Times New Roman" w:hAnsi="Times New Roman" w:cs="Times New Roman"/>
+                <w:sz w:val="20"/>
+                <w:szCs w:val="20"/>
+              </w:rPr>
+            </w:pPr>
+            <w:r>
+              <w:rPr>
+                <w:rFonts w:ascii="Times New Roman" w:hAnsi="Times New Roman" w:cs="Times New Roman"/>
+                <w:sz w:val="20"/>
+                <w:szCs w:val="20"/>
+              </w:rPr>
+              <w:t xml:space="preserve">Cascade types – </w:t>
+            </w:r>
+            <w:r>
+              <w:rPr>
+                <w:rFonts w:ascii="Times New Roman" w:hAnsi="Times New Roman" w:cs="Times New Roman"/>
+                <w:sz w:val="20"/>
+                <w:szCs w:val="20"/>
+              </w:rPr>
+              <w:t>if applied to entity , it will be applied to related entity also</w:t>
+            </w:r>
+          </w:p>
+          <w:p>
+            <w:pPr>
+              <w:pStyle w:val="ListParagraph"/>
+              <w:numPr>
+                <w:ilvl w:val="0"/>
+                <w:numId w:val="44"/>
+              </w:numPr>
+              <w:rPr>
+                <w:rFonts w:ascii="Times New Roman" w:hAnsi="Times New Roman" w:cs="Times New Roman"/>
+                <w:sz w:val="20"/>
+                <w:szCs w:val="20"/>
+              </w:rPr>
+            </w:pPr>
+            <w:r>
+              <w:rPr>
+                <w:rFonts w:ascii="Times New Roman" w:hAnsi="Times New Roman" w:cs="Times New Roman"/>
+                <w:sz w:val="20"/>
+                <w:szCs w:val="20"/>
+              </w:rPr>
+              <w:t>Persist</w:t>
+            </w:r>
+            <w:bookmarkStart w:id="0" w:name="_GoBack"/>
+            <w:bookmarkEnd w:id="0"/>
+          </w:p>
+          <w:p>
+            <w:pPr>
+              <w:pStyle w:val="ListParagraph"/>
+              <w:numPr>
+                <w:ilvl w:val="0"/>
+                <w:numId w:val="44"/>
+              </w:numPr>
+              <w:rPr>
+                <w:rFonts w:ascii="Times New Roman" w:hAnsi="Times New Roman" w:cs="Times New Roman"/>
+                <w:sz w:val="20"/>
+                <w:szCs w:val="20"/>
+              </w:rPr>
+            </w:pPr>
+            <w:r>
+              <w:rPr>
+                <w:rFonts w:ascii="Times New Roman" w:hAnsi="Times New Roman" w:cs="Times New Roman"/>
+                <w:sz w:val="20"/>
+                <w:szCs w:val="20"/>
+              </w:rPr>
+              <w:t>Remove</w:t>
+            </w:r>
+          </w:p>
+          <w:p>
+            <w:pPr>
+              <w:pStyle w:val="ListParagraph"/>
+              <w:numPr>
+                <w:ilvl w:val="0"/>
+                <w:numId w:val="44"/>
+              </w:numPr>
+              <w:rPr>
+                <w:rFonts w:ascii="Times New Roman" w:hAnsi="Times New Roman" w:cs="Times New Roman"/>
+                <w:sz w:val="20"/>
+                <w:szCs w:val="20"/>
+              </w:rPr>
+            </w:pPr>
+            <w:r>
+              <w:rPr>
+                <w:rFonts w:ascii="Times New Roman" w:hAnsi="Times New Roman" w:cs="Times New Roman"/>
+                <w:sz w:val="20"/>
+                <w:szCs w:val="20"/>
+              </w:rPr>
+              <w:t>Refresh</w:t>
+            </w:r>
+          </w:p>
+          <w:p>
+            <w:pPr>
+              <w:pStyle w:val="ListParagraph"/>
+              <w:numPr>
+                <w:ilvl w:val="0"/>
+                <w:numId w:val="44"/>
+              </w:numPr>
+              <w:rPr>
+                <w:rFonts w:ascii="Times New Roman" w:hAnsi="Times New Roman" w:cs="Times New Roman"/>
+                <w:sz w:val="20"/>
+                <w:szCs w:val="20"/>
+              </w:rPr>
+            </w:pPr>
+            <w:r>
+              <w:rPr>
+                <w:rFonts w:ascii="Times New Roman" w:hAnsi="Times New Roman" w:cs="Times New Roman"/>
+                <w:sz w:val="20"/>
+                <w:szCs w:val="20"/>
+              </w:rPr>
+              <w:t>Detach</w:t>
+            </w:r>
+          </w:p>
+          <w:p>
+            <w:pPr>
+              <w:pStyle w:val="ListParagraph"/>
+              <w:numPr>
+                <w:ilvl w:val="0"/>
+                <w:numId w:val="44"/>
+              </w:numPr>
+              <w:rPr>
+                <w:rFonts w:ascii="Times New Roman" w:hAnsi="Times New Roman" w:cs="Times New Roman"/>
+                <w:sz w:val="20"/>
+                <w:szCs w:val="20"/>
+              </w:rPr>
+            </w:pPr>
+            <w:r>
+              <w:rPr>
+                <w:rFonts w:ascii="Times New Roman" w:hAnsi="Times New Roman" w:cs="Times New Roman"/>
+                <w:sz w:val="20"/>
+                <w:szCs w:val="20"/>
+              </w:rPr>
+              <w:t>Merge</w:t>
+            </w:r>
+          </w:p>
+          <w:p>
+            <w:pPr>
+              <w:pStyle w:val="ListParagraph"/>
+              <w:numPr>
+                <w:ilvl w:val="0"/>
+                <w:numId w:val="44"/>
+              </w:numPr>
+              <w:rPr>
+                <w:rFonts w:ascii="Times New Roman" w:hAnsi="Times New Roman" w:cs="Times New Roman"/>
+                <w:sz w:val="20"/>
+                <w:szCs w:val="20"/>
+              </w:rPr>
+            </w:pPr>
+            <w:r>
+              <w:rPr>
+                <w:rFonts w:ascii="Times New Roman" w:hAnsi="Times New Roman" w:cs="Times New Roman"/>
+                <w:sz w:val="20"/>
+                <w:szCs w:val="20"/>
+              </w:rPr>
+              <w:t>all</w:t>
+            </w:r>
+          </w:p>
+        </w:tc>
+      </w:tr>
+      <w:tr>
+        <w:tc>
+          <w:tcPr>
+            <w:tcW w:w="4508" w:type="dxa"/>
+          </w:tcPr>
+          <w:p>
+            <w:pPr>
+              <w:jc w:val="center"/>
+              <w:rPr>
+                <w:rFonts w:ascii="Times New Roman" w:hAnsi="Times New Roman" w:cs="Times New Roman"/>
+              </w:rPr>
+            </w:pPr>
+          </w:p>
+        </w:tc>
+        <w:tc>
+          <w:tcPr>
+            <w:tcW w:w="4701" w:type="dxa"/>
+          </w:tcPr>
+          <w:p>
+            <w:pPr>
+              <w:jc w:val="center"/>
+              <w:rPr>
+                <w:rFonts w:ascii="Times New Roman" w:hAnsi="Times New Roman" w:cs="Times New Roman"/>
+                <w:sz w:val="20"/>
+              </w:rPr>
+            </w:pPr>
+            <w:r>
+              <w:rPr>
+                <w:rFonts w:ascii="Times New Roman" w:hAnsi="Times New Roman" w:cs="Times New Roman"/>
+                <w:sz w:val="20"/>
+              </w:rPr>
+              <w:t>@</w:t>
+            </w:r>
+            <w:proofErr w:type="spellStart"/>
+            <w:r>
+              <w:rPr>
+                <w:rFonts w:ascii="Times New Roman" w:hAnsi="Times New Roman" w:cs="Times New Roman"/>
+                <w:sz w:val="20"/>
+              </w:rPr>
+              <w:t>OneToOne</w:t>
+            </w:r>
+            <w:proofErr w:type="spellEnd"/>
+            <w:r>
+              <w:rPr>
+                <w:rFonts w:ascii="Times New Roman" w:hAnsi="Times New Roman" w:cs="Times New Roman"/>
+                <w:sz w:val="20"/>
+              </w:rPr>
+              <w:t>(cascade=</w:t>
+            </w:r>
+            <w:proofErr w:type="spellStart"/>
+            <w:r>
+              <w:rPr>
+                <w:rFonts w:ascii="Times New Roman" w:hAnsi="Times New Roman" w:cs="Times New Roman"/>
+                <w:sz w:val="20"/>
+              </w:rPr>
+              <w:t>CascadeType.ALL</w:t>
+            </w:r>
+            <w:proofErr w:type="spellEnd"/>
+            <w:r>
+              <w:rPr>
+                <w:rFonts w:ascii="Times New Roman" w:hAnsi="Times New Roman" w:cs="Times New Roman"/>
+                <w:sz w:val="20"/>
+              </w:rPr>
+              <w:t>)</w:t>
+            </w:r>
+          </w:p>
+        </w:tc>
+      </w:tr>
+      <w:tr>
+        <w:tc>
+          <w:tcPr>
+            <w:tcW w:w="4508" w:type="dxa"/>
+          </w:tcPr>
+          <w:p>
+            <w:pPr>
+              <w:jc w:val="center"/>
+              <w:rPr>
+                <w:rFonts w:ascii="Times New Roman" w:hAnsi="Times New Roman" w:cs="Times New Roman"/>
+              </w:rPr>
+            </w:pPr>
+          </w:p>
+        </w:tc>
+        <w:tc>
+          <w:tcPr>
+            <w:tcW w:w="4701" w:type="dxa"/>
+          </w:tcPr>
+          <w:p>
+            <w:pPr>
+              <w:rPr>
+                <w:rFonts w:ascii="Times New Roman" w:hAnsi="Times New Roman" w:cs="Times New Roman"/>
+                <w:sz w:val="20"/>
+              </w:rPr>
+            </w:pPr>
+          </w:p>
+        </w:tc>
+      </w:tr>
+      <w:tr>
+        <w:tc>
+          <w:tcPr>
+            <w:tcW w:w="4508" w:type="dxa"/>
+          </w:tcPr>
+          <w:p>
+            <w:pPr>
+              <w:jc w:val="center"/>
+              <w:rPr>
+                <w:rFonts w:ascii="Times New Roman" w:hAnsi="Times New Roman" w:cs="Times New Roman"/>
+              </w:rPr>
+            </w:pPr>
+          </w:p>
+        </w:tc>
+        <w:tc>
+          <w:tcPr>
+            <w:tcW w:w="4701" w:type="dxa"/>
+          </w:tcPr>
+          <w:p>
+            <w:pPr>
+              <w:jc w:val="center"/>
+              <w:rPr>
+                <w:rFonts w:ascii="Times New Roman" w:hAnsi="Times New Roman" w:cs="Times New Roman"/>
+              </w:rPr>
+            </w:pPr>
+          </w:p>
+        </w:tc>
+      </w:tr>
+      <w:tr>
+        <w:tc>
+          <w:tcPr>
+            <w:tcW w:w="4508" w:type="dxa"/>
+          </w:tcPr>
+          <w:p>
+            <w:pPr>
+              <w:jc w:val="center"/>
+              <w:rPr>
+                <w:rFonts w:ascii="Times New Roman" w:hAnsi="Times New Roman" w:cs="Times New Roman"/>
+              </w:rPr>
+            </w:pPr>
+          </w:p>
+        </w:tc>
+        <w:tc>
+          <w:tcPr>
+            <w:tcW w:w="4701" w:type="dxa"/>
+          </w:tcPr>
+          <w:p>
+            <w:pPr>
+              <w:jc w:val="center"/>
+              <w:rPr>
+                <w:rFonts w:ascii="Times New Roman" w:hAnsi="Times New Roman" w:cs="Times New Roman"/>
+              </w:rPr>
+            </w:pPr>
+          </w:p>
+        </w:tc>
+      </w:tr>
+      <w:tr>
+        <w:tc>
+          <w:tcPr>
+            <w:tcW w:w="4508" w:type="dxa"/>
+          </w:tcPr>
+          <w:p>
+            <w:pPr>
+              <w:jc w:val="center"/>
+              <w:rPr>
+                <w:rFonts w:ascii="Times New Roman" w:hAnsi="Times New Roman" w:cs="Times New Roman"/>
+              </w:rPr>
+            </w:pPr>
+          </w:p>
+        </w:tc>
+        <w:tc>
+          <w:tcPr>
+            <w:tcW w:w="4701" w:type="dxa"/>
+          </w:tcPr>
+          <w:p>
+            <w:pPr>
+              <w:jc w:val="center"/>
+              <w:rPr>
+                <w:rFonts w:ascii="Times New Roman" w:hAnsi="Times New Roman" w:cs="Times New Roman"/>
+              </w:rPr>
+            </w:pPr>
+          </w:p>
+        </w:tc>
+      </w:tr>
+    </w:tbl>
+    <w:p>
+      <w:pPr>
+        <w:jc w:val="center"/>
+        <w:rPr>
+          <w:rFonts w:ascii="Times New Roman" w:hAnsi="Times New Roman" w:cs="Times New Roman"/>
+        </w:rPr>
+      </w:pPr>
+    </w:p>
+    <w:p>
+      <w:pPr>
+        <w:jc w:val="center"/>
+        <w:rPr>
+          <w:rFonts w:ascii="Times New Roman" w:hAnsi="Times New Roman" w:cs="Times New Roman"/>
+        </w:rPr>
+      </w:pPr>
+    </w:p>
+    <w:p>
+      <w:pPr>
+        <w:jc w:val="center"/>
+        <w:rPr>
+          <w:rFonts w:ascii="Times New Roman" w:hAnsi="Times New Roman" w:cs="Times New Roman"/>
+        </w:rPr>
+      </w:pPr>
+    </w:p>
     <w:p>
       <w:pPr>
         <w:jc w:val="center"/>
@@ -8727,33 +9919,19 @@
               <w:jc w:val="center"/>
               <w:rPr>
                 <w:rFonts w:ascii="Times New Roman" w:hAnsi="Times New Roman" w:cs="Times New Roman"/>
-                <w:b/>
-                <w:bCs/>
-              </w:rPr>
-            </w:pPr>
-            <w:r>
-              <w:rPr>
-                <w:rFonts w:ascii="Times New Roman" w:hAnsi="Times New Roman" w:cs="Times New Roman"/>
-                <w:b/>
-                <w:bCs/>
-              </w:rPr>
-              <w:t>MAPPINGS</w:t>
-            </w:r>
-            <w:r>
-              <w:rPr>
-                <w:rFonts w:ascii="Times New Roman" w:hAnsi="Times New Roman" w:cs="Times New Roman"/>
-                <w:b/>
-                <w:bCs/>
-              </w:rPr>
-              <w:t xml:space="preserve"> – </w:t>
-            </w:r>
-            <w:r>
-              <w:rPr>
-                <w:rFonts w:ascii="Times New Roman" w:hAnsi="Times New Roman" w:cs="Times New Roman"/>
-                <w:b/>
-                <w:bCs/>
-              </w:rPr>
-              <w:t>1 hr</w:t>
+              </w:rPr>
+            </w:pPr>
+            <w:r>
+              <w:rPr>
+                <w:rFonts w:ascii="Times New Roman" w:hAnsi="Times New Roman" w:cs="Times New Roman"/>
+              </w:rPr>
+              <w:t xml:space="preserve">API DESIGN BASED ON DOCUMENTATION </w:t>
+            </w:r>
+            <w:r>
+              <w:rPr>
+                <w:rFonts w:ascii="Times New Roman" w:hAnsi="Times New Roman" w:cs="Times New Roman"/>
+              </w:rPr>
+              <w:t>– 1hr</w:t>
             </w:r>
           </w:p>
         </w:tc>
@@ -8814,15 +9992,35 @@
           </w:p>
         </w:tc>
       </w:tr>
+      <w:tr>
+        <w:tc>
+          <w:tcPr>
+            <w:tcW w:w="4508" w:type="dxa"/>
+          </w:tcPr>
+          <w:p>
+            <w:pPr>
+              <w:jc w:val="center"/>
+              <w:rPr>
+                <w:rFonts w:ascii="Times New Roman" w:hAnsi="Times New Roman" w:cs="Times New Roman"/>
+              </w:rPr>
+            </w:pPr>
+          </w:p>
+        </w:tc>
+        <w:tc>
+          <w:tcPr>
+            <w:tcW w:w="4508" w:type="dxa"/>
+          </w:tcPr>
+          <w:p>
+            <w:pPr>
+              <w:jc w:val="center"/>
+              <w:rPr>
+                <w:rFonts w:ascii="Times New Roman" w:hAnsi="Times New Roman" w:cs="Times New Roman"/>
+              </w:rPr>
+            </w:pPr>
+          </w:p>
+        </w:tc>
+      </w:tr>
     </w:tbl>
-    <w:p>
-      <w:pPr>
-        <w:jc w:val="center"/>
-        <w:rPr>
-          <w:rFonts w:ascii="Times New Roman" w:hAnsi="Times New Roman" w:cs="Times New Roman"/>
-        </w:rPr>
-      </w:pPr>
-    </w:p>
     <w:p>
       <w:pPr>
         <w:jc w:val="center"/>
@@ -8858,154 +10056,6 @@
               <w:rPr>
                 <w:rFonts w:ascii="Times New Roman" w:hAnsi="Times New Roman" w:cs="Times New Roman"/>
               </w:rPr>
-              <w:lastRenderedPageBreak/>
-              <w:t xml:space="preserve">API DESIGN BASED ON DOCUMENTATION </w:t>
-            </w:r>
-            <w:r>
-              <w:rPr>
-                <w:rFonts w:ascii="Times New Roman" w:hAnsi="Times New Roman" w:cs="Times New Roman"/>
-              </w:rPr>
-              <w:t>– 1hr</w:t>
-            </w:r>
-          </w:p>
-        </w:tc>
-      </w:tr>
-      <w:tr>
-        <w:tc>
-          <w:tcPr>
-            <w:tcW w:w="4508" w:type="dxa"/>
-          </w:tcPr>
-          <w:p>
-            <w:pPr>
-              <w:jc w:val="center"/>
-              <w:rPr>
-                <w:rFonts w:ascii="Times New Roman" w:hAnsi="Times New Roman" w:cs="Times New Roman"/>
-              </w:rPr>
-            </w:pPr>
-          </w:p>
-        </w:tc>
-        <w:tc>
-          <w:tcPr>
-            <w:tcW w:w="4508" w:type="dxa"/>
-          </w:tcPr>
-          <w:p>
-            <w:pPr>
-              <w:jc w:val="center"/>
-              <w:rPr>
-                <w:rFonts w:ascii="Times New Roman" w:hAnsi="Times New Roman" w:cs="Times New Roman"/>
-              </w:rPr>
-            </w:pPr>
-          </w:p>
-        </w:tc>
-      </w:tr>
-      <w:tr>
-        <w:tc>
-          <w:tcPr>
-            <w:tcW w:w="4508" w:type="dxa"/>
-          </w:tcPr>
-          <w:p>
-            <w:pPr>
-              <w:jc w:val="center"/>
-              <w:rPr>
-                <w:rFonts w:ascii="Times New Roman" w:hAnsi="Times New Roman" w:cs="Times New Roman"/>
-              </w:rPr>
-            </w:pPr>
-          </w:p>
-        </w:tc>
-        <w:tc>
-          <w:tcPr>
-            <w:tcW w:w="4508" w:type="dxa"/>
-          </w:tcPr>
-          <w:p>
-            <w:pPr>
-              <w:jc w:val="center"/>
-              <w:rPr>
-                <w:rFonts w:ascii="Times New Roman" w:hAnsi="Times New Roman" w:cs="Times New Roman"/>
-              </w:rPr>
-            </w:pPr>
-          </w:p>
-        </w:tc>
-      </w:tr>
-      <w:tr>
-        <w:tc>
-          <w:tcPr>
-            <w:tcW w:w="4508" w:type="dxa"/>
-          </w:tcPr>
-          <w:p>
-            <w:pPr>
-              <w:jc w:val="center"/>
-              <w:rPr>
-                <w:rFonts w:ascii="Times New Roman" w:hAnsi="Times New Roman" w:cs="Times New Roman"/>
-              </w:rPr>
-            </w:pPr>
-          </w:p>
-        </w:tc>
-        <w:tc>
-          <w:tcPr>
-            <w:tcW w:w="4508" w:type="dxa"/>
-          </w:tcPr>
-          <w:p>
-            <w:pPr>
-              <w:jc w:val="center"/>
-              <w:rPr>
-                <w:rFonts w:ascii="Times New Roman" w:hAnsi="Times New Roman" w:cs="Times New Roman"/>
-              </w:rPr>
-            </w:pPr>
-          </w:p>
-        </w:tc>
-      </w:tr>
-    </w:tbl>
-    <w:p>
-      <w:pPr>
-        <w:jc w:val="center"/>
-        <w:rPr>
-          <w:rFonts w:ascii="Times New Roman" w:hAnsi="Times New Roman" w:cs="Times New Roman"/>
-        </w:rPr>
-      </w:pPr>
-    </w:p>
-    <w:p>
-      <w:pPr>
-        <w:jc w:val="center"/>
-        <w:rPr>
-          <w:rFonts w:ascii="Times New Roman" w:hAnsi="Times New Roman" w:cs="Times New Roman"/>
-        </w:rPr>
-      </w:pPr>
-    </w:p>
-    <w:p>
-      <w:pPr>
-        <w:jc w:val="center"/>
-        <w:rPr>
-          <w:rFonts w:ascii="Times New Roman" w:hAnsi="Times New Roman" w:cs="Times New Roman"/>
-        </w:rPr>
-      </w:pPr>
-    </w:p>
-    <w:tbl>
-      <w:tblPr>
-        <w:tblStyle w:val="TableGrid"/>
-        <w:tblW w:w="0" w:type="auto"/>
-        <w:tblLook w:val="04A0" w:firstRow="1" w:lastRow="0" w:firstColumn="1" w:lastColumn="0" w:noHBand="0" w:noVBand="1"/>
-      </w:tblPr>
-      <w:tblGrid>
-        <w:gridCol w:w="4508"/>
-        <w:gridCol w:w="4508"/>
-      </w:tblGrid>
-      <w:tr>
-        <w:tc>
-          <w:tcPr>
-            <w:tcW w:w="9016" w:type="dxa"/>
-            <w:gridSpan w:val="2"/>
-          </w:tcPr>
-          <w:p>
-            <w:pPr>
-              <w:jc w:val="center"/>
-              <w:rPr>
-                <w:rFonts w:ascii="Times New Roman" w:hAnsi="Times New Roman" w:cs="Times New Roman"/>
-              </w:rPr>
-            </w:pPr>
-            <w:r>
-              <w:rPr>
-                <w:rFonts w:ascii="Times New Roman" w:hAnsi="Times New Roman" w:cs="Times New Roman"/>
-              </w:rPr>
               <w:t>ARCHITECTURES</w:t>
             </w:r>
             <w:r>
@@ -9328,6 +10378,7 @@
               <w:rPr>
                 <w:rFonts w:ascii="Times New Roman" w:hAnsi="Times New Roman" w:cs="Times New Roman"/>
               </w:rPr>
+              <w:lastRenderedPageBreak/>
               <w:t>Actuator</w:t>
             </w:r>
           </w:p>
@@ -9347,6 +10398,7 @@
               <w:rPr>
                 <w:rFonts w:ascii="Times New Roman" w:hAnsi="Times New Roman" w:cs="Times New Roman"/>
               </w:rPr>
+              <w:lastRenderedPageBreak/>
               <w:t>management.endpoints.web.exposure.include</w:t>
             </w:r>
             <w:proofErr w:type="spellEnd"/>
@@ -9376,6 +10428,7 @@
               <w:rPr>
                 <w:rFonts w:ascii="Times New Roman" w:hAnsi="Times New Roman" w:cs="Times New Roman"/>
               </w:rPr>
+              <w:lastRenderedPageBreak/>
               <w:t>management.info.env.enabled</w:t>
             </w:r>
             <w:proofErr w:type="spellEnd"/>
@@ -9404,6 +10457,7 @@
               <w:rPr>
                 <w:rFonts w:ascii="Times New Roman" w:hAnsi="Times New Roman" w:cs="Times New Roman"/>
               </w:rPr>
+              <w:lastRenderedPageBreak/>
               <w:t>Spring security</w:t>
             </w:r>
           </w:p>
@@ -9545,7 +10599,7 @@
 </file>
 
 <file path=word/numbering.xml><?xml version="1.0" encoding="utf-8"?>
-<w:numbering xmlns:wpc="http://schemas.microsoft.com/office/word/2010/wordprocessingCanvas" xmlns:cx="http://schemas.microsoft.com/office/drawing/2014/chartex" xmlns:cx1="http://schemas.microsoft.com/office/drawing/2015/9/8/chartex" xmlns:cx2="http://schemas.microsoft.com/office/drawing/2015/10/21/chartex" xmlns:cx3="http://schemas.microsoft.com/office/drawing/2016/5/9/chartex" xmlns:cx4="http://schemas.microsoft.com/office/drawing/2016/5/10/chartex" xmlns:cx5="http://schemas.microsoft.com/office/drawing/2016/5/11/chartex" xmlns:cx6="http://schemas.microsoft.com/office/drawing/2016/5/12/chartex" xmlns:cx7="http://schemas.microsoft.com/office/drawing/2016/5/13/chartex" xmlns:cx8="http://schemas.microsoft.com/office/drawing/2016/5/14/chartex" xmlns:mc="http://schemas.openxmlformats.org/markup-compatibility/2006" xmlns:aink="http://schemas.microsoft.com/office/drawing/2016/ink" xmlns:am3d="http://schemas.microsoft.com/office/drawing/2017/model3d" xmlns:o="urn:schemas-microsoft-com:office:office" xmlns:r="http://schemas.openxmlformats.org/officeDocument/2006/relationships" xmlns:m="http://schemas.openxmlformats.org/officeDocument/2006/math" xmlns:v="urn:schemas-microsoft-com:vml" xmlns:wp14="http://schemas.microsoft.com/office/word/2010/wordprocessingDrawing" xmlns:wp="http://schemas.openxmlformats.org/drawingml/2006/wordprocessingDrawing" xmlns:w10="urn:schemas-microsoft-com:office:word" xmlns:w="http://schemas.openxmlformats.org/wordprocessingml/2006/main" xmlns:w14="http://schemas.microsoft.com/office/word/2010/wordml" xmlns:w15="http://schemas.microsoft.com/office/word/2012/wordml" xmlns:w16cex="http://schemas.microsoft.com/office/word/2018/wordml/cex" xmlns:w16cid="http://schemas.microsoft.com/office/word/2016/wordml/cid" xmlns:w16="http://schemas.microsoft.com/office/word/2018/wordml" xmlns:w16sdtdh="http://schemas.microsoft.com/office/word/2020/wordml/sdtdatahash" xmlns:w16se="http://schemas.microsoft.com/office/word/2015/wordml/symex" xmlns:wpg="http://schemas.microsoft.com/office/word/2010/wordprocessingGroup" xmlns:wpi="http://schemas.microsoft.com/office/word/2010/wordprocessingInk" xmlns:wne="http://schemas.microsoft.com/office/word/2006/wordml" xmlns:wps="http://schemas.microsoft.com/office/word/2010/wordprocessingShape" mc:Ignorable="w14 w15 w16se w16cid w16 w16cex w16sdtdh wp14">
+<w:numbering xmlns:wpc="http://schemas.microsoft.com/office/word/2010/wordprocessingCanvas" xmlns:cx="http://schemas.microsoft.com/office/drawing/2014/chartex" xmlns:cx1="http://schemas.microsoft.com/office/drawing/2015/9/8/chartex" xmlns:mc="http://schemas.openxmlformats.org/markup-compatibility/2006" xmlns:o="urn:schemas-microsoft-com:office:office" xmlns:r="http://schemas.openxmlformats.org/officeDocument/2006/relationships" xmlns:m="http://schemas.openxmlformats.org/officeDocument/2006/math" xmlns:v="urn:schemas-microsoft-com:vml" xmlns:wp14="http://schemas.microsoft.com/office/word/2010/wordprocessingDrawing" xmlns:wp="http://schemas.openxmlformats.org/drawingml/2006/wordprocessingDrawing" xmlns:w10="urn:schemas-microsoft-com:office:word" xmlns:w="http://schemas.openxmlformats.org/wordprocessingml/2006/main" xmlns:w14="http://schemas.microsoft.com/office/word/2010/wordml" xmlns:w15="http://schemas.microsoft.com/office/word/2012/wordml" xmlns:w16se="http://schemas.microsoft.com/office/word/2015/wordml/symex" xmlns:wpg="http://schemas.microsoft.com/office/word/2010/wordprocessingGroup" xmlns:wpi="http://schemas.microsoft.com/office/word/2010/wordprocessingInk" xmlns:wne="http://schemas.microsoft.com/office/word/2006/wordml" xmlns:wps="http://schemas.microsoft.com/office/word/2010/wordprocessingShape" mc:Ignorable="w14 w15 w16se wp14">
   <w:abstractNum w:abstractNumId="0" w15:restartNumberingAfterBreak="0">
     <w:nsid w:val="009743D4"/>
     <w:multiLevelType w:val="hybridMultilevel"/>
@@ -10337,119 +11391,6 @@
     </w:lvl>
   </w:abstractNum>
   <w:abstractNum w:abstractNumId="7" w15:restartNumberingAfterBreak="0">
-    <w:nsid w:val="0D6B75D9"/>
-    <w:multiLevelType w:val="hybridMultilevel"/>
-    <w:tmpl w:val="D158A424"/>
-    <w:lvl w:ilvl="0" w:tplc="40090001">
-      <w:start w:val="1"/>
-      <w:numFmt w:val="bullet"/>
-      <w:lvlText w:val=""/>
-      <w:lvlJc w:val="left"/>
-      <w:pPr>
-        <w:ind w:left="720" w:hanging="360"/>
-      </w:pPr>
-      <w:rPr>
-        <w:rFonts w:ascii="Symbol" w:hAnsi="Symbol" w:hint="default"/>
-      </w:rPr>
-    </w:lvl>
-    <w:lvl w:ilvl="1" w:tplc="40090003" w:tentative="1">
-      <w:start w:val="1"/>
-      <w:numFmt w:val="bullet"/>
-      <w:lvlText w:val="o"/>
-      <w:lvlJc w:val="left"/>
-      <w:pPr>
-        <w:ind w:left="1440" w:hanging="360"/>
-      </w:pPr>
-      <w:rPr>
-        <w:rFonts w:ascii="Courier New" w:hAnsi="Courier New" w:cs="Courier New" w:hint="default"/>
-      </w:rPr>
-    </w:lvl>
-    <w:lvl w:ilvl="2" w:tplc="40090005" w:tentative="1">
-      <w:start w:val="1"/>
-      <w:numFmt w:val="bullet"/>
-      <w:lvlText w:val=""/>
-      <w:lvlJc w:val="left"/>
-      <w:pPr>
-        <w:ind w:left="2160" w:hanging="360"/>
-      </w:pPr>
-      <w:rPr>
-        <w:rFonts w:ascii="Wingdings" w:hAnsi="Wingdings" w:hint="default"/>
-      </w:rPr>
-    </w:lvl>
-    <w:lvl w:ilvl="3" w:tplc="40090001" w:tentative="1">
-      <w:start w:val="1"/>
-      <w:numFmt w:val="bullet"/>
-      <w:lvlText w:val=""/>
-      <w:lvlJc w:val="left"/>
-      <w:pPr>
-        <w:ind w:left="2880" w:hanging="360"/>
-      </w:pPr>
-      <w:rPr>
-        <w:rFonts w:ascii="Symbol" w:hAnsi="Symbol" w:hint="default"/>
-      </w:rPr>
-    </w:lvl>
-    <w:lvl w:ilvl="4" w:tplc="40090003" w:tentative="1">
-      <w:start w:val="1"/>
-      <w:numFmt w:val="bullet"/>
-      <w:lvlText w:val="o"/>
-      <w:lvlJc w:val="left"/>
-      <w:pPr>
-        <w:ind w:left="3600" w:hanging="360"/>
-      </w:pPr>
-      <w:rPr>
-        <w:rFonts w:ascii="Courier New" w:hAnsi="Courier New" w:cs="Courier New" w:hint="default"/>
-      </w:rPr>
-    </w:lvl>
-    <w:lvl w:ilvl="5" w:tplc="40090005" w:tentative="1">
-      <w:start w:val="1"/>
-      <w:numFmt w:val="bullet"/>
-      <w:lvlText w:val=""/>
-      <w:lvlJc w:val="left"/>
-      <w:pPr>
-        <w:ind w:left="4320" w:hanging="360"/>
-      </w:pPr>
-      <w:rPr>
-        <w:rFonts w:ascii="Wingdings" w:hAnsi="Wingdings" w:hint="default"/>
-      </w:rPr>
-    </w:lvl>
-    <w:lvl w:ilvl="6" w:tplc="40090001" w:tentative="1">
-      <w:start w:val="1"/>
-      <w:numFmt w:val="bullet"/>
-      <w:lvlText w:val=""/>
-      <w:lvlJc w:val="left"/>
-      <w:pPr>
-        <w:ind w:left="5040" w:hanging="360"/>
-      </w:pPr>
-      <w:rPr>
-        <w:rFonts w:ascii="Symbol" w:hAnsi="Symbol" w:hint="default"/>
-      </w:rPr>
-    </w:lvl>
-    <w:lvl w:ilvl="7" w:tplc="40090003" w:tentative="1">
-      <w:start w:val="1"/>
-      <w:numFmt w:val="bullet"/>
-      <w:lvlText w:val="o"/>
-      <w:lvlJc w:val="left"/>
-      <w:pPr>
-        <w:ind w:left="5760" w:hanging="360"/>
-      </w:pPr>
-      <w:rPr>
-        <w:rFonts w:ascii="Courier New" w:hAnsi="Courier New" w:cs="Courier New" w:hint="default"/>
-      </w:rPr>
-    </w:lvl>
-    <w:lvl w:ilvl="8" w:tplc="40090005" w:tentative="1">
-      <w:start w:val="1"/>
-      <w:numFmt w:val="bullet"/>
-      <w:lvlText w:val=""/>
-      <w:lvlJc w:val="left"/>
-      <w:pPr>
-        <w:ind w:left="6480" w:hanging="360"/>
-      </w:pPr>
-      <w:rPr>
-        <w:rFonts w:ascii="Wingdings" w:hAnsi="Wingdings" w:hint="default"/>
-      </w:rPr>
-    </w:lvl>
-  </w:abstractNum>
-  <w:abstractNum w:abstractNumId="8" w15:restartNumberingAfterBreak="0">
     <w:nsid w:val="0E987FF7"/>
     <w:multiLevelType w:val="hybridMultilevel"/>
     <w:tmpl w:val="FCF27606"/>
@@ -10562,7 +11503,7 @@
       </w:rPr>
     </w:lvl>
   </w:abstractNum>
-  <w:abstractNum w:abstractNumId="9" w15:restartNumberingAfterBreak="0">
+  <w:abstractNum w:abstractNumId="8" w15:restartNumberingAfterBreak="0">
     <w:nsid w:val="14815572"/>
     <w:multiLevelType w:val="hybridMultilevel"/>
     <w:tmpl w:val="65C83924"/>
@@ -10675,7 +11616,7 @@
       </w:rPr>
     </w:lvl>
   </w:abstractNum>
-  <w:abstractNum w:abstractNumId="10" w15:restartNumberingAfterBreak="0">
+  <w:abstractNum w:abstractNumId="9" w15:restartNumberingAfterBreak="0">
     <w:nsid w:val="1C0D5E56"/>
     <w:multiLevelType w:val="hybridMultilevel"/>
     <w:tmpl w:val="80689A0E"/>
@@ -10692,6 +11633,119 @@
       </w:rPr>
     </w:lvl>
     <w:lvl w:ilvl="1" w:tplc="40090003">
+      <w:start w:val="1"/>
+      <w:numFmt w:val="bullet"/>
+      <w:lvlText w:val="o"/>
+      <w:lvlJc w:val="left"/>
+      <w:pPr>
+        <w:ind w:left="1440" w:hanging="360"/>
+      </w:pPr>
+      <w:rPr>
+        <w:rFonts w:ascii="Courier New" w:hAnsi="Courier New" w:cs="Courier New" w:hint="default"/>
+      </w:rPr>
+    </w:lvl>
+    <w:lvl w:ilvl="2" w:tplc="40090005" w:tentative="1">
+      <w:start w:val="1"/>
+      <w:numFmt w:val="bullet"/>
+      <w:lvlText w:val=""/>
+      <w:lvlJc w:val="left"/>
+      <w:pPr>
+        <w:ind w:left="2160" w:hanging="360"/>
+      </w:pPr>
+      <w:rPr>
+        <w:rFonts w:ascii="Wingdings" w:hAnsi="Wingdings" w:hint="default"/>
+      </w:rPr>
+    </w:lvl>
+    <w:lvl w:ilvl="3" w:tplc="40090001" w:tentative="1">
+      <w:start w:val="1"/>
+      <w:numFmt w:val="bullet"/>
+      <w:lvlText w:val=""/>
+      <w:lvlJc w:val="left"/>
+      <w:pPr>
+        <w:ind w:left="2880" w:hanging="360"/>
+      </w:pPr>
+      <w:rPr>
+        <w:rFonts w:ascii="Symbol" w:hAnsi="Symbol" w:hint="default"/>
+      </w:rPr>
+    </w:lvl>
+    <w:lvl w:ilvl="4" w:tplc="40090003" w:tentative="1">
+      <w:start w:val="1"/>
+      <w:numFmt w:val="bullet"/>
+      <w:lvlText w:val="o"/>
+      <w:lvlJc w:val="left"/>
+      <w:pPr>
+        <w:ind w:left="3600" w:hanging="360"/>
+      </w:pPr>
+      <w:rPr>
+        <w:rFonts w:ascii="Courier New" w:hAnsi="Courier New" w:cs="Courier New" w:hint="default"/>
+      </w:rPr>
+    </w:lvl>
+    <w:lvl w:ilvl="5" w:tplc="40090005" w:tentative="1">
+      <w:start w:val="1"/>
+      <w:numFmt w:val="bullet"/>
+      <w:lvlText w:val=""/>
+      <w:lvlJc w:val="left"/>
+      <w:pPr>
+        <w:ind w:left="4320" w:hanging="360"/>
+      </w:pPr>
+      <w:rPr>
+        <w:rFonts w:ascii="Wingdings" w:hAnsi="Wingdings" w:hint="default"/>
+      </w:rPr>
+    </w:lvl>
+    <w:lvl w:ilvl="6" w:tplc="40090001" w:tentative="1">
+      <w:start w:val="1"/>
+      <w:numFmt w:val="bullet"/>
+      <w:lvlText w:val=""/>
+      <w:lvlJc w:val="left"/>
+      <w:pPr>
+        <w:ind w:left="5040" w:hanging="360"/>
+      </w:pPr>
+      <w:rPr>
+        <w:rFonts w:ascii="Symbol" w:hAnsi="Symbol" w:hint="default"/>
+      </w:rPr>
+    </w:lvl>
+    <w:lvl w:ilvl="7" w:tplc="40090003" w:tentative="1">
+      <w:start w:val="1"/>
+      <w:numFmt w:val="bullet"/>
+      <w:lvlText w:val="o"/>
+      <w:lvlJc w:val="left"/>
+      <w:pPr>
+        <w:ind w:left="5760" w:hanging="360"/>
+      </w:pPr>
+      <w:rPr>
+        <w:rFonts w:ascii="Courier New" w:hAnsi="Courier New" w:cs="Courier New" w:hint="default"/>
+      </w:rPr>
+    </w:lvl>
+    <w:lvl w:ilvl="8" w:tplc="40090005" w:tentative="1">
+      <w:start w:val="1"/>
+      <w:numFmt w:val="bullet"/>
+      <w:lvlText w:val=""/>
+      <w:lvlJc w:val="left"/>
+      <w:pPr>
+        <w:ind w:left="6480" w:hanging="360"/>
+      </w:pPr>
+      <w:rPr>
+        <w:rFonts w:ascii="Wingdings" w:hAnsi="Wingdings" w:hint="default"/>
+      </w:rPr>
+    </w:lvl>
+  </w:abstractNum>
+  <w:abstractNum w:abstractNumId="10" w15:restartNumberingAfterBreak="0">
+    <w:nsid w:val="26025408"/>
+    <w:multiLevelType w:val="hybridMultilevel"/>
+    <w:tmpl w:val="042ED10E"/>
+    <w:lvl w:ilvl="0" w:tplc="40090001">
+      <w:start w:val="1"/>
+      <w:numFmt w:val="bullet"/>
+      <w:lvlText w:val=""/>
+      <w:lvlJc w:val="left"/>
+      <w:pPr>
+        <w:ind w:left="720" w:hanging="360"/>
+      </w:pPr>
+      <w:rPr>
+        <w:rFonts w:ascii="Symbol" w:hAnsi="Symbol" w:hint="default"/>
+      </w:rPr>
+    </w:lvl>
+    <w:lvl w:ilvl="1" w:tplc="40090003" w:tentative="1">
       <w:start w:val="1"/>
       <w:numFmt w:val="bullet"/>
       <w:lvlText w:val="o"/>
@@ -10902,6 +11956,119 @@
     </w:lvl>
   </w:abstractNum>
   <w:abstractNum w:abstractNumId="12" w15:restartNumberingAfterBreak="0">
+    <w:nsid w:val="29B716E8"/>
+    <w:multiLevelType w:val="hybridMultilevel"/>
+    <w:tmpl w:val="EA229928"/>
+    <w:lvl w:ilvl="0" w:tplc="40090001">
+      <w:start w:val="1"/>
+      <w:numFmt w:val="bullet"/>
+      <w:lvlText w:val=""/>
+      <w:lvlJc w:val="left"/>
+      <w:pPr>
+        <w:ind w:left="720" w:hanging="360"/>
+      </w:pPr>
+      <w:rPr>
+        <w:rFonts w:ascii="Symbol" w:hAnsi="Symbol" w:hint="default"/>
+      </w:rPr>
+    </w:lvl>
+    <w:lvl w:ilvl="1" w:tplc="40090003" w:tentative="1">
+      <w:start w:val="1"/>
+      <w:numFmt w:val="bullet"/>
+      <w:lvlText w:val="o"/>
+      <w:lvlJc w:val="left"/>
+      <w:pPr>
+        <w:ind w:left="1440" w:hanging="360"/>
+      </w:pPr>
+      <w:rPr>
+        <w:rFonts w:ascii="Courier New" w:hAnsi="Courier New" w:cs="Courier New" w:hint="default"/>
+      </w:rPr>
+    </w:lvl>
+    <w:lvl w:ilvl="2" w:tplc="40090005" w:tentative="1">
+      <w:start w:val="1"/>
+      <w:numFmt w:val="bullet"/>
+      <w:lvlText w:val=""/>
+      <w:lvlJc w:val="left"/>
+      <w:pPr>
+        <w:ind w:left="2160" w:hanging="360"/>
+      </w:pPr>
+      <w:rPr>
+        <w:rFonts w:ascii="Wingdings" w:hAnsi="Wingdings" w:hint="default"/>
+      </w:rPr>
+    </w:lvl>
+    <w:lvl w:ilvl="3" w:tplc="40090001" w:tentative="1">
+      <w:start w:val="1"/>
+      <w:numFmt w:val="bullet"/>
+      <w:lvlText w:val=""/>
+      <w:lvlJc w:val="left"/>
+      <w:pPr>
+        <w:ind w:left="2880" w:hanging="360"/>
+      </w:pPr>
+      <w:rPr>
+        <w:rFonts w:ascii="Symbol" w:hAnsi="Symbol" w:hint="default"/>
+      </w:rPr>
+    </w:lvl>
+    <w:lvl w:ilvl="4" w:tplc="40090003" w:tentative="1">
+      <w:start w:val="1"/>
+      <w:numFmt w:val="bullet"/>
+      <w:lvlText w:val="o"/>
+      <w:lvlJc w:val="left"/>
+      <w:pPr>
+        <w:ind w:left="3600" w:hanging="360"/>
+      </w:pPr>
+      <w:rPr>
+        <w:rFonts w:ascii="Courier New" w:hAnsi="Courier New" w:cs="Courier New" w:hint="default"/>
+      </w:rPr>
+    </w:lvl>
+    <w:lvl w:ilvl="5" w:tplc="40090005" w:tentative="1">
+      <w:start w:val="1"/>
+      <w:numFmt w:val="bullet"/>
+      <w:lvlText w:val=""/>
+      <w:lvlJc w:val="left"/>
+      <w:pPr>
+        <w:ind w:left="4320" w:hanging="360"/>
+      </w:pPr>
+      <w:rPr>
+        <w:rFonts w:ascii="Wingdings" w:hAnsi="Wingdings" w:hint="default"/>
+      </w:rPr>
+    </w:lvl>
+    <w:lvl w:ilvl="6" w:tplc="40090001" w:tentative="1">
+      <w:start w:val="1"/>
+      <w:numFmt w:val="bullet"/>
+      <w:lvlText w:val=""/>
+      <w:lvlJc w:val="left"/>
+      <w:pPr>
+        <w:ind w:left="5040" w:hanging="360"/>
+      </w:pPr>
+      <w:rPr>
+        <w:rFonts w:ascii="Symbol" w:hAnsi="Symbol" w:hint="default"/>
+      </w:rPr>
+    </w:lvl>
+    <w:lvl w:ilvl="7" w:tplc="40090003" w:tentative="1">
+      <w:start w:val="1"/>
+      <w:numFmt w:val="bullet"/>
+      <w:lvlText w:val="o"/>
+      <w:lvlJc w:val="left"/>
+      <w:pPr>
+        <w:ind w:left="5760" w:hanging="360"/>
+      </w:pPr>
+      <w:rPr>
+        <w:rFonts w:ascii="Courier New" w:hAnsi="Courier New" w:cs="Courier New" w:hint="default"/>
+      </w:rPr>
+    </w:lvl>
+    <w:lvl w:ilvl="8" w:tplc="40090005" w:tentative="1">
+      <w:start w:val="1"/>
+      <w:numFmt w:val="bullet"/>
+      <w:lvlText w:val=""/>
+      <w:lvlJc w:val="left"/>
+      <w:pPr>
+        <w:ind w:left="6480" w:hanging="360"/>
+      </w:pPr>
+      <w:rPr>
+        <w:rFonts w:ascii="Wingdings" w:hAnsi="Wingdings" w:hint="default"/>
+      </w:rPr>
+    </w:lvl>
+  </w:abstractNum>
+  <w:abstractNum w:abstractNumId="13" w15:restartNumberingAfterBreak="0">
     <w:nsid w:val="2A122DFB"/>
     <w:multiLevelType w:val="hybridMultilevel"/>
     <w:tmpl w:val="6BE6B082"/>
@@ -11014,7 +12181,7 @@
       </w:rPr>
     </w:lvl>
   </w:abstractNum>
-  <w:abstractNum w:abstractNumId="13" w15:restartNumberingAfterBreak="0">
+  <w:abstractNum w:abstractNumId="14" w15:restartNumberingAfterBreak="0">
     <w:nsid w:val="2B577161"/>
     <w:multiLevelType w:val="hybridMultilevel"/>
     <w:tmpl w:val="E952A5E2"/>
@@ -11127,123 +12294,10 @@
       </w:rPr>
     </w:lvl>
   </w:abstractNum>
-  <w:abstractNum w:abstractNumId="14" w15:restartNumberingAfterBreak="0">
+  <w:abstractNum w:abstractNumId="15" w15:restartNumberingAfterBreak="0">
     <w:nsid w:val="2D420BC6"/>
     <w:multiLevelType w:val="hybridMultilevel"/>
     <w:tmpl w:val="04EE9CD6"/>
-    <w:lvl w:ilvl="0" w:tplc="40090001">
-      <w:start w:val="1"/>
-      <w:numFmt w:val="bullet"/>
-      <w:lvlText w:val=""/>
-      <w:lvlJc w:val="left"/>
-      <w:pPr>
-        <w:ind w:left="720" w:hanging="360"/>
-      </w:pPr>
-      <w:rPr>
-        <w:rFonts w:ascii="Symbol" w:hAnsi="Symbol" w:hint="default"/>
-      </w:rPr>
-    </w:lvl>
-    <w:lvl w:ilvl="1" w:tplc="40090003" w:tentative="1">
-      <w:start w:val="1"/>
-      <w:numFmt w:val="bullet"/>
-      <w:lvlText w:val="o"/>
-      <w:lvlJc w:val="left"/>
-      <w:pPr>
-        <w:ind w:left="1440" w:hanging="360"/>
-      </w:pPr>
-      <w:rPr>
-        <w:rFonts w:ascii="Courier New" w:hAnsi="Courier New" w:cs="Courier New" w:hint="default"/>
-      </w:rPr>
-    </w:lvl>
-    <w:lvl w:ilvl="2" w:tplc="40090005" w:tentative="1">
-      <w:start w:val="1"/>
-      <w:numFmt w:val="bullet"/>
-      <w:lvlText w:val=""/>
-      <w:lvlJc w:val="left"/>
-      <w:pPr>
-        <w:ind w:left="2160" w:hanging="360"/>
-      </w:pPr>
-      <w:rPr>
-        <w:rFonts w:ascii="Wingdings" w:hAnsi="Wingdings" w:hint="default"/>
-      </w:rPr>
-    </w:lvl>
-    <w:lvl w:ilvl="3" w:tplc="40090001" w:tentative="1">
-      <w:start w:val="1"/>
-      <w:numFmt w:val="bullet"/>
-      <w:lvlText w:val=""/>
-      <w:lvlJc w:val="left"/>
-      <w:pPr>
-        <w:ind w:left="2880" w:hanging="360"/>
-      </w:pPr>
-      <w:rPr>
-        <w:rFonts w:ascii="Symbol" w:hAnsi="Symbol" w:hint="default"/>
-      </w:rPr>
-    </w:lvl>
-    <w:lvl w:ilvl="4" w:tplc="40090003" w:tentative="1">
-      <w:start w:val="1"/>
-      <w:numFmt w:val="bullet"/>
-      <w:lvlText w:val="o"/>
-      <w:lvlJc w:val="left"/>
-      <w:pPr>
-        <w:ind w:left="3600" w:hanging="360"/>
-      </w:pPr>
-      <w:rPr>
-        <w:rFonts w:ascii="Courier New" w:hAnsi="Courier New" w:cs="Courier New" w:hint="default"/>
-      </w:rPr>
-    </w:lvl>
-    <w:lvl w:ilvl="5" w:tplc="40090005" w:tentative="1">
-      <w:start w:val="1"/>
-      <w:numFmt w:val="bullet"/>
-      <w:lvlText w:val=""/>
-      <w:lvlJc w:val="left"/>
-      <w:pPr>
-        <w:ind w:left="4320" w:hanging="360"/>
-      </w:pPr>
-      <w:rPr>
-        <w:rFonts w:ascii="Wingdings" w:hAnsi="Wingdings" w:hint="default"/>
-      </w:rPr>
-    </w:lvl>
-    <w:lvl w:ilvl="6" w:tplc="40090001" w:tentative="1">
-      <w:start w:val="1"/>
-      <w:numFmt w:val="bullet"/>
-      <w:lvlText w:val=""/>
-      <w:lvlJc w:val="left"/>
-      <w:pPr>
-        <w:ind w:left="5040" w:hanging="360"/>
-      </w:pPr>
-      <w:rPr>
-        <w:rFonts w:ascii="Symbol" w:hAnsi="Symbol" w:hint="default"/>
-      </w:rPr>
-    </w:lvl>
-    <w:lvl w:ilvl="7" w:tplc="40090003" w:tentative="1">
-      <w:start w:val="1"/>
-      <w:numFmt w:val="bullet"/>
-      <w:lvlText w:val="o"/>
-      <w:lvlJc w:val="left"/>
-      <w:pPr>
-        <w:ind w:left="5760" w:hanging="360"/>
-      </w:pPr>
-      <w:rPr>
-        <w:rFonts w:ascii="Courier New" w:hAnsi="Courier New" w:cs="Courier New" w:hint="default"/>
-      </w:rPr>
-    </w:lvl>
-    <w:lvl w:ilvl="8" w:tplc="40090005" w:tentative="1">
-      <w:start w:val="1"/>
-      <w:numFmt w:val="bullet"/>
-      <w:lvlText w:val=""/>
-      <w:lvlJc w:val="left"/>
-      <w:pPr>
-        <w:ind w:left="6480" w:hanging="360"/>
-      </w:pPr>
-      <w:rPr>
-        <w:rFonts w:ascii="Wingdings" w:hAnsi="Wingdings" w:hint="default"/>
-      </w:rPr>
-    </w:lvl>
-  </w:abstractNum>
-  <w:abstractNum w:abstractNumId="15" w15:restartNumberingAfterBreak="0">
-    <w:nsid w:val="2DE4516D"/>
-    <w:multiLevelType w:val="hybridMultilevel"/>
-    <w:tmpl w:val="7F462C20"/>
     <w:lvl w:ilvl="0" w:tplc="40090001">
       <w:start w:val="1"/>
       <w:numFmt w:val="bullet"/>
@@ -11806,6 +12860,119 @@
     </w:lvl>
   </w:abstractNum>
   <w:abstractNum w:abstractNumId="20" w15:restartNumberingAfterBreak="0">
+    <w:nsid w:val="355E1E9C"/>
+    <w:multiLevelType w:val="hybridMultilevel"/>
+    <w:tmpl w:val="D63E7FC6"/>
+    <w:lvl w:ilvl="0" w:tplc="40090001">
+      <w:start w:val="1"/>
+      <w:numFmt w:val="bullet"/>
+      <w:lvlText w:val=""/>
+      <w:lvlJc w:val="left"/>
+      <w:pPr>
+        <w:ind w:left="720" w:hanging="360"/>
+      </w:pPr>
+      <w:rPr>
+        <w:rFonts w:ascii="Symbol" w:hAnsi="Symbol" w:hint="default"/>
+      </w:rPr>
+    </w:lvl>
+    <w:lvl w:ilvl="1" w:tplc="40090003" w:tentative="1">
+      <w:start w:val="1"/>
+      <w:numFmt w:val="bullet"/>
+      <w:lvlText w:val="o"/>
+      <w:lvlJc w:val="left"/>
+      <w:pPr>
+        <w:ind w:left="1440" w:hanging="360"/>
+      </w:pPr>
+      <w:rPr>
+        <w:rFonts w:ascii="Courier New" w:hAnsi="Courier New" w:cs="Courier New" w:hint="default"/>
+      </w:rPr>
+    </w:lvl>
+    <w:lvl w:ilvl="2" w:tplc="40090005" w:tentative="1">
+      <w:start w:val="1"/>
+      <w:numFmt w:val="bullet"/>
+      <w:lvlText w:val=""/>
+      <w:lvlJc w:val="left"/>
+      <w:pPr>
+        <w:ind w:left="2160" w:hanging="360"/>
+      </w:pPr>
+      <w:rPr>
+        <w:rFonts w:ascii="Wingdings" w:hAnsi="Wingdings" w:hint="default"/>
+      </w:rPr>
+    </w:lvl>
+    <w:lvl w:ilvl="3" w:tplc="40090001" w:tentative="1">
+      <w:start w:val="1"/>
+      <w:numFmt w:val="bullet"/>
+      <w:lvlText w:val=""/>
+      <w:lvlJc w:val="left"/>
+      <w:pPr>
+        <w:ind w:left="2880" w:hanging="360"/>
+      </w:pPr>
+      <w:rPr>
+        <w:rFonts w:ascii="Symbol" w:hAnsi="Symbol" w:hint="default"/>
+      </w:rPr>
+    </w:lvl>
+    <w:lvl w:ilvl="4" w:tplc="40090003" w:tentative="1">
+      <w:start w:val="1"/>
+      <w:numFmt w:val="bullet"/>
+      <w:lvlText w:val="o"/>
+      <w:lvlJc w:val="left"/>
+      <w:pPr>
+        <w:ind w:left="3600" w:hanging="360"/>
+      </w:pPr>
+      <w:rPr>
+        <w:rFonts w:ascii="Courier New" w:hAnsi="Courier New" w:cs="Courier New" w:hint="default"/>
+      </w:rPr>
+    </w:lvl>
+    <w:lvl w:ilvl="5" w:tplc="40090005" w:tentative="1">
+      <w:start w:val="1"/>
+      <w:numFmt w:val="bullet"/>
+      <w:lvlText w:val=""/>
+      <w:lvlJc w:val="left"/>
+      <w:pPr>
+        <w:ind w:left="4320" w:hanging="360"/>
+      </w:pPr>
+      <w:rPr>
+        <w:rFonts w:ascii="Wingdings" w:hAnsi="Wingdings" w:hint="default"/>
+      </w:rPr>
+    </w:lvl>
+    <w:lvl w:ilvl="6" w:tplc="40090001" w:tentative="1">
+      <w:start w:val="1"/>
+      <w:numFmt w:val="bullet"/>
+      <w:lvlText w:val=""/>
+      <w:lvlJc w:val="left"/>
+      <w:pPr>
+        <w:ind w:left="5040" w:hanging="360"/>
+      </w:pPr>
+      <w:rPr>
+        <w:rFonts w:ascii="Symbol" w:hAnsi="Symbol" w:hint="default"/>
+      </w:rPr>
+    </w:lvl>
+    <w:lvl w:ilvl="7" w:tplc="40090003" w:tentative="1">
+      <w:start w:val="1"/>
+      <w:numFmt w:val="bullet"/>
+      <w:lvlText w:val="o"/>
+      <w:lvlJc w:val="left"/>
+      <w:pPr>
+        <w:ind w:left="5760" w:hanging="360"/>
+      </w:pPr>
+      <w:rPr>
+        <w:rFonts w:ascii="Courier New" w:hAnsi="Courier New" w:cs="Courier New" w:hint="default"/>
+      </w:rPr>
+    </w:lvl>
+    <w:lvl w:ilvl="8" w:tplc="40090005" w:tentative="1">
+      <w:start w:val="1"/>
+      <w:numFmt w:val="bullet"/>
+      <w:lvlText w:val=""/>
+      <w:lvlJc w:val="left"/>
+      <w:pPr>
+        <w:ind w:left="6480" w:hanging="360"/>
+      </w:pPr>
+      <w:rPr>
+        <w:rFonts w:ascii="Wingdings" w:hAnsi="Wingdings" w:hint="default"/>
+      </w:rPr>
+    </w:lvl>
+  </w:abstractNum>
+  <w:abstractNum w:abstractNumId="21" w15:restartNumberingAfterBreak="0">
     <w:nsid w:val="376C7C3B"/>
     <w:multiLevelType w:val="hybridMultilevel"/>
     <w:tmpl w:val="612C321A"/>
@@ -11918,7 +13085,7 @@
       </w:rPr>
     </w:lvl>
   </w:abstractNum>
-  <w:abstractNum w:abstractNumId="21" w15:restartNumberingAfterBreak="0">
+  <w:abstractNum w:abstractNumId="22" w15:restartNumberingAfterBreak="0">
     <w:nsid w:val="3A8D70D9"/>
     <w:multiLevelType w:val="hybridMultilevel"/>
     <w:tmpl w:val="FFF03CD4"/>
@@ -12031,7 +13198,7 @@
       </w:rPr>
     </w:lvl>
   </w:abstractNum>
-  <w:abstractNum w:abstractNumId="22" w15:restartNumberingAfterBreak="0">
+  <w:abstractNum w:abstractNumId="23" w15:restartNumberingAfterBreak="0">
     <w:nsid w:val="3B2067EA"/>
     <w:multiLevelType w:val="hybridMultilevel"/>
     <w:tmpl w:val="776040BC"/>
@@ -12144,7 +13311,7 @@
       </w:rPr>
     </w:lvl>
   </w:abstractNum>
-  <w:abstractNum w:abstractNumId="23" w15:restartNumberingAfterBreak="0">
+  <w:abstractNum w:abstractNumId="24" w15:restartNumberingAfterBreak="0">
     <w:nsid w:val="3B5D13BB"/>
     <w:multiLevelType w:val="hybridMultilevel"/>
     <w:tmpl w:val="2D56A85E"/>
@@ -12257,7 +13424,7 @@
       </w:rPr>
     </w:lvl>
   </w:abstractNum>
-  <w:abstractNum w:abstractNumId="24" w15:restartNumberingAfterBreak="0">
+  <w:abstractNum w:abstractNumId="25" w15:restartNumberingAfterBreak="0">
     <w:nsid w:val="3D425228"/>
     <w:multiLevelType w:val="hybridMultilevel"/>
     <w:tmpl w:val="7940263A"/>
@@ -12370,7 +13537,7 @@
       </w:rPr>
     </w:lvl>
   </w:abstractNum>
-  <w:abstractNum w:abstractNumId="25" w15:restartNumberingAfterBreak="0">
+  <w:abstractNum w:abstractNumId="26" w15:restartNumberingAfterBreak="0">
     <w:nsid w:val="44DB5554"/>
     <w:multiLevelType w:val="hybridMultilevel"/>
     <w:tmpl w:val="5BB80894"/>
@@ -12483,7 +13650,7 @@
       </w:rPr>
     </w:lvl>
   </w:abstractNum>
-  <w:abstractNum w:abstractNumId="26" w15:restartNumberingAfterBreak="0">
+  <w:abstractNum w:abstractNumId="27" w15:restartNumberingAfterBreak="0">
     <w:nsid w:val="463530CC"/>
     <w:multiLevelType w:val="hybridMultilevel"/>
     <w:tmpl w:val="627CADFE"/>
@@ -12596,7 +13763,7 @@
       </w:rPr>
     </w:lvl>
   </w:abstractNum>
-  <w:abstractNum w:abstractNumId="27" w15:restartNumberingAfterBreak="0">
+  <w:abstractNum w:abstractNumId="28" w15:restartNumberingAfterBreak="0">
     <w:nsid w:val="49127CF1"/>
     <w:multiLevelType w:val="hybridMultilevel"/>
     <w:tmpl w:val="70AC1966"/>
@@ -12610,119 +13777,6 @@
       </w:pPr>
       <w:rPr>
         <w:rFonts w:ascii="Symbol" w:hAnsi="Symbol" w:hint="default"/>
-      </w:rPr>
-    </w:lvl>
-    <w:lvl w:ilvl="1" w:tplc="40090003" w:tentative="1">
-      <w:start w:val="1"/>
-      <w:numFmt w:val="bullet"/>
-      <w:lvlText w:val="o"/>
-      <w:lvlJc w:val="left"/>
-      <w:pPr>
-        <w:ind w:left="1440" w:hanging="360"/>
-      </w:pPr>
-      <w:rPr>
-        <w:rFonts w:ascii="Courier New" w:hAnsi="Courier New" w:cs="Courier New" w:hint="default"/>
-      </w:rPr>
-    </w:lvl>
-    <w:lvl w:ilvl="2" w:tplc="40090005" w:tentative="1">
-      <w:start w:val="1"/>
-      <w:numFmt w:val="bullet"/>
-      <w:lvlText w:val=""/>
-      <w:lvlJc w:val="left"/>
-      <w:pPr>
-        <w:ind w:left="2160" w:hanging="360"/>
-      </w:pPr>
-      <w:rPr>
-        <w:rFonts w:ascii="Wingdings" w:hAnsi="Wingdings" w:hint="default"/>
-      </w:rPr>
-    </w:lvl>
-    <w:lvl w:ilvl="3" w:tplc="40090001" w:tentative="1">
-      <w:start w:val="1"/>
-      <w:numFmt w:val="bullet"/>
-      <w:lvlText w:val=""/>
-      <w:lvlJc w:val="left"/>
-      <w:pPr>
-        <w:ind w:left="2880" w:hanging="360"/>
-      </w:pPr>
-      <w:rPr>
-        <w:rFonts w:ascii="Symbol" w:hAnsi="Symbol" w:hint="default"/>
-      </w:rPr>
-    </w:lvl>
-    <w:lvl w:ilvl="4" w:tplc="40090003" w:tentative="1">
-      <w:start w:val="1"/>
-      <w:numFmt w:val="bullet"/>
-      <w:lvlText w:val="o"/>
-      <w:lvlJc w:val="left"/>
-      <w:pPr>
-        <w:ind w:left="3600" w:hanging="360"/>
-      </w:pPr>
-      <w:rPr>
-        <w:rFonts w:ascii="Courier New" w:hAnsi="Courier New" w:cs="Courier New" w:hint="default"/>
-      </w:rPr>
-    </w:lvl>
-    <w:lvl w:ilvl="5" w:tplc="40090005" w:tentative="1">
-      <w:start w:val="1"/>
-      <w:numFmt w:val="bullet"/>
-      <w:lvlText w:val=""/>
-      <w:lvlJc w:val="left"/>
-      <w:pPr>
-        <w:ind w:left="4320" w:hanging="360"/>
-      </w:pPr>
-      <w:rPr>
-        <w:rFonts w:ascii="Wingdings" w:hAnsi="Wingdings" w:hint="default"/>
-      </w:rPr>
-    </w:lvl>
-    <w:lvl w:ilvl="6" w:tplc="40090001" w:tentative="1">
-      <w:start w:val="1"/>
-      <w:numFmt w:val="bullet"/>
-      <w:lvlText w:val=""/>
-      <w:lvlJc w:val="left"/>
-      <w:pPr>
-        <w:ind w:left="5040" w:hanging="360"/>
-      </w:pPr>
-      <w:rPr>
-        <w:rFonts w:ascii="Symbol" w:hAnsi="Symbol" w:hint="default"/>
-      </w:rPr>
-    </w:lvl>
-    <w:lvl w:ilvl="7" w:tplc="40090003" w:tentative="1">
-      <w:start w:val="1"/>
-      <w:numFmt w:val="bullet"/>
-      <w:lvlText w:val="o"/>
-      <w:lvlJc w:val="left"/>
-      <w:pPr>
-        <w:ind w:left="5760" w:hanging="360"/>
-      </w:pPr>
-      <w:rPr>
-        <w:rFonts w:ascii="Courier New" w:hAnsi="Courier New" w:cs="Courier New" w:hint="default"/>
-      </w:rPr>
-    </w:lvl>
-    <w:lvl w:ilvl="8" w:tplc="40090005" w:tentative="1">
-      <w:start w:val="1"/>
-      <w:numFmt w:val="bullet"/>
-      <w:lvlText w:val=""/>
-      <w:lvlJc w:val="left"/>
-      <w:pPr>
-        <w:ind w:left="6480" w:hanging="360"/>
-      </w:pPr>
-      <w:rPr>
-        <w:rFonts w:ascii="Wingdings" w:hAnsi="Wingdings" w:hint="default"/>
-      </w:rPr>
-    </w:lvl>
-  </w:abstractNum>
-  <w:abstractNum w:abstractNumId="28" w15:restartNumberingAfterBreak="0">
-    <w:nsid w:val="4B775D1A"/>
-    <w:multiLevelType w:val="hybridMultilevel"/>
-    <w:tmpl w:val="E7066E78"/>
-    <w:lvl w:ilvl="0" w:tplc="40090003">
-      <w:start w:val="1"/>
-      <w:numFmt w:val="bullet"/>
-      <w:lvlText w:val="o"/>
-      <w:lvlJc w:val="left"/>
-      <w:pPr>
-        <w:ind w:left="1440" w:hanging="360"/>
-      </w:pPr>
-      <w:rPr>
-        <w:rFonts w:ascii="Courier New" w:hAnsi="Courier New" w:cs="Courier New" w:hint="default"/>
       </w:rPr>
     </w:lvl>
     <w:lvl w:ilvl="1" w:tplc="40090003" w:tentative="1">
@@ -13162,9 +14216,9 @@
     </w:lvl>
   </w:abstractNum>
   <w:abstractNum w:abstractNumId="32" w15:restartNumberingAfterBreak="0">
-    <w:nsid w:val="5366316C"/>
+    <w:nsid w:val="4F884D9A"/>
     <w:multiLevelType w:val="hybridMultilevel"/>
-    <w:tmpl w:val="8D0CA4A8"/>
+    <w:tmpl w:val="8334EAD6"/>
     <w:lvl w:ilvl="0" w:tplc="40090001">
       <w:start w:val="1"/>
       <w:numFmt w:val="bullet"/>
@@ -13275,122 +14329,122 @@
     </w:lvl>
   </w:abstractNum>
   <w:abstractNum w:abstractNumId="33" w15:restartNumberingAfterBreak="0">
-    <w:nsid w:val="53855061"/>
-    <w:multiLevelType w:val="hybridMultilevel"/>
-    <w:tmpl w:val="E55C7F18"/>
-    <w:lvl w:ilvl="0" w:tplc="40090001">
-      <w:start w:val="1"/>
-      <w:numFmt w:val="bullet"/>
-      <w:lvlText w:val=""/>
-      <w:lvlJc w:val="left"/>
-      <w:pPr>
-        <w:ind w:left="720" w:hanging="360"/>
-      </w:pPr>
-      <w:rPr>
-        <w:rFonts w:ascii="Symbol" w:hAnsi="Symbol" w:hint="default"/>
-      </w:rPr>
-    </w:lvl>
-    <w:lvl w:ilvl="1" w:tplc="40090003" w:tentative="1">
-      <w:start w:val="1"/>
-      <w:numFmt w:val="bullet"/>
-      <w:lvlText w:val="o"/>
-      <w:lvlJc w:val="left"/>
-      <w:pPr>
-        <w:ind w:left="1440" w:hanging="360"/>
-      </w:pPr>
-      <w:rPr>
-        <w:rFonts w:ascii="Courier New" w:hAnsi="Courier New" w:cs="Courier New" w:hint="default"/>
-      </w:rPr>
-    </w:lvl>
-    <w:lvl w:ilvl="2" w:tplc="40090005" w:tentative="1">
-      <w:start w:val="1"/>
-      <w:numFmt w:val="bullet"/>
-      <w:lvlText w:val=""/>
-      <w:lvlJc w:val="left"/>
-      <w:pPr>
-        <w:ind w:left="2160" w:hanging="360"/>
-      </w:pPr>
-      <w:rPr>
-        <w:rFonts w:ascii="Wingdings" w:hAnsi="Wingdings" w:hint="default"/>
-      </w:rPr>
-    </w:lvl>
-    <w:lvl w:ilvl="3" w:tplc="40090001" w:tentative="1">
-      <w:start w:val="1"/>
-      <w:numFmt w:val="bullet"/>
-      <w:lvlText w:val=""/>
-      <w:lvlJc w:val="left"/>
-      <w:pPr>
-        <w:ind w:left="2880" w:hanging="360"/>
-      </w:pPr>
-      <w:rPr>
-        <w:rFonts w:ascii="Symbol" w:hAnsi="Symbol" w:hint="default"/>
-      </w:rPr>
-    </w:lvl>
-    <w:lvl w:ilvl="4" w:tplc="40090003" w:tentative="1">
-      <w:start w:val="1"/>
-      <w:numFmt w:val="bullet"/>
-      <w:lvlText w:val="o"/>
-      <w:lvlJc w:val="left"/>
-      <w:pPr>
-        <w:ind w:left="3600" w:hanging="360"/>
-      </w:pPr>
-      <w:rPr>
-        <w:rFonts w:ascii="Courier New" w:hAnsi="Courier New" w:cs="Courier New" w:hint="default"/>
-      </w:rPr>
-    </w:lvl>
-    <w:lvl w:ilvl="5" w:tplc="40090005" w:tentative="1">
-      <w:start w:val="1"/>
-      <w:numFmt w:val="bullet"/>
-      <w:lvlText w:val=""/>
-      <w:lvlJc w:val="left"/>
-      <w:pPr>
-        <w:ind w:left="4320" w:hanging="360"/>
-      </w:pPr>
-      <w:rPr>
-        <w:rFonts w:ascii="Wingdings" w:hAnsi="Wingdings" w:hint="default"/>
-      </w:rPr>
-    </w:lvl>
-    <w:lvl w:ilvl="6" w:tplc="40090001" w:tentative="1">
-      <w:start w:val="1"/>
-      <w:numFmt w:val="bullet"/>
-      <w:lvlText w:val=""/>
-      <w:lvlJc w:val="left"/>
-      <w:pPr>
-        <w:ind w:left="5040" w:hanging="360"/>
-      </w:pPr>
-      <w:rPr>
-        <w:rFonts w:ascii="Symbol" w:hAnsi="Symbol" w:hint="default"/>
-      </w:rPr>
-    </w:lvl>
-    <w:lvl w:ilvl="7" w:tplc="40090003" w:tentative="1">
-      <w:start w:val="1"/>
-      <w:numFmt w:val="bullet"/>
-      <w:lvlText w:val="o"/>
-      <w:lvlJc w:val="left"/>
-      <w:pPr>
-        <w:ind w:left="5760" w:hanging="360"/>
-      </w:pPr>
-      <w:rPr>
-        <w:rFonts w:ascii="Courier New" w:hAnsi="Courier New" w:cs="Courier New" w:hint="default"/>
-      </w:rPr>
-    </w:lvl>
-    <w:lvl w:ilvl="8" w:tplc="40090005" w:tentative="1">
-      <w:start w:val="1"/>
-      <w:numFmt w:val="bullet"/>
-      <w:lvlText w:val=""/>
-      <w:lvlJc w:val="left"/>
-      <w:pPr>
-        <w:ind w:left="6480" w:hanging="360"/>
-      </w:pPr>
-      <w:rPr>
-        <w:rFonts w:ascii="Wingdings" w:hAnsi="Wingdings" w:hint="default"/>
-      </w:rPr>
-    </w:lvl>
-  </w:abstractNum>
-  <w:abstractNum w:abstractNumId="34" w15:restartNumberingAfterBreak="0">
     <w:nsid w:val="597818A1"/>
     <w:multiLevelType w:val="hybridMultilevel"/>
     <w:tmpl w:val="345E6FBC"/>
+    <w:lvl w:ilvl="0" w:tplc="40090001">
+      <w:start w:val="1"/>
+      <w:numFmt w:val="bullet"/>
+      <w:lvlText w:val=""/>
+      <w:lvlJc w:val="left"/>
+      <w:pPr>
+        <w:ind w:left="720" w:hanging="360"/>
+      </w:pPr>
+      <w:rPr>
+        <w:rFonts w:ascii="Symbol" w:hAnsi="Symbol" w:hint="default"/>
+      </w:rPr>
+    </w:lvl>
+    <w:lvl w:ilvl="1" w:tplc="40090003" w:tentative="1">
+      <w:start w:val="1"/>
+      <w:numFmt w:val="bullet"/>
+      <w:lvlText w:val="o"/>
+      <w:lvlJc w:val="left"/>
+      <w:pPr>
+        <w:ind w:left="1440" w:hanging="360"/>
+      </w:pPr>
+      <w:rPr>
+        <w:rFonts w:ascii="Courier New" w:hAnsi="Courier New" w:cs="Courier New" w:hint="default"/>
+      </w:rPr>
+    </w:lvl>
+    <w:lvl w:ilvl="2" w:tplc="40090005" w:tentative="1">
+      <w:start w:val="1"/>
+      <w:numFmt w:val="bullet"/>
+      <w:lvlText w:val=""/>
+      <w:lvlJc w:val="left"/>
+      <w:pPr>
+        <w:ind w:left="2160" w:hanging="360"/>
+      </w:pPr>
+      <w:rPr>
+        <w:rFonts w:ascii="Wingdings" w:hAnsi="Wingdings" w:hint="default"/>
+      </w:rPr>
+    </w:lvl>
+    <w:lvl w:ilvl="3" w:tplc="40090001" w:tentative="1">
+      <w:start w:val="1"/>
+      <w:numFmt w:val="bullet"/>
+      <w:lvlText w:val=""/>
+      <w:lvlJc w:val="left"/>
+      <w:pPr>
+        <w:ind w:left="2880" w:hanging="360"/>
+      </w:pPr>
+      <w:rPr>
+        <w:rFonts w:ascii="Symbol" w:hAnsi="Symbol" w:hint="default"/>
+      </w:rPr>
+    </w:lvl>
+    <w:lvl w:ilvl="4" w:tplc="40090003" w:tentative="1">
+      <w:start w:val="1"/>
+      <w:numFmt w:val="bullet"/>
+      <w:lvlText w:val="o"/>
+      <w:lvlJc w:val="left"/>
+      <w:pPr>
+        <w:ind w:left="3600" w:hanging="360"/>
+      </w:pPr>
+      <w:rPr>
+        <w:rFonts w:ascii="Courier New" w:hAnsi="Courier New" w:cs="Courier New" w:hint="default"/>
+      </w:rPr>
+    </w:lvl>
+    <w:lvl w:ilvl="5" w:tplc="40090005" w:tentative="1">
+      <w:start w:val="1"/>
+      <w:numFmt w:val="bullet"/>
+      <w:lvlText w:val=""/>
+      <w:lvlJc w:val="left"/>
+      <w:pPr>
+        <w:ind w:left="4320" w:hanging="360"/>
+      </w:pPr>
+      <w:rPr>
+        <w:rFonts w:ascii="Wingdings" w:hAnsi="Wingdings" w:hint="default"/>
+      </w:rPr>
+    </w:lvl>
+    <w:lvl w:ilvl="6" w:tplc="40090001" w:tentative="1">
+      <w:start w:val="1"/>
+      <w:numFmt w:val="bullet"/>
+      <w:lvlText w:val=""/>
+      <w:lvlJc w:val="left"/>
+      <w:pPr>
+        <w:ind w:left="5040" w:hanging="360"/>
+      </w:pPr>
+      <w:rPr>
+        <w:rFonts w:ascii="Symbol" w:hAnsi="Symbol" w:hint="default"/>
+      </w:rPr>
+    </w:lvl>
+    <w:lvl w:ilvl="7" w:tplc="40090003" w:tentative="1">
+      <w:start w:val="1"/>
+      <w:numFmt w:val="bullet"/>
+      <w:lvlText w:val="o"/>
+      <w:lvlJc w:val="left"/>
+      <w:pPr>
+        <w:ind w:left="5760" w:hanging="360"/>
+      </w:pPr>
+      <w:rPr>
+        <w:rFonts w:ascii="Courier New" w:hAnsi="Courier New" w:cs="Courier New" w:hint="default"/>
+      </w:rPr>
+    </w:lvl>
+    <w:lvl w:ilvl="8" w:tplc="40090005" w:tentative="1">
+      <w:start w:val="1"/>
+      <w:numFmt w:val="bullet"/>
+      <w:lvlText w:val=""/>
+      <w:lvlJc w:val="left"/>
+      <w:pPr>
+        <w:ind w:left="6480" w:hanging="360"/>
+      </w:pPr>
+      <w:rPr>
+        <w:rFonts w:ascii="Wingdings" w:hAnsi="Wingdings" w:hint="default"/>
+      </w:rPr>
+    </w:lvl>
+  </w:abstractNum>
+  <w:abstractNum w:abstractNumId="34" w15:restartNumberingAfterBreak="0">
+    <w:nsid w:val="5BBB6088"/>
+    <w:multiLevelType w:val="hybridMultilevel"/>
+    <w:tmpl w:val="2DEC2174"/>
     <w:lvl w:ilvl="0" w:tplc="40090001">
       <w:start w:val="1"/>
       <w:numFmt w:val="bullet"/>
@@ -13953,119 +15007,6 @@
     </w:lvl>
   </w:abstractNum>
   <w:abstractNum w:abstractNumId="39" w15:restartNumberingAfterBreak="0">
-    <w:nsid w:val="6B13174C"/>
-    <w:multiLevelType w:val="hybridMultilevel"/>
-    <w:tmpl w:val="FE6297E8"/>
-    <w:lvl w:ilvl="0" w:tplc="40090001">
-      <w:start w:val="1"/>
-      <w:numFmt w:val="bullet"/>
-      <w:lvlText w:val=""/>
-      <w:lvlJc w:val="left"/>
-      <w:pPr>
-        <w:ind w:left="720" w:hanging="360"/>
-      </w:pPr>
-      <w:rPr>
-        <w:rFonts w:ascii="Symbol" w:hAnsi="Symbol" w:hint="default"/>
-      </w:rPr>
-    </w:lvl>
-    <w:lvl w:ilvl="1" w:tplc="40090003" w:tentative="1">
-      <w:start w:val="1"/>
-      <w:numFmt w:val="bullet"/>
-      <w:lvlText w:val="o"/>
-      <w:lvlJc w:val="left"/>
-      <w:pPr>
-        <w:ind w:left="1440" w:hanging="360"/>
-      </w:pPr>
-      <w:rPr>
-        <w:rFonts w:ascii="Courier New" w:hAnsi="Courier New" w:cs="Courier New" w:hint="default"/>
-      </w:rPr>
-    </w:lvl>
-    <w:lvl w:ilvl="2" w:tplc="40090005" w:tentative="1">
-      <w:start w:val="1"/>
-      <w:numFmt w:val="bullet"/>
-      <w:lvlText w:val=""/>
-      <w:lvlJc w:val="left"/>
-      <w:pPr>
-        <w:ind w:left="2160" w:hanging="360"/>
-      </w:pPr>
-      <w:rPr>
-        <w:rFonts w:ascii="Wingdings" w:hAnsi="Wingdings" w:hint="default"/>
-      </w:rPr>
-    </w:lvl>
-    <w:lvl w:ilvl="3" w:tplc="40090001" w:tentative="1">
-      <w:start w:val="1"/>
-      <w:numFmt w:val="bullet"/>
-      <w:lvlText w:val=""/>
-      <w:lvlJc w:val="left"/>
-      <w:pPr>
-        <w:ind w:left="2880" w:hanging="360"/>
-      </w:pPr>
-      <w:rPr>
-        <w:rFonts w:ascii="Symbol" w:hAnsi="Symbol" w:hint="default"/>
-      </w:rPr>
-    </w:lvl>
-    <w:lvl w:ilvl="4" w:tplc="40090003" w:tentative="1">
-      <w:start w:val="1"/>
-      <w:numFmt w:val="bullet"/>
-      <w:lvlText w:val="o"/>
-      <w:lvlJc w:val="left"/>
-      <w:pPr>
-        <w:ind w:left="3600" w:hanging="360"/>
-      </w:pPr>
-      <w:rPr>
-        <w:rFonts w:ascii="Courier New" w:hAnsi="Courier New" w:cs="Courier New" w:hint="default"/>
-      </w:rPr>
-    </w:lvl>
-    <w:lvl w:ilvl="5" w:tplc="40090005" w:tentative="1">
-      <w:start w:val="1"/>
-      <w:numFmt w:val="bullet"/>
-      <w:lvlText w:val=""/>
-      <w:lvlJc w:val="left"/>
-      <w:pPr>
-        <w:ind w:left="4320" w:hanging="360"/>
-      </w:pPr>
-      <w:rPr>
-        <w:rFonts w:ascii="Wingdings" w:hAnsi="Wingdings" w:hint="default"/>
-      </w:rPr>
-    </w:lvl>
-    <w:lvl w:ilvl="6" w:tplc="40090001" w:tentative="1">
-      <w:start w:val="1"/>
-      <w:numFmt w:val="bullet"/>
-      <w:lvlText w:val=""/>
-      <w:lvlJc w:val="left"/>
-      <w:pPr>
-        <w:ind w:left="5040" w:hanging="360"/>
-      </w:pPr>
-      <w:rPr>
-        <w:rFonts w:ascii="Symbol" w:hAnsi="Symbol" w:hint="default"/>
-      </w:rPr>
-    </w:lvl>
-    <w:lvl w:ilvl="7" w:tplc="40090003" w:tentative="1">
-      <w:start w:val="1"/>
-      <w:numFmt w:val="bullet"/>
-      <w:lvlText w:val="o"/>
-      <w:lvlJc w:val="left"/>
-      <w:pPr>
-        <w:ind w:left="5760" w:hanging="360"/>
-      </w:pPr>
-      <w:rPr>
-        <w:rFonts w:ascii="Courier New" w:hAnsi="Courier New" w:cs="Courier New" w:hint="default"/>
-      </w:rPr>
-    </w:lvl>
-    <w:lvl w:ilvl="8" w:tplc="40090005" w:tentative="1">
-      <w:start w:val="1"/>
-      <w:numFmt w:val="bullet"/>
-      <w:lvlText w:val=""/>
-      <w:lvlJc w:val="left"/>
-      <w:pPr>
-        <w:ind w:left="6480" w:hanging="360"/>
-      </w:pPr>
-      <w:rPr>
-        <w:rFonts w:ascii="Wingdings" w:hAnsi="Wingdings" w:hint="default"/>
-      </w:rPr>
-    </w:lvl>
-  </w:abstractNum>
-  <w:abstractNum w:abstractNumId="40" w15:restartNumberingAfterBreak="0">
     <w:nsid w:val="6C0372C2"/>
     <w:multiLevelType w:val="hybridMultilevel"/>
     <w:tmpl w:val="D68EA220"/>
@@ -14178,7 +15119,7 @@
       </w:rPr>
     </w:lvl>
   </w:abstractNum>
-  <w:abstractNum w:abstractNumId="41" w15:restartNumberingAfterBreak="0">
+  <w:abstractNum w:abstractNumId="40" w15:restartNumberingAfterBreak="0">
     <w:nsid w:val="6E2C660B"/>
     <w:multiLevelType w:val="hybridMultilevel"/>
     <w:tmpl w:val="0A1E8420"/>
@@ -14291,7 +15232,7 @@
       </w:rPr>
     </w:lvl>
   </w:abstractNum>
-  <w:abstractNum w:abstractNumId="42" w15:restartNumberingAfterBreak="0">
+  <w:abstractNum w:abstractNumId="41" w15:restartNumberingAfterBreak="0">
     <w:nsid w:val="706E6E72"/>
     <w:multiLevelType w:val="hybridMultilevel"/>
     <w:tmpl w:val="BFE89EE4"/>
@@ -14404,7 +15345,7 @@
       </w:rPr>
     </w:lvl>
   </w:abstractNum>
-  <w:abstractNum w:abstractNumId="43" w15:restartNumberingAfterBreak="0">
+  <w:abstractNum w:abstractNumId="42" w15:restartNumberingAfterBreak="0">
     <w:nsid w:val="74AF2CF2"/>
     <w:multiLevelType w:val="hybridMultilevel"/>
     <w:tmpl w:val="D5CCA8EE"/>
@@ -14517,7 +15458,7 @@
       </w:rPr>
     </w:lvl>
   </w:abstractNum>
-  <w:abstractNum w:abstractNumId="44" w15:restartNumberingAfterBreak="0">
+  <w:abstractNum w:abstractNumId="43" w15:restartNumberingAfterBreak="0">
     <w:nsid w:val="78256328"/>
     <w:multiLevelType w:val="hybridMultilevel"/>
     <w:tmpl w:val="7D6E5250"/>
@@ -14630,7 +15571,7 @@
       </w:rPr>
     </w:lvl>
   </w:abstractNum>
-  <w:abstractNum w:abstractNumId="45" w15:restartNumberingAfterBreak="0">
+  <w:abstractNum w:abstractNumId="44" w15:restartNumberingAfterBreak="0">
     <w:nsid w:val="7BE5419D"/>
     <w:multiLevelType w:val="hybridMultilevel"/>
     <w:tmpl w:val="CE7AA288"/>
@@ -14744,148 +15685,146 @@
     </w:lvl>
   </w:abstractNum>
   <w:num w:numId="1">
-    <w:abstractNumId w:val="45"/>
+    <w:abstractNumId w:val="44"/>
   </w:num>
   <w:num w:numId="2">
+    <w:abstractNumId w:val="26"/>
+  </w:num>
+  <w:num w:numId="3">
+    <w:abstractNumId w:val="9"/>
+  </w:num>
+  <w:num w:numId="4">
+    <w:abstractNumId w:val="13"/>
+  </w:num>
+  <w:num w:numId="5">
+    <w:abstractNumId w:val="27"/>
+  </w:num>
+  <w:num w:numId="6">
+    <w:abstractNumId w:val="42"/>
+  </w:num>
+  <w:num w:numId="7">
+    <w:abstractNumId w:val="24"/>
+  </w:num>
+  <w:num w:numId="8">
+    <w:abstractNumId w:val="2"/>
+  </w:num>
+  <w:num w:numId="9">
+    <w:abstractNumId w:val="30"/>
+  </w:num>
+  <w:num w:numId="10">
+    <w:abstractNumId w:val="5"/>
+  </w:num>
+  <w:num w:numId="11">
+    <w:abstractNumId w:val="3"/>
+  </w:num>
+  <w:num w:numId="12">
+    <w:abstractNumId w:val="35"/>
+  </w:num>
+  <w:num w:numId="13">
+    <w:abstractNumId w:val="41"/>
+  </w:num>
+  <w:num w:numId="14">
+    <w:abstractNumId w:val="7"/>
+  </w:num>
+  <w:num w:numId="15">
+    <w:abstractNumId w:val="39"/>
+  </w:num>
+  <w:num w:numId="16">
+    <w:abstractNumId w:val="16"/>
+  </w:num>
+  <w:num w:numId="17">
+    <w:abstractNumId w:val="21"/>
+  </w:num>
+  <w:num w:numId="18">
+    <w:abstractNumId w:val="37"/>
+  </w:num>
+  <w:num w:numId="19">
+    <w:abstractNumId w:val="31"/>
+  </w:num>
+  <w:num w:numId="20">
+    <w:abstractNumId w:val="38"/>
+  </w:num>
+  <w:num w:numId="21">
+    <w:abstractNumId w:val="15"/>
+  </w:num>
+  <w:num w:numId="22">
+    <w:abstractNumId w:val="23"/>
+  </w:num>
+  <w:num w:numId="23">
+    <w:abstractNumId w:val="19"/>
+  </w:num>
+  <w:num w:numId="24">
+    <w:abstractNumId w:val="29"/>
+  </w:num>
+  <w:num w:numId="25">
+    <w:abstractNumId w:val="43"/>
+  </w:num>
+  <w:num w:numId="26">
+    <w:abstractNumId w:val="1"/>
+  </w:num>
+  <w:num w:numId="27">
+    <w:abstractNumId w:val="4"/>
+  </w:num>
+  <w:num w:numId="28">
     <w:abstractNumId w:val="25"/>
   </w:num>
-  <w:num w:numId="3">
+  <w:num w:numId="29">
+    <w:abstractNumId w:val="11"/>
+  </w:num>
+  <w:num w:numId="30">
+    <w:abstractNumId w:val="33"/>
+  </w:num>
+  <w:num w:numId="31">
+    <w:abstractNumId w:val="18"/>
+  </w:num>
+  <w:num w:numId="32">
+    <w:abstractNumId w:val="28"/>
+  </w:num>
+  <w:num w:numId="33">
+    <w:abstractNumId w:val="40"/>
+  </w:num>
+  <w:num w:numId="34">
+    <w:abstractNumId w:val="6"/>
+  </w:num>
+  <w:num w:numId="35">
+    <w:abstractNumId w:val="14"/>
+  </w:num>
+  <w:num w:numId="36">
+    <w:abstractNumId w:val="36"/>
+  </w:num>
+  <w:num w:numId="37">
+    <w:abstractNumId w:val="17"/>
+  </w:num>
+  <w:num w:numId="38">
+    <w:abstractNumId w:val="0"/>
+  </w:num>
+  <w:num w:numId="39">
+    <w:abstractNumId w:val="22"/>
+  </w:num>
+  <w:num w:numId="40">
+    <w:abstractNumId w:val="8"/>
+  </w:num>
+  <w:num w:numId="41">
+    <w:abstractNumId w:val="32"/>
+  </w:num>
+  <w:num w:numId="42">
     <w:abstractNumId w:val="10"/>
   </w:num>
-  <w:num w:numId="4">
+  <w:num w:numId="43">
     <w:abstractNumId w:val="12"/>
   </w:num>
-  <w:num w:numId="5">
-    <w:abstractNumId w:val="26"/>
+  <w:num w:numId="44">
+    <w:abstractNumId w:val="34"/>
   </w:num>
-  <w:num w:numId="6">
-    <w:abstractNumId w:val="43"/>
-  </w:num>
-  <w:num w:numId="7">
-    <w:abstractNumId w:val="28"/>
-  </w:num>
-  <w:num w:numId="8">
-    <w:abstractNumId w:val="23"/>
-  </w:num>
-  <w:num w:numId="9">
-    <w:abstractNumId w:val="2"/>
-  </w:num>
-  <w:num w:numId="10">
-    <w:abstractNumId w:val="39"/>
-  </w:num>
-  <w:num w:numId="11">
-    <w:abstractNumId w:val="30"/>
-  </w:num>
-  <w:num w:numId="12">
-    <w:abstractNumId w:val="5"/>
-  </w:num>
-  <w:num w:numId="13">
-    <w:abstractNumId w:val="3"/>
-  </w:num>
-  <w:num w:numId="14">
-    <w:abstractNumId w:val="35"/>
-  </w:num>
-  <w:num w:numId="15">
-    <w:abstractNumId w:val="42"/>
-  </w:num>
-  <w:num w:numId="16">
-    <w:abstractNumId w:val="8"/>
-  </w:num>
-  <w:num w:numId="17">
-    <w:abstractNumId w:val="40"/>
-  </w:num>
-  <w:num w:numId="18">
-    <w:abstractNumId w:val="16"/>
-  </w:num>
-  <w:num w:numId="19">
+  <w:num w:numId="45">
     <w:abstractNumId w:val="20"/>
   </w:num>
-  <w:num w:numId="20">
-    <w:abstractNumId w:val="37"/>
-  </w:num>
-  <w:num w:numId="21">
-    <w:abstractNumId w:val="31"/>
-  </w:num>
-  <w:num w:numId="22">
-    <w:abstractNumId w:val="38"/>
-  </w:num>
-  <w:num w:numId="23">
-    <w:abstractNumId w:val="14"/>
-  </w:num>
-  <w:num w:numId="24">
-    <w:abstractNumId w:val="33"/>
-  </w:num>
-  <w:num w:numId="25">
-    <w:abstractNumId w:val="22"/>
-  </w:num>
-  <w:num w:numId="26">
-    <w:abstractNumId w:val="19"/>
-  </w:num>
-  <w:num w:numId="27">
-    <w:abstractNumId w:val="15"/>
-  </w:num>
-  <w:num w:numId="28">
-    <w:abstractNumId w:val="29"/>
-  </w:num>
-  <w:num w:numId="29">
-    <w:abstractNumId w:val="44"/>
-  </w:num>
-  <w:num w:numId="30">
-    <w:abstractNumId w:val="1"/>
-  </w:num>
-  <w:num w:numId="31">
-    <w:abstractNumId w:val="4"/>
-  </w:num>
-  <w:num w:numId="32">
-    <w:abstractNumId w:val="24"/>
-  </w:num>
-  <w:num w:numId="33">
-    <w:abstractNumId w:val="11"/>
-  </w:num>
-  <w:num w:numId="34">
-    <w:abstractNumId w:val="32"/>
-  </w:num>
-  <w:num w:numId="35">
-    <w:abstractNumId w:val="34"/>
-  </w:num>
-  <w:num w:numId="36">
-    <w:abstractNumId w:val="18"/>
-  </w:num>
-  <w:num w:numId="37">
-    <w:abstractNumId w:val="27"/>
-  </w:num>
-  <w:num w:numId="38">
-    <w:abstractNumId w:val="41"/>
-  </w:num>
-  <w:num w:numId="39">
-    <w:abstractNumId w:val="6"/>
-  </w:num>
-  <w:num w:numId="40">
-    <w:abstractNumId w:val="13"/>
-  </w:num>
-  <w:num w:numId="41">
-    <w:abstractNumId w:val="7"/>
-  </w:num>
-  <w:num w:numId="42">
-    <w:abstractNumId w:val="36"/>
-  </w:num>
-  <w:num w:numId="43">
-    <w:abstractNumId w:val="17"/>
-  </w:num>
-  <w:num w:numId="44">
-    <w:abstractNumId w:val="0"/>
-  </w:num>
-  <w:num w:numId="45">
-    <w:abstractNumId w:val="21"/>
-  </w:num>
-  <w:num w:numId="46">
-    <w:abstractNumId w:val="9"/>
-  </w:num>
+  <w:numIdMacAtCleanup w:val="45"/>
 </w:numbering>
 </file>
 
 <file path=word/styles.xml><?xml version="1.0" encoding="utf-8"?>
-<w:styles xmlns:mc="http://schemas.openxmlformats.org/markup-compatibility/2006" xmlns:r="http://schemas.openxmlformats.org/officeDocument/2006/relationships" xmlns:w="http://schemas.openxmlformats.org/wordprocessingml/2006/main" xmlns:w14="http://schemas.microsoft.com/office/word/2010/wordml" xmlns:w15="http://schemas.microsoft.com/office/word/2012/wordml" xmlns:w16cex="http://schemas.microsoft.com/office/word/2018/wordml/cex" xmlns:w16cid="http://schemas.microsoft.com/office/word/2016/wordml/cid" xmlns:w16="http://schemas.microsoft.com/office/word/2018/wordml" xmlns:w16sdtdh="http://schemas.microsoft.com/office/word/2020/wordml/sdtdatahash" xmlns:w16se="http://schemas.microsoft.com/office/word/2015/wordml/symex" mc:Ignorable="w14 w15 w16se w16cid w16 w16cex w16sdtdh">
+<w:styles xmlns:mc="http://schemas.openxmlformats.org/markup-compatibility/2006" xmlns:r="http://schemas.openxmlformats.org/officeDocument/2006/relationships" xmlns:w="http://schemas.openxmlformats.org/wordprocessingml/2006/main" xmlns:w14="http://schemas.microsoft.com/office/word/2010/wordml" xmlns:w15="http://schemas.microsoft.com/office/word/2012/wordml" xmlns:w16se="http://schemas.microsoft.com/office/word/2015/wordml/symex" mc:Ignorable="w14 w15 w16se">
   <w:docDefaults>
     <w:rPrDefault>
       <w:rPr>
@@ -14901,7 +15840,7 @@
       </w:pPr>
     </w:pPrDefault>
   </w:docDefaults>
-  <w:latentStyles w:defLockedState="0" w:defUIPriority="99" w:defSemiHidden="0" w:defUnhideWhenUsed="0" w:defQFormat="0" w:count="376">
+  <w:latentStyles w:defLockedState="0" w:defUIPriority="99" w:defSemiHidden="0" w:defUnhideWhenUsed="0" w:defQFormat="0" w:count="371">
     <w:lsdException w:name="Normal" w:uiPriority="0" w:qFormat="1"/>
     <w:lsdException w:name="heading 1" w:uiPriority="9" w:qFormat="1"/>
     <w:lsdException w:name="heading 2" w:semiHidden="1" w:uiPriority="9" w:unhideWhenUsed="1" w:qFormat="1"/>
@@ -15273,11 +16212,6 @@
     <w:lsdException w:name="List Table 5 Dark Accent 6" w:uiPriority="50"/>
     <w:lsdException w:name="List Table 6 Colorful Accent 6" w:uiPriority="51"/>
     <w:lsdException w:name="List Table 7 Colorful Accent 6" w:uiPriority="52"/>
-    <w:lsdException w:name="Mention" w:semiHidden="1" w:unhideWhenUsed="1"/>
-    <w:lsdException w:name="Smart Hyperlink" w:semiHidden="1" w:unhideWhenUsed="1"/>
-    <w:lsdException w:name="Hashtag" w:semiHidden="1" w:unhideWhenUsed="1"/>
-    <w:lsdException w:name="Unresolved Mention" w:semiHidden="1" w:unhideWhenUsed="1"/>
-    <w:lsdException w:name="Smart Link" w:semiHidden="1" w:unhideWhenUsed="1"/>
   </w:latentStyles>
   <w:style w:type="paragraph" w:default="1" w:styleId="Normal">
     <w:name w:val="Normal"/>

--- a/SPRING CORE.docx
+++ b/SPRING CORE.docx
@@ -1,6 +1,6 @@
 
 <file path=word/document.xml><?xml version="1.0" encoding="utf-8"?>
-<w:document xmlns:wpc="http://schemas.microsoft.com/office/word/2010/wordprocessingCanvas" xmlns:cx="http://schemas.microsoft.com/office/drawing/2014/chartex" xmlns:cx1="http://schemas.microsoft.com/office/drawing/2015/9/8/chartex" xmlns:mc="http://schemas.openxmlformats.org/markup-compatibility/2006" xmlns:o="urn:schemas-microsoft-com:office:office" xmlns:r="http://schemas.openxmlformats.org/officeDocument/2006/relationships" xmlns:m="http://schemas.openxmlformats.org/officeDocument/2006/math" xmlns:v="urn:schemas-microsoft-com:vml" xmlns:wp14="http://schemas.microsoft.com/office/word/2010/wordprocessingDrawing" xmlns:wp="http://schemas.openxmlformats.org/drawingml/2006/wordprocessingDrawing" xmlns:w10="urn:schemas-microsoft-com:office:word" xmlns:w="http://schemas.openxmlformats.org/wordprocessingml/2006/main" xmlns:w14="http://schemas.microsoft.com/office/word/2010/wordml" xmlns:w15="http://schemas.microsoft.com/office/word/2012/wordml" xmlns:w16se="http://schemas.microsoft.com/office/word/2015/wordml/symex" xmlns:wpg="http://schemas.microsoft.com/office/word/2010/wordprocessingGroup" xmlns:wpi="http://schemas.microsoft.com/office/word/2010/wordprocessingInk" xmlns:wne="http://schemas.microsoft.com/office/word/2006/wordml" xmlns:wps="http://schemas.microsoft.com/office/word/2010/wordprocessingShape" mc:Ignorable="w14 w15 w16se wp14">
+<w:document xmlns:wpc="http://schemas.microsoft.com/office/word/2010/wordprocessingCanvas" xmlns:cx="http://schemas.microsoft.com/office/drawing/2014/chartex" xmlns:cx1="http://schemas.microsoft.com/office/drawing/2015/9/8/chartex" xmlns:cx2="http://schemas.microsoft.com/office/drawing/2015/10/21/chartex" xmlns:cx3="http://schemas.microsoft.com/office/drawing/2016/5/9/chartex" xmlns:cx4="http://schemas.microsoft.com/office/drawing/2016/5/10/chartex" xmlns:cx5="http://schemas.microsoft.com/office/drawing/2016/5/11/chartex" xmlns:cx6="http://schemas.microsoft.com/office/drawing/2016/5/12/chartex" xmlns:cx7="http://schemas.microsoft.com/office/drawing/2016/5/13/chartex" xmlns:cx8="http://schemas.microsoft.com/office/drawing/2016/5/14/chartex" xmlns:mc="http://schemas.openxmlformats.org/markup-compatibility/2006" xmlns:aink="http://schemas.microsoft.com/office/drawing/2016/ink" xmlns:am3d="http://schemas.microsoft.com/office/drawing/2017/model3d" xmlns:o="urn:schemas-microsoft-com:office:office" xmlns:r="http://schemas.openxmlformats.org/officeDocument/2006/relationships" xmlns:m="http://schemas.openxmlformats.org/officeDocument/2006/math" xmlns:v="urn:schemas-microsoft-com:vml" xmlns:wp14="http://schemas.microsoft.com/office/word/2010/wordprocessingDrawing" xmlns:wp="http://schemas.openxmlformats.org/drawingml/2006/wordprocessingDrawing" xmlns:w10="urn:schemas-microsoft-com:office:word" xmlns:w="http://schemas.openxmlformats.org/wordprocessingml/2006/main" xmlns:w14="http://schemas.microsoft.com/office/word/2010/wordml" xmlns:w15="http://schemas.microsoft.com/office/word/2012/wordml" xmlns:w16cex="http://schemas.microsoft.com/office/word/2018/wordml/cex" xmlns:w16cid="http://schemas.microsoft.com/office/word/2016/wordml/cid" xmlns:w16="http://schemas.microsoft.com/office/word/2018/wordml" xmlns:w16sdtdh="http://schemas.microsoft.com/office/word/2020/wordml/sdtdatahash" xmlns:w16se="http://schemas.microsoft.com/office/word/2015/wordml/symex" xmlns:wpg="http://schemas.microsoft.com/office/word/2010/wordprocessingGroup" xmlns:wpi="http://schemas.microsoft.com/office/word/2010/wordprocessingInk" xmlns:wne="http://schemas.microsoft.com/office/word/2006/wordml" xmlns:wps="http://schemas.microsoft.com/office/word/2010/wordprocessingShape" mc:Ignorable="w14 w15 w16se w16cid w16 w16cex w16sdtdh wp14">
   <w:body>
     <w:tbl>
       <w:tblPr>
@@ -215,19 +215,11 @@
                 <w:rFonts w:ascii="Times New Roman" w:hAnsi="Times New Roman" w:cs="Times New Roman"/>
               </w:rPr>
             </w:pPr>
-            <w:proofErr w:type="gramStart"/>
-            <w:r>
-              <w:rPr>
-                <w:rFonts w:ascii="Times New Roman" w:hAnsi="Times New Roman" w:cs="Times New Roman"/>
-              </w:rPr>
-              <w:t>injecting</w:t>
-            </w:r>
-            <w:proofErr w:type="gramEnd"/>
-            <w:r>
-              <w:rPr>
-                <w:rFonts w:ascii="Times New Roman" w:hAnsi="Times New Roman" w:cs="Times New Roman"/>
-              </w:rPr>
-              <w:t xml:space="preserve"> object dependencies</w:t>
+            <w:r>
+              <w:rPr>
+                <w:rFonts w:ascii="Times New Roman" w:hAnsi="Times New Roman" w:cs="Times New Roman"/>
+              </w:rPr>
+              <w:t>injecting object dependencies</w:t>
             </w:r>
             <w:r>
               <w:rPr>
@@ -384,28 +376,12 @@
                 <w:rFonts w:ascii="Times New Roman" w:hAnsi="Times New Roman" w:cs="Times New Roman"/>
               </w:rPr>
             </w:pPr>
-            <w:proofErr w:type="spellStart"/>
-            <w:r>
-              <w:rPr>
-                <w:rFonts w:ascii="Times New Roman" w:hAnsi="Times New Roman" w:cs="Times New Roman"/>
-              </w:rPr>
-              <w:t>Config</w:t>
-            </w:r>
-            <w:proofErr w:type="spellEnd"/>
-            <w:r>
-              <w:rPr>
-                <w:rFonts w:ascii="Times New Roman" w:hAnsi="Times New Roman" w:cs="Times New Roman"/>
-              </w:rPr>
-              <w:t xml:space="preserve"> file of </w:t>
-            </w:r>
-            <w:proofErr w:type="spellStart"/>
-            <w:r>
-              <w:rPr>
-                <w:rFonts w:ascii="Times New Roman" w:hAnsi="Times New Roman" w:cs="Times New Roman"/>
-              </w:rPr>
-              <w:t>pjt</w:t>
-            </w:r>
-            <w:proofErr w:type="spellEnd"/>
+            <w:r>
+              <w:rPr>
+                <w:rFonts w:ascii="Times New Roman" w:hAnsi="Times New Roman" w:cs="Times New Roman"/>
+              </w:rPr>
+              <w:t>Config file of pjt</w:t>
+            </w:r>
           </w:p>
           <w:p>
             <w:pPr>
@@ -633,15 +609,9 @@
               <w:rPr>
                 <w:rFonts w:ascii="Times New Roman" w:hAnsi="Times New Roman" w:cs="Times New Roman"/>
               </w:rPr>
-              <w:t>why ?</w:t>
+              <w:t>why ?,how?.</w:t>
             </w:r>
             <w:proofErr w:type="gramEnd"/>
-            <w:r>
-              <w:rPr>
-                <w:rFonts w:ascii="Times New Roman" w:hAnsi="Times New Roman" w:cs="Times New Roman"/>
-              </w:rPr>
-              <w:t>,how?.</w:t>
-            </w:r>
           </w:p>
           <w:p>
             <w:pPr>
@@ -668,19 +638,11 @@
                 <w:rFonts w:ascii="Times New Roman" w:hAnsi="Times New Roman" w:cs="Times New Roman"/>
               </w:rPr>
             </w:pPr>
-            <w:proofErr w:type="spellStart"/>
-            <w:r>
-              <w:rPr>
-                <w:rFonts w:ascii="Times New Roman" w:hAnsi="Times New Roman" w:cs="Times New Roman"/>
-              </w:rPr>
-              <w:t>AutoWiring</w:t>
-            </w:r>
-            <w:proofErr w:type="spellEnd"/>
-            <w:r>
-              <w:rPr>
-                <w:rFonts w:ascii="Times New Roman" w:hAnsi="Times New Roman" w:cs="Times New Roman"/>
-              </w:rPr>
-              <w:t xml:space="preserve"> – </w:t>
+            <w:r>
+              <w:rPr>
+                <w:rFonts w:ascii="Times New Roman" w:hAnsi="Times New Roman" w:cs="Times New Roman"/>
+              </w:rPr>
+              <w:t xml:space="preserve">AutoWiring – </w:t>
             </w:r>
           </w:p>
           <w:p>
@@ -758,19 +720,11 @@
                 <w:rFonts w:ascii="Times New Roman" w:hAnsi="Times New Roman" w:cs="Times New Roman"/>
               </w:rPr>
             </w:pPr>
-            <w:proofErr w:type="spellStart"/>
-            <w:r>
-              <w:rPr>
-                <w:rFonts w:ascii="Times New Roman" w:hAnsi="Times New Roman" w:cs="Times New Roman"/>
-              </w:rPr>
-              <w:t>Src</w:t>
-            </w:r>
-            <w:proofErr w:type="spellEnd"/>
-            <w:r>
-              <w:rPr>
-                <w:rFonts w:ascii="Times New Roman" w:hAnsi="Times New Roman" w:cs="Times New Roman"/>
-              </w:rPr>
-              <w:t>/main/java – java source code</w:t>
+            <w:r>
+              <w:rPr>
+                <w:rFonts w:ascii="Times New Roman" w:hAnsi="Times New Roman" w:cs="Times New Roman"/>
+              </w:rPr>
+              <w:t>Src/main/java – java source code</w:t>
             </w:r>
           </w:p>
           <w:p>
@@ -784,19 +738,11 @@
                 <w:rFonts w:ascii="Times New Roman" w:hAnsi="Times New Roman" w:cs="Times New Roman"/>
               </w:rPr>
             </w:pPr>
-            <w:proofErr w:type="spellStart"/>
-            <w:r>
-              <w:rPr>
-                <w:rFonts w:ascii="Times New Roman" w:hAnsi="Times New Roman" w:cs="Times New Roman"/>
-              </w:rPr>
-              <w:t>Src</w:t>
-            </w:r>
-            <w:proofErr w:type="spellEnd"/>
-            <w:r>
-              <w:rPr>
-                <w:rFonts w:ascii="Times New Roman" w:hAnsi="Times New Roman" w:cs="Times New Roman"/>
-              </w:rPr>
-              <w:t>/main/resources – properties / config files</w:t>
+            <w:r>
+              <w:rPr>
+                <w:rFonts w:ascii="Times New Roman" w:hAnsi="Times New Roman" w:cs="Times New Roman"/>
+              </w:rPr>
+              <w:t>Src/main/resources – properties / config files</w:t>
             </w:r>
           </w:p>
           <w:p>
@@ -810,33 +756,11 @@
                 <w:rFonts w:ascii="Times New Roman" w:hAnsi="Times New Roman" w:cs="Times New Roman"/>
               </w:rPr>
             </w:pPr>
-            <w:proofErr w:type="spellStart"/>
-            <w:r>
-              <w:rPr>
-                <w:rFonts w:ascii="Times New Roman" w:hAnsi="Times New Roman" w:cs="Times New Roman"/>
-              </w:rPr>
-              <w:t>Src</w:t>
-            </w:r>
-            <w:proofErr w:type="spellEnd"/>
-            <w:r>
-              <w:rPr>
-                <w:rFonts w:ascii="Times New Roman" w:hAnsi="Times New Roman" w:cs="Times New Roman"/>
-              </w:rPr>
-              <w:t>/main/</w:t>
-            </w:r>
-            <w:proofErr w:type="spellStart"/>
-            <w:r>
-              <w:rPr>
-                <w:rFonts w:ascii="Times New Roman" w:hAnsi="Times New Roman" w:cs="Times New Roman"/>
-              </w:rPr>
-              <w:t>webapp</w:t>
-            </w:r>
-            <w:proofErr w:type="spellEnd"/>
-            <w:r>
-              <w:rPr>
-                <w:rFonts w:ascii="Times New Roman" w:hAnsi="Times New Roman" w:cs="Times New Roman"/>
-              </w:rPr>
-              <w:t xml:space="preserve"> – JSP files, web.xml, xml files, web config files</w:t>
+            <w:r>
+              <w:rPr>
+                <w:rFonts w:ascii="Times New Roman" w:hAnsi="Times New Roman" w:cs="Times New Roman"/>
+              </w:rPr>
+              <w:t>Src/main/webapp – JSP files, web.xml, xml files, web config files</w:t>
             </w:r>
           </w:p>
           <w:p>
@@ -850,19 +774,11 @@
                 <w:rFonts w:ascii="Times New Roman" w:hAnsi="Times New Roman" w:cs="Times New Roman"/>
               </w:rPr>
             </w:pPr>
-            <w:proofErr w:type="spellStart"/>
-            <w:r>
-              <w:rPr>
-                <w:rFonts w:ascii="Times New Roman" w:hAnsi="Times New Roman" w:cs="Times New Roman"/>
-              </w:rPr>
-              <w:t>Src</w:t>
-            </w:r>
-            <w:proofErr w:type="spellEnd"/>
-            <w:r>
-              <w:rPr>
-                <w:rFonts w:ascii="Times New Roman" w:hAnsi="Times New Roman" w:cs="Times New Roman"/>
-              </w:rPr>
-              <w:t xml:space="preserve">/test – unit testing code </w:t>
+            <w:r>
+              <w:rPr>
+                <w:rFonts w:ascii="Times New Roman" w:hAnsi="Times New Roman" w:cs="Times New Roman"/>
+              </w:rPr>
+              <w:t xml:space="preserve">Src/test – unit testing code </w:t>
             </w:r>
           </w:p>
           <w:p>
@@ -894,47 +810,11 @@
                 <w:rFonts w:ascii="Times New Roman" w:hAnsi="Times New Roman" w:cs="Times New Roman"/>
               </w:rPr>
             </w:pPr>
-            <w:proofErr w:type="spellStart"/>
-            <w:r>
-              <w:rPr>
-                <w:rFonts w:ascii="Times New Roman" w:hAnsi="Times New Roman" w:cs="Times New Roman"/>
-              </w:rPr>
-              <w:t>Src</w:t>
-            </w:r>
-            <w:proofErr w:type="spellEnd"/>
-            <w:r>
-              <w:rPr>
-                <w:rFonts w:ascii="Times New Roman" w:hAnsi="Times New Roman" w:cs="Times New Roman"/>
-              </w:rPr>
-              <w:t xml:space="preserve">/main/resources/static – html , </w:t>
-            </w:r>
-            <w:proofErr w:type="spellStart"/>
-            <w:r>
-              <w:rPr>
-                <w:rFonts w:ascii="Times New Roman" w:hAnsi="Times New Roman" w:cs="Times New Roman"/>
-              </w:rPr>
-              <w:t>css</w:t>
-            </w:r>
-            <w:proofErr w:type="spellEnd"/>
-            <w:r>
-              <w:rPr>
-                <w:rFonts w:ascii="Times New Roman" w:hAnsi="Times New Roman" w:cs="Times New Roman"/>
-              </w:rPr>
-              <w:t xml:space="preserve"> , </w:t>
-            </w:r>
-            <w:proofErr w:type="spellStart"/>
-            <w:r>
-              <w:rPr>
-                <w:rFonts w:ascii="Times New Roman" w:hAnsi="Times New Roman" w:cs="Times New Roman"/>
-              </w:rPr>
-              <w:t>js</w:t>
-            </w:r>
-            <w:proofErr w:type="spellEnd"/>
-            <w:r>
-              <w:rPr>
-                <w:rFonts w:ascii="Times New Roman" w:hAnsi="Times New Roman" w:cs="Times New Roman"/>
-              </w:rPr>
-              <w:t xml:space="preserve"> , images ,……etc</w:t>
+            <w:r>
+              <w:rPr>
+                <w:rFonts w:ascii="Times New Roman" w:hAnsi="Times New Roman" w:cs="Times New Roman"/>
+              </w:rPr>
+              <w:t>Src/main/resources/static – html , css , js , images ,……etc</w:t>
             </w:r>
           </w:p>
           <w:p>
@@ -948,19 +828,11 @@
                 <w:rFonts w:ascii="Times New Roman" w:hAnsi="Times New Roman" w:cs="Times New Roman"/>
               </w:rPr>
             </w:pPr>
-            <w:proofErr w:type="spellStart"/>
-            <w:r>
-              <w:rPr>
-                <w:rFonts w:ascii="Times New Roman" w:hAnsi="Times New Roman" w:cs="Times New Roman"/>
-              </w:rPr>
-              <w:t>Src</w:t>
-            </w:r>
-            <w:proofErr w:type="spellEnd"/>
-            <w:r>
-              <w:rPr>
-                <w:rFonts w:ascii="Times New Roman" w:hAnsi="Times New Roman" w:cs="Times New Roman"/>
-              </w:rPr>
-              <w:t xml:space="preserve">/main/resources/static/templates </w:t>
+            <w:r>
+              <w:rPr>
+                <w:rFonts w:ascii="Times New Roman" w:hAnsi="Times New Roman" w:cs="Times New Roman"/>
+              </w:rPr>
+              <w:t xml:space="preserve">Src/main/resources/static/templates </w:t>
             </w:r>
             <w:r>
               <w:rPr>
@@ -986,19 +858,11 @@
                 <w:rFonts w:ascii="Times New Roman" w:hAnsi="Times New Roman" w:cs="Times New Roman"/>
               </w:rPr>
             </w:pPr>
-            <w:proofErr w:type="spellStart"/>
-            <w:r>
-              <w:rPr>
-                <w:rFonts w:ascii="Times New Roman" w:hAnsi="Times New Roman" w:cs="Times New Roman"/>
-              </w:rPr>
-              <w:t>Management.endpoints.web.exposure.include</w:t>
-            </w:r>
-            <w:proofErr w:type="spellEnd"/>
-            <w:r>
-              <w:rPr>
-                <w:rFonts w:ascii="Times New Roman" w:hAnsi="Times New Roman" w:cs="Times New Roman"/>
-              </w:rPr>
-              <w:t xml:space="preserve"> = health , info</w:t>
+            <w:r>
+              <w:rPr>
+                <w:rFonts w:ascii="Times New Roman" w:hAnsi="Times New Roman" w:cs="Times New Roman"/>
+              </w:rPr>
+              <w:t>Management.endpoints.web.exposure.include = health , info</w:t>
             </w:r>
           </w:p>
         </w:tc>
@@ -1054,12 +918,18 @@
               </w:rPr>
               <w:t xml:space="preserve">n constructor argument - </w:t>
             </w:r>
+            <w:r>
+              <w:rPr>
+                <w:rFonts w:ascii="Times New Roman" w:hAnsi="Times New Roman" w:cs="Times New Roman"/>
+              </w:rPr>
+              <w:t>@</w:t>
+            </w:r>
             <w:proofErr w:type="gramStart"/>
             <w:r>
               <w:rPr>
                 <w:rFonts w:ascii="Times New Roman" w:hAnsi="Times New Roman" w:cs="Times New Roman"/>
               </w:rPr>
-              <w:t>@Qualifier(</w:t>
+              <w:t>Qualifier(</w:t>
             </w:r>
             <w:proofErr w:type="gramEnd"/>
             <w:r>
@@ -1248,21 +1118,7 @@
               <w:rPr>
                 <w:rFonts w:ascii="Times New Roman" w:hAnsi="Times New Roman" w:cs="Times New Roman"/>
               </w:rPr>
-              <w:t xml:space="preserve">The primary class object is called for </w:t>
-            </w:r>
-            <w:proofErr w:type="spellStart"/>
-            <w:r>
-              <w:rPr>
-                <w:rFonts w:ascii="Times New Roman" w:hAnsi="Times New Roman" w:cs="Times New Roman"/>
-              </w:rPr>
-              <w:t>it’s</w:t>
-            </w:r>
-            <w:proofErr w:type="spellEnd"/>
-            <w:r>
-              <w:rPr>
-                <w:rFonts w:ascii="Times New Roman" w:hAnsi="Times New Roman" w:cs="Times New Roman"/>
-              </w:rPr>
-              <w:t xml:space="preserve"> behaviour</w:t>
+              <w:t>The primary class object is called for it’s behaviour</w:t>
             </w:r>
           </w:p>
         </w:tc>
@@ -1399,42 +1255,14 @@
               <w:rPr>
                 <w:rFonts w:ascii="Times New Roman" w:hAnsi="Times New Roman" w:cs="Times New Roman"/>
               </w:rPr>
-              <w:t>info ,/</w:t>
+              <w:t>info ,</w:t>
             </w:r>
             <w:proofErr w:type="gramEnd"/>
             <w:r>
               <w:rPr>
                 <w:rFonts w:ascii="Times New Roman" w:hAnsi="Times New Roman" w:cs="Times New Roman"/>
               </w:rPr>
-              <w:t>beams , /mappings , ….</w:t>
-            </w:r>
-            <w:proofErr w:type="spellStart"/>
-            <w:r>
-              <w:rPr>
-                <w:rFonts w:ascii="Times New Roman" w:hAnsi="Times New Roman" w:cs="Times New Roman"/>
-              </w:rPr>
-              <w:t>etc</w:t>
-            </w:r>
-            <w:proofErr w:type="spellEnd"/>
-            <w:r>
-              <w:rPr>
-                <w:rFonts w:ascii="Times New Roman" w:hAnsi="Times New Roman" w:cs="Times New Roman"/>
-              </w:rPr>
-              <w:t xml:space="preserve"> in </w:t>
-            </w:r>
-            <w:proofErr w:type="spellStart"/>
-            <w:r>
-              <w:rPr>
-                <w:rFonts w:ascii="Times New Roman" w:hAnsi="Times New Roman" w:cs="Times New Roman"/>
-              </w:rPr>
-              <w:t>app.properties</w:t>
-            </w:r>
-            <w:proofErr w:type="spellEnd"/>
-            <w:r>
-              <w:rPr>
-                <w:rFonts w:ascii="Times New Roman" w:hAnsi="Times New Roman" w:cs="Times New Roman"/>
-              </w:rPr>
-              <w:t xml:space="preserve"> file.</w:t>
+              <w:t>/beams , /mappings , ….etc in app.properties file.</w:t>
             </w:r>
           </w:p>
           <w:p>
@@ -1452,30 +1280,8 @@
               <w:rPr>
                 <w:rFonts w:ascii="Times New Roman" w:hAnsi="Times New Roman" w:cs="Times New Roman"/>
               </w:rPr>
-              <w:t xml:space="preserve">Starter-security – </w:t>
-            </w:r>
-            <w:proofErr w:type="spellStart"/>
-            <w:r>
-              <w:rPr>
-                <w:rFonts w:ascii="Times New Roman" w:hAnsi="Times New Roman" w:cs="Times New Roman"/>
-              </w:rPr>
-              <w:t>app.properties</w:t>
-            </w:r>
-            <w:proofErr w:type="spellEnd"/>
-            <w:r>
-              <w:rPr>
-                <w:rFonts w:ascii="Times New Roman" w:hAnsi="Times New Roman" w:cs="Times New Roman"/>
-              </w:rPr>
-              <w:t xml:space="preserve"> – spring.security.user.name=</w:t>
-            </w:r>
-            <w:proofErr w:type="spellStart"/>
-            <w:r>
-              <w:rPr>
-                <w:rFonts w:ascii="Times New Roman" w:hAnsi="Times New Roman" w:cs="Times New Roman"/>
-              </w:rPr>
-              <w:t>scott</w:t>
-            </w:r>
-            <w:proofErr w:type="spellEnd"/>
+              <w:t>Starter-security – app.properties – spring.security.user.name=scott</w:t>
+            </w:r>
           </w:p>
           <w:p>
             <w:pPr>
@@ -1488,19 +1294,11 @@
                 <w:rFonts w:ascii="Times New Roman" w:hAnsi="Times New Roman" w:cs="Times New Roman"/>
               </w:rPr>
             </w:pPr>
-            <w:proofErr w:type="spellStart"/>
-            <w:r>
-              <w:rPr>
-                <w:rFonts w:ascii="Times New Roman" w:hAnsi="Times New Roman" w:cs="Times New Roman"/>
-              </w:rPr>
-              <w:t>Spring.security.user.password</w:t>
-            </w:r>
-            <w:proofErr w:type="spellEnd"/>
-            <w:r>
-              <w:rPr>
-                <w:rFonts w:ascii="Times New Roman" w:hAnsi="Times New Roman" w:cs="Times New Roman"/>
-              </w:rPr>
-              <w:t>=tiger</w:t>
+            <w:r>
+              <w:rPr>
+                <w:rFonts w:ascii="Times New Roman" w:hAnsi="Times New Roman" w:cs="Times New Roman"/>
+              </w:rPr>
+              <w:t>Spring.security.user.password=tiger</w:t>
             </w:r>
           </w:p>
           <w:p>
@@ -1682,35 +1480,7 @@
               <w:rPr>
                 <w:rFonts w:ascii="Times New Roman" w:hAnsi="Times New Roman" w:cs="Times New Roman"/>
               </w:rPr>
-              <w:t xml:space="preserve">In </w:t>
-            </w:r>
-            <w:proofErr w:type="spellStart"/>
-            <w:r>
-              <w:rPr>
-                <w:rFonts w:ascii="Times New Roman" w:hAnsi="Times New Roman" w:cs="Times New Roman"/>
-              </w:rPr>
-              <w:t>app.properties</w:t>
-            </w:r>
-            <w:proofErr w:type="spellEnd"/>
-            <w:r>
-              <w:rPr>
-                <w:rFonts w:ascii="Times New Roman" w:hAnsi="Times New Roman" w:cs="Times New Roman"/>
-              </w:rPr>
-              <w:t xml:space="preserve"> – </w:t>
-            </w:r>
-            <w:proofErr w:type="spellStart"/>
-            <w:r>
-              <w:rPr>
-                <w:rFonts w:ascii="Times New Roman" w:hAnsi="Times New Roman" w:cs="Times New Roman"/>
-              </w:rPr>
-              <w:t>spring.main.lazy</w:t>
-            </w:r>
-            <w:proofErr w:type="spellEnd"/>
-            <w:r>
-              <w:rPr>
-                <w:rFonts w:ascii="Times New Roman" w:hAnsi="Times New Roman" w:cs="Times New Roman"/>
-              </w:rPr>
-              <w:t>-initialization=true</w:t>
+              <w:t>In app.properties – spring.main.lazy-initialization=true</w:t>
             </w:r>
             <w:r>
               <w:rPr>
@@ -1932,16 +1702,8 @@
               <w:rPr>
                 <w:rFonts w:ascii="Times New Roman" w:hAnsi="Times New Roman" w:cs="Times New Roman"/>
               </w:rPr>
-              <w:t xml:space="preserve">Give the interface / class reference as </w:t>
-            </w:r>
-            <w:proofErr w:type="spellStart"/>
-            <w:r>
-              <w:rPr>
-                <w:rFonts w:ascii="Times New Roman" w:hAnsi="Times New Roman" w:cs="Times New Roman"/>
-              </w:rPr>
-              <w:t>arg</w:t>
-            </w:r>
-            <w:proofErr w:type="spellEnd"/>
+              <w:t>Give the interface / class reference as arg</w:t>
+            </w:r>
           </w:p>
           <w:p>
             <w:pPr>
@@ -2363,21 +2125,7 @@
               <w:rPr>
                 <w:rFonts w:ascii="Times New Roman" w:hAnsi="Times New Roman" w:cs="Times New Roman"/>
               </w:rPr>
-              <w:t xml:space="preserve">Bean </w:t>
-            </w:r>
-            <w:proofErr w:type="spellStart"/>
-            <w:r>
-              <w:rPr>
-                <w:rFonts w:ascii="Times New Roman" w:hAnsi="Times New Roman" w:cs="Times New Roman"/>
-              </w:rPr>
-              <w:t>LifeCycle</w:t>
-            </w:r>
-            <w:proofErr w:type="spellEnd"/>
-            <w:r>
-              <w:rPr>
-                <w:rFonts w:ascii="Times New Roman" w:hAnsi="Times New Roman" w:cs="Times New Roman"/>
-              </w:rPr>
-              <w:t xml:space="preserve"> –</w:t>
+              <w:t>Bean LifeCycle –</w:t>
             </w:r>
           </w:p>
           <w:p>
@@ -2983,21 +2731,7 @@
               <w:rPr>
                 <w:rFonts w:ascii="Times New Roman" w:hAnsi="Times New Roman" w:cs="Times New Roman"/>
               </w:rPr>
-              <w:t xml:space="preserve">To minimize </w:t>
-            </w:r>
-            <w:proofErr w:type="spellStart"/>
-            <w:r>
-              <w:rPr>
-                <w:rFonts w:ascii="Times New Roman" w:hAnsi="Times New Roman" w:cs="Times New Roman"/>
-              </w:rPr>
-              <w:t>jdbc</w:t>
-            </w:r>
-            <w:proofErr w:type="spellEnd"/>
-            <w:r>
-              <w:rPr>
-                <w:rFonts w:ascii="Times New Roman" w:hAnsi="Times New Roman" w:cs="Times New Roman"/>
-              </w:rPr>
-              <w:t xml:space="preserve"> code</w:t>
+              <w:t>To minimize jdbc code</w:t>
             </w:r>
           </w:p>
           <w:p>
@@ -3172,14 +2906,12 @@
                 <w:rFonts w:ascii="Times New Roman" w:hAnsi="Times New Roman" w:cs="Times New Roman"/>
               </w:rPr>
             </w:pPr>
-            <w:proofErr w:type="spellStart"/>
             <w:r>
               <w:rPr>
                 <w:rFonts w:ascii="Times New Roman" w:hAnsi="Times New Roman" w:cs="Times New Roman"/>
               </w:rPr>
               <w:t>entityManager</w:t>
             </w:r>
-            <w:proofErr w:type="spellEnd"/>
           </w:p>
           <w:p>
             <w:pPr>
@@ -3219,21 +2951,7 @@
               <w:rPr>
                 <w:rFonts w:ascii="Times New Roman" w:hAnsi="Times New Roman" w:cs="Times New Roman"/>
               </w:rPr>
-              <w:t xml:space="preserve">Uses </w:t>
-            </w:r>
-            <w:proofErr w:type="spellStart"/>
-            <w:r>
-              <w:rPr>
-                <w:rFonts w:ascii="Times New Roman" w:hAnsi="Times New Roman" w:cs="Times New Roman"/>
-              </w:rPr>
-              <w:t>jdbc</w:t>
-            </w:r>
-            <w:proofErr w:type="spellEnd"/>
-            <w:r>
-              <w:rPr>
-                <w:rFonts w:ascii="Times New Roman" w:hAnsi="Times New Roman" w:cs="Times New Roman"/>
-              </w:rPr>
-              <w:t xml:space="preserve"> for all database communications</w:t>
+              <w:t>Uses jdbc for all database communications</w:t>
             </w:r>
           </w:p>
           <w:p>
@@ -3459,33 +3177,11 @@
                 <w:rFonts w:ascii="Times New Roman" w:hAnsi="Times New Roman" w:cs="Times New Roman"/>
               </w:rPr>
             </w:pPr>
-            <w:proofErr w:type="spellStart"/>
-            <w:r>
-              <w:rPr>
-                <w:rFonts w:ascii="Times New Roman" w:hAnsi="Times New Roman" w:cs="Times New Roman"/>
-              </w:rPr>
-              <w:t>createQuery</w:t>
-            </w:r>
-            <w:proofErr w:type="spellEnd"/>
-            <w:r>
-              <w:rPr>
-                <w:rFonts w:ascii="Times New Roman" w:hAnsi="Times New Roman" w:cs="Times New Roman"/>
-              </w:rPr>
-              <w:t>(“query”,</w:t>
-            </w:r>
-            <w:proofErr w:type="spellStart"/>
-            <w:r>
-              <w:rPr>
-                <w:rFonts w:ascii="Times New Roman" w:hAnsi="Times New Roman" w:cs="Times New Roman"/>
-              </w:rPr>
-              <w:t>student.class</w:t>
-            </w:r>
-            <w:proofErr w:type="spellEnd"/>
-            <w:r>
-              <w:rPr>
-                <w:rFonts w:ascii="Times New Roman" w:hAnsi="Times New Roman" w:cs="Times New Roman"/>
-              </w:rPr>
-              <w:t>)</w:t>
+            <w:r>
+              <w:rPr>
+                <w:rFonts w:ascii="Times New Roman" w:hAnsi="Times New Roman" w:cs="Times New Roman"/>
+              </w:rPr>
+              <w:t>createQuery(“query”,student.class)</w:t>
             </w:r>
           </w:p>
           <w:p>
@@ -3499,14 +3195,12 @@
                 <w:rFonts w:ascii="Times New Roman" w:hAnsi="Times New Roman" w:cs="Times New Roman"/>
               </w:rPr>
             </w:pPr>
-            <w:proofErr w:type="spellStart"/>
             <w:r>
               <w:rPr>
                 <w:rFonts w:ascii="Times New Roman" w:hAnsi="Times New Roman" w:cs="Times New Roman"/>
               </w:rPr>
               <w:t>TypedQuery</w:t>
             </w:r>
-            <w:proofErr w:type="spellEnd"/>
           </w:p>
         </w:tc>
       </w:tr>
@@ -3588,35 +3282,7 @@
               <w:rPr>
                 <w:rFonts w:ascii="Times New Roman" w:hAnsi="Times New Roman" w:cs="Times New Roman"/>
               </w:rPr>
-              <w:t>A public no-</w:t>
-            </w:r>
-            <w:proofErr w:type="spellStart"/>
-            <w:r>
-              <w:rPr>
-                <w:rFonts w:ascii="Times New Roman" w:hAnsi="Times New Roman" w:cs="Times New Roman"/>
-              </w:rPr>
-              <w:t>arg</w:t>
-            </w:r>
-            <w:proofErr w:type="spellEnd"/>
-            <w:r>
-              <w:rPr>
-                <w:rFonts w:ascii="Times New Roman" w:hAnsi="Times New Roman" w:cs="Times New Roman"/>
-              </w:rPr>
-              <w:t xml:space="preserve"> </w:t>
-            </w:r>
-            <w:proofErr w:type="spellStart"/>
-            <w:r>
-              <w:rPr>
-                <w:rFonts w:ascii="Times New Roman" w:hAnsi="Times New Roman" w:cs="Times New Roman"/>
-              </w:rPr>
-              <w:t>constr</w:t>
-            </w:r>
-            <w:proofErr w:type="spellEnd"/>
-            <w:r>
-              <w:rPr>
-                <w:rFonts w:ascii="Times New Roman" w:hAnsi="Times New Roman" w:cs="Times New Roman"/>
-              </w:rPr>
-              <w:t xml:space="preserve"> is a must</w:t>
+              <w:t>A public no-arg constr is a must</w:t>
             </w:r>
           </w:p>
           <w:p>
@@ -3787,19 +3453,11 @@
                 <w:rFonts w:ascii="Times New Roman" w:hAnsi="Times New Roman" w:cs="Times New Roman"/>
               </w:rPr>
             </w:pPr>
-            <w:proofErr w:type="spellStart"/>
-            <w:r>
-              <w:rPr>
-                <w:rFonts w:ascii="Times New Roman" w:hAnsi="Times New Roman" w:cs="Times New Roman"/>
-              </w:rPr>
-              <w:t>Jpa</w:t>
-            </w:r>
-            <w:proofErr w:type="spellEnd"/>
-            <w:r>
-              <w:rPr>
-                <w:rFonts w:ascii="Times New Roman" w:hAnsi="Times New Roman" w:cs="Times New Roman"/>
-              </w:rPr>
-              <w:t xml:space="preserve"> entity manager needs a data source</w:t>
+            <w:r>
+              <w:rPr>
+                <w:rFonts w:ascii="Times New Roman" w:hAnsi="Times New Roman" w:cs="Times New Roman"/>
+              </w:rPr>
+              <w:t>Jpa entity manager needs a data source</w:t>
             </w:r>
           </w:p>
           <w:p>
@@ -3818,36 +3476,14 @@
               <w:rPr>
                 <w:rFonts w:ascii="Times New Roman" w:hAnsi="Times New Roman" w:cs="Times New Roman"/>
               </w:rPr>
-              <w:t xml:space="preserve">Spring creates – </w:t>
-            </w:r>
-            <w:proofErr w:type="spellStart"/>
-            <w:r>
-              <w:rPr>
-                <w:rFonts w:ascii="Times New Roman" w:hAnsi="Times New Roman" w:cs="Times New Roman"/>
-              </w:rPr>
-              <w:t>Jpa</w:t>
-            </w:r>
-            <w:proofErr w:type="spellEnd"/>
-            <w:r>
-              <w:rPr>
-                <w:rFonts w:ascii="Times New Roman" w:hAnsi="Times New Roman" w:cs="Times New Roman"/>
-              </w:rPr>
-              <w:t xml:space="preserve"> entity manager, data source</w:t>
-            </w:r>
-            <w:r>
-              <w:rPr>
-                <w:rFonts w:ascii="Times New Roman" w:hAnsi="Times New Roman" w:cs="Times New Roman"/>
-              </w:rPr>
-              <w:t xml:space="preserve"> using </w:t>
-            </w:r>
-            <w:proofErr w:type="spellStart"/>
-            <w:r>
-              <w:rPr>
-                <w:rFonts w:ascii="Times New Roman" w:hAnsi="Times New Roman" w:cs="Times New Roman"/>
-              </w:rPr>
-              <w:t>app.properties</w:t>
-            </w:r>
-            <w:proofErr w:type="spellEnd"/>
+              <w:t>Spring creates – Jpa entity manager, data source</w:t>
+            </w:r>
+            <w:r>
+              <w:rPr>
+                <w:rFonts w:ascii="Times New Roman" w:hAnsi="Times New Roman" w:cs="Times New Roman"/>
+              </w:rPr>
+              <w:t xml:space="preserve"> using app.properties</w:t>
+            </w:r>
           </w:p>
           <w:p>
             <w:pPr>
@@ -3931,21 +3567,7 @@
               <w:rPr>
                 <w:rFonts w:ascii="Times New Roman" w:hAnsi="Times New Roman" w:cs="Times New Roman"/>
               </w:rPr>
-              <w:t xml:space="preserve">In save </w:t>
-            </w:r>
-            <w:proofErr w:type="spellStart"/>
-            <w:r>
-              <w:rPr>
-                <w:rFonts w:ascii="Times New Roman" w:hAnsi="Times New Roman" w:cs="Times New Roman"/>
-              </w:rPr>
-              <w:t>impl</w:t>
-            </w:r>
-            <w:proofErr w:type="spellEnd"/>
-            <w:r>
-              <w:rPr>
-                <w:rFonts w:ascii="Times New Roman" w:hAnsi="Times New Roman" w:cs="Times New Roman"/>
-              </w:rPr>
-              <w:t xml:space="preserve"> – paste the above line.</w:t>
+              <w:t>In save impl – paste the above line.</w:t>
             </w:r>
           </w:p>
           <w:p>
@@ -4348,61 +3970,11 @@
                 <w:rFonts w:ascii="Times New Roman" w:hAnsi="Times New Roman" w:cs="Times New Roman"/>
               </w:rPr>
             </w:pPr>
-            <w:proofErr w:type="spellStart"/>
-            <w:r>
-              <w:rPr>
-                <w:rFonts w:ascii="Times New Roman" w:hAnsi="Times New Roman" w:cs="Times New Roman"/>
-              </w:rPr>
-              <w:t>TypedQuery</w:t>
-            </w:r>
-            <w:proofErr w:type="spellEnd"/>
-            <w:r>
-              <w:rPr>
-                <w:rFonts w:ascii="Times New Roman" w:hAnsi="Times New Roman" w:cs="Times New Roman"/>
-              </w:rPr>
-              <w:t xml:space="preserve">&lt;Student&gt; </w:t>
-            </w:r>
-            <w:proofErr w:type="spellStart"/>
-            <w:r>
-              <w:rPr>
-                <w:rFonts w:ascii="Times New Roman" w:hAnsi="Times New Roman" w:cs="Times New Roman"/>
-              </w:rPr>
-              <w:t>theQuery</w:t>
-            </w:r>
-            <w:proofErr w:type="spellEnd"/>
-            <w:r>
-              <w:rPr>
-                <w:rFonts w:ascii="Times New Roman" w:hAnsi="Times New Roman" w:cs="Times New Roman"/>
-              </w:rPr>
-              <w:t xml:space="preserve"> = </w:t>
-            </w:r>
-            <w:proofErr w:type="spellStart"/>
-            <w:r>
-              <w:rPr>
-                <w:rFonts w:ascii="Times New Roman" w:hAnsi="Times New Roman" w:cs="Times New Roman"/>
-              </w:rPr>
-              <w:t>theEntityManager.createQuery</w:t>
-            </w:r>
-            <w:proofErr w:type="spellEnd"/>
-            <w:r>
-              <w:rPr>
-                <w:rFonts w:ascii="Times New Roman" w:hAnsi="Times New Roman" w:cs="Times New Roman"/>
-              </w:rPr>
-              <w:t xml:space="preserve">("FROM Student" , </w:t>
-            </w:r>
-            <w:proofErr w:type="spellStart"/>
-            <w:r>
-              <w:rPr>
-                <w:rFonts w:ascii="Times New Roman" w:hAnsi="Times New Roman" w:cs="Times New Roman"/>
-              </w:rPr>
-              <w:t>Student.class</w:t>
-            </w:r>
-            <w:proofErr w:type="spellEnd"/>
-            <w:r>
-              <w:rPr>
-                <w:rFonts w:ascii="Times New Roman" w:hAnsi="Times New Roman" w:cs="Times New Roman"/>
-              </w:rPr>
-              <w:t>);</w:t>
+            <w:r>
+              <w:rPr>
+                <w:rFonts w:ascii="Times New Roman" w:hAnsi="Times New Roman" w:cs="Times New Roman"/>
+              </w:rPr>
+              <w:t>TypedQuery&lt;Student&gt; theQuery = theEntityManager.createQuery("FROM Student" , Student.class);</w:t>
             </w:r>
           </w:p>
           <w:p>
@@ -4432,21 +4004,7 @@
               <w:rPr>
                 <w:rFonts w:ascii="Times New Roman" w:hAnsi="Times New Roman" w:cs="Times New Roman"/>
               </w:rPr>
-              <w:t xml:space="preserve"> </w:t>
-            </w:r>
-            <w:proofErr w:type="spellStart"/>
-            <w:r>
-              <w:rPr>
-                <w:rFonts w:ascii="Times New Roman" w:hAnsi="Times New Roman" w:cs="Times New Roman"/>
-              </w:rPr>
-              <w:t>theQuery.getResultList</w:t>
-            </w:r>
-            <w:proofErr w:type="spellEnd"/>
-            <w:r>
-              <w:rPr>
-                <w:rFonts w:ascii="Times New Roman" w:hAnsi="Times New Roman" w:cs="Times New Roman"/>
-              </w:rPr>
-              <w:t>();</w:t>
+              <w:t xml:space="preserve"> theQuery.getResultList();</w:t>
             </w:r>
           </w:p>
           <w:p>
@@ -4579,47 +4137,11 @@
                 <w:rFonts w:ascii="Times New Roman" w:hAnsi="Times New Roman" w:cs="Times New Roman"/>
               </w:rPr>
             </w:pPr>
-            <w:proofErr w:type="spellStart"/>
-            <w:r>
-              <w:rPr>
-                <w:rFonts w:ascii="Times New Roman" w:hAnsi="Times New Roman" w:cs="Times New Roman"/>
-              </w:rPr>
-              <w:t>int</w:t>
-            </w:r>
-            <w:proofErr w:type="spellEnd"/>
-            <w:r>
-              <w:rPr>
-                <w:rFonts w:ascii="Times New Roman" w:hAnsi="Times New Roman" w:cs="Times New Roman"/>
-              </w:rPr>
-              <w:t xml:space="preserve"> rows = </w:t>
-            </w:r>
-            <w:proofErr w:type="spellStart"/>
-            <w:r>
-              <w:rPr>
-                <w:rFonts w:ascii="Times New Roman" w:hAnsi="Times New Roman" w:cs="Times New Roman"/>
-              </w:rPr>
-              <w:t>theEntityManager.createQuery</w:t>
-            </w:r>
-            <w:proofErr w:type="spellEnd"/>
-            <w:r>
-              <w:rPr>
-                <w:rFonts w:ascii="Times New Roman" w:hAnsi="Times New Roman" w:cs="Times New Roman"/>
-              </w:rPr>
-              <w:t>("delete from Student where id=30").</w:t>
-            </w:r>
-            <w:proofErr w:type="spellStart"/>
-            <w:r>
-              <w:rPr>
-                <w:rFonts w:ascii="Times New Roman" w:hAnsi="Times New Roman" w:cs="Times New Roman"/>
-              </w:rPr>
-              <w:t>executeUpdate</w:t>
-            </w:r>
-            <w:proofErr w:type="spellEnd"/>
-            <w:r>
-              <w:rPr>
-                <w:rFonts w:ascii="Times New Roman" w:hAnsi="Times New Roman" w:cs="Times New Roman"/>
-              </w:rPr>
-              <w:t>();</w:t>
+            <w:r>
+              <w:rPr>
+                <w:rFonts w:ascii="Times New Roman" w:hAnsi="Times New Roman" w:cs="Times New Roman"/>
+              </w:rPr>
+              <w:t>int rows = theEntityManager.createQuery("delete from Student where id=30").executeUpdate();</w:t>
             </w:r>
           </w:p>
           <w:p>
@@ -5138,35 +4660,7 @@
               <w:rPr>
                 <w:rFonts w:ascii="Times New Roman" w:hAnsi="Times New Roman" w:cs="Times New Roman"/>
               </w:rPr>
-              <w:t>/</w:t>
-            </w:r>
-            <w:proofErr w:type="spellStart"/>
-            <w:r>
-              <w:rPr>
-                <w:rFonts w:ascii="Times New Roman" w:hAnsi="Times New Roman" w:cs="Times New Roman"/>
-              </w:rPr>
-              <w:t>api</w:t>
-            </w:r>
-            <w:proofErr w:type="spellEnd"/>
-            <w:r>
-              <w:rPr>
-                <w:rFonts w:ascii="Times New Roman" w:hAnsi="Times New Roman" w:cs="Times New Roman"/>
-              </w:rPr>
-              <w:t>/students/{</w:t>
-            </w:r>
-            <w:proofErr w:type="spellStart"/>
-            <w:r>
-              <w:rPr>
-                <w:rFonts w:ascii="Times New Roman" w:hAnsi="Times New Roman" w:cs="Times New Roman"/>
-              </w:rPr>
-              <w:t>studentId</w:t>
-            </w:r>
-            <w:proofErr w:type="spellEnd"/>
-            <w:r>
-              <w:rPr>
-                <w:rFonts w:ascii="Times New Roman" w:hAnsi="Times New Roman" w:cs="Times New Roman"/>
-              </w:rPr>
-              <w:t>}</w:t>
+              <w:t>/api/students/{studentId}</w:t>
             </w:r>
           </w:p>
           <w:p>
@@ -5202,21 +4696,7 @@
               <w:rPr>
                 <w:rFonts w:ascii="Times New Roman" w:hAnsi="Times New Roman" w:cs="Times New Roman"/>
               </w:rPr>
-              <w:t xml:space="preserve">The case in the </w:t>
-            </w:r>
-            <w:proofErr w:type="spellStart"/>
-            <w:r>
-              <w:rPr>
-                <w:rFonts w:ascii="Times New Roman" w:hAnsi="Times New Roman" w:cs="Times New Roman"/>
-              </w:rPr>
-              <w:t>url</w:t>
-            </w:r>
-            <w:proofErr w:type="spellEnd"/>
-            <w:r>
-              <w:rPr>
-                <w:rFonts w:ascii="Times New Roman" w:hAnsi="Times New Roman" w:cs="Times New Roman"/>
-              </w:rPr>
-              <w:t xml:space="preserve"> request is the same as path variable argument id</w:t>
+              <w:t>The case in the url request is the same as path variable argument id</w:t>
             </w:r>
           </w:p>
           <w:p>
@@ -5505,21 +4985,7 @@
               <w:rPr>
                 <w:rFonts w:ascii="Times New Roman" w:hAnsi="Times New Roman" w:cs="Times New Roman"/>
               </w:rPr>
-              <w:t xml:space="preserve">timestamp – getters , setters , </w:t>
-            </w:r>
-            <w:proofErr w:type="spellStart"/>
-            <w:r>
-              <w:rPr>
-                <w:rFonts w:ascii="Times New Roman" w:hAnsi="Times New Roman" w:cs="Times New Roman"/>
-              </w:rPr>
-              <w:t>constrs</w:t>
-            </w:r>
-            <w:proofErr w:type="spellEnd"/>
-            <w:r>
-              <w:rPr>
-                <w:rFonts w:ascii="Times New Roman" w:hAnsi="Times New Roman" w:cs="Times New Roman"/>
-              </w:rPr>
-              <w:t>.</w:t>
+              <w:t>timestamp – getters , setters , constrs.</w:t>
             </w:r>
           </w:p>
           <w:p>
@@ -5557,21 +5023,18 @@
               </w:rPr>
               <w:t xml:space="preserve"> </w:t>
             </w:r>
-            <w:proofErr w:type="spellStart"/>
             <w:r>
               <w:rPr>
                 <w:rFonts w:ascii="Times New Roman" w:hAnsi="Times New Roman" w:cs="Times New Roman"/>
               </w:rPr>
               <w:t>StudentNotFoundException</w:t>
             </w:r>
-            <w:proofErr w:type="spellEnd"/>
             <w:r>
               <w:rPr>
                 <w:rFonts w:ascii="Times New Roman" w:hAnsi="Times New Roman" w:cs="Times New Roman"/>
               </w:rPr>
               <w:t xml:space="preserve"> extends </w:t>
             </w:r>
-            <w:proofErr w:type="spellStart"/>
             <w:r>
               <w:rPr>
                 <w:rFonts w:ascii="Times New Roman" w:hAnsi="Times New Roman" w:cs="Times New Roman"/>
@@ -5584,26 +5047,11 @@
               </w:rPr>
               <w:t>Exception</w:t>
             </w:r>
-            <w:proofErr w:type="spellEnd"/>
-            <w:r>
-              <w:rPr>
-                <w:rFonts w:ascii="Times New Roman" w:hAnsi="Times New Roman" w:cs="Times New Roman"/>
-              </w:rPr>
-              <w:t xml:space="preserve"> – </w:t>
-            </w:r>
-            <w:proofErr w:type="spellStart"/>
-            <w:r>
-              <w:rPr>
-                <w:rFonts w:ascii="Times New Roman" w:hAnsi="Times New Roman" w:cs="Times New Roman"/>
-              </w:rPr>
-              <w:t>constr</w:t>
-            </w:r>
-            <w:proofErr w:type="spellEnd"/>
-            <w:r>
-              <w:rPr>
-                <w:rFonts w:ascii="Times New Roman" w:hAnsi="Times New Roman" w:cs="Times New Roman"/>
-              </w:rPr>
-              <w:t xml:space="preserve"> </w:t>
+            <w:r>
+              <w:rPr>
+                <w:rFonts w:ascii="Times New Roman" w:hAnsi="Times New Roman" w:cs="Times New Roman"/>
+              </w:rPr>
+              <w:t xml:space="preserve"> – constr </w:t>
             </w:r>
             <w:r>
               <w:rPr>
@@ -5741,21 +5189,7 @@
               <w:rPr>
                 <w:rFonts w:ascii="Times New Roman" w:hAnsi="Times New Roman" w:cs="Times New Roman"/>
               </w:rPr>
-              <w:t xml:space="preserve">In the argument get the </w:t>
-            </w:r>
-            <w:proofErr w:type="spellStart"/>
-            <w:r>
-              <w:rPr>
-                <w:rFonts w:ascii="Times New Roman" w:hAnsi="Times New Roman" w:cs="Times New Roman"/>
-              </w:rPr>
-              <w:t>StudentNotFound</w:t>
-            </w:r>
-            <w:proofErr w:type="spellEnd"/>
-            <w:r>
-              <w:rPr>
-                <w:rFonts w:ascii="Times New Roman" w:hAnsi="Times New Roman" w:cs="Times New Roman"/>
-              </w:rPr>
-              <w:t xml:space="preserve"> object</w:t>
+              <w:t>In the argument get the StudentNotFound object</w:t>
             </w:r>
           </w:p>
           <w:p>
@@ -5774,21 +5208,7 @@
                 <w:rFonts w:ascii="Times New Roman" w:hAnsi="Times New Roman" w:cs="Times New Roman"/>
               </w:rPr>
               <w:lastRenderedPageBreak/>
-              <w:t xml:space="preserve">You’ll set message from the </w:t>
-            </w:r>
-            <w:proofErr w:type="spellStart"/>
-            <w:r>
-              <w:rPr>
-                <w:rFonts w:ascii="Times New Roman" w:hAnsi="Times New Roman" w:cs="Times New Roman"/>
-              </w:rPr>
-              <w:t>StudentNotFoundException</w:t>
-            </w:r>
-            <w:proofErr w:type="spellEnd"/>
-            <w:r>
-              <w:rPr>
-                <w:rFonts w:ascii="Times New Roman" w:hAnsi="Times New Roman" w:cs="Times New Roman"/>
-              </w:rPr>
-              <w:t xml:space="preserve"> class</w:t>
+              <w:t>You’ll set message from the StudentNotFoundException class</w:t>
             </w:r>
           </w:p>
           <w:p>
@@ -5820,14 +5240,12 @@
                 <w:rFonts w:ascii="Times New Roman" w:hAnsi="Times New Roman" w:cs="Times New Roman"/>
               </w:rPr>
             </w:pPr>
-            <w:proofErr w:type="spellStart"/>
             <w:r>
               <w:rPr>
                 <w:rFonts w:ascii="Times New Roman" w:hAnsi="Times New Roman" w:cs="Times New Roman"/>
               </w:rPr>
               <w:t>HttpStatus.NOT_FOUND</w:t>
             </w:r>
-            <w:proofErr w:type="spellEnd"/>
           </w:p>
         </w:tc>
         <w:tc>
@@ -5947,21 +5365,7 @@
               <w:rPr>
                 <w:rFonts w:ascii="Times New Roman" w:hAnsi="Times New Roman" w:cs="Times New Roman"/>
               </w:rPr>
-              <w:t xml:space="preserve">Create new </w:t>
-            </w:r>
-            <w:proofErr w:type="spellStart"/>
-            <w:r>
-              <w:rPr>
-                <w:rFonts w:ascii="Times New Roman" w:hAnsi="Times New Roman" w:cs="Times New Roman"/>
-              </w:rPr>
-              <w:t>StudentRestExceptionHandler</w:t>
-            </w:r>
-            <w:proofErr w:type="spellEnd"/>
-            <w:r>
-              <w:rPr>
-                <w:rFonts w:ascii="Times New Roman" w:hAnsi="Times New Roman" w:cs="Times New Roman"/>
-              </w:rPr>
-              <w:t xml:space="preserve"> class</w:t>
+              <w:t>Create new StudentRestExceptionHandler class</w:t>
             </w:r>
           </w:p>
           <w:p>
@@ -6168,16 +5572,8 @@
               <w:rPr>
                 <w:rFonts w:ascii="Times New Roman" w:hAnsi="Times New Roman" w:cs="Times New Roman"/>
               </w:rPr>
-              <w:t xml:space="preserve">Provide </w:t>
-            </w:r>
-            <w:proofErr w:type="spellStart"/>
-            <w:r>
-              <w:rPr>
-                <w:rFonts w:ascii="Times New Roman" w:hAnsi="Times New Roman" w:cs="Times New Roman"/>
-              </w:rPr>
-              <w:t>toString</w:t>
-            </w:r>
-            <w:proofErr w:type="spellEnd"/>
+              <w:t>Provide toString</w:t>
+            </w:r>
           </w:p>
           <w:p>
             <w:pPr>
@@ -6611,21 +6007,7 @@
               <w:rPr>
                 <w:rFonts w:ascii="Times New Roman" w:hAnsi="Times New Roman" w:cs="Times New Roman"/>
               </w:rPr>
-              <w:t xml:space="preserve">Do not use verbs in </w:t>
-            </w:r>
-            <w:proofErr w:type="spellStart"/>
-            <w:r>
-              <w:rPr>
-                <w:rFonts w:ascii="Times New Roman" w:hAnsi="Times New Roman" w:cs="Times New Roman"/>
-              </w:rPr>
-              <w:t>url</w:t>
-            </w:r>
-            <w:proofErr w:type="spellEnd"/>
-            <w:r>
-              <w:rPr>
-                <w:rFonts w:ascii="Times New Roman" w:hAnsi="Times New Roman" w:cs="Times New Roman"/>
-              </w:rPr>
-              <w:t xml:space="preserve"> pattern</w:t>
+              <w:t>Do not use verbs in url pattern</w:t>
             </w:r>
           </w:p>
           <w:p>
@@ -6659,21 +6041,11 @@
                 <w:rFonts w:ascii="Times New Roman" w:hAnsi="Times New Roman" w:cs="Times New Roman"/>
               </w:rPr>
             </w:pPr>
-            <w:proofErr w:type="spellStart"/>
-            <w:proofErr w:type="gramStart"/>
-            <w:r>
-              <w:rPr>
-                <w:rFonts w:ascii="Times New Roman" w:hAnsi="Times New Roman" w:cs="Times New Roman"/>
-              </w:rPr>
-              <w:t>url</w:t>
-            </w:r>
-            <w:proofErr w:type="spellEnd"/>
-            <w:proofErr w:type="gramEnd"/>
-            <w:r>
-              <w:rPr>
-                <w:rFonts w:ascii="Times New Roman" w:hAnsi="Times New Roman" w:cs="Times New Roman"/>
-              </w:rPr>
-              <w:t xml:space="preserve"> pattern remains the same but the methods will be different.</w:t>
+            <w:r>
+              <w:rPr>
+                <w:rFonts w:ascii="Times New Roman" w:hAnsi="Times New Roman" w:cs="Times New Roman"/>
+              </w:rPr>
+              <w:t>url pattern remains the same but the methods will be different.</w:t>
             </w:r>
           </w:p>
         </w:tc>
@@ -6698,16 +6070,8 @@
               <w:rPr>
                 <w:rFonts w:ascii="Times New Roman" w:hAnsi="Times New Roman" w:cs="Times New Roman"/>
               </w:rPr>
-              <w:t xml:space="preserve">Component-scanning will register the service </w:t>
-            </w:r>
-            <w:proofErr w:type="spellStart"/>
-            <w:r>
-              <w:rPr>
-                <w:rFonts w:ascii="Times New Roman" w:hAnsi="Times New Roman" w:cs="Times New Roman"/>
-              </w:rPr>
-              <w:t>implementaton</w:t>
-            </w:r>
-            <w:proofErr w:type="spellEnd"/>
+              <w:t>Component-scanning will register the service implementaton</w:t>
+            </w:r>
           </w:p>
         </w:tc>
         <w:tc>
@@ -6746,53 +6110,17 @@
                 <w:rFonts w:ascii="Times New Roman" w:hAnsi="Times New Roman" w:cs="Times New Roman"/>
               </w:rPr>
             </w:pPr>
-            <w:proofErr w:type="spellStart"/>
-            <w:r>
-              <w:rPr>
-                <w:rFonts w:ascii="Times New Roman" w:hAnsi="Times New Roman" w:cs="Times New Roman"/>
-              </w:rPr>
-              <w:t>findById</w:t>
-            </w:r>
-            <w:proofErr w:type="spellEnd"/>
-            <w:r>
-              <w:rPr>
-                <w:rFonts w:ascii="Times New Roman" w:hAnsi="Times New Roman" w:cs="Times New Roman"/>
-              </w:rPr>
-              <w:t xml:space="preserve"> – </w:t>
-            </w:r>
-            <w:proofErr w:type="spellStart"/>
-            <w:r>
-              <w:rPr>
-                <w:rFonts w:ascii="Times New Roman" w:hAnsi="Times New Roman" w:cs="Times New Roman"/>
-              </w:rPr>
-              <w:t>int</w:t>
-            </w:r>
-            <w:proofErr w:type="spellEnd"/>
-            <w:r>
-              <w:rPr>
-                <w:rFonts w:ascii="Times New Roman" w:hAnsi="Times New Roman" w:cs="Times New Roman"/>
-              </w:rPr>
-              <w:t xml:space="preserve"> id</w:t>
-            </w:r>
-            <w:r>
-              <w:rPr>
-                <w:rFonts w:ascii="Times New Roman" w:hAnsi="Times New Roman" w:cs="Times New Roman"/>
-              </w:rPr>
-              <w:t xml:space="preserve"> – find(</w:t>
-            </w:r>
-            <w:proofErr w:type="spellStart"/>
-            <w:r>
-              <w:rPr>
-                <w:rFonts w:ascii="Times New Roman" w:hAnsi="Times New Roman" w:cs="Times New Roman"/>
-              </w:rPr>
-              <w:t>entity.class</w:t>
-            </w:r>
-            <w:proofErr w:type="spellEnd"/>
-            <w:r>
-              <w:rPr>
-                <w:rFonts w:ascii="Times New Roman" w:hAnsi="Times New Roman" w:cs="Times New Roman"/>
-              </w:rPr>
-              <w:t>, id)</w:t>
+            <w:r>
+              <w:rPr>
+                <w:rFonts w:ascii="Times New Roman" w:hAnsi="Times New Roman" w:cs="Times New Roman"/>
+              </w:rPr>
+              <w:t>findById – int id</w:t>
+            </w:r>
+            <w:r>
+              <w:rPr>
+                <w:rFonts w:ascii="Times New Roman" w:hAnsi="Times New Roman" w:cs="Times New Roman"/>
+              </w:rPr>
+              <w:t xml:space="preserve"> – find(entity.class, id)</w:t>
             </w:r>
           </w:p>
           <w:p>
@@ -6850,33 +6178,11 @@
                 <w:rFonts w:ascii="Times New Roman" w:hAnsi="Times New Roman" w:cs="Times New Roman"/>
               </w:rPr>
             </w:pPr>
-            <w:proofErr w:type="spellStart"/>
-            <w:r>
-              <w:rPr>
-                <w:rFonts w:ascii="Times New Roman" w:hAnsi="Times New Roman" w:cs="Times New Roman"/>
-              </w:rPr>
-              <w:t>deletebyid</w:t>
-            </w:r>
-            <w:proofErr w:type="spellEnd"/>
-            <w:r>
-              <w:rPr>
-                <w:rFonts w:ascii="Times New Roman" w:hAnsi="Times New Roman" w:cs="Times New Roman"/>
-              </w:rPr>
-              <w:t xml:space="preserve"> – </w:t>
-            </w:r>
-            <w:proofErr w:type="spellStart"/>
-            <w:r>
-              <w:rPr>
-                <w:rFonts w:ascii="Times New Roman" w:hAnsi="Times New Roman" w:cs="Times New Roman"/>
-              </w:rPr>
-              <w:t>int</w:t>
-            </w:r>
-            <w:proofErr w:type="spellEnd"/>
-            <w:r>
-              <w:rPr>
-                <w:rFonts w:ascii="Times New Roman" w:hAnsi="Times New Roman" w:cs="Times New Roman"/>
-              </w:rPr>
-              <w:t xml:space="preserve"> id</w:t>
+            <w:r>
+              <w:rPr>
+                <w:rFonts w:ascii="Times New Roman" w:hAnsi="Times New Roman" w:cs="Times New Roman"/>
+              </w:rPr>
+              <w:t>deletebyid – int id</w:t>
             </w:r>
             <w:r>
               <w:rPr>
@@ -6933,16 +6239,14 @@
               <w:rPr>
                 <w:rFonts w:ascii="Times New Roman" w:hAnsi="Times New Roman" w:cs="Times New Roman"/>
               </w:rPr>
-              <w:t>@</w:t>
-            </w:r>
-            <w:proofErr w:type="spellStart"/>
-            <w:r>
-              <w:rPr>
-                <w:rFonts w:ascii="Times New Roman" w:hAnsi="Times New Roman" w:cs="Times New Roman"/>
-              </w:rPr>
-              <w:t>PathVariable</w:t>
-            </w:r>
-            <w:proofErr w:type="spellEnd"/>
+              <w:t xml:space="preserve">@PathVariable </w:t>
+            </w:r>
+            <w:r>
+              <w:rPr>
+                <w:rFonts w:ascii="Times New Roman" w:hAnsi="Times New Roman" w:cs="Times New Roman"/>
+              </w:rPr>
+              <w:t>–</w:t>
+            </w:r>
             <w:r>
               <w:rPr>
                 <w:rFonts w:ascii="Times New Roman" w:hAnsi="Times New Roman" w:cs="Times New Roman"/>
@@ -6953,6 +6257,30 @@
               <w:rPr>
                 <w:rFonts w:ascii="Times New Roman" w:hAnsi="Times New Roman" w:cs="Times New Roman"/>
               </w:rPr>
+              <w:t>findById , Delete</w:t>
+            </w:r>
+          </w:p>
+          <w:p>
+            <w:pPr>
+              <w:pStyle w:val="ListParagraph"/>
+              <w:numPr>
+                <w:ilvl w:val="0"/>
+                <w:numId w:val="32"/>
+              </w:numPr>
+              <w:rPr>
+                <w:rFonts w:ascii="Times New Roman" w:hAnsi="Times New Roman" w:cs="Times New Roman"/>
+              </w:rPr>
+            </w:pPr>
+            <w:r>
+              <w:rPr>
+                <w:rFonts w:ascii="Times New Roman" w:hAnsi="Times New Roman" w:cs="Times New Roman"/>
+              </w:rPr>
+              <w:t xml:space="preserve">@postMapping </w:t>
+            </w:r>
+            <w:r>
+              <w:rPr>
+                <w:rFonts w:ascii="Times New Roman" w:hAnsi="Times New Roman" w:cs="Times New Roman"/>
+              </w:rPr>
               <w:t>–</w:t>
             </w:r>
             <w:r>
@@ -6961,19 +6289,41 @@
               </w:rPr>
               <w:t xml:space="preserve"> </w:t>
             </w:r>
-            <w:proofErr w:type="spellStart"/>
-            <w:r>
-              <w:rPr>
-                <w:rFonts w:ascii="Times New Roman" w:hAnsi="Times New Roman" w:cs="Times New Roman"/>
-              </w:rPr>
-              <w:t>findById</w:t>
-            </w:r>
-            <w:proofErr w:type="spellEnd"/>
-            <w:r>
-              <w:rPr>
-                <w:rFonts w:ascii="Times New Roman" w:hAnsi="Times New Roman" w:cs="Times New Roman"/>
-              </w:rPr>
-              <w:t xml:space="preserve"> , Delete</w:t>
+            <w:r>
+              <w:rPr>
+                <w:rFonts w:ascii="Times New Roman" w:hAnsi="Times New Roman" w:cs="Times New Roman"/>
+              </w:rPr>
+              <w:t>responseEntity</w:t>
+            </w:r>
+            <w:r>
+              <w:rPr>
+                <w:rFonts w:ascii="Times New Roman" w:hAnsi="Times New Roman" w:cs="Times New Roman"/>
+              </w:rPr>
+              <w:t xml:space="preserve"> - @Request</w:t>
+            </w:r>
+            <w:r>
+              <w:rPr>
+                <w:rFonts w:ascii="Times New Roman" w:hAnsi="Times New Roman" w:cs="Times New Roman"/>
+              </w:rPr>
+              <w:t>B</w:t>
+            </w:r>
+            <w:r>
+              <w:rPr>
+                <w:rFonts w:ascii="Times New Roman" w:hAnsi="Times New Roman" w:cs="Times New Roman"/>
+              </w:rPr>
+              <w:t>ody</w:t>
+            </w:r>
+            <w:r>
+              <w:rPr>
+                <w:rFonts w:ascii="Times New Roman" w:hAnsi="Times New Roman" w:cs="Times New Roman"/>
+              </w:rPr>
+              <w:t xml:space="preserve"> of entity</w:t>
+            </w:r>
+            <w:r>
+              <w:rPr>
+                <w:rFonts w:ascii="Times New Roman" w:hAnsi="Times New Roman" w:cs="Times New Roman"/>
+              </w:rPr>
+              <w:t xml:space="preserve"> – in the argument</w:t>
             </w:r>
           </w:p>
           <w:p>
@@ -6991,139 +6341,25 @@
               <w:rPr>
                 <w:rFonts w:ascii="Times New Roman" w:hAnsi="Times New Roman" w:cs="Times New Roman"/>
               </w:rPr>
-              <w:t>@</w:t>
-            </w:r>
-            <w:proofErr w:type="spellStart"/>
-            <w:r>
-              <w:rPr>
-                <w:rFonts w:ascii="Times New Roman" w:hAnsi="Times New Roman" w:cs="Times New Roman"/>
-              </w:rPr>
-              <w:t>postMapping</w:t>
-            </w:r>
-            <w:proofErr w:type="spellEnd"/>
-            <w:r>
-              <w:rPr>
-                <w:rFonts w:ascii="Times New Roman" w:hAnsi="Times New Roman" w:cs="Times New Roman"/>
-              </w:rPr>
-              <w:t xml:space="preserve"> </w:t>
-            </w:r>
-            <w:r>
-              <w:rPr>
-                <w:rFonts w:ascii="Times New Roman" w:hAnsi="Times New Roman" w:cs="Times New Roman"/>
-              </w:rPr>
-              <w:t>–</w:t>
-            </w:r>
-            <w:r>
-              <w:rPr>
-                <w:rFonts w:ascii="Times New Roman" w:hAnsi="Times New Roman" w:cs="Times New Roman"/>
-              </w:rPr>
-              <w:t xml:space="preserve"> </w:t>
-            </w:r>
-            <w:proofErr w:type="spellStart"/>
-            <w:r>
-              <w:rPr>
-                <w:rFonts w:ascii="Times New Roman" w:hAnsi="Times New Roman" w:cs="Times New Roman"/>
-              </w:rPr>
-              <w:t>responseEntity</w:t>
-            </w:r>
-            <w:proofErr w:type="spellEnd"/>
-            <w:r>
-              <w:rPr>
-                <w:rFonts w:ascii="Times New Roman" w:hAnsi="Times New Roman" w:cs="Times New Roman"/>
-              </w:rPr>
-              <w:t xml:space="preserve"> - @</w:t>
-            </w:r>
-            <w:proofErr w:type="spellStart"/>
-            <w:r>
-              <w:rPr>
-                <w:rFonts w:ascii="Times New Roman" w:hAnsi="Times New Roman" w:cs="Times New Roman"/>
-              </w:rPr>
-              <w:t>Request</w:t>
-            </w:r>
-            <w:r>
-              <w:rPr>
-                <w:rFonts w:ascii="Times New Roman" w:hAnsi="Times New Roman" w:cs="Times New Roman"/>
-              </w:rPr>
-              <w:t>B</w:t>
-            </w:r>
-            <w:r>
-              <w:rPr>
-                <w:rFonts w:ascii="Times New Roman" w:hAnsi="Times New Roman" w:cs="Times New Roman"/>
-              </w:rPr>
-              <w:t>ody</w:t>
-            </w:r>
-            <w:proofErr w:type="spellEnd"/>
-            <w:r>
-              <w:rPr>
-                <w:rFonts w:ascii="Times New Roman" w:hAnsi="Times New Roman" w:cs="Times New Roman"/>
-              </w:rPr>
-              <w:t xml:space="preserve"> of entity</w:t>
-            </w:r>
-            <w:r>
-              <w:rPr>
-                <w:rFonts w:ascii="Times New Roman" w:hAnsi="Times New Roman" w:cs="Times New Roman"/>
-              </w:rPr>
-              <w:t xml:space="preserve"> – in the argument</w:t>
-            </w:r>
-          </w:p>
-          <w:p>
-            <w:pPr>
-              <w:pStyle w:val="ListParagraph"/>
-              <w:numPr>
-                <w:ilvl w:val="0"/>
-                <w:numId w:val="32"/>
-              </w:numPr>
-              <w:rPr>
-                <w:rFonts w:ascii="Times New Roman" w:hAnsi="Times New Roman" w:cs="Times New Roman"/>
-              </w:rPr>
-            </w:pPr>
-            <w:r>
-              <w:rPr>
-                <w:rFonts w:ascii="Times New Roman" w:hAnsi="Times New Roman" w:cs="Times New Roman"/>
-              </w:rPr>
-              <w:t xml:space="preserve">Return – </w:t>
-            </w:r>
-            <w:proofErr w:type="spellStart"/>
-            <w:r>
-              <w:rPr>
-                <w:rFonts w:ascii="Times New Roman" w:hAnsi="Times New Roman" w:cs="Times New Roman"/>
-              </w:rPr>
-              <w:t>re.status</w:t>
-            </w:r>
-            <w:proofErr w:type="spellEnd"/>
-            <w:r>
-              <w:rPr>
-                <w:rFonts w:ascii="Times New Roman" w:hAnsi="Times New Roman" w:cs="Times New Roman"/>
-              </w:rPr>
-              <w:t>(</w:t>
-            </w:r>
-            <w:proofErr w:type="spellStart"/>
+              <w:t>Return – re.status(</w:t>
+            </w:r>
             <w:r>
               <w:rPr>
                 <w:rFonts w:ascii="Times New Roman" w:hAnsi="Times New Roman" w:cs="Times New Roman"/>
               </w:rPr>
               <w:t>httpstatus.created</w:t>
             </w:r>
-            <w:proofErr w:type="spellEnd"/>
             <w:r>
               <w:rPr>
                 <w:rFonts w:ascii="Times New Roman" w:hAnsi="Times New Roman" w:cs="Times New Roman"/>
               </w:rPr>
               <w:t>).body(</w:t>
             </w:r>
-            <w:proofErr w:type="spellStart"/>
-            <w:r>
-              <w:rPr>
-                <w:rFonts w:ascii="Times New Roman" w:hAnsi="Times New Roman" w:cs="Times New Roman"/>
-              </w:rPr>
-              <w:t>entitytype</w:t>
-            </w:r>
-            <w:proofErr w:type="spellEnd"/>
-            <w:r>
-              <w:rPr>
-                <w:rFonts w:ascii="Times New Roman" w:hAnsi="Times New Roman" w:cs="Times New Roman"/>
-              </w:rPr>
-              <w:t xml:space="preserve"> object</w:t>
+            <w:r>
+              <w:rPr>
+                <w:rFonts w:ascii="Times New Roman" w:hAnsi="Times New Roman" w:cs="Times New Roman"/>
+              </w:rPr>
+              <w:t>entitytype object</w:t>
             </w:r>
             <w:r>
               <w:rPr>
@@ -7160,21 +6396,7 @@
               <w:rPr>
                 <w:rFonts w:ascii="Times New Roman" w:hAnsi="Times New Roman" w:cs="Times New Roman"/>
               </w:rPr>
-              <w:t xml:space="preserve">Return – entity – </w:t>
-            </w:r>
-            <w:proofErr w:type="spellStart"/>
-            <w:r>
-              <w:rPr>
-                <w:rFonts w:ascii="Times New Roman" w:hAnsi="Times New Roman" w:cs="Times New Roman"/>
-              </w:rPr>
-              <w:t>findById</w:t>
-            </w:r>
-            <w:proofErr w:type="spellEnd"/>
-            <w:r>
-              <w:rPr>
-                <w:rFonts w:ascii="Times New Roman" w:hAnsi="Times New Roman" w:cs="Times New Roman"/>
-              </w:rPr>
-              <w:t xml:space="preserve"> , Update</w:t>
+              <w:t>Return – entity – findById , Update</w:t>
             </w:r>
             <w:r>
               <w:rPr>
@@ -7244,16 +6466,8 @@
               <w:rPr>
                 <w:rFonts w:ascii="Times New Roman" w:hAnsi="Times New Roman" w:cs="Times New Roman"/>
               </w:rPr>
-              <w:t xml:space="preserve">List - </w:t>
-            </w:r>
-            <w:proofErr w:type="spellStart"/>
-            <w:r>
-              <w:rPr>
-                <w:rFonts w:ascii="Times New Roman" w:hAnsi="Times New Roman" w:cs="Times New Roman"/>
-              </w:rPr>
-              <w:t>findAll</w:t>
-            </w:r>
-            <w:proofErr w:type="spellEnd"/>
+              <w:t>List - findAll</w:t>
+            </w:r>
           </w:p>
         </w:tc>
       </w:tr>
@@ -7278,14 +6492,12 @@
                 <w:rFonts w:ascii="Times New Roman" w:hAnsi="Times New Roman" w:cs="Times New Roman"/>
               </w:rPr>
             </w:pPr>
-            <w:proofErr w:type="spellStart"/>
             <w:r>
               <w:rPr>
                 <w:rFonts w:ascii="Times New Roman" w:hAnsi="Times New Roman" w:cs="Times New Roman"/>
               </w:rPr>
               <w:t>ResponseEntity</w:t>
             </w:r>
-            <w:proofErr w:type="spellEnd"/>
           </w:p>
           <w:p>
             <w:pPr>
@@ -7566,30 +6778,14 @@
               <w:rPr>
                 <w:rFonts w:ascii="Times New Roman" w:hAnsi="Times New Roman" w:cs="Times New Roman"/>
               </w:rPr>
-              <w:t xml:space="preserve">Spring data </w:t>
-            </w:r>
-            <w:proofErr w:type="spellStart"/>
-            <w:r>
-              <w:rPr>
-                <w:rFonts w:ascii="Times New Roman" w:hAnsi="Times New Roman" w:cs="Times New Roman"/>
-              </w:rPr>
-              <w:t>jpa</w:t>
-            </w:r>
-            <w:proofErr w:type="spellEnd"/>
-            <w:r>
-              <w:rPr>
-                <w:rFonts w:ascii="Times New Roman" w:hAnsi="Times New Roman" w:cs="Times New Roman"/>
-              </w:rPr>
-              <w:t xml:space="preserve"> provides - </w:t>
-            </w:r>
-            <w:proofErr w:type="spellStart"/>
+              <w:t xml:space="preserve">Spring data jpa provides - </w:t>
+            </w:r>
             <w:r>
               <w:rPr>
                 <w:rFonts w:ascii="Times New Roman" w:hAnsi="Times New Roman" w:cs="Times New Roman"/>
               </w:rPr>
               <w:t>JpaRepository</w:t>
             </w:r>
-            <w:proofErr w:type="spellEnd"/>
             <w:r>
               <w:rPr>
                 <w:rFonts w:ascii="Times New Roman" w:hAnsi="Times New Roman" w:cs="Times New Roman"/>
@@ -7645,35 +6841,7 @@
               <w:rPr>
                 <w:rFonts w:ascii="Times New Roman" w:hAnsi="Times New Roman" w:cs="Times New Roman"/>
               </w:rPr>
-              <w:t xml:space="preserve">PUBLIC INTERFACE </w:t>
-            </w:r>
-            <w:proofErr w:type="spellStart"/>
-            <w:r>
-              <w:rPr>
-                <w:rFonts w:ascii="Times New Roman" w:hAnsi="Times New Roman" w:cs="Times New Roman"/>
-              </w:rPr>
-              <w:t>EmployeeRepository</w:t>
-            </w:r>
-            <w:proofErr w:type="spellEnd"/>
-            <w:r>
-              <w:rPr>
-                <w:rFonts w:ascii="Times New Roman" w:hAnsi="Times New Roman" w:cs="Times New Roman"/>
-              </w:rPr>
-              <w:t xml:space="preserve"> extends </w:t>
-            </w:r>
-            <w:proofErr w:type="spellStart"/>
-            <w:r>
-              <w:rPr>
-                <w:rFonts w:ascii="Times New Roman" w:hAnsi="Times New Roman" w:cs="Times New Roman"/>
-              </w:rPr>
-              <w:t>JpaRepository</w:t>
-            </w:r>
-            <w:proofErr w:type="spellEnd"/>
-            <w:r>
-              <w:rPr>
-                <w:rFonts w:ascii="Times New Roman" w:hAnsi="Times New Roman" w:cs="Times New Roman"/>
-              </w:rPr>
-              <w:t>&lt;Employee, Integer&gt;</w:t>
+              <w:t>PUBLIC INTERFACE EmployeeRepository extends JpaRepository&lt;Employee, Integer&gt;</w:t>
             </w:r>
           </w:p>
           <w:p>
@@ -7691,35 +6859,7 @@
               <w:rPr>
                 <w:rFonts w:ascii="Times New Roman" w:hAnsi="Times New Roman" w:cs="Times New Roman"/>
               </w:rPr>
-              <w:t xml:space="preserve">Use </w:t>
-            </w:r>
-            <w:proofErr w:type="spellStart"/>
-            <w:r>
-              <w:rPr>
-                <w:rFonts w:ascii="Times New Roman" w:hAnsi="Times New Roman" w:cs="Times New Roman"/>
-              </w:rPr>
-              <w:t>employeeRepository</w:t>
-            </w:r>
-            <w:proofErr w:type="spellEnd"/>
-            <w:r>
-              <w:rPr>
-                <w:rFonts w:ascii="Times New Roman" w:hAnsi="Times New Roman" w:cs="Times New Roman"/>
-              </w:rPr>
-              <w:t xml:space="preserve"> to inject as dependency in the place of </w:t>
-            </w:r>
-            <w:proofErr w:type="spellStart"/>
-            <w:r>
-              <w:rPr>
-                <w:rFonts w:ascii="Times New Roman" w:hAnsi="Times New Roman" w:cs="Times New Roman"/>
-              </w:rPr>
-              <w:t>dao</w:t>
-            </w:r>
-            <w:proofErr w:type="spellEnd"/>
-            <w:r>
-              <w:rPr>
-                <w:rFonts w:ascii="Times New Roman" w:hAnsi="Times New Roman" w:cs="Times New Roman"/>
-              </w:rPr>
-              <w:t xml:space="preserve"> in service implementation layer</w:t>
+              <w:t>Use employeeRepository to inject as dependency in the place of dao in service implementation layer</w:t>
             </w:r>
           </w:p>
           <w:p>
@@ -7737,35 +6877,7 @@
               <w:rPr>
                 <w:rFonts w:ascii="Times New Roman" w:hAnsi="Times New Roman" w:cs="Times New Roman"/>
               </w:rPr>
-              <w:t xml:space="preserve">In </w:t>
-            </w:r>
-            <w:proofErr w:type="spellStart"/>
-            <w:r>
-              <w:rPr>
-                <w:rFonts w:ascii="Times New Roman" w:hAnsi="Times New Roman" w:cs="Times New Roman"/>
-              </w:rPr>
-              <w:t>findByiD</w:t>
-            </w:r>
-            <w:proofErr w:type="spellEnd"/>
-            <w:r>
-              <w:rPr>
-                <w:rFonts w:ascii="Times New Roman" w:hAnsi="Times New Roman" w:cs="Times New Roman"/>
-              </w:rPr>
-              <w:t xml:space="preserve"> method – make it reference to </w:t>
-            </w:r>
-            <w:proofErr w:type="spellStart"/>
-            <w:r>
-              <w:rPr>
-                <w:rFonts w:ascii="Times New Roman" w:hAnsi="Times New Roman" w:cs="Times New Roman"/>
-              </w:rPr>
-              <w:t>localvariable</w:t>
-            </w:r>
-            <w:proofErr w:type="spellEnd"/>
-            <w:r>
-              <w:rPr>
-                <w:rFonts w:ascii="Times New Roman" w:hAnsi="Times New Roman" w:cs="Times New Roman"/>
-              </w:rPr>
-              <w:t xml:space="preserve"> and convert it to entity class and return the entity object</w:t>
+              <w:t>In findByiD method – make it reference to localvariable and convert it to entity class and return the entity object</w:t>
             </w:r>
           </w:p>
         </w:tc>
@@ -7817,16 +6929,8 @@
               <w:rPr>
                 <w:rFonts w:ascii="Times New Roman" w:hAnsi="Times New Roman" w:cs="Times New Roman"/>
               </w:rPr>
-              <w:t xml:space="preserve">Path variable, </w:t>
-            </w:r>
-            <w:proofErr w:type="spellStart"/>
-            <w:r>
-              <w:rPr>
-                <w:rFonts w:ascii="Times New Roman" w:hAnsi="Times New Roman" w:cs="Times New Roman"/>
-              </w:rPr>
-              <w:t>requestbody</w:t>
-            </w:r>
-            <w:proofErr w:type="spellEnd"/>
+              <w:t>Path variable, requestbody</w:t>
+            </w:r>
           </w:p>
         </w:tc>
       </w:tr>
@@ -7864,21 +6968,7 @@
               <w:rPr>
                 <w:rFonts w:ascii="Times New Roman" w:hAnsi="Times New Roman" w:cs="Times New Roman"/>
               </w:rPr>
-              <w:t xml:space="preserve">Using existing </w:t>
-            </w:r>
-            <w:proofErr w:type="spellStart"/>
-            <w:r>
-              <w:rPr>
-                <w:rFonts w:ascii="Times New Roman" w:hAnsi="Times New Roman" w:cs="Times New Roman"/>
-              </w:rPr>
-              <w:t>jpa</w:t>
-            </w:r>
-            <w:proofErr w:type="spellEnd"/>
-            <w:r>
-              <w:rPr>
-                <w:rFonts w:ascii="Times New Roman" w:hAnsi="Times New Roman" w:cs="Times New Roman"/>
-              </w:rPr>
-              <w:t xml:space="preserve"> repository </w:t>
+              <w:t xml:space="preserve">Using existing jpa repository </w:t>
             </w:r>
             <w:r>
               <w:rPr>
@@ -7896,21 +6986,7 @@
               <w:rPr>
                 <w:rFonts w:ascii="Times New Roman" w:hAnsi="Times New Roman" w:cs="Times New Roman"/>
               </w:rPr>
-              <w:t xml:space="preserve">get all the rest </w:t>
-            </w:r>
-            <w:proofErr w:type="spellStart"/>
-            <w:r>
-              <w:rPr>
-                <w:rFonts w:ascii="Times New Roman" w:hAnsi="Times New Roman" w:cs="Times New Roman"/>
-              </w:rPr>
-              <w:t>api</w:t>
-            </w:r>
-            <w:proofErr w:type="spellEnd"/>
-            <w:r>
-              <w:rPr>
-                <w:rFonts w:ascii="Times New Roman" w:hAnsi="Times New Roman" w:cs="Times New Roman"/>
-              </w:rPr>
-              <w:t xml:space="preserve"> crud features for free</w:t>
+              <w:t>get all the rest api crud features for free</w:t>
             </w:r>
           </w:p>
           <w:p>
@@ -7948,14 +7024,7 @@
               <w:rPr>
                 <w:rFonts w:ascii="Times New Roman" w:hAnsi="Times New Roman" w:cs="Times New Roman"/>
               </w:rPr>
-              <w:t xml:space="preserve">Spring data rest will scan the project for </w:t>
-            </w:r>
-            <w:proofErr w:type="spellStart"/>
-            <w:r>
-              <w:rPr>
-                <w:rFonts w:ascii="Times New Roman" w:hAnsi="Times New Roman" w:cs="Times New Roman"/>
-              </w:rPr>
-              <w:t>j</w:t>
+              <w:t>Spring data rest will scan the project for j</w:t>
             </w:r>
             <w:r>
               <w:rPr>
@@ -7969,7 +7038,6 @@
               </w:rPr>
               <w:t>Repository</w:t>
             </w:r>
-            <w:proofErr w:type="spellEnd"/>
           </w:p>
           <w:p>
             <w:pPr>
@@ -7986,35 +7054,7 @@
               <w:rPr>
                 <w:rFonts w:ascii="Times New Roman" w:hAnsi="Times New Roman" w:cs="Times New Roman"/>
               </w:rPr>
-              <w:t xml:space="preserve">Expose rest </w:t>
-            </w:r>
-            <w:proofErr w:type="spellStart"/>
-            <w:r>
-              <w:rPr>
-                <w:rFonts w:ascii="Times New Roman" w:hAnsi="Times New Roman" w:cs="Times New Roman"/>
-              </w:rPr>
-              <w:t>api’s</w:t>
-            </w:r>
-            <w:proofErr w:type="spellEnd"/>
-            <w:r>
-              <w:rPr>
-                <w:rFonts w:ascii="Times New Roman" w:hAnsi="Times New Roman" w:cs="Times New Roman"/>
-              </w:rPr>
-              <w:t xml:space="preserve"> for each entity type for </w:t>
-            </w:r>
-            <w:proofErr w:type="spellStart"/>
-            <w:r>
-              <w:rPr>
-                <w:rFonts w:ascii="Times New Roman" w:hAnsi="Times New Roman" w:cs="Times New Roman"/>
-              </w:rPr>
-              <w:t>jpa</w:t>
-            </w:r>
-            <w:proofErr w:type="spellEnd"/>
-            <w:r>
-              <w:rPr>
-                <w:rFonts w:ascii="Times New Roman" w:hAnsi="Times New Roman" w:cs="Times New Roman"/>
-              </w:rPr>
-              <w:t xml:space="preserve"> repository</w:t>
+              <w:t>Expose rest api’s for each entity type for jpa repository</w:t>
             </w:r>
           </w:p>
           <w:p>
@@ -8163,19 +7203,11 @@
                 <w:rFonts w:ascii="Times New Roman" w:hAnsi="Times New Roman" w:cs="Times New Roman"/>
               </w:rPr>
             </w:pPr>
-            <w:proofErr w:type="spellStart"/>
-            <w:r>
-              <w:rPr>
-                <w:rFonts w:ascii="Times New Roman" w:hAnsi="Times New Roman" w:cs="Times New Roman"/>
-              </w:rPr>
-              <w:t>Jpa</w:t>
-            </w:r>
-            <w:proofErr w:type="spellEnd"/>
-            <w:r>
-              <w:rPr>
-                <w:rFonts w:ascii="Times New Roman" w:hAnsi="Times New Roman" w:cs="Times New Roman"/>
-              </w:rPr>
-              <w:t xml:space="preserve"> repository</w:t>
+            <w:r>
+              <w:rPr>
+                <w:rFonts w:ascii="Times New Roman" w:hAnsi="Times New Roman" w:cs="Times New Roman"/>
+              </w:rPr>
+              <w:t>Jpa repository</w:t>
             </w:r>
           </w:p>
           <w:p>
@@ -8245,14 +7277,12 @@
                 <w:rFonts w:ascii="Times New Roman" w:hAnsi="Times New Roman" w:cs="Times New Roman"/>
               </w:rPr>
             </w:pPr>
-            <w:proofErr w:type="spellStart"/>
             <w:r>
               <w:rPr>
                 <w:rFonts w:ascii="Times New Roman" w:hAnsi="Times New Roman" w:cs="Times New Roman"/>
               </w:rPr>
               <w:t>EmployeeRepository</w:t>
             </w:r>
-            <w:proofErr w:type="spellEnd"/>
           </w:p>
         </w:tc>
       </w:tr>
@@ -8272,16 +7302,8 @@
               <w:rPr>
                 <w:rFonts w:ascii="Times New Roman" w:hAnsi="Times New Roman" w:cs="Times New Roman"/>
               </w:rPr>
-              <w:t xml:space="preserve">Customize the </w:t>
-            </w:r>
-            <w:proofErr w:type="spellStart"/>
-            <w:r>
-              <w:rPr>
-                <w:rFonts w:ascii="Times New Roman" w:hAnsi="Times New Roman" w:cs="Times New Roman"/>
-              </w:rPr>
-              <w:t>url</w:t>
-            </w:r>
-            <w:proofErr w:type="spellEnd"/>
+              <w:t>Customize the url</w:t>
+            </w:r>
           </w:p>
           <w:p>
             <w:pPr>
@@ -8290,28 +7312,12 @@
                 <w:rFonts w:ascii="Times New Roman" w:hAnsi="Times New Roman" w:cs="Times New Roman"/>
               </w:rPr>
             </w:pPr>
-            <w:proofErr w:type="spellStart"/>
-            <w:r>
-              <w:rPr>
-                <w:rFonts w:ascii="Times New Roman" w:hAnsi="Times New Roman" w:cs="Times New Roman"/>
-              </w:rPr>
-              <w:t>Spring.data.rest.base</w:t>
-            </w:r>
-            <w:proofErr w:type="spellEnd"/>
-            <w:r>
-              <w:rPr>
-                <w:rFonts w:ascii="Times New Roman" w:hAnsi="Times New Roman" w:cs="Times New Roman"/>
-              </w:rPr>
-              <w:t>-path=/</w:t>
-            </w:r>
-            <w:proofErr w:type="spellStart"/>
-            <w:r>
-              <w:rPr>
-                <w:rFonts w:ascii="Times New Roman" w:hAnsi="Times New Roman" w:cs="Times New Roman"/>
-              </w:rPr>
-              <w:t>api</w:t>
-            </w:r>
-            <w:proofErr w:type="spellEnd"/>
+            <w:r>
+              <w:rPr>
+                <w:rFonts w:ascii="Times New Roman" w:hAnsi="Times New Roman" w:cs="Times New Roman"/>
+              </w:rPr>
+              <w:t>Spring.data.rest.base-path=/api</w:t>
+            </w:r>
           </w:p>
         </w:tc>
         <w:tc>
@@ -8413,19 +7419,11 @@
                 <w:rFonts w:ascii="Times New Roman" w:hAnsi="Times New Roman" w:cs="Times New Roman"/>
               </w:rPr>
             </w:pPr>
-            <w:proofErr w:type="spellStart"/>
-            <w:r>
-              <w:rPr>
-                <w:rFonts w:ascii="Times New Roman" w:hAnsi="Times New Roman" w:cs="Times New Roman"/>
-              </w:rPr>
-              <w:t>Spring.data.rest.base</w:t>
-            </w:r>
-            <w:proofErr w:type="spellEnd"/>
-            <w:r>
-              <w:rPr>
-                <w:rFonts w:ascii="Times New Roman" w:hAnsi="Times New Roman" w:cs="Times New Roman"/>
-              </w:rPr>
-              <w:t>-path</w:t>
+            <w:r>
+              <w:rPr>
+                <w:rFonts w:ascii="Times New Roman" w:hAnsi="Times New Roman" w:cs="Times New Roman"/>
+              </w:rPr>
+              <w:t>Spring.data.rest.base-path</w:t>
             </w:r>
           </w:p>
           <w:p>
@@ -8439,19 +7437,11 @@
                 <w:rFonts w:ascii="Times New Roman" w:hAnsi="Times New Roman" w:cs="Times New Roman"/>
               </w:rPr>
             </w:pPr>
-            <w:proofErr w:type="spellStart"/>
-            <w:r>
-              <w:rPr>
-                <w:rFonts w:ascii="Times New Roman" w:hAnsi="Times New Roman" w:cs="Times New Roman"/>
-              </w:rPr>
-              <w:t>Spring.data.rest.default</w:t>
-            </w:r>
-            <w:proofErr w:type="spellEnd"/>
-            <w:r>
-              <w:rPr>
-                <w:rFonts w:ascii="Times New Roman" w:hAnsi="Times New Roman" w:cs="Times New Roman"/>
-              </w:rPr>
-              <w:t>-page-size</w:t>
+            <w:r>
+              <w:rPr>
+                <w:rFonts w:ascii="Times New Roman" w:hAnsi="Times New Roman" w:cs="Times New Roman"/>
+              </w:rPr>
+              <w:t>Spring.data.rest.default-page-size</w:t>
             </w:r>
           </w:p>
           <w:p>
@@ -8465,19 +7455,11 @@
                 <w:rFonts w:ascii="Times New Roman" w:hAnsi="Times New Roman" w:cs="Times New Roman"/>
               </w:rPr>
             </w:pPr>
-            <w:proofErr w:type="spellStart"/>
-            <w:r>
-              <w:rPr>
-                <w:rFonts w:ascii="Times New Roman" w:hAnsi="Times New Roman" w:cs="Times New Roman"/>
-              </w:rPr>
-              <w:t>Spring.data.rest.max</w:t>
-            </w:r>
-            <w:proofErr w:type="spellEnd"/>
-            <w:r>
-              <w:rPr>
-                <w:rFonts w:ascii="Times New Roman" w:hAnsi="Times New Roman" w:cs="Times New Roman"/>
-              </w:rPr>
-              <w:t>-page-size</w:t>
+            <w:r>
+              <w:rPr>
+                <w:rFonts w:ascii="Times New Roman" w:hAnsi="Times New Roman" w:cs="Times New Roman"/>
+              </w:rPr>
+              <w:t>Spring.data.rest.max-page-size</w:t>
             </w:r>
           </w:p>
         </w:tc>
@@ -8567,21 +7549,7 @@
               <w:rPr>
                 <w:rFonts w:ascii="Times New Roman" w:hAnsi="Times New Roman" w:cs="Times New Roman"/>
               </w:rPr>
-              <w:t>Localhost:8080/</w:t>
-            </w:r>
-            <w:proofErr w:type="spellStart"/>
-            <w:r>
-              <w:rPr>
-                <w:rFonts w:ascii="Times New Roman" w:hAnsi="Times New Roman" w:cs="Times New Roman"/>
-              </w:rPr>
-              <w:t>employees?page</w:t>
-            </w:r>
-            <w:proofErr w:type="spellEnd"/>
-            <w:r>
-              <w:rPr>
-                <w:rFonts w:ascii="Times New Roman" w:hAnsi="Times New Roman" w:cs="Times New Roman"/>
-              </w:rPr>
-              <w:t>=0</w:t>
+              <w:t>Localhost:8080/employees?page=0</w:t>
             </w:r>
           </w:p>
           <w:p>
@@ -8595,21 +7563,7 @@
               <w:rPr>
                 <w:rFonts w:ascii="Times New Roman" w:hAnsi="Times New Roman" w:cs="Times New Roman"/>
               </w:rPr>
-              <w:t>Localhost:8080/</w:t>
-            </w:r>
-            <w:proofErr w:type="spellStart"/>
-            <w:r>
-              <w:rPr>
-                <w:rFonts w:ascii="Times New Roman" w:hAnsi="Times New Roman" w:cs="Times New Roman"/>
-              </w:rPr>
-              <w:t>employees?page</w:t>
-            </w:r>
-            <w:proofErr w:type="spellEnd"/>
-            <w:r>
-              <w:rPr>
-                <w:rFonts w:ascii="Times New Roman" w:hAnsi="Times New Roman" w:cs="Times New Roman"/>
-              </w:rPr>
-              <w:t>=1</w:t>
+              <w:t>Localhost:8080/employees?page=1</w:t>
             </w:r>
           </w:p>
         </w:tc>
@@ -8665,30 +7619,8 @@
               <w:rPr>
                 <w:rFonts w:ascii="Times New Roman" w:hAnsi="Times New Roman" w:cs="Times New Roman"/>
               </w:rPr>
-              <w:t>Localhost:8080/</w:t>
-            </w:r>
-            <w:proofErr w:type="spellStart"/>
-            <w:r>
-              <w:rPr>
-                <w:rFonts w:ascii="Times New Roman" w:hAnsi="Times New Roman" w:cs="Times New Roman"/>
-              </w:rPr>
-              <w:t>employees?sort</w:t>
-            </w:r>
-            <w:proofErr w:type="spellEnd"/>
-            <w:r>
-              <w:rPr>
-                <w:rFonts w:ascii="Times New Roman" w:hAnsi="Times New Roman" w:cs="Times New Roman"/>
-              </w:rPr>
-              <w:t>=</w:t>
-            </w:r>
-            <w:proofErr w:type="spellStart"/>
-            <w:r>
-              <w:rPr>
-                <w:rFonts w:ascii="Times New Roman" w:hAnsi="Times New Roman" w:cs="Times New Roman"/>
-              </w:rPr>
-              <w:t>lastName</w:t>
-            </w:r>
-            <w:proofErr w:type="spellEnd"/>
+              <w:t>Localhost:8080/employees?sort=lastName</w:t>
+            </w:r>
           </w:p>
           <w:p>
             <w:pPr>
@@ -8701,30 +7633,8 @@
               <w:rPr>
                 <w:rFonts w:ascii="Times New Roman" w:hAnsi="Times New Roman" w:cs="Times New Roman"/>
               </w:rPr>
-              <w:t>Localhost:8080/</w:t>
-            </w:r>
-            <w:proofErr w:type="spellStart"/>
-            <w:r>
-              <w:rPr>
-                <w:rFonts w:ascii="Times New Roman" w:hAnsi="Times New Roman" w:cs="Times New Roman"/>
-              </w:rPr>
-              <w:t>employees?sort</w:t>
-            </w:r>
-            <w:proofErr w:type="spellEnd"/>
-            <w:r>
-              <w:rPr>
-                <w:rFonts w:ascii="Times New Roman" w:hAnsi="Times New Roman" w:cs="Times New Roman"/>
-              </w:rPr>
-              <w:t>=</w:t>
-            </w:r>
-            <w:proofErr w:type="spellStart"/>
-            <w:r>
-              <w:rPr>
-                <w:rFonts w:ascii="Times New Roman" w:hAnsi="Times New Roman" w:cs="Times New Roman"/>
-              </w:rPr>
-              <w:t>firstName,desc</w:t>
-            </w:r>
-            <w:proofErr w:type="spellEnd"/>
+              <w:t>Localhost:8080/employees?sort=firstName,desc</w:t>
+            </w:r>
           </w:p>
           <w:p>
             <w:pPr>
@@ -8737,30 +7647,8 @@
               <w:rPr>
                 <w:rFonts w:ascii="Times New Roman" w:hAnsi="Times New Roman" w:cs="Times New Roman"/>
               </w:rPr>
-              <w:t>Localhost:8080/</w:t>
-            </w:r>
-            <w:proofErr w:type="spellStart"/>
-            <w:r>
-              <w:rPr>
-                <w:rFonts w:ascii="Times New Roman" w:hAnsi="Times New Roman" w:cs="Times New Roman"/>
-              </w:rPr>
-              <w:t>employees?sort</w:t>
-            </w:r>
-            <w:proofErr w:type="spellEnd"/>
-            <w:r>
-              <w:rPr>
-                <w:rFonts w:ascii="Times New Roman" w:hAnsi="Times New Roman" w:cs="Times New Roman"/>
-              </w:rPr>
-              <w:t>=</w:t>
-            </w:r>
-            <w:proofErr w:type="spellStart"/>
-            <w:r>
-              <w:rPr>
-                <w:rFonts w:ascii="Times New Roman" w:hAnsi="Times New Roman" w:cs="Times New Roman"/>
-              </w:rPr>
-              <w:t>lastNmae,firstName,asc</w:t>
-            </w:r>
-            <w:proofErr w:type="spellEnd"/>
+              <w:t>Localhost:8080/employees?sort=lastNmae,firstName,asc</w:t>
+            </w:r>
           </w:p>
         </w:tc>
       </w:tr>
@@ -8876,8 +7764,8 @@
         <w:tblLook w:val="04A0" w:firstRow="1" w:lastRow="0" w:firstColumn="1" w:lastColumn="0" w:noHBand="0" w:noVBand="1"/>
       </w:tblPr>
       <w:tblGrid>
-        <w:gridCol w:w="4508"/>
-        <w:gridCol w:w="4701"/>
+        <w:gridCol w:w="4510"/>
+        <w:gridCol w:w="4901"/>
       </w:tblGrid>
       <w:tr>
         <w:tc>
@@ -8938,7 +7826,25 @@
                 <w:sz w:val="20"/>
                 <w:szCs w:val="20"/>
               </w:rPr>
-              <w:t xml:space="preserve">Primary key , foreign key </w:t>
+              <w:t xml:space="preserve">Primary </w:t>
+            </w:r>
+            <w:proofErr w:type="gramStart"/>
+            <w:r>
+              <w:rPr>
+                <w:rFonts w:ascii="Times New Roman" w:hAnsi="Times New Roman" w:cs="Times New Roman"/>
+                <w:sz w:val="20"/>
+                <w:szCs w:val="20"/>
+              </w:rPr>
+              <w:t>key ,</w:t>
+            </w:r>
+            <w:proofErr w:type="gramEnd"/>
+            <w:r>
+              <w:rPr>
+                <w:rFonts w:ascii="Times New Roman" w:hAnsi="Times New Roman" w:cs="Times New Roman"/>
+                <w:sz w:val="20"/>
+                <w:szCs w:val="20"/>
+              </w:rPr>
+              <w:t xml:space="preserve"> foreign key </w:t>
             </w:r>
             <w:r>
               <w:rPr>
@@ -9067,18 +7973,8 @@
                 <w:sz w:val="20"/>
                 <w:szCs w:val="20"/>
               </w:rPr>
-              <w:t xml:space="preserve">– FK – </w:t>
-            </w:r>
-            <w:proofErr w:type="spellStart"/>
-            <w:r>
-              <w:rPr>
-                <w:rFonts w:ascii="Times New Roman" w:hAnsi="Times New Roman" w:cs="Times New Roman"/>
-                <w:sz w:val="20"/>
-                <w:szCs w:val="20"/>
-              </w:rPr>
-              <w:t>ins_detail</w:t>
-            </w:r>
-            <w:proofErr w:type="spellEnd"/>
+              <w:t>– FK – ins_detail</w:t>
+            </w:r>
           </w:p>
           <w:p>
             <w:pPr>
@@ -9146,29 +8042,25 @@
                 <w:sz w:val="20"/>
                 <w:szCs w:val="20"/>
               </w:rPr>
-              <w:t xml:space="preserve">Fetch types – Eager loading , Lazy loading </w:t>
-            </w:r>
-          </w:p>
-          <w:p>
-            <w:pPr>
-              <w:pStyle w:val="ListParagraph"/>
-              <w:numPr>
-                <w:ilvl w:val="0"/>
-                <w:numId w:val="42"/>
-              </w:numPr>
+              <w:t xml:space="preserve">Fetch types – Eager </w:t>
+            </w:r>
+            <w:proofErr w:type="gramStart"/>
+            <w:r>
               <w:rPr>
                 <w:rFonts w:ascii="Times New Roman" w:hAnsi="Times New Roman" w:cs="Times New Roman"/>
                 <w:sz w:val="20"/>
                 <w:szCs w:val="20"/>
               </w:rPr>
-            </w:pPr>
+              <w:t>loading ,</w:t>
+            </w:r>
+            <w:proofErr w:type="gramEnd"/>
             <w:r>
               <w:rPr>
                 <w:rFonts w:ascii="Times New Roman" w:hAnsi="Times New Roman" w:cs="Times New Roman"/>
                 <w:sz w:val="20"/>
                 <w:szCs w:val="20"/>
               </w:rPr>
-              <w:t>Eager – retrieve everything</w:t>
+              <w:t xml:space="preserve"> Lazy loading </w:t>
             </w:r>
           </w:p>
           <w:p>
@@ -9190,7 +8082,72 @@
                 <w:sz w:val="20"/>
                 <w:szCs w:val="20"/>
               </w:rPr>
+              <w:t>Eager – retrieve everything</w:t>
+            </w:r>
+          </w:p>
+          <w:p>
+            <w:pPr>
+              <w:pStyle w:val="ListParagraph"/>
+              <w:numPr>
+                <w:ilvl w:val="0"/>
+                <w:numId w:val="42"/>
+              </w:numPr>
+              <w:rPr>
+                <w:rFonts w:ascii="Times New Roman" w:hAnsi="Times New Roman" w:cs="Times New Roman"/>
+                <w:sz w:val="20"/>
+                <w:szCs w:val="20"/>
+              </w:rPr>
+            </w:pPr>
+            <w:r>
+              <w:rPr>
+                <w:rFonts w:ascii="Times New Roman" w:hAnsi="Times New Roman" w:cs="Times New Roman"/>
+                <w:sz w:val="20"/>
+                <w:szCs w:val="20"/>
+              </w:rPr>
               <w:t>Lazy – retrieve on request</w:t>
+            </w:r>
+          </w:p>
+          <w:p>
+            <w:pPr>
+              <w:rPr>
+                <w:rFonts w:ascii="Times New Roman" w:hAnsi="Times New Roman" w:cs="Times New Roman"/>
+                <w:sz w:val="20"/>
+                <w:szCs w:val="20"/>
+              </w:rPr>
+            </w:pPr>
+          </w:p>
+          <w:p>
+            <w:pPr>
+              <w:rPr>
+                <w:rFonts w:ascii="Times New Roman" w:hAnsi="Times New Roman" w:cs="Times New Roman"/>
+                <w:sz w:val="20"/>
+                <w:szCs w:val="20"/>
+              </w:rPr>
+            </w:pPr>
+            <w:r>
+              <w:rPr>
+                <w:rFonts w:ascii="Times New Roman" w:hAnsi="Times New Roman" w:cs="Times New Roman"/>
+                <w:sz w:val="20"/>
+                <w:szCs w:val="20"/>
+              </w:rPr>
+              <w:t>Mention at @OneToMany or similar kind of relationships not in join column…etc</w:t>
+            </w:r>
+          </w:p>
+          <w:p>
+            <w:pPr>
+              <w:rPr>
+                <w:rFonts w:ascii="Times New Roman" w:hAnsi="Times New Roman" w:cs="Times New Roman"/>
+                <w:sz w:val="20"/>
+                <w:szCs w:val="20"/>
+              </w:rPr>
+            </w:pPr>
+            <w:r>
+              <w:rPr>
+                <w:rFonts w:ascii="Times New Roman" w:hAnsi="Times New Roman" w:cs="Times New Roman"/>
+                <w:sz w:val="20"/>
+                <w:szCs w:val="20"/>
+              </w:rPr>
+              <w:t>Session scope</w:t>
             </w:r>
           </w:p>
         </w:tc>
@@ -9212,141 +8169,41 @@
                 <w:sz w:val="20"/>
                 <w:szCs w:val="20"/>
               </w:rPr>
-              <w:t>@</w:t>
-            </w:r>
-            <w:proofErr w:type="spellStart"/>
-            <w:r>
+              <w:t>@OneToOne</w:t>
+            </w:r>
+          </w:p>
+          <w:p>
+            <w:pPr>
               <w:rPr>
                 <w:rFonts w:ascii="Times New Roman" w:hAnsi="Times New Roman" w:cs="Times New Roman"/>
                 <w:sz w:val="20"/>
                 <w:szCs w:val="20"/>
               </w:rPr>
-              <w:t>OneToOne</w:t>
-            </w:r>
-            <w:proofErr w:type="spellEnd"/>
-          </w:p>
-          <w:p>
-            <w:pPr>
+            </w:pPr>
+            <w:r>
               <w:rPr>
                 <w:rFonts w:ascii="Times New Roman" w:hAnsi="Times New Roman" w:cs="Times New Roman"/>
                 <w:sz w:val="20"/>
                 <w:szCs w:val="20"/>
               </w:rPr>
-            </w:pPr>
-            <w:r>
+              <w:t>@JoinColumn(name="instructor_detail_id")</w:t>
+            </w:r>
+          </w:p>
+          <w:p>
+            <w:pPr>
               <w:rPr>
                 <w:rFonts w:ascii="Times New Roman" w:hAnsi="Times New Roman" w:cs="Times New Roman"/>
                 <w:sz w:val="20"/>
                 <w:szCs w:val="20"/>
               </w:rPr>
-              <w:t>@</w:t>
-            </w:r>
-            <w:proofErr w:type="spellStart"/>
+            </w:pPr>
             <w:r>
               <w:rPr>
                 <w:rFonts w:ascii="Times New Roman" w:hAnsi="Times New Roman" w:cs="Times New Roman"/>
                 <w:sz w:val="20"/>
                 <w:szCs w:val="20"/>
               </w:rPr>
-              <w:t>JoinColumn</w:t>
-            </w:r>
-            <w:proofErr w:type="spellEnd"/>
-            <w:r>
-              <w:rPr>
-                <w:rFonts w:ascii="Times New Roman" w:hAnsi="Times New Roman" w:cs="Times New Roman"/>
-                <w:sz w:val="20"/>
-                <w:szCs w:val="20"/>
-              </w:rPr>
-              <w:t>(name="</w:t>
-            </w:r>
-            <w:proofErr w:type="spellStart"/>
-            <w:r>
-              <w:rPr>
-                <w:rFonts w:ascii="Times New Roman" w:hAnsi="Times New Roman" w:cs="Times New Roman"/>
-                <w:sz w:val="20"/>
-                <w:szCs w:val="20"/>
-              </w:rPr>
-              <w:t>instructor_detail_id</w:t>
-            </w:r>
-            <w:proofErr w:type="spellEnd"/>
-            <w:r>
-              <w:rPr>
-                <w:rFonts w:ascii="Times New Roman" w:hAnsi="Times New Roman" w:cs="Times New Roman"/>
-                <w:sz w:val="20"/>
-                <w:szCs w:val="20"/>
-              </w:rPr>
-              <w:t>")</w:t>
-            </w:r>
-          </w:p>
-          <w:p>
-            <w:pPr>
-              <w:rPr>
-                <w:rFonts w:ascii="Times New Roman" w:hAnsi="Times New Roman" w:cs="Times New Roman"/>
-                <w:sz w:val="20"/>
-                <w:szCs w:val="20"/>
-              </w:rPr>
-            </w:pPr>
-            <w:proofErr w:type="gramStart"/>
-            <w:r>
-              <w:rPr>
-                <w:rFonts w:ascii="Times New Roman" w:hAnsi="Times New Roman" w:cs="Times New Roman"/>
-                <w:sz w:val="20"/>
-                <w:szCs w:val="20"/>
-              </w:rPr>
-              <w:t>private</w:t>
-            </w:r>
-            <w:proofErr w:type="gramEnd"/>
-            <w:r>
-              <w:rPr>
-                <w:rFonts w:ascii="Times New Roman" w:hAnsi="Times New Roman" w:cs="Times New Roman"/>
-                <w:sz w:val="20"/>
-                <w:szCs w:val="20"/>
-              </w:rPr>
-              <w:t xml:space="preserve"> </w:t>
-            </w:r>
-            <w:proofErr w:type="spellStart"/>
-            <w:r>
-              <w:rPr>
-                <w:rFonts w:ascii="Times New Roman" w:hAnsi="Times New Roman" w:cs="Times New Roman"/>
-                <w:sz w:val="20"/>
-                <w:szCs w:val="20"/>
-              </w:rPr>
-              <w:t>InstructorDetail</w:t>
-            </w:r>
-            <w:proofErr w:type="spellEnd"/>
-            <w:r>
-              <w:rPr>
-                <w:rFonts w:ascii="Times New Roman" w:hAnsi="Times New Roman" w:cs="Times New Roman"/>
-                <w:sz w:val="20"/>
-                <w:szCs w:val="20"/>
-              </w:rPr>
-              <w:t xml:space="preserve"> </w:t>
-            </w:r>
-            <w:proofErr w:type="spellStart"/>
-            <w:r>
-              <w:rPr>
-                <w:rFonts w:ascii="Times New Roman" w:hAnsi="Times New Roman" w:cs="Times New Roman"/>
-                <w:sz w:val="20"/>
-                <w:szCs w:val="20"/>
-              </w:rPr>
-              <w:t>instructorDetail</w:t>
-            </w:r>
-            <w:proofErr w:type="spellEnd"/>
-            <w:r>
-              <w:rPr>
-                <w:rFonts w:ascii="Times New Roman" w:hAnsi="Times New Roman" w:cs="Times New Roman"/>
-                <w:sz w:val="20"/>
-                <w:szCs w:val="20"/>
-              </w:rPr>
-              <w:t>;</w:t>
-            </w:r>
-            <w:r>
-              <w:rPr>
-                <w:rFonts w:ascii="Times New Roman" w:hAnsi="Times New Roman" w:cs="Times New Roman"/>
-                <w:sz w:val="20"/>
-                <w:szCs w:val="20"/>
-              </w:rPr>
-              <w:t>.</w:t>
+              <w:t>private InstructorDetail instructorDetail;</w:t>
             </w:r>
           </w:p>
           <w:p>
@@ -9538,7 +8395,7 @@
                 <w:sz w:val="20"/>
                 <w:szCs w:val="20"/>
               </w:rPr>
-              <w:t>if applied to entity , it will be applied to related entity also</w:t>
+              <w:t>if applied to entity, it will be applied to related entity also</w:t>
             </w:r>
           </w:p>
           <w:p>
@@ -9562,8 +8419,6 @@
               </w:rPr>
               <w:t>Persist</w:t>
             </w:r>
-            <w:bookmarkStart w:id="0" w:name="_GoBack"/>
-            <w:bookmarkEnd w:id="0"/>
           </w:p>
           <w:p>
             <w:pPr>
@@ -9689,6 +8544,18 @@
                 <w:rFonts w:ascii="Times New Roman" w:hAnsi="Times New Roman" w:cs="Times New Roman"/>
               </w:rPr>
             </w:pPr>
+            <w:r>
+              <w:rPr>
+                <w:rFonts w:ascii="Times New Roman" w:hAnsi="Times New Roman" w:cs="Times New Roman"/>
+              </w:rPr>
+              <w:t>O</w:t>
+            </w:r>
+            <w:r>
+              <w:rPr>
+                <w:rFonts w:ascii="Times New Roman" w:hAnsi="Times New Roman" w:cs="Times New Roman"/>
+              </w:rPr>
+              <w:t>NE TO MANY</w:t>
+            </w:r>
           </w:p>
         </w:tc>
         <w:tc>
@@ -9708,39 +8575,7 @@
                 <w:rFonts w:ascii="Times New Roman" w:hAnsi="Times New Roman" w:cs="Times New Roman"/>
                 <w:sz w:val="20"/>
               </w:rPr>
-              <w:t>@</w:t>
-            </w:r>
-            <w:proofErr w:type="spellStart"/>
-            <w:r>
-              <w:rPr>
-                <w:rFonts w:ascii="Times New Roman" w:hAnsi="Times New Roman" w:cs="Times New Roman"/>
-                <w:sz w:val="20"/>
-              </w:rPr>
-              <w:t>OneToOne</w:t>
-            </w:r>
-            <w:proofErr w:type="spellEnd"/>
-            <w:r>
-              <w:rPr>
-                <w:rFonts w:ascii="Times New Roman" w:hAnsi="Times New Roman" w:cs="Times New Roman"/>
-                <w:sz w:val="20"/>
-              </w:rPr>
-              <w:t>(cascade=</w:t>
-            </w:r>
-            <w:proofErr w:type="spellStart"/>
-            <w:r>
-              <w:rPr>
-                <w:rFonts w:ascii="Times New Roman" w:hAnsi="Times New Roman" w:cs="Times New Roman"/>
-                <w:sz w:val="20"/>
-              </w:rPr>
-              <w:t>CascadeType.ALL</w:t>
-            </w:r>
-            <w:proofErr w:type="spellEnd"/>
-            <w:r>
-              <w:rPr>
-                <w:rFonts w:ascii="Times New Roman" w:hAnsi="Times New Roman" w:cs="Times New Roman"/>
-                <w:sz w:val="20"/>
-              </w:rPr>
-              <w:t>)</w:t>
+              <w:t>@OneToOne(cascade=CascadeType.ALL)</w:t>
             </w:r>
           </w:p>
         </w:tc>
@@ -9757,6 +8592,54 @@
                 <w:rFonts w:ascii="Times New Roman" w:hAnsi="Times New Roman" w:cs="Times New Roman"/>
               </w:rPr>
             </w:pPr>
+            <w:r>
+              <w:rPr>
+                <w:rFonts w:ascii="Times New Roman" w:hAnsi="Times New Roman" w:cs="Times New Roman"/>
+              </w:rPr>
+              <w:t>Instructor – courses</w:t>
+            </w:r>
+          </w:p>
+          <w:p>
+            <w:pPr>
+              <w:jc w:val="center"/>
+              <w:rPr>
+                <w:rFonts w:ascii="Times New Roman" w:hAnsi="Times New Roman" w:cs="Times New Roman"/>
+              </w:rPr>
+            </w:pPr>
+            <w:r>
+              <w:rPr>
+                <w:rFonts w:ascii="Times New Roman" w:hAnsi="Times New Roman" w:cs="Times New Roman"/>
+              </w:rPr>
+              <w:t>Courses table – contains FK to instructor_id</w:t>
+            </w:r>
+          </w:p>
+          <w:p>
+            <w:pPr>
+              <w:jc w:val="center"/>
+              <w:rPr>
+                <w:rFonts w:ascii="Times New Roman" w:hAnsi="Times New Roman" w:cs="Times New Roman"/>
+              </w:rPr>
+            </w:pPr>
+            <w:r>
+              <w:rPr>
+                <w:rFonts w:ascii="Times New Roman" w:hAnsi="Times New Roman" w:cs="Times New Roman"/>
+              </w:rPr>
+              <w:t xml:space="preserve">The many </w:t>
+            </w:r>
+            <w:proofErr w:type="gramStart"/>
+            <w:r>
+              <w:rPr>
+                <w:rFonts w:ascii="Times New Roman" w:hAnsi="Times New Roman" w:cs="Times New Roman"/>
+              </w:rPr>
+              <w:t>table</w:t>
+            </w:r>
+            <w:proofErr w:type="gramEnd"/>
+            <w:r>
+              <w:rPr>
+                <w:rFonts w:ascii="Times New Roman" w:hAnsi="Times New Roman" w:cs="Times New Roman"/>
+              </w:rPr>
+              <w:t xml:space="preserve"> contains foreign key to the one table – to prevent redundancy in the one table</w:t>
+            </w:r>
           </w:p>
         </w:tc>
         <w:tc>
@@ -9765,9 +8648,701 @@
           </w:tcPr>
           <w:p>
             <w:pPr>
+              <w:pStyle w:val="ListParagraph"/>
+              <w:numPr>
+                <w:ilvl w:val="0"/>
+                <w:numId w:val="47"/>
+              </w:numPr>
               <w:rPr>
                 <w:rFonts w:ascii="Times New Roman" w:hAnsi="Times New Roman" w:cs="Times New Roman"/>
                 <w:sz w:val="20"/>
+              </w:rPr>
+            </w:pPr>
+            <w:r>
+              <w:rPr>
+                <w:rFonts w:ascii="Times New Roman" w:hAnsi="Times New Roman" w:cs="Times New Roman"/>
+                <w:sz w:val="20"/>
+              </w:rPr>
+              <w:t xml:space="preserve">Give methods in dao interface – give implementation – give command line runner / controller – save, findById – of the </w:t>
+            </w:r>
+            <w:proofErr w:type="gramStart"/>
+            <w:r>
+              <w:rPr>
+                <w:rFonts w:ascii="Times New Roman" w:hAnsi="Times New Roman" w:cs="Times New Roman"/>
+                <w:sz w:val="20"/>
+              </w:rPr>
+              <w:t>Instructor</w:t>
+            </w:r>
+            <w:proofErr w:type="gramEnd"/>
+          </w:p>
+        </w:tc>
+      </w:tr>
+      <w:tr>
+        <w:tc>
+          <w:tcPr>
+            <w:tcW w:w="4508" w:type="dxa"/>
+          </w:tcPr>
+          <w:p>
+            <w:pPr>
+              <w:jc w:val="center"/>
+              <w:rPr>
+                <w:rFonts w:ascii="Times New Roman" w:hAnsi="Times New Roman" w:cs="Times New Roman"/>
+              </w:rPr>
+            </w:pPr>
+            <w:r>
+              <w:rPr>
+                <w:rFonts w:ascii="Times New Roman" w:hAnsi="Times New Roman" w:cs="Times New Roman"/>
+              </w:rPr>
+              <w:t>Course class</w:t>
+            </w:r>
+          </w:p>
+          <w:p>
+            <w:pPr>
+              <w:jc w:val="center"/>
+              <w:rPr>
+                <w:rFonts w:ascii="Times New Roman" w:hAnsi="Times New Roman" w:cs="Times New Roman"/>
+              </w:rPr>
+            </w:pPr>
+            <w:r>
+              <w:rPr>
+                <w:rFonts w:ascii="Times New Roman" w:hAnsi="Times New Roman" w:cs="Times New Roman"/>
+              </w:rPr>
+              <w:t>@ManyToOne</w:t>
+            </w:r>
+          </w:p>
+          <w:p>
+            <w:pPr>
+              <w:jc w:val="center"/>
+              <w:rPr>
+                <w:rFonts w:ascii="Times New Roman" w:hAnsi="Times New Roman" w:cs="Times New Roman"/>
+              </w:rPr>
+            </w:pPr>
+            <w:r>
+              <w:rPr>
+                <w:rFonts w:ascii="Times New Roman" w:hAnsi="Times New Roman" w:cs="Times New Roman"/>
+              </w:rPr>
+              <w:tab/>
+              <w:t>@JoinColumn(name="instructor_id")</w:t>
+            </w:r>
+          </w:p>
+          <w:p>
+            <w:pPr>
+              <w:jc w:val="center"/>
+              <w:rPr>
+                <w:rFonts w:ascii="Times New Roman" w:hAnsi="Times New Roman" w:cs="Times New Roman"/>
+              </w:rPr>
+            </w:pPr>
+            <w:r>
+              <w:rPr>
+                <w:rFonts w:ascii="Times New Roman" w:hAnsi="Times New Roman" w:cs="Times New Roman"/>
+              </w:rPr>
+              <w:tab/>
+              <w:t>private Instructor instructor;</w:t>
+            </w:r>
+          </w:p>
+          <w:p>
+            <w:pPr>
+              <w:jc w:val="center"/>
+              <w:rPr>
+                <w:rFonts w:ascii="Times New Roman" w:hAnsi="Times New Roman" w:cs="Times New Roman"/>
+              </w:rPr>
+            </w:pPr>
+          </w:p>
+          <w:p>
+            <w:pPr>
+              <w:jc w:val="center"/>
+              <w:rPr>
+                <w:rFonts w:ascii="Times New Roman" w:hAnsi="Times New Roman" w:cs="Times New Roman"/>
+              </w:rPr>
+            </w:pPr>
+            <w:r>
+              <w:rPr>
+                <w:rFonts w:ascii="Times New Roman" w:hAnsi="Times New Roman" w:cs="Times New Roman"/>
+              </w:rPr>
+              <w:t>inside the course class</w:t>
+            </w:r>
+            <w:r>
+              <w:rPr>
+                <w:rFonts w:ascii="Times New Roman" w:hAnsi="Times New Roman" w:cs="Times New Roman"/>
+              </w:rPr>
+              <w:t xml:space="preserve"> since it contains FK to One</w:t>
+            </w:r>
+          </w:p>
+        </w:tc>
+        <w:tc>
+          <w:tcPr>
+            <w:tcW w:w="4701" w:type="dxa"/>
+          </w:tcPr>
+          <w:p>
+            <w:pPr>
+              <w:jc w:val="center"/>
+              <w:rPr>
+                <w:rFonts w:ascii="Times New Roman" w:hAnsi="Times New Roman" w:cs="Times New Roman"/>
+              </w:rPr>
+            </w:pPr>
+            <w:r>
+              <w:rPr>
+                <w:rFonts w:ascii="Times New Roman" w:hAnsi="Times New Roman" w:cs="Times New Roman"/>
+              </w:rPr>
+              <w:t>Bi-directional</w:t>
+            </w:r>
+          </w:p>
+          <w:p>
+            <w:pPr>
+              <w:pStyle w:val="ListParagraph"/>
+              <w:numPr>
+                <w:ilvl w:val="0"/>
+                <w:numId w:val="46"/>
+              </w:numPr>
+              <w:rPr>
+                <w:rFonts w:ascii="Times New Roman" w:hAnsi="Times New Roman" w:cs="Times New Roman"/>
+              </w:rPr>
+            </w:pPr>
+            <w:r>
+              <w:rPr>
+                <w:rFonts w:ascii="Times New Roman" w:hAnsi="Times New Roman" w:cs="Times New Roman"/>
+              </w:rPr>
+              <w:t>Inside Instructor</w:t>
+            </w:r>
+            <w:r>
+              <w:rPr>
+                <w:rFonts w:ascii="Times New Roman" w:hAnsi="Times New Roman" w:cs="Times New Roman"/>
+              </w:rPr>
+              <w:t>_detail</w:t>
+            </w:r>
+            <w:r>
+              <w:rPr>
+                <w:rFonts w:ascii="Times New Roman" w:hAnsi="Times New Roman" w:cs="Times New Roman"/>
+              </w:rPr>
+              <w:t xml:space="preserve"> class</w:t>
+            </w:r>
+          </w:p>
+          <w:p>
+            <w:pPr>
+              <w:pStyle w:val="ListParagraph"/>
+              <w:numPr>
+                <w:ilvl w:val="0"/>
+                <w:numId w:val="46"/>
+              </w:numPr>
+              <w:rPr>
+                <w:rFonts w:ascii="Times New Roman" w:hAnsi="Times New Roman" w:cs="Times New Roman"/>
+              </w:rPr>
+            </w:pPr>
+            <w:r>
+              <w:rPr>
+                <w:rFonts w:ascii="Times New Roman" w:hAnsi="Times New Roman" w:cs="Times New Roman"/>
+              </w:rPr>
+              <w:t>add new field to reference Instructor</w:t>
+            </w:r>
+          </w:p>
+          <w:p>
+            <w:pPr>
+              <w:pStyle w:val="ListParagraph"/>
+              <w:numPr>
+                <w:ilvl w:val="0"/>
+                <w:numId w:val="46"/>
+              </w:numPr>
+              <w:rPr>
+                <w:rFonts w:ascii="Times New Roman" w:hAnsi="Times New Roman" w:cs="Times New Roman"/>
+              </w:rPr>
+            </w:pPr>
+            <w:r>
+              <w:rPr>
+                <w:rFonts w:ascii="Times New Roman" w:hAnsi="Times New Roman" w:cs="Times New Roman"/>
+              </w:rPr>
+              <w:t>getter/setter methods for instructor</w:t>
+            </w:r>
+          </w:p>
+          <w:p>
+            <w:pPr>
+              <w:pStyle w:val="ListParagraph"/>
+              <w:numPr>
+                <w:ilvl w:val="0"/>
+                <w:numId w:val="46"/>
+              </w:numPr>
+              <w:rPr>
+                <w:rFonts w:ascii="Times New Roman" w:hAnsi="Times New Roman" w:cs="Times New Roman"/>
+              </w:rPr>
+            </w:pPr>
+            <w:r>
+              <w:rPr>
+                <w:rFonts w:ascii="Times New Roman" w:hAnsi="Times New Roman" w:cs="Times New Roman"/>
+              </w:rPr>
+              <w:t>@OneToOne(mappedBy="instructorDetail")</w:t>
+            </w:r>
+          </w:p>
+          <w:p>
+            <w:pPr>
+              <w:pStyle w:val="ListParagraph"/>
+              <w:numPr>
+                <w:ilvl w:val="0"/>
+                <w:numId w:val="46"/>
+              </w:numPr>
+              <w:rPr>
+                <w:rFonts w:ascii="Times New Roman" w:hAnsi="Times New Roman" w:cs="Times New Roman"/>
+              </w:rPr>
+            </w:pPr>
+            <w:r>
+              <w:rPr>
+                <w:rFonts w:ascii="Times New Roman" w:hAnsi="Times New Roman" w:cs="Times New Roman"/>
+              </w:rPr>
+              <w:t>private Instructor instructor;</w:t>
+            </w:r>
+          </w:p>
+        </w:tc>
+      </w:tr>
+      <w:tr>
+        <w:tc>
+          <w:tcPr>
+            <w:tcW w:w="4508" w:type="dxa"/>
+          </w:tcPr>
+          <w:p>
+            <w:pPr>
+              <w:jc w:val="center"/>
+              <w:rPr>
+                <w:rFonts w:ascii="Times New Roman" w:hAnsi="Times New Roman" w:cs="Times New Roman"/>
+              </w:rPr>
+            </w:pPr>
+            <w:r>
+              <w:rPr>
+                <w:rFonts w:ascii="Times New Roman" w:hAnsi="Times New Roman" w:cs="Times New Roman"/>
+              </w:rPr>
+              <w:t>Instructor class</w:t>
+            </w:r>
+          </w:p>
+          <w:p>
+            <w:pPr>
+              <w:pStyle w:val="ListParagraph"/>
+              <w:numPr>
+                <w:ilvl w:val="0"/>
+                <w:numId w:val="48"/>
+              </w:numPr>
+              <w:rPr>
+                <w:rFonts w:ascii="Times New Roman" w:hAnsi="Times New Roman" w:cs="Times New Roman"/>
+              </w:rPr>
+            </w:pPr>
+            <w:r>
+              <w:rPr>
+                <w:rFonts w:ascii="Times New Roman" w:hAnsi="Times New Roman" w:cs="Times New Roman"/>
+              </w:rPr>
+              <w:t xml:space="preserve">Add private List&lt;course&gt; courses – as many courses are there for </w:t>
+            </w:r>
+            <w:proofErr w:type="gramStart"/>
+            <w:r>
+              <w:rPr>
+                <w:rFonts w:ascii="Times New Roman" w:hAnsi="Times New Roman" w:cs="Times New Roman"/>
+              </w:rPr>
+              <w:t>a</w:t>
+            </w:r>
+            <w:proofErr w:type="gramEnd"/>
+            <w:r>
+              <w:rPr>
+                <w:rFonts w:ascii="Times New Roman" w:hAnsi="Times New Roman" w:cs="Times New Roman"/>
+              </w:rPr>
+              <w:t xml:space="preserve"> instructor</w:t>
+            </w:r>
+          </w:p>
+          <w:p>
+            <w:pPr>
+              <w:rPr>
+                <w:rFonts w:ascii="Times New Roman" w:hAnsi="Times New Roman" w:cs="Times New Roman"/>
+              </w:rPr>
+            </w:pPr>
+          </w:p>
+          <w:p>
+            <w:pPr>
+              <w:pStyle w:val="ListParagraph"/>
+              <w:numPr>
+                <w:ilvl w:val="0"/>
+                <w:numId w:val="48"/>
+              </w:numPr>
+              <w:rPr>
+                <w:rFonts w:ascii="Times New Roman" w:hAnsi="Times New Roman" w:cs="Times New Roman"/>
+              </w:rPr>
+            </w:pPr>
+            <w:r>
+              <w:rPr>
+                <w:rFonts w:ascii="Times New Roman" w:hAnsi="Times New Roman" w:cs="Times New Roman"/>
+              </w:rPr>
+              <w:t>@OneToMany(mappedBy="instructor")</w:t>
+            </w:r>
+          </w:p>
+          <w:p>
+            <w:pPr>
+              <w:pStyle w:val="ListParagraph"/>
+              <w:numPr>
+                <w:ilvl w:val="1"/>
+                <w:numId w:val="48"/>
+              </w:numPr>
+              <w:rPr>
+                <w:rFonts w:ascii="Times New Roman" w:hAnsi="Times New Roman" w:cs="Times New Roman"/>
+              </w:rPr>
+            </w:pPr>
+            <w:r>
+              <w:rPr>
+                <w:rFonts w:ascii="Times New Roman" w:hAnsi="Times New Roman" w:cs="Times New Roman"/>
+              </w:rPr>
+              <w:t>private List&lt;Course&gt; courses;</w:t>
+            </w:r>
+          </w:p>
+          <w:p>
+            <w:pPr>
+              <w:jc w:val="center"/>
+              <w:rPr>
+                <w:rFonts w:ascii="Times New Roman" w:hAnsi="Times New Roman" w:cs="Times New Roman"/>
+              </w:rPr>
+            </w:pPr>
+          </w:p>
+        </w:tc>
+        <w:tc>
+          <w:tcPr>
+            <w:tcW w:w="4701" w:type="dxa"/>
+          </w:tcPr>
+          <w:p>
+            <w:pPr>
+              <w:pStyle w:val="ListParagraph"/>
+              <w:numPr>
+                <w:ilvl w:val="0"/>
+                <w:numId w:val="46"/>
+              </w:numPr>
+              <w:rPr>
+                <w:rFonts w:ascii="Times New Roman" w:hAnsi="Times New Roman" w:cs="Times New Roman"/>
+              </w:rPr>
+            </w:pPr>
+            <w:r>
+              <w:rPr>
+                <w:rFonts w:ascii="Times New Roman" w:hAnsi="Times New Roman" w:cs="Times New Roman"/>
+              </w:rPr>
+              <w:t xml:space="preserve">MappedBy – tells Hibernate – look at the instructorDetail property in the </w:t>
+            </w:r>
+            <w:proofErr w:type="gramStart"/>
+            <w:r>
+              <w:rPr>
+                <w:rFonts w:ascii="Times New Roman" w:hAnsi="Times New Roman" w:cs="Times New Roman"/>
+              </w:rPr>
+              <w:t>Instructor</w:t>
+            </w:r>
+            <w:proofErr w:type="gramEnd"/>
+            <w:r>
+              <w:rPr>
+                <w:rFonts w:ascii="Times New Roman" w:hAnsi="Times New Roman" w:cs="Times New Roman"/>
+              </w:rPr>
+              <w:t xml:space="preserve"> class</w:t>
+            </w:r>
+          </w:p>
+          <w:p>
+            <w:pPr>
+              <w:pStyle w:val="ListParagraph"/>
+              <w:numPr>
+                <w:ilvl w:val="0"/>
+                <w:numId w:val="46"/>
+              </w:numPr>
+              <w:rPr>
+                <w:rFonts w:ascii="Times New Roman" w:hAnsi="Times New Roman" w:cs="Times New Roman"/>
+              </w:rPr>
+            </w:pPr>
+            <w:r>
+              <w:rPr>
+                <w:rFonts w:ascii="Times New Roman" w:hAnsi="Times New Roman" w:cs="Times New Roman"/>
+              </w:rPr>
+              <w:t>Use info from @JoinColumn</w:t>
+            </w:r>
+            <w:r>
+              <w:rPr>
+                <w:rFonts w:ascii="Times New Roman" w:hAnsi="Times New Roman" w:cs="Times New Roman"/>
+              </w:rPr>
+              <w:t xml:space="preserve"> from Instructor class</w:t>
+            </w:r>
+          </w:p>
+          <w:p>
+            <w:pPr>
+              <w:pStyle w:val="ListParagraph"/>
+              <w:numPr>
+                <w:ilvl w:val="0"/>
+                <w:numId w:val="46"/>
+              </w:numPr>
+              <w:rPr>
+                <w:rFonts w:ascii="Times New Roman" w:hAnsi="Times New Roman" w:cs="Times New Roman"/>
+              </w:rPr>
+            </w:pPr>
+          </w:p>
+        </w:tc>
+      </w:tr>
+      <w:tr>
+        <w:tc>
+          <w:tcPr>
+            <w:tcW w:w="4508" w:type="dxa"/>
+          </w:tcPr>
+          <w:p>
+            <w:pPr>
+              <w:pStyle w:val="ListParagraph"/>
+              <w:numPr>
+                <w:ilvl w:val="0"/>
+                <w:numId w:val="46"/>
+              </w:numPr>
+              <w:rPr>
+                <w:rFonts w:ascii="Times New Roman" w:hAnsi="Times New Roman" w:cs="Times New Roman"/>
+              </w:rPr>
+            </w:pPr>
+            <w:r>
+              <w:rPr>
+                <w:rFonts w:ascii="Times New Roman" w:hAnsi="Times New Roman" w:cs="Times New Roman"/>
+              </w:rPr>
+              <w:t>Look at the instructor property in the Course class</w:t>
+            </w:r>
+          </w:p>
+          <w:p>
+            <w:pPr>
+              <w:pStyle w:val="ListParagraph"/>
+              <w:numPr>
+                <w:ilvl w:val="0"/>
+                <w:numId w:val="46"/>
+              </w:numPr>
+              <w:rPr>
+                <w:rFonts w:ascii="Times New Roman" w:hAnsi="Times New Roman" w:cs="Times New Roman"/>
+              </w:rPr>
+            </w:pPr>
+            <w:r>
+              <w:rPr>
+                <w:rFonts w:ascii="Times New Roman" w:hAnsi="Times New Roman" w:cs="Times New Roman"/>
+              </w:rPr>
+              <w:t xml:space="preserve">Use information from the Course class @JoinColumn </w:t>
+            </w:r>
+          </w:p>
+          <w:p>
+            <w:pPr>
+              <w:pStyle w:val="ListParagraph"/>
+              <w:numPr>
+                <w:ilvl w:val="0"/>
+                <w:numId w:val="46"/>
+              </w:numPr>
+              <w:rPr>
+                <w:rFonts w:ascii="Times New Roman" w:hAnsi="Times New Roman" w:cs="Times New Roman"/>
+              </w:rPr>
+            </w:pPr>
+            <w:r>
+              <w:rPr>
+                <w:rFonts w:ascii="Times New Roman" w:hAnsi="Times New Roman" w:cs="Times New Roman"/>
+              </w:rPr>
+              <w:t>To help find associated courses for instructo</w:t>
+            </w:r>
+            <w:r>
+              <w:rPr>
+                <w:rFonts w:ascii="Times New Roman" w:hAnsi="Times New Roman" w:cs="Times New Roman"/>
+              </w:rPr>
+              <w:t>r</w:t>
+            </w:r>
+          </w:p>
+        </w:tc>
+        <w:tc>
+          <w:tcPr>
+            <w:tcW w:w="4701" w:type="dxa"/>
+          </w:tcPr>
+          <w:p>
+            <w:pPr>
+              <w:pStyle w:val="ListParagraph"/>
+              <w:numPr>
+                <w:ilvl w:val="0"/>
+                <w:numId w:val="46"/>
+              </w:numPr>
+              <w:rPr>
+                <w:rFonts w:ascii="Times New Roman" w:hAnsi="Times New Roman" w:cs="Times New Roman"/>
+              </w:rPr>
+            </w:pPr>
+            <w:r>
+              <w:rPr>
+                <w:rFonts w:ascii="Times New Roman" w:hAnsi="Times New Roman" w:cs="Times New Roman"/>
+              </w:rPr>
+              <w:t>Give the findInstructorDetailById – in this get the instructor – by calling getter of the instructor field created</w:t>
+            </w:r>
+          </w:p>
+        </w:tc>
+      </w:tr>
+      <w:tr>
+        <w:tc>
+          <w:tcPr>
+            <w:tcW w:w="4508" w:type="dxa"/>
+          </w:tcPr>
+          <w:p>
+            <w:pPr>
+              <w:jc w:val="center"/>
+              <w:rPr>
+                <w:rFonts w:ascii="Times New Roman" w:hAnsi="Times New Roman" w:cs="Times New Roman"/>
+              </w:rPr>
+            </w:pPr>
+            <w:r>
+              <w:rPr>
+                <w:rFonts w:ascii="Times New Roman" w:hAnsi="Times New Roman" w:cs="Times New Roman"/>
+              </w:rPr>
+              <w:t xml:space="preserve">Give </w:t>
+            </w:r>
+            <w:proofErr w:type="gramStart"/>
+            <w:r>
+              <w:rPr>
+                <w:rFonts w:ascii="Times New Roman" w:hAnsi="Times New Roman" w:cs="Times New Roman"/>
+              </w:rPr>
+              <w:t>add(</w:t>
+            </w:r>
+            <w:proofErr w:type="gramEnd"/>
+            <w:r>
+              <w:rPr>
+                <w:rFonts w:ascii="Times New Roman" w:hAnsi="Times New Roman" w:cs="Times New Roman"/>
+              </w:rPr>
+              <w:t>) method inside instructor class – which creates arrayList and adds courses inside it and assigns t</w:t>
+            </w:r>
+            <w:r>
+              <w:rPr>
+                <w:rFonts w:ascii="Times New Roman" w:hAnsi="Times New Roman" w:cs="Times New Roman"/>
+              </w:rPr>
+              <w:t>he course to this instructor</w:t>
+            </w:r>
+          </w:p>
+        </w:tc>
+        <w:tc>
+          <w:tcPr>
+            <w:tcW w:w="4701" w:type="dxa"/>
+          </w:tcPr>
+          <w:p>
+            <w:pPr>
+              <w:jc w:val="center"/>
+              <w:rPr>
+                <w:rFonts w:ascii="Times New Roman" w:hAnsi="Times New Roman" w:cs="Times New Roman"/>
+              </w:rPr>
+            </w:pPr>
+            <w:proofErr w:type="gramStart"/>
+            <w:r>
+              <w:rPr>
+                <w:rFonts w:ascii="Times New Roman" w:hAnsi="Times New Roman" w:cs="Times New Roman"/>
+              </w:rPr>
+              <w:t>Cascading ,</w:t>
+            </w:r>
+            <w:proofErr w:type="gramEnd"/>
+            <w:r>
+              <w:rPr>
+                <w:rFonts w:ascii="Times New Roman" w:hAnsi="Times New Roman" w:cs="Times New Roman"/>
+              </w:rPr>
+              <w:t xml:space="preserve"> mappedby</w:t>
+            </w:r>
+            <w:r>
+              <w:rPr>
+                <w:rFonts w:ascii="Times New Roman" w:hAnsi="Times New Roman" w:cs="Times New Roman"/>
+              </w:rPr>
+              <w:t>(primaryKey</w:t>
+            </w:r>
+            <w:r>
+              <w:rPr>
+                <w:rFonts w:ascii="Times New Roman" w:hAnsi="Times New Roman" w:cs="Times New Roman"/>
+              </w:rPr>
+              <w:t xml:space="preserve"> of the present class</w:t>
+            </w:r>
+            <w:r>
+              <w:rPr>
+                <w:rFonts w:ascii="Times New Roman" w:hAnsi="Times New Roman" w:cs="Times New Roman"/>
+              </w:rPr>
+              <w:t>)</w:t>
+            </w:r>
+            <w:r>
+              <w:rPr>
+                <w:rFonts w:ascii="Times New Roman" w:hAnsi="Times New Roman" w:cs="Times New Roman"/>
+              </w:rPr>
+              <w:t xml:space="preserve"> , fetch types </w:t>
+            </w:r>
+            <w:r>
+              <w:rPr>
+                <w:rFonts w:ascii="Times New Roman" w:hAnsi="Times New Roman" w:cs="Times New Roman"/>
+              </w:rPr>
+              <w:t>–</w:t>
+            </w:r>
+            <w:r>
+              <w:rPr>
+                <w:rFonts w:ascii="Times New Roman" w:hAnsi="Times New Roman" w:cs="Times New Roman"/>
+              </w:rPr>
+              <w:t xml:space="preserve"> </w:t>
+            </w:r>
+            <w:r>
+              <w:rPr>
+                <w:rFonts w:ascii="Times New Roman" w:hAnsi="Times New Roman" w:cs="Times New Roman"/>
+              </w:rPr>
+              <w:t>define them on relationships - @OneToOne…etc</w:t>
+            </w:r>
+          </w:p>
+          <w:p>
+            <w:pPr>
+              <w:jc w:val="center"/>
+              <w:rPr>
+                <w:rFonts w:ascii="Times New Roman" w:hAnsi="Times New Roman" w:cs="Times New Roman"/>
+              </w:rPr>
+            </w:pPr>
+            <w:r>
+              <w:rPr>
+                <w:rFonts w:ascii="Times New Roman" w:hAnsi="Times New Roman" w:cs="Times New Roman"/>
+              </w:rPr>
+              <w:t xml:space="preserve">@JoinColumn – </w:t>
+            </w:r>
+            <w:proofErr w:type="gramStart"/>
+            <w:r>
+              <w:rPr>
+                <w:rFonts w:ascii="Times New Roman" w:hAnsi="Times New Roman" w:cs="Times New Roman"/>
+              </w:rPr>
+              <w:t>(</w:t>
+            </w:r>
+            <w:r>
+              <w:rPr>
+                <w:rFonts w:ascii="Times New Roman" w:hAnsi="Times New Roman" w:cs="Times New Roman"/>
+              </w:rPr>
+              <w:t xml:space="preserve"> foreign</w:t>
+            </w:r>
+            <w:proofErr w:type="gramEnd"/>
+            <w:r>
+              <w:rPr>
+                <w:rFonts w:ascii="Times New Roman" w:hAnsi="Times New Roman" w:cs="Times New Roman"/>
+              </w:rPr>
+              <w:t xml:space="preserve"> key</w:t>
+            </w:r>
+            <w:r>
+              <w:rPr>
+                <w:rFonts w:ascii="Times New Roman" w:hAnsi="Times New Roman" w:cs="Times New Roman"/>
+              </w:rPr>
+              <w:t xml:space="preserve"> </w:t>
+            </w:r>
+            <w:r>
+              <w:rPr>
+                <w:rFonts w:ascii="Times New Roman" w:hAnsi="Times New Roman" w:cs="Times New Roman"/>
+              </w:rPr>
+              <w:t>)</w:t>
+            </w:r>
+            <w:r>
+              <w:rPr>
+                <w:rFonts w:ascii="Times New Roman" w:hAnsi="Times New Roman" w:cs="Times New Roman"/>
+              </w:rPr>
+              <w:t xml:space="preserve"> </w:t>
+            </w:r>
+          </w:p>
+        </w:tc>
+      </w:tr>
+      <w:tr>
+        <w:tc>
+          <w:tcPr>
+            <w:tcW w:w="4508" w:type="dxa"/>
+          </w:tcPr>
+          <w:p>
+            <w:pPr>
+              <w:jc w:val="center"/>
+              <w:rPr>
+                <w:rFonts w:ascii="Times New Roman" w:hAnsi="Times New Roman" w:cs="Times New Roman"/>
+              </w:rPr>
+            </w:pPr>
+          </w:p>
+        </w:tc>
+        <w:tc>
+          <w:tcPr>
+            <w:tcW w:w="4701" w:type="dxa"/>
+          </w:tcPr>
+          <w:p>
+            <w:pPr>
+              <w:jc w:val="center"/>
+              <w:rPr>
+                <w:rFonts w:ascii="Times New Roman" w:hAnsi="Times New Roman" w:cs="Times New Roman"/>
               </w:rPr>
             </w:pPr>
           </w:p>
@@ -10318,6 +9893,22 @@
         </w:rPr>
       </w:pPr>
     </w:p>
+    <w:p>
+      <w:pPr>
+        <w:jc w:val="center"/>
+        <w:rPr>
+          <w:rFonts w:ascii="Times New Roman" w:hAnsi="Times New Roman" w:cs="Times New Roman"/>
+        </w:rPr>
+      </w:pPr>
+    </w:p>
+    <w:p>
+      <w:pPr>
+        <w:jc w:val="center"/>
+        <w:rPr>
+          <w:rFonts w:ascii="Times New Roman" w:hAnsi="Times New Roman" w:cs="Times New Roman"/>
+        </w:rPr>
+      </w:pPr>
+    </w:p>
     <w:tbl>
       <w:tblPr>
         <w:tblStyle w:val="TableGrid"/>
@@ -10378,7 +9969,6 @@
               <w:rPr>
                 <w:rFonts w:ascii="Times New Roman" w:hAnsi="Times New Roman" w:cs="Times New Roman"/>
               </w:rPr>
-              <w:lastRenderedPageBreak/>
               <w:t>Actuator</w:t>
             </w:r>
           </w:p>
@@ -10393,50 +9983,24 @@
                 <w:rFonts w:ascii="Times New Roman" w:hAnsi="Times New Roman" w:cs="Times New Roman"/>
               </w:rPr>
             </w:pPr>
-            <w:proofErr w:type="spellStart"/>
-            <w:r>
-              <w:rPr>
-                <w:rFonts w:ascii="Times New Roman" w:hAnsi="Times New Roman" w:cs="Times New Roman"/>
-              </w:rPr>
-              <w:lastRenderedPageBreak/>
-              <w:t>management.endpoints.web.exposure.include</w:t>
-            </w:r>
-            <w:proofErr w:type="spellEnd"/>
-            <w:r>
-              <w:rPr>
-                <w:rFonts w:ascii="Times New Roman" w:hAnsi="Times New Roman" w:cs="Times New Roman"/>
-              </w:rPr>
-              <w:t>=</w:t>
-            </w:r>
-            <w:proofErr w:type="spellStart"/>
-            <w:r>
-              <w:rPr>
-                <w:rFonts w:ascii="Times New Roman" w:hAnsi="Times New Roman" w:cs="Times New Roman"/>
-              </w:rPr>
-              <w:t>health,info</w:t>
-            </w:r>
-            <w:proofErr w:type="spellEnd"/>
-          </w:p>
-          <w:p>
-            <w:pPr>
-              <w:rPr>
-                <w:rFonts w:ascii="Times New Roman" w:hAnsi="Times New Roman" w:cs="Times New Roman"/>
-              </w:rPr>
-            </w:pPr>
-            <w:proofErr w:type="spellStart"/>
-            <w:r>
-              <w:rPr>
-                <w:rFonts w:ascii="Times New Roman" w:hAnsi="Times New Roman" w:cs="Times New Roman"/>
-              </w:rPr>
-              <w:lastRenderedPageBreak/>
-              <w:t>management.info.env.enabled</w:t>
-            </w:r>
-            <w:proofErr w:type="spellEnd"/>
-            <w:r>
-              <w:rPr>
-                <w:rFonts w:ascii="Times New Roman" w:hAnsi="Times New Roman" w:cs="Times New Roman"/>
-              </w:rPr>
-              <w:t>=true</w:t>
+            <w:r>
+              <w:rPr>
+                <w:rFonts w:ascii="Times New Roman" w:hAnsi="Times New Roman" w:cs="Times New Roman"/>
+              </w:rPr>
+              <w:t>management.endpoints.web.exposure.include=health,info</w:t>
+            </w:r>
+          </w:p>
+          <w:p>
+            <w:pPr>
+              <w:rPr>
+                <w:rFonts w:ascii="Times New Roman" w:hAnsi="Times New Roman" w:cs="Times New Roman"/>
+              </w:rPr>
+            </w:pPr>
+            <w:r>
+              <w:rPr>
+                <w:rFonts w:ascii="Times New Roman" w:hAnsi="Times New Roman" w:cs="Times New Roman"/>
+              </w:rPr>
+              <w:t>management.info.env.enabled=true</w:t>
             </w:r>
           </w:p>
         </w:tc>
@@ -10457,7 +10021,6 @@
               <w:rPr>
                 <w:rFonts w:ascii="Times New Roman" w:hAnsi="Times New Roman" w:cs="Times New Roman"/>
               </w:rPr>
-              <w:lastRenderedPageBreak/>
               <w:t>Spring security</w:t>
             </w:r>
           </w:p>
@@ -10485,19 +10048,11 @@
                 <w:rFonts w:ascii="Times New Roman" w:hAnsi="Times New Roman" w:cs="Times New Roman"/>
               </w:rPr>
             </w:pPr>
-            <w:proofErr w:type="spellStart"/>
-            <w:r>
-              <w:rPr>
-                <w:rFonts w:ascii="Times New Roman" w:hAnsi="Times New Roman" w:cs="Times New Roman"/>
-              </w:rPr>
-              <w:t>spring.security.user.password</w:t>
-            </w:r>
-            <w:proofErr w:type="spellEnd"/>
-            <w:r>
-              <w:rPr>
-                <w:rFonts w:ascii="Times New Roman" w:hAnsi="Times New Roman" w:cs="Times New Roman"/>
-              </w:rPr>
-              <w:t>=bro</w:t>
+            <w:r>
+              <w:rPr>
+                <w:rFonts w:ascii="Times New Roman" w:hAnsi="Times New Roman" w:cs="Times New Roman"/>
+              </w:rPr>
+              <w:t>spring.security.user.password=bro</w:t>
             </w:r>
           </w:p>
         </w:tc>
@@ -10599,7 +10154,7 @@
 </file>
 
 <file path=word/numbering.xml><?xml version="1.0" encoding="utf-8"?>
-<w:numbering xmlns:wpc="http://schemas.microsoft.com/office/word/2010/wordprocessingCanvas" xmlns:cx="http://schemas.microsoft.com/office/drawing/2014/chartex" xmlns:cx1="http://schemas.microsoft.com/office/drawing/2015/9/8/chartex" xmlns:mc="http://schemas.openxmlformats.org/markup-compatibility/2006" xmlns:o="urn:schemas-microsoft-com:office:office" xmlns:r="http://schemas.openxmlformats.org/officeDocument/2006/relationships" xmlns:m="http://schemas.openxmlformats.org/officeDocument/2006/math" xmlns:v="urn:schemas-microsoft-com:vml" xmlns:wp14="http://schemas.microsoft.com/office/word/2010/wordprocessingDrawing" xmlns:wp="http://schemas.openxmlformats.org/drawingml/2006/wordprocessingDrawing" xmlns:w10="urn:schemas-microsoft-com:office:word" xmlns:w="http://schemas.openxmlformats.org/wordprocessingml/2006/main" xmlns:w14="http://schemas.microsoft.com/office/word/2010/wordml" xmlns:w15="http://schemas.microsoft.com/office/word/2012/wordml" xmlns:w16se="http://schemas.microsoft.com/office/word/2015/wordml/symex" xmlns:wpg="http://schemas.microsoft.com/office/word/2010/wordprocessingGroup" xmlns:wpi="http://schemas.microsoft.com/office/word/2010/wordprocessingInk" xmlns:wne="http://schemas.microsoft.com/office/word/2006/wordml" xmlns:wps="http://schemas.microsoft.com/office/word/2010/wordprocessingShape" mc:Ignorable="w14 w15 w16se wp14">
+<w:numbering xmlns:wpc="http://schemas.microsoft.com/office/word/2010/wordprocessingCanvas" xmlns:cx="http://schemas.microsoft.com/office/drawing/2014/chartex" xmlns:cx1="http://schemas.microsoft.com/office/drawing/2015/9/8/chartex" xmlns:cx2="http://schemas.microsoft.com/office/drawing/2015/10/21/chartex" xmlns:cx3="http://schemas.microsoft.com/office/drawing/2016/5/9/chartex" xmlns:cx4="http://schemas.microsoft.com/office/drawing/2016/5/10/chartex" xmlns:cx5="http://schemas.microsoft.com/office/drawing/2016/5/11/chartex" xmlns:cx6="http://schemas.microsoft.com/office/drawing/2016/5/12/chartex" xmlns:cx7="http://schemas.microsoft.com/office/drawing/2016/5/13/chartex" xmlns:cx8="http://schemas.microsoft.com/office/drawing/2016/5/14/chartex" xmlns:mc="http://schemas.openxmlformats.org/markup-compatibility/2006" xmlns:aink="http://schemas.microsoft.com/office/drawing/2016/ink" xmlns:am3d="http://schemas.microsoft.com/office/drawing/2017/model3d" xmlns:o="urn:schemas-microsoft-com:office:office" xmlns:r="http://schemas.openxmlformats.org/officeDocument/2006/relationships" xmlns:m="http://schemas.openxmlformats.org/officeDocument/2006/math" xmlns:v="urn:schemas-microsoft-com:vml" xmlns:wp14="http://schemas.microsoft.com/office/word/2010/wordprocessingDrawing" xmlns:wp="http://schemas.openxmlformats.org/drawingml/2006/wordprocessingDrawing" xmlns:w10="urn:schemas-microsoft-com:office:word" xmlns:w="http://schemas.openxmlformats.org/wordprocessingml/2006/main" xmlns:w14="http://schemas.microsoft.com/office/word/2010/wordml" xmlns:w15="http://schemas.microsoft.com/office/word/2012/wordml" xmlns:w16cex="http://schemas.microsoft.com/office/word/2018/wordml/cex" xmlns:w16cid="http://schemas.microsoft.com/office/word/2016/wordml/cid" xmlns:w16="http://schemas.microsoft.com/office/word/2018/wordml" xmlns:w16sdtdh="http://schemas.microsoft.com/office/word/2020/wordml/sdtdatahash" xmlns:w16se="http://schemas.microsoft.com/office/word/2015/wordml/symex" xmlns:wpg="http://schemas.microsoft.com/office/word/2010/wordprocessingGroup" xmlns:wpi="http://schemas.microsoft.com/office/word/2010/wordprocessingInk" xmlns:wne="http://schemas.microsoft.com/office/word/2006/wordml" xmlns:wps="http://schemas.microsoft.com/office/word/2010/wordprocessingShape" mc:Ignorable="w14 w15 w16se w16cid w16 w16cex w16sdtdh wp14">
   <w:abstractNum w:abstractNumId="0" w15:restartNumberingAfterBreak="0">
     <w:nsid w:val="009743D4"/>
     <w:multiLevelType w:val="hybridMultilevel"/>
@@ -12408,6 +11963,119 @@
     </w:lvl>
   </w:abstractNum>
   <w:abstractNum w:abstractNumId="16" w15:restartNumberingAfterBreak="0">
+    <w:nsid w:val="2DA00FF2"/>
+    <w:multiLevelType w:val="hybridMultilevel"/>
+    <w:tmpl w:val="C76400A8"/>
+    <w:lvl w:ilvl="0" w:tplc="40090001">
+      <w:start w:val="1"/>
+      <w:numFmt w:val="bullet"/>
+      <w:lvlText w:val=""/>
+      <w:lvlJc w:val="left"/>
+      <w:pPr>
+        <w:ind w:left="720" w:hanging="360"/>
+      </w:pPr>
+      <w:rPr>
+        <w:rFonts w:ascii="Symbol" w:hAnsi="Symbol" w:hint="default"/>
+      </w:rPr>
+    </w:lvl>
+    <w:lvl w:ilvl="1" w:tplc="40090003">
+      <w:start w:val="1"/>
+      <w:numFmt w:val="bullet"/>
+      <w:lvlText w:val="o"/>
+      <w:lvlJc w:val="left"/>
+      <w:pPr>
+        <w:ind w:left="1440" w:hanging="360"/>
+      </w:pPr>
+      <w:rPr>
+        <w:rFonts w:ascii="Courier New" w:hAnsi="Courier New" w:cs="Courier New" w:hint="default"/>
+      </w:rPr>
+    </w:lvl>
+    <w:lvl w:ilvl="2" w:tplc="40090005" w:tentative="1">
+      <w:start w:val="1"/>
+      <w:numFmt w:val="bullet"/>
+      <w:lvlText w:val=""/>
+      <w:lvlJc w:val="left"/>
+      <w:pPr>
+        <w:ind w:left="2160" w:hanging="360"/>
+      </w:pPr>
+      <w:rPr>
+        <w:rFonts w:ascii="Wingdings" w:hAnsi="Wingdings" w:hint="default"/>
+      </w:rPr>
+    </w:lvl>
+    <w:lvl w:ilvl="3" w:tplc="40090001" w:tentative="1">
+      <w:start w:val="1"/>
+      <w:numFmt w:val="bullet"/>
+      <w:lvlText w:val=""/>
+      <w:lvlJc w:val="left"/>
+      <w:pPr>
+        <w:ind w:left="2880" w:hanging="360"/>
+      </w:pPr>
+      <w:rPr>
+        <w:rFonts w:ascii="Symbol" w:hAnsi="Symbol" w:hint="default"/>
+      </w:rPr>
+    </w:lvl>
+    <w:lvl w:ilvl="4" w:tplc="40090003" w:tentative="1">
+      <w:start w:val="1"/>
+      <w:numFmt w:val="bullet"/>
+      <w:lvlText w:val="o"/>
+      <w:lvlJc w:val="left"/>
+      <w:pPr>
+        <w:ind w:left="3600" w:hanging="360"/>
+      </w:pPr>
+      <w:rPr>
+        <w:rFonts w:ascii="Courier New" w:hAnsi="Courier New" w:cs="Courier New" w:hint="default"/>
+      </w:rPr>
+    </w:lvl>
+    <w:lvl w:ilvl="5" w:tplc="40090005" w:tentative="1">
+      <w:start w:val="1"/>
+      <w:numFmt w:val="bullet"/>
+      <w:lvlText w:val=""/>
+      <w:lvlJc w:val="left"/>
+      <w:pPr>
+        <w:ind w:left="4320" w:hanging="360"/>
+      </w:pPr>
+      <w:rPr>
+        <w:rFonts w:ascii="Wingdings" w:hAnsi="Wingdings" w:hint="default"/>
+      </w:rPr>
+    </w:lvl>
+    <w:lvl w:ilvl="6" w:tplc="40090001" w:tentative="1">
+      <w:start w:val="1"/>
+      <w:numFmt w:val="bullet"/>
+      <w:lvlText w:val=""/>
+      <w:lvlJc w:val="left"/>
+      <w:pPr>
+        <w:ind w:left="5040" w:hanging="360"/>
+      </w:pPr>
+      <w:rPr>
+        <w:rFonts w:ascii="Symbol" w:hAnsi="Symbol" w:hint="default"/>
+      </w:rPr>
+    </w:lvl>
+    <w:lvl w:ilvl="7" w:tplc="40090003" w:tentative="1">
+      <w:start w:val="1"/>
+      <w:numFmt w:val="bullet"/>
+      <w:lvlText w:val="o"/>
+      <w:lvlJc w:val="left"/>
+      <w:pPr>
+        <w:ind w:left="5760" w:hanging="360"/>
+      </w:pPr>
+      <w:rPr>
+        <w:rFonts w:ascii="Courier New" w:hAnsi="Courier New" w:cs="Courier New" w:hint="default"/>
+      </w:rPr>
+    </w:lvl>
+    <w:lvl w:ilvl="8" w:tplc="40090005" w:tentative="1">
+      <w:start w:val="1"/>
+      <w:numFmt w:val="bullet"/>
+      <w:lvlText w:val=""/>
+      <w:lvlJc w:val="left"/>
+      <w:pPr>
+        <w:ind w:left="6480" w:hanging="360"/>
+      </w:pPr>
+      <w:rPr>
+        <w:rFonts w:ascii="Wingdings" w:hAnsi="Wingdings" w:hint="default"/>
+      </w:rPr>
+    </w:lvl>
+  </w:abstractNum>
+  <w:abstractNum w:abstractNumId="17" w15:restartNumberingAfterBreak="0">
     <w:nsid w:val="31DE4BEC"/>
     <w:multiLevelType w:val="hybridMultilevel"/>
     <w:tmpl w:val="BC92D47A"/>
@@ -12520,7 +12188,7 @@
       </w:rPr>
     </w:lvl>
   </w:abstractNum>
-  <w:abstractNum w:abstractNumId="17" w15:restartNumberingAfterBreak="0">
+  <w:abstractNum w:abstractNumId="18" w15:restartNumberingAfterBreak="0">
     <w:nsid w:val="32471DE8"/>
     <w:multiLevelType w:val="hybridMultilevel"/>
     <w:tmpl w:val="0608B328"/>
@@ -12633,7 +12301,7 @@
       </w:rPr>
     </w:lvl>
   </w:abstractNum>
-  <w:abstractNum w:abstractNumId="18" w15:restartNumberingAfterBreak="0">
+  <w:abstractNum w:abstractNumId="19" w15:restartNumberingAfterBreak="0">
     <w:nsid w:val="32F070B4"/>
     <w:multiLevelType w:val="hybridMultilevel"/>
     <w:tmpl w:val="EA02EB3A"/>
@@ -12746,7 +12414,7 @@
       </w:rPr>
     </w:lvl>
   </w:abstractNum>
-  <w:abstractNum w:abstractNumId="19" w15:restartNumberingAfterBreak="0">
+  <w:abstractNum w:abstractNumId="20" w15:restartNumberingAfterBreak="0">
     <w:nsid w:val="3304605F"/>
     <w:multiLevelType w:val="hybridMultilevel"/>
     <w:tmpl w:val="C0D40E0E"/>
@@ -12859,7 +12527,7 @@
       </w:rPr>
     </w:lvl>
   </w:abstractNum>
-  <w:abstractNum w:abstractNumId="20" w15:restartNumberingAfterBreak="0">
+  <w:abstractNum w:abstractNumId="21" w15:restartNumberingAfterBreak="0">
     <w:nsid w:val="355E1E9C"/>
     <w:multiLevelType w:val="hybridMultilevel"/>
     <w:tmpl w:val="D63E7FC6"/>
@@ -12972,7 +12640,7 @@
       </w:rPr>
     </w:lvl>
   </w:abstractNum>
-  <w:abstractNum w:abstractNumId="21" w15:restartNumberingAfterBreak="0">
+  <w:abstractNum w:abstractNumId="22" w15:restartNumberingAfterBreak="0">
     <w:nsid w:val="376C7C3B"/>
     <w:multiLevelType w:val="hybridMultilevel"/>
     <w:tmpl w:val="612C321A"/>
@@ -13085,7 +12753,7 @@
       </w:rPr>
     </w:lvl>
   </w:abstractNum>
-  <w:abstractNum w:abstractNumId="22" w15:restartNumberingAfterBreak="0">
+  <w:abstractNum w:abstractNumId="23" w15:restartNumberingAfterBreak="0">
     <w:nsid w:val="3A8D70D9"/>
     <w:multiLevelType w:val="hybridMultilevel"/>
     <w:tmpl w:val="FFF03CD4"/>
@@ -13198,7 +12866,7 @@
       </w:rPr>
     </w:lvl>
   </w:abstractNum>
-  <w:abstractNum w:abstractNumId="23" w15:restartNumberingAfterBreak="0">
+  <w:abstractNum w:abstractNumId="24" w15:restartNumberingAfterBreak="0">
     <w:nsid w:val="3B2067EA"/>
     <w:multiLevelType w:val="hybridMultilevel"/>
     <w:tmpl w:val="776040BC"/>
@@ -13311,7 +12979,7 @@
       </w:rPr>
     </w:lvl>
   </w:abstractNum>
-  <w:abstractNum w:abstractNumId="24" w15:restartNumberingAfterBreak="0">
+  <w:abstractNum w:abstractNumId="25" w15:restartNumberingAfterBreak="0">
     <w:nsid w:val="3B5D13BB"/>
     <w:multiLevelType w:val="hybridMultilevel"/>
     <w:tmpl w:val="2D56A85E"/>
@@ -13424,7 +13092,7 @@
       </w:rPr>
     </w:lvl>
   </w:abstractNum>
-  <w:abstractNum w:abstractNumId="25" w15:restartNumberingAfterBreak="0">
+  <w:abstractNum w:abstractNumId="26" w15:restartNumberingAfterBreak="0">
     <w:nsid w:val="3D425228"/>
     <w:multiLevelType w:val="hybridMultilevel"/>
     <w:tmpl w:val="7940263A"/>
@@ -13537,7 +13205,119 @@
       </w:rPr>
     </w:lvl>
   </w:abstractNum>
-  <w:abstractNum w:abstractNumId="26" w15:restartNumberingAfterBreak="0">
+  <w:abstractNum w:abstractNumId="27" w15:restartNumberingAfterBreak="0">
+    <w:nsid w:val="43EF6508"/>
+    <w:multiLevelType w:val="hybridMultilevel"/>
+    <w:tmpl w:val="6E845154"/>
+    <w:lvl w:ilvl="0" w:tplc="40090001">
+      <w:start w:val="1"/>
+      <w:numFmt w:val="bullet"/>
+      <w:lvlText w:val=""/>
+      <w:lvlJc w:val="left"/>
+      <w:pPr>
+        <w:ind w:left="720" w:hanging="360"/>
+      </w:pPr>
+      <w:rPr>
+        <w:rFonts w:ascii="Symbol" w:hAnsi="Symbol" w:hint="default"/>
+      </w:rPr>
+    </w:lvl>
+    <w:lvl w:ilvl="1" w:tplc="8AB4A83A">
+      <w:numFmt w:val="bullet"/>
+      <w:lvlText w:val="•"/>
+      <w:lvlJc w:val="left"/>
+      <w:pPr>
+        <w:ind w:left="1440" w:hanging="360"/>
+      </w:pPr>
+      <w:rPr>
+        <w:rFonts w:ascii="Times New Roman" w:eastAsiaTheme="minorHAnsi" w:hAnsi="Times New Roman" w:cs="Times New Roman" w:hint="default"/>
+      </w:rPr>
+    </w:lvl>
+    <w:lvl w:ilvl="2" w:tplc="40090005" w:tentative="1">
+      <w:start w:val="1"/>
+      <w:numFmt w:val="bullet"/>
+      <w:lvlText w:val=""/>
+      <w:lvlJc w:val="left"/>
+      <w:pPr>
+        <w:ind w:left="2160" w:hanging="360"/>
+      </w:pPr>
+      <w:rPr>
+        <w:rFonts w:ascii="Wingdings" w:hAnsi="Wingdings" w:hint="default"/>
+      </w:rPr>
+    </w:lvl>
+    <w:lvl w:ilvl="3" w:tplc="40090001" w:tentative="1">
+      <w:start w:val="1"/>
+      <w:numFmt w:val="bullet"/>
+      <w:lvlText w:val=""/>
+      <w:lvlJc w:val="left"/>
+      <w:pPr>
+        <w:ind w:left="2880" w:hanging="360"/>
+      </w:pPr>
+      <w:rPr>
+        <w:rFonts w:ascii="Symbol" w:hAnsi="Symbol" w:hint="default"/>
+      </w:rPr>
+    </w:lvl>
+    <w:lvl w:ilvl="4" w:tplc="40090003" w:tentative="1">
+      <w:start w:val="1"/>
+      <w:numFmt w:val="bullet"/>
+      <w:lvlText w:val="o"/>
+      <w:lvlJc w:val="left"/>
+      <w:pPr>
+        <w:ind w:left="3600" w:hanging="360"/>
+      </w:pPr>
+      <w:rPr>
+        <w:rFonts w:ascii="Courier New" w:hAnsi="Courier New" w:cs="Courier New" w:hint="default"/>
+      </w:rPr>
+    </w:lvl>
+    <w:lvl w:ilvl="5" w:tplc="40090005" w:tentative="1">
+      <w:start w:val="1"/>
+      <w:numFmt w:val="bullet"/>
+      <w:lvlText w:val=""/>
+      <w:lvlJc w:val="left"/>
+      <w:pPr>
+        <w:ind w:left="4320" w:hanging="360"/>
+      </w:pPr>
+      <w:rPr>
+        <w:rFonts w:ascii="Wingdings" w:hAnsi="Wingdings" w:hint="default"/>
+      </w:rPr>
+    </w:lvl>
+    <w:lvl w:ilvl="6" w:tplc="40090001" w:tentative="1">
+      <w:start w:val="1"/>
+      <w:numFmt w:val="bullet"/>
+      <w:lvlText w:val=""/>
+      <w:lvlJc w:val="left"/>
+      <w:pPr>
+        <w:ind w:left="5040" w:hanging="360"/>
+      </w:pPr>
+      <w:rPr>
+        <w:rFonts w:ascii="Symbol" w:hAnsi="Symbol" w:hint="default"/>
+      </w:rPr>
+    </w:lvl>
+    <w:lvl w:ilvl="7" w:tplc="40090003" w:tentative="1">
+      <w:start w:val="1"/>
+      <w:numFmt w:val="bullet"/>
+      <w:lvlText w:val="o"/>
+      <w:lvlJc w:val="left"/>
+      <w:pPr>
+        <w:ind w:left="5760" w:hanging="360"/>
+      </w:pPr>
+      <w:rPr>
+        <w:rFonts w:ascii="Courier New" w:hAnsi="Courier New" w:cs="Courier New" w:hint="default"/>
+      </w:rPr>
+    </w:lvl>
+    <w:lvl w:ilvl="8" w:tplc="40090005" w:tentative="1">
+      <w:start w:val="1"/>
+      <w:numFmt w:val="bullet"/>
+      <w:lvlText w:val=""/>
+      <w:lvlJc w:val="left"/>
+      <w:pPr>
+        <w:ind w:left="6480" w:hanging="360"/>
+      </w:pPr>
+      <w:rPr>
+        <w:rFonts w:ascii="Wingdings" w:hAnsi="Wingdings" w:hint="default"/>
+      </w:rPr>
+    </w:lvl>
+  </w:abstractNum>
+  <w:abstractNum w:abstractNumId="28" w15:restartNumberingAfterBreak="0">
     <w:nsid w:val="44DB5554"/>
     <w:multiLevelType w:val="hybridMultilevel"/>
     <w:tmpl w:val="5BB80894"/>
@@ -13650,7 +13430,7 @@
       </w:rPr>
     </w:lvl>
   </w:abstractNum>
-  <w:abstractNum w:abstractNumId="27" w15:restartNumberingAfterBreak="0">
+  <w:abstractNum w:abstractNumId="29" w15:restartNumberingAfterBreak="0">
     <w:nsid w:val="463530CC"/>
     <w:multiLevelType w:val="hybridMultilevel"/>
     <w:tmpl w:val="627CADFE"/>
@@ -13763,7 +13543,7 @@
       </w:rPr>
     </w:lvl>
   </w:abstractNum>
-  <w:abstractNum w:abstractNumId="28" w15:restartNumberingAfterBreak="0">
+  <w:abstractNum w:abstractNumId="30" w15:restartNumberingAfterBreak="0">
     <w:nsid w:val="49127CF1"/>
     <w:multiLevelType w:val="hybridMultilevel"/>
     <w:tmpl w:val="70AC1966"/>
@@ -13876,7 +13656,7 @@
       </w:rPr>
     </w:lvl>
   </w:abstractNum>
-  <w:abstractNum w:abstractNumId="29" w15:restartNumberingAfterBreak="0">
+  <w:abstractNum w:abstractNumId="31" w15:restartNumberingAfterBreak="0">
     <w:nsid w:val="4D3B04FF"/>
     <w:multiLevelType w:val="hybridMultilevel"/>
     <w:tmpl w:val="C2F60B0C"/>
@@ -13989,7 +13769,7 @@
       </w:rPr>
     </w:lvl>
   </w:abstractNum>
-  <w:abstractNum w:abstractNumId="30" w15:restartNumberingAfterBreak="0">
+  <w:abstractNum w:abstractNumId="32" w15:restartNumberingAfterBreak="0">
     <w:nsid w:val="4D4E6002"/>
     <w:multiLevelType w:val="hybridMultilevel"/>
     <w:tmpl w:val="DE16B4BC"/>
@@ -14102,7 +13882,7 @@
       </w:rPr>
     </w:lvl>
   </w:abstractNum>
-  <w:abstractNum w:abstractNumId="31" w15:restartNumberingAfterBreak="0">
+  <w:abstractNum w:abstractNumId="33" w15:restartNumberingAfterBreak="0">
     <w:nsid w:val="4F471C5F"/>
     <w:multiLevelType w:val="hybridMultilevel"/>
     <w:tmpl w:val="45CAC940"/>
@@ -14215,7 +13995,7 @@
       </w:rPr>
     </w:lvl>
   </w:abstractNum>
-  <w:abstractNum w:abstractNumId="32" w15:restartNumberingAfterBreak="0">
+  <w:abstractNum w:abstractNumId="34" w15:restartNumberingAfterBreak="0">
     <w:nsid w:val="4F884D9A"/>
     <w:multiLevelType w:val="hybridMultilevel"/>
     <w:tmpl w:val="8334EAD6"/>
@@ -14328,7 +14108,7 @@
       </w:rPr>
     </w:lvl>
   </w:abstractNum>
-  <w:abstractNum w:abstractNumId="33" w15:restartNumberingAfterBreak="0">
+  <w:abstractNum w:abstractNumId="35" w15:restartNumberingAfterBreak="0">
     <w:nsid w:val="597818A1"/>
     <w:multiLevelType w:val="hybridMultilevel"/>
     <w:tmpl w:val="345E6FBC"/>
@@ -14441,7 +14221,7 @@
       </w:rPr>
     </w:lvl>
   </w:abstractNum>
-  <w:abstractNum w:abstractNumId="34" w15:restartNumberingAfterBreak="0">
+  <w:abstractNum w:abstractNumId="36" w15:restartNumberingAfterBreak="0">
     <w:nsid w:val="5BBB6088"/>
     <w:multiLevelType w:val="hybridMultilevel"/>
     <w:tmpl w:val="2DEC2174"/>
@@ -14554,7 +14334,7 @@
       </w:rPr>
     </w:lvl>
   </w:abstractNum>
-  <w:abstractNum w:abstractNumId="35" w15:restartNumberingAfterBreak="0">
+  <w:abstractNum w:abstractNumId="37" w15:restartNumberingAfterBreak="0">
     <w:nsid w:val="5BD36F38"/>
     <w:multiLevelType w:val="hybridMultilevel"/>
     <w:tmpl w:val="17E2927C"/>
@@ -14667,7 +14447,7 @@
       </w:rPr>
     </w:lvl>
   </w:abstractNum>
-  <w:abstractNum w:abstractNumId="36" w15:restartNumberingAfterBreak="0">
+  <w:abstractNum w:abstractNumId="38" w15:restartNumberingAfterBreak="0">
     <w:nsid w:val="63933961"/>
     <w:multiLevelType w:val="hybridMultilevel"/>
     <w:tmpl w:val="83DE7982"/>
@@ -14780,7 +14560,7 @@
       </w:rPr>
     </w:lvl>
   </w:abstractNum>
-  <w:abstractNum w:abstractNumId="37" w15:restartNumberingAfterBreak="0">
+  <w:abstractNum w:abstractNumId="39" w15:restartNumberingAfterBreak="0">
     <w:nsid w:val="64F270A2"/>
     <w:multiLevelType w:val="hybridMultilevel"/>
     <w:tmpl w:val="7F16E044"/>
@@ -14893,7 +14673,120 @@
       </w:rPr>
     </w:lvl>
   </w:abstractNum>
-  <w:abstractNum w:abstractNumId="38" w15:restartNumberingAfterBreak="0">
+  <w:abstractNum w:abstractNumId="40" w15:restartNumberingAfterBreak="0">
+    <w:nsid w:val="657346BD"/>
+    <w:multiLevelType w:val="hybridMultilevel"/>
+    <w:tmpl w:val="2154E29C"/>
+    <w:lvl w:ilvl="0" w:tplc="40090001">
+      <w:start w:val="1"/>
+      <w:numFmt w:val="bullet"/>
+      <w:lvlText w:val=""/>
+      <w:lvlJc w:val="left"/>
+      <w:pPr>
+        <w:ind w:left="720" w:hanging="360"/>
+      </w:pPr>
+      <w:rPr>
+        <w:rFonts w:ascii="Symbol" w:hAnsi="Symbol" w:hint="default"/>
+      </w:rPr>
+    </w:lvl>
+    <w:lvl w:ilvl="1" w:tplc="40090003" w:tentative="1">
+      <w:start w:val="1"/>
+      <w:numFmt w:val="bullet"/>
+      <w:lvlText w:val="o"/>
+      <w:lvlJc w:val="left"/>
+      <w:pPr>
+        <w:ind w:left="1440" w:hanging="360"/>
+      </w:pPr>
+      <w:rPr>
+        <w:rFonts w:ascii="Courier New" w:hAnsi="Courier New" w:cs="Courier New" w:hint="default"/>
+      </w:rPr>
+    </w:lvl>
+    <w:lvl w:ilvl="2" w:tplc="40090005" w:tentative="1">
+      <w:start w:val="1"/>
+      <w:numFmt w:val="bullet"/>
+      <w:lvlText w:val=""/>
+      <w:lvlJc w:val="left"/>
+      <w:pPr>
+        <w:ind w:left="2160" w:hanging="360"/>
+      </w:pPr>
+      <w:rPr>
+        <w:rFonts w:ascii="Wingdings" w:hAnsi="Wingdings" w:hint="default"/>
+      </w:rPr>
+    </w:lvl>
+    <w:lvl w:ilvl="3" w:tplc="40090001" w:tentative="1">
+      <w:start w:val="1"/>
+      <w:numFmt w:val="bullet"/>
+      <w:lvlText w:val=""/>
+      <w:lvlJc w:val="left"/>
+      <w:pPr>
+        <w:ind w:left="2880" w:hanging="360"/>
+      </w:pPr>
+      <w:rPr>
+        <w:rFonts w:ascii="Symbol" w:hAnsi="Symbol" w:hint="default"/>
+      </w:rPr>
+    </w:lvl>
+    <w:lvl w:ilvl="4" w:tplc="40090003" w:tentative="1">
+      <w:start w:val="1"/>
+      <w:numFmt w:val="bullet"/>
+      <w:lvlText w:val="o"/>
+      <w:lvlJc w:val="left"/>
+      <w:pPr>
+        <w:ind w:left="3600" w:hanging="360"/>
+      </w:pPr>
+      <w:rPr>
+        <w:rFonts w:ascii="Courier New" w:hAnsi="Courier New" w:cs="Courier New" w:hint="default"/>
+      </w:rPr>
+    </w:lvl>
+    <w:lvl w:ilvl="5" w:tplc="40090005" w:tentative="1">
+      <w:start w:val="1"/>
+      <w:numFmt w:val="bullet"/>
+      <w:lvlText w:val=""/>
+      <w:lvlJc w:val="left"/>
+      <w:pPr>
+        <w:ind w:left="4320" w:hanging="360"/>
+      </w:pPr>
+      <w:rPr>
+        <w:rFonts w:ascii="Wingdings" w:hAnsi="Wingdings" w:hint="default"/>
+      </w:rPr>
+    </w:lvl>
+    <w:lvl w:ilvl="6" w:tplc="40090001" w:tentative="1">
+      <w:start w:val="1"/>
+      <w:numFmt w:val="bullet"/>
+      <w:lvlText w:val=""/>
+      <w:lvlJc w:val="left"/>
+      <w:pPr>
+        <w:ind w:left="5040" w:hanging="360"/>
+      </w:pPr>
+      <w:rPr>
+        <w:rFonts w:ascii="Symbol" w:hAnsi="Symbol" w:hint="default"/>
+      </w:rPr>
+    </w:lvl>
+    <w:lvl w:ilvl="7" w:tplc="40090003" w:tentative="1">
+      <w:start w:val="1"/>
+      <w:numFmt w:val="bullet"/>
+      <w:lvlText w:val="o"/>
+      <w:lvlJc w:val="left"/>
+      <w:pPr>
+        <w:ind w:left="5760" w:hanging="360"/>
+      </w:pPr>
+      <w:rPr>
+        <w:rFonts w:ascii="Courier New" w:hAnsi="Courier New" w:cs="Courier New" w:hint="default"/>
+      </w:rPr>
+    </w:lvl>
+    <w:lvl w:ilvl="8" w:tplc="40090005" w:tentative="1">
+      <w:start w:val="1"/>
+      <w:numFmt w:val="bullet"/>
+      <w:lvlText w:val=""/>
+      <w:lvlJc w:val="left"/>
+      <w:pPr>
+        <w:ind w:left="6480" w:hanging="360"/>
+      </w:pPr>
+      <w:rPr>
+        <w:rFonts w:ascii="Wingdings" w:hAnsi="Wingdings" w:hint="default"/>
+      </w:rPr>
+    </w:lvl>
+  </w:abstractNum>
+  <w:abstractNum w:abstractNumId="41" w15:restartNumberingAfterBreak="0">
     <w:nsid w:val="68D75429"/>
     <w:multiLevelType w:val="hybridMultilevel"/>
     <w:tmpl w:val="D88AD7AE"/>
@@ -15006,7 +14899,7 @@
       </w:rPr>
     </w:lvl>
   </w:abstractNum>
-  <w:abstractNum w:abstractNumId="39" w15:restartNumberingAfterBreak="0">
+  <w:abstractNum w:abstractNumId="42" w15:restartNumberingAfterBreak="0">
     <w:nsid w:val="6C0372C2"/>
     <w:multiLevelType w:val="hybridMultilevel"/>
     <w:tmpl w:val="D68EA220"/>
@@ -15119,7 +15012,7 @@
       </w:rPr>
     </w:lvl>
   </w:abstractNum>
-  <w:abstractNum w:abstractNumId="40" w15:restartNumberingAfterBreak="0">
+  <w:abstractNum w:abstractNumId="43" w15:restartNumberingAfterBreak="0">
     <w:nsid w:val="6E2C660B"/>
     <w:multiLevelType w:val="hybridMultilevel"/>
     <w:tmpl w:val="0A1E8420"/>
@@ -15232,7 +15125,7 @@
       </w:rPr>
     </w:lvl>
   </w:abstractNum>
-  <w:abstractNum w:abstractNumId="41" w15:restartNumberingAfterBreak="0">
+  <w:abstractNum w:abstractNumId="44" w15:restartNumberingAfterBreak="0">
     <w:nsid w:val="706E6E72"/>
     <w:multiLevelType w:val="hybridMultilevel"/>
     <w:tmpl w:val="BFE89EE4"/>
@@ -15345,7 +15238,7 @@
       </w:rPr>
     </w:lvl>
   </w:abstractNum>
-  <w:abstractNum w:abstractNumId="42" w15:restartNumberingAfterBreak="0">
+  <w:abstractNum w:abstractNumId="45" w15:restartNumberingAfterBreak="0">
     <w:nsid w:val="74AF2CF2"/>
     <w:multiLevelType w:val="hybridMultilevel"/>
     <w:tmpl w:val="D5CCA8EE"/>
@@ -15458,7 +15351,7 @@
       </w:rPr>
     </w:lvl>
   </w:abstractNum>
-  <w:abstractNum w:abstractNumId="43" w15:restartNumberingAfterBreak="0">
+  <w:abstractNum w:abstractNumId="46" w15:restartNumberingAfterBreak="0">
     <w:nsid w:val="78256328"/>
     <w:multiLevelType w:val="hybridMultilevel"/>
     <w:tmpl w:val="7D6E5250"/>
@@ -15571,7 +15464,7 @@
       </w:rPr>
     </w:lvl>
   </w:abstractNum>
-  <w:abstractNum w:abstractNumId="44" w15:restartNumberingAfterBreak="0">
+  <w:abstractNum w:abstractNumId="47" w15:restartNumberingAfterBreak="0">
     <w:nsid w:val="7BE5419D"/>
     <w:multiLevelType w:val="hybridMultilevel"/>
     <w:tmpl w:val="CE7AA288"/>
@@ -15685,10 +15578,10 @@
     </w:lvl>
   </w:abstractNum>
   <w:num w:numId="1">
-    <w:abstractNumId w:val="44"/>
+    <w:abstractNumId w:val="47"/>
   </w:num>
   <w:num w:numId="2">
-    <w:abstractNumId w:val="26"/>
+    <w:abstractNumId w:val="28"/>
   </w:num>
   <w:num w:numId="3">
     <w:abstractNumId w:val="9"/>
@@ -15697,19 +15590,19 @@
     <w:abstractNumId w:val="13"/>
   </w:num>
   <w:num w:numId="5">
-    <w:abstractNumId w:val="27"/>
+    <w:abstractNumId w:val="29"/>
   </w:num>
   <w:num w:numId="6">
-    <w:abstractNumId w:val="42"/>
+    <w:abstractNumId w:val="45"/>
   </w:num>
   <w:num w:numId="7">
-    <w:abstractNumId w:val="24"/>
+    <w:abstractNumId w:val="25"/>
   </w:num>
   <w:num w:numId="8">
     <w:abstractNumId w:val="2"/>
   </w:num>
   <w:num w:numId="9">
-    <w:abstractNumId w:val="30"/>
+    <w:abstractNumId w:val="32"/>
   </w:num>
   <w:num w:numId="10">
     <w:abstractNumId w:val="5"/>
@@ -15718,46 +15611,46 @@
     <w:abstractNumId w:val="3"/>
   </w:num>
   <w:num w:numId="12">
-    <w:abstractNumId w:val="35"/>
+    <w:abstractNumId w:val="37"/>
   </w:num>
   <w:num w:numId="13">
-    <w:abstractNumId w:val="41"/>
+    <w:abstractNumId w:val="44"/>
   </w:num>
   <w:num w:numId="14">
     <w:abstractNumId w:val="7"/>
   </w:num>
   <w:num w:numId="15">
+    <w:abstractNumId w:val="42"/>
+  </w:num>
+  <w:num w:numId="16">
+    <w:abstractNumId w:val="17"/>
+  </w:num>
+  <w:num w:numId="17">
+    <w:abstractNumId w:val="22"/>
+  </w:num>
+  <w:num w:numId="18">
     <w:abstractNumId w:val="39"/>
   </w:num>
-  <w:num w:numId="16">
-    <w:abstractNumId w:val="16"/>
-  </w:num>
-  <w:num w:numId="17">
-    <w:abstractNumId w:val="21"/>
-  </w:num>
-  <w:num w:numId="18">
-    <w:abstractNumId w:val="37"/>
-  </w:num>
   <w:num w:numId="19">
-    <w:abstractNumId w:val="31"/>
+    <w:abstractNumId w:val="33"/>
   </w:num>
   <w:num w:numId="20">
-    <w:abstractNumId w:val="38"/>
+    <w:abstractNumId w:val="41"/>
   </w:num>
   <w:num w:numId="21">
     <w:abstractNumId w:val="15"/>
   </w:num>
   <w:num w:numId="22">
-    <w:abstractNumId w:val="23"/>
+    <w:abstractNumId w:val="24"/>
   </w:num>
   <w:num w:numId="23">
-    <w:abstractNumId w:val="19"/>
+    <w:abstractNumId w:val="20"/>
   </w:num>
   <w:num w:numId="24">
-    <w:abstractNumId w:val="29"/>
+    <w:abstractNumId w:val="31"/>
   </w:num>
   <w:num w:numId="25">
-    <w:abstractNumId w:val="43"/>
+    <w:abstractNumId w:val="46"/>
   </w:num>
   <w:num w:numId="26">
     <w:abstractNumId w:val="1"/>
@@ -15766,22 +15659,22 @@
     <w:abstractNumId w:val="4"/>
   </w:num>
   <w:num w:numId="28">
-    <w:abstractNumId w:val="25"/>
+    <w:abstractNumId w:val="26"/>
   </w:num>
   <w:num w:numId="29">
     <w:abstractNumId w:val="11"/>
   </w:num>
   <w:num w:numId="30">
-    <w:abstractNumId w:val="33"/>
+    <w:abstractNumId w:val="35"/>
   </w:num>
   <w:num w:numId="31">
-    <w:abstractNumId w:val="18"/>
+    <w:abstractNumId w:val="19"/>
   </w:num>
   <w:num w:numId="32">
-    <w:abstractNumId w:val="28"/>
+    <w:abstractNumId w:val="30"/>
   </w:num>
   <w:num w:numId="33">
-    <w:abstractNumId w:val="40"/>
+    <w:abstractNumId w:val="43"/>
   </w:num>
   <w:num w:numId="34">
     <w:abstractNumId w:val="6"/>
@@ -15790,22 +15683,22 @@
     <w:abstractNumId w:val="14"/>
   </w:num>
   <w:num w:numId="36">
-    <w:abstractNumId w:val="36"/>
+    <w:abstractNumId w:val="38"/>
   </w:num>
   <w:num w:numId="37">
-    <w:abstractNumId w:val="17"/>
+    <w:abstractNumId w:val="18"/>
   </w:num>
   <w:num w:numId="38">
     <w:abstractNumId w:val="0"/>
   </w:num>
   <w:num w:numId="39">
-    <w:abstractNumId w:val="22"/>
+    <w:abstractNumId w:val="23"/>
   </w:num>
   <w:num w:numId="40">
     <w:abstractNumId w:val="8"/>
   </w:num>
   <w:num w:numId="41">
-    <w:abstractNumId w:val="32"/>
+    <w:abstractNumId w:val="34"/>
   </w:num>
   <w:num w:numId="42">
     <w:abstractNumId w:val="10"/>
@@ -15814,17 +15707,26 @@
     <w:abstractNumId w:val="12"/>
   </w:num>
   <w:num w:numId="44">
-    <w:abstractNumId w:val="34"/>
+    <w:abstractNumId w:val="36"/>
   </w:num>
   <w:num w:numId="45">
-    <w:abstractNumId w:val="20"/>
+    <w:abstractNumId w:val="21"/>
+  </w:num>
+  <w:num w:numId="46">
+    <w:abstractNumId w:val="27"/>
+  </w:num>
+  <w:num w:numId="47">
+    <w:abstractNumId w:val="40"/>
+  </w:num>
+  <w:num w:numId="48">
+    <w:abstractNumId w:val="16"/>
   </w:num>
   <w:numIdMacAtCleanup w:val="45"/>
 </w:numbering>
 </file>
 
 <file path=word/styles.xml><?xml version="1.0" encoding="utf-8"?>
-<w:styles xmlns:mc="http://schemas.openxmlformats.org/markup-compatibility/2006" xmlns:r="http://schemas.openxmlformats.org/officeDocument/2006/relationships" xmlns:w="http://schemas.openxmlformats.org/wordprocessingml/2006/main" xmlns:w14="http://schemas.microsoft.com/office/word/2010/wordml" xmlns:w15="http://schemas.microsoft.com/office/word/2012/wordml" xmlns:w16se="http://schemas.microsoft.com/office/word/2015/wordml/symex" mc:Ignorable="w14 w15 w16se">
+<w:styles xmlns:mc="http://schemas.openxmlformats.org/markup-compatibility/2006" xmlns:r="http://schemas.openxmlformats.org/officeDocument/2006/relationships" xmlns:w="http://schemas.openxmlformats.org/wordprocessingml/2006/main" xmlns:w14="http://schemas.microsoft.com/office/word/2010/wordml" xmlns:w15="http://schemas.microsoft.com/office/word/2012/wordml" xmlns:w16cex="http://schemas.microsoft.com/office/word/2018/wordml/cex" xmlns:w16cid="http://schemas.microsoft.com/office/word/2016/wordml/cid" xmlns:w16="http://schemas.microsoft.com/office/word/2018/wordml" xmlns:w16sdtdh="http://schemas.microsoft.com/office/word/2020/wordml/sdtdatahash" xmlns:w16se="http://schemas.microsoft.com/office/word/2015/wordml/symex" mc:Ignorable="w14 w15 w16se w16cid w16 w16cex w16sdtdh">
   <w:docDefaults>
     <w:rPrDefault>
       <w:rPr>
@@ -15840,7 +15742,7 @@
       </w:pPr>
     </w:pPrDefault>
   </w:docDefaults>
-  <w:latentStyles w:defLockedState="0" w:defUIPriority="99" w:defSemiHidden="0" w:defUnhideWhenUsed="0" w:defQFormat="0" w:count="371">
+  <w:latentStyles w:defLockedState="0" w:defUIPriority="99" w:defSemiHidden="0" w:defUnhideWhenUsed="0" w:defQFormat="0" w:count="376">
     <w:lsdException w:name="Normal" w:uiPriority="0" w:qFormat="1"/>
     <w:lsdException w:name="heading 1" w:uiPriority="9" w:qFormat="1"/>
     <w:lsdException w:name="heading 2" w:semiHidden="1" w:uiPriority="9" w:unhideWhenUsed="1" w:qFormat="1"/>
@@ -15946,7 +15848,6 @@
     <w:lsdException w:name="HTML Sample" w:semiHidden="1" w:unhideWhenUsed="1"/>
     <w:lsdException w:name="HTML Typewriter" w:semiHidden="1" w:unhideWhenUsed="1"/>
     <w:lsdException w:name="HTML Variable" w:semiHidden="1" w:unhideWhenUsed="1"/>
-    <w:lsdException w:name="Normal Table" w:semiHidden="1" w:unhideWhenUsed="1"/>
     <w:lsdException w:name="annotation subject" w:semiHidden="1" w:unhideWhenUsed="1"/>
     <w:lsdException w:name="No List" w:semiHidden="1" w:unhideWhenUsed="1"/>
     <w:lsdException w:name="Outline List 1" w:semiHidden="1" w:unhideWhenUsed="1"/>
@@ -15989,11 +15890,8 @@
     <w:lsdException w:name="Table Contemporary" w:semiHidden="1" w:unhideWhenUsed="1"/>
     <w:lsdException w:name="Table Elegant" w:semiHidden="1" w:unhideWhenUsed="1"/>
     <w:lsdException w:name="Table Professional" w:semiHidden="1" w:unhideWhenUsed="1"/>
-    <w:lsdException w:name="Table Subtle 1" w:semiHidden="1" w:unhideWhenUsed="1"/>
     <w:lsdException w:name="Table Subtle 2" w:semiHidden="1" w:unhideWhenUsed="1"/>
     <w:lsdException w:name="Table Web 1" w:semiHidden="1" w:unhideWhenUsed="1"/>
-    <w:lsdException w:name="Table Web 2" w:semiHidden="1" w:unhideWhenUsed="1"/>
-    <w:lsdException w:name="Table Web 3" w:semiHidden="1" w:unhideWhenUsed="1"/>
     <w:lsdException w:name="Balloon Text" w:semiHidden="1" w:unhideWhenUsed="1"/>
     <w:lsdException w:name="Table Grid" w:uiPriority="39"/>
     <w:lsdException w:name="Table Theme" w:semiHidden="1" w:unhideWhenUsed="1"/>
@@ -16212,6 +16110,11 @@
     <w:lsdException w:name="List Table 5 Dark Accent 6" w:uiPriority="50"/>
     <w:lsdException w:name="List Table 6 Colorful Accent 6" w:uiPriority="51"/>
     <w:lsdException w:name="List Table 7 Colorful Accent 6" w:uiPriority="52"/>
+    <w:lsdException w:name="Mention" w:semiHidden="1" w:unhideWhenUsed="1"/>
+    <w:lsdException w:name="Smart Hyperlink" w:semiHidden="1" w:unhideWhenUsed="1"/>
+    <w:lsdException w:name="Hashtag" w:semiHidden="1" w:unhideWhenUsed="1"/>
+    <w:lsdException w:name="Unresolved Mention" w:semiHidden="1" w:unhideWhenUsed="1"/>
+    <w:lsdException w:name="Smart Link" w:semiHidden="1" w:unhideWhenUsed="1"/>
   </w:latentStyles>
   <w:style w:type="paragraph" w:default="1" w:styleId="Normal">
     <w:name w:val="Normal"/>
